--- a/document/SDS Document.docx
+++ b/document/SDS Document.docx
@@ -1,6 +1,6 @@
 
 <file path=word/document.xml><?xml version="1.0" encoding="utf-8"?>
-<w:document xmlns:wpc="http://schemas.microsoft.com/office/word/2010/wordprocessingCanvas" xmlns:cx="http://schemas.microsoft.com/office/drawing/2014/chartex" xmlns:cx1="http://schemas.microsoft.com/office/drawing/2015/9/8/chartex" xmlns:cx2="http://schemas.microsoft.com/office/drawing/2015/10/21/chartex" xmlns:cx3="http://schemas.microsoft.com/office/drawing/2016/5/9/chartex" xmlns:cx4="http://schemas.microsoft.com/office/drawing/2016/5/10/chartex" xmlns:cx5="http://schemas.microsoft.com/office/drawing/2016/5/11/chartex" xmlns:cx6="http://schemas.microsoft.com/office/drawing/2016/5/12/chartex" xmlns:cx7="http://schemas.microsoft.com/office/drawing/2016/5/13/chartex" xmlns:cx8="http://schemas.microsoft.com/office/drawing/2016/5/14/chartex" xmlns:mc="http://schemas.openxmlformats.org/markup-compatibility/2006" xmlns:aink="http://schemas.microsoft.com/office/drawing/2016/ink" xmlns:am3d="http://schemas.microsoft.com/office/drawing/2017/model3d" xmlns:o="urn:schemas-microsoft-com:office:office" xmlns:r="http://schemas.openxmlformats.org/officeDocument/2006/relationships" xmlns:m="http://schemas.openxmlformats.org/officeDocument/2006/math" xmlns:v="urn:schemas-microsoft-com:vml" xmlns:wp14="http://schemas.microsoft.com/office/word/2010/wordprocessingDrawing" xmlns:wp="http://schemas.openxmlformats.org/drawingml/2006/wordprocessingDrawing" xmlns:w10="urn:schemas-microsoft-com:office:word" xmlns:w="http://schemas.openxmlformats.org/wordprocessingml/2006/main" xmlns:w14="http://schemas.microsoft.com/office/word/2010/wordml" xmlns:w15="http://schemas.microsoft.com/office/word/2012/wordml" xmlns:w16cid="http://schemas.microsoft.com/office/word/2016/wordml/cid" xmlns:w16se="http://schemas.microsoft.com/office/word/2015/wordml/symex" xmlns:wpg="http://schemas.microsoft.com/office/word/2010/wordprocessingGroup" xmlns:wpi="http://schemas.microsoft.com/office/word/2010/wordprocessingInk" xmlns:wne="http://schemas.microsoft.com/office/word/2006/wordml" xmlns:wps="http://schemas.microsoft.com/office/word/2010/wordprocessingShape" mc:Ignorable="w14 w15 w16se w16cid wp14">
+<w:document xmlns:wpc="http://schemas.microsoft.com/office/word/2010/wordprocessingCanvas" xmlns:cx="http://schemas.microsoft.com/office/drawing/2014/chartex" xmlns:cx1="http://schemas.microsoft.com/office/drawing/2015/9/8/chartex" xmlns:cx2="http://schemas.microsoft.com/office/drawing/2015/10/21/chartex" xmlns:cx3="http://schemas.microsoft.com/office/drawing/2016/5/9/chartex" xmlns:cx4="http://schemas.microsoft.com/office/drawing/2016/5/10/chartex" xmlns:cx5="http://schemas.microsoft.com/office/drawing/2016/5/11/chartex" xmlns:cx6="http://schemas.microsoft.com/office/drawing/2016/5/12/chartex" xmlns:cx7="http://schemas.microsoft.com/office/drawing/2016/5/13/chartex" xmlns:cx8="http://schemas.microsoft.com/office/drawing/2016/5/14/chartex" xmlns:mc="http://schemas.openxmlformats.org/markup-compatibility/2006" xmlns:aink="http://schemas.microsoft.com/office/drawing/2016/ink" xmlns:am3d="http://schemas.microsoft.com/office/drawing/2017/model3d" xmlns:o="urn:schemas-microsoft-com:office:office" xmlns:oel="http://schemas.microsoft.com/office/2019/extlst" xmlns:r="http://schemas.openxmlformats.org/officeDocument/2006/relationships" xmlns:m="http://schemas.openxmlformats.org/officeDocument/2006/math" xmlns:v="urn:schemas-microsoft-com:vml" xmlns:wp14="http://schemas.microsoft.com/office/word/2010/wordprocessingDrawing" xmlns:wp="http://schemas.openxmlformats.org/drawingml/2006/wordprocessingDrawing" xmlns:w10="urn:schemas-microsoft-com:office:word" xmlns:w="http://schemas.openxmlformats.org/wordprocessingml/2006/main" xmlns:w14="http://schemas.microsoft.com/office/word/2010/wordml" xmlns:w15="http://schemas.microsoft.com/office/word/2012/wordml" xmlns:w16cex="http://schemas.microsoft.com/office/word/2018/wordml/cex" xmlns:w16cid="http://schemas.microsoft.com/office/word/2016/wordml/cid" xmlns:w16="http://schemas.microsoft.com/office/word/2018/wordml" xmlns:w16sdtdh="http://schemas.microsoft.com/office/word/2020/wordml/sdtdatahash" xmlns:w16se="http://schemas.microsoft.com/office/word/2015/wordml/symex" xmlns:wpg="http://schemas.microsoft.com/office/word/2010/wordprocessingGroup" xmlns:wpi="http://schemas.microsoft.com/office/word/2010/wordprocessingInk" xmlns:wne="http://schemas.microsoft.com/office/word/2006/wordml" xmlns:wps="http://schemas.microsoft.com/office/word/2010/wordprocessingShape" mc:Ignorable="w14 w15 w16se w16cid w16 w16cex w16sdtdh wp14">
   <w:body>
     <w:p/>
     <w:p>
@@ -2078,6 +2078,9 @@
         <w:jc w:val="center"/>
       </w:pPr>
       <w:r>
+        <w:rPr>
+          <w:noProof/>
+        </w:rPr>
         <w:drawing>
           <wp:inline distT="0" distB="0" distL="0" distR="0" wp14:anchorId="4593433E" wp14:editId="5BD1BAA5">
             <wp:extent cx="5943600" cy="3700145"/>
@@ -2846,7 +2849,6 @@
             <w:pPr>
               <w:spacing w:after="0" w:line="240" w:lineRule="auto"/>
               <w:rPr>
-                <w:rFonts w:hint="eastAsia"/>
                 <w:i/>
                 <w:iCs/>
                 <w:color w:val="0432FF"/>
@@ -2872,67 +2874,13 @@
       </w:pPr>
       <w:bookmarkStart w:id="2" w:name="_Toc96516288"/>
       <w:r>
+        <w:lastRenderedPageBreak/>
         <w:t>2. Database Design</w:t>
       </w:r>
       <w:bookmarkEnd w:id="2"/>
     </w:p>
     <w:p>
       <w:pPr>
-        <w:pStyle w:val="Heading3"/>
-      </w:pPr>
-      <w:bookmarkStart w:id="3" w:name="_Toc96516289"/>
-      <w:r>
-        <w:t>a. Database Schema</w:t>
-      </w:r>
-      <w:bookmarkEnd w:id="3"/>
-    </w:p>
-    <w:p>
-      <w:pPr>
-        <w:spacing w:after="0" w:line="240" w:lineRule="auto"/>
-        <w:jc w:val="both"/>
-        <w:rPr>
-          <w:i/>
-          <w:color w:val="0000FF"/>
-        </w:rPr>
-      </w:pPr>
-      <w:r>
-        <w:rPr>
-          <w:i/>
-          <w:color w:val="0000FF"/>
-        </w:rPr>
-        <w:t>[Provide the t</w:t>
-      </w:r>
-      <w:r>
-        <w:rPr>
-          <w:i/>
-          <w:color w:val="0000FF"/>
-        </w:rPr>
-        <w:t xml:space="preserve">ables </w:t>
-      </w:r>
-      <w:r>
-        <w:rPr>
-          <w:i/>
-          <w:color w:val="0000FF"/>
-        </w:rPr>
-        <w:t>r</w:t>
-      </w:r>
-      <w:r>
-        <w:rPr>
-          <w:i/>
-          <w:color w:val="0000FF"/>
-        </w:rPr>
-        <w:t>elationship</w:t>
-      </w:r>
-      <w:r>
-        <w:rPr>
-          <w:i/>
-          <w:color w:val="0000FF"/>
-        </w:rPr>
-        <w:t xml:space="preserve"> like example below – following MySQL database naming convention]</w:t>
-      </w:r>
-    </w:p>
-    <w:p>
-      <w:pPr>
         <w:spacing w:after="0" w:line="240" w:lineRule="auto"/>
         <w:rPr>
           <w:rFonts w:ascii="Times New Roman" w:eastAsia="Times New Roman" w:hAnsi="Times New Roman" w:cs="Times New Roman"/>
@@ -2942,16 +2890,13 @@
       </w:pPr>
       <w:r>
         <w:rPr>
-          <w:rFonts w:ascii="Times New Roman" w:eastAsia="Times New Roman" w:hAnsi="Times New Roman" w:cs="Times New Roman"/>
-          <w:sz w:val="24"/>
-          <w:szCs w:val="24"/>
-        </w:rPr>
-        <w:lastRenderedPageBreak/>
+          <w:noProof/>
+        </w:rPr>
         <w:drawing>
-          <wp:inline distT="0" distB="0" distL="0" distR="0" wp14:anchorId="0288C06B" wp14:editId="27B3832E">
-            <wp:extent cx="5660020" cy="5558038"/>
-            <wp:effectExtent l="0" t="0" r="4445" b="5080"/>
-            <wp:docPr id="1" name="Picture 1"/>
+          <wp:inline distT="0" distB="0" distL="0" distR="0" wp14:anchorId="10E12C54" wp14:editId="296E4E16">
+            <wp:extent cx="5746750" cy="3941445"/>
+            <wp:effectExtent l="0" t="0" r="6350" b="1905"/>
+            <wp:docPr id="2" name="Picture 2"/>
             <wp:cNvGraphicFramePr>
               <a:graphicFrameLocks xmlns:a="http://schemas.openxmlformats.org/drawingml/2006/main" noChangeAspect="1"/>
             </wp:cNvGraphicFramePr>
@@ -2971,7 +2916,7 @@
                   <pic:spPr>
                     <a:xfrm>
                       <a:off x="0" y="0"/>
-                      <a:ext cx="5666464" cy="5564366"/>
+                      <a:ext cx="5746750" cy="3941445"/>
                     </a:xfrm>
                     <a:prstGeom prst="rect">
                       <a:avLst/>
@@ -2986,495 +2931,249 @@
     </w:p>
     <w:p>
       <w:pPr>
-        <w:pStyle w:val="Heading3"/>
-      </w:pPr>
-      <w:bookmarkStart w:id="4" w:name="_Toc96516290"/>
-      <w:r>
-        <w:t xml:space="preserve">b. </w:t>
-      </w:r>
-      <w:r>
-        <w:t>Table Description</w:t>
+        <w:pStyle w:val="Heading1"/>
+      </w:pPr>
+      <w:bookmarkStart w:id="3" w:name="_Toc96516291"/>
+      <w:r>
+        <w:t>I</w:t>
+      </w:r>
+      <w:r>
+        <w:t>I</w:t>
+      </w:r>
+      <w:r>
+        <w:t xml:space="preserve">. </w:t>
+      </w:r>
+      <w:r>
+        <w:t>Code</w:t>
+      </w:r>
+      <w:r>
+        <w:t xml:space="preserve"> Design</w:t>
+      </w:r>
+      <w:r>
+        <w:t>s</w:t>
+      </w:r>
+      <w:bookmarkEnd w:id="3"/>
+    </w:p>
+    <w:p>
+      <w:pPr>
+        <w:pStyle w:val="Heading2"/>
+      </w:pPr>
+      <w:bookmarkStart w:id="4" w:name="_Toc96516292"/>
+      <w:r>
+        <w:t>1.</w:t>
+      </w:r>
+      <w:r>
+        <w:t xml:space="preserve"> </w:t>
+      </w:r>
+      <w:r>
+        <w:t>&lt;Feature</w:t>
+      </w:r>
+      <w:r>
+        <w:t>/Function</w:t>
+      </w:r>
+      <w:r>
+        <w:t xml:space="preserve"> Name1&gt;</w:t>
       </w:r>
       <w:bookmarkEnd w:id="4"/>
     </w:p>
-    <w:tbl>
-      <w:tblPr>
-        <w:tblW w:w="5000" w:type="pct"/>
-        <w:tblInd w:w="-5" w:type="dxa"/>
-        <w:tblBorders>
-          <w:top w:val="single" w:sz="4" w:space="0" w:color="auto"/>
-          <w:left w:val="single" w:sz="4" w:space="0" w:color="auto"/>
-          <w:bottom w:val="single" w:sz="4" w:space="0" w:color="auto"/>
-          <w:right w:val="single" w:sz="4" w:space="0" w:color="auto"/>
-          <w:insideH w:val="single" w:sz="4" w:space="0" w:color="auto"/>
-          <w:insideV w:val="single" w:sz="4" w:space="0" w:color="auto"/>
-        </w:tblBorders>
-        <w:tblLayout w:type="fixed"/>
-        <w:tblLook w:val="0000" w:firstRow="0" w:lastRow="0" w:firstColumn="0" w:lastColumn="0" w:noHBand="0" w:noVBand="0"/>
-      </w:tblPr>
-      <w:tblGrid>
-        <w:gridCol w:w="551"/>
-        <w:gridCol w:w="1717"/>
-        <w:gridCol w:w="7082"/>
-      </w:tblGrid>
-      <w:tr>
-        <w:tc>
-          <w:tcPr>
-            <w:tcW w:w="551" w:type="dxa"/>
-            <w:shd w:val="clear" w:color="auto" w:fill="FFE8E1"/>
-            <w:vAlign w:val="center"/>
-          </w:tcPr>
-          <w:p>
-            <w:pPr>
-              <w:spacing w:after="0" w:line="240" w:lineRule="auto"/>
-              <w:rPr>
-                <w:rFonts w:ascii="Calibri" w:eastAsia="Times New Roman" w:hAnsi="Calibri" w:cs="Calibri"/>
-                <w:b/>
-                <w:bCs/>
-                <w:iCs/>
-                <w:color w:val="000000"/>
-                <w:lang w:val="en-GB" w:eastAsia="en-GB"/>
-              </w:rPr>
-            </w:pPr>
-            <w:r>
-              <w:rPr>
-                <w:rFonts w:ascii="Calibri" w:eastAsia="Times New Roman" w:hAnsi="Calibri" w:cs="Calibri" w:hint="eastAsia"/>
-                <w:b/>
-                <w:bCs/>
-                <w:iCs/>
-                <w:color w:val="000000"/>
-                <w:lang w:val="en-GB" w:eastAsia="en-GB"/>
-              </w:rPr>
-              <w:t>No</w:t>
-            </w:r>
-          </w:p>
-        </w:tc>
-        <w:tc>
-          <w:tcPr>
-            <w:tcW w:w="1717" w:type="dxa"/>
-            <w:shd w:val="clear" w:color="auto" w:fill="FFE8E1"/>
-            <w:vAlign w:val="center"/>
-          </w:tcPr>
-          <w:p>
-            <w:pPr>
-              <w:spacing w:after="0" w:line="240" w:lineRule="auto"/>
-              <w:rPr>
-                <w:rFonts w:ascii="Calibri" w:eastAsia="Times New Roman" w:hAnsi="Calibri" w:cs="Calibri"/>
-                <w:b/>
-                <w:bCs/>
-                <w:iCs/>
-                <w:color w:val="000000"/>
-                <w:lang w:val="en-GB" w:eastAsia="en-GB"/>
-              </w:rPr>
-            </w:pPr>
-            <w:r>
-              <w:rPr>
-                <w:rFonts w:ascii="Calibri" w:eastAsia="Times New Roman" w:hAnsi="Calibri" w:cs="Calibri"/>
-                <w:b/>
-                <w:bCs/>
-                <w:iCs/>
-                <w:color w:val="000000"/>
-                <w:lang w:val="en-GB" w:eastAsia="en-GB"/>
-              </w:rPr>
-              <w:t>Table</w:t>
-            </w:r>
-          </w:p>
-        </w:tc>
-        <w:tc>
-          <w:tcPr>
-            <w:tcW w:w="7082" w:type="dxa"/>
-            <w:shd w:val="clear" w:color="auto" w:fill="FFE8E1"/>
-            <w:vAlign w:val="center"/>
-          </w:tcPr>
-          <w:p>
-            <w:pPr>
-              <w:spacing w:after="0" w:line="240" w:lineRule="auto"/>
-              <w:rPr>
-                <w:rFonts w:ascii="Calibri" w:eastAsia="Times New Roman" w:hAnsi="Calibri" w:cs="Calibri"/>
-                <w:b/>
-                <w:bCs/>
-                <w:iCs/>
-                <w:color w:val="000000"/>
-                <w:lang w:val="en-GB" w:eastAsia="en-GB"/>
-              </w:rPr>
-            </w:pPr>
-            <w:r>
-              <w:rPr>
-                <w:rFonts w:ascii="Calibri" w:eastAsia="Times New Roman" w:hAnsi="Calibri" w:cs="Calibri" w:hint="eastAsia"/>
-                <w:b/>
-                <w:bCs/>
-                <w:iCs/>
-                <w:color w:val="000000"/>
-                <w:lang w:val="en-GB" w:eastAsia="en-GB"/>
-              </w:rPr>
-              <w:t>Description</w:t>
-            </w:r>
-          </w:p>
-        </w:tc>
-      </w:tr>
-      <w:tr>
-        <w:tc>
-          <w:tcPr>
-            <w:tcW w:w="551" w:type="dxa"/>
-          </w:tcPr>
-          <w:p>
-            <w:pPr>
-              <w:spacing w:after="0" w:line="240" w:lineRule="auto"/>
-              <w:rPr>
-                <w:i/>
-                <w:iCs/>
-                <w:color w:val="0432FF"/>
-              </w:rPr>
-            </w:pPr>
-            <w:r>
-              <w:rPr>
-                <w:rFonts w:hint="eastAsia"/>
-                <w:i/>
-                <w:iCs/>
-                <w:color w:val="0432FF"/>
-              </w:rPr>
-              <w:t>01</w:t>
-            </w:r>
-          </w:p>
-        </w:tc>
-        <w:tc>
-          <w:tcPr>
-            <w:tcW w:w="1717" w:type="dxa"/>
-          </w:tcPr>
-          <w:p>
-            <w:pPr>
-              <w:spacing w:after="0" w:line="240" w:lineRule="auto"/>
-              <w:rPr>
-                <w:i/>
-                <w:iCs/>
-                <w:color w:val="0432FF"/>
-              </w:rPr>
-            </w:pPr>
-            <w:r>
-              <w:rPr>
-                <w:rFonts w:hint="eastAsia"/>
-                <w:i/>
-                <w:iCs/>
-                <w:color w:val="0432FF"/>
-              </w:rPr>
-              <w:t>&lt;</w:t>
-            </w:r>
-            <w:r>
-              <w:rPr>
-                <w:i/>
-                <w:iCs/>
-                <w:color w:val="0432FF"/>
-              </w:rPr>
-              <w:t>Table</w:t>
-            </w:r>
-            <w:r>
-              <w:rPr>
-                <w:rFonts w:hint="eastAsia"/>
-                <w:i/>
-                <w:iCs/>
-                <w:color w:val="0432FF"/>
-              </w:rPr>
-              <w:t xml:space="preserve"> name&gt;</w:t>
-            </w:r>
-          </w:p>
-        </w:tc>
-        <w:tc>
-          <w:tcPr>
-            <w:tcW w:w="7082" w:type="dxa"/>
-          </w:tcPr>
-          <w:p>
-            <w:pPr>
-              <w:spacing w:after="0" w:line="240" w:lineRule="auto"/>
-              <w:rPr>
-                <w:i/>
-                <w:iCs/>
-                <w:color w:val="0432FF"/>
-              </w:rPr>
-            </w:pPr>
-            <w:r>
-              <w:rPr>
-                <w:rFonts w:hint="eastAsia"/>
-                <w:i/>
-                <w:iCs/>
-                <w:color w:val="0432FF"/>
-              </w:rPr>
-              <w:t xml:space="preserve">&lt;Description of </w:t>
-            </w:r>
-            <w:r>
-              <w:rPr>
-                <w:i/>
-                <w:iCs/>
-                <w:color w:val="0432FF"/>
-              </w:rPr>
-              <w:t xml:space="preserve">the </w:t>
-            </w:r>
-            <w:r>
-              <w:rPr>
-                <w:i/>
-                <w:iCs/>
-                <w:color w:val="0432FF"/>
-              </w:rPr>
-              <w:t>table</w:t>
-            </w:r>
-            <w:r>
-              <w:rPr>
-                <w:rFonts w:hint="eastAsia"/>
-                <w:i/>
-                <w:iCs/>
-                <w:color w:val="0432FF"/>
-              </w:rPr>
-              <w:t>&gt;</w:t>
-            </w:r>
-            <w:r>
-              <w:rPr>
-                <w:i/>
-                <w:iCs/>
-                <w:color w:val="0432FF"/>
-              </w:rPr>
-              <w:tab/>
-            </w:r>
-          </w:p>
-        </w:tc>
-      </w:tr>
-    </w:tbl>
-    <w:p/>
     <w:p>
       <w:pPr>
-        <w:pStyle w:val="Heading1"/>
-      </w:pPr>
-      <w:bookmarkStart w:id="5" w:name="_Toc96516291"/>
-      <w:r>
-        <w:t>I</w:t>
-      </w:r>
-      <w:r>
-        <w:t>I</w:t>
-      </w:r>
-      <w:r>
-        <w:t xml:space="preserve">. </w:t>
-      </w:r>
-      <w:r>
-        <w:t>Code</w:t>
-      </w:r>
-      <w:r>
-        <w:t xml:space="preserve"> Design</w:t>
-      </w:r>
-      <w:r>
+        <w:jc w:val="both"/>
+        <w:rPr>
+          <w:i/>
+          <w:color w:val="0000FF"/>
+        </w:rPr>
+      </w:pPr>
+      <w:r>
+        <w:rPr>
+          <w:i/>
+          <w:color w:val="0000FF"/>
+        </w:rPr>
+        <w:t>[</w:t>
+      </w:r>
+      <w:r>
+        <w:rPr>
+          <w:i/>
+          <w:color w:val="0000FF"/>
+        </w:rPr>
+        <w:t xml:space="preserve">Provide the detailed design for the </w:t>
+      </w:r>
+      <w:r>
+        <w:rPr>
+          <w:i/>
+          <w:color w:val="0000FF"/>
+        </w:rPr>
+        <w:t>function</w:t>
+      </w:r>
+      <w:r>
+        <w:rPr>
+          <w:i/>
+          <w:color w:val="0000FF"/>
+        </w:rPr>
+        <w:t xml:space="preserve"> </w:t>
+      </w:r>
+      <w:r>
+        <w:rPr>
+          <w:i/>
+          <w:color w:val="0000FF"/>
+        </w:rPr>
+        <w:t>&lt;Feature</w:t>
+      </w:r>
+      <w:r>
+        <w:rPr>
+          <w:i/>
+          <w:color w:val="0000FF"/>
+        </w:rPr>
+        <w:t>/Function</w:t>
+      </w:r>
+      <w:r>
+        <w:rPr>
+          <w:i/>
+          <w:color w:val="0000FF"/>
+        </w:rPr>
+        <w:t xml:space="preserve"> Name1&gt;</w:t>
+      </w:r>
+      <w:r>
+        <w:rPr>
+          <w:i/>
+          <w:color w:val="0000FF"/>
+        </w:rPr>
+        <w:t xml:space="preserve">. It </w:t>
+      </w:r>
+      <w:proofErr w:type="gramStart"/>
+      <w:r>
+        <w:rPr>
+          <w:i/>
+          <w:color w:val="0000FF"/>
+        </w:rPr>
+        <w:t>include</w:t>
+      </w:r>
+      <w:proofErr w:type="gramEnd"/>
+      <w:r>
+        <w:rPr>
+          <w:i/>
+          <w:color w:val="0000FF"/>
+        </w:rPr>
+        <w:t xml:space="preserve"> </w:t>
+      </w:r>
+      <w:r>
+        <w:rPr>
+          <w:i/>
+          <w:color w:val="0000FF"/>
+        </w:rPr>
+        <w:t>Class Diagram</w:t>
+      </w:r>
+      <w:r>
+        <w:rPr>
+          <w:i/>
+          <w:color w:val="0000FF"/>
+        </w:rPr>
+        <w:t xml:space="preserve">, </w:t>
+      </w:r>
+      <w:r>
+        <w:rPr>
+          <w:i/>
+          <w:color w:val="0000FF"/>
+        </w:rPr>
+        <w:t>Class Specification</w:t>
+      </w:r>
+      <w:r>
+        <w:rPr>
+          <w:i/>
+          <w:color w:val="0000FF"/>
+        </w:rPr>
         <w:t>s</w:t>
+      </w:r>
+      <w:r>
+        <w:rPr>
+          <w:i/>
+          <w:color w:val="0000FF"/>
+        </w:rPr>
+        <w:t xml:space="preserve">, and </w:t>
+      </w:r>
+      <w:r>
+        <w:rPr>
+          <w:i/>
+          <w:color w:val="0000FF"/>
+        </w:rPr>
+        <w:t>Sequence Diagram</w:t>
+      </w:r>
+      <w:r>
+        <w:rPr>
+          <w:i/>
+          <w:color w:val="0000FF"/>
+        </w:rPr>
+        <w:t>(s</w:t>
+      </w:r>
+      <w:r>
+        <w:rPr>
+          <w:i/>
+          <w:color w:val="0000FF"/>
+        </w:rPr>
+        <w:t>)</w:t>
+      </w:r>
+      <w:r>
+        <w:rPr>
+          <w:i/>
+          <w:color w:val="0000FF"/>
+        </w:rPr>
+        <w:t>]</w:t>
+      </w:r>
+    </w:p>
+    <w:p>
+      <w:pPr>
+        <w:pStyle w:val="Heading3"/>
+      </w:pPr>
+      <w:bookmarkStart w:id="5" w:name="_Toc96516293"/>
+      <w:r>
+        <w:t>a</w:t>
+      </w:r>
+      <w:r>
+        <w:t>.</w:t>
+      </w:r>
+      <w:r>
+        <w:t xml:space="preserve"> Class Diagram</w:t>
       </w:r>
       <w:bookmarkEnd w:id="5"/>
     </w:p>
     <w:p>
       <w:pPr>
-        <w:pStyle w:val="Heading2"/>
-      </w:pPr>
-      <w:bookmarkStart w:id="6" w:name="_Toc96516292"/>
-      <w:r>
-        <w:t>1.</w:t>
-      </w:r>
-      <w:r>
-        <w:t xml:space="preserve"> </w:t>
-      </w:r>
-      <w:r>
-        <w:t>&lt;Feature</w:t>
-      </w:r>
-      <w:r>
-        <w:t>/Function</w:t>
-      </w:r>
-      <w:r>
-        <w:t xml:space="preserve"> Name1&gt;</w:t>
-      </w:r>
-      <w:bookmarkEnd w:id="6"/>
+        <w:jc w:val="both"/>
+        <w:rPr>
+          <w:i/>
+          <w:color w:val="0000FF"/>
+        </w:rPr>
+      </w:pPr>
+      <w:r>
+        <w:rPr>
+          <w:i/>
+          <w:color w:val="0000FF"/>
+        </w:rPr>
+        <w:t>[</w:t>
+      </w:r>
+      <w:r>
+        <w:rPr>
+          <w:i/>
+          <w:color w:val="0000FF"/>
+        </w:rPr>
+        <w:t>This part presents the class di</w:t>
+      </w:r>
+      <w:r>
+        <w:rPr>
+          <w:i/>
+          <w:color w:val="0000FF"/>
+        </w:rPr>
+        <w:t>agram for the relevant feature]</w:t>
+      </w:r>
     </w:p>
     <w:p>
       <w:pPr>
-        <w:jc w:val="both"/>
-        <w:rPr>
-          <w:i/>
-          <w:color w:val="0000FF"/>
-        </w:rPr>
-      </w:pPr>
-      <w:r>
-        <w:rPr>
-          <w:i/>
-          <w:color w:val="0000FF"/>
-        </w:rPr>
-        <w:t>[</w:t>
-      </w:r>
-      <w:r>
-        <w:rPr>
-          <w:i/>
-          <w:color w:val="0000FF"/>
-        </w:rPr>
-        <w:t xml:space="preserve">Provide the detailed design for the </w:t>
-      </w:r>
-      <w:r>
-        <w:rPr>
-          <w:i/>
-          <w:color w:val="0000FF"/>
-        </w:rPr>
-        <w:t>function</w:t>
-      </w:r>
-      <w:r>
-        <w:rPr>
-          <w:i/>
-          <w:color w:val="0000FF"/>
-        </w:rPr>
-        <w:t xml:space="preserve"> </w:t>
-      </w:r>
-      <w:r>
-        <w:rPr>
-          <w:i/>
-          <w:color w:val="0000FF"/>
-        </w:rPr>
-        <w:t>&lt;Feature</w:t>
-      </w:r>
-      <w:r>
-        <w:rPr>
-          <w:i/>
-          <w:color w:val="0000FF"/>
-        </w:rPr>
-        <w:t>/Function</w:t>
-      </w:r>
-      <w:r>
-        <w:rPr>
-          <w:i/>
-          <w:color w:val="0000FF"/>
-        </w:rPr>
-        <w:t xml:space="preserve"> Name1&gt;</w:t>
-      </w:r>
-      <w:r>
-        <w:rPr>
-          <w:i/>
-          <w:color w:val="0000FF"/>
-        </w:rPr>
-        <w:t>. It include</w:t>
-      </w:r>
-      <w:r>
-        <w:rPr>
-          <w:i/>
-          <w:color w:val="0000FF"/>
-        </w:rPr>
-        <w:t xml:space="preserve"> </w:t>
-      </w:r>
-      <w:r>
-        <w:rPr>
-          <w:i/>
-          <w:color w:val="0000FF"/>
-        </w:rPr>
-        <w:t>Class Diagram</w:t>
-      </w:r>
-      <w:r>
-        <w:rPr>
-          <w:i/>
-          <w:color w:val="0000FF"/>
-        </w:rPr>
-        <w:t xml:space="preserve">, </w:t>
-      </w:r>
-      <w:r>
-        <w:rPr>
-          <w:i/>
-          <w:color w:val="0000FF"/>
-        </w:rPr>
-        <w:t>Class Specification</w:t>
-      </w:r>
-      <w:r>
-        <w:rPr>
-          <w:i/>
-          <w:color w:val="0000FF"/>
-        </w:rPr>
-        <w:t>s</w:t>
-      </w:r>
-      <w:r>
-        <w:rPr>
-          <w:i/>
-          <w:color w:val="0000FF"/>
-        </w:rPr>
-        <w:t xml:space="preserve">, and </w:t>
-      </w:r>
-      <w:r>
-        <w:rPr>
-          <w:i/>
-          <w:color w:val="0000FF"/>
-        </w:rPr>
-        <w:t>Sequence Diagram</w:t>
-      </w:r>
-      <w:r>
-        <w:rPr>
-          <w:i/>
-          <w:color w:val="0000FF"/>
-        </w:rPr>
-        <w:t>(s</w:t>
-      </w:r>
-      <w:r>
-        <w:rPr>
-          <w:i/>
-          <w:color w:val="0000FF"/>
-        </w:rPr>
-        <w:t>)</w:t>
-      </w:r>
-      <w:r>
-        <w:rPr>
-          <w:i/>
-          <w:color w:val="0000FF"/>
-        </w:rPr>
-        <w:t>]</w:t>
-      </w:r>
-    </w:p>
-    <w:p>
-      <w:pPr>
-        <w:pStyle w:val="Heading3"/>
-      </w:pPr>
-      <w:bookmarkStart w:id="7" w:name="_Toc96516293"/>
-      <w:r>
-        <w:t>a</w:t>
-      </w:r>
-      <w:r>
-        <w:t>.</w:t>
-      </w:r>
-      <w:r>
-        <w:t xml:space="preserve"> Class Diagram</w:t>
-      </w:r>
-      <w:bookmarkEnd w:id="7"/>
-    </w:p>
-    <w:p>
-      <w:pPr>
-        <w:jc w:val="both"/>
-        <w:rPr>
-          <w:i/>
-          <w:color w:val="0000FF"/>
-        </w:rPr>
-      </w:pPr>
-      <w:r>
-        <w:rPr>
-          <w:i/>
-          <w:color w:val="0000FF"/>
-        </w:rPr>
-        <w:t>[</w:t>
-      </w:r>
-      <w:r>
-        <w:rPr>
-          <w:i/>
-          <w:color w:val="0000FF"/>
-        </w:rPr>
-        <w:t>This part presents the class di</w:t>
-      </w:r>
-      <w:r>
-        <w:rPr>
-          <w:i/>
-          <w:color w:val="0000FF"/>
-        </w:rPr>
-        <w:t>agram for the relevant feature]</w:t>
-      </w:r>
-    </w:p>
-    <w:p>
-      <w:pPr>
         <w:jc w:val="center"/>
       </w:pPr>
       <w:r>
         <w:rPr>
           <w:noProof/>
         </w:rPr>
-        <w:lastRenderedPageBreak/>
         <w:drawing>
           <wp:inline distT="0" distB="0" distL="0" distR="0" wp14:anchorId="4C98E4EC" wp14:editId="20930F2C">
             <wp:extent cx="5326380" cy="2567588"/>
@@ -3516,8 +3215,9 @@
       <w:pPr>
         <w:pStyle w:val="Heading3"/>
       </w:pPr>
-      <w:bookmarkStart w:id="8" w:name="_Toc96516294"/>
-      <w:r>
+      <w:bookmarkStart w:id="6" w:name="_Toc96516294"/>
+      <w:r>
+        <w:lastRenderedPageBreak/>
         <w:t>b</w:t>
       </w:r>
       <w:r>
@@ -3526,7 +3226,7 @@
       <w:r>
         <w:t xml:space="preserve"> Class Specifications</w:t>
       </w:r>
-      <w:bookmarkEnd w:id="8"/>
+      <w:bookmarkEnd w:id="6"/>
     </w:p>
     <w:p>
       <w:pPr>
@@ -4276,7 +3976,7 @@
       <w:pPr>
         <w:pStyle w:val="Heading3"/>
       </w:pPr>
-      <w:bookmarkStart w:id="9" w:name="_Toc96516295"/>
+      <w:bookmarkStart w:id="7" w:name="_Toc96516295"/>
       <w:r>
         <w:t>c</w:t>
       </w:r>
@@ -4289,7 +3989,7 @@
       <w:r>
         <w:t>(s)</w:t>
       </w:r>
-      <w:bookmarkEnd w:id="9"/>
+      <w:bookmarkEnd w:id="7"/>
     </w:p>
     <w:p>
       <w:pPr>
@@ -4327,7 +4027,6 @@
         <w:rPr>
           <w:noProof/>
         </w:rPr>
-        <w:lastRenderedPageBreak/>
         <w:drawing>
           <wp:inline distT="0" distB="0" distL="0" distR="0" wp14:anchorId="44B9D1DE" wp14:editId="27B5050C">
             <wp:extent cx="5937885" cy="3739515"/>
@@ -4382,7 +4081,7 @@
       <w:pPr>
         <w:pStyle w:val="Heading3"/>
       </w:pPr>
-      <w:bookmarkStart w:id="10" w:name="_Toc96516296"/>
+      <w:bookmarkStart w:id="8" w:name="_Toc96516296"/>
       <w:r>
         <w:t>d</w:t>
       </w:r>
@@ -4398,12 +4097,10 @@
       <w:r>
         <w:t>Q</w:t>
       </w:r>
-      <w:bookmarkStart w:id="11" w:name="_GoBack"/>
-      <w:bookmarkEnd w:id="11"/>
       <w:r>
         <w:t>ueries</w:t>
       </w:r>
-      <w:bookmarkEnd w:id="10"/>
+      <w:bookmarkEnd w:id="8"/>
     </w:p>
     <w:p>
       <w:pPr>
@@ -4441,11 +4138,12 @@
       <w:pPr>
         <w:pStyle w:val="Heading2"/>
       </w:pPr>
-      <w:bookmarkStart w:id="12" w:name="_Toc96516297"/>
-      <w:r>
+      <w:bookmarkStart w:id="9" w:name="_Toc96516297"/>
+      <w:r>
+        <w:lastRenderedPageBreak/>
         <w:t>2. &lt;Feature/Function Name2&gt;</w:t>
       </w:r>
-      <w:bookmarkEnd w:id="12"/>
+      <w:bookmarkEnd w:id="9"/>
     </w:p>
     <w:p>
       <w:r>
@@ -4470,7 +4168,7 @@
 </file>
 
 <file path=word/endnotes.xml><?xml version="1.0" encoding="utf-8"?>
-<w:endnotes xmlns:wpc="http://schemas.microsoft.com/office/word/2010/wordprocessingCanvas" xmlns:cx="http://schemas.microsoft.com/office/drawing/2014/chartex" xmlns:cx1="http://schemas.microsoft.com/office/drawing/2015/9/8/chartex" xmlns:cx2="http://schemas.microsoft.com/office/drawing/2015/10/21/chartex" xmlns:cx3="http://schemas.microsoft.com/office/drawing/2016/5/9/chartex" xmlns:cx4="http://schemas.microsoft.com/office/drawing/2016/5/10/chartex" xmlns:cx5="http://schemas.microsoft.com/office/drawing/2016/5/11/chartex" xmlns:cx6="http://schemas.microsoft.com/office/drawing/2016/5/12/chartex" xmlns:cx7="http://schemas.microsoft.com/office/drawing/2016/5/13/chartex" xmlns:cx8="http://schemas.microsoft.com/office/drawing/2016/5/14/chartex" xmlns:mc="http://schemas.openxmlformats.org/markup-compatibility/2006" xmlns:aink="http://schemas.microsoft.com/office/drawing/2016/ink" xmlns:am3d="http://schemas.microsoft.com/office/drawing/2017/model3d" xmlns:o="urn:schemas-microsoft-com:office:office" xmlns:r="http://schemas.openxmlformats.org/officeDocument/2006/relationships" xmlns:m="http://schemas.openxmlformats.org/officeDocument/2006/math" xmlns:v="urn:schemas-microsoft-com:vml" xmlns:wp14="http://schemas.microsoft.com/office/word/2010/wordprocessingDrawing" xmlns:wp="http://schemas.openxmlformats.org/drawingml/2006/wordprocessingDrawing" xmlns:w10="urn:schemas-microsoft-com:office:word" xmlns:w="http://schemas.openxmlformats.org/wordprocessingml/2006/main" xmlns:w14="http://schemas.microsoft.com/office/word/2010/wordml" xmlns:w15="http://schemas.microsoft.com/office/word/2012/wordml" xmlns:w16cid="http://schemas.microsoft.com/office/word/2016/wordml/cid" xmlns:w16se="http://schemas.microsoft.com/office/word/2015/wordml/symex" xmlns:wpg="http://schemas.microsoft.com/office/word/2010/wordprocessingGroup" xmlns:wpi="http://schemas.microsoft.com/office/word/2010/wordprocessingInk" xmlns:wne="http://schemas.microsoft.com/office/word/2006/wordml" xmlns:wps="http://schemas.microsoft.com/office/word/2010/wordprocessingShape" mc:Ignorable="w14 w15 w16se w16cid wp14">
+<w:endnotes xmlns:wpc="http://schemas.microsoft.com/office/word/2010/wordprocessingCanvas" xmlns:cx="http://schemas.microsoft.com/office/drawing/2014/chartex" xmlns:cx1="http://schemas.microsoft.com/office/drawing/2015/9/8/chartex" xmlns:cx2="http://schemas.microsoft.com/office/drawing/2015/10/21/chartex" xmlns:cx3="http://schemas.microsoft.com/office/drawing/2016/5/9/chartex" xmlns:cx4="http://schemas.microsoft.com/office/drawing/2016/5/10/chartex" xmlns:cx5="http://schemas.microsoft.com/office/drawing/2016/5/11/chartex" xmlns:cx6="http://schemas.microsoft.com/office/drawing/2016/5/12/chartex" xmlns:cx7="http://schemas.microsoft.com/office/drawing/2016/5/13/chartex" xmlns:cx8="http://schemas.microsoft.com/office/drawing/2016/5/14/chartex" xmlns:mc="http://schemas.openxmlformats.org/markup-compatibility/2006" xmlns:aink="http://schemas.microsoft.com/office/drawing/2016/ink" xmlns:am3d="http://schemas.microsoft.com/office/drawing/2017/model3d" xmlns:o="urn:schemas-microsoft-com:office:office" xmlns:oel="http://schemas.microsoft.com/office/2019/extlst" xmlns:r="http://schemas.openxmlformats.org/officeDocument/2006/relationships" xmlns:m="http://schemas.openxmlformats.org/officeDocument/2006/math" xmlns:v="urn:schemas-microsoft-com:vml" xmlns:wp14="http://schemas.microsoft.com/office/word/2010/wordprocessingDrawing" xmlns:wp="http://schemas.openxmlformats.org/drawingml/2006/wordprocessingDrawing" xmlns:w10="urn:schemas-microsoft-com:office:word" xmlns:w="http://schemas.openxmlformats.org/wordprocessingml/2006/main" xmlns:w14="http://schemas.microsoft.com/office/word/2010/wordml" xmlns:w15="http://schemas.microsoft.com/office/word/2012/wordml" xmlns:w16cex="http://schemas.microsoft.com/office/word/2018/wordml/cex" xmlns:w16cid="http://schemas.microsoft.com/office/word/2016/wordml/cid" xmlns:w16="http://schemas.microsoft.com/office/word/2018/wordml" xmlns:w16sdtdh="http://schemas.microsoft.com/office/word/2020/wordml/sdtdatahash" xmlns:w16se="http://schemas.microsoft.com/office/word/2015/wordml/symex" xmlns:wpg="http://schemas.microsoft.com/office/word/2010/wordprocessingGroup" xmlns:wpi="http://schemas.microsoft.com/office/word/2010/wordprocessingInk" xmlns:wne="http://schemas.microsoft.com/office/word/2006/wordml" xmlns:wps="http://schemas.microsoft.com/office/word/2010/wordprocessingShape" mc:Ignorable="w14 w15 w16se w16cid w16 w16cex w16sdtdh wp14">
   <w:endnote w:type="separator" w:id="-1">
     <w:p>
       <w:pPr>
@@ -4495,7 +4193,7 @@
 </file>
 
 <file path=word/footer1.xml><?xml version="1.0" encoding="utf-8"?>
-<w:ftr xmlns:wpc="http://schemas.microsoft.com/office/word/2010/wordprocessingCanvas" xmlns:cx="http://schemas.microsoft.com/office/drawing/2014/chartex" xmlns:cx1="http://schemas.microsoft.com/office/drawing/2015/9/8/chartex" xmlns:cx2="http://schemas.microsoft.com/office/drawing/2015/10/21/chartex" xmlns:cx3="http://schemas.microsoft.com/office/drawing/2016/5/9/chartex" xmlns:cx4="http://schemas.microsoft.com/office/drawing/2016/5/10/chartex" xmlns:cx5="http://schemas.microsoft.com/office/drawing/2016/5/11/chartex" xmlns:cx6="http://schemas.microsoft.com/office/drawing/2016/5/12/chartex" xmlns:cx7="http://schemas.microsoft.com/office/drawing/2016/5/13/chartex" xmlns:cx8="http://schemas.microsoft.com/office/drawing/2016/5/14/chartex" xmlns:mc="http://schemas.openxmlformats.org/markup-compatibility/2006" xmlns:aink="http://schemas.microsoft.com/office/drawing/2016/ink" xmlns:am3d="http://schemas.microsoft.com/office/drawing/2017/model3d" xmlns:o="urn:schemas-microsoft-com:office:office" xmlns:r="http://schemas.openxmlformats.org/officeDocument/2006/relationships" xmlns:m="http://schemas.openxmlformats.org/officeDocument/2006/math" xmlns:v="urn:schemas-microsoft-com:vml" xmlns:wp14="http://schemas.microsoft.com/office/word/2010/wordprocessingDrawing" xmlns:wp="http://schemas.openxmlformats.org/drawingml/2006/wordprocessingDrawing" xmlns:w10="urn:schemas-microsoft-com:office:word" xmlns:w="http://schemas.openxmlformats.org/wordprocessingml/2006/main" xmlns:w14="http://schemas.microsoft.com/office/word/2010/wordml" xmlns:w15="http://schemas.microsoft.com/office/word/2012/wordml" xmlns:w16cid="http://schemas.microsoft.com/office/word/2016/wordml/cid" xmlns:w16se="http://schemas.microsoft.com/office/word/2015/wordml/symex" xmlns:wpg="http://schemas.microsoft.com/office/word/2010/wordprocessingGroup" xmlns:wpi="http://schemas.microsoft.com/office/word/2010/wordprocessingInk" xmlns:wne="http://schemas.microsoft.com/office/word/2006/wordml" xmlns:wps="http://schemas.microsoft.com/office/word/2010/wordprocessingShape" mc:Ignorable="w14 w15 w16se w16cid wp14">
+<w:ftr xmlns:wpc="http://schemas.microsoft.com/office/word/2010/wordprocessingCanvas" xmlns:cx="http://schemas.microsoft.com/office/drawing/2014/chartex" xmlns:cx1="http://schemas.microsoft.com/office/drawing/2015/9/8/chartex" xmlns:cx2="http://schemas.microsoft.com/office/drawing/2015/10/21/chartex" xmlns:cx3="http://schemas.microsoft.com/office/drawing/2016/5/9/chartex" xmlns:cx4="http://schemas.microsoft.com/office/drawing/2016/5/10/chartex" xmlns:cx5="http://schemas.microsoft.com/office/drawing/2016/5/11/chartex" xmlns:cx6="http://schemas.microsoft.com/office/drawing/2016/5/12/chartex" xmlns:cx7="http://schemas.microsoft.com/office/drawing/2016/5/13/chartex" xmlns:cx8="http://schemas.microsoft.com/office/drawing/2016/5/14/chartex" xmlns:mc="http://schemas.openxmlformats.org/markup-compatibility/2006" xmlns:aink="http://schemas.microsoft.com/office/drawing/2016/ink" xmlns:am3d="http://schemas.microsoft.com/office/drawing/2017/model3d" xmlns:o="urn:schemas-microsoft-com:office:office" xmlns:oel="http://schemas.microsoft.com/office/2019/extlst" xmlns:r="http://schemas.openxmlformats.org/officeDocument/2006/relationships" xmlns:m="http://schemas.openxmlformats.org/officeDocument/2006/math" xmlns:v="urn:schemas-microsoft-com:vml" xmlns:wp14="http://schemas.microsoft.com/office/word/2010/wordprocessingDrawing" xmlns:wp="http://schemas.openxmlformats.org/drawingml/2006/wordprocessingDrawing" xmlns:w10="urn:schemas-microsoft-com:office:word" xmlns:w="http://schemas.openxmlformats.org/wordprocessingml/2006/main" xmlns:w14="http://schemas.microsoft.com/office/word/2010/wordml" xmlns:w15="http://schemas.microsoft.com/office/word/2012/wordml" xmlns:w16cex="http://schemas.microsoft.com/office/word/2018/wordml/cex" xmlns:w16cid="http://schemas.microsoft.com/office/word/2016/wordml/cid" xmlns:w16="http://schemas.microsoft.com/office/word/2018/wordml" xmlns:w16sdtdh="http://schemas.microsoft.com/office/word/2020/wordml/sdtdatahash" xmlns:w16se="http://schemas.microsoft.com/office/word/2015/wordml/symex" xmlns:wpg="http://schemas.microsoft.com/office/word/2010/wordprocessingGroup" xmlns:wpi="http://schemas.microsoft.com/office/word/2010/wordprocessingInk" xmlns:wne="http://schemas.microsoft.com/office/word/2006/wordml" xmlns:wps="http://schemas.microsoft.com/office/word/2010/wordprocessingShape" mc:Ignorable="w14 w15 w16se w16cid w16 w16cex w16sdtdh wp14">
   <w:p>
     <w:pPr>
       <w:pStyle w:val="Footer"/>
@@ -4550,7 +4248,7 @@
 </file>
 
 <file path=word/footnotes.xml><?xml version="1.0" encoding="utf-8"?>
-<w:footnotes xmlns:wpc="http://schemas.microsoft.com/office/word/2010/wordprocessingCanvas" xmlns:cx="http://schemas.microsoft.com/office/drawing/2014/chartex" xmlns:cx1="http://schemas.microsoft.com/office/drawing/2015/9/8/chartex" xmlns:cx2="http://schemas.microsoft.com/office/drawing/2015/10/21/chartex" xmlns:cx3="http://schemas.microsoft.com/office/drawing/2016/5/9/chartex" xmlns:cx4="http://schemas.microsoft.com/office/drawing/2016/5/10/chartex" xmlns:cx5="http://schemas.microsoft.com/office/drawing/2016/5/11/chartex" xmlns:cx6="http://schemas.microsoft.com/office/drawing/2016/5/12/chartex" xmlns:cx7="http://schemas.microsoft.com/office/drawing/2016/5/13/chartex" xmlns:cx8="http://schemas.microsoft.com/office/drawing/2016/5/14/chartex" xmlns:mc="http://schemas.openxmlformats.org/markup-compatibility/2006" xmlns:aink="http://schemas.microsoft.com/office/drawing/2016/ink" xmlns:am3d="http://schemas.microsoft.com/office/drawing/2017/model3d" xmlns:o="urn:schemas-microsoft-com:office:office" xmlns:r="http://schemas.openxmlformats.org/officeDocument/2006/relationships" xmlns:m="http://schemas.openxmlformats.org/officeDocument/2006/math" xmlns:v="urn:schemas-microsoft-com:vml" xmlns:wp14="http://schemas.microsoft.com/office/word/2010/wordprocessingDrawing" xmlns:wp="http://schemas.openxmlformats.org/drawingml/2006/wordprocessingDrawing" xmlns:w10="urn:schemas-microsoft-com:office:word" xmlns:w="http://schemas.openxmlformats.org/wordprocessingml/2006/main" xmlns:w14="http://schemas.microsoft.com/office/word/2010/wordml" xmlns:w15="http://schemas.microsoft.com/office/word/2012/wordml" xmlns:w16cid="http://schemas.microsoft.com/office/word/2016/wordml/cid" xmlns:w16se="http://schemas.microsoft.com/office/word/2015/wordml/symex" xmlns:wpg="http://schemas.microsoft.com/office/word/2010/wordprocessingGroup" xmlns:wpi="http://schemas.microsoft.com/office/word/2010/wordprocessingInk" xmlns:wne="http://schemas.microsoft.com/office/word/2006/wordml" xmlns:wps="http://schemas.microsoft.com/office/word/2010/wordprocessingShape" mc:Ignorable="w14 w15 w16se w16cid wp14">
+<w:footnotes xmlns:wpc="http://schemas.microsoft.com/office/word/2010/wordprocessingCanvas" xmlns:cx="http://schemas.microsoft.com/office/drawing/2014/chartex" xmlns:cx1="http://schemas.microsoft.com/office/drawing/2015/9/8/chartex" xmlns:cx2="http://schemas.microsoft.com/office/drawing/2015/10/21/chartex" xmlns:cx3="http://schemas.microsoft.com/office/drawing/2016/5/9/chartex" xmlns:cx4="http://schemas.microsoft.com/office/drawing/2016/5/10/chartex" xmlns:cx5="http://schemas.microsoft.com/office/drawing/2016/5/11/chartex" xmlns:cx6="http://schemas.microsoft.com/office/drawing/2016/5/12/chartex" xmlns:cx7="http://schemas.microsoft.com/office/drawing/2016/5/13/chartex" xmlns:cx8="http://schemas.microsoft.com/office/drawing/2016/5/14/chartex" xmlns:mc="http://schemas.openxmlformats.org/markup-compatibility/2006" xmlns:aink="http://schemas.microsoft.com/office/drawing/2016/ink" xmlns:am3d="http://schemas.microsoft.com/office/drawing/2017/model3d" xmlns:o="urn:schemas-microsoft-com:office:office" xmlns:oel="http://schemas.microsoft.com/office/2019/extlst" xmlns:r="http://schemas.openxmlformats.org/officeDocument/2006/relationships" xmlns:m="http://schemas.openxmlformats.org/officeDocument/2006/math" xmlns:v="urn:schemas-microsoft-com:vml" xmlns:wp14="http://schemas.microsoft.com/office/word/2010/wordprocessingDrawing" xmlns:wp="http://schemas.openxmlformats.org/drawingml/2006/wordprocessingDrawing" xmlns:w10="urn:schemas-microsoft-com:office:word" xmlns:w="http://schemas.openxmlformats.org/wordprocessingml/2006/main" xmlns:w14="http://schemas.microsoft.com/office/word/2010/wordml" xmlns:w15="http://schemas.microsoft.com/office/word/2012/wordml" xmlns:w16cex="http://schemas.microsoft.com/office/word/2018/wordml/cex" xmlns:w16cid="http://schemas.microsoft.com/office/word/2016/wordml/cid" xmlns:w16="http://schemas.microsoft.com/office/word/2018/wordml" xmlns:w16sdtdh="http://schemas.microsoft.com/office/word/2020/wordml/sdtdatahash" xmlns:w16se="http://schemas.microsoft.com/office/word/2015/wordml/symex" xmlns:wpg="http://schemas.microsoft.com/office/word/2010/wordprocessingGroup" xmlns:wpi="http://schemas.microsoft.com/office/word/2010/wordprocessingInk" xmlns:wne="http://schemas.microsoft.com/office/word/2006/wordml" xmlns:wps="http://schemas.microsoft.com/office/word/2010/wordprocessingShape" mc:Ignorable="w14 w15 w16se w16cid w16 w16cex w16sdtdh wp14">
   <w:footnote w:type="separator" w:id="-1">
     <w:p>
       <w:pPr>
@@ -4575,7 +4273,7 @@
 </file>
 
 <file path=word/numbering.xml><?xml version="1.0" encoding="utf-8"?>
-<w:numbering xmlns:wpc="http://schemas.microsoft.com/office/word/2010/wordprocessingCanvas" xmlns:cx="http://schemas.microsoft.com/office/drawing/2014/chartex" xmlns:cx1="http://schemas.microsoft.com/office/drawing/2015/9/8/chartex" xmlns:cx2="http://schemas.microsoft.com/office/drawing/2015/10/21/chartex" xmlns:cx3="http://schemas.microsoft.com/office/drawing/2016/5/9/chartex" xmlns:cx4="http://schemas.microsoft.com/office/drawing/2016/5/10/chartex" xmlns:cx5="http://schemas.microsoft.com/office/drawing/2016/5/11/chartex" xmlns:cx6="http://schemas.microsoft.com/office/drawing/2016/5/12/chartex" xmlns:cx7="http://schemas.microsoft.com/office/drawing/2016/5/13/chartex" xmlns:cx8="http://schemas.microsoft.com/office/drawing/2016/5/14/chartex" xmlns:mc="http://schemas.openxmlformats.org/markup-compatibility/2006" xmlns:aink="http://schemas.microsoft.com/office/drawing/2016/ink" xmlns:am3d="http://schemas.microsoft.com/office/drawing/2017/model3d" xmlns:o="urn:schemas-microsoft-com:office:office" xmlns:r="http://schemas.openxmlformats.org/officeDocument/2006/relationships" xmlns:m="http://schemas.openxmlformats.org/officeDocument/2006/math" xmlns:v="urn:schemas-microsoft-com:vml" xmlns:wp14="http://schemas.microsoft.com/office/word/2010/wordprocessingDrawing" xmlns:wp="http://schemas.openxmlformats.org/drawingml/2006/wordprocessingDrawing" xmlns:w10="urn:schemas-microsoft-com:office:word" xmlns:w="http://schemas.openxmlformats.org/wordprocessingml/2006/main" xmlns:w14="http://schemas.microsoft.com/office/word/2010/wordml" xmlns:w15="http://schemas.microsoft.com/office/word/2012/wordml" xmlns:w16cid="http://schemas.microsoft.com/office/word/2016/wordml/cid" xmlns:w16se="http://schemas.microsoft.com/office/word/2015/wordml/symex" xmlns:wpg="http://schemas.microsoft.com/office/word/2010/wordprocessingGroup" xmlns:wpi="http://schemas.microsoft.com/office/word/2010/wordprocessingInk" xmlns:wne="http://schemas.microsoft.com/office/word/2006/wordml" xmlns:wps="http://schemas.microsoft.com/office/word/2010/wordprocessingShape" mc:Ignorable="w14 w15 w16se w16cid wp14">
+<w:numbering xmlns:wpc="http://schemas.microsoft.com/office/word/2010/wordprocessingCanvas" xmlns:cx="http://schemas.microsoft.com/office/drawing/2014/chartex" xmlns:cx1="http://schemas.microsoft.com/office/drawing/2015/9/8/chartex" xmlns:cx2="http://schemas.microsoft.com/office/drawing/2015/10/21/chartex" xmlns:cx3="http://schemas.microsoft.com/office/drawing/2016/5/9/chartex" xmlns:cx4="http://schemas.microsoft.com/office/drawing/2016/5/10/chartex" xmlns:cx5="http://schemas.microsoft.com/office/drawing/2016/5/11/chartex" xmlns:cx6="http://schemas.microsoft.com/office/drawing/2016/5/12/chartex" xmlns:cx7="http://schemas.microsoft.com/office/drawing/2016/5/13/chartex" xmlns:cx8="http://schemas.microsoft.com/office/drawing/2016/5/14/chartex" xmlns:mc="http://schemas.openxmlformats.org/markup-compatibility/2006" xmlns:aink="http://schemas.microsoft.com/office/drawing/2016/ink" xmlns:am3d="http://schemas.microsoft.com/office/drawing/2017/model3d" xmlns:o="urn:schemas-microsoft-com:office:office" xmlns:oel="http://schemas.microsoft.com/office/2019/extlst" xmlns:r="http://schemas.openxmlformats.org/officeDocument/2006/relationships" xmlns:m="http://schemas.openxmlformats.org/officeDocument/2006/math" xmlns:v="urn:schemas-microsoft-com:vml" xmlns:wp14="http://schemas.microsoft.com/office/word/2010/wordprocessingDrawing" xmlns:wp="http://schemas.openxmlformats.org/drawingml/2006/wordprocessingDrawing" xmlns:w10="urn:schemas-microsoft-com:office:word" xmlns:w="http://schemas.openxmlformats.org/wordprocessingml/2006/main" xmlns:w14="http://schemas.microsoft.com/office/word/2010/wordml" xmlns:w15="http://schemas.microsoft.com/office/word/2012/wordml" xmlns:w16cex="http://schemas.microsoft.com/office/word/2018/wordml/cex" xmlns:w16cid="http://schemas.microsoft.com/office/word/2016/wordml/cid" xmlns:w16="http://schemas.microsoft.com/office/word/2018/wordml" xmlns:w16sdtdh="http://schemas.microsoft.com/office/word/2020/wordml/sdtdatahash" xmlns:w16se="http://schemas.microsoft.com/office/word/2015/wordml/symex" xmlns:wpg="http://schemas.microsoft.com/office/word/2010/wordprocessingGroup" xmlns:wpi="http://schemas.microsoft.com/office/word/2010/wordprocessingInk" xmlns:wne="http://schemas.microsoft.com/office/word/2006/wordml" xmlns:wps="http://schemas.microsoft.com/office/word/2010/wordprocessingShape" mc:Ignorable="w14 w15 w16se w16cid w16 w16cex w16sdtdh wp14">
   <w:abstractNum w:abstractNumId="0" w15:restartNumberingAfterBreak="0">
     <w:nsid w:val="12E9202F"/>
     <w:multiLevelType w:val="hybridMultilevel"/>
@@ -5257,29 +4955,29 @@
       </w:pPr>
     </w:lvl>
   </w:abstractNum>
-  <w:num w:numId="1">
+  <w:num w:numId="1" w16cid:durableId="1323898866">
     <w:abstractNumId w:val="0"/>
   </w:num>
-  <w:num w:numId="2">
+  <w:num w:numId="2" w16cid:durableId="1469740425">
     <w:abstractNumId w:val="4"/>
   </w:num>
-  <w:num w:numId="3">
+  <w:num w:numId="3" w16cid:durableId="1084182715">
     <w:abstractNumId w:val="2"/>
   </w:num>
-  <w:num w:numId="4">
+  <w:num w:numId="4" w16cid:durableId="2085250894">
     <w:abstractNumId w:val="1"/>
   </w:num>
-  <w:num w:numId="5">
+  <w:num w:numId="5" w16cid:durableId="1008363456">
     <w:abstractNumId w:val="3"/>
   </w:num>
-  <w:num w:numId="6">
+  <w:num w:numId="6" w16cid:durableId="1184245103">
     <w:abstractNumId w:val="5"/>
   </w:num>
 </w:numbering>
 </file>
 
 <file path=word/styles.xml><?xml version="1.0" encoding="utf-8"?>
-<w:styles xmlns:mc="http://schemas.openxmlformats.org/markup-compatibility/2006" xmlns:r="http://schemas.openxmlformats.org/officeDocument/2006/relationships" xmlns:w="http://schemas.openxmlformats.org/wordprocessingml/2006/main" xmlns:w14="http://schemas.microsoft.com/office/word/2010/wordml" xmlns:w15="http://schemas.microsoft.com/office/word/2012/wordml" xmlns:w16cid="http://schemas.microsoft.com/office/word/2016/wordml/cid" xmlns:w16se="http://schemas.microsoft.com/office/word/2015/wordml/symex" mc:Ignorable="w14 w15 w16se w16cid">
+<w:styles xmlns:mc="http://schemas.openxmlformats.org/markup-compatibility/2006" xmlns:r="http://schemas.openxmlformats.org/officeDocument/2006/relationships" xmlns:w="http://schemas.openxmlformats.org/wordprocessingml/2006/main" xmlns:w14="http://schemas.microsoft.com/office/word/2010/wordml" xmlns:w15="http://schemas.microsoft.com/office/word/2012/wordml" xmlns:w16cex="http://schemas.microsoft.com/office/word/2018/wordml/cex" xmlns:w16cid="http://schemas.microsoft.com/office/word/2016/wordml/cid" xmlns:w16="http://schemas.microsoft.com/office/word/2018/wordml" xmlns:w16sdtdh="http://schemas.microsoft.com/office/word/2020/wordml/sdtdatahash" xmlns:w16se="http://schemas.microsoft.com/office/word/2015/wordml/symex" mc:Ignorable="w14 w15 w16se w16cid w16 w16cex w16sdtdh">
   <w:docDefaults>
     <w:rPrDefault>
       <w:rPr>
@@ -5295,7 +4993,7 @@
       </w:pPr>
     </w:pPrDefault>
   </w:docDefaults>
-  <w:latentStyles w:defLockedState="0" w:defUIPriority="99" w:defSemiHidden="0" w:defUnhideWhenUsed="0" w:defQFormat="0" w:count="375">
+  <w:latentStyles w:defLockedState="0" w:defUIPriority="99" w:defSemiHidden="0" w:defUnhideWhenUsed="0" w:defQFormat="0" w:count="376">
     <w:lsdException w:name="Normal" w:uiPriority="0" w:qFormat="1"/>
     <w:lsdException w:name="heading 1" w:uiPriority="9" w:qFormat="1"/>
     <w:lsdException w:name="heading 2" w:semiHidden="1" w:uiPriority="9" w:unhideWhenUsed="1" w:qFormat="1"/>
@@ -5401,7 +5099,6 @@
     <w:lsdException w:name="HTML Sample" w:semiHidden="1" w:unhideWhenUsed="1"/>
     <w:lsdException w:name="HTML Typewriter" w:semiHidden="1" w:unhideWhenUsed="1"/>
     <w:lsdException w:name="HTML Variable" w:semiHidden="1" w:unhideWhenUsed="1"/>
-    <w:lsdException w:name="Normal Table" w:semiHidden="1" w:unhideWhenUsed="1"/>
     <w:lsdException w:name="annotation subject" w:semiHidden="1" w:unhideWhenUsed="1"/>
     <w:lsdException w:name="No List" w:semiHidden="1" w:unhideWhenUsed="1"/>
     <w:lsdException w:name="Outline List 1" w:semiHidden="1" w:unhideWhenUsed="1"/>
@@ -5448,10 +5145,8 @@
     <w:lsdException w:name="Table Subtle 2" w:semiHidden="1" w:unhideWhenUsed="1"/>
     <w:lsdException w:name="Table Web 1" w:semiHidden="1" w:unhideWhenUsed="1"/>
     <w:lsdException w:name="Table Web 2" w:semiHidden="1" w:unhideWhenUsed="1"/>
-    <w:lsdException w:name="Table Web 3" w:semiHidden="1" w:unhideWhenUsed="1"/>
     <w:lsdException w:name="Balloon Text" w:semiHidden="1" w:unhideWhenUsed="1"/>
     <w:lsdException w:name="Table Grid" w:uiPriority="39"/>
-    <w:lsdException w:name="Table Theme" w:semiHidden="1" w:unhideWhenUsed="1"/>
     <w:lsdException w:name="Placeholder Text" w:semiHidden="1"/>
     <w:lsdException w:name="No Spacing" w:uiPriority="1" w:qFormat="1"/>
     <w:lsdException w:name="Light Shading" w:uiPriority="60"/>
@@ -5671,6 +5366,7 @@
     <w:lsdException w:name="Smart Hyperlink" w:semiHidden="1" w:unhideWhenUsed="1"/>
     <w:lsdException w:name="Hashtag" w:semiHidden="1" w:unhideWhenUsed="1"/>
     <w:lsdException w:name="Unresolved Mention" w:semiHidden="1" w:unhideWhenUsed="1"/>
+    <w:lsdException w:name="Smart Link" w:semiHidden="1" w:unhideWhenUsed="1"/>
   </w:latentStyles>
   <w:style w:type="paragraph" w:default="1" w:styleId="Normal">
     <w:name w:val="Normal"/>

--- a/document/SDS Document.docx
+++ b/document/SDS Document.docx
@@ -82,7 +82,7 @@
           <w:color w:val="C00000"/>
           <w:sz w:val="56"/>
         </w:rPr>
-        <w:t>&lt;&lt;Project name&gt;&gt;</w:t>
+        <w:t>Online shopping system</w:t>
       </w:r>
     </w:p>
     <w:p>
@@ -116,6 +116,24 @@
         <w:jc w:val="center"/>
         <w:rPr>
           <w:b/>
+          <w:color w:val="C00000"/>
+          <w:sz w:val="44"/>
+        </w:rPr>
+      </w:pPr>
+      <w:r>
+        <w:rPr>
+          <w:b/>
+          <w:color w:val="C00000"/>
+          <w:sz w:val="44"/>
+        </w:rPr>
+        <w:t>Team 1</w:t>
+      </w:r>
+    </w:p>
+    <w:p>
+      <w:pPr>
+        <w:jc w:val="center"/>
+        <w:rPr>
+          <w:b/>
           <w:sz w:val="44"/>
         </w:rPr>
       </w:pPr>
@@ -191,7 +209,7 @@
           <w:sz w:val="28"/>
           <w:szCs w:val="28"/>
         </w:rPr>
-        <w:t>– Hanoi, August 20</w:t>
+        <w:t xml:space="preserve">– Hanoi, </w:t>
       </w:r>
       <w:r>
         <w:rPr>
@@ -199,7 +217,31 @@
           <w:sz w:val="28"/>
           <w:szCs w:val="28"/>
         </w:rPr>
-        <w:t>22</w:t>
+        <w:t>Feb</w:t>
+      </w:r>
+      <w:r>
+        <w:rPr>
+          <w:rFonts w:cstheme="minorHAnsi"/>
+          <w:sz w:val="28"/>
+          <w:szCs w:val="28"/>
+        </w:rPr>
+        <w:t xml:space="preserve"> 20</w:t>
+      </w:r>
+      <w:r>
+        <w:rPr>
+          <w:rFonts w:cstheme="minorHAnsi"/>
+          <w:sz w:val="28"/>
+          <w:szCs w:val="28"/>
+        </w:rPr>
+        <w:t>2</w:t>
+      </w:r>
+      <w:r>
+        <w:rPr>
+          <w:rFonts w:cstheme="minorHAnsi"/>
+          <w:sz w:val="28"/>
+          <w:szCs w:val="28"/>
+        </w:rPr>
+        <w:t>3</w:t>
       </w:r>
       <w:r>
         <w:rPr>
@@ -5099,6 +5141,7 @@
     <w:lsdException w:name="HTML Sample" w:semiHidden="1" w:unhideWhenUsed="1"/>
     <w:lsdException w:name="HTML Typewriter" w:semiHidden="1" w:unhideWhenUsed="1"/>
     <w:lsdException w:name="HTML Variable" w:semiHidden="1" w:unhideWhenUsed="1"/>
+    <w:lsdException w:name="Normal Table" w:semiHidden="1" w:unhideWhenUsed="1"/>
     <w:lsdException w:name="annotation subject" w:semiHidden="1" w:unhideWhenUsed="1"/>
     <w:lsdException w:name="No List" w:semiHidden="1" w:unhideWhenUsed="1"/>
     <w:lsdException w:name="Outline List 1" w:semiHidden="1" w:unhideWhenUsed="1"/>
@@ -5145,8 +5188,10 @@
     <w:lsdException w:name="Table Subtle 2" w:semiHidden="1" w:unhideWhenUsed="1"/>
     <w:lsdException w:name="Table Web 1" w:semiHidden="1" w:unhideWhenUsed="1"/>
     <w:lsdException w:name="Table Web 2" w:semiHidden="1" w:unhideWhenUsed="1"/>
+    <w:lsdException w:name="Table Web 3" w:semiHidden="1" w:unhideWhenUsed="1"/>
     <w:lsdException w:name="Balloon Text" w:semiHidden="1" w:unhideWhenUsed="1"/>
     <w:lsdException w:name="Table Grid" w:uiPriority="39"/>
+    <w:lsdException w:name="Table Theme" w:semiHidden="1" w:unhideWhenUsed="1"/>
     <w:lsdException w:name="Placeholder Text" w:semiHidden="1"/>
     <w:lsdException w:name="No Spacing" w:uiPriority="1" w:qFormat="1"/>
     <w:lsdException w:name="Light Shading" w:uiPriority="60"/>

--- a/document/SDS Document.docx
+++ b/document/SDS Document.docx
@@ -369,6 +369,9 @@
             <w:pPr>
               <w:pStyle w:val="Bang"/>
             </w:pPr>
+            <w:r>
+              <w:t>17/2</w:t>
+            </w:r>
           </w:p>
         </w:tc>
         <w:tc>
@@ -379,6 +382,9 @@
             <w:pPr>
               <w:pStyle w:val="Bang"/>
             </w:pPr>
+            <w:r>
+              <w:t>A</w:t>
+            </w:r>
           </w:p>
         </w:tc>
         <w:tc>
@@ -389,6 +395,11 @@
             <w:pPr>
               <w:pStyle w:val="Bang"/>
             </w:pPr>
+            <w:proofErr w:type="spellStart"/>
+            <w:r>
+              <w:t>GiangNXT</w:t>
+            </w:r>
+            <w:proofErr w:type="spellEnd"/>
           </w:p>
         </w:tc>
         <w:tc>
@@ -399,6 +410,17 @@
             <w:pPr>
               <w:pStyle w:val="Bang"/>
             </w:pPr>
+            <w:r>
+              <w:t xml:space="preserve">Add </w:t>
+            </w:r>
+            <w:proofErr w:type="spellStart"/>
+            <w:r>
+              <w:t>DataBase</w:t>
+            </w:r>
+            <w:proofErr w:type="spellEnd"/>
+            <w:r>
+              <w:t xml:space="preserve"> Design (I.2)</w:t>
+            </w:r>
           </w:p>
         </w:tc>
       </w:tr>
@@ -1910,224 +1932,14 @@
     </w:p>
     <w:p>
       <w:pPr>
-        <w:jc w:val="both"/>
-        <w:rPr>
-          <w:i/>
-          <w:color w:val="0000FF"/>
-        </w:rPr>
-      </w:pPr>
-      <w:r>
-        <w:rPr>
-          <w:i/>
-          <w:color w:val="0000FF"/>
-        </w:rPr>
-        <w:t>[</w:t>
-      </w:r>
-      <w:r>
-        <w:rPr>
-          <w:i/>
-          <w:color w:val="0000FF"/>
-        </w:rPr>
-        <w:t>Provide the package diagram for each sub-system.</w:t>
-      </w:r>
-      <w:r>
-        <w:rPr>
-          <w:i/>
-          <w:color w:val="0000FF"/>
-        </w:rPr>
-        <w:t xml:space="preserve"> </w:t>
-      </w:r>
-      <w:r>
-        <w:rPr>
-          <w:i/>
-          <w:color w:val="0000FF"/>
-        </w:rPr>
-        <w:t>The content of this section includ</w:t>
-      </w:r>
-      <w:r>
-        <w:rPr>
-          <w:i/>
-          <w:color w:val="0000FF"/>
-        </w:rPr>
-        <w:t>ing</w:t>
-      </w:r>
-      <w:r>
-        <w:rPr>
-          <w:i/>
-          <w:color w:val="0000FF"/>
-        </w:rPr>
-        <w:t xml:space="preserve"> the overall package diagram</w:t>
-      </w:r>
-      <w:r>
-        <w:rPr>
-          <w:i/>
-          <w:color w:val="0000FF"/>
-        </w:rPr>
-        <w:t>,</w:t>
-      </w:r>
-      <w:r>
-        <w:rPr>
-          <w:i/>
-          <w:color w:val="0000FF"/>
-        </w:rPr>
-        <w:t xml:space="preserve"> the explanation</w:t>
-      </w:r>
-      <w:r>
-        <w:rPr>
-          <w:i/>
-          <w:color w:val="0000FF"/>
-        </w:rPr>
-        <w:t xml:space="preserve">, </w:t>
-      </w:r>
-      <w:r>
-        <w:rPr>
-          <w:i/>
-          <w:color w:val="0000FF"/>
-        </w:rPr>
-        <w:t xml:space="preserve">package </w:t>
-      </w:r>
-      <w:r>
-        <w:rPr>
-          <w:i/>
-          <w:color w:val="0000FF"/>
-        </w:rPr>
-        <w:t>and class naming conventions in</w:t>
-      </w:r>
-      <w:r>
-        <w:rPr>
-          <w:i/>
-          <w:color w:val="0000FF"/>
-        </w:rPr>
-        <w:t xml:space="preserve"> each package</w:t>
-      </w:r>
-      <w:r>
-        <w:rPr>
-          <w:i/>
-          <w:color w:val="0000FF"/>
-        </w:rPr>
-        <w:t xml:space="preserve">. Please see the sample </w:t>
-      </w:r>
-      <w:r>
-        <w:rPr>
-          <w:i/>
-          <w:color w:val="0000FF"/>
-        </w:rPr>
-        <w:t>&amp;</w:t>
-      </w:r>
-      <w:r>
-        <w:rPr>
-          <w:i/>
-          <w:color w:val="0000FF"/>
-        </w:rPr>
-        <w:t xml:space="preserve"> description table format below</w:t>
-      </w:r>
-      <w:r>
-        <w:rPr>
-          <w:i/>
-          <w:color w:val="0000FF"/>
-        </w:rPr>
-        <w:t xml:space="preserve"> (</w:t>
-      </w:r>
-      <w:r>
-        <w:rPr>
-          <w:b/>
-          <w:i/>
-          <w:color w:val="0000FF"/>
-        </w:rPr>
-        <w:t xml:space="preserve">please note: package names don’t </w:t>
-      </w:r>
-      <w:r>
-        <w:rPr>
-          <w:b/>
-          <w:i/>
-          <w:color w:val="0000FF"/>
-        </w:rPr>
-        <w:t>fo</w:t>
-      </w:r>
-      <w:r>
-        <w:rPr>
-          <w:b/>
-          <w:i/>
-          <w:color w:val="0000FF"/>
-        </w:rPr>
-        <w:t>llow</w:t>
-      </w:r>
-      <w:r>
-        <w:rPr>
-          <w:b/>
-          <w:i/>
-          <w:color w:val="0000FF"/>
-        </w:rPr>
-        <w:t xml:space="preserve"> Java </w:t>
-      </w:r>
-      <w:r>
-        <w:rPr>
-          <w:b/>
-          <w:i/>
-          <w:color w:val="0000FF"/>
-        </w:rPr>
-        <w:t>package</w:t>
-      </w:r>
-      <w:r>
-        <w:rPr>
-          <w:b/>
-          <w:i/>
-          <w:color w:val="0000FF"/>
-        </w:rPr>
-        <w:t xml:space="preserve"> naming conven</w:t>
-      </w:r>
-      <w:r>
-        <w:rPr>
-          <w:b/>
-          <w:i/>
-          <w:color w:val="0000FF"/>
-        </w:rPr>
-        <w:t>t</w:t>
-      </w:r>
-      <w:r>
-        <w:rPr>
-          <w:b/>
-          <w:i/>
-          <w:color w:val="0000FF"/>
-        </w:rPr>
-        <w:t>ion</w:t>
-      </w:r>
-      <w:r>
-        <w:rPr>
-          <w:b/>
-          <w:i/>
-          <w:color w:val="0000FF"/>
-        </w:rPr>
-        <w:t xml:space="preserve"> yet</w:t>
-      </w:r>
-      <w:r>
-        <w:rPr>
-          <w:i/>
-          <w:color w:val="0000FF"/>
-        </w:rPr>
-        <w:t>)</w:t>
-      </w:r>
-      <w:r>
-        <w:rPr>
-          <w:i/>
-          <w:color w:val="0000FF"/>
-        </w:rPr>
-        <w:t>]</w:t>
-      </w:r>
-    </w:p>
-    <w:p>
-      <w:pPr>
         <w:jc w:val="center"/>
       </w:pPr>
       <w:r>
-        <w:rPr>
-          <w:noProof/>
-        </w:rPr>
         <w:drawing>
-          <wp:inline distT="0" distB="0" distL="0" distR="0" wp14:anchorId="4593433E" wp14:editId="5BD1BAA5">
-            <wp:extent cx="5943600" cy="3700145"/>
-            <wp:effectExtent l="0" t="0" r="0" b="0"/>
-            <wp:docPr id="8" name="Picture 8"/>
+          <wp:inline distT="0" distB="0" distL="0" distR="0" wp14:anchorId="0CB63C81" wp14:editId="463BE439">
+            <wp:extent cx="3482642" cy="2743438"/>
+            <wp:effectExtent l="0" t="0" r="3810" b="0"/>
+            <wp:docPr id="3" name="Picture 3"/>
             <wp:cNvGraphicFramePr>
               <a:graphicFrameLocks xmlns:a="http://schemas.openxmlformats.org/drawingml/2006/main" noChangeAspect="1"/>
             </wp:cNvGraphicFramePr>
@@ -2147,7 +1959,7 @@
                   <pic:spPr>
                     <a:xfrm>
                       <a:off x="0" y="0"/>
-                      <a:ext cx="5943600" cy="3700145"/>
+                      <a:ext cx="3482642" cy="2743438"/>
                     </a:xfrm>
                     <a:prstGeom prst="rect">
                       <a:avLst/>
@@ -2208,6 +2020,7 @@
           <w:p>
             <w:pPr>
               <w:spacing w:after="0" w:line="240" w:lineRule="auto"/>
+              <w:jc w:val="center"/>
               <w:rPr>
                 <w:rFonts w:ascii="Calibri" w:eastAsia="Times New Roman" w:hAnsi="Calibri" w:cs="Calibri"/>
                 <w:b/>
@@ -2301,20 +2114,20 @@
           <w:p>
             <w:pPr>
               <w:spacing w:after="0" w:line="240" w:lineRule="auto"/>
-              <w:rPr>
-                <w:i/>
-                <w:iCs/>
-                <w:color w:val="0432FF"/>
-              </w:rPr>
-            </w:pPr>
-            <w:r>
-              <w:rPr>
-                <w:rFonts w:hint="eastAsia"/>
-                <w:i/>
-                <w:iCs/>
-                <w:color w:val="0432FF"/>
-              </w:rPr>
-              <w:t>01</w:t>
+              <w:jc w:val="center"/>
+              <w:rPr>
+                <w:color w:val="000000" w:themeColor="text1"/>
+                <w:sz w:val="20"/>
+                <w:szCs w:val="20"/>
+              </w:rPr>
+            </w:pPr>
+            <w:r>
+              <w:rPr>
+                <w:color w:val="000000" w:themeColor="text1"/>
+                <w:sz w:val="20"/>
+                <w:szCs w:val="20"/>
+              </w:rPr>
+              <w:t>1</w:t>
             </w:r>
           </w:p>
         </w:tc>
@@ -2326,18 +2139,18 @@
             <w:pPr>
               <w:spacing w:after="0" w:line="240" w:lineRule="auto"/>
               <w:rPr>
-                <w:i/>
-                <w:iCs/>
-                <w:color w:val="0432FF"/>
-              </w:rPr>
-            </w:pPr>
-            <w:r>
-              <w:rPr>
-                <w:i/>
-                <w:iCs/>
-                <w:color w:val="0432FF"/>
-              </w:rPr>
-              <w:t>omemberauthorityrm</w:t>
+                <w:color w:val="000000" w:themeColor="text1"/>
+                <w:sz w:val="20"/>
+                <w:szCs w:val="20"/>
+              </w:rPr>
+            </w:pPr>
+            <w:r>
+              <w:rPr>
+                <w:color w:val="000000" w:themeColor="text1"/>
+                <w:sz w:val="20"/>
+                <w:szCs w:val="20"/>
+              </w:rPr>
+              <w:t>Controller</w:t>
             </w:r>
           </w:p>
         </w:tc>
@@ -2349,37 +2162,29 @@
             <w:pPr>
               <w:spacing w:after="0" w:line="240" w:lineRule="auto"/>
               <w:rPr>
-                <w:i/>
-                <w:iCs/>
-                <w:color w:val="0432FF"/>
-              </w:rPr>
-            </w:pPr>
-            <w:r>
-              <w:rPr>
-                <w:rFonts w:hint="eastAsia"/>
-                <w:i/>
-                <w:iCs/>
-                <w:color w:val="0432FF"/>
-              </w:rPr>
-              <w:t xml:space="preserve">&lt;Description of </w:t>
-            </w:r>
-            <w:r>
-              <w:rPr>
-                <w:i/>
-                <w:iCs/>
-                <w:color w:val="0432FF"/>
-              </w:rPr>
-              <w:t>the package</w:t>
-            </w:r>
-            <w:r>
-              <w:rPr>
-                <w:rFonts w:hint="eastAsia"/>
-                <w:i/>
-                <w:iCs/>
-                <w:color w:val="0432FF"/>
-              </w:rPr>
-              <w:t>&gt;</w:t>
-            </w:r>
+                <w:color w:val="000000" w:themeColor="text1"/>
+                <w:sz w:val="20"/>
+                <w:szCs w:val="20"/>
+              </w:rPr>
+            </w:pPr>
+            <w:r>
+              <w:rPr>
+                <w:color w:val="000000" w:themeColor="text1"/>
+                <w:sz w:val="20"/>
+                <w:szCs w:val="20"/>
+              </w:rPr>
+              <w:t xml:space="preserve">Data processing and navigate to </w:t>
+            </w:r>
+            <w:proofErr w:type="spellStart"/>
+            <w:r>
+              <w:rPr>
+                <w:color w:val="000000" w:themeColor="text1"/>
+                <w:sz w:val="20"/>
+                <w:szCs w:val="20"/>
+              </w:rPr>
+              <w:t>jsp</w:t>
+            </w:r>
+            <w:proofErr w:type="spellEnd"/>
           </w:p>
         </w:tc>
       </w:tr>
@@ -2391,19 +2196,20 @@
           <w:p>
             <w:pPr>
               <w:spacing w:after="0" w:line="240" w:lineRule="auto"/>
-              <w:rPr>
-                <w:i/>
-                <w:iCs/>
-                <w:color w:val="0432FF"/>
-              </w:rPr>
-            </w:pPr>
-            <w:r>
-              <w:rPr>
-                <w:i/>
-                <w:iCs/>
-                <w:color w:val="0432FF"/>
-              </w:rPr>
-              <w:t>02</w:t>
+              <w:jc w:val="center"/>
+              <w:rPr>
+                <w:color w:val="000000" w:themeColor="text1"/>
+                <w:sz w:val="20"/>
+                <w:szCs w:val="20"/>
+              </w:rPr>
+            </w:pPr>
+            <w:r>
+              <w:rPr>
+                <w:color w:val="000000" w:themeColor="text1"/>
+                <w:sz w:val="20"/>
+                <w:szCs w:val="20"/>
+              </w:rPr>
+              <w:t>2</w:t>
             </w:r>
           </w:p>
         </w:tc>
@@ -2415,18 +2221,18 @@
             <w:pPr>
               <w:spacing w:after="0" w:line="240" w:lineRule="auto"/>
               <w:rPr>
-                <w:i/>
-                <w:iCs/>
-                <w:color w:val="0432FF"/>
-              </w:rPr>
-            </w:pPr>
-            <w:r>
-              <w:rPr>
-                <w:i/>
-                <w:iCs/>
-                <w:color w:val="0432FF"/>
-              </w:rPr>
-              <w:t>registration</w:t>
+                <w:color w:val="000000" w:themeColor="text1"/>
+                <w:sz w:val="20"/>
+                <w:szCs w:val="20"/>
+              </w:rPr>
+            </w:pPr>
+            <w:r>
+              <w:rPr>
+                <w:color w:val="000000" w:themeColor="text1"/>
+                <w:sz w:val="20"/>
+                <w:szCs w:val="20"/>
+              </w:rPr>
+              <w:t>Dal</w:t>
             </w:r>
           </w:p>
         </w:tc>
@@ -2438,37 +2244,206 @@
             <w:pPr>
               <w:spacing w:after="0" w:line="240" w:lineRule="auto"/>
               <w:rPr>
-                <w:i/>
+                <w:color w:val="000000" w:themeColor="text1"/>
+                <w:sz w:val="20"/>
+                <w:szCs w:val="20"/>
+              </w:rPr>
+            </w:pPr>
+            <w:r>
+              <w:rPr>
+                <w:color w:val="000000" w:themeColor="text1"/>
+                <w:sz w:val="20"/>
+                <w:szCs w:val="20"/>
+              </w:rPr>
+              <w:t>Interact with data base</w:t>
+            </w:r>
+          </w:p>
+        </w:tc>
+      </w:tr>
+      <w:tr>
+        <w:tc>
+          <w:tcPr>
+            <w:tcW w:w="551" w:type="dxa"/>
+          </w:tcPr>
+          <w:p>
+            <w:pPr>
+              <w:spacing w:after="0" w:line="240" w:lineRule="auto"/>
+              <w:jc w:val="center"/>
+              <w:rPr>
+                <w:color w:val="000000" w:themeColor="text1"/>
+                <w:sz w:val="20"/>
+                <w:szCs w:val="20"/>
+              </w:rPr>
+            </w:pPr>
+            <w:r>
+              <w:rPr>
+                <w:color w:val="000000" w:themeColor="text1"/>
+                <w:sz w:val="20"/>
+                <w:szCs w:val="20"/>
+              </w:rPr>
+              <w:t>3</w:t>
+            </w:r>
+          </w:p>
+        </w:tc>
+        <w:tc>
+          <w:tcPr>
+            <w:tcW w:w="2568" w:type="dxa"/>
+          </w:tcPr>
+          <w:p>
+            <w:pPr>
+              <w:spacing w:after="0" w:line="240" w:lineRule="auto"/>
+              <w:rPr>
+                <w:color w:val="000000" w:themeColor="text1"/>
+                <w:sz w:val="20"/>
+                <w:szCs w:val="20"/>
+              </w:rPr>
+            </w:pPr>
+            <w:r>
+              <w:rPr>
+                <w:color w:val="000000" w:themeColor="text1"/>
+                <w:sz w:val="20"/>
+                <w:szCs w:val="20"/>
+              </w:rPr>
+              <w:t>Model</w:t>
+            </w:r>
+          </w:p>
+        </w:tc>
+        <w:tc>
+          <w:tcPr>
+            <w:tcW w:w="6231" w:type="dxa"/>
+          </w:tcPr>
+          <w:p>
+            <w:pPr>
+              <w:spacing w:after="0" w:line="240" w:lineRule="auto"/>
+              <w:rPr>
+                <w:color w:val="000000" w:themeColor="text1"/>
+                <w:sz w:val="20"/>
+                <w:szCs w:val="20"/>
+              </w:rPr>
+            </w:pPr>
+            <w:r>
+              <w:rPr>
+                <w:color w:val="000000" w:themeColor="text1"/>
+                <w:sz w:val="20"/>
+                <w:szCs w:val="20"/>
+              </w:rPr>
+              <w:t>Include objectives</w:t>
+            </w:r>
+          </w:p>
+        </w:tc>
+      </w:tr>
+      <w:tr>
+        <w:tc>
+          <w:tcPr>
+            <w:tcW w:w="551" w:type="dxa"/>
+          </w:tcPr>
+          <w:p>
+            <w:pPr>
+              <w:spacing w:after="0" w:line="240" w:lineRule="auto"/>
+              <w:jc w:val="center"/>
+              <w:rPr>
+                <w:color w:val="000000" w:themeColor="text1"/>
+                <w:sz w:val="20"/>
+                <w:szCs w:val="20"/>
+              </w:rPr>
+            </w:pPr>
+            <w:r>
+              <w:rPr>
+                <w:color w:val="000000" w:themeColor="text1"/>
+                <w:sz w:val="20"/>
+                <w:szCs w:val="20"/>
+              </w:rPr>
+              <w:t>4</w:t>
+            </w:r>
+          </w:p>
+        </w:tc>
+        <w:tc>
+          <w:tcPr>
+            <w:tcW w:w="2568" w:type="dxa"/>
+          </w:tcPr>
+          <w:p>
+            <w:pPr>
+              <w:spacing w:after="0" w:line="240" w:lineRule="auto"/>
+              <w:rPr>
+                <w:color w:val="000000" w:themeColor="text1"/>
+                <w:sz w:val="20"/>
+                <w:szCs w:val="20"/>
+              </w:rPr>
+            </w:pPr>
+            <w:r>
+              <w:rPr>
+                <w:color w:val="000000" w:themeColor="text1"/>
+                <w:sz w:val="20"/>
+                <w:szCs w:val="20"/>
+              </w:rPr>
+              <w:t>Util</w:t>
+            </w:r>
+          </w:p>
+        </w:tc>
+        <w:tc>
+          <w:tcPr>
+            <w:tcW w:w="6231" w:type="dxa"/>
+          </w:tcPr>
+          <w:p>
+            <w:pPr>
+              <w:spacing w:after="0" w:line="240" w:lineRule="auto"/>
+              <w:rPr>
+                <w:color w:val="000000" w:themeColor="text1"/>
+                <w:sz w:val="20"/>
+                <w:szCs w:val="20"/>
+              </w:rPr>
+            </w:pPr>
+            <w:r>
+              <w:rPr>
+                <w:color w:val="000000" w:themeColor="text1"/>
+                <w:sz w:val="20"/>
+                <w:szCs w:val="20"/>
+              </w:rPr>
+              <w:t>Function to support data processing</w:t>
+            </w:r>
+          </w:p>
+        </w:tc>
+      </w:tr>
+      <w:tr>
+        <w:tc>
+          <w:tcPr>
+            <w:tcW w:w="551" w:type="dxa"/>
+          </w:tcPr>
+          <w:p>
+            <w:pPr>
+              <w:spacing w:after="0" w:line="240" w:lineRule="auto"/>
+              <w:rPr>
+                <w:color w:val="000000" w:themeColor="text1"/>
+              </w:rPr>
+            </w:pPr>
+          </w:p>
+        </w:tc>
+        <w:tc>
+          <w:tcPr>
+            <w:tcW w:w="2568" w:type="dxa"/>
+          </w:tcPr>
+          <w:p>
+            <w:pPr>
+              <w:spacing w:after="0" w:line="240" w:lineRule="auto"/>
+              <w:rPr>
+                <w:color w:val="000000" w:themeColor="text1"/>
+              </w:rPr>
+            </w:pPr>
+          </w:p>
+        </w:tc>
+        <w:tc>
+          <w:tcPr>
+            <w:tcW w:w="6231" w:type="dxa"/>
+          </w:tcPr>
+          <w:p>
+            <w:pPr>
+              <w:spacing w:after="0" w:line="240" w:lineRule="auto"/>
+              <w:rPr>
+                <w:color w:val="000000" w:themeColor="text1"/>
                 <w:sz w:val="18"/>
                 <w:szCs w:val="18"/>
               </w:rPr>
             </w:pPr>
-            <w:r>
-              <w:rPr>
-                <w:rFonts w:hint="eastAsia"/>
-                <w:i/>
-                <w:iCs/>
-                <w:color w:val="0432FF"/>
-              </w:rPr>
-              <w:t xml:space="preserve">&lt;Description of </w:t>
-            </w:r>
-            <w:r>
-              <w:rPr>
-                <w:i/>
-                <w:iCs/>
-                <w:color w:val="0432FF"/>
-              </w:rPr>
-              <w:t>the package</w:t>
-            </w:r>
-            <w:r>
-              <w:rPr>
-                <w:rFonts w:hint="eastAsia"/>
-                <w:i/>
-                <w:iCs/>
-                <w:color w:val="0432FF"/>
-              </w:rPr>
-              <w:t>&gt;</w:t>
-            </w:r>
           </w:p>
         </w:tc>
       </w:tr>
@@ -2481,19 +2456,9 @@
             <w:pPr>
               <w:spacing w:after="0" w:line="240" w:lineRule="auto"/>
               <w:rPr>
-                <w:i/>
-                <w:iCs/>
-                <w:color w:val="0432FF"/>
-              </w:rPr>
-            </w:pPr>
-            <w:r>
-              <w:rPr>
-                <w:i/>
-                <w:iCs/>
-                <w:color w:val="0432FF"/>
-              </w:rPr>
-              <w:t>03</w:t>
-            </w:r>
+                <w:color w:val="000000" w:themeColor="text1"/>
+              </w:rPr>
+            </w:pPr>
           </w:p>
         </w:tc>
         <w:tc>
@@ -2504,21 +2469,9 @@
             <w:pPr>
               <w:spacing w:after="0" w:line="240" w:lineRule="auto"/>
               <w:rPr>
-                <w:i/>
-                <w:iCs/>
-                <w:color w:val="0432FF"/>
-              </w:rPr>
-            </w:pPr>
-            <w:proofErr w:type="spellStart"/>
-            <w:r>
-              <w:rPr>
-                <w:i/>
-                <w:iCs/>
-                <w:color w:val="0432FF"/>
-              </w:rPr>
-              <w:t>fedrpc</w:t>
-            </w:r>
-            <w:proofErr w:type="spellEnd"/>
+                <w:color w:val="000000" w:themeColor="text1"/>
+              </w:rPr>
+            </w:pPr>
           </w:p>
         </w:tc>
         <w:tc>
@@ -2529,37 +2482,11 @@
             <w:pPr>
               <w:spacing w:after="0" w:line="240" w:lineRule="auto"/>
               <w:rPr>
-                <w:i/>
+                <w:color w:val="000000" w:themeColor="text1"/>
                 <w:sz w:val="18"/>
                 <w:szCs w:val="18"/>
               </w:rPr>
             </w:pPr>
-            <w:r>
-              <w:rPr>
-                <w:rFonts w:hint="eastAsia"/>
-                <w:i/>
-                <w:iCs/>
-                <w:color w:val="0432FF"/>
-              </w:rPr>
-              <w:t xml:space="preserve">&lt;Description of </w:t>
-            </w:r>
-            <w:r>
-              <w:rPr>
-                <w:i/>
-                <w:iCs/>
-                <w:color w:val="0432FF"/>
-              </w:rPr>
-              <w:t>the package</w:t>
-            </w:r>
-            <w:r>
-              <w:rPr>
-                <w:rFonts w:hint="eastAsia"/>
-                <w:i/>
-                <w:iCs/>
-                <w:color w:val="0432FF"/>
-              </w:rPr>
-              <w:t>&gt;</w:t>
-            </w:r>
           </w:p>
         </w:tc>
       </w:tr>
@@ -2572,19 +2499,9 @@
             <w:pPr>
               <w:spacing w:after="0" w:line="240" w:lineRule="auto"/>
               <w:rPr>
-                <w:i/>
-                <w:iCs/>
-                <w:color w:val="0432FF"/>
-              </w:rPr>
-            </w:pPr>
-            <w:r>
-              <w:rPr>
-                <w:i/>
-                <w:iCs/>
-                <w:color w:val="0432FF"/>
-              </w:rPr>
-              <w:t>04</w:t>
-            </w:r>
+                <w:color w:val="000000" w:themeColor="text1"/>
+              </w:rPr>
+            </w:pPr>
           </w:p>
         </w:tc>
         <w:tc>
@@ -2595,21 +2512,9 @@
             <w:pPr>
               <w:spacing w:after="0" w:line="240" w:lineRule="auto"/>
               <w:rPr>
-                <w:i/>
-                <w:iCs/>
-                <w:color w:val="0432FF"/>
-              </w:rPr>
-            </w:pPr>
-            <w:proofErr w:type="spellStart"/>
-            <w:r>
-              <w:rPr>
-                <w:i/>
-                <w:iCs/>
-                <w:color w:val="0432FF"/>
-              </w:rPr>
-              <w:t>ofed</w:t>
-            </w:r>
-            <w:proofErr w:type="spellEnd"/>
+                <w:color w:val="000000" w:themeColor="text1"/>
+              </w:rPr>
+            </w:pPr>
           </w:p>
         </w:tc>
         <w:tc>
@@ -2620,280 +2525,7 @@
             <w:pPr>
               <w:spacing w:after="0" w:line="240" w:lineRule="auto"/>
               <w:rPr>
-                <w:i/>
-                <w:sz w:val="18"/>
-                <w:szCs w:val="18"/>
-              </w:rPr>
-            </w:pPr>
-            <w:r>
-              <w:rPr>
-                <w:rFonts w:hint="eastAsia"/>
-                <w:i/>
-                <w:iCs/>
-                <w:color w:val="0432FF"/>
-              </w:rPr>
-              <w:t xml:space="preserve">&lt;Description of </w:t>
-            </w:r>
-            <w:r>
-              <w:rPr>
-                <w:i/>
-                <w:iCs/>
-                <w:color w:val="0432FF"/>
-              </w:rPr>
-              <w:t>the package</w:t>
-            </w:r>
-            <w:r>
-              <w:rPr>
-                <w:rFonts w:hint="eastAsia"/>
-                <w:i/>
-                <w:iCs/>
-                <w:color w:val="0432FF"/>
-              </w:rPr>
-              <w:t>&gt;</w:t>
-            </w:r>
-          </w:p>
-        </w:tc>
-      </w:tr>
-      <w:tr>
-        <w:tc>
-          <w:tcPr>
-            <w:tcW w:w="551" w:type="dxa"/>
-          </w:tcPr>
-          <w:p>
-            <w:pPr>
-              <w:spacing w:after="0" w:line="240" w:lineRule="auto"/>
-              <w:rPr>
-                <w:i/>
-                <w:iCs/>
-                <w:color w:val="0432FF"/>
-              </w:rPr>
-            </w:pPr>
-            <w:r>
-              <w:rPr>
-                <w:i/>
-                <w:iCs/>
-                <w:color w:val="0432FF"/>
-              </w:rPr>
-              <w:t>05</w:t>
-            </w:r>
-          </w:p>
-        </w:tc>
-        <w:tc>
-          <w:tcPr>
-            <w:tcW w:w="2568" w:type="dxa"/>
-          </w:tcPr>
-          <w:p>
-            <w:pPr>
-              <w:spacing w:after="0" w:line="240" w:lineRule="auto"/>
-              <w:rPr>
-                <w:i/>
-                <w:iCs/>
-                <w:color w:val="0432FF"/>
-              </w:rPr>
-            </w:pPr>
-            <w:proofErr w:type="spellStart"/>
-            <w:r>
-              <w:rPr>
-                <w:i/>
-                <w:iCs/>
-                <w:color w:val="0432FF"/>
-              </w:rPr>
-              <w:t>mongoDB</w:t>
-            </w:r>
-            <w:proofErr w:type="spellEnd"/>
-          </w:p>
-        </w:tc>
-        <w:tc>
-          <w:tcPr>
-            <w:tcW w:w="6231" w:type="dxa"/>
-          </w:tcPr>
-          <w:p>
-            <w:pPr>
-              <w:spacing w:after="0" w:line="240" w:lineRule="auto"/>
-              <w:rPr>
-                <w:i/>
-                <w:sz w:val="18"/>
-                <w:szCs w:val="18"/>
-              </w:rPr>
-            </w:pPr>
-            <w:r>
-              <w:rPr>
-                <w:rFonts w:hint="eastAsia"/>
-                <w:i/>
-                <w:iCs/>
-                <w:color w:val="0432FF"/>
-              </w:rPr>
-              <w:t xml:space="preserve">&lt;Description of </w:t>
-            </w:r>
-            <w:r>
-              <w:rPr>
-                <w:i/>
-                <w:iCs/>
-                <w:color w:val="0432FF"/>
-              </w:rPr>
-              <w:t>the package</w:t>
-            </w:r>
-            <w:r>
-              <w:rPr>
-                <w:rFonts w:hint="eastAsia"/>
-                <w:i/>
-                <w:iCs/>
-                <w:color w:val="0432FF"/>
-              </w:rPr>
-              <w:t>&gt;</w:t>
-            </w:r>
-          </w:p>
-        </w:tc>
-      </w:tr>
-      <w:tr>
-        <w:tc>
-          <w:tcPr>
-            <w:tcW w:w="551" w:type="dxa"/>
-          </w:tcPr>
-          <w:p>
-            <w:pPr>
-              <w:spacing w:after="0" w:line="240" w:lineRule="auto"/>
-              <w:rPr>
-                <w:i/>
-                <w:iCs/>
-                <w:color w:val="0432FF"/>
-              </w:rPr>
-            </w:pPr>
-            <w:r>
-              <w:rPr>
-                <w:i/>
-                <w:iCs/>
-                <w:color w:val="0432FF"/>
-              </w:rPr>
-              <w:t>06</w:t>
-            </w:r>
-          </w:p>
-        </w:tc>
-        <w:tc>
-          <w:tcPr>
-            <w:tcW w:w="2568" w:type="dxa"/>
-          </w:tcPr>
-          <w:p>
-            <w:pPr>
-              <w:spacing w:after="0" w:line="240" w:lineRule="auto"/>
-              <w:rPr>
-                <w:i/>
-                <w:iCs/>
-                <w:color w:val="0432FF"/>
-              </w:rPr>
-            </w:pPr>
-            <w:proofErr w:type="spellStart"/>
-            <w:r>
-              <w:rPr>
-                <w:i/>
-                <w:iCs/>
-                <w:color w:val="0432FF"/>
-              </w:rPr>
-              <w:t>fedtools</w:t>
-            </w:r>
-            <w:proofErr w:type="spellEnd"/>
-          </w:p>
-        </w:tc>
-        <w:tc>
-          <w:tcPr>
-            <w:tcW w:w="6231" w:type="dxa"/>
-          </w:tcPr>
-          <w:p>
-            <w:pPr>
-              <w:spacing w:after="0" w:line="240" w:lineRule="auto"/>
-              <w:rPr>
-                <w:i/>
-                <w:sz w:val="18"/>
-                <w:szCs w:val="18"/>
-              </w:rPr>
-            </w:pPr>
-            <w:r>
-              <w:rPr>
-                <w:rFonts w:hint="eastAsia"/>
-                <w:i/>
-                <w:iCs/>
-                <w:color w:val="0432FF"/>
-              </w:rPr>
-              <w:t xml:space="preserve">&lt;Description of </w:t>
-            </w:r>
-            <w:r>
-              <w:rPr>
-                <w:i/>
-                <w:iCs/>
-                <w:color w:val="0432FF"/>
-              </w:rPr>
-              <w:t>the package</w:t>
-            </w:r>
-            <w:r>
-              <w:rPr>
-                <w:rFonts w:hint="eastAsia"/>
-                <w:i/>
-                <w:iCs/>
-                <w:color w:val="0432FF"/>
-              </w:rPr>
-              <w:t>&gt;</w:t>
-            </w:r>
-          </w:p>
-        </w:tc>
-      </w:tr>
-      <w:tr>
-        <w:tc>
-          <w:tcPr>
-            <w:tcW w:w="551" w:type="dxa"/>
-          </w:tcPr>
-          <w:p>
-            <w:pPr>
-              <w:spacing w:after="0" w:line="240" w:lineRule="auto"/>
-              <w:rPr>
-                <w:i/>
-                <w:iCs/>
-                <w:color w:val="0432FF"/>
-              </w:rPr>
-            </w:pPr>
-            <w:r>
-              <w:rPr>
-                <w:i/>
-                <w:iCs/>
-                <w:color w:val="0432FF"/>
-              </w:rPr>
-              <w:t>07</w:t>
-            </w:r>
-          </w:p>
-        </w:tc>
-        <w:tc>
-          <w:tcPr>
-            <w:tcW w:w="2568" w:type="dxa"/>
-          </w:tcPr>
-          <w:p>
-            <w:pPr>
-              <w:spacing w:after="0" w:line="240" w:lineRule="auto"/>
-              <w:rPr>
-                <w:i/>
-                <w:iCs/>
-                <w:color w:val="0432FF"/>
-              </w:rPr>
-            </w:pPr>
-            <w:r>
-              <w:rPr>
-                <w:i/>
-                <w:iCs/>
-                <w:color w:val="0432FF"/>
-              </w:rPr>
-              <w:t>…</w:t>
-            </w:r>
-          </w:p>
-        </w:tc>
-        <w:tc>
-          <w:tcPr>
-            <w:tcW w:w="6231" w:type="dxa"/>
-          </w:tcPr>
-          <w:p>
-            <w:pPr>
-              <w:spacing w:after="0" w:line="240" w:lineRule="auto"/>
-              <w:rPr>
-                <w:i/>
-                <w:iCs/>
-                <w:color w:val="0432FF"/>
+                <w:color w:val="000000" w:themeColor="text1"/>
               </w:rPr>
             </w:pPr>
           </w:p>
@@ -2977,6 +2609,7 @@
       </w:pPr>
       <w:bookmarkStart w:id="3" w:name="_Toc96516291"/>
       <w:r>
+        <w:lastRenderedPageBreak/>
         <w:t>I</w:t>
       </w:r>
       <w:r>
@@ -3007,159 +2640,9 @@
       <w:r>
         <w:t xml:space="preserve"> </w:t>
       </w:r>
-      <w:r>
-        <w:t>&lt;Feature</w:t>
-      </w:r>
-      <w:r>
-        <w:t>/Function</w:t>
-      </w:r>
-      <w:r>
-        <w:t xml:space="preserve"> Name1&gt;</w:t>
-      </w:r>
       <w:bookmarkEnd w:id="4"/>
-    </w:p>
-    <w:p>
-      <w:pPr>
-        <w:jc w:val="both"/>
-        <w:rPr>
-          <w:i/>
-          <w:color w:val="0000FF"/>
-        </w:rPr>
-      </w:pPr>
-      <w:r>
-        <w:rPr>
-          <w:i/>
-          <w:color w:val="0000FF"/>
-        </w:rPr>
-        <w:t>[</w:t>
-      </w:r>
-      <w:r>
-        <w:rPr>
-          <w:i/>
-          <w:color w:val="0000FF"/>
-        </w:rPr>
-        <w:t xml:space="preserve">Provide the detailed design for the </w:t>
-      </w:r>
-      <w:r>
-        <w:rPr>
-          <w:i/>
-          <w:color w:val="0000FF"/>
-        </w:rPr>
-        <w:t>function</w:t>
-      </w:r>
-      <w:r>
-        <w:rPr>
-          <w:i/>
-          <w:color w:val="0000FF"/>
-        </w:rPr>
-        <w:t xml:space="preserve"> </w:t>
-      </w:r>
-      <w:r>
-        <w:rPr>
-          <w:i/>
-          <w:color w:val="0000FF"/>
-        </w:rPr>
-        <w:t>&lt;Feature</w:t>
-      </w:r>
-      <w:r>
-        <w:rPr>
-          <w:i/>
-          <w:color w:val="0000FF"/>
-        </w:rPr>
-        <w:t>/Function</w:t>
-      </w:r>
-      <w:r>
-        <w:rPr>
-          <w:i/>
-          <w:color w:val="0000FF"/>
-        </w:rPr>
-        <w:t xml:space="preserve"> Name1&gt;</w:t>
-      </w:r>
-      <w:r>
-        <w:rPr>
-          <w:i/>
-          <w:color w:val="0000FF"/>
-        </w:rPr>
-        <w:t xml:space="preserve">. It </w:t>
-      </w:r>
-      <w:proofErr w:type="gramStart"/>
-      <w:r>
-        <w:rPr>
-          <w:i/>
-          <w:color w:val="0000FF"/>
-        </w:rPr>
-        <w:t>include</w:t>
-      </w:r>
-      <w:proofErr w:type="gramEnd"/>
-      <w:r>
-        <w:rPr>
-          <w:i/>
-          <w:color w:val="0000FF"/>
-        </w:rPr>
-        <w:t xml:space="preserve"> </w:t>
-      </w:r>
-      <w:r>
-        <w:rPr>
-          <w:i/>
-          <w:color w:val="0000FF"/>
-        </w:rPr>
-        <w:t>Class Diagram</w:t>
-      </w:r>
-      <w:r>
-        <w:rPr>
-          <w:i/>
-          <w:color w:val="0000FF"/>
-        </w:rPr>
-        <w:t xml:space="preserve">, </w:t>
-      </w:r>
-      <w:r>
-        <w:rPr>
-          <w:i/>
-          <w:color w:val="0000FF"/>
-        </w:rPr>
-        <w:t>Class Specification</w:t>
-      </w:r>
-      <w:r>
-        <w:rPr>
-          <w:i/>
-          <w:color w:val="0000FF"/>
-        </w:rPr>
-        <w:t>s</w:t>
-      </w:r>
-      <w:r>
-        <w:rPr>
-          <w:i/>
-          <w:color w:val="0000FF"/>
-        </w:rPr>
-        <w:t xml:space="preserve">, and </w:t>
-      </w:r>
-      <w:r>
-        <w:rPr>
-          <w:i/>
-          <w:color w:val="0000FF"/>
-        </w:rPr>
-        <w:t>Sequence Diagram</w:t>
-      </w:r>
-      <w:r>
-        <w:rPr>
-          <w:i/>
-          <w:color w:val="0000FF"/>
-        </w:rPr>
-        <w:t>(s</w:t>
-      </w:r>
-      <w:r>
-        <w:rPr>
-          <w:i/>
-          <w:color w:val="0000FF"/>
-        </w:rPr>
-        <w:t>)</w:t>
-      </w:r>
-      <w:r>
-        <w:rPr>
-          <w:i/>
-          <w:color w:val="0000FF"/>
-        </w:rPr>
-        <w:t>]</w:t>
+      <w:r>
+        <w:t>Home Page</w:t>
       </w:r>
     </w:p>
     <w:p>
@@ -3180,47 +2663,14 @@
     </w:p>
     <w:p>
       <w:pPr>
-        <w:jc w:val="both"/>
-        <w:rPr>
-          <w:i/>
-          <w:color w:val="0000FF"/>
-        </w:rPr>
-      </w:pPr>
-      <w:r>
-        <w:rPr>
-          <w:i/>
-          <w:color w:val="0000FF"/>
-        </w:rPr>
-        <w:t>[</w:t>
-      </w:r>
-      <w:r>
-        <w:rPr>
-          <w:i/>
-          <w:color w:val="0000FF"/>
-        </w:rPr>
-        <w:t>This part presents the class di</w:t>
-      </w:r>
-      <w:r>
-        <w:rPr>
-          <w:i/>
-          <w:color w:val="0000FF"/>
-        </w:rPr>
-        <w:t>agram for the relevant feature]</w:t>
-      </w:r>
-    </w:p>
-    <w:p>
-      <w:pPr>
         <w:jc w:val="center"/>
       </w:pPr>
       <w:r>
-        <w:rPr>
-          <w:noProof/>
-        </w:rPr>
         <w:drawing>
-          <wp:inline distT="0" distB="0" distL="0" distR="0" wp14:anchorId="4C98E4EC" wp14:editId="20930F2C">
-            <wp:extent cx="5326380" cy="2567588"/>
-            <wp:effectExtent l="0" t="0" r="7620" b="4445"/>
-            <wp:docPr id="4" name="Picture 4"/>
+          <wp:inline distT="0" distB="0" distL="0" distR="0" wp14:anchorId="2B580F1E" wp14:editId="1340AEB3">
+            <wp:extent cx="5943600" cy="3978275"/>
+            <wp:effectExtent l="0" t="0" r="0" b="3175"/>
+            <wp:docPr id="1" name="Picture 1"/>
             <wp:cNvGraphicFramePr>
               <a:graphicFrameLocks xmlns:a="http://schemas.openxmlformats.org/drawingml/2006/main" noChangeAspect="1"/>
             </wp:cNvGraphicFramePr>
@@ -3240,7 +2690,7 @@
                   <pic:spPr>
                     <a:xfrm>
                       <a:off x="0" y="0"/>
-                      <a:ext cx="5332836" cy="2570700"/>
+                      <a:ext cx="5943600" cy="3978275"/>
                     </a:xfrm>
                     <a:prstGeom prst="rect">
                       <a:avLst/>
@@ -3259,7 +2709,6 @@
       </w:pPr>
       <w:bookmarkStart w:id="6" w:name="_Toc96516294"/>
       <w:r>
-        <w:lastRenderedPageBreak/>
         <w:t>b</w:t>
       </w:r>
       <w:r>
@@ -3269,65 +2718,6 @@
         <w:t xml:space="preserve"> Class Specifications</w:t>
       </w:r>
       <w:bookmarkEnd w:id="6"/>
-    </w:p>
-    <w:p>
-      <w:pPr>
-        <w:jc w:val="both"/>
-        <w:rPr>
-          <w:i/>
-          <w:color w:val="0000FF"/>
-        </w:rPr>
-      </w:pPr>
-      <w:r>
-        <w:rPr>
-          <w:i/>
-          <w:color w:val="0000FF"/>
-        </w:rPr>
-        <w:t xml:space="preserve">[Provide the description for </w:t>
-      </w:r>
-      <w:r>
-        <w:rPr>
-          <w:i/>
-          <w:color w:val="0000FF"/>
-        </w:rPr>
-        <w:t>each</w:t>
-      </w:r>
-      <w:r>
-        <w:rPr>
-          <w:i/>
-          <w:color w:val="0000FF"/>
-        </w:rPr>
-        <w:t xml:space="preserve"> c</w:t>
-      </w:r>
-      <w:r>
-        <w:rPr>
-          <w:rFonts w:hint="eastAsia"/>
-          <w:i/>
-          <w:color w:val="0000FF"/>
-        </w:rPr>
-        <w:t>lass</w:t>
-      </w:r>
-      <w:r>
-        <w:rPr>
-          <w:i/>
-          <w:color w:val="0000FF"/>
-        </w:rPr>
-        <w:t xml:space="preserve"> and the methods in each class, following </w:t>
-      </w:r>
-      <w:r>
-        <w:rPr>
-          <w:i/>
-          <w:color w:val="0000FF"/>
-        </w:rPr>
-        <w:t>the table format as below</w:t>
-      </w:r>
-      <w:r>
-        <w:rPr>
-          <w:i/>
-          <w:color w:val="0000FF"/>
-        </w:rPr>
-        <w:t>]</w:t>
-      </w:r>
     </w:p>
     <w:p>
       <w:pPr>
@@ -3352,27 +2742,6 @@
           <w:color w:val="0000FF"/>
         </w:rPr>
       </w:pPr>
-      <w:r>
-        <w:rPr>
-          <w:i/>
-          <w:color w:val="0000FF"/>
-        </w:rPr>
-        <w:t xml:space="preserve"> [Provide the detailed description for the class </w:t>
-      </w:r>
-      <w:r>
-        <w:rPr>
-          <w:i/>
-          <w:color w:val="0000FF"/>
-        </w:rPr>
-        <w:t>methods</w:t>
-      </w:r>
-      <w:r>
-        <w:rPr>
-          <w:i/>
-          <w:color w:val="0000FF"/>
-        </w:rPr>
-        <w:t>]</w:t>
-      </w:r>
     </w:p>
     <w:tbl>
       <w:tblPr>
@@ -3705,27 +3074,6 @@
           <w:color w:val="0000FF"/>
         </w:rPr>
       </w:pPr>
-      <w:r>
-        <w:rPr>
-          <w:i/>
-          <w:color w:val="0000FF"/>
-        </w:rPr>
-        <w:t xml:space="preserve">[Provide the detailed description for the class </w:t>
-      </w:r>
-      <w:r>
-        <w:rPr>
-          <w:i/>
-          <w:color w:val="0000FF"/>
-        </w:rPr>
-        <w:t>methods</w:t>
-      </w:r>
-      <w:r>
-        <w:rPr>
-          <w:i/>
-          <w:color w:val="0000FF"/>
-        </w:rPr>
-        <w:t>]</w:t>
-      </w:r>
     </w:p>
     <w:tbl>
       <w:tblPr>
@@ -4033,98 +3381,14 @@
       </w:r>
       <w:bookmarkEnd w:id="7"/>
     </w:p>
+    <w:p/>
     <w:p>
       <w:pPr>
-        <w:spacing w:after="0" w:line="240" w:lineRule="auto"/>
-        <w:jc w:val="both"/>
-        <w:rPr>
-          <w:i/>
-          <w:color w:val="0000FF"/>
-        </w:rPr>
-      </w:pPr>
-      <w:r>
-        <w:rPr>
-          <w:i/>
-          <w:color w:val="0000FF"/>
-        </w:rPr>
-        <w:t>[</w:t>
-      </w:r>
-      <w:r>
-        <w:rPr>
-          <w:i/>
-          <w:color w:val="0000FF"/>
-        </w:rPr>
-        <w:t>Provide the sequence diagram(s) for the feature, see the sample below</w:t>
-      </w:r>
-      <w:r>
-        <w:rPr>
-          <w:i/>
-          <w:color w:val="0000FF"/>
-        </w:rPr>
-        <w:t>]</w:t>
-      </w:r>
-    </w:p>
-    <w:p>
-      <w:r>
-        <w:rPr>
-          <w:noProof/>
-        </w:rPr>
-        <w:drawing>
-          <wp:inline distT="0" distB="0" distL="0" distR="0" wp14:anchorId="44B9D1DE" wp14:editId="27B5050C">
-            <wp:extent cx="5937885" cy="3739515"/>
-            <wp:effectExtent l="0" t="0" r="5715" b="0"/>
-            <wp:docPr id="6" name="Picture 6"/>
-            <wp:cNvGraphicFramePr>
-              <a:graphicFrameLocks xmlns:a="http://schemas.openxmlformats.org/drawingml/2006/main" noChangeAspect="1"/>
-            </wp:cNvGraphicFramePr>
-            <a:graphic xmlns:a="http://schemas.openxmlformats.org/drawingml/2006/main">
-              <a:graphicData uri="http://schemas.openxmlformats.org/drawingml/2006/picture">
-                <pic:pic xmlns:pic="http://schemas.openxmlformats.org/drawingml/2006/picture">
-                  <pic:nvPicPr>
-                    <pic:cNvPr id="0" name="Picture 1"/>
-                    <pic:cNvPicPr>
-                      <a:picLocks noChangeAspect="1" noChangeArrowheads="1"/>
-                    </pic:cNvPicPr>
-                  </pic:nvPicPr>
-                  <pic:blipFill>
-                    <a:blip r:embed="rId12">
-                      <a:extLst>
-                        <a:ext uri="{28A0092B-C50C-407E-A947-70E740481C1C}">
-                          <a14:useLocalDpi xmlns:a14="http://schemas.microsoft.com/office/drawing/2010/main" val="0"/>
-                        </a:ext>
-                      </a:extLst>
-                    </a:blip>
-                    <a:srcRect/>
-                    <a:stretch>
-                      <a:fillRect/>
-                    </a:stretch>
-                  </pic:blipFill>
-                  <pic:spPr bwMode="auto">
-                    <a:xfrm>
-                      <a:off x="0" y="0"/>
-                      <a:ext cx="5937885" cy="3739515"/>
-                    </a:xfrm>
-                    <a:prstGeom prst="rect">
-                      <a:avLst/>
-                    </a:prstGeom>
-                    <a:noFill/>
-                    <a:ln>
-                      <a:noFill/>
-                    </a:ln>
-                  </pic:spPr>
-                </pic:pic>
-              </a:graphicData>
-            </a:graphic>
-          </wp:inline>
-        </w:drawing>
-      </w:r>
-    </w:p>
-    <w:p>
-      <w:pPr>
         <w:pStyle w:val="Heading3"/>
       </w:pPr>
       <w:bookmarkStart w:id="8" w:name="_Toc96516296"/>
       <w:r>
+        <w:lastRenderedPageBreak/>
         <w:t>d</w:t>
       </w:r>
       <w:r>
@@ -4143,37 +3407,6 @@
         <w:t>ueries</w:t>
       </w:r>
       <w:bookmarkEnd w:id="8"/>
-    </w:p>
-    <w:p>
-      <w:pPr>
-        <w:spacing w:after="0" w:line="240" w:lineRule="auto"/>
-        <w:jc w:val="both"/>
-        <w:rPr>
-          <w:i/>
-          <w:color w:val="0000FF"/>
-        </w:rPr>
-      </w:pPr>
-      <w:r>
-        <w:rPr>
-          <w:i/>
-          <w:color w:val="0000FF"/>
-        </w:rPr>
-        <w:t xml:space="preserve">[Provide the detailed </w:t>
-      </w:r>
-      <w:r>
-        <w:rPr>
-          <w:i/>
-          <w:color w:val="0000FF"/>
-        </w:rPr>
-        <w:t>SQL (select, insert, update...) which are used in implementing the function/screen</w:t>
-      </w:r>
-      <w:r>
-        <w:rPr>
-          <w:i/>
-          <w:color w:val="0000FF"/>
-        </w:rPr>
-        <w:t>]</w:t>
-      </w:r>
     </w:p>
     <w:p/>
     <w:p>
@@ -4182,7 +3415,6 @@
       </w:pPr>
       <w:bookmarkStart w:id="9" w:name="_Toc96516297"/>
       <w:r>
-        <w:lastRenderedPageBreak/>
         <w:t>2. &lt;Feature/Function Name2&gt;</w:t>
       </w:r>
       <w:bookmarkEnd w:id="9"/>
@@ -4198,7 +3430,7 @@
       </w:pPr>
     </w:p>
     <w:sectPr>
-      <w:footerReference w:type="default" r:id="rId13"/>
+      <w:footerReference w:type="default" r:id="rId12"/>
       <w:pgSz w:w="12240" w:h="15840"/>
       <w:pgMar w:top="1174" w:right="1440" w:bottom="1165" w:left="1440" w:header="720" w:footer="720" w:gutter="0"/>
       <w:cols w:space="720"/>

--- a/document/SDS Document.docx
+++ b/document/SDS Document.docx
@@ -1935,6 +1935,9 @@
         <w:jc w:val="center"/>
       </w:pPr>
       <w:r>
+        <w:rPr>
+          <w:noProof/>
+        </w:rPr>
         <w:drawing>
           <wp:inline distT="0" distB="0" distL="0" distR="0" wp14:anchorId="0CB63C81" wp14:editId="463BE439">
             <wp:extent cx="3482642" cy="2743438"/>
@@ -2401,133 +2404,6 @@
               </w:rPr>
               <w:t>Function to support data processing</w:t>
             </w:r>
-          </w:p>
-        </w:tc>
-      </w:tr>
-      <w:tr>
-        <w:tc>
-          <w:tcPr>
-            <w:tcW w:w="551" w:type="dxa"/>
-          </w:tcPr>
-          <w:p>
-            <w:pPr>
-              <w:spacing w:after="0" w:line="240" w:lineRule="auto"/>
-              <w:rPr>
-                <w:color w:val="000000" w:themeColor="text1"/>
-              </w:rPr>
-            </w:pPr>
-          </w:p>
-        </w:tc>
-        <w:tc>
-          <w:tcPr>
-            <w:tcW w:w="2568" w:type="dxa"/>
-          </w:tcPr>
-          <w:p>
-            <w:pPr>
-              <w:spacing w:after="0" w:line="240" w:lineRule="auto"/>
-              <w:rPr>
-                <w:color w:val="000000" w:themeColor="text1"/>
-              </w:rPr>
-            </w:pPr>
-          </w:p>
-        </w:tc>
-        <w:tc>
-          <w:tcPr>
-            <w:tcW w:w="6231" w:type="dxa"/>
-          </w:tcPr>
-          <w:p>
-            <w:pPr>
-              <w:spacing w:after="0" w:line="240" w:lineRule="auto"/>
-              <w:rPr>
-                <w:color w:val="000000" w:themeColor="text1"/>
-                <w:sz w:val="18"/>
-                <w:szCs w:val="18"/>
-              </w:rPr>
-            </w:pPr>
-          </w:p>
-        </w:tc>
-      </w:tr>
-      <w:tr>
-        <w:tc>
-          <w:tcPr>
-            <w:tcW w:w="551" w:type="dxa"/>
-          </w:tcPr>
-          <w:p>
-            <w:pPr>
-              <w:spacing w:after="0" w:line="240" w:lineRule="auto"/>
-              <w:rPr>
-                <w:color w:val="000000" w:themeColor="text1"/>
-              </w:rPr>
-            </w:pPr>
-          </w:p>
-        </w:tc>
-        <w:tc>
-          <w:tcPr>
-            <w:tcW w:w="2568" w:type="dxa"/>
-          </w:tcPr>
-          <w:p>
-            <w:pPr>
-              <w:spacing w:after="0" w:line="240" w:lineRule="auto"/>
-              <w:rPr>
-                <w:color w:val="000000" w:themeColor="text1"/>
-              </w:rPr>
-            </w:pPr>
-          </w:p>
-        </w:tc>
-        <w:tc>
-          <w:tcPr>
-            <w:tcW w:w="6231" w:type="dxa"/>
-          </w:tcPr>
-          <w:p>
-            <w:pPr>
-              <w:spacing w:after="0" w:line="240" w:lineRule="auto"/>
-              <w:rPr>
-                <w:color w:val="000000" w:themeColor="text1"/>
-                <w:sz w:val="18"/>
-                <w:szCs w:val="18"/>
-              </w:rPr>
-            </w:pPr>
-          </w:p>
-        </w:tc>
-      </w:tr>
-      <w:tr>
-        <w:tc>
-          <w:tcPr>
-            <w:tcW w:w="551" w:type="dxa"/>
-          </w:tcPr>
-          <w:p>
-            <w:pPr>
-              <w:spacing w:after="0" w:line="240" w:lineRule="auto"/>
-              <w:rPr>
-                <w:color w:val="000000" w:themeColor="text1"/>
-              </w:rPr>
-            </w:pPr>
-          </w:p>
-        </w:tc>
-        <w:tc>
-          <w:tcPr>
-            <w:tcW w:w="2568" w:type="dxa"/>
-          </w:tcPr>
-          <w:p>
-            <w:pPr>
-              <w:spacing w:after="0" w:line="240" w:lineRule="auto"/>
-              <w:rPr>
-                <w:color w:val="000000" w:themeColor="text1"/>
-              </w:rPr>
-            </w:pPr>
-          </w:p>
-        </w:tc>
-        <w:tc>
-          <w:tcPr>
-            <w:tcW w:w="6231" w:type="dxa"/>
-          </w:tcPr>
-          <w:p>
-            <w:pPr>
-              <w:spacing w:after="0" w:line="240" w:lineRule="auto"/>
-              <w:rPr>
-                <w:color w:val="000000" w:themeColor="text1"/>
-              </w:rPr>
-            </w:pPr>
           </w:p>
         </w:tc>
       </w:tr>
@@ -2642,7 +2518,7 @@
       </w:r>
       <w:bookmarkEnd w:id="4"/>
       <w:r>
-        <w:t>Home Page</w:t>
+        <w:t>Home Page – Display Product Lists</w:t>
       </w:r>
     </w:p>
     <w:p>
@@ -2667,9 +2543,9 @@
       </w:pPr>
       <w:r>
         <w:drawing>
-          <wp:inline distT="0" distB="0" distL="0" distR="0" wp14:anchorId="2B580F1E" wp14:editId="1340AEB3">
-            <wp:extent cx="5943600" cy="3978275"/>
-            <wp:effectExtent l="0" t="0" r="0" b="3175"/>
+          <wp:inline distT="0" distB="0" distL="0" distR="0" wp14:anchorId="73308FEB" wp14:editId="0A4A47AC">
+            <wp:extent cx="5943600" cy="3910330"/>
+            <wp:effectExtent l="0" t="0" r="0" b="0"/>
             <wp:docPr id="1" name="Picture 1"/>
             <wp:cNvGraphicFramePr>
               <a:graphicFrameLocks xmlns:a="http://schemas.openxmlformats.org/drawingml/2006/main" noChangeAspect="1"/>
@@ -2690,7 +2566,7 @@
                   <pic:spPr>
                     <a:xfrm>
                       <a:off x="0" y="0"/>
-                      <a:ext cx="5943600" cy="3978275"/>
+                      <a:ext cx="5943600" cy="3910330"/>
                     </a:xfrm>
                     <a:prstGeom prst="rect">
                       <a:avLst/>
@@ -2722,15 +2598,666 @@
     <w:p>
       <w:pPr>
         <w:pStyle w:val="Heading4"/>
+      </w:pPr>
+      <w:proofErr w:type="spellStart"/>
+      <w:r>
+        <w:t>HomeController</w:t>
+      </w:r>
+      <w:proofErr w:type="spellEnd"/>
+    </w:p>
+    <w:p>
+      <w:pPr>
+        <w:spacing w:after="0" w:line="240" w:lineRule="auto"/>
         <w:rPr>
+          <w:b/>
+          <w:i/>
           <w:lang w:eastAsia="ja-JP"/>
         </w:rPr>
       </w:pPr>
       <w:r>
         <w:rPr>
+          <w:b/>
+          <w:i/>
           <w:lang w:eastAsia="ja-JP"/>
         </w:rPr>
-        <w:t>XYZ Class</w:t>
+        <w:t xml:space="preserve">Class </w:t>
+      </w:r>
+      <w:r>
+        <w:rPr>
+          <w:rFonts w:hint="eastAsia"/>
+          <w:b/>
+          <w:i/>
+          <w:lang w:eastAsia="ja-JP"/>
+        </w:rPr>
+        <w:t>Methods</w:t>
+      </w:r>
+    </w:p>
+    <w:p>
+      <w:pPr>
+        <w:spacing w:after="0" w:line="240" w:lineRule="auto"/>
+        <w:rPr>
+          <w:b/>
+          <w:i/>
+          <w:lang w:eastAsia="ja-JP"/>
+        </w:rPr>
+      </w:pPr>
+    </w:p>
+    <w:tbl>
+      <w:tblPr>
+        <w:tblW w:w="4851" w:type="pct"/>
+        <w:tblInd w:w="-5" w:type="dxa"/>
+        <w:tblBorders>
+          <w:top w:val="single" w:sz="4" w:space="0" w:color="auto"/>
+          <w:left w:val="single" w:sz="4" w:space="0" w:color="auto"/>
+          <w:bottom w:val="single" w:sz="4" w:space="0" w:color="auto"/>
+          <w:right w:val="single" w:sz="4" w:space="0" w:color="auto"/>
+          <w:insideH w:val="single" w:sz="4" w:space="0" w:color="auto"/>
+          <w:insideV w:val="single" w:sz="4" w:space="0" w:color="auto"/>
+        </w:tblBorders>
+        <w:tblLayout w:type="fixed"/>
+        <w:tblLook w:val="0000" w:firstRow="0" w:lastRow="0" w:firstColumn="0" w:lastColumn="0" w:noHBand="0" w:noVBand="0"/>
+      </w:tblPr>
+      <w:tblGrid>
+        <w:gridCol w:w="567"/>
+        <w:gridCol w:w="2313"/>
+        <w:gridCol w:w="6191"/>
+      </w:tblGrid>
+      <w:tr>
+        <w:tc>
+          <w:tcPr>
+            <w:tcW w:w="567" w:type="dxa"/>
+            <w:shd w:val="clear" w:color="auto" w:fill="FFE8E1"/>
+          </w:tcPr>
+          <w:p>
+            <w:pPr>
+              <w:spacing w:after="0" w:line="240" w:lineRule="auto"/>
+              <w:jc w:val="center"/>
+              <w:rPr>
+                <w:rFonts w:ascii="Calibri" w:eastAsia="Times New Roman" w:hAnsi="Calibri" w:cs="Calibri"/>
+                <w:b/>
+                <w:bCs/>
+                <w:iCs/>
+                <w:color w:val="000000"/>
+                <w:lang w:val="en-GB" w:eastAsia="en-GB"/>
+              </w:rPr>
+            </w:pPr>
+            <w:r>
+              <w:rPr>
+                <w:rFonts w:ascii="Calibri" w:eastAsia="Times New Roman" w:hAnsi="Calibri" w:cs="Calibri" w:hint="eastAsia"/>
+                <w:b/>
+                <w:bCs/>
+                <w:iCs/>
+                <w:color w:val="000000"/>
+                <w:lang w:val="en-GB" w:eastAsia="en-GB"/>
+              </w:rPr>
+              <w:t>No</w:t>
+            </w:r>
+          </w:p>
+        </w:tc>
+        <w:tc>
+          <w:tcPr>
+            <w:tcW w:w="2313" w:type="dxa"/>
+            <w:shd w:val="clear" w:color="auto" w:fill="FFE8E1"/>
+          </w:tcPr>
+          <w:p>
+            <w:pPr>
+              <w:spacing w:after="0" w:line="240" w:lineRule="auto"/>
+              <w:rPr>
+                <w:rFonts w:ascii="Calibri" w:eastAsia="Times New Roman" w:hAnsi="Calibri" w:cs="Calibri"/>
+                <w:b/>
+                <w:bCs/>
+                <w:iCs/>
+                <w:color w:val="000000"/>
+                <w:lang w:val="en-GB" w:eastAsia="en-GB"/>
+              </w:rPr>
+            </w:pPr>
+            <w:r>
+              <w:rPr>
+                <w:rFonts w:ascii="Calibri" w:eastAsia="Times New Roman" w:hAnsi="Calibri" w:cs="Calibri" w:hint="eastAsia"/>
+                <w:b/>
+                <w:bCs/>
+                <w:iCs/>
+                <w:color w:val="000000"/>
+                <w:lang w:val="en-GB" w:eastAsia="en-GB"/>
+              </w:rPr>
+              <w:t>Method</w:t>
+            </w:r>
+          </w:p>
+        </w:tc>
+        <w:tc>
+          <w:tcPr>
+            <w:tcW w:w="6191" w:type="dxa"/>
+            <w:shd w:val="clear" w:color="auto" w:fill="FFE8E1"/>
+          </w:tcPr>
+          <w:p>
+            <w:pPr>
+              <w:spacing w:after="0" w:line="240" w:lineRule="auto"/>
+              <w:rPr>
+                <w:rFonts w:ascii="Calibri" w:eastAsia="Times New Roman" w:hAnsi="Calibri" w:cs="Calibri"/>
+                <w:b/>
+                <w:bCs/>
+                <w:iCs/>
+                <w:color w:val="000000"/>
+                <w:lang w:val="en-GB" w:eastAsia="en-GB"/>
+              </w:rPr>
+            </w:pPr>
+            <w:r>
+              <w:rPr>
+                <w:rFonts w:ascii="Calibri" w:eastAsia="Times New Roman" w:hAnsi="Calibri" w:cs="Calibri" w:hint="eastAsia"/>
+                <w:b/>
+                <w:bCs/>
+                <w:iCs/>
+                <w:color w:val="000000"/>
+                <w:lang w:val="en-GB" w:eastAsia="en-GB"/>
+              </w:rPr>
+              <w:t>Description</w:t>
+            </w:r>
+          </w:p>
+        </w:tc>
+      </w:tr>
+      <w:tr>
+        <w:tc>
+          <w:tcPr>
+            <w:tcW w:w="567" w:type="dxa"/>
+          </w:tcPr>
+          <w:p>
+            <w:pPr>
+              <w:spacing w:after="0" w:line="240" w:lineRule="auto"/>
+              <w:rPr>
+                <w:color w:val="000000" w:themeColor="text1"/>
+              </w:rPr>
+            </w:pPr>
+            <w:r>
+              <w:rPr>
+                <w:rFonts w:hint="eastAsia"/>
+                <w:color w:val="000000" w:themeColor="text1"/>
+              </w:rPr>
+              <w:t>01</w:t>
+            </w:r>
+          </w:p>
+        </w:tc>
+        <w:tc>
+          <w:tcPr>
+            <w:tcW w:w="2313" w:type="dxa"/>
+          </w:tcPr>
+          <w:p>
+            <w:pPr>
+              <w:spacing w:after="0" w:line="240" w:lineRule="auto"/>
+              <w:rPr>
+                <w:color w:val="000000" w:themeColor="text1"/>
+              </w:rPr>
+            </w:pPr>
+            <w:proofErr w:type="spellStart"/>
+            <w:proofErr w:type="gramStart"/>
+            <w:r>
+              <w:rPr>
+                <w:color w:val="000000" w:themeColor="text1"/>
+              </w:rPr>
+              <w:t>processRequest</w:t>
+            </w:r>
+            <w:proofErr w:type="spellEnd"/>
+            <w:r>
+              <w:rPr>
+                <w:rFonts w:ascii="Helvetica" w:hAnsi="Helvetica" w:cs="Helvetica"/>
+                <w:color w:val="000000"/>
+                <w:sz w:val="18"/>
+                <w:szCs w:val="18"/>
+                <w:shd w:val="clear" w:color="auto" w:fill="FBFBFB"/>
+              </w:rPr>
+              <w:t>(</w:t>
+            </w:r>
+            <w:proofErr w:type="spellStart"/>
+            <w:proofErr w:type="gramEnd"/>
+            <w:r>
+              <w:rPr>
+                <w:rFonts w:ascii="Helvetica" w:hAnsi="Helvetica" w:cs="Helvetica"/>
+                <w:color w:val="000000"/>
+                <w:sz w:val="18"/>
+                <w:szCs w:val="18"/>
+                <w:shd w:val="clear" w:color="auto" w:fill="FBFBFB"/>
+              </w:rPr>
+              <w:t>HttpServletRequest</w:t>
+            </w:r>
+            <w:proofErr w:type="spellEnd"/>
+            <w:r>
+              <w:rPr>
+                <w:rFonts w:ascii="Helvetica" w:hAnsi="Helvetica" w:cs="Helvetica"/>
+                <w:color w:val="000000"/>
+                <w:sz w:val="18"/>
+                <w:szCs w:val="18"/>
+                <w:shd w:val="clear" w:color="auto" w:fill="FBFBFB"/>
+              </w:rPr>
+              <w:t xml:space="preserve">, </w:t>
+            </w:r>
+            <w:proofErr w:type="spellStart"/>
+            <w:r>
+              <w:rPr>
+                <w:rFonts w:ascii="Helvetica" w:hAnsi="Helvetica" w:cs="Helvetica"/>
+                <w:color w:val="000000"/>
+                <w:sz w:val="18"/>
+                <w:szCs w:val="18"/>
+                <w:shd w:val="clear" w:color="auto" w:fill="FBFBFB"/>
+              </w:rPr>
+              <w:t>HttpServletResponse</w:t>
+            </w:r>
+            <w:proofErr w:type="spellEnd"/>
+            <w:r>
+              <w:rPr>
+                <w:rFonts w:ascii="Helvetica" w:hAnsi="Helvetica" w:cs="Helvetica"/>
+                <w:color w:val="000000"/>
+                <w:sz w:val="18"/>
+                <w:szCs w:val="18"/>
+                <w:shd w:val="clear" w:color="auto" w:fill="FBFBFB"/>
+              </w:rPr>
+              <w:t>)</w:t>
+            </w:r>
+            <w:r>
+              <w:rPr>
+                <w:rFonts w:ascii="Helvetica" w:hAnsi="Helvetica" w:cs="Helvetica"/>
+                <w:color w:val="000000"/>
+                <w:sz w:val="18"/>
+                <w:szCs w:val="18"/>
+                <w:shd w:val="clear" w:color="auto" w:fill="FBFBFB"/>
+              </w:rPr>
+              <w:t>: void</w:t>
+            </w:r>
+          </w:p>
+        </w:tc>
+        <w:tc>
+          <w:tcPr>
+            <w:tcW w:w="6191" w:type="dxa"/>
+          </w:tcPr>
+          <w:p>
+            <w:pPr>
+              <w:spacing w:after="0" w:line="240" w:lineRule="auto"/>
+              <w:rPr>
+                <w:color w:val="000000" w:themeColor="text1"/>
+              </w:rPr>
+            </w:pPr>
+            <w:r>
+              <w:rPr>
+                <w:color w:val="000000" w:themeColor="text1"/>
+              </w:rPr>
+              <w:t xml:space="preserve">To handle request, get data from database and display to </w:t>
+            </w:r>
+            <w:proofErr w:type="spellStart"/>
+            <w:r>
+              <w:rPr>
+                <w:color w:val="000000" w:themeColor="text1"/>
+              </w:rPr>
+              <w:t>jsp</w:t>
+            </w:r>
+            <w:proofErr w:type="spellEnd"/>
+          </w:p>
+        </w:tc>
+      </w:tr>
+      <w:tr>
+        <w:tc>
+          <w:tcPr>
+            <w:tcW w:w="567" w:type="dxa"/>
+          </w:tcPr>
+          <w:p>
+            <w:pPr>
+              <w:spacing w:after="0" w:line="240" w:lineRule="auto"/>
+              <w:rPr>
+                <w:color w:val="000000" w:themeColor="text1"/>
+              </w:rPr>
+            </w:pPr>
+            <w:r>
+              <w:rPr>
+                <w:color w:val="000000" w:themeColor="text1"/>
+              </w:rPr>
+              <w:t>02</w:t>
+            </w:r>
+          </w:p>
+        </w:tc>
+        <w:tc>
+          <w:tcPr>
+            <w:tcW w:w="2313" w:type="dxa"/>
+          </w:tcPr>
+          <w:p>
+            <w:pPr>
+              <w:spacing w:after="0" w:line="240" w:lineRule="auto"/>
+              <w:rPr>
+                <w:color w:val="000000" w:themeColor="text1"/>
+              </w:rPr>
+            </w:pPr>
+            <w:proofErr w:type="spellStart"/>
+            <w:proofErr w:type="gramStart"/>
+            <w:r>
+              <w:rPr>
+                <w:color w:val="000000" w:themeColor="text1"/>
+              </w:rPr>
+              <w:t>doPost</w:t>
+            </w:r>
+            <w:proofErr w:type="spellEnd"/>
+            <w:r>
+              <w:rPr>
+                <w:color w:val="000000" w:themeColor="text1"/>
+              </w:rPr>
+              <w:t>(</w:t>
+            </w:r>
+            <w:proofErr w:type="spellStart"/>
+            <w:proofErr w:type="gramEnd"/>
+            <w:r>
+              <w:rPr>
+                <w:rFonts w:ascii="Helvetica" w:hAnsi="Helvetica" w:cs="Helvetica"/>
+                <w:color w:val="000000"/>
+                <w:sz w:val="18"/>
+                <w:szCs w:val="18"/>
+                <w:shd w:val="clear" w:color="auto" w:fill="FBFBFB"/>
+              </w:rPr>
+              <w:t>HttpServletRequest</w:t>
+            </w:r>
+            <w:proofErr w:type="spellEnd"/>
+            <w:r>
+              <w:rPr>
+                <w:rFonts w:ascii="Helvetica" w:hAnsi="Helvetica" w:cs="Helvetica"/>
+                <w:color w:val="000000"/>
+                <w:sz w:val="18"/>
+                <w:szCs w:val="18"/>
+                <w:shd w:val="clear" w:color="auto" w:fill="FBFBFB"/>
+              </w:rPr>
+              <w:t xml:space="preserve">, </w:t>
+            </w:r>
+            <w:proofErr w:type="spellStart"/>
+            <w:r>
+              <w:rPr>
+                <w:rFonts w:ascii="Helvetica" w:hAnsi="Helvetica" w:cs="Helvetica"/>
+                <w:color w:val="000000"/>
+                <w:sz w:val="18"/>
+                <w:szCs w:val="18"/>
+                <w:shd w:val="clear" w:color="auto" w:fill="FBFBFB"/>
+              </w:rPr>
+              <w:t>HttpServletResponse</w:t>
+            </w:r>
+            <w:proofErr w:type="spellEnd"/>
+            <w:r>
+              <w:rPr>
+                <w:color w:val="000000" w:themeColor="text1"/>
+              </w:rPr>
+              <w:t>): void</w:t>
+            </w:r>
+          </w:p>
+        </w:tc>
+        <w:tc>
+          <w:tcPr>
+            <w:tcW w:w="6191" w:type="dxa"/>
+          </w:tcPr>
+          <w:p>
+            <w:pPr>
+              <w:spacing w:after="0" w:line="240" w:lineRule="auto"/>
+              <w:rPr>
+                <w:color w:val="000000" w:themeColor="text1"/>
+              </w:rPr>
+            </w:pPr>
+            <w:r>
+              <w:rPr>
+                <w:color w:val="000000" w:themeColor="text1"/>
+              </w:rPr>
+              <w:t xml:space="preserve">Call </w:t>
+            </w:r>
+            <w:proofErr w:type="spellStart"/>
+            <w:proofErr w:type="gramStart"/>
+            <w:r>
+              <w:rPr>
+                <w:color w:val="000000" w:themeColor="text1"/>
+              </w:rPr>
+              <w:t>processRequest</w:t>
+            </w:r>
+            <w:proofErr w:type="spellEnd"/>
+            <w:r>
+              <w:rPr>
+                <w:color w:val="000000" w:themeColor="text1"/>
+              </w:rPr>
+              <w:t>(</w:t>
+            </w:r>
+            <w:proofErr w:type="spellStart"/>
+            <w:proofErr w:type="gramEnd"/>
+            <w:r>
+              <w:rPr>
+                <w:rFonts w:ascii="Helvetica" w:hAnsi="Helvetica" w:cs="Helvetica"/>
+                <w:color w:val="000000"/>
+                <w:sz w:val="18"/>
+                <w:szCs w:val="18"/>
+                <w:shd w:val="clear" w:color="auto" w:fill="FBFBFB"/>
+              </w:rPr>
+              <w:t>HttpServletRequest</w:t>
+            </w:r>
+            <w:proofErr w:type="spellEnd"/>
+            <w:r>
+              <w:rPr>
+                <w:rFonts w:ascii="Helvetica" w:hAnsi="Helvetica" w:cs="Helvetica"/>
+                <w:color w:val="000000"/>
+                <w:sz w:val="18"/>
+                <w:szCs w:val="18"/>
+                <w:shd w:val="clear" w:color="auto" w:fill="FBFBFB"/>
+              </w:rPr>
+              <w:t xml:space="preserve">, </w:t>
+            </w:r>
+            <w:proofErr w:type="spellStart"/>
+            <w:r>
+              <w:rPr>
+                <w:rFonts w:ascii="Helvetica" w:hAnsi="Helvetica" w:cs="Helvetica"/>
+                <w:color w:val="000000"/>
+                <w:sz w:val="18"/>
+                <w:szCs w:val="18"/>
+                <w:shd w:val="clear" w:color="auto" w:fill="FBFBFB"/>
+              </w:rPr>
+              <w:t>HttpServletResponse</w:t>
+            </w:r>
+            <w:proofErr w:type="spellEnd"/>
+            <w:r>
+              <w:rPr>
+                <w:color w:val="000000" w:themeColor="text1"/>
+              </w:rPr>
+              <w:t>)</w:t>
+            </w:r>
+          </w:p>
+        </w:tc>
+      </w:tr>
+      <w:tr>
+        <w:tc>
+          <w:tcPr>
+            <w:tcW w:w="567" w:type="dxa"/>
+          </w:tcPr>
+          <w:p>
+            <w:pPr>
+              <w:spacing w:after="0" w:line="240" w:lineRule="auto"/>
+              <w:rPr>
+                <w:color w:val="000000" w:themeColor="text1"/>
+              </w:rPr>
+            </w:pPr>
+            <w:r>
+              <w:rPr>
+                <w:color w:val="000000" w:themeColor="text1"/>
+              </w:rPr>
+              <w:t>03</w:t>
+            </w:r>
+          </w:p>
+        </w:tc>
+        <w:tc>
+          <w:tcPr>
+            <w:tcW w:w="2313" w:type="dxa"/>
+          </w:tcPr>
+          <w:p>
+            <w:pPr>
+              <w:spacing w:after="0" w:line="240" w:lineRule="auto"/>
+              <w:rPr>
+                <w:color w:val="000000" w:themeColor="text1"/>
+              </w:rPr>
+            </w:pPr>
+            <w:proofErr w:type="spellStart"/>
+            <w:proofErr w:type="gramStart"/>
+            <w:r>
+              <w:rPr>
+                <w:color w:val="000000" w:themeColor="text1"/>
+              </w:rPr>
+              <w:t>doGet</w:t>
+            </w:r>
+            <w:proofErr w:type="spellEnd"/>
+            <w:r>
+              <w:rPr>
+                <w:color w:val="000000" w:themeColor="text1"/>
+              </w:rPr>
+              <w:t>(</w:t>
+            </w:r>
+            <w:proofErr w:type="spellStart"/>
+            <w:proofErr w:type="gramEnd"/>
+            <w:r>
+              <w:rPr>
+                <w:rFonts w:ascii="Helvetica" w:hAnsi="Helvetica" w:cs="Helvetica"/>
+                <w:color w:val="000000"/>
+                <w:sz w:val="18"/>
+                <w:szCs w:val="18"/>
+                <w:shd w:val="clear" w:color="auto" w:fill="FBFBFB"/>
+              </w:rPr>
+              <w:t>HttpServletRequest</w:t>
+            </w:r>
+            <w:proofErr w:type="spellEnd"/>
+            <w:r>
+              <w:rPr>
+                <w:rFonts w:ascii="Helvetica" w:hAnsi="Helvetica" w:cs="Helvetica"/>
+                <w:color w:val="000000"/>
+                <w:sz w:val="18"/>
+                <w:szCs w:val="18"/>
+                <w:shd w:val="clear" w:color="auto" w:fill="FBFBFB"/>
+              </w:rPr>
+              <w:t xml:space="preserve">, </w:t>
+            </w:r>
+            <w:proofErr w:type="spellStart"/>
+            <w:r>
+              <w:rPr>
+                <w:rFonts w:ascii="Helvetica" w:hAnsi="Helvetica" w:cs="Helvetica"/>
+                <w:color w:val="000000"/>
+                <w:sz w:val="18"/>
+                <w:szCs w:val="18"/>
+                <w:shd w:val="clear" w:color="auto" w:fill="FBFBFB"/>
+              </w:rPr>
+              <w:t>HttpServletResponse</w:t>
+            </w:r>
+            <w:proofErr w:type="spellEnd"/>
+            <w:r>
+              <w:rPr>
+                <w:color w:val="000000" w:themeColor="text1"/>
+              </w:rPr>
+              <w:t>): void</w:t>
+            </w:r>
+          </w:p>
+        </w:tc>
+        <w:tc>
+          <w:tcPr>
+            <w:tcW w:w="6191" w:type="dxa"/>
+          </w:tcPr>
+          <w:p>
+            <w:pPr>
+              <w:spacing w:after="0" w:line="240" w:lineRule="auto"/>
+              <w:rPr>
+                <w:color w:val="000000" w:themeColor="text1"/>
+              </w:rPr>
+            </w:pPr>
+            <w:r>
+              <w:rPr>
+                <w:color w:val="000000" w:themeColor="text1"/>
+              </w:rPr>
+              <w:t xml:space="preserve">Call </w:t>
+            </w:r>
+            <w:proofErr w:type="spellStart"/>
+            <w:proofErr w:type="gramStart"/>
+            <w:r>
+              <w:rPr>
+                <w:color w:val="000000" w:themeColor="text1"/>
+              </w:rPr>
+              <w:t>processRequest</w:t>
+            </w:r>
+            <w:proofErr w:type="spellEnd"/>
+            <w:r>
+              <w:rPr>
+                <w:color w:val="000000" w:themeColor="text1"/>
+              </w:rPr>
+              <w:t>(</w:t>
+            </w:r>
+            <w:proofErr w:type="spellStart"/>
+            <w:proofErr w:type="gramEnd"/>
+            <w:r>
+              <w:rPr>
+                <w:rFonts w:ascii="Helvetica" w:hAnsi="Helvetica" w:cs="Helvetica"/>
+                <w:color w:val="000000"/>
+                <w:sz w:val="18"/>
+                <w:szCs w:val="18"/>
+                <w:shd w:val="clear" w:color="auto" w:fill="FBFBFB"/>
+              </w:rPr>
+              <w:t>HttpServletRequest</w:t>
+            </w:r>
+            <w:proofErr w:type="spellEnd"/>
+            <w:r>
+              <w:rPr>
+                <w:rFonts w:ascii="Helvetica" w:hAnsi="Helvetica" w:cs="Helvetica"/>
+                <w:color w:val="000000"/>
+                <w:sz w:val="18"/>
+                <w:szCs w:val="18"/>
+                <w:shd w:val="clear" w:color="auto" w:fill="FBFBFB"/>
+              </w:rPr>
+              <w:t xml:space="preserve">, </w:t>
+            </w:r>
+            <w:proofErr w:type="spellStart"/>
+            <w:r>
+              <w:rPr>
+                <w:rFonts w:ascii="Helvetica" w:hAnsi="Helvetica" w:cs="Helvetica"/>
+                <w:color w:val="000000"/>
+                <w:sz w:val="18"/>
+                <w:szCs w:val="18"/>
+                <w:shd w:val="clear" w:color="auto" w:fill="FBFBFB"/>
+              </w:rPr>
+              <w:t>HttpServletResponse</w:t>
+            </w:r>
+            <w:proofErr w:type="spellEnd"/>
+            <w:r>
+              <w:rPr>
+                <w:color w:val="000000" w:themeColor="text1"/>
+              </w:rPr>
+              <w:t>)</w:t>
+            </w:r>
+          </w:p>
+        </w:tc>
+      </w:tr>
+    </w:tbl>
+    <w:p/>
+    <w:p>
+      <w:pPr>
+        <w:pStyle w:val="Heading4"/>
+      </w:pPr>
+      <w:proofErr w:type="spellStart"/>
+      <w:r>
+        <w:t>ProductDBContext</w:t>
+      </w:r>
+      <w:proofErr w:type="spellEnd"/>
+    </w:p>
+    <w:p>
+      <w:pPr>
+        <w:spacing w:after="0" w:line="240" w:lineRule="auto"/>
+        <w:rPr>
+          <w:b/>
+          <w:i/>
+          <w:lang w:eastAsia="ja-JP"/>
+        </w:rPr>
+      </w:pPr>
+      <w:r>
+        <w:rPr>
+          <w:b/>
+          <w:i/>
+          <w:lang w:eastAsia="ja-JP"/>
+        </w:rPr>
+        <w:t xml:space="preserve">Class </w:t>
+      </w:r>
+      <w:r>
+        <w:rPr>
+          <w:rFonts w:hint="eastAsia"/>
+          <w:b/>
+          <w:i/>
+          <w:lang w:eastAsia="ja-JP"/>
+        </w:rPr>
+        <w:t>Methods</w:t>
       </w:r>
     </w:p>
     <w:p>
@@ -2865,18 +3392,15 @@
             <w:pPr>
               <w:spacing w:after="0" w:line="240" w:lineRule="auto"/>
               <w:rPr>
-                <w:i/>
-                <w:iCs/>
-                <w:color w:val="0432FF"/>
+                <w:color w:val="000000" w:themeColor="text1"/>
               </w:rPr>
             </w:pPr>
             <w:r>
               <w:rPr>
                 <w:rFonts w:hint="eastAsia"/>
-                <w:i/>
-                <w:iCs/>
-                <w:color w:val="0432FF"/>
-              </w:rPr>
+                <w:color w:val="000000" w:themeColor="text1"/>
+              </w:rPr>
+              <w:lastRenderedPageBreak/>
               <w:t>01</w:t>
             </w:r>
           </w:p>
@@ -2889,19 +3413,72 @@
             <w:pPr>
               <w:spacing w:after="0" w:line="240" w:lineRule="auto"/>
               <w:rPr>
-                <w:i/>
-                <w:iCs/>
-                <w:color w:val="0432FF"/>
-              </w:rPr>
-            </w:pPr>
-            <w:r>
-              <w:rPr>
-                <w:rFonts w:hint="eastAsia"/>
-                <w:i/>
-                <w:iCs/>
-                <w:color w:val="0432FF"/>
-              </w:rPr>
-              <w:t>&lt;method name&gt;</w:t>
+                <w:color w:val="000000" w:themeColor="text1"/>
+              </w:rPr>
+            </w:pPr>
+            <w:proofErr w:type="spellStart"/>
+            <w:proofErr w:type="gramStart"/>
+            <w:r>
+              <w:rPr>
+                <w:color w:val="000000" w:themeColor="text1"/>
+              </w:rPr>
+              <w:t>listProduct</w:t>
+            </w:r>
+            <w:proofErr w:type="spellEnd"/>
+            <w:r>
+              <w:rPr>
+                <w:color w:val="000000" w:themeColor="text1"/>
+              </w:rPr>
+              <w:t>(</w:t>
+            </w:r>
+            <w:proofErr w:type="gramEnd"/>
+            <w:r>
+              <w:rPr>
+                <w:color w:val="000000" w:themeColor="text1"/>
+              </w:rPr>
+              <w:t xml:space="preserve">int, int, </w:t>
+            </w:r>
+            <w:proofErr w:type="spellStart"/>
+            <w:r>
+              <w:rPr>
+                <w:color w:val="000000" w:themeColor="text1"/>
+              </w:rPr>
+              <w:t>boolean</w:t>
+            </w:r>
+            <w:proofErr w:type="spellEnd"/>
+            <w:r>
+              <w:rPr>
+                <w:color w:val="000000" w:themeColor="text1"/>
+              </w:rPr>
+              <w:t xml:space="preserve">, </w:t>
+            </w:r>
+            <w:proofErr w:type="spellStart"/>
+            <w:r>
+              <w:rPr>
+                <w:color w:val="000000" w:themeColor="text1"/>
+              </w:rPr>
+              <w:t>boolean</w:t>
+            </w:r>
+            <w:proofErr w:type="spellEnd"/>
+            <w:r>
+              <w:rPr>
+                <w:color w:val="000000" w:themeColor="text1"/>
+              </w:rPr>
+              <w:t xml:space="preserve">): </w:t>
+            </w:r>
+            <w:proofErr w:type="spellStart"/>
+            <w:r>
+              <w:rPr>
+                <w:color w:val="000000" w:themeColor="text1"/>
+              </w:rPr>
+              <w:t>ArrayList</w:t>
+            </w:r>
+            <w:proofErr w:type="spellEnd"/>
+            <w:r>
+              <w:rPr>
+                <w:color w:val="000000" w:themeColor="text1"/>
+              </w:rPr>
+              <w:t>&lt;Product&gt;</w:t>
             </w:r>
           </w:p>
         </w:tc>
@@ -2913,130 +3490,61 @@
             <w:pPr>
               <w:spacing w:after="0" w:line="240" w:lineRule="auto"/>
               <w:rPr>
-                <w:i/>
-                <w:iCs/>
-                <w:color w:val="0432FF"/>
-              </w:rPr>
-            </w:pPr>
-            <w:r>
-              <w:rPr>
-                <w:rFonts w:hint="eastAsia"/>
-                <w:i/>
-                <w:iCs/>
-                <w:color w:val="0432FF"/>
-              </w:rPr>
-              <w:t>&lt;</w:t>
-            </w:r>
-            <w:r>
-              <w:rPr>
-                <w:i/>
-                <w:iCs/>
-                <w:color w:val="0432FF"/>
-              </w:rPr>
-              <w:t>D</w:t>
-            </w:r>
-            <w:r>
-              <w:rPr>
-                <w:rFonts w:hint="eastAsia"/>
-                <w:i/>
-                <w:iCs/>
-                <w:color w:val="0432FF"/>
-              </w:rPr>
-              <w:t xml:space="preserve">escription of </w:t>
-            </w:r>
-            <w:r>
-              <w:rPr>
-                <w:i/>
-                <w:iCs/>
-                <w:color w:val="0432FF"/>
-              </w:rPr>
-              <w:t xml:space="preserve">the </w:t>
-            </w:r>
-            <w:r>
-              <w:rPr>
-                <w:rFonts w:hint="eastAsia"/>
-                <w:i/>
-                <w:iCs/>
-                <w:color w:val="0432FF"/>
-              </w:rPr>
-              <w:t>method</w:t>
-            </w:r>
-            <w:r>
-              <w:rPr>
-                <w:i/>
-                <w:iCs/>
-                <w:color w:val="0432FF"/>
-              </w:rPr>
-              <w:t>, including the inputs, outputs &amp; internal method processing</w:t>
-            </w:r>
-            <w:r>
-              <w:rPr>
-                <w:rFonts w:hint="eastAsia"/>
-                <w:i/>
-                <w:iCs/>
-                <w:color w:val="0432FF"/>
-              </w:rPr>
-              <w:t>&gt;</w:t>
-            </w:r>
-          </w:p>
-        </w:tc>
-      </w:tr>
-      <w:tr>
-        <w:tc>
-          <w:tcPr>
-            <w:tcW w:w="567" w:type="dxa"/>
-          </w:tcPr>
-          <w:p>
-            <w:pPr>
-              <w:spacing w:after="0" w:line="240" w:lineRule="auto"/>
-              <w:rPr>
-                <w:i/>
-                <w:iCs/>
-                <w:color w:val="0432FF"/>
-              </w:rPr>
-            </w:pPr>
-          </w:p>
-        </w:tc>
-        <w:tc>
-          <w:tcPr>
-            <w:tcW w:w="2127" w:type="dxa"/>
-          </w:tcPr>
-          <w:p>
-            <w:pPr>
-              <w:spacing w:after="0" w:line="240" w:lineRule="auto"/>
-              <w:rPr>
-                <w:i/>
-                <w:iCs/>
-                <w:color w:val="0432FF"/>
-              </w:rPr>
-            </w:pPr>
-          </w:p>
-        </w:tc>
-        <w:tc>
-          <w:tcPr>
-            <w:tcW w:w="6377" w:type="dxa"/>
-          </w:tcPr>
-          <w:p>
-            <w:pPr>
-              <w:spacing w:after="0" w:line="240" w:lineRule="auto"/>
-              <w:rPr>
-                <w:i/>
-                <w:iCs/>
-                <w:color w:val="0432FF"/>
-              </w:rPr>
-            </w:pPr>
+                <w:color w:val="000000" w:themeColor="text1"/>
+              </w:rPr>
+            </w:pPr>
+            <w:r>
+              <w:rPr>
+                <w:color w:val="000000" w:themeColor="text1"/>
+              </w:rPr>
+              <w:t>Get list of product base on: what type? (</w:t>
+            </w:r>
+            <w:proofErr w:type="gramStart"/>
+            <w:r>
+              <w:rPr>
+                <w:color w:val="000000" w:themeColor="text1"/>
+              </w:rPr>
+              <w:t>phone</w:t>
+            </w:r>
+            <w:proofErr w:type="gramEnd"/>
+            <w:r>
+              <w:rPr>
+                <w:color w:val="000000" w:themeColor="text1"/>
+              </w:rPr>
+              <w:t xml:space="preserve"> or laptop), how much? (</w:t>
+            </w:r>
+            <w:proofErr w:type="gramStart"/>
+            <w:r>
+              <w:rPr>
+                <w:color w:val="000000" w:themeColor="text1"/>
+              </w:rPr>
+              <w:t>number</w:t>
+            </w:r>
+            <w:proofErr w:type="gramEnd"/>
+            <w:r>
+              <w:rPr>
+                <w:color w:val="000000" w:themeColor="text1"/>
+              </w:rPr>
+              <w:t xml:space="preserve"> of product), Is top of sale? Is top of sold?</w:t>
+            </w:r>
           </w:p>
         </w:tc>
       </w:tr>
     </w:tbl>
-    <w:p/>
     <w:p>
       <w:pPr>
         <w:pStyle w:val="Heading4"/>
       </w:pPr>
-      <w:r>
-        <w:t>ABC Class</w:t>
-      </w:r>
+    </w:p>
+    <w:p>
+      <w:pPr>
+        <w:pStyle w:val="Heading4"/>
+      </w:pPr>
+      <w:proofErr w:type="spellStart"/>
+      <w:r>
+        <w:t>DBContext</w:t>
+      </w:r>
+      <w:proofErr w:type="spellEnd"/>
     </w:p>
     <w:p>
       <w:pPr>
@@ -3197,17 +3705,13 @@
             <w:pPr>
               <w:spacing w:after="0" w:line="240" w:lineRule="auto"/>
               <w:rPr>
-                <w:i/>
-                <w:iCs/>
-                <w:color w:val="0432FF"/>
+                <w:color w:val="000000" w:themeColor="text1"/>
               </w:rPr>
             </w:pPr>
             <w:r>
               <w:rPr>
                 <w:rFonts w:hint="eastAsia"/>
-                <w:i/>
-                <w:iCs/>
-                <w:color w:val="0432FF"/>
+                <w:color w:val="000000" w:themeColor="text1"/>
               </w:rPr>
               <w:t>01</w:t>
             </w:r>
@@ -3221,19 +3725,30 @@
             <w:pPr>
               <w:spacing w:after="0" w:line="240" w:lineRule="auto"/>
               <w:rPr>
-                <w:i/>
-                <w:iCs/>
-                <w:color w:val="0432FF"/>
-              </w:rPr>
-            </w:pPr>
-            <w:r>
-              <w:rPr>
-                <w:rFonts w:hint="eastAsia"/>
-                <w:i/>
-                <w:iCs/>
-                <w:color w:val="0432FF"/>
-              </w:rPr>
-              <w:t>&lt;method name&gt;</w:t>
+                <w:color w:val="000000" w:themeColor="text1"/>
+              </w:rPr>
+            </w:pPr>
+            <w:proofErr w:type="spellStart"/>
+            <w:proofErr w:type="gramStart"/>
+            <w:r>
+              <w:rPr>
+                <w:color w:val="000000" w:themeColor="text1"/>
+              </w:rPr>
+              <w:t>DBContext</w:t>
+            </w:r>
+            <w:proofErr w:type="spellEnd"/>
+            <w:r>
+              <w:rPr>
+                <w:color w:val="000000" w:themeColor="text1"/>
+              </w:rPr>
+              <w:t>(</w:t>
+            </w:r>
+            <w:proofErr w:type="gramEnd"/>
+            <w:r>
+              <w:rPr>
+                <w:color w:val="000000" w:themeColor="text1"/>
+              </w:rPr>
+              <w:t>)</w:t>
             </w:r>
           </w:p>
         </w:tc>
@@ -3245,70 +3760,14 @@
             <w:pPr>
               <w:spacing w:after="0" w:line="240" w:lineRule="auto"/>
               <w:rPr>
-                <w:i/>
-                <w:iCs/>
-                <w:color w:val="0432FF"/>
-              </w:rPr>
-            </w:pPr>
-            <w:r>
-              <w:rPr>
-                <w:rFonts w:hint="eastAsia"/>
-                <w:i/>
-                <w:iCs/>
-                <w:color w:val="0432FF"/>
-              </w:rPr>
-              <w:t>&lt;</w:t>
-            </w:r>
-            <w:r>
-              <w:rPr>
-                <w:i/>
-                <w:iCs/>
-                <w:color w:val="0432FF"/>
-              </w:rPr>
-              <w:t>D</w:t>
-            </w:r>
-            <w:r>
-              <w:rPr>
-                <w:rFonts w:hint="eastAsia"/>
-                <w:i/>
-                <w:iCs/>
-                <w:color w:val="0432FF"/>
-              </w:rPr>
-              <w:t xml:space="preserve">escription of </w:t>
-            </w:r>
-            <w:r>
-              <w:rPr>
-                <w:i/>
-                <w:iCs/>
-                <w:color w:val="0432FF"/>
-              </w:rPr>
-              <w:t xml:space="preserve">the </w:t>
-            </w:r>
-            <w:r>
-              <w:rPr>
-                <w:rFonts w:hint="eastAsia"/>
-                <w:i/>
-                <w:iCs/>
-                <w:color w:val="0432FF"/>
-              </w:rPr>
-              <w:t>method</w:t>
-            </w:r>
-            <w:r>
-              <w:rPr>
-                <w:i/>
-                <w:iCs/>
-                <w:color w:val="0432FF"/>
-              </w:rPr>
-              <w:t>, including the inputs, outputs &amp; internal method processing</w:t>
-            </w:r>
-            <w:r>
-              <w:rPr>
-                <w:rFonts w:hint="eastAsia"/>
-                <w:i/>
-                <w:iCs/>
-                <w:color w:val="0432FF"/>
-              </w:rPr>
-              <w:t>&gt;</w:t>
+                <w:color w:val="000000" w:themeColor="text1"/>
+              </w:rPr>
+            </w:pPr>
+            <w:r>
+              <w:rPr>
+                <w:color w:val="000000" w:themeColor="text1"/>
+              </w:rPr>
+              <w:t xml:space="preserve">To connect with database </w:t>
             </w:r>
           </w:p>
         </w:tc>
@@ -3322,11 +3781,16 @@
             <w:pPr>
               <w:spacing w:after="0" w:line="240" w:lineRule="auto"/>
               <w:rPr>
-                <w:i/>
-                <w:iCs/>
-                <w:color w:val="0432FF"/>
-              </w:rPr>
-            </w:pPr>
+                <w:rFonts w:hint="eastAsia"/>
+                <w:color w:val="000000" w:themeColor="text1"/>
+              </w:rPr>
+            </w:pPr>
+            <w:r>
+              <w:rPr>
+                <w:color w:val="000000" w:themeColor="text1"/>
+              </w:rPr>
+              <w:t>02</w:t>
+            </w:r>
           </w:p>
         </w:tc>
         <w:tc>
@@ -3337,11 +3801,23 @@
             <w:pPr>
               <w:spacing w:after="0" w:line="240" w:lineRule="auto"/>
               <w:rPr>
-                <w:i/>
-                <w:iCs/>
-                <w:color w:val="0432FF"/>
-              </w:rPr>
-            </w:pPr>
+                <w:color w:val="000000" w:themeColor="text1"/>
+              </w:rPr>
+            </w:pPr>
+            <w:proofErr w:type="gramStart"/>
+            <w:r>
+              <w:rPr>
+                <w:color w:val="000000" w:themeColor="text1"/>
+              </w:rPr>
+              <w:t>main(</w:t>
+            </w:r>
+            <w:proofErr w:type="gramEnd"/>
+            <w:r>
+              <w:rPr>
+                <w:color w:val="000000" w:themeColor="text1"/>
+              </w:rPr>
+              <w:t>String[])</w:t>
+            </w:r>
           </w:p>
         </w:tc>
         <w:tc>
@@ -3352,11 +3828,37 @@
             <w:pPr>
               <w:spacing w:after="0" w:line="240" w:lineRule="auto"/>
               <w:rPr>
-                <w:i/>
-                <w:iCs/>
-                <w:color w:val="0432FF"/>
-              </w:rPr>
-            </w:pPr>
+                <w:color w:val="000000" w:themeColor="text1"/>
+              </w:rPr>
+            </w:pPr>
+            <w:r>
+              <w:rPr>
+                <w:color w:val="000000" w:themeColor="text1"/>
+              </w:rPr>
+              <w:t xml:space="preserve">Call </w:t>
+            </w:r>
+            <w:proofErr w:type="spellStart"/>
+            <w:proofErr w:type="gramStart"/>
+            <w:r>
+              <w:rPr>
+                <w:color w:val="000000" w:themeColor="text1"/>
+              </w:rPr>
+              <w:t>DBContext</w:t>
+            </w:r>
+            <w:proofErr w:type="spellEnd"/>
+            <w:r>
+              <w:rPr>
+                <w:color w:val="000000" w:themeColor="text1"/>
+              </w:rPr>
+              <w:t>(</w:t>
+            </w:r>
+            <w:proofErr w:type="gramEnd"/>
+            <w:r>
+              <w:rPr>
+                <w:color w:val="000000" w:themeColor="text1"/>
+              </w:rPr>
+              <w:t>)</w:t>
+            </w:r>
           </w:p>
         </w:tc>
       </w:tr>
@@ -3381,56 +3883,6748 @@
       </w:r>
       <w:bookmarkEnd w:id="7"/>
     </w:p>
+    <w:p>
+      <w:r>
+        <w:drawing>
+          <wp:inline distT="0" distB="0" distL="0" distR="0" wp14:anchorId="1B5221BD" wp14:editId="38E51173">
+            <wp:extent cx="5677392" cy="3231160"/>
+            <wp:effectExtent l="0" t="0" r="0" b="7620"/>
+            <wp:docPr id="4" name="Picture 4"/>
+            <wp:cNvGraphicFramePr>
+              <a:graphicFrameLocks xmlns:a="http://schemas.openxmlformats.org/drawingml/2006/main" noChangeAspect="1"/>
+            </wp:cNvGraphicFramePr>
+            <a:graphic xmlns:a="http://schemas.openxmlformats.org/drawingml/2006/main">
+              <a:graphicData uri="http://schemas.openxmlformats.org/drawingml/2006/picture">
+                <pic:pic xmlns:pic="http://schemas.openxmlformats.org/drawingml/2006/picture">
+                  <pic:nvPicPr>
+                    <pic:cNvPr id="1" name=""/>
+                    <pic:cNvPicPr/>
+                  </pic:nvPicPr>
+                  <pic:blipFill>
+                    <a:blip r:embed="rId12"/>
+                    <a:stretch>
+                      <a:fillRect/>
+                    </a:stretch>
+                  </pic:blipFill>
+                  <pic:spPr>
+                    <a:xfrm>
+                      <a:off x="0" y="0"/>
+                      <a:ext cx="5677392" cy="3231160"/>
+                    </a:xfrm>
+                    <a:prstGeom prst="rect">
+                      <a:avLst/>
+                    </a:prstGeom>
+                  </pic:spPr>
+                </pic:pic>
+              </a:graphicData>
+            </a:graphic>
+          </wp:inline>
+        </w:drawing>
+      </w:r>
+    </w:p>
+    <w:p>
+      <w:pPr>
+        <w:pStyle w:val="Heading3"/>
+      </w:pPr>
+      <w:bookmarkStart w:id="8" w:name="_Toc96516296"/>
+      <w:r>
+        <w:t>d</w:t>
+      </w:r>
+      <w:r>
+        <w:t>.</w:t>
+      </w:r>
+      <w:r>
+        <w:t xml:space="preserve"> </w:t>
+      </w:r>
+      <w:r>
+        <w:t xml:space="preserve">Database </w:t>
+      </w:r>
+      <w:r>
+        <w:t>Q</w:t>
+      </w:r>
+      <w:r>
+        <w:t>ueries</w:t>
+      </w:r>
+      <w:bookmarkEnd w:id="8"/>
+    </w:p>
+    <w:p>
+      <w:r>
+        <w:t>//</w:t>
+      </w:r>
+      <w:r>
+        <w:t xml:space="preserve">Select </w:t>
+      </w:r>
+      <w:r>
+        <w:t>top 8 of best-seller</w:t>
+      </w:r>
+    </w:p>
+    <w:p>
+      <w:r>
+        <w:t xml:space="preserve">SELECT TOP </w:t>
+      </w:r>
+      <w:r>
+        <w:t>8</w:t>
+      </w:r>
+      <w:r>
+        <w:t xml:space="preserve"> [</w:t>
+      </w:r>
+      <w:proofErr w:type="spellStart"/>
+      <w:r>
+        <w:t>product_id</w:t>
+      </w:r>
+      <w:proofErr w:type="spellEnd"/>
+      <w:r>
+        <w:t>],</w:t>
+      </w:r>
+      <w:r>
+        <w:t xml:space="preserve"> </w:t>
+      </w:r>
+      <w:r>
+        <w:t>[name],</w:t>
+      </w:r>
+      <w:r>
+        <w:t xml:space="preserve"> </w:t>
+      </w:r>
+      <w:r>
+        <w:t>[type]</w:t>
+      </w:r>
+      <w:r>
+        <w:t xml:space="preserve">, </w:t>
+      </w:r>
+      <w:r>
+        <w:t>[</w:t>
+      </w:r>
+      <w:proofErr w:type="spellStart"/>
+      <w:r>
+        <w:t>os</w:t>
+      </w:r>
+      <w:proofErr w:type="spellEnd"/>
+      <w:r>
+        <w:t>],</w:t>
+      </w:r>
+      <w:r>
+        <w:t xml:space="preserve"> </w:t>
+      </w:r>
+      <w:r>
+        <w:t>[color],</w:t>
+      </w:r>
+      <w:r>
+        <w:t xml:space="preserve"> </w:t>
+      </w:r>
+      <w:r>
+        <w:t>[</w:t>
+      </w:r>
+      <w:proofErr w:type="spellStart"/>
+      <w:r>
+        <w:t>current_price</w:t>
+      </w:r>
+      <w:proofErr w:type="spellEnd"/>
+      <w:r>
+        <w:t>]</w:t>
+      </w:r>
+      <w:r>
+        <w:t>,</w:t>
+      </w:r>
+      <w:r>
+        <w:t xml:space="preserve"> </w:t>
+      </w:r>
+      <w:r>
+        <w:t>[</w:t>
+      </w:r>
+      <w:proofErr w:type="spellStart"/>
+      <w:r>
+        <w:t>original_price</w:t>
+      </w:r>
+      <w:proofErr w:type="spellEnd"/>
+      <w:r>
+        <w:t>],</w:t>
+      </w:r>
+      <w:r>
+        <w:t xml:space="preserve"> </w:t>
+      </w:r>
+      <w:r>
+        <w:t>[ram]</w:t>
+      </w:r>
+    </w:p>
+    <w:p>
+      <w:pPr>
+        <w:ind w:left="1440"/>
+      </w:pPr>
+      <w:r>
+        <w:t>,</w:t>
+      </w:r>
+      <w:r>
+        <w:t xml:space="preserve"> </w:t>
+      </w:r>
+      <w:r>
+        <w:t>[memory],</w:t>
+      </w:r>
+      <w:r>
+        <w:t xml:space="preserve"> </w:t>
+      </w:r>
+      <w:r>
+        <w:t>[</w:t>
+      </w:r>
+      <w:proofErr w:type="spellStart"/>
+      <w:r>
+        <w:t>cpu</w:t>
+      </w:r>
+      <w:proofErr w:type="spellEnd"/>
+      <w:r>
+        <w:t>]</w:t>
+      </w:r>
+      <w:r>
+        <w:t xml:space="preserve"> </w:t>
+      </w:r>
+      <w:r>
+        <w:t>,</w:t>
+      </w:r>
+      <w:r>
+        <w:t xml:space="preserve"> </w:t>
+      </w:r>
+      <w:r>
+        <w:t>[</w:t>
+      </w:r>
+      <w:proofErr w:type="spellStart"/>
+      <w:r>
+        <w:t>graphics_card</w:t>
+      </w:r>
+      <w:proofErr w:type="spellEnd"/>
+      <w:r>
+        <w:t>],</w:t>
+      </w:r>
+      <w:r>
+        <w:t xml:space="preserve"> </w:t>
+      </w:r>
+      <w:r>
+        <w:t>[size],</w:t>
+      </w:r>
+      <w:r>
+        <w:t xml:space="preserve"> </w:t>
+      </w:r>
+      <w:r>
+        <w:t>[description]</w:t>
+      </w:r>
+      <w:r>
+        <w:t xml:space="preserve"> </w:t>
+      </w:r>
+      <w:r>
+        <w:t>,</w:t>
+      </w:r>
+      <w:r>
+        <w:t xml:space="preserve"> </w:t>
+      </w:r>
+      <w:r>
+        <w:t>[discount]</w:t>
+      </w:r>
+      <w:r>
+        <w:t xml:space="preserve"> </w:t>
+      </w:r>
+      <w:r>
+        <w:t>,</w:t>
+      </w:r>
+      <w:r>
+        <w:t xml:space="preserve"> </w:t>
+      </w:r>
+      <w:r>
+        <w:t>[qty]</w:t>
+      </w:r>
+      <w:r>
+        <w:t xml:space="preserve"> </w:t>
+      </w:r>
+      <w:r>
+        <w:t>,</w:t>
+      </w:r>
+      <w:r>
+        <w:t xml:space="preserve"> </w:t>
+      </w:r>
+      <w:r>
+        <w:t>[sold]</w:t>
+      </w:r>
+    </w:p>
+    <w:p>
+      <w:pPr>
+        <w:ind w:left="1440"/>
+      </w:pPr>
+      <w:r>
+        <w:t xml:space="preserve">, </w:t>
+      </w:r>
+      <w:r>
+        <w:t>[status]</w:t>
+      </w:r>
+    </w:p>
+    <w:p>
+      <w:r>
+        <w:t xml:space="preserve">                    </w:t>
+      </w:r>
+      <w:r>
+        <w:t xml:space="preserve"> </w:t>
+      </w:r>
+      <w:r>
+        <w:t>FROM [Product] where [status] = 1</w:t>
+      </w:r>
+    </w:p>
+    <w:p>
+      <w:r>
+        <w:tab/>
+        <w:t xml:space="preserve">      ORDER BY </w:t>
+      </w:r>
+      <w:r>
+        <w:t>[sold] DESC</w:t>
+      </w:r>
+    </w:p>
+    <w:p>
+      <w:r>
+        <w:t>//</w:t>
+      </w:r>
+      <w:r>
+        <w:t xml:space="preserve">Select </w:t>
+      </w:r>
+      <w:r>
+        <w:t>top 8 of promotional product</w:t>
+      </w:r>
+    </w:p>
+    <w:p>
+      <w:r>
+        <w:t>SELECT TOP 8 [</w:t>
+      </w:r>
+      <w:proofErr w:type="spellStart"/>
+      <w:r>
+        <w:t>product_id</w:t>
+      </w:r>
+      <w:proofErr w:type="spellEnd"/>
+      <w:r>
+        <w:t>], [name], [type], [</w:t>
+      </w:r>
+      <w:proofErr w:type="spellStart"/>
+      <w:r>
+        <w:t>os</w:t>
+      </w:r>
+      <w:proofErr w:type="spellEnd"/>
+      <w:r>
+        <w:t>], [color], [</w:t>
+      </w:r>
+      <w:proofErr w:type="spellStart"/>
+      <w:r>
+        <w:t>current_price</w:t>
+      </w:r>
+      <w:proofErr w:type="spellEnd"/>
+      <w:r>
+        <w:t>], [</w:t>
+      </w:r>
+      <w:proofErr w:type="spellStart"/>
+      <w:r>
+        <w:t>original_price</w:t>
+      </w:r>
+      <w:proofErr w:type="spellEnd"/>
+      <w:r>
+        <w:t>], [ram]</w:t>
+      </w:r>
+    </w:p>
+    <w:p>
+      <w:pPr>
+        <w:ind w:left="1440"/>
+      </w:pPr>
+      <w:r>
+        <w:t>, [memory], [</w:t>
+      </w:r>
+      <w:proofErr w:type="spellStart"/>
+      <w:r>
+        <w:t>cpu</w:t>
+      </w:r>
+      <w:proofErr w:type="spellEnd"/>
+      <w:proofErr w:type="gramStart"/>
+      <w:r>
+        <w:t>] ,</w:t>
+      </w:r>
+      <w:proofErr w:type="gramEnd"/>
+      <w:r>
+        <w:t xml:space="preserve"> [</w:t>
+      </w:r>
+      <w:proofErr w:type="spellStart"/>
+      <w:r>
+        <w:t>graphics_card</w:t>
+      </w:r>
+      <w:proofErr w:type="spellEnd"/>
+      <w:r>
+        <w:t>], [size], [description] , [discount] , [qty] , [sold]</w:t>
+      </w:r>
+    </w:p>
+    <w:p>
+      <w:pPr>
+        <w:ind w:left="1440"/>
+      </w:pPr>
+      <w:r>
+        <w:lastRenderedPageBreak/>
+        <w:t>, [status]</w:t>
+      </w:r>
+    </w:p>
+    <w:p>
+      <w:r>
+        <w:t xml:space="preserve">                     FROM [Product] where [status] = 1</w:t>
+      </w:r>
+    </w:p>
+    <w:p>
+      <w:r>
+        <w:tab/>
+        <w:t xml:space="preserve">      ORDER BY </w:t>
+      </w:r>
+      <w:r>
+        <w:t>[discount] DESC</w:t>
+      </w:r>
+    </w:p>
+    <w:p>
+      <w:r>
+        <w:t xml:space="preserve">// </w:t>
+      </w:r>
+      <w:r>
+        <w:t xml:space="preserve">Select </w:t>
+      </w:r>
+      <w:r>
+        <w:t>first of 8 phones</w:t>
+      </w:r>
+    </w:p>
+    <w:p>
+      <w:r>
+        <w:t>SELECT TOP 8 [</w:t>
+      </w:r>
+      <w:proofErr w:type="spellStart"/>
+      <w:r>
+        <w:t>product_id</w:t>
+      </w:r>
+      <w:proofErr w:type="spellEnd"/>
+      <w:r>
+        <w:t>], [name], [type], [</w:t>
+      </w:r>
+      <w:proofErr w:type="spellStart"/>
+      <w:r>
+        <w:t>os</w:t>
+      </w:r>
+      <w:proofErr w:type="spellEnd"/>
+      <w:r>
+        <w:t>], [color], [</w:t>
+      </w:r>
+      <w:proofErr w:type="spellStart"/>
+      <w:r>
+        <w:t>current_price</w:t>
+      </w:r>
+      <w:proofErr w:type="spellEnd"/>
+      <w:r>
+        <w:t>], [</w:t>
+      </w:r>
+      <w:proofErr w:type="spellStart"/>
+      <w:r>
+        <w:t>original_price</w:t>
+      </w:r>
+      <w:proofErr w:type="spellEnd"/>
+      <w:r>
+        <w:t>], [ram]</w:t>
+      </w:r>
+    </w:p>
+    <w:p>
+      <w:pPr>
+        <w:ind w:left="1440"/>
+      </w:pPr>
+      <w:r>
+        <w:t>, [memory], [</w:t>
+      </w:r>
+      <w:proofErr w:type="spellStart"/>
+      <w:r>
+        <w:t>cpu</w:t>
+      </w:r>
+      <w:proofErr w:type="spellEnd"/>
+      <w:proofErr w:type="gramStart"/>
+      <w:r>
+        <w:t>] ,</w:t>
+      </w:r>
+      <w:proofErr w:type="gramEnd"/>
+      <w:r>
+        <w:t xml:space="preserve"> [</w:t>
+      </w:r>
+      <w:proofErr w:type="spellStart"/>
+      <w:r>
+        <w:t>graphics_card</w:t>
+      </w:r>
+      <w:proofErr w:type="spellEnd"/>
+      <w:r>
+        <w:t>], [size], [description] , [discount] , [qty] , [sold]</w:t>
+      </w:r>
+    </w:p>
+    <w:p>
+      <w:pPr>
+        <w:ind w:left="1440"/>
+      </w:pPr>
+      <w:r>
+        <w:t>, [status]</w:t>
+      </w:r>
+    </w:p>
+    <w:p>
+      <w:r>
+        <w:t xml:space="preserve">                     FROM [Product] where [status] = 1</w:t>
+      </w:r>
+      <w:r>
+        <w:t xml:space="preserve"> </w:t>
+      </w:r>
+      <w:r>
+        <w:t>AND [type]</w:t>
+      </w:r>
+      <w:r>
+        <w:t xml:space="preserve"> = 0</w:t>
+      </w:r>
+    </w:p>
+    <w:p>
+      <w:r>
+        <w:t>//</w:t>
+      </w:r>
+      <w:r>
+        <w:t>S</w:t>
+      </w:r>
+      <w:r>
+        <w:t xml:space="preserve">elect </w:t>
+      </w:r>
+      <w:r>
+        <w:t>first of 8 laptops</w:t>
+      </w:r>
+    </w:p>
+    <w:p>
+      <w:r>
+        <w:t>SELECT TOP 8 [</w:t>
+      </w:r>
+      <w:proofErr w:type="spellStart"/>
+      <w:r>
+        <w:t>product_id</w:t>
+      </w:r>
+      <w:proofErr w:type="spellEnd"/>
+      <w:r>
+        <w:t>], [name], [type], [</w:t>
+      </w:r>
+      <w:proofErr w:type="spellStart"/>
+      <w:r>
+        <w:t>os</w:t>
+      </w:r>
+      <w:proofErr w:type="spellEnd"/>
+      <w:r>
+        <w:t>], [color], [</w:t>
+      </w:r>
+      <w:proofErr w:type="spellStart"/>
+      <w:r>
+        <w:t>current_price</w:t>
+      </w:r>
+      <w:proofErr w:type="spellEnd"/>
+      <w:r>
+        <w:t>], [</w:t>
+      </w:r>
+      <w:proofErr w:type="spellStart"/>
+      <w:r>
+        <w:t>original_price</w:t>
+      </w:r>
+      <w:proofErr w:type="spellEnd"/>
+      <w:r>
+        <w:t>], [ram]</w:t>
+      </w:r>
+    </w:p>
+    <w:p>
+      <w:pPr>
+        <w:ind w:left="1440"/>
+      </w:pPr>
+      <w:r>
+        <w:t>, [memory], [</w:t>
+      </w:r>
+      <w:proofErr w:type="spellStart"/>
+      <w:r>
+        <w:t>cpu</w:t>
+      </w:r>
+      <w:proofErr w:type="spellEnd"/>
+      <w:proofErr w:type="gramStart"/>
+      <w:r>
+        <w:t>] ,</w:t>
+      </w:r>
+      <w:proofErr w:type="gramEnd"/>
+      <w:r>
+        <w:t xml:space="preserve"> [</w:t>
+      </w:r>
+      <w:proofErr w:type="spellStart"/>
+      <w:r>
+        <w:t>graphics_card</w:t>
+      </w:r>
+      <w:proofErr w:type="spellEnd"/>
+      <w:r>
+        <w:t>], [size], [description] , [discount] , [qty] , [sold]</w:t>
+      </w:r>
+    </w:p>
+    <w:p>
+      <w:pPr>
+        <w:ind w:left="1440"/>
+      </w:pPr>
+      <w:r>
+        <w:t>, [status]</w:t>
+      </w:r>
+    </w:p>
+    <w:p>
+      <w:r>
+        <w:t xml:space="preserve">                     FROM [Product] where [status] = 1 </w:t>
+      </w:r>
+      <w:r>
+        <w:t>AND [type]</w:t>
+      </w:r>
+      <w:r>
+        <w:t xml:space="preserve"> = </w:t>
+      </w:r>
+      <w:r>
+        <w:t>1</w:t>
+      </w:r>
+    </w:p>
     <w:p/>
     <w:p>
       <w:pPr>
+        <w:pStyle w:val="Heading2"/>
+      </w:pPr>
+      <w:bookmarkStart w:id="9" w:name="_Toc96516297"/>
+      <w:r>
+        <w:t xml:space="preserve">2. </w:t>
+      </w:r>
+      <w:bookmarkEnd w:id="9"/>
+      <w:r>
+        <w:t>Product List - Filter</w:t>
+      </w:r>
+    </w:p>
+    <w:p>
+      <w:pPr>
         <w:pStyle w:val="Heading3"/>
       </w:pPr>
-      <w:bookmarkStart w:id="8" w:name="_Toc96516296"/>
+      <w:r>
+        <w:t>a.</w:t>
+      </w:r>
+      <w:r>
+        <w:t xml:space="preserve"> Class Diagram</w:t>
+      </w:r>
+    </w:p>
+    <w:p>
+      <w:r>
+        <w:drawing>
+          <wp:inline distT="0" distB="0" distL="0" distR="0" wp14:anchorId="0B4D6FDF" wp14:editId="7B2D7838">
+            <wp:extent cx="5943600" cy="3168650"/>
+            <wp:effectExtent l="0" t="0" r="0" b="0"/>
+            <wp:docPr id="8" name="Picture 8"/>
+            <wp:cNvGraphicFramePr>
+              <a:graphicFrameLocks xmlns:a="http://schemas.openxmlformats.org/drawingml/2006/main" noChangeAspect="1"/>
+            </wp:cNvGraphicFramePr>
+            <a:graphic xmlns:a="http://schemas.openxmlformats.org/drawingml/2006/main">
+              <a:graphicData uri="http://schemas.openxmlformats.org/drawingml/2006/picture">
+                <pic:pic xmlns:pic="http://schemas.openxmlformats.org/drawingml/2006/picture">
+                  <pic:nvPicPr>
+                    <pic:cNvPr id="1" name=""/>
+                    <pic:cNvPicPr/>
+                  </pic:nvPicPr>
+                  <pic:blipFill>
+                    <a:blip r:embed="rId13"/>
+                    <a:stretch>
+                      <a:fillRect/>
+                    </a:stretch>
+                  </pic:blipFill>
+                  <pic:spPr>
+                    <a:xfrm>
+                      <a:off x="0" y="0"/>
+                      <a:ext cx="5943600" cy="3168650"/>
+                    </a:xfrm>
+                    <a:prstGeom prst="rect">
+                      <a:avLst/>
+                    </a:prstGeom>
+                  </pic:spPr>
+                </pic:pic>
+              </a:graphicData>
+            </a:graphic>
+          </wp:inline>
+        </w:drawing>
+      </w:r>
+    </w:p>
+    <w:p>
+      <w:pPr>
+        <w:pStyle w:val="Heading3"/>
+      </w:pPr>
+      <w:r>
+        <w:t>b. Class Specifications</w:t>
+      </w:r>
+    </w:p>
+    <w:p>
+      <w:pPr>
+        <w:pStyle w:val="Heading4"/>
+      </w:pPr>
+      <w:proofErr w:type="spellStart"/>
+      <w:r>
+        <w:t>DBContext</w:t>
+      </w:r>
+      <w:proofErr w:type="spellEnd"/>
+    </w:p>
+    <w:p>
+      <w:pPr>
+        <w:spacing w:after="0" w:line="240" w:lineRule="auto"/>
+        <w:rPr>
+          <w:b/>
+          <w:i/>
+          <w:lang w:eastAsia="ja-JP"/>
+        </w:rPr>
+      </w:pPr>
+      <w:r>
+        <w:rPr>
+          <w:b/>
+          <w:i/>
+          <w:lang w:eastAsia="ja-JP"/>
+        </w:rPr>
+        <w:t xml:space="preserve">Class </w:t>
+      </w:r>
+      <w:r>
+        <w:rPr>
+          <w:rFonts w:hint="eastAsia"/>
+          <w:b/>
+          <w:i/>
+          <w:lang w:eastAsia="ja-JP"/>
+        </w:rPr>
+        <w:t>Methods</w:t>
+      </w:r>
+    </w:p>
+    <w:p>
+      <w:pPr>
+        <w:spacing w:after="0" w:line="240" w:lineRule="auto"/>
+        <w:jc w:val="both"/>
+        <w:rPr>
+          <w:i/>
+          <w:color w:val="0000FF"/>
+        </w:rPr>
+      </w:pPr>
+    </w:p>
+    <w:tbl>
+      <w:tblPr>
+        <w:tblW w:w="4851" w:type="pct"/>
+        <w:tblInd w:w="-5" w:type="dxa"/>
+        <w:tblBorders>
+          <w:top w:val="single" w:sz="4" w:space="0" w:color="auto"/>
+          <w:left w:val="single" w:sz="4" w:space="0" w:color="auto"/>
+          <w:bottom w:val="single" w:sz="4" w:space="0" w:color="auto"/>
+          <w:right w:val="single" w:sz="4" w:space="0" w:color="auto"/>
+          <w:insideH w:val="single" w:sz="4" w:space="0" w:color="auto"/>
+          <w:insideV w:val="single" w:sz="4" w:space="0" w:color="auto"/>
+        </w:tblBorders>
+        <w:tblLayout w:type="fixed"/>
+        <w:tblLook w:val="0000" w:firstRow="0" w:lastRow="0" w:firstColumn="0" w:lastColumn="0" w:noHBand="0" w:noVBand="0"/>
+      </w:tblPr>
+      <w:tblGrid>
+        <w:gridCol w:w="567"/>
+        <w:gridCol w:w="2127"/>
+        <w:gridCol w:w="6377"/>
+      </w:tblGrid>
+      <w:tr>
+        <w:tc>
+          <w:tcPr>
+            <w:tcW w:w="567" w:type="dxa"/>
+            <w:shd w:val="clear" w:color="auto" w:fill="FFE8E1"/>
+          </w:tcPr>
+          <w:p>
+            <w:pPr>
+              <w:spacing w:after="0" w:line="240" w:lineRule="auto"/>
+              <w:jc w:val="center"/>
+              <w:rPr>
+                <w:rFonts w:ascii="Calibri" w:eastAsia="Times New Roman" w:hAnsi="Calibri" w:cs="Calibri"/>
+                <w:b/>
+                <w:bCs/>
+                <w:iCs/>
+                <w:color w:val="000000"/>
+                <w:lang w:val="en-GB" w:eastAsia="en-GB"/>
+              </w:rPr>
+            </w:pPr>
+            <w:r>
+              <w:rPr>
+                <w:rFonts w:ascii="Calibri" w:eastAsia="Times New Roman" w:hAnsi="Calibri" w:cs="Calibri" w:hint="eastAsia"/>
+                <w:b/>
+                <w:bCs/>
+                <w:iCs/>
+                <w:color w:val="000000"/>
+                <w:lang w:val="en-GB" w:eastAsia="en-GB"/>
+              </w:rPr>
+              <w:lastRenderedPageBreak/>
+              <w:t>No</w:t>
+            </w:r>
+          </w:p>
+        </w:tc>
+        <w:tc>
+          <w:tcPr>
+            <w:tcW w:w="2127" w:type="dxa"/>
+            <w:shd w:val="clear" w:color="auto" w:fill="FFE8E1"/>
+          </w:tcPr>
+          <w:p>
+            <w:pPr>
+              <w:spacing w:after="0" w:line="240" w:lineRule="auto"/>
+              <w:rPr>
+                <w:rFonts w:ascii="Calibri" w:eastAsia="Times New Roman" w:hAnsi="Calibri" w:cs="Calibri"/>
+                <w:b/>
+                <w:bCs/>
+                <w:iCs/>
+                <w:color w:val="000000"/>
+                <w:lang w:val="en-GB" w:eastAsia="en-GB"/>
+              </w:rPr>
+            </w:pPr>
+            <w:r>
+              <w:rPr>
+                <w:rFonts w:ascii="Calibri" w:eastAsia="Times New Roman" w:hAnsi="Calibri" w:cs="Calibri" w:hint="eastAsia"/>
+                <w:b/>
+                <w:bCs/>
+                <w:iCs/>
+                <w:color w:val="000000"/>
+                <w:lang w:val="en-GB" w:eastAsia="en-GB"/>
+              </w:rPr>
+              <w:t>Method</w:t>
+            </w:r>
+          </w:p>
+        </w:tc>
+        <w:tc>
+          <w:tcPr>
+            <w:tcW w:w="6377" w:type="dxa"/>
+            <w:shd w:val="clear" w:color="auto" w:fill="FFE8E1"/>
+          </w:tcPr>
+          <w:p>
+            <w:pPr>
+              <w:spacing w:after="0" w:line="240" w:lineRule="auto"/>
+              <w:rPr>
+                <w:rFonts w:ascii="Calibri" w:eastAsia="Times New Roman" w:hAnsi="Calibri" w:cs="Calibri"/>
+                <w:b/>
+                <w:bCs/>
+                <w:iCs/>
+                <w:color w:val="000000"/>
+                <w:lang w:val="en-GB" w:eastAsia="en-GB"/>
+              </w:rPr>
+            </w:pPr>
+            <w:r>
+              <w:rPr>
+                <w:rFonts w:ascii="Calibri" w:eastAsia="Times New Roman" w:hAnsi="Calibri" w:cs="Calibri" w:hint="eastAsia"/>
+                <w:b/>
+                <w:bCs/>
+                <w:iCs/>
+                <w:color w:val="000000"/>
+                <w:lang w:val="en-GB" w:eastAsia="en-GB"/>
+              </w:rPr>
+              <w:t>Description</w:t>
+            </w:r>
+          </w:p>
+        </w:tc>
+      </w:tr>
+      <w:tr>
+        <w:tc>
+          <w:tcPr>
+            <w:tcW w:w="567" w:type="dxa"/>
+          </w:tcPr>
+          <w:p>
+            <w:pPr>
+              <w:spacing w:after="0" w:line="240" w:lineRule="auto"/>
+              <w:rPr>
+                <w:color w:val="000000" w:themeColor="text1"/>
+              </w:rPr>
+            </w:pPr>
+            <w:r>
+              <w:rPr>
+                <w:rFonts w:hint="eastAsia"/>
+                <w:color w:val="000000" w:themeColor="text1"/>
+              </w:rPr>
+              <w:t>01</w:t>
+            </w:r>
+          </w:p>
+        </w:tc>
+        <w:tc>
+          <w:tcPr>
+            <w:tcW w:w="2127" w:type="dxa"/>
+          </w:tcPr>
+          <w:p>
+            <w:pPr>
+              <w:spacing w:after="0" w:line="240" w:lineRule="auto"/>
+              <w:rPr>
+                <w:color w:val="000000" w:themeColor="text1"/>
+              </w:rPr>
+            </w:pPr>
+            <w:proofErr w:type="spellStart"/>
+            <w:proofErr w:type="gramStart"/>
+            <w:r>
+              <w:rPr>
+                <w:color w:val="000000" w:themeColor="text1"/>
+              </w:rPr>
+              <w:t>DBContext</w:t>
+            </w:r>
+            <w:proofErr w:type="spellEnd"/>
+            <w:r>
+              <w:rPr>
+                <w:color w:val="000000" w:themeColor="text1"/>
+              </w:rPr>
+              <w:t>(</w:t>
+            </w:r>
+            <w:proofErr w:type="gramEnd"/>
+            <w:r>
+              <w:rPr>
+                <w:color w:val="000000" w:themeColor="text1"/>
+              </w:rPr>
+              <w:t>)</w:t>
+            </w:r>
+          </w:p>
+        </w:tc>
+        <w:tc>
+          <w:tcPr>
+            <w:tcW w:w="6377" w:type="dxa"/>
+          </w:tcPr>
+          <w:p>
+            <w:pPr>
+              <w:spacing w:after="0" w:line="240" w:lineRule="auto"/>
+              <w:rPr>
+                <w:color w:val="000000" w:themeColor="text1"/>
+              </w:rPr>
+            </w:pPr>
+            <w:r>
+              <w:rPr>
+                <w:color w:val="000000" w:themeColor="text1"/>
+              </w:rPr>
+              <w:t xml:space="preserve">To connect with database </w:t>
+            </w:r>
+          </w:p>
+        </w:tc>
+      </w:tr>
+      <w:tr>
+        <w:tc>
+          <w:tcPr>
+            <w:tcW w:w="567" w:type="dxa"/>
+          </w:tcPr>
+          <w:p>
+            <w:pPr>
+              <w:spacing w:after="0" w:line="240" w:lineRule="auto"/>
+              <w:rPr>
+                <w:rFonts w:hint="eastAsia"/>
+                <w:color w:val="000000" w:themeColor="text1"/>
+              </w:rPr>
+            </w:pPr>
+            <w:r>
+              <w:rPr>
+                <w:color w:val="000000" w:themeColor="text1"/>
+              </w:rPr>
+              <w:t>02</w:t>
+            </w:r>
+          </w:p>
+        </w:tc>
+        <w:tc>
+          <w:tcPr>
+            <w:tcW w:w="2127" w:type="dxa"/>
+          </w:tcPr>
+          <w:p>
+            <w:pPr>
+              <w:spacing w:after="0" w:line="240" w:lineRule="auto"/>
+              <w:rPr>
+                <w:color w:val="000000" w:themeColor="text1"/>
+              </w:rPr>
+            </w:pPr>
+            <w:proofErr w:type="gramStart"/>
+            <w:r>
+              <w:rPr>
+                <w:color w:val="000000" w:themeColor="text1"/>
+              </w:rPr>
+              <w:t>main(</w:t>
+            </w:r>
+            <w:proofErr w:type="gramEnd"/>
+            <w:r>
+              <w:rPr>
+                <w:color w:val="000000" w:themeColor="text1"/>
+              </w:rPr>
+              <w:t>String[])</w:t>
+            </w:r>
+          </w:p>
+        </w:tc>
+        <w:tc>
+          <w:tcPr>
+            <w:tcW w:w="6377" w:type="dxa"/>
+          </w:tcPr>
+          <w:p>
+            <w:pPr>
+              <w:spacing w:after="0" w:line="240" w:lineRule="auto"/>
+              <w:rPr>
+                <w:color w:val="000000" w:themeColor="text1"/>
+              </w:rPr>
+            </w:pPr>
+            <w:r>
+              <w:rPr>
+                <w:color w:val="000000" w:themeColor="text1"/>
+              </w:rPr>
+              <w:t xml:space="preserve">Call </w:t>
+            </w:r>
+            <w:proofErr w:type="spellStart"/>
+            <w:proofErr w:type="gramStart"/>
+            <w:r>
+              <w:rPr>
+                <w:color w:val="000000" w:themeColor="text1"/>
+              </w:rPr>
+              <w:t>DBContext</w:t>
+            </w:r>
+            <w:proofErr w:type="spellEnd"/>
+            <w:r>
+              <w:rPr>
+                <w:color w:val="000000" w:themeColor="text1"/>
+              </w:rPr>
+              <w:t>(</w:t>
+            </w:r>
+            <w:proofErr w:type="gramEnd"/>
+            <w:r>
+              <w:rPr>
+                <w:color w:val="000000" w:themeColor="text1"/>
+              </w:rPr>
+              <w:t>)</w:t>
+            </w:r>
+          </w:p>
+        </w:tc>
+      </w:tr>
+    </w:tbl>
+    <w:p/>
+    <w:p>
+      <w:pPr>
+        <w:pStyle w:val="Heading4"/>
+      </w:pPr>
+      <w:proofErr w:type="spellStart"/>
+      <w:r>
+        <w:t>FilterController</w:t>
+      </w:r>
+      <w:proofErr w:type="spellEnd"/>
+    </w:p>
+    <w:p>
+      <w:pPr>
+        <w:spacing w:after="0" w:line="240" w:lineRule="auto"/>
+        <w:rPr>
+          <w:b/>
+          <w:i/>
+          <w:lang w:eastAsia="ja-JP"/>
+        </w:rPr>
+      </w:pPr>
+      <w:r>
+        <w:rPr>
+          <w:b/>
+          <w:i/>
+          <w:lang w:eastAsia="ja-JP"/>
+        </w:rPr>
+        <w:t xml:space="preserve">Class </w:t>
+      </w:r>
+      <w:r>
+        <w:rPr>
+          <w:rFonts w:hint="eastAsia"/>
+          <w:b/>
+          <w:i/>
+          <w:lang w:eastAsia="ja-JP"/>
+        </w:rPr>
+        <w:t>Methods</w:t>
+      </w:r>
+    </w:p>
+    <w:p>
+      <w:pPr>
+        <w:spacing w:after="0" w:line="240" w:lineRule="auto"/>
+        <w:rPr>
+          <w:b/>
+          <w:i/>
+          <w:lang w:eastAsia="ja-JP"/>
+        </w:rPr>
+      </w:pPr>
+    </w:p>
+    <w:tbl>
+      <w:tblPr>
+        <w:tblW w:w="4851" w:type="pct"/>
+        <w:tblInd w:w="-5" w:type="dxa"/>
+        <w:tblBorders>
+          <w:top w:val="single" w:sz="4" w:space="0" w:color="auto"/>
+          <w:left w:val="single" w:sz="4" w:space="0" w:color="auto"/>
+          <w:bottom w:val="single" w:sz="4" w:space="0" w:color="auto"/>
+          <w:right w:val="single" w:sz="4" w:space="0" w:color="auto"/>
+          <w:insideH w:val="single" w:sz="4" w:space="0" w:color="auto"/>
+          <w:insideV w:val="single" w:sz="4" w:space="0" w:color="auto"/>
+        </w:tblBorders>
+        <w:tblLayout w:type="fixed"/>
+        <w:tblLook w:val="0000" w:firstRow="0" w:lastRow="0" w:firstColumn="0" w:lastColumn="0" w:noHBand="0" w:noVBand="0"/>
+      </w:tblPr>
+      <w:tblGrid>
+        <w:gridCol w:w="567"/>
+        <w:gridCol w:w="2313"/>
+        <w:gridCol w:w="6191"/>
+      </w:tblGrid>
+      <w:tr>
+        <w:tc>
+          <w:tcPr>
+            <w:tcW w:w="567" w:type="dxa"/>
+            <w:shd w:val="clear" w:color="auto" w:fill="FFE8E1"/>
+          </w:tcPr>
+          <w:p>
+            <w:pPr>
+              <w:spacing w:after="0" w:line="240" w:lineRule="auto"/>
+              <w:jc w:val="center"/>
+              <w:rPr>
+                <w:rFonts w:ascii="Calibri" w:eastAsia="Times New Roman" w:hAnsi="Calibri" w:cs="Calibri"/>
+                <w:b/>
+                <w:bCs/>
+                <w:iCs/>
+                <w:color w:val="000000"/>
+                <w:lang w:val="en-GB" w:eastAsia="en-GB"/>
+              </w:rPr>
+            </w:pPr>
+            <w:r>
+              <w:rPr>
+                <w:rFonts w:ascii="Calibri" w:eastAsia="Times New Roman" w:hAnsi="Calibri" w:cs="Calibri" w:hint="eastAsia"/>
+                <w:b/>
+                <w:bCs/>
+                <w:iCs/>
+                <w:color w:val="000000"/>
+                <w:lang w:val="en-GB" w:eastAsia="en-GB"/>
+              </w:rPr>
+              <w:t>No</w:t>
+            </w:r>
+          </w:p>
+        </w:tc>
+        <w:tc>
+          <w:tcPr>
+            <w:tcW w:w="2313" w:type="dxa"/>
+            <w:shd w:val="clear" w:color="auto" w:fill="FFE8E1"/>
+          </w:tcPr>
+          <w:p>
+            <w:pPr>
+              <w:spacing w:after="0" w:line="240" w:lineRule="auto"/>
+              <w:rPr>
+                <w:rFonts w:ascii="Calibri" w:eastAsia="Times New Roman" w:hAnsi="Calibri" w:cs="Calibri"/>
+                <w:b/>
+                <w:bCs/>
+                <w:iCs/>
+                <w:color w:val="000000"/>
+                <w:lang w:val="en-GB" w:eastAsia="en-GB"/>
+              </w:rPr>
+            </w:pPr>
+            <w:r>
+              <w:rPr>
+                <w:rFonts w:ascii="Calibri" w:eastAsia="Times New Roman" w:hAnsi="Calibri" w:cs="Calibri" w:hint="eastAsia"/>
+                <w:b/>
+                <w:bCs/>
+                <w:iCs/>
+                <w:color w:val="000000"/>
+                <w:lang w:val="en-GB" w:eastAsia="en-GB"/>
+              </w:rPr>
+              <w:t>Method</w:t>
+            </w:r>
+          </w:p>
+        </w:tc>
+        <w:tc>
+          <w:tcPr>
+            <w:tcW w:w="6191" w:type="dxa"/>
+            <w:shd w:val="clear" w:color="auto" w:fill="FFE8E1"/>
+          </w:tcPr>
+          <w:p>
+            <w:pPr>
+              <w:spacing w:after="0" w:line="240" w:lineRule="auto"/>
+              <w:rPr>
+                <w:rFonts w:ascii="Calibri" w:eastAsia="Times New Roman" w:hAnsi="Calibri" w:cs="Calibri"/>
+                <w:b/>
+                <w:bCs/>
+                <w:iCs/>
+                <w:color w:val="000000"/>
+                <w:lang w:val="en-GB" w:eastAsia="en-GB"/>
+              </w:rPr>
+            </w:pPr>
+            <w:r>
+              <w:rPr>
+                <w:rFonts w:ascii="Calibri" w:eastAsia="Times New Roman" w:hAnsi="Calibri" w:cs="Calibri" w:hint="eastAsia"/>
+                <w:b/>
+                <w:bCs/>
+                <w:iCs/>
+                <w:color w:val="000000"/>
+                <w:lang w:val="en-GB" w:eastAsia="en-GB"/>
+              </w:rPr>
+              <w:t>Description</w:t>
+            </w:r>
+          </w:p>
+        </w:tc>
+      </w:tr>
+      <w:tr>
+        <w:tc>
+          <w:tcPr>
+            <w:tcW w:w="567" w:type="dxa"/>
+          </w:tcPr>
+          <w:p>
+            <w:pPr>
+              <w:spacing w:after="0" w:line="240" w:lineRule="auto"/>
+              <w:rPr>
+                <w:color w:val="000000" w:themeColor="text1"/>
+              </w:rPr>
+            </w:pPr>
+            <w:r>
+              <w:rPr>
+                <w:rFonts w:hint="eastAsia"/>
+                <w:color w:val="000000" w:themeColor="text1"/>
+              </w:rPr>
+              <w:t>01</w:t>
+            </w:r>
+          </w:p>
+        </w:tc>
+        <w:tc>
+          <w:tcPr>
+            <w:tcW w:w="2313" w:type="dxa"/>
+          </w:tcPr>
+          <w:p>
+            <w:pPr>
+              <w:spacing w:after="0" w:line="240" w:lineRule="auto"/>
+              <w:rPr>
+                <w:color w:val="000000" w:themeColor="text1"/>
+              </w:rPr>
+            </w:pPr>
+            <w:proofErr w:type="spellStart"/>
+            <w:proofErr w:type="gramStart"/>
+            <w:r>
+              <w:rPr>
+                <w:color w:val="000000" w:themeColor="text1"/>
+              </w:rPr>
+              <w:t>processRequest</w:t>
+            </w:r>
+            <w:proofErr w:type="spellEnd"/>
+            <w:r>
+              <w:rPr>
+                <w:rFonts w:ascii="Helvetica" w:hAnsi="Helvetica" w:cs="Helvetica"/>
+                <w:color w:val="000000"/>
+                <w:sz w:val="18"/>
+                <w:szCs w:val="18"/>
+                <w:shd w:val="clear" w:color="auto" w:fill="FBFBFB"/>
+              </w:rPr>
+              <w:t>(</w:t>
+            </w:r>
+            <w:proofErr w:type="spellStart"/>
+            <w:proofErr w:type="gramEnd"/>
+            <w:r>
+              <w:rPr>
+                <w:rFonts w:ascii="Helvetica" w:hAnsi="Helvetica" w:cs="Helvetica"/>
+                <w:color w:val="000000"/>
+                <w:sz w:val="18"/>
+                <w:szCs w:val="18"/>
+                <w:shd w:val="clear" w:color="auto" w:fill="FBFBFB"/>
+              </w:rPr>
+              <w:t>HttpServletRequest</w:t>
+            </w:r>
+            <w:proofErr w:type="spellEnd"/>
+            <w:r>
+              <w:rPr>
+                <w:rFonts w:ascii="Helvetica" w:hAnsi="Helvetica" w:cs="Helvetica"/>
+                <w:color w:val="000000"/>
+                <w:sz w:val="18"/>
+                <w:szCs w:val="18"/>
+                <w:shd w:val="clear" w:color="auto" w:fill="FBFBFB"/>
+              </w:rPr>
+              <w:t xml:space="preserve">, </w:t>
+            </w:r>
+            <w:proofErr w:type="spellStart"/>
+            <w:r>
+              <w:rPr>
+                <w:rFonts w:ascii="Helvetica" w:hAnsi="Helvetica" w:cs="Helvetica"/>
+                <w:color w:val="000000"/>
+                <w:sz w:val="18"/>
+                <w:szCs w:val="18"/>
+                <w:shd w:val="clear" w:color="auto" w:fill="FBFBFB"/>
+              </w:rPr>
+              <w:t>HttpServletResponse</w:t>
+            </w:r>
+            <w:proofErr w:type="spellEnd"/>
+            <w:r>
+              <w:rPr>
+                <w:rFonts w:ascii="Helvetica" w:hAnsi="Helvetica" w:cs="Helvetica"/>
+                <w:color w:val="000000"/>
+                <w:sz w:val="18"/>
+                <w:szCs w:val="18"/>
+                <w:shd w:val="clear" w:color="auto" w:fill="FBFBFB"/>
+              </w:rPr>
+              <w:t>): void</w:t>
+            </w:r>
+          </w:p>
+        </w:tc>
+        <w:tc>
+          <w:tcPr>
+            <w:tcW w:w="6191" w:type="dxa"/>
+          </w:tcPr>
+          <w:p>
+            <w:pPr>
+              <w:spacing w:after="0" w:line="240" w:lineRule="auto"/>
+              <w:rPr>
+                <w:color w:val="000000" w:themeColor="text1"/>
+              </w:rPr>
+            </w:pPr>
+            <w:r>
+              <w:rPr>
+                <w:color w:val="000000" w:themeColor="text1"/>
+              </w:rPr>
+              <w:t xml:space="preserve">To handle request, get data from database and display to </w:t>
+            </w:r>
+            <w:proofErr w:type="spellStart"/>
+            <w:r>
+              <w:rPr>
+                <w:color w:val="000000" w:themeColor="text1"/>
+              </w:rPr>
+              <w:t>jsp</w:t>
+            </w:r>
+            <w:proofErr w:type="spellEnd"/>
+          </w:p>
+        </w:tc>
+      </w:tr>
+      <w:tr>
+        <w:tc>
+          <w:tcPr>
+            <w:tcW w:w="567" w:type="dxa"/>
+          </w:tcPr>
+          <w:p>
+            <w:pPr>
+              <w:spacing w:after="0" w:line="240" w:lineRule="auto"/>
+              <w:rPr>
+                <w:color w:val="000000" w:themeColor="text1"/>
+              </w:rPr>
+            </w:pPr>
+            <w:r>
+              <w:rPr>
+                <w:color w:val="000000" w:themeColor="text1"/>
+              </w:rPr>
+              <w:t>02</w:t>
+            </w:r>
+          </w:p>
+        </w:tc>
+        <w:tc>
+          <w:tcPr>
+            <w:tcW w:w="2313" w:type="dxa"/>
+          </w:tcPr>
+          <w:p>
+            <w:pPr>
+              <w:spacing w:after="0" w:line="240" w:lineRule="auto"/>
+              <w:rPr>
+                <w:color w:val="000000" w:themeColor="text1"/>
+              </w:rPr>
+            </w:pPr>
+            <w:proofErr w:type="spellStart"/>
+            <w:proofErr w:type="gramStart"/>
+            <w:r>
+              <w:rPr>
+                <w:color w:val="000000" w:themeColor="text1"/>
+              </w:rPr>
+              <w:t>doPost</w:t>
+            </w:r>
+            <w:proofErr w:type="spellEnd"/>
+            <w:r>
+              <w:rPr>
+                <w:color w:val="000000" w:themeColor="text1"/>
+              </w:rPr>
+              <w:t>(</w:t>
+            </w:r>
+            <w:proofErr w:type="spellStart"/>
+            <w:proofErr w:type="gramEnd"/>
+            <w:r>
+              <w:rPr>
+                <w:rFonts w:ascii="Helvetica" w:hAnsi="Helvetica" w:cs="Helvetica"/>
+                <w:color w:val="000000"/>
+                <w:sz w:val="18"/>
+                <w:szCs w:val="18"/>
+                <w:shd w:val="clear" w:color="auto" w:fill="FBFBFB"/>
+              </w:rPr>
+              <w:t>HttpServletRequest</w:t>
+            </w:r>
+            <w:proofErr w:type="spellEnd"/>
+            <w:r>
+              <w:rPr>
+                <w:rFonts w:ascii="Helvetica" w:hAnsi="Helvetica" w:cs="Helvetica"/>
+                <w:color w:val="000000"/>
+                <w:sz w:val="18"/>
+                <w:szCs w:val="18"/>
+                <w:shd w:val="clear" w:color="auto" w:fill="FBFBFB"/>
+              </w:rPr>
+              <w:t xml:space="preserve">, </w:t>
+            </w:r>
+            <w:proofErr w:type="spellStart"/>
+            <w:r>
+              <w:rPr>
+                <w:rFonts w:ascii="Helvetica" w:hAnsi="Helvetica" w:cs="Helvetica"/>
+                <w:color w:val="000000"/>
+                <w:sz w:val="18"/>
+                <w:szCs w:val="18"/>
+                <w:shd w:val="clear" w:color="auto" w:fill="FBFBFB"/>
+              </w:rPr>
+              <w:t>HttpServletResponse</w:t>
+            </w:r>
+            <w:proofErr w:type="spellEnd"/>
+            <w:r>
+              <w:rPr>
+                <w:color w:val="000000" w:themeColor="text1"/>
+              </w:rPr>
+              <w:t>): void</w:t>
+            </w:r>
+          </w:p>
+        </w:tc>
+        <w:tc>
+          <w:tcPr>
+            <w:tcW w:w="6191" w:type="dxa"/>
+          </w:tcPr>
+          <w:p>
+            <w:pPr>
+              <w:spacing w:after="0" w:line="240" w:lineRule="auto"/>
+              <w:rPr>
+                <w:color w:val="000000" w:themeColor="text1"/>
+              </w:rPr>
+            </w:pPr>
+            <w:r>
+              <w:rPr>
+                <w:color w:val="000000" w:themeColor="text1"/>
+              </w:rPr>
+              <w:t xml:space="preserve">Call </w:t>
+            </w:r>
+            <w:proofErr w:type="spellStart"/>
+            <w:proofErr w:type="gramStart"/>
+            <w:r>
+              <w:rPr>
+                <w:color w:val="000000" w:themeColor="text1"/>
+              </w:rPr>
+              <w:t>processRequest</w:t>
+            </w:r>
+            <w:proofErr w:type="spellEnd"/>
+            <w:r>
+              <w:rPr>
+                <w:color w:val="000000" w:themeColor="text1"/>
+              </w:rPr>
+              <w:t>(</w:t>
+            </w:r>
+            <w:proofErr w:type="spellStart"/>
+            <w:proofErr w:type="gramEnd"/>
+            <w:r>
+              <w:rPr>
+                <w:rFonts w:ascii="Helvetica" w:hAnsi="Helvetica" w:cs="Helvetica"/>
+                <w:color w:val="000000"/>
+                <w:sz w:val="18"/>
+                <w:szCs w:val="18"/>
+                <w:shd w:val="clear" w:color="auto" w:fill="FBFBFB"/>
+              </w:rPr>
+              <w:t>HttpServletRequest</w:t>
+            </w:r>
+            <w:proofErr w:type="spellEnd"/>
+            <w:r>
+              <w:rPr>
+                <w:rFonts w:ascii="Helvetica" w:hAnsi="Helvetica" w:cs="Helvetica"/>
+                <w:color w:val="000000"/>
+                <w:sz w:val="18"/>
+                <w:szCs w:val="18"/>
+                <w:shd w:val="clear" w:color="auto" w:fill="FBFBFB"/>
+              </w:rPr>
+              <w:t xml:space="preserve">, </w:t>
+            </w:r>
+            <w:proofErr w:type="spellStart"/>
+            <w:r>
+              <w:rPr>
+                <w:rFonts w:ascii="Helvetica" w:hAnsi="Helvetica" w:cs="Helvetica"/>
+                <w:color w:val="000000"/>
+                <w:sz w:val="18"/>
+                <w:szCs w:val="18"/>
+                <w:shd w:val="clear" w:color="auto" w:fill="FBFBFB"/>
+              </w:rPr>
+              <w:t>HttpServletResponse</w:t>
+            </w:r>
+            <w:proofErr w:type="spellEnd"/>
+            <w:r>
+              <w:rPr>
+                <w:color w:val="000000" w:themeColor="text1"/>
+              </w:rPr>
+              <w:t>)</w:t>
+            </w:r>
+          </w:p>
+        </w:tc>
+      </w:tr>
+      <w:tr>
+        <w:tc>
+          <w:tcPr>
+            <w:tcW w:w="567" w:type="dxa"/>
+          </w:tcPr>
+          <w:p>
+            <w:pPr>
+              <w:spacing w:after="0" w:line="240" w:lineRule="auto"/>
+              <w:rPr>
+                <w:color w:val="000000" w:themeColor="text1"/>
+              </w:rPr>
+            </w:pPr>
+            <w:r>
+              <w:rPr>
+                <w:color w:val="000000" w:themeColor="text1"/>
+              </w:rPr>
+              <w:t>03</w:t>
+            </w:r>
+          </w:p>
+        </w:tc>
+        <w:tc>
+          <w:tcPr>
+            <w:tcW w:w="2313" w:type="dxa"/>
+          </w:tcPr>
+          <w:p>
+            <w:pPr>
+              <w:spacing w:after="0" w:line="240" w:lineRule="auto"/>
+              <w:rPr>
+                <w:color w:val="000000" w:themeColor="text1"/>
+              </w:rPr>
+            </w:pPr>
+            <w:proofErr w:type="spellStart"/>
+            <w:proofErr w:type="gramStart"/>
+            <w:r>
+              <w:rPr>
+                <w:color w:val="000000" w:themeColor="text1"/>
+              </w:rPr>
+              <w:t>doGet</w:t>
+            </w:r>
+            <w:proofErr w:type="spellEnd"/>
+            <w:r>
+              <w:rPr>
+                <w:color w:val="000000" w:themeColor="text1"/>
+              </w:rPr>
+              <w:t>(</w:t>
+            </w:r>
+            <w:proofErr w:type="spellStart"/>
+            <w:proofErr w:type="gramEnd"/>
+            <w:r>
+              <w:rPr>
+                <w:rFonts w:ascii="Helvetica" w:hAnsi="Helvetica" w:cs="Helvetica"/>
+                <w:color w:val="000000"/>
+                <w:sz w:val="18"/>
+                <w:szCs w:val="18"/>
+                <w:shd w:val="clear" w:color="auto" w:fill="FBFBFB"/>
+              </w:rPr>
+              <w:t>HttpServletRequest</w:t>
+            </w:r>
+            <w:proofErr w:type="spellEnd"/>
+            <w:r>
+              <w:rPr>
+                <w:rFonts w:ascii="Helvetica" w:hAnsi="Helvetica" w:cs="Helvetica"/>
+                <w:color w:val="000000"/>
+                <w:sz w:val="18"/>
+                <w:szCs w:val="18"/>
+                <w:shd w:val="clear" w:color="auto" w:fill="FBFBFB"/>
+              </w:rPr>
+              <w:t xml:space="preserve">, </w:t>
+            </w:r>
+            <w:proofErr w:type="spellStart"/>
+            <w:r>
+              <w:rPr>
+                <w:rFonts w:ascii="Helvetica" w:hAnsi="Helvetica" w:cs="Helvetica"/>
+                <w:color w:val="000000"/>
+                <w:sz w:val="18"/>
+                <w:szCs w:val="18"/>
+                <w:shd w:val="clear" w:color="auto" w:fill="FBFBFB"/>
+              </w:rPr>
+              <w:t>HttpServletResponse</w:t>
+            </w:r>
+            <w:proofErr w:type="spellEnd"/>
+            <w:r>
+              <w:rPr>
+                <w:color w:val="000000" w:themeColor="text1"/>
+              </w:rPr>
+              <w:t>): void</w:t>
+            </w:r>
+          </w:p>
+        </w:tc>
+        <w:tc>
+          <w:tcPr>
+            <w:tcW w:w="6191" w:type="dxa"/>
+          </w:tcPr>
+          <w:p>
+            <w:pPr>
+              <w:spacing w:after="0" w:line="240" w:lineRule="auto"/>
+              <w:rPr>
+                <w:color w:val="000000" w:themeColor="text1"/>
+              </w:rPr>
+            </w:pPr>
+            <w:r>
+              <w:rPr>
+                <w:color w:val="000000" w:themeColor="text1"/>
+              </w:rPr>
+              <w:t xml:space="preserve">Call </w:t>
+            </w:r>
+            <w:proofErr w:type="spellStart"/>
+            <w:proofErr w:type="gramStart"/>
+            <w:r>
+              <w:rPr>
+                <w:color w:val="000000" w:themeColor="text1"/>
+              </w:rPr>
+              <w:t>processRequest</w:t>
+            </w:r>
+            <w:proofErr w:type="spellEnd"/>
+            <w:r>
+              <w:rPr>
+                <w:color w:val="000000" w:themeColor="text1"/>
+              </w:rPr>
+              <w:t>(</w:t>
+            </w:r>
+            <w:proofErr w:type="spellStart"/>
+            <w:proofErr w:type="gramEnd"/>
+            <w:r>
+              <w:rPr>
+                <w:rFonts w:ascii="Helvetica" w:hAnsi="Helvetica" w:cs="Helvetica"/>
+                <w:color w:val="000000"/>
+                <w:sz w:val="18"/>
+                <w:szCs w:val="18"/>
+                <w:shd w:val="clear" w:color="auto" w:fill="FBFBFB"/>
+              </w:rPr>
+              <w:t>HttpServletRequest</w:t>
+            </w:r>
+            <w:proofErr w:type="spellEnd"/>
+            <w:r>
+              <w:rPr>
+                <w:rFonts w:ascii="Helvetica" w:hAnsi="Helvetica" w:cs="Helvetica"/>
+                <w:color w:val="000000"/>
+                <w:sz w:val="18"/>
+                <w:szCs w:val="18"/>
+                <w:shd w:val="clear" w:color="auto" w:fill="FBFBFB"/>
+              </w:rPr>
+              <w:t xml:space="preserve">, </w:t>
+            </w:r>
+            <w:proofErr w:type="spellStart"/>
+            <w:r>
+              <w:rPr>
+                <w:rFonts w:ascii="Helvetica" w:hAnsi="Helvetica" w:cs="Helvetica"/>
+                <w:color w:val="000000"/>
+                <w:sz w:val="18"/>
+                <w:szCs w:val="18"/>
+                <w:shd w:val="clear" w:color="auto" w:fill="FBFBFB"/>
+              </w:rPr>
+              <w:t>HttpServletResponse</w:t>
+            </w:r>
+            <w:proofErr w:type="spellEnd"/>
+            <w:r>
+              <w:rPr>
+                <w:color w:val="000000" w:themeColor="text1"/>
+              </w:rPr>
+              <w:t>)</w:t>
+            </w:r>
+          </w:p>
+        </w:tc>
+      </w:tr>
+    </w:tbl>
+    <w:p/>
+    <w:p>
+      <w:pPr>
+        <w:pStyle w:val="Heading4"/>
+      </w:pPr>
+      <w:proofErr w:type="spellStart"/>
+      <w:r>
+        <w:t>Brand</w:t>
+      </w:r>
+      <w:r>
+        <w:t>DBContext</w:t>
+      </w:r>
+      <w:proofErr w:type="spellEnd"/>
+    </w:p>
+    <w:p>
+      <w:pPr>
+        <w:spacing w:after="0" w:line="240" w:lineRule="auto"/>
+        <w:rPr>
+          <w:b/>
+          <w:i/>
+          <w:lang w:eastAsia="ja-JP"/>
+        </w:rPr>
+      </w:pPr>
+      <w:r>
+        <w:rPr>
+          <w:b/>
+          <w:i/>
+          <w:lang w:eastAsia="ja-JP"/>
+        </w:rPr>
+        <w:t xml:space="preserve">Class </w:t>
+      </w:r>
+      <w:r>
+        <w:rPr>
+          <w:rFonts w:hint="eastAsia"/>
+          <w:b/>
+          <w:i/>
+          <w:lang w:eastAsia="ja-JP"/>
+        </w:rPr>
+        <w:t>Methods</w:t>
+      </w:r>
+    </w:p>
+    <w:p>
+      <w:pPr>
+        <w:spacing w:after="0" w:line="240" w:lineRule="auto"/>
+        <w:jc w:val="both"/>
+        <w:rPr>
+          <w:i/>
+          <w:color w:val="0000FF"/>
+        </w:rPr>
+      </w:pPr>
+    </w:p>
+    <w:tbl>
+      <w:tblPr>
+        <w:tblW w:w="4851" w:type="pct"/>
+        <w:tblInd w:w="-5" w:type="dxa"/>
+        <w:tblBorders>
+          <w:top w:val="single" w:sz="4" w:space="0" w:color="auto"/>
+          <w:left w:val="single" w:sz="4" w:space="0" w:color="auto"/>
+          <w:bottom w:val="single" w:sz="4" w:space="0" w:color="auto"/>
+          <w:right w:val="single" w:sz="4" w:space="0" w:color="auto"/>
+          <w:insideH w:val="single" w:sz="4" w:space="0" w:color="auto"/>
+          <w:insideV w:val="single" w:sz="4" w:space="0" w:color="auto"/>
+        </w:tblBorders>
+        <w:tblLayout w:type="fixed"/>
+        <w:tblLook w:val="0000" w:firstRow="0" w:lastRow="0" w:firstColumn="0" w:lastColumn="0" w:noHBand="0" w:noVBand="0"/>
+      </w:tblPr>
+      <w:tblGrid>
+        <w:gridCol w:w="567"/>
+        <w:gridCol w:w="2127"/>
+        <w:gridCol w:w="6377"/>
+      </w:tblGrid>
+      <w:tr>
+        <w:tc>
+          <w:tcPr>
+            <w:tcW w:w="567" w:type="dxa"/>
+            <w:shd w:val="clear" w:color="auto" w:fill="FFE8E1"/>
+          </w:tcPr>
+          <w:p>
+            <w:pPr>
+              <w:spacing w:after="0" w:line="240" w:lineRule="auto"/>
+              <w:jc w:val="center"/>
+              <w:rPr>
+                <w:rFonts w:ascii="Calibri" w:eastAsia="Times New Roman" w:hAnsi="Calibri" w:cs="Calibri"/>
+                <w:b/>
+                <w:bCs/>
+                <w:iCs/>
+                <w:color w:val="000000"/>
+                <w:lang w:val="en-GB" w:eastAsia="en-GB"/>
+              </w:rPr>
+            </w:pPr>
+            <w:r>
+              <w:rPr>
+                <w:rFonts w:ascii="Calibri" w:eastAsia="Times New Roman" w:hAnsi="Calibri" w:cs="Calibri" w:hint="eastAsia"/>
+                <w:b/>
+                <w:bCs/>
+                <w:iCs/>
+                <w:color w:val="000000"/>
+                <w:lang w:val="en-GB" w:eastAsia="en-GB"/>
+              </w:rPr>
+              <w:t>No</w:t>
+            </w:r>
+          </w:p>
+        </w:tc>
+        <w:tc>
+          <w:tcPr>
+            <w:tcW w:w="2127" w:type="dxa"/>
+            <w:shd w:val="clear" w:color="auto" w:fill="FFE8E1"/>
+          </w:tcPr>
+          <w:p>
+            <w:pPr>
+              <w:spacing w:after="0" w:line="240" w:lineRule="auto"/>
+              <w:rPr>
+                <w:rFonts w:ascii="Calibri" w:eastAsia="Times New Roman" w:hAnsi="Calibri" w:cs="Calibri"/>
+                <w:b/>
+                <w:bCs/>
+                <w:iCs/>
+                <w:color w:val="000000"/>
+                <w:lang w:val="en-GB" w:eastAsia="en-GB"/>
+              </w:rPr>
+            </w:pPr>
+            <w:r>
+              <w:rPr>
+                <w:rFonts w:ascii="Calibri" w:eastAsia="Times New Roman" w:hAnsi="Calibri" w:cs="Calibri" w:hint="eastAsia"/>
+                <w:b/>
+                <w:bCs/>
+                <w:iCs/>
+                <w:color w:val="000000"/>
+                <w:lang w:val="en-GB" w:eastAsia="en-GB"/>
+              </w:rPr>
+              <w:t>Method</w:t>
+            </w:r>
+          </w:p>
+        </w:tc>
+        <w:tc>
+          <w:tcPr>
+            <w:tcW w:w="6377" w:type="dxa"/>
+            <w:shd w:val="clear" w:color="auto" w:fill="FFE8E1"/>
+          </w:tcPr>
+          <w:p>
+            <w:pPr>
+              <w:spacing w:after="0" w:line="240" w:lineRule="auto"/>
+              <w:rPr>
+                <w:rFonts w:ascii="Calibri" w:eastAsia="Times New Roman" w:hAnsi="Calibri" w:cs="Calibri"/>
+                <w:b/>
+                <w:bCs/>
+                <w:iCs/>
+                <w:color w:val="000000"/>
+                <w:lang w:val="en-GB" w:eastAsia="en-GB"/>
+              </w:rPr>
+            </w:pPr>
+            <w:r>
+              <w:rPr>
+                <w:rFonts w:ascii="Calibri" w:eastAsia="Times New Roman" w:hAnsi="Calibri" w:cs="Calibri" w:hint="eastAsia"/>
+                <w:b/>
+                <w:bCs/>
+                <w:iCs/>
+                <w:color w:val="000000"/>
+                <w:lang w:val="en-GB" w:eastAsia="en-GB"/>
+              </w:rPr>
+              <w:t>Description</w:t>
+            </w:r>
+          </w:p>
+        </w:tc>
+      </w:tr>
+      <w:tr>
+        <w:tc>
+          <w:tcPr>
+            <w:tcW w:w="567" w:type="dxa"/>
+          </w:tcPr>
+          <w:p>
+            <w:pPr>
+              <w:spacing w:after="0" w:line="240" w:lineRule="auto"/>
+              <w:rPr>
+                <w:color w:val="000000" w:themeColor="text1"/>
+              </w:rPr>
+            </w:pPr>
+            <w:r>
+              <w:rPr>
+                <w:rFonts w:hint="eastAsia"/>
+                <w:color w:val="000000" w:themeColor="text1"/>
+              </w:rPr>
+              <w:t>01</w:t>
+            </w:r>
+          </w:p>
+        </w:tc>
+        <w:tc>
+          <w:tcPr>
+            <w:tcW w:w="2127" w:type="dxa"/>
+          </w:tcPr>
+          <w:p>
+            <w:pPr>
+              <w:spacing w:after="0" w:line="240" w:lineRule="auto"/>
+              <w:rPr>
+                <w:color w:val="000000" w:themeColor="text1"/>
+              </w:rPr>
+            </w:pPr>
+            <w:proofErr w:type="spellStart"/>
+            <w:r>
+              <w:rPr>
+                <w:color w:val="000000" w:themeColor="text1"/>
+              </w:rPr>
+              <w:t>listByType</w:t>
+            </w:r>
+            <w:proofErr w:type="spellEnd"/>
+            <w:r>
+              <w:rPr>
+                <w:color w:val="000000" w:themeColor="text1"/>
+              </w:rPr>
+              <w:t>(int)</w:t>
+            </w:r>
+            <w:r>
+              <w:rPr>
+                <w:color w:val="000000" w:themeColor="text1"/>
+              </w:rPr>
+              <w:t xml:space="preserve">: </w:t>
+            </w:r>
+            <w:proofErr w:type="spellStart"/>
+            <w:r>
+              <w:rPr>
+                <w:color w:val="000000" w:themeColor="text1"/>
+              </w:rPr>
+              <w:t>ArrayList</w:t>
+            </w:r>
+            <w:proofErr w:type="spellEnd"/>
+            <w:r>
+              <w:rPr>
+                <w:color w:val="000000" w:themeColor="text1"/>
+              </w:rPr>
+              <w:t>&lt;Brand&gt;</w:t>
+            </w:r>
+          </w:p>
+        </w:tc>
+        <w:tc>
+          <w:tcPr>
+            <w:tcW w:w="6377" w:type="dxa"/>
+          </w:tcPr>
+          <w:p>
+            <w:pPr>
+              <w:spacing w:after="0" w:line="240" w:lineRule="auto"/>
+              <w:rPr>
+                <w:color w:val="000000" w:themeColor="text1"/>
+              </w:rPr>
+            </w:pPr>
+            <w:r>
+              <w:rPr>
+                <w:color w:val="000000" w:themeColor="text1"/>
+              </w:rPr>
+              <w:t>Get list of</w:t>
+            </w:r>
+            <w:r>
+              <w:rPr>
+                <w:color w:val="000000" w:themeColor="text1"/>
+              </w:rPr>
+              <w:t xml:space="preserve"> brands</w:t>
+            </w:r>
+            <w:r>
+              <w:rPr>
+                <w:color w:val="000000" w:themeColor="text1"/>
+              </w:rPr>
+              <w:t xml:space="preserve"> by category</w:t>
+            </w:r>
+            <w:r>
+              <w:rPr>
+                <w:color w:val="000000" w:themeColor="text1"/>
+              </w:rPr>
+              <w:t xml:space="preserve"> product</w:t>
+            </w:r>
+            <w:r>
+              <w:rPr>
+                <w:color w:val="000000" w:themeColor="text1"/>
+              </w:rPr>
+              <w:t xml:space="preserve"> (phone or laptop)</w:t>
+            </w:r>
+            <w:r>
+              <w:rPr>
+                <w:color w:val="000000" w:themeColor="text1"/>
+              </w:rPr>
+              <w:t xml:space="preserve"> </w:t>
+            </w:r>
+          </w:p>
+        </w:tc>
+      </w:tr>
+    </w:tbl>
+    <w:p/>
+    <w:p>
+      <w:pPr>
+        <w:pStyle w:val="Heading4"/>
+      </w:pPr>
+      <w:proofErr w:type="spellStart"/>
+      <w:r>
+        <w:t>RequirementDBContext</w:t>
+      </w:r>
+      <w:proofErr w:type="spellEnd"/>
+    </w:p>
+    <w:p>
+      <w:pPr>
+        <w:spacing w:after="0" w:line="240" w:lineRule="auto"/>
+        <w:rPr>
+          <w:b/>
+          <w:i/>
+          <w:lang w:eastAsia="ja-JP"/>
+        </w:rPr>
+      </w:pPr>
+      <w:r>
+        <w:rPr>
+          <w:b/>
+          <w:i/>
+          <w:lang w:eastAsia="ja-JP"/>
+        </w:rPr>
+        <w:t xml:space="preserve">Class </w:t>
+      </w:r>
+      <w:r>
+        <w:rPr>
+          <w:rFonts w:hint="eastAsia"/>
+          <w:b/>
+          <w:i/>
+          <w:lang w:eastAsia="ja-JP"/>
+        </w:rPr>
+        <w:t>Methods</w:t>
+      </w:r>
+    </w:p>
+    <w:p>
+      <w:pPr>
+        <w:spacing w:after="0" w:line="240" w:lineRule="auto"/>
+        <w:jc w:val="both"/>
+        <w:rPr>
+          <w:i/>
+          <w:color w:val="0000FF"/>
+        </w:rPr>
+      </w:pPr>
+    </w:p>
+    <w:tbl>
+      <w:tblPr>
+        <w:tblW w:w="4851" w:type="pct"/>
+        <w:tblInd w:w="-5" w:type="dxa"/>
+        <w:tblBorders>
+          <w:top w:val="single" w:sz="4" w:space="0" w:color="auto"/>
+          <w:left w:val="single" w:sz="4" w:space="0" w:color="auto"/>
+          <w:bottom w:val="single" w:sz="4" w:space="0" w:color="auto"/>
+          <w:right w:val="single" w:sz="4" w:space="0" w:color="auto"/>
+          <w:insideH w:val="single" w:sz="4" w:space="0" w:color="auto"/>
+          <w:insideV w:val="single" w:sz="4" w:space="0" w:color="auto"/>
+        </w:tblBorders>
+        <w:tblLayout w:type="fixed"/>
+        <w:tblLook w:val="0000" w:firstRow="0" w:lastRow="0" w:firstColumn="0" w:lastColumn="0" w:noHBand="0" w:noVBand="0"/>
+      </w:tblPr>
+      <w:tblGrid>
+        <w:gridCol w:w="567"/>
+        <w:gridCol w:w="2127"/>
+        <w:gridCol w:w="6377"/>
+      </w:tblGrid>
+      <w:tr>
+        <w:tc>
+          <w:tcPr>
+            <w:tcW w:w="567" w:type="dxa"/>
+            <w:shd w:val="clear" w:color="auto" w:fill="FFE8E1"/>
+          </w:tcPr>
+          <w:p>
+            <w:pPr>
+              <w:spacing w:after="0" w:line="240" w:lineRule="auto"/>
+              <w:jc w:val="center"/>
+              <w:rPr>
+                <w:rFonts w:ascii="Calibri" w:eastAsia="Times New Roman" w:hAnsi="Calibri" w:cs="Calibri"/>
+                <w:b/>
+                <w:bCs/>
+                <w:iCs/>
+                <w:color w:val="000000"/>
+                <w:lang w:val="en-GB" w:eastAsia="en-GB"/>
+              </w:rPr>
+            </w:pPr>
+            <w:r>
+              <w:rPr>
+                <w:rFonts w:ascii="Calibri" w:eastAsia="Times New Roman" w:hAnsi="Calibri" w:cs="Calibri" w:hint="eastAsia"/>
+                <w:b/>
+                <w:bCs/>
+                <w:iCs/>
+                <w:color w:val="000000"/>
+                <w:lang w:val="en-GB" w:eastAsia="en-GB"/>
+              </w:rPr>
+              <w:t>No</w:t>
+            </w:r>
+          </w:p>
+        </w:tc>
+        <w:tc>
+          <w:tcPr>
+            <w:tcW w:w="2127" w:type="dxa"/>
+            <w:shd w:val="clear" w:color="auto" w:fill="FFE8E1"/>
+          </w:tcPr>
+          <w:p>
+            <w:pPr>
+              <w:spacing w:after="0" w:line="240" w:lineRule="auto"/>
+              <w:rPr>
+                <w:rFonts w:ascii="Calibri" w:eastAsia="Times New Roman" w:hAnsi="Calibri" w:cs="Calibri"/>
+                <w:b/>
+                <w:bCs/>
+                <w:iCs/>
+                <w:color w:val="000000"/>
+                <w:lang w:val="en-GB" w:eastAsia="en-GB"/>
+              </w:rPr>
+            </w:pPr>
+            <w:r>
+              <w:rPr>
+                <w:rFonts w:ascii="Calibri" w:eastAsia="Times New Roman" w:hAnsi="Calibri" w:cs="Calibri" w:hint="eastAsia"/>
+                <w:b/>
+                <w:bCs/>
+                <w:iCs/>
+                <w:color w:val="000000"/>
+                <w:lang w:val="en-GB" w:eastAsia="en-GB"/>
+              </w:rPr>
+              <w:t>Method</w:t>
+            </w:r>
+          </w:p>
+        </w:tc>
+        <w:tc>
+          <w:tcPr>
+            <w:tcW w:w="6377" w:type="dxa"/>
+            <w:shd w:val="clear" w:color="auto" w:fill="FFE8E1"/>
+          </w:tcPr>
+          <w:p>
+            <w:pPr>
+              <w:spacing w:after="0" w:line="240" w:lineRule="auto"/>
+              <w:rPr>
+                <w:rFonts w:ascii="Calibri" w:eastAsia="Times New Roman" w:hAnsi="Calibri" w:cs="Calibri"/>
+                <w:b/>
+                <w:bCs/>
+                <w:iCs/>
+                <w:color w:val="000000"/>
+                <w:lang w:val="en-GB" w:eastAsia="en-GB"/>
+              </w:rPr>
+            </w:pPr>
+            <w:r>
+              <w:rPr>
+                <w:rFonts w:ascii="Calibri" w:eastAsia="Times New Roman" w:hAnsi="Calibri" w:cs="Calibri" w:hint="eastAsia"/>
+                <w:b/>
+                <w:bCs/>
+                <w:iCs/>
+                <w:color w:val="000000"/>
+                <w:lang w:val="en-GB" w:eastAsia="en-GB"/>
+              </w:rPr>
+              <w:t>Description</w:t>
+            </w:r>
+          </w:p>
+        </w:tc>
+      </w:tr>
+      <w:tr>
+        <w:tc>
+          <w:tcPr>
+            <w:tcW w:w="567" w:type="dxa"/>
+          </w:tcPr>
+          <w:p>
+            <w:pPr>
+              <w:spacing w:after="0" w:line="240" w:lineRule="auto"/>
+              <w:rPr>
+                <w:color w:val="000000" w:themeColor="text1"/>
+              </w:rPr>
+            </w:pPr>
+            <w:r>
+              <w:rPr>
+                <w:rFonts w:hint="eastAsia"/>
+                <w:color w:val="000000" w:themeColor="text1"/>
+              </w:rPr>
+              <w:t>01</w:t>
+            </w:r>
+          </w:p>
+        </w:tc>
+        <w:tc>
+          <w:tcPr>
+            <w:tcW w:w="2127" w:type="dxa"/>
+          </w:tcPr>
+          <w:p>
+            <w:pPr>
+              <w:spacing w:after="0" w:line="240" w:lineRule="auto"/>
+              <w:rPr>
+                <w:color w:val="000000" w:themeColor="text1"/>
+              </w:rPr>
+            </w:pPr>
+            <w:proofErr w:type="spellStart"/>
+            <w:r>
+              <w:rPr>
+                <w:color w:val="000000" w:themeColor="text1"/>
+              </w:rPr>
+              <w:t>listByType</w:t>
+            </w:r>
+            <w:proofErr w:type="spellEnd"/>
+            <w:r>
+              <w:rPr>
+                <w:color w:val="000000" w:themeColor="text1"/>
+              </w:rPr>
+              <w:t>(int)</w:t>
+            </w:r>
+            <w:r>
+              <w:rPr>
+                <w:color w:val="000000" w:themeColor="text1"/>
+              </w:rPr>
+              <w:t xml:space="preserve">: </w:t>
+            </w:r>
+            <w:proofErr w:type="spellStart"/>
+            <w:r>
+              <w:rPr>
+                <w:color w:val="000000" w:themeColor="text1"/>
+              </w:rPr>
+              <w:t>ArrayList</w:t>
+            </w:r>
+            <w:proofErr w:type="spellEnd"/>
+            <w:r>
+              <w:rPr>
+                <w:color w:val="000000" w:themeColor="text1"/>
+              </w:rPr>
+              <w:t>&lt;</w:t>
+            </w:r>
+            <w:r>
+              <w:rPr>
+                <w:color w:val="000000" w:themeColor="text1"/>
+              </w:rPr>
+              <w:t>Requirement</w:t>
+            </w:r>
+            <w:r>
+              <w:rPr>
+                <w:color w:val="000000" w:themeColor="text1"/>
+              </w:rPr>
+              <w:t>&gt;</w:t>
+            </w:r>
+          </w:p>
+        </w:tc>
+        <w:tc>
+          <w:tcPr>
+            <w:tcW w:w="6377" w:type="dxa"/>
+          </w:tcPr>
+          <w:p>
+            <w:pPr>
+              <w:spacing w:after="0" w:line="240" w:lineRule="auto"/>
+              <w:rPr>
+                <w:color w:val="000000" w:themeColor="text1"/>
+              </w:rPr>
+            </w:pPr>
+            <w:r>
+              <w:rPr>
+                <w:color w:val="000000" w:themeColor="text1"/>
+              </w:rPr>
+              <w:t xml:space="preserve">Get list of </w:t>
+            </w:r>
+            <w:r>
+              <w:rPr>
+                <w:color w:val="000000" w:themeColor="text1"/>
+              </w:rPr>
+              <w:t xml:space="preserve">requirements </w:t>
+            </w:r>
+            <w:r>
+              <w:rPr>
+                <w:color w:val="000000" w:themeColor="text1"/>
+              </w:rPr>
+              <w:t>by category</w:t>
+            </w:r>
+            <w:r>
+              <w:rPr>
+                <w:color w:val="000000" w:themeColor="text1"/>
+              </w:rPr>
+              <w:t xml:space="preserve"> product</w:t>
+            </w:r>
+            <w:r>
+              <w:rPr>
+                <w:color w:val="000000" w:themeColor="text1"/>
+              </w:rPr>
+              <w:t xml:space="preserve"> (phone or laptop) </w:t>
+            </w:r>
+          </w:p>
+        </w:tc>
+      </w:tr>
+    </w:tbl>
+    <w:p/>
+    <w:p>
+      <w:pPr>
+        <w:pStyle w:val="Heading4"/>
+      </w:pPr>
+      <w:proofErr w:type="spellStart"/>
+      <w:r>
+        <w:t>ProductDBContext</w:t>
+      </w:r>
+      <w:proofErr w:type="spellEnd"/>
+    </w:p>
+    <w:p>
+      <w:pPr>
+        <w:spacing w:after="0" w:line="240" w:lineRule="auto"/>
+        <w:rPr>
+          <w:b/>
+          <w:i/>
+          <w:lang w:eastAsia="ja-JP"/>
+        </w:rPr>
+      </w:pPr>
+      <w:r>
+        <w:rPr>
+          <w:b/>
+          <w:i/>
+          <w:lang w:eastAsia="ja-JP"/>
+        </w:rPr>
+        <w:t xml:space="preserve">Class </w:t>
+      </w:r>
+      <w:r>
+        <w:rPr>
+          <w:rFonts w:hint="eastAsia"/>
+          <w:b/>
+          <w:i/>
+          <w:lang w:eastAsia="ja-JP"/>
+        </w:rPr>
+        <w:t>Methods</w:t>
+      </w:r>
+    </w:p>
+    <w:p>
+      <w:pPr>
+        <w:spacing w:after="0" w:line="240" w:lineRule="auto"/>
+        <w:jc w:val="both"/>
+        <w:rPr>
+          <w:i/>
+          <w:color w:val="0000FF"/>
+        </w:rPr>
+      </w:pPr>
+    </w:p>
+    <w:tbl>
+      <w:tblPr>
+        <w:tblW w:w="4851" w:type="pct"/>
+        <w:tblInd w:w="-5" w:type="dxa"/>
+        <w:tblBorders>
+          <w:top w:val="single" w:sz="4" w:space="0" w:color="auto"/>
+          <w:left w:val="single" w:sz="4" w:space="0" w:color="auto"/>
+          <w:bottom w:val="single" w:sz="4" w:space="0" w:color="auto"/>
+          <w:right w:val="single" w:sz="4" w:space="0" w:color="auto"/>
+          <w:insideH w:val="single" w:sz="4" w:space="0" w:color="auto"/>
+          <w:insideV w:val="single" w:sz="4" w:space="0" w:color="auto"/>
+        </w:tblBorders>
+        <w:tblLayout w:type="fixed"/>
+        <w:tblLook w:val="0000" w:firstRow="0" w:lastRow="0" w:firstColumn="0" w:lastColumn="0" w:noHBand="0" w:noVBand="0"/>
+      </w:tblPr>
+      <w:tblGrid>
+        <w:gridCol w:w="567"/>
+        <w:gridCol w:w="2127"/>
+        <w:gridCol w:w="6377"/>
+      </w:tblGrid>
+      <w:tr>
+        <w:tc>
+          <w:tcPr>
+            <w:tcW w:w="567" w:type="dxa"/>
+            <w:shd w:val="clear" w:color="auto" w:fill="FFE8E1"/>
+          </w:tcPr>
+          <w:p>
+            <w:pPr>
+              <w:spacing w:after="0" w:line="240" w:lineRule="auto"/>
+              <w:jc w:val="center"/>
+              <w:rPr>
+                <w:rFonts w:ascii="Calibri" w:eastAsia="Times New Roman" w:hAnsi="Calibri" w:cs="Calibri"/>
+                <w:b/>
+                <w:bCs/>
+                <w:iCs/>
+                <w:color w:val="000000"/>
+                <w:lang w:val="en-GB" w:eastAsia="en-GB"/>
+              </w:rPr>
+            </w:pPr>
+            <w:r>
+              <w:rPr>
+                <w:rFonts w:ascii="Calibri" w:eastAsia="Times New Roman" w:hAnsi="Calibri" w:cs="Calibri" w:hint="eastAsia"/>
+                <w:b/>
+                <w:bCs/>
+                <w:iCs/>
+                <w:color w:val="000000"/>
+                <w:lang w:val="en-GB" w:eastAsia="en-GB"/>
+              </w:rPr>
+              <w:t>No</w:t>
+            </w:r>
+          </w:p>
+        </w:tc>
+        <w:tc>
+          <w:tcPr>
+            <w:tcW w:w="2127" w:type="dxa"/>
+            <w:shd w:val="clear" w:color="auto" w:fill="FFE8E1"/>
+          </w:tcPr>
+          <w:p>
+            <w:pPr>
+              <w:spacing w:after="0" w:line="240" w:lineRule="auto"/>
+              <w:rPr>
+                <w:rFonts w:ascii="Calibri" w:eastAsia="Times New Roman" w:hAnsi="Calibri" w:cs="Calibri"/>
+                <w:b/>
+                <w:bCs/>
+                <w:iCs/>
+                <w:color w:val="000000"/>
+                <w:lang w:val="en-GB" w:eastAsia="en-GB"/>
+              </w:rPr>
+            </w:pPr>
+            <w:r>
+              <w:rPr>
+                <w:rFonts w:ascii="Calibri" w:eastAsia="Times New Roman" w:hAnsi="Calibri" w:cs="Calibri" w:hint="eastAsia"/>
+                <w:b/>
+                <w:bCs/>
+                <w:iCs/>
+                <w:color w:val="000000"/>
+                <w:lang w:val="en-GB" w:eastAsia="en-GB"/>
+              </w:rPr>
+              <w:t>Method</w:t>
+            </w:r>
+          </w:p>
+        </w:tc>
+        <w:tc>
+          <w:tcPr>
+            <w:tcW w:w="6377" w:type="dxa"/>
+            <w:shd w:val="clear" w:color="auto" w:fill="FFE8E1"/>
+          </w:tcPr>
+          <w:p>
+            <w:pPr>
+              <w:spacing w:after="0" w:line="240" w:lineRule="auto"/>
+              <w:rPr>
+                <w:rFonts w:ascii="Calibri" w:eastAsia="Times New Roman" w:hAnsi="Calibri" w:cs="Calibri"/>
+                <w:b/>
+                <w:bCs/>
+                <w:iCs/>
+                <w:color w:val="000000"/>
+                <w:lang w:val="en-GB" w:eastAsia="en-GB"/>
+              </w:rPr>
+            </w:pPr>
+            <w:r>
+              <w:rPr>
+                <w:rFonts w:ascii="Calibri" w:eastAsia="Times New Roman" w:hAnsi="Calibri" w:cs="Calibri" w:hint="eastAsia"/>
+                <w:b/>
+                <w:bCs/>
+                <w:iCs/>
+                <w:color w:val="000000"/>
+                <w:lang w:val="en-GB" w:eastAsia="en-GB"/>
+              </w:rPr>
+              <w:t>Description</w:t>
+            </w:r>
+          </w:p>
+        </w:tc>
+      </w:tr>
+      <w:tr>
+        <w:tc>
+          <w:tcPr>
+            <w:tcW w:w="567" w:type="dxa"/>
+          </w:tcPr>
+          <w:p>
+            <w:pPr>
+              <w:spacing w:after="0" w:line="240" w:lineRule="auto"/>
+              <w:rPr>
+                <w:color w:val="000000" w:themeColor="text1"/>
+              </w:rPr>
+            </w:pPr>
+            <w:r>
+              <w:rPr>
+                <w:rFonts w:hint="eastAsia"/>
+                <w:color w:val="000000" w:themeColor="text1"/>
+              </w:rPr>
+              <w:t>01</w:t>
+            </w:r>
+          </w:p>
+        </w:tc>
+        <w:tc>
+          <w:tcPr>
+            <w:tcW w:w="2127" w:type="dxa"/>
+          </w:tcPr>
+          <w:p>
+            <w:pPr>
+              <w:spacing w:after="0" w:line="240" w:lineRule="auto"/>
+              <w:rPr>
+                <w:color w:val="000000" w:themeColor="text1"/>
+              </w:rPr>
+            </w:pPr>
+            <w:proofErr w:type="spellStart"/>
+            <w:proofErr w:type="gramStart"/>
+            <w:r>
+              <w:rPr>
+                <w:rFonts w:ascii="Helvetica" w:hAnsi="Helvetica" w:cs="Helvetica"/>
+                <w:color w:val="000000"/>
+                <w:sz w:val="18"/>
+                <w:szCs w:val="18"/>
+                <w:shd w:val="clear" w:color="auto" w:fill="FBFBFB"/>
+              </w:rPr>
+              <w:t>filterProduct</w:t>
+            </w:r>
+            <w:proofErr w:type="spellEnd"/>
+            <w:r>
+              <w:rPr>
+                <w:rFonts w:ascii="Helvetica" w:hAnsi="Helvetica" w:cs="Helvetica"/>
+                <w:color w:val="000000"/>
+                <w:sz w:val="18"/>
+                <w:szCs w:val="18"/>
+                <w:shd w:val="clear" w:color="auto" w:fill="FBFBFB"/>
+              </w:rPr>
+              <w:t>(</w:t>
+            </w:r>
+            <w:proofErr w:type="gramEnd"/>
+            <w:r>
+              <w:rPr>
+                <w:rFonts w:ascii="Helvetica" w:hAnsi="Helvetica" w:cs="Helvetica"/>
+                <w:color w:val="000000"/>
+                <w:sz w:val="18"/>
+                <w:szCs w:val="18"/>
+                <w:shd w:val="clear" w:color="auto" w:fill="FBFBFB"/>
+              </w:rPr>
+              <w:t xml:space="preserve">int, String, double, double, String[], String[], String[]): </w:t>
+            </w:r>
+            <w:proofErr w:type="spellStart"/>
+            <w:r>
+              <w:rPr>
+                <w:rFonts w:ascii="Helvetica" w:hAnsi="Helvetica" w:cs="Helvetica"/>
+                <w:color w:val="000000"/>
+                <w:sz w:val="18"/>
+                <w:szCs w:val="18"/>
+                <w:shd w:val="clear" w:color="auto" w:fill="FBFBFB"/>
+              </w:rPr>
+              <w:t>ArrayList</w:t>
+            </w:r>
+            <w:proofErr w:type="spellEnd"/>
+            <w:r>
+              <w:rPr>
+                <w:rFonts w:ascii="Helvetica" w:hAnsi="Helvetica" w:cs="Helvetica"/>
+                <w:color w:val="000000"/>
+                <w:sz w:val="18"/>
+                <w:szCs w:val="18"/>
+                <w:shd w:val="clear" w:color="auto" w:fill="FBFBFB"/>
+              </w:rPr>
+              <w:t>&lt;Product&gt;</w:t>
+            </w:r>
+          </w:p>
+        </w:tc>
+        <w:tc>
+          <w:tcPr>
+            <w:tcW w:w="6377" w:type="dxa"/>
+          </w:tcPr>
+          <w:p>
+            <w:pPr>
+              <w:spacing w:after="0" w:line="240" w:lineRule="auto"/>
+              <w:rPr>
+                <w:color w:val="000000" w:themeColor="text1"/>
+              </w:rPr>
+            </w:pPr>
+            <w:r>
+              <w:rPr>
+                <w:color w:val="000000" w:themeColor="text1"/>
+              </w:rPr>
+              <w:t xml:space="preserve">Get list of </w:t>
+            </w:r>
+            <w:r>
+              <w:rPr>
+                <w:color w:val="000000" w:themeColor="text1"/>
+              </w:rPr>
+              <w:t>products</w:t>
+            </w:r>
+            <w:r>
+              <w:rPr>
+                <w:color w:val="000000" w:themeColor="text1"/>
+              </w:rPr>
+              <w:t xml:space="preserve"> by </w:t>
+            </w:r>
+            <w:r>
+              <w:rPr>
+                <w:color w:val="000000" w:themeColor="text1"/>
+              </w:rPr>
+              <w:t>filter</w:t>
+            </w:r>
+          </w:p>
+        </w:tc>
+      </w:tr>
+    </w:tbl>
+    <w:p/>
+    <w:p>
+      <w:pPr>
+        <w:pStyle w:val="Heading3"/>
+      </w:pPr>
       <w:r>
         <w:lastRenderedPageBreak/>
-        <w:t>d</w:t>
-      </w:r>
-      <w:r>
-        <w:t>.</w:t>
+        <w:t>c. Sequence Diagram(s)</w:t>
+      </w:r>
+    </w:p>
+    <w:p>
+      <w:r>
+        <w:drawing>
+          <wp:inline distT="0" distB="0" distL="0" distR="0" wp14:anchorId="3B11F0A7" wp14:editId="3A4A008C">
+            <wp:extent cx="5662151" cy="3177815"/>
+            <wp:effectExtent l="0" t="0" r="0" b="3810"/>
+            <wp:docPr id="10" name="Picture 10"/>
+            <wp:cNvGraphicFramePr>
+              <a:graphicFrameLocks xmlns:a="http://schemas.openxmlformats.org/drawingml/2006/main" noChangeAspect="1"/>
+            </wp:cNvGraphicFramePr>
+            <a:graphic xmlns:a="http://schemas.openxmlformats.org/drawingml/2006/main">
+              <a:graphicData uri="http://schemas.openxmlformats.org/drawingml/2006/picture">
+                <pic:pic xmlns:pic="http://schemas.openxmlformats.org/drawingml/2006/picture">
+                  <pic:nvPicPr>
+                    <pic:cNvPr id="1" name=""/>
+                    <pic:cNvPicPr/>
+                  </pic:nvPicPr>
+                  <pic:blipFill>
+                    <a:blip r:embed="rId14"/>
+                    <a:stretch>
+                      <a:fillRect/>
+                    </a:stretch>
+                  </pic:blipFill>
+                  <pic:spPr>
+                    <a:xfrm>
+                      <a:off x="0" y="0"/>
+                      <a:ext cx="5662151" cy="3177815"/>
+                    </a:xfrm>
+                    <a:prstGeom prst="rect">
+                      <a:avLst/>
+                    </a:prstGeom>
+                  </pic:spPr>
+                </pic:pic>
+              </a:graphicData>
+            </a:graphic>
+          </wp:inline>
+        </w:drawing>
+      </w:r>
+    </w:p>
+    <w:p/>
+    <w:p>
+      <w:pPr>
+        <w:pStyle w:val="Heading3"/>
+      </w:pPr>
+      <w:r>
+        <w:t>d. Database Queries</w:t>
+      </w:r>
+    </w:p>
+    <w:p>
+      <w:r>
+        <w:t>//</w:t>
+      </w:r>
+      <w:r>
+        <w:t xml:space="preserve">Select </w:t>
+      </w:r>
+      <w:r>
+        <w:t xml:space="preserve">all brand of laptop or </w:t>
+      </w:r>
+      <w:proofErr w:type="spellStart"/>
+      <w:r>
+        <w:t>iphone</w:t>
+      </w:r>
+      <w:proofErr w:type="spellEnd"/>
+    </w:p>
+    <w:p>
+      <w:r>
+        <w:t>SELECT DISTINCT b.[</w:t>
+      </w:r>
+      <w:proofErr w:type="spellStart"/>
+      <w:r>
+        <w:t>brand_id</w:t>
+      </w:r>
+      <w:proofErr w:type="spellEnd"/>
+      <w:r>
+        <w:t>],</w:t>
       </w:r>
       <w:r>
         <w:t xml:space="preserve"> </w:t>
       </w:r>
       <w:r>
-        <w:t xml:space="preserve">Database </w:t>
-      </w:r>
-      <w:r>
-        <w:t>Q</w:t>
-      </w:r>
-      <w:r>
-        <w:t>ueries</w:t>
-      </w:r>
-      <w:bookmarkEnd w:id="8"/>
-    </w:p>
+        <w:t>b.[</w:t>
+      </w:r>
+      <w:proofErr w:type="spellStart"/>
+      <w:r>
+        <w:t>brand_name</w:t>
+      </w:r>
+      <w:proofErr w:type="spellEnd"/>
+      <w:r>
+        <w:t>],</w:t>
+      </w:r>
+      <w:r>
+        <w:t xml:space="preserve"> </w:t>
+      </w:r>
+      <w:r>
+        <w:t>b.[description]</w:t>
+      </w:r>
+    </w:p>
+    <w:p>
+      <w:pPr>
+        <w:ind w:firstLine="720"/>
+      </w:pPr>
+      <w:r>
+        <w:t>FROM [Brand] b</w:t>
+      </w:r>
+    </w:p>
+    <w:p>
+      <w:r>
+        <w:t xml:space="preserve">                    INNER JOIN </w:t>
+      </w:r>
+      <w:proofErr w:type="spellStart"/>
+      <w:r>
+        <w:t>Product_Brand</w:t>
+      </w:r>
+      <w:proofErr w:type="spellEnd"/>
+      <w:r>
+        <w:t xml:space="preserve"> pb ON </w:t>
+      </w:r>
+      <w:proofErr w:type="spellStart"/>
+      <w:proofErr w:type="gramStart"/>
+      <w:r>
+        <w:t>pb.brand</w:t>
+      </w:r>
+      <w:proofErr w:type="gramEnd"/>
+      <w:r>
+        <w:t>_id</w:t>
+      </w:r>
+      <w:proofErr w:type="spellEnd"/>
+      <w:r>
+        <w:t xml:space="preserve"> = </w:t>
+      </w:r>
+      <w:proofErr w:type="spellStart"/>
+      <w:r>
+        <w:t>b.brand_id</w:t>
+      </w:r>
+      <w:proofErr w:type="spellEnd"/>
+    </w:p>
+    <w:p>
+      <w:r>
+        <w:t xml:space="preserve">                    INNER JOIN Product pr ON </w:t>
+      </w:r>
+      <w:proofErr w:type="spellStart"/>
+      <w:proofErr w:type="gramStart"/>
+      <w:r>
+        <w:t>pr.product</w:t>
+      </w:r>
+      <w:proofErr w:type="gramEnd"/>
+      <w:r>
+        <w:t>_id</w:t>
+      </w:r>
+      <w:proofErr w:type="spellEnd"/>
+      <w:r>
+        <w:t xml:space="preserve"> = </w:t>
+      </w:r>
+      <w:proofErr w:type="spellStart"/>
+      <w:r>
+        <w:t>pb.product_id</w:t>
+      </w:r>
+      <w:proofErr w:type="spellEnd"/>
+    </w:p>
+    <w:p>
+      <w:r>
+        <w:t xml:space="preserve">                    WHERE pr.[type] =</w:t>
+      </w:r>
+      <w:r>
+        <w:t>?</w:t>
+      </w:r>
+    </w:p>
+    <w:p>
+      <w:r>
+        <w:t>//</w:t>
+      </w:r>
+      <w:r>
+        <w:t xml:space="preserve">Select </w:t>
+      </w:r>
+      <w:r>
+        <w:t xml:space="preserve">all requirement of laptop or </w:t>
+      </w:r>
+      <w:proofErr w:type="spellStart"/>
+      <w:r>
+        <w:t>iphone</w:t>
+      </w:r>
+      <w:proofErr w:type="spellEnd"/>
+    </w:p>
+    <w:p>
+      <w:r>
+        <w:t>SELECT DISTINCT p.[</w:t>
+      </w:r>
+      <w:proofErr w:type="spellStart"/>
+      <w:r>
+        <w:t>requirement_id</w:t>
+      </w:r>
+      <w:proofErr w:type="spellEnd"/>
+      <w:r>
+        <w:t>],</w:t>
+      </w:r>
+      <w:r>
+        <w:t xml:space="preserve"> </w:t>
+      </w:r>
+      <w:r>
+        <w:t>p.[</w:t>
+      </w:r>
+      <w:proofErr w:type="spellStart"/>
+      <w:r>
+        <w:t>requirement_name</w:t>
+      </w:r>
+      <w:proofErr w:type="spellEnd"/>
+      <w:r>
+        <w:t>],</w:t>
+      </w:r>
+      <w:r>
+        <w:t xml:space="preserve"> </w:t>
+      </w:r>
+      <w:r>
+        <w:t>p.[description]</w:t>
+      </w:r>
+    </w:p>
+    <w:p>
+      <w:pPr>
+        <w:ind w:firstLine="720"/>
+      </w:pPr>
+      <w:r>
+        <w:t>FROM [Requirement] p</w:t>
+      </w:r>
+    </w:p>
+    <w:p>
+      <w:r>
+        <w:t xml:space="preserve">                    INNER JOIN </w:t>
+      </w:r>
+      <w:proofErr w:type="spellStart"/>
+      <w:r>
+        <w:t>Product_Requirement</w:t>
+      </w:r>
+      <w:proofErr w:type="spellEnd"/>
+      <w:r>
+        <w:t xml:space="preserve"> pr ON </w:t>
+      </w:r>
+      <w:proofErr w:type="spellStart"/>
+      <w:proofErr w:type="gramStart"/>
+      <w:r>
+        <w:t>pr.requirement</w:t>
+      </w:r>
+      <w:proofErr w:type="gramEnd"/>
+      <w:r>
+        <w:t>_id</w:t>
+      </w:r>
+      <w:proofErr w:type="spellEnd"/>
+      <w:r>
+        <w:t xml:space="preserve"> = </w:t>
+      </w:r>
+      <w:proofErr w:type="spellStart"/>
+      <w:r>
+        <w:t>p.requirement_id</w:t>
+      </w:r>
+      <w:proofErr w:type="spellEnd"/>
+    </w:p>
+    <w:p>
+      <w:r>
+        <w:t xml:space="preserve">                    INNER JOIN Product </w:t>
+      </w:r>
+      <w:proofErr w:type="spellStart"/>
+      <w:r>
+        <w:t>prd</w:t>
+      </w:r>
+      <w:proofErr w:type="spellEnd"/>
+      <w:r>
+        <w:t xml:space="preserve"> ON </w:t>
+      </w:r>
+      <w:proofErr w:type="spellStart"/>
+      <w:proofErr w:type="gramStart"/>
+      <w:r>
+        <w:t>prd.product</w:t>
+      </w:r>
+      <w:proofErr w:type="gramEnd"/>
+      <w:r>
+        <w:t>_id</w:t>
+      </w:r>
+      <w:proofErr w:type="spellEnd"/>
+      <w:r>
+        <w:t xml:space="preserve"> = </w:t>
+      </w:r>
+      <w:proofErr w:type="spellStart"/>
+      <w:r>
+        <w:t>pr.product_id</w:t>
+      </w:r>
+      <w:proofErr w:type="spellEnd"/>
+    </w:p>
+    <w:p>
+      <w:r>
+        <w:t xml:space="preserve">                    WHERE </w:t>
+      </w:r>
+      <w:proofErr w:type="spellStart"/>
+      <w:proofErr w:type="gramStart"/>
+      <w:r>
+        <w:t>prd</w:t>
+      </w:r>
+      <w:proofErr w:type="spellEnd"/>
+      <w:r>
+        <w:t>.[</w:t>
+      </w:r>
+      <w:proofErr w:type="gramEnd"/>
+      <w:r>
+        <w:t xml:space="preserve">type] = </w:t>
+      </w:r>
+      <w:r>
+        <w:t>?</w:t>
+      </w:r>
+    </w:p>
+    <w:p>
+      <w:r>
+        <w:t>//Select all product match with filter</w:t>
+      </w:r>
+    </w:p>
+    <w:p>
+      <w:r>
+        <w:t>SELECT DISTINCT pr.[</w:t>
+      </w:r>
+      <w:proofErr w:type="spellStart"/>
+      <w:r>
+        <w:t>product_id</w:t>
+      </w:r>
+      <w:proofErr w:type="spellEnd"/>
+      <w:r>
+        <w:t>],</w:t>
+      </w:r>
+      <w:r>
+        <w:t xml:space="preserve"> </w:t>
+      </w:r>
+      <w:r>
+        <w:t>pr.[name]</w:t>
+      </w:r>
+      <w:r>
+        <w:t xml:space="preserve">, </w:t>
+      </w:r>
+      <w:r>
+        <w:t>pr.[type]</w:t>
+      </w:r>
+      <w:r>
+        <w:t xml:space="preserve">, </w:t>
+      </w:r>
+      <w:r>
+        <w:t>pr.[</w:t>
+      </w:r>
+      <w:proofErr w:type="spellStart"/>
+      <w:r>
+        <w:t>os</w:t>
+      </w:r>
+      <w:proofErr w:type="spellEnd"/>
+      <w:r>
+        <w:t>],</w:t>
+      </w:r>
+      <w:r>
+        <w:t xml:space="preserve"> </w:t>
+      </w:r>
+      <w:r>
+        <w:t>pr.[</w:t>
+      </w:r>
+      <w:proofErr w:type="spellStart"/>
+      <w:r>
+        <w:t>feature_product</w:t>
+      </w:r>
+      <w:proofErr w:type="spellEnd"/>
+      <w:r>
+        <w:t>],</w:t>
+      </w:r>
+      <w:r>
+        <w:t xml:space="preserve"> </w:t>
+      </w:r>
+      <w:r>
+        <w:t>pr.[color</w:t>
+      </w:r>
+      <w:r>
+        <w:t>]</w:t>
+      </w:r>
+    </w:p>
+    <w:p>
+      <w:pPr>
+        <w:ind w:left="720" w:firstLine="720"/>
+      </w:pPr>
+      <w:r>
+        <w:t>,</w:t>
+      </w:r>
+      <w:r>
+        <w:t xml:space="preserve"> </w:t>
+      </w:r>
+      <w:r>
+        <w:t>pr.[</w:t>
+      </w:r>
+      <w:proofErr w:type="spellStart"/>
+      <w:r>
+        <w:t>current_price</w:t>
+      </w:r>
+      <w:proofErr w:type="spellEnd"/>
+      <w:r>
+        <w:t>],</w:t>
+      </w:r>
+      <w:r>
+        <w:t xml:space="preserve"> </w:t>
+      </w:r>
+      <w:r>
+        <w:t>pr.[</w:t>
+      </w:r>
+      <w:proofErr w:type="spellStart"/>
+      <w:r>
+        <w:t>original_price</w:t>
+      </w:r>
+      <w:proofErr w:type="spellEnd"/>
+      <w:r>
+        <w:t xml:space="preserve">], </w:t>
+      </w:r>
+      <w:r>
+        <w:t>pr.[ram],</w:t>
+      </w:r>
+      <w:r>
+        <w:t xml:space="preserve"> </w:t>
+      </w:r>
+      <w:r>
+        <w:t>pr.[memory],</w:t>
+      </w:r>
+      <w:r>
+        <w:t xml:space="preserve"> </w:t>
+      </w:r>
+      <w:r>
+        <w:t>pr.[</w:t>
+      </w:r>
+      <w:proofErr w:type="spellStart"/>
+      <w:r>
+        <w:t>cpu</w:t>
+      </w:r>
+      <w:proofErr w:type="spellEnd"/>
+      <w:r>
+        <w:t>]</w:t>
+      </w:r>
+    </w:p>
+    <w:p>
+      <w:r>
+        <w:t xml:space="preserve">                    </w:t>
+      </w:r>
+      <w:r>
+        <w:tab/>
+      </w:r>
+      <w:r>
+        <w:t>,</w:t>
+      </w:r>
+      <w:r>
+        <w:t xml:space="preserve"> </w:t>
+      </w:r>
+      <w:r>
+        <w:t>pr.[</w:t>
+      </w:r>
+      <w:proofErr w:type="spellStart"/>
+      <w:r>
+        <w:t>graphics_card</w:t>
+      </w:r>
+      <w:proofErr w:type="spellEnd"/>
+      <w:r>
+        <w:t>],</w:t>
+      </w:r>
+      <w:r>
+        <w:t xml:space="preserve"> </w:t>
+      </w:r>
+      <w:r>
+        <w:t>pr.[size],</w:t>
+      </w:r>
+      <w:r>
+        <w:t xml:space="preserve"> </w:t>
+      </w:r>
+      <w:r>
+        <w:t>pr.[description],</w:t>
+      </w:r>
+      <w:r>
+        <w:t xml:space="preserve"> </w:t>
+      </w:r>
+      <w:r>
+        <w:t>pr.[discount],</w:t>
+      </w:r>
+      <w:r>
+        <w:t xml:space="preserve"> </w:t>
+      </w:r>
+      <w:r>
+        <w:t>pr.[qty]</w:t>
+      </w:r>
+    </w:p>
+    <w:p>
+      <w:pPr>
+        <w:ind w:left="720" w:firstLine="720"/>
+      </w:pPr>
+      <w:r>
+        <w:lastRenderedPageBreak/>
+        <w:t>,</w:t>
+      </w:r>
+      <w:r>
+        <w:t xml:space="preserve"> </w:t>
+      </w:r>
+      <w:r>
+        <w:t>pr.[sold]</w:t>
+      </w:r>
+      <w:r>
+        <w:t xml:space="preserve">, </w:t>
+      </w:r>
+      <w:r>
+        <w:t>pr.[status]</w:t>
+      </w:r>
+    </w:p>
+    <w:p>
+      <w:pPr>
+        <w:ind w:firstLine="720"/>
+      </w:pPr>
+      <w:proofErr w:type="gramStart"/>
+      <w:r>
+        <w:t>FROM  [</w:t>
+      </w:r>
+      <w:proofErr w:type="gramEnd"/>
+      <w:r>
+        <w:t xml:space="preserve">Product] pr </w:t>
+      </w:r>
+    </w:p>
+    <w:p>
+      <w:pPr>
+        <w:ind w:left="720"/>
+      </w:pPr>
+      <w:r>
+        <w:t xml:space="preserve">      </w:t>
+      </w:r>
+      <w:r>
+        <w:t>Inner Join [</w:t>
+      </w:r>
+      <w:proofErr w:type="spellStart"/>
+      <w:r>
+        <w:t>Product_Brand</w:t>
+      </w:r>
+      <w:proofErr w:type="spellEnd"/>
+      <w:r>
+        <w:t xml:space="preserve">] </w:t>
+      </w:r>
+      <w:proofErr w:type="spellStart"/>
+      <w:r>
+        <w:t>prbr</w:t>
+      </w:r>
+      <w:proofErr w:type="spellEnd"/>
+      <w:r>
+        <w:t xml:space="preserve"> On </w:t>
+      </w:r>
+      <w:proofErr w:type="spellStart"/>
+      <w:proofErr w:type="gramStart"/>
+      <w:r>
+        <w:t>pr.product</w:t>
+      </w:r>
+      <w:proofErr w:type="gramEnd"/>
+      <w:r>
+        <w:t>_id</w:t>
+      </w:r>
+      <w:proofErr w:type="spellEnd"/>
+      <w:r>
+        <w:t xml:space="preserve"> = </w:t>
+      </w:r>
+      <w:proofErr w:type="spellStart"/>
+      <w:r>
+        <w:t>prbr.product_id</w:t>
+      </w:r>
+      <w:proofErr w:type="spellEnd"/>
+    </w:p>
+    <w:p>
+      <w:r>
+        <w:t xml:space="preserve">                    Inner Join [Brand] </w:t>
+      </w:r>
+      <w:proofErr w:type="spellStart"/>
+      <w:r>
+        <w:t>br</w:t>
+      </w:r>
+      <w:proofErr w:type="spellEnd"/>
+      <w:r>
+        <w:t xml:space="preserve"> on </w:t>
+      </w:r>
+      <w:proofErr w:type="spellStart"/>
+      <w:proofErr w:type="gramStart"/>
+      <w:r>
+        <w:t>prbr.brand</w:t>
+      </w:r>
+      <w:proofErr w:type="gramEnd"/>
+      <w:r>
+        <w:t>_id</w:t>
+      </w:r>
+      <w:proofErr w:type="spellEnd"/>
+      <w:r>
+        <w:t xml:space="preserve"> = </w:t>
+      </w:r>
+      <w:proofErr w:type="spellStart"/>
+      <w:r>
+        <w:t>br.brand_id</w:t>
+      </w:r>
+      <w:proofErr w:type="spellEnd"/>
+    </w:p>
+    <w:p>
+      <w:r>
+        <w:t xml:space="preserve">                    Inner Join [</w:t>
+      </w:r>
+      <w:proofErr w:type="spellStart"/>
+      <w:r>
+        <w:t>Product_Requirement</w:t>
+      </w:r>
+      <w:proofErr w:type="spellEnd"/>
+      <w:r>
+        <w:t xml:space="preserve">] </w:t>
+      </w:r>
+      <w:proofErr w:type="spellStart"/>
+      <w:r>
+        <w:t>prre</w:t>
+      </w:r>
+      <w:proofErr w:type="spellEnd"/>
+      <w:r>
+        <w:t xml:space="preserve"> On </w:t>
+      </w:r>
+      <w:proofErr w:type="spellStart"/>
+      <w:proofErr w:type="gramStart"/>
+      <w:r>
+        <w:t>pr.product</w:t>
+      </w:r>
+      <w:proofErr w:type="gramEnd"/>
+      <w:r>
+        <w:t>_id</w:t>
+      </w:r>
+      <w:proofErr w:type="spellEnd"/>
+      <w:r>
+        <w:t xml:space="preserve"> = </w:t>
+      </w:r>
+      <w:proofErr w:type="spellStart"/>
+      <w:r>
+        <w:t>prre.product_id</w:t>
+      </w:r>
+      <w:proofErr w:type="spellEnd"/>
+    </w:p>
+    <w:p>
+      <w:r>
+        <w:t xml:space="preserve">                    Inner Join [Requirement] re on </w:t>
+      </w:r>
+      <w:proofErr w:type="spellStart"/>
+      <w:proofErr w:type="gramStart"/>
+      <w:r>
+        <w:t>prre.requirement</w:t>
+      </w:r>
+      <w:proofErr w:type="gramEnd"/>
+      <w:r>
+        <w:t>_id</w:t>
+      </w:r>
+      <w:proofErr w:type="spellEnd"/>
+      <w:r>
+        <w:t xml:space="preserve"> =</w:t>
+      </w:r>
+      <w:proofErr w:type="spellStart"/>
+      <w:r>
+        <w:t>re.requirement_id</w:t>
+      </w:r>
+      <w:proofErr w:type="spellEnd"/>
+    </w:p>
+    <w:p>
+      <w:r>
+        <w:t xml:space="preserve">                    </w:t>
+      </w:r>
+      <w:proofErr w:type="gramStart"/>
+      <w:r>
+        <w:t>where  pr.</w:t>
+      </w:r>
+      <w:proofErr w:type="gramEnd"/>
+      <w:r>
+        <w:t>[status] = 1 AND pr.[</w:t>
+      </w:r>
+      <w:proofErr w:type="spellStart"/>
+      <w:r>
+        <w:t>current_price</w:t>
+      </w:r>
+      <w:proofErr w:type="spellEnd"/>
+      <w:r>
+        <w:t xml:space="preserve">] &gt;= </w:t>
+      </w:r>
+      <w:r>
+        <w:t>?</w:t>
+      </w:r>
+      <w:r>
+        <w:t xml:space="preserve"> AND pr.[</w:t>
+      </w:r>
+      <w:proofErr w:type="spellStart"/>
+      <w:r>
+        <w:t>current_price</w:t>
+      </w:r>
+      <w:proofErr w:type="spellEnd"/>
+      <w:r>
+        <w:t xml:space="preserve">] &lt;= ? AND pr.[type] </w:t>
+      </w:r>
+      <w:proofErr w:type="gramStart"/>
+      <w:r>
+        <w:t xml:space="preserve">= </w:t>
+      </w:r>
+      <w:r>
+        <w:t>?</w:t>
+      </w:r>
+      <w:proofErr w:type="gramEnd"/>
+    </w:p>
+    <w:p>
+      <w:pPr>
+        <w:pStyle w:val="Heading2"/>
+      </w:pPr>
+      <w:r>
+        <w:t>3</w:t>
+      </w:r>
+      <w:r>
+        <w:t xml:space="preserve">. </w:t>
+      </w:r>
+      <w:r>
+        <w:t>Search Order</w:t>
+      </w:r>
+    </w:p>
+    <w:p>
+      <w:pPr>
+        <w:pStyle w:val="Heading3"/>
+      </w:pPr>
+      <w:r>
+        <w:t>a.</w:t>
+      </w:r>
+      <w:r>
+        <w:t xml:space="preserve"> Class Diagram</w:t>
+      </w:r>
+    </w:p>
+    <w:p>
+      <w:r>
+        <w:drawing>
+          <wp:inline distT="0" distB="0" distL="0" distR="0" wp14:anchorId="22CE8BCA" wp14:editId="477D6AD3">
+            <wp:extent cx="5943600" cy="4891405"/>
+            <wp:effectExtent l="0" t="0" r="0" b="4445"/>
+            <wp:docPr id="12" name="Picture 12"/>
+            <wp:cNvGraphicFramePr>
+              <a:graphicFrameLocks xmlns:a="http://schemas.openxmlformats.org/drawingml/2006/main" noChangeAspect="1"/>
+            </wp:cNvGraphicFramePr>
+            <a:graphic xmlns:a="http://schemas.openxmlformats.org/drawingml/2006/main">
+              <a:graphicData uri="http://schemas.openxmlformats.org/drawingml/2006/picture">
+                <pic:pic xmlns:pic="http://schemas.openxmlformats.org/drawingml/2006/picture">
+                  <pic:nvPicPr>
+                    <pic:cNvPr id="1" name=""/>
+                    <pic:cNvPicPr/>
+                  </pic:nvPicPr>
+                  <pic:blipFill>
+                    <a:blip r:embed="rId15"/>
+                    <a:stretch>
+                      <a:fillRect/>
+                    </a:stretch>
+                  </pic:blipFill>
+                  <pic:spPr>
+                    <a:xfrm>
+                      <a:off x="0" y="0"/>
+                      <a:ext cx="5943600" cy="4891405"/>
+                    </a:xfrm>
+                    <a:prstGeom prst="rect">
+                      <a:avLst/>
+                    </a:prstGeom>
+                  </pic:spPr>
+                </pic:pic>
+              </a:graphicData>
+            </a:graphic>
+          </wp:inline>
+        </w:drawing>
+      </w:r>
+    </w:p>
+    <w:p>
+      <w:pPr>
+        <w:pStyle w:val="Heading3"/>
+      </w:pPr>
+      <w:r>
+        <w:t>b. Class Specifications</w:t>
+      </w:r>
+    </w:p>
+    <w:p>
+      <w:pPr>
+        <w:pStyle w:val="Heading4"/>
+      </w:pPr>
+      <w:proofErr w:type="spellStart"/>
+      <w:r>
+        <w:t>DBContext</w:t>
+      </w:r>
+      <w:proofErr w:type="spellEnd"/>
+    </w:p>
+    <w:p>
+      <w:pPr>
+        <w:spacing w:after="0" w:line="240" w:lineRule="auto"/>
+        <w:rPr>
+          <w:b/>
+          <w:i/>
+          <w:lang w:eastAsia="ja-JP"/>
+        </w:rPr>
+      </w:pPr>
+      <w:r>
+        <w:rPr>
+          <w:b/>
+          <w:i/>
+          <w:lang w:eastAsia="ja-JP"/>
+        </w:rPr>
+        <w:t xml:space="preserve">Class </w:t>
+      </w:r>
+      <w:r>
+        <w:rPr>
+          <w:rFonts w:hint="eastAsia"/>
+          <w:b/>
+          <w:i/>
+          <w:lang w:eastAsia="ja-JP"/>
+        </w:rPr>
+        <w:t>Methods</w:t>
+      </w:r>
+    </w:p>
+    <w:p>
+      <w:pPr>
+        <w:spacing w:after="0" w:line="240" w:lineRule="auto"/>
+        <w:jc w:val="both"/>
+        <w:rPr>
+          <w:i/>
+          <w:color w:val="0000FF"/>
+        </w:rPr>
+      </w:pPr>
+    </w:p>
+    <w:tbl>
+      <w:tblPr>
+        <w:tblW w:w="4851" w:type="pct"/>
+        <w:tblInd w:w="-5" w:type="dxa"/>
+        <w:tblBorders>
+          <w:top w:val="single" w:sz="4" w:space="0" w:color="auto"/>
+          <w:left w:val="single" w:sz="4" w:space="0" w:color="auto"/>
+          <w:bottom w:val="single" w:sz="4" w:space="0" w:color="auto"/>
+          <w:right w:val="single" w:sz="4" w:space="0" w:color="auto"/>
+          <w:insideH w:val="single" w:sz="4" w:space="0" w:color="auto"/>
+          <w:insideV w:val="single" w:sz="4" w:space="0" w:color="auto"/>
+        </w:tblBorders>
+        <w:tblLayout w:type="fixed"/>
+        <w:tblLook w:val="0000" w:firstRow="0" w:lastRow="0" w:firstColumn="0" w:lastColumn="0" w:noHBand="0" w:noVBand="0"/>
+      </w:tblPr>
+      <w:tblGrid>
+        <w:gridCol w:w="567"/>
+        <w:gridCol w:w="2127"/>
+        <w:gridCol w:w="6377"/>
+      </w:tblGrid>
+      <w:tr>
+        <w:tc>
+          <w:tcPr>
+            <w:tcW w:w="567" w:type="dxa"/>
+            <w:shd w:val="clear" w:color="auto" w:fill="FFE8E1"/>
+          </w:tcPr>
+          <w:p>
+            <w:pPr>
+              <w:spacing w:after="0" w:line="240" w:lineRule="auto"/>
+              <w:jc w:val="center"/>
+              <w:rPr>
+                <w:rFonts w:ascii="Calibri" w:eastAsia="Times New Roman" w:hAnsi="Calibri" w:cs="Calibri"/>
+                <w:b/>
+                <w:bCs/>
+                <w:iCs/>
+                <w:color w:val="000000"/>
+                <w:lang w:val="en-GB" w:eastAsia="en-GB"/>
+              </w:rPr>
+            </w:pPr>
+            <w:r>
+              <w:rPr>
+                <w:rFonts w:ascii="Calibri" w:eastAsia="Times New Roman" w:hAnsi="Calibri" w:cs="Calibri" w:hint="eastAsia"/>
+                <w:b/>
+                <w:bCs/>
+                <w:iCs/>
+                <w:color w:val="000000"/>
+                <w:lang w:val="en-GB" w:eastAsia="en-GB"/>
+              </w:rPr>
+              <w:lastRenderedPageBreak/>
+              <w:t>No</w:t>
+            </w:r>
+          </w:p>
+        </w:tc>
+        <w:tc>
+          <w:tcPr>
+            <w:tcW w:w="2127" w:type="dxa"/>
+            <w:shd w:val="clear" w:color="auto" w:fill="FFE8E1"/>
+          </w:tcPr>
+          <w:p>
+            <w:pPr>
+              <w:spacing w:after="0" w:line="240" w:lineRule="auto"/>
+              <w:rPr>
+                <w:rFonts w:ascii="Calibri" w:eastAsia="Times New Roman" w:hAnsi="Calibri" w:cs="Calibri"/>
+                <w:b/>
+                <w:bCs/>
+                <w:iCs/>
+                <w:color w:val="000000"/>
+                <w:lang w:val="en-GB" w:eastAsia="en-GB"/>
+              </w:rPr>
+            </w:pPr>
+            <w:r>
+              <w:rPr>
+                <w:rFonts w:ascii="Calibri" w:eastAsia="Times New Roman" w:hAnsi="Calibri" w:cs="Calibri" w:hint="eastAsia"/>
+                <w:b/>
+                <w:bCs/>
+                <w:iCs/>
+                <w:color w:val="000000"/>
+                <w:lang w:val="en-GB" w:eastAsia="en-GB"/>
+              </w:rPr>
+              <w:t>Method</w:t>
+            </w:r>
+          </w:p>
+        </w:tc>
+        <w:tc>
+          <w:tcPr>
+            <w:tcW w:w="6377" w:type="dxa"/>
+            <w:shd w:val="clear" w:color="auto" w:fill="FFE8E1"/>
+          </w:tcPr>
+          <w:p>
+            <w:pPr>
+              <w:spacing w:after="0" w:line="240" w:lineRule="auto"/>
+              <w:rPr>
+                <w:rFonts w:ascii="Calibri" w:eastAsia="Times New Roman" w:hAnsi="Calibri" w:cs="Calibri"/>
+                <w:b/>
+                <w:bCs/>
+                <w:iCs/>
+                <w:color w:val="000000"/>
+                <w:lang w:val="en-GB" w:eastAsia="en-GB"/>
+              </w:rPr>
+            </w:pPr>
+            <w:r>
+              <w:rPr>
+                <w:rFonts w:ascii="Calibri" w:eastAsia="Times New Roman" w:hAnsi="Calibri" w:cs="Calibri" w:hint="eastAsia"/>
+                <w:b/>
+                <w:bCs/>
+                <w:iCs/>
+                <w:color w:val="000000"/>
+                <w:lang w:val="en-GB" w:eastAsia="en-GB"/>
+              </w:rPr>
+              <w:t>Description</w:t>
+            </w:r>
+          </w:p>
+        </w:tc>
+      </w:tr>
+      <w:tr>
+        <w:tc>
+          <w:tcPr>
+            <w:tcW w:w="567" w:type="dxa"/>
+          </w:tcPr>
+          <w:p>
+            <w:pPr>
+              <w:spacing w:after="0" w:line="240" w:lineRule="auto"/>
+              <w:rPr>
+                <w:color w:val="000000" w:themeColor="text1"/>
+              </w:rPr>
+            </w:pPr>
+            <w:r>
+              <w:rPr>
+                <w:rFonts w:hint="eastAsia"/>
+                <w:color w:val="000000" w:themeColor="text1"/>
+              </w:rPr>
+              <w:t>01</w:t>
+            </w:r>
+          </w:p>
+        </w:tc>
+        <w:tc>
+          <w:tcPr>
+            <w:tcW w:w="2127" w:type="dxa"/>
+          </w:tcPr>
+          <w:p>
+            <w:pPr>
+              <w:spacing w:after="0" w:line="240" w:lineRule="auto"/>
+              <w:rPr>
+                <w:color w:val="000000" w:themeColor="text1"/>
+              </w:rPr>
+            </w:pPr>
+            <w:proofErr w:type="spellStart"/>
+            <w:proofErr w:type="gramStart"/>
+            <w:r>
+              <w:rPr>
+                <w:color w:val="000000" w:themeColor="text1"/>
+              </w:rPr>
+              <w:t>DBContext</w:t>
+            </w:r>
+            <w:proofErr w:type="spellEnd"/>
+            <w:r>
+              <w:rPr>
+                <w:color w:val="000000" w:themeColor="text1"/>
+              </w:rPr>
+              <w:t>(</w:t>
+            </w:r>
+            <w:proofErr w:type="gramEnd"/>
+            <w:r>
+              <w:rPr>
+                <w:color w:val="000000" w:themeColor="text1"/>
+              </w:rPr>
+              <w:t>)</w:t>
+            </w:r>
+          </w:p>
+        </w:tc>
+        <w:tc>
+          <w:tcPr>
+            <w:tcW w:w="6377" w:type="dxa"/>
+          </w:tcPr>
+          <w:p>
+            <w:pPr>
+              <w:spacing w:after="0" w:line="240" w:lineRule="auto"/>
+              <w:rPr>
+                <w:color w:val="000000" w:themeColor="text1"/>
+              </w:rPr>
+            </w:pPr>
+            <w:r>
+              <w:rPr>
+                <w:color w:val="000000" w:themeColor="text1"/>
+              </w:rPr>
+              <w:t xml:space="preserve">To connect with database </w:t>
+            </w:r>
+          </w:p>
+        </w:tc>
+      </w:tr>
+      <w:tr>
+        <w:tc>
+          <w:tcPr>
+            <w:tcW w:w="567" w:type="dxa"/>
+          </w:tcPr>
+          <w:p>
+            <w:pPr>
+              <w:spacing w:after="0" w:line="240" w:lineRule="auto"/>
+              <w:rPr>
+                <w:rFonts w:hint="eastAsia"/>
+                <w:color w:val="000000" w:themeColor="text1"/>
+              </w:rPr>
+            </w:pPr>
+            <w:r>
+              <w:rPr>
+                <w:color w:val="000000" w:themeColor="text1"/>
+              </w:rPr>
+              <w:t>02</w:t>
+            </w:r>
+          </w:p>
+        </w:tc>
+        <w:tc>
+          <w:tcPr>
+            <w:tcW w:w="2127" w:type="dxa"/>
+          </w:tcPr>
+          <w:p>
+            <w:pPr>
+              <w:spacing w:after="0" w:line="240" w:lineRule="auto"/>
+              <w:rPr>
+                <w:color w:val="000000" w:themeColor="text1"/>
+              </w:rPr>
+            </w:pPr>
+            <w:proofErr w:type="gramStart"/>
+            <w:r>
+              <w:rPr>
+                <w:color w:val="000000" w:themeColor="text1"/>
+              </w:rPr>
+              <w:t>main(</w:t>
+            </w:r>
+            <w:proofErr w:type="gramEnd"/>
+            <w:r>
+              <w:rPr>
+                <w:color w:val="000000" w:themeColor="text1"/>
+              </w:rPr>
+              <w:t>String[])</w:t>
+            </w:r>
+          </w:p>
+        </w:tc>
+        <w:tc>
+          <w:tcPr>
+            <w:tcW w:w="6377" w:type="dxa"/>
+          </w:tcPr>
+          <w:p>
+            <w:pPr>
+              <w:spacing w:after="0" w:line="240" w:lineRule="auto"/>
+              <w:rPr>
+                <w:color w:val="000000" w:themeColor="text1"/>
+              </w:rPr>
+            </w:pPr>
+            <w:r>
+              <w:rPr>
+                <w:color w:val="000000" w:themeColor="text1"/>
+              </w:rPr>
+              <w:t xml:space="preserve">Call </w:t>
+            </w:r>
+            <w:proofErr w:type="spellStart"/>
+            <w:proofErr w:type="gramStart"/>
+            <w:r>
+              <w:rPr>
+                <w:color w:val="000000" w:themeColor="text1"/>
+              </w:rPr>
+              <w:t>DBContext</w:t>
+            </w:r>
+            <w:proofErr w:type="spellEnd"/>
+            <w:r>
+              <w:rPr>
+                <w:color w:val="000000" w:themeColor="text1"/>
+              </w:rPr>
+              <w:t>(</w:t>
+            </w:r>
+            <w:proofErr w:type="gramEnd"/>
+            <w:r>
+              <w:rPr>
+                <w:color w:val="000000" w:themeColor="text1"/>
+              </w:rPr>
+              <w:t>)</w:t>
+            </w:r>
+          </w:p>
+        </w:tc>
+      </w:tr>
+    </w:tbl>
     <w:p/>
     <w:p>
       <w:pPr>
+        <w:pStyle w:val="Heading4"/>
+      </w:pPr>
+      <w:r>
+        <w:t>Check</w:t>
+      </w:r>
+    </w:p>
+    <w:p>
+      <w:pPr>
+        <w:spacing w:after="0" w:line="240" w:lineRule="auto"/>
+        <w:rPr>
+          <w:b/>
+          <w:i/>
+          <w:lang w:eastAsia="ja-JP"/>
+        </w:rPr>
+      </w:pPr>
+      <w:r>
+        <w:rPr>
+          <w:b/>
+          <w:i/>
+          <w:lang w:eastAsia="ja-JP"/>
+        </w:rPr>
+        <w:t xml:space="preserve">Class </w:t>
+      </w:r>
+      <w:r>
+        <w:rPr>
+          <w:rFonts w:hint="eastAsia"/>
+          <w:b/>
+          <w:i/>
+          <w:lang w:eastAsia="ja-JP"/>
+        </w:rPr>
+        <w:t>Methods</w:t>
+      </w:r>
+    </w:p>
+    <w:p>
+      <w:pPr>
+        <w:spacing w:after="0" w:line="240" w:lineRule="auto"/>
+        <w:jc w:val="both"/>
+        <w:rPr>
+          <w:i/>
+          <w:color w:val="0000FF"/>
+        </w:rPr>
+      </w:pPr>
+    </w:p>
+    <w:tbl>
+      <w:tblPr>
+        <w:tblW w:w="4851" w:type="pct"/>
+        <w:tblInd w:w="-5" w:type="dxa"/>
+        <w:tblBorders>
+          <w:top w:val="single" w:sz="4" w:space="0" w:color="auto"/>
+          <w:left w:val="single" w:sz="4" w:space="0" w:color="auto"/>
+          <w:bottom w:val="single" w:sz="4" w:space="0" w:color="auto"/>
+          <w:right w:val="single" w:sz="4" w:space="0" w:color="auto"/>
+          <w:insideH w:val="single" w:sz="4" w:space="0" w:color="auto"/>
+          <w:insideV w:val="single" w:sz="4" w:space="0" w:color="auto"/>
+        </w:tblBorders>
+        <w:tblLayout w:type="fixed"/>
+        <w:tblLook w:val="0000" w:firstRow="0" w:lastRow="0" w:firstColumn="0" w:lastColumn="0" w:noHBand="0" w:noVBand="0"/>
+      </w:tblPr>
+      <w:tblGrid>
+        <w:gridCol w:w="567"/>
+        <w:gridCol w:w="2127"/>
+        <w:gridCol w:w="6377"/>
+      </w:tblGrid>
+      <w:tr>
+        <w:tc>
+          <w:tcPr>
+            <w:tcW w:w="567" w:type="dxa"/>
+            <w:shd w:val="clear" w:color="auto" w:fill="FFE8E1"/>
+          </w:tcPr>
+          <w:p>
+            <w:pPr>
+              <w:spacing w:after="0" w:line="240" w:lineRule="auto"/>
+              <w:jc w:val="center"/>
+              <w:rPr>
+                <w:rFonts w:ascii="Calibri" w:eastAsia="Times New Roman" w:hAnsi="Calibri" w:cs="Calibri"/>
+                <w:b/>
+                <w:bCs/>
+                <w:iCs/>
+                <w:color w:val="000000"/>
+                <w:lang w:val="en-GB" w:eastAsia="en-GB"/>
+              </w:rPr>
+            </w:pPr>
+            <w:r>
+              <w:rPr>
+                <w:rFonts w:ascii="Calibri" w:eastAsia="Times New Roman" w:hAnsi="Calibri" w:cs="Calibri" w:hint="eastAsia"/>
+                <w:b/>
+                <w:bCs/>
+                <w:iCs/>
+                <w:color w:val="000000"/>
+                <w:lang w:val="en-GB" w:eastAsia="en-GB"/>
+              </w:rPr>
+              <w:t>No</w:t>
+            </w:r>
+          </w:p>
+        </w:tc>
+        <w:tc>
+          <w:tcPr>
+            <w:tcW w:w="2127" w:type="dxa"/>
+            <w:shd w:val="clear" w:color="auto" w:fill="FFE8E1"/>
+          </w:tcPr>
+          <w:p>
+            <w:pPr>
+              <w:spacing w:after="0" w:line="240" w:lineRule="auto"/>
+              <w:rPr>
+                <w:rFonts w:ascii="Calibri" w:eastAsia="Times New Roman" w:hAnsi="Calibri" w:cs="Calibri"/>
+                <w:b/>
+                <w:bCs/>
+                <w:iCs/>
+                <w:color w:val="000000"/>
+                <w:lang w:val="en-GB" w:eastAsia="en-GB"/>
+              </w:rPr>
+            </w:pPr>
+            <w:r>
+              <w:rPr>
+                <w:rFonts w:ascii="Calibri" w:eastAsia="Times New Roman" w:hAnsi="Calibri" w:cs="Calibri" w:hint="eastAsia"/>
+                <w:b/>
+                <w:bCs/>
+                <w:iCs/>
+                <w:color w:val="000000"/>
+                <w:lang w:val="en-GB" w:eastAsia="en-GB"/>
+              </w:rPr>
+              <w:t>Method</w:t>
+            </w:r>
+          </w:p>
+        </w:tc>
+        <w:tc>
+          <w:tcPr>
+            <w:tcW w:w="6377" w:type="dxa"/>
+            <w:shd w:val="clear" w:color="auto" w:fill="FFE8E1"/>
+          </w:tcPr>
+          <w:p>
+            <w:pPr>
+              <w:spacing w:after="0" w:line="240" w:lineRule="auto"/>
+              <w:rPr>
+                <w:rFonts w:ascii="Calibri" w:eastAsia="Times New Roman" w:hAnsi="Calibri" w:cs="Calibri"/>
+                <w:b/>
+                <w:bCs/>
+                <w:iCs/>
+                <w:color w:val="000000"/>
+                <w:lang w:val="en-GB" w:eastAsia="en-GB"/>
+              </w:rPr>
+            </w:pPr>
+            <w:r>
+              <w:rPr>
+                <w:rFonts w:ascii="Calibri" w:eastAsia="Times New Roman" w:hAnsi="Calibri" w:cs="Calibri" w:hint="eastAsia"/>
+                <w:b/>
+                <w:bCs/>
+                <w:iCs/>
+                <w:color w:val="000000"/>
+                <w:lang w:val="en-GB" w:eastAsia="en-GB"/>
+              </w:rPr>
+              <w:t>Description</w:t>
+            </w:r>
+          </w:p>
+        </w:tc>
+      </w:tr>
+      <w:tr>
+        <w:tc>
+          <w:tcPr>
+            <w:tcW w:w="567" w:type="dxa"/>
+          </w:tcPr>
+          <w:p>
+            <w:pPr>
+              <w:spacing w:after="0" w:line="240" w:lineRule="auto"/>
+              <w:rPr>
+                <w:color w:val="000000" w:themeColor="text1"/>
+              </w:rPr>
+            </w:pPr>
+            <w:r>
+              <w:rPr>
+                <w:rFonts w:hint="eastAsia"/>
+                <w:color w:val="000000" w:themeColor="text1"/>
+              </w:rPr>
+              <w:t>01</w:t>
+            </w:r>
+          </w:p>
+        </w:tc>
+        <w:tc>
+          <w:tcPr>
+            <w:tcW w:w="2127" w:type="dxa"/>
+          </w:tcPr>
+          <w:p>
+            <w:pPr>
+              <w:spacing w:after="0" w:line="240" w:lineRule="auto"/>
+              <w:rPr>
+                <w:color w:val="000000" w:themeColor="text1"/>
+              </w:rPr>
+            </w:pPr>
+            <w:proofErr w:type="spellStart"/>
+            <w:proofErr w:type="gramStart"/>
+            <w:r>
+              <w:rPr>
+                <w:rFonts w:ascii="Helvetica" w:hAnsi="Helvetica" w:cs="Helvetica"/>
+                <w:color w:val="000000"/>
+                <w:sz w:val="18"/>
+                <w:szCs w:val="18"/>
+                <w:shd w:val="clear" w:color="auto" w:fill="FBFBFB"/>
+              </w:rPr>
+              <w:t>CheckPhone</w:t>
+            </w:r>
+            <w:proofErr w:type="spellEnd"/>
+            <w:r>
+              <w:rPr>
+                <w:rFonts w:ascii="Helvetica" w:hAnsi="Helvetica" w:cs="Helvetica"/>
+                <w:color w:val="000000"/>
+                <w:sz w:val="18"/>
+                <w:szCs w:val="18"/>
+                <w:shd w:val="clear" w:color="auto" w:fill="FBFBFB"/>
+              </w:rPr>
+              <w:t>(</w:t>
+            </w:r>
+            <w:proofErr w:type="gramEnd"/>
+            <w:r>
+              <w:rPr>
+                <w:rFonts w:ascii="Helvetica" w:hAnsi="Helvetica" w:cs="Helvetica"/>
+                <w:color w:val="000000"/>
+                <w:sz w:val="18"/>
+                <w:szCs w:val="18"/>
+                <w:shd w:val="clear" w:color="auto" w:fill="FBFBFB"/>
+              </w:rPr>
+              <w:t xml:space="preserve">String): </w:t>
+            </w:r>
+            <w:proofErr w:type="spellStart"/>
+            <w:r>
+              <w:rPr>
+                <w:rFonts w:ascii="Helvetica" w:hAnsi="Helvetica" w:cs="Helvetica"/>
+                <w:color w:val="000000"/>
+                <w:sz w:val="18"/>
+                <w:szCs w:val="18"/>
+                <w:shd w:val="clear" w:color="auto" w:fill="FBFBFB"/>
+              </w:rPr>
+              <w:t>boolean</w:t>
+            </w:r>
+            <w:proofErr w:type="spellEnd"/>
+          </w:p>
+        </w:tc>
+        <w:tc>
+          <w:tcPr>
+            <w:tcW w:w="6377" w:type="dxa"/>
+          </w:tcPr>
+          <w:p>
+            <w:pPr>
+              <w:spacing w:after="0" w:line="240" w:lineRule="auto"/>
+              <w:rPr>
+                <w:color w:val="000000" w:themeColor="text1"/>
+              </w:rPr>
+            </w:pPr>
+            <w:r>
+              <w:rPr>
+                <w:color w:val="000000" w:themeColor="text1"/>
+              </w:rPr>
+              <w:t>Validate input is number or not</w:t>
+            </w:r>
+          </w:p>
+        </w:tc>
+      </w:tr>
+    </w:tbl>
+    <w:p/>
+    <w:p>
+      <w:pPr>
+        <w:pStyle w:val="Heading4"/>
+      </w:pPr>
+      <w:proofErr w:type="spellStart"/>
+      <w:r>
+        <w:t>OrderDAO</w:t>
+      </w:r>
+      <w:proofErr w:type="spellEnd"/>
+    </w:p>
+    <w:p>
+      <w:pPr>
+        <w:spacing w:after="0" w:line="240" w:lineRule="auto"/>
+        <w:rPr>
+          <w:b/>
+          <w:i/>
+          <w:lang w:eastAsia="ja-JP"/>
+        </w:rPr>
+      </w:pPr>
+      <w:r>
+        <w:rPr>
+          <w:b/>
+          <w:i/>
+          <w:lang w:eastAsia="ja-JP"/>
+        </w:rPr>
+        <w:t xml:space="preserve">Class </w:t>
+      </w:r>
+      <w:r>
+        <w:rPr>
+          <w:rFonts w:hint="eastAsia"/>
+          <w:b/>
+          <w:i/>
+          <w:lang w:eastAsia="ja-JP"/>
+        </w:rPr>
+        <w:t>Methods</w:t>
+      </w:r>
+    </w:p>
+    <w:p>
+      <w:pPr>
+        <w:spacing w:after="0" w:line="240" w:lineRule="auto"/>
+        <w:jc w:val="both"/>
+        <w:rPr>
+          <w:i/>
+          <w:color w:val="0000FF"/>
+        </w:rPr>
+      </w:pPr>
+    </w:p>
+    <w:tbl>
+      <w:tblPr>
+        <w:tblW w:w="4851" w:type="pct"/>
+        <w:tblInd w:w="-5" w:type="dxa"/>
+        <w:tblBorders>
+          <w:top w:val="single" w:sz="4" w:space="0" w:color="auto"/>
+          <w:left w:val="single" w:sz="4" w:space="0" w:color="auto"/>
+          <w:bottom w:val="single" w:sz="4" w:space="0" w:color="auto"/>
+          <w:right w:val="single" w:sz="4" w:space="0" w:color="auto"/>
+          <w:insideH w:val="single" w:sz="4" w:space="0" w:color="auto"/>
+          <w:insideV w:val="single" w:sz="4" w:space="0" w:color="auto"/>
+        </w:tblBorders>
+        <w:tblLayout w:type="fixed"/>
+        <w:tblLook w:val="0000" w:firstRow="0" w:lastRow="0" w:firstColumn="0" w:lastColumn="0" w:noHBand="0" w:noVBand="0"/>
+      </w:tblPr>
+      <w:tblGrid>
+        <w:gridCol w:w="567"/>
+        <w:gridCol w:w="2127"/>
+        <w:gridCol w:w="6377"/>
+      </w:tblGrid>
+      <w:tr>
+        <w:tc>
+          <w:tcPr>
+            <w:tcW w:w="567" w:type="dxa"/>
+            <w:shd w:val="clear" w:color="auto" w:fill="FFE8E1"/>
+          </w:tcPr>
+          <w:p>
+            <w:pPr>
+              <w:spacing w:after="0" w:line="240" w:lineRule="auto"/>
+              <w:jc w:val="center"/>
+              <w:rPr>
+                <w:rFonts w:ascii="Calibri" w:eastAsia="Times New Roman" w:hAnsi="Calibri" w:cs="Calibri"/>
+                <w:b/>
+                <w:bCs/>
+                <w:iCs/>
+                <w:color w:val="000000"/>
+                <w:lang w:val="en-GB" w:eastAsia="en-GB"/>
+              </w:rPr>
+            </w:pPr>
+            <w:r>
+              <w:rPr>
+                <w:rFonts w:ascii="Calibri" w:eastAsia="Times New Roman" w:hAnsi="Calibri" w:cs="Calibri" w:hint="eastAsia"/>
+                <w:b/>
+                <w:bCs/>
+                <w:iCs/>
+                <w:color w:val="000000"/>
+                <w:lang w:val="en-GB" w:eastAsia="en-GB"/>
+              </w:rPr>
+              <w:t>No</w:t>
+            </w:r>
+          </w:p>
+        </w:tc>
+        <w:tc>
+          <w:tcPr>
+            <w:tcW w:w="2127" w:type="dxa"/>
+            <w:shd w:val="clear" w:color="auto" w:fill="FFE8E1"/>
+          </w:tcPr>
+          <w:p>
+            <w:pPr>
+              <w:spacing w:after="0" w:line="240" w:lineRule="auto"/>
+              <w:rPr>
+                <w:rFonts w:ascii="Calibri" w:eastAsia="Times New Roman" w:hAnsi="Calibri" w:cs="Calibri"/>
+                <w:b/>
+                <w:bCs/>
+                <w:iCs/>
+                <w:color w:val="000000"/>
+                <w:lang w:val="en-GB" w:eastAsia="en-GB"/>
+              </w:rPr>
+            </w:pPr>
+            <w:r>
+              <w:rPr>
+                <w:rFonts w:ascii="Calibri" w:eastAsia="Times New Roman" w:hAnsi="Calibri" w:cs="Calibri" w:hint="eastAsia"/>
+                <w:b/>
+                <w:bCs/>
+                <w:iCs/>
+                <w:color w:val="000000"/>
+                <w:lang w:val="en-GB" w:eastAsia="en-GB"/>
+              </w:rPr>
+              <w:t>Method</w:t>
+            </w:r>
+          </w:p>
+        </w:tc>
+        <w:tc>
+          <w:tcPr>
+            <w:tcW w:w="6377" w:type="dxa"/>
+            <w:shd w:val="clear" w:color="auto" w:fill="FFE8E1"/>
+          </w:tcPr>
+          <w:p>
+            <w:pPr>
+              <w:spacing w:after="0" w:line="240" w:lineRule="auto"/>
+              <w:rPr>
+                <w:rFonts w:ascii="Calibri" w:eastAsia="Times New Roman" w:hAnsi="Calibri" w:cs="Calibri"/>
+                <w:b/>
+                <w:bCs/>
+                <w:iCs/>
+                <w:color w:val="000000"/>
+                <w:lang w:val="en-GB" w:eastAsia="en-GB"/>
+              </w:rPr>
+            </w:pPr>
+            <w:r>
+              <w:rPr>
+                <w:rFonts w:ascii="Calibri" w:eastAsia="Times New Roman" w:hAnsi="Calibri" w:cs="Calibri" w:hint="eastAsia"/>
+                <w:b/>
+                <w:bCs/>
+                <w:iCs/>
+                <w:color w:val="000000"/>
+                <w:lang w:val="en-GB" w:eastAsia="en-GB"/>
+              </w:rPr>
+              <w:t>Description</w:t>
+            </w:r>
+          </w:p>
+        </w:tc>
+      </w:tr>
+      <w:tr>
+        <w:tc>
+          <w:tcPr>
+            <w:tcW w:w="567" w:type="dxa"/>
+          </w:tcPr>
+          <w:p>
+            <w:pPr>
+              <w:spacing w:after="0" w:line="240" w:lineRule="auto"/>
+              <w:rPr>
+                <w:color w:val="000000" w:themeColor="text1"/>
+              </w:rPr>
+            </w:pPr>
+            <w:r>
+              <w:rPr>
+                <w:rFonts w:hint="eastAsia"/>
+                <w:color w:val="000000" w:themeColor="text1"/>
+              </w:rPr>
+              <w:t>01</w:t>
+            </w:r>
+          </w:p>
+        </w:tc>
+        <w:tc>
+          <w:tcPr>
+            <w:tcW w:w="2127" w:type="dxa"/>
+          </w:tcPr>
+          <w:p>
+            <w:pPr>
+              <w:spacing w:after="0" w:line="240" w:lineRule="auto"/>
+              <w:rPr>
+                <w:color w:val="000000" w:themeColor="text1"/>
+              </w:rPr>
+            </w:pPr>
+            <w:r>
+              <w:rPr>
+                <w:rFonts w:ascii="Helvetica" w:hAnsi="Helvetica" w:cs="Helvetica"/>
+                <w:color w:val="000000"/>
+                <w:sz w:val="18"/>
+                <w:szCs w:val="18"/>
+                <w:shd w:val="clear" w:color="auto" w:fill="FBFBFB"/>
+              </w:rPr>
+              <w:t>getOrder1(int): Order</w:t>
+            </w:r>
+          </w:p>
+        </w:tc>
+        <w:tc>
+          <w:tcPr>
+            <w:tcW w:w="6377" w:type="dxa"/>
+          </w:tcPr>
+          <w:p>
+            <w:pPr>
+              <w:spacing w:after="0" w:line="240" w:lineRule="auto"/>
+              <w:rPr>
+                <w:color w:val="000000" w:themeColor="text1"/>
+              </w:rPr>
+            </w:pPr>
+            <w:r>
+              <w:rPr>
+                <w:color w:val="000000" w:themeColor="text1"/>
+              </w:rPr>
+              <w:t>Get order by order id</w:t>
+            </w:r>
+          </w:p>
+        </w:tc>
+      </w:tr>
+      <w:tr>
+        <w:tc>
+          <w:tcPr>
+            <w:tcW w:w="567" w:type="dxa"/>
+          </w:tcPr>
+          <w:p>
+            <w:pPr>
+              <w:spacing w:after="0" w:line="240" w:lineRule="auto"/>
+              <w:rPr>
+                <w:rFonts w:hint="eastAsia"/>
+                <w:color w:val="000000" w:themeColor="text1"/>
+              </w:rPr>
+            </w:pPr>
+            <w:r>
+              <w:rPr>
+                <w:color w:val="000000" w:themeColor="text1"/>
+              </w:rPr>
+              <w:t>02</w:t>
+            </w:r>
+          </w:p>
+        </w:tc>
+        <w:tc>
+          <w:tcPr>
+            <w:tcW w:w="2127" w:type="dxa"/>
+          </w:tcPr>
+          <w:p>
+            <w:pPr>
+              <w:spacing w:after="0" w:line="240" w:lineRule="auto"/>
+              <w:rPr>
+                <w:color w:val="000000" w:themeColor="text1"/>
+              </w:rPr>
+            </w:pPr>
+            <w:r>
+              <w:rPr>
+                <w:rFonts w:ascii="Helvetica" w:hAnsi="Helvetica" w:cs="Helvetica"/>
+                <w:color w:val="000000"/>
+                <w:sz w:val="18"/>
+                <w:szCs w:val="18"/>
+                <w:shd w:val="clear" w:color="auto" w:fill="FBFBFB"/>
+              </w:rPr>
+              <w:t>getOrder</w:t>
+            </w:r>
+            <w:r>
+              <w:rPr>
+                <w:rFonts w:ascii="Helvetica" w:hAnsi="Helvetica" w:cs="Helvetica"/>
+                <w:color w:val="000000"/>
+                <w:sz w:val="18"/>
+                <w:szCs w:val="18"/>
+                <w:shd w:val="clear" w:color="auto" w:fill="FBFBFB"/>
+              </w:rPr>
+              <w:t>2</w:t>
+            </w:r>
+            <w:r>
+              <w:rPr>
+                <w:rFonts w:ascii="Helvetica" w:hAnsi="Helvetica" w:cs="Helvetica"/>
+                <w:color w:val="000000"/>
+                <w:sz w:val="18"/>
+                <w:szCs w:val="18"/>
+                <w:shd w:val="clear" w:color="auto" w:fill="FBFBFB"/>
+              </w:rPr>
+              <w:t>(int</w:t>
+            </w:r>
+            <w:r>
+              <w:rPr>
+                <w:rFonts w:ascii="Helvetica" w:hAnsi="Helvetica" w:cs="Helvetica"/>
+                <w:color w:val="000000"/>
+                <w:sz w:val="18"/>
+                <w:szCs w:val="18"/>
+                <w:shd w:val="clear" w:color="auto" w:fill="FBFBFB"/>
+              </w:rPr>
+              <w:t>, int</w:t>
+            </w:r>
+            <w:r>
+              <w:rPr>
+                <w:rFonts w:ascii="Helvetica" w:hAnsi="Helvetica" w:cs="Helvetica"/>
+                <w:color w:val="000000"/>
+                <w:sz w:val="18"/>
+                <w:szCs w:val="18"/>
+                <w:shd w:val="clear" w:color="auto" w:fill="FBFBFB"/>
+              </w:rPr>
+              <w:t>): Order</w:t>
+            </w:r>
+          </w:p>
+        </w:tc>
+        <w:tc>
+          <w:tcPr>
+            <w:tcW w:w="6377" w:type="dxa"/>
+          </w:tcPr>
+          <w:p>
+            <w:pPr>
+              <w:spacing w:after="0" w:line="240" w:lineRule="auto"/>
+              <w:rPr>
+                <w:color w:val="000000" w:themeColor="text1"/>
+              </w:rPr>
+            </w:pPr>
+            <w:r>
+              <w:rPr>
+                <w:color w:val="000000" w:themeColor="text1"/>
+              </w:rPr>
+              <w:t>Get order by order id and customer id</w:t>
+            </w:r>
+          </w:p>
+        </w:tc>
+      </w:tr>
+      <w:tr>
+        <w:tc>
+          <w:tcPr>
+            <w:tcW w:w="567" w:type="dxa"/>
+          </w:tcPr>
+          <w:p>
+            <w:pPr>
+              <w:spacing w:after="0" w:line="240" w:lineRule="auto"/>
+              <w:rPr>
+                <w:color w:val="000000" w:themeColor="text1"/>
+              </w:rPr>
+            </w:pPr>
+            <w:r>
+              <w:rPr>
+                <w:color w:val="000000" w:themeColor="text1"/>
+              </w:rPr>
+              <w:t>03</w:t>
+            </w:r>
+          </w:p>
+        </w:tc>
+        <w:tc>
+          <w:tcPr>
+            <w:tcW w:w="2127" w:type="dxa"/>
+          </w:tcPr>
+          <w:p>
+            <w:pPr>
+              <w:spacing w:after="0" w:line="240" w:lineRule="auto"/>
+              <w:rPr>
+                <w:rFonts w:ascii="Helvetica" w:hAnsi="Helvetica" w:cs="Helvetica"/>
+                <w:color w:val="000000"/>
+                <w:sz w:val="18"/>
+                <w:szCs w:val="18"/>
+                <w:shd w:val="clear" w:color="auto" w:fill="FBFBFB"/>
+              </w:rPr>
+            </w:pPr>
+            <w:proofErr w:type="spellStart"/>
+            <w:r>
+              <w:rPr>
+                <w:rFonts w:ascii="Helvetica" w:hAnsi="Helvetica" w:cs="Helvetica"/>
+                <w:color w:val="000000"/>
+                <w:sz w:val="18"/>
+                <w:szCs w:val="18"/>
+                <w:shd w:val="clear" w:color="auto" w:fill="FBFBFB"/>
+              </w:rPr>
+              <w:t>getOrder_Details</w:t>
+            </w:r>
+            <w:proofErr w:type="spellEnd"/>
+            <w:r>
+              <w:rPr>
+                <w:rFonts w:ascii="Helvetica" w:hAnsi="Helvetica" w:cs="Helvetica"/>
+                <w:color w:val="000000"/>
+                <w:sz w:val="18"/>
+                <w:szCs w:val="18"/>
+                <w:shd w:val="clear" w:color="auto" w:fill="FBFBFB"/>
+              </w:rPr>
+              <w:t>(int): </w:t>
+            </w:r>
+            <w:r>
+              <w:rPr>
+                <w:rFonts w:ascii="Helvetica" w:hAnsi="Helvetica" w:cs="Helvetica"/>
+                <w:color w:val="000000"/>
+                <w:sz w:val="18"/>
+                <w:szCs w:val="18"/>
+              </w:rPr>
+              <w:br/>
+            </w:r>
+            <w:proofErr w:type="spellStart"/>
+            <w:r>
+              <w:rPr>
+                <w:rFonts w:ascii="Helvetica" w:hAnsi="Helvetica" w:cs="Helvetica"/>
+                <w:color w:val="000000"/>
+                <w:sz w:val="18"/>
+                <w:szCs w:val="18"/>
+                <w:shd w:val="clear" w:color="auto" w:fill="FBFBFB"/>
+              </w:rPr>
+              <w:t>ArrayList</w:t>
+            </w:r>
+            <w:proofErr w:type="spellEnd"/>
+            <w:r>
+              <w:rPr>
+                <w:rFonts w:ascii="Helvetica" w:hAnsi="Helvetica" w:cs="Helvetica"/>
+                <w:color w:val="000000"/>
+                <w:sz w:val="18"/>
+                <w:szCs w:val="18"/>
+                <w:shd w:val="clear" w:color="auto" w:fill="FBFBFB"/>
+              </w:rPr>
+              <w:t>&lt;</w:t>
+            </w:r>
+            <w:proofErr w:type="spellStart"/>
+            <w:r>
+              <w:rPr>
+                <w:rFonts w:ascii="Helvetica" w:hAnsi="Helvetica" w:cs="Helvetica"/>
+                <w:color w:val="000000"/>
+                <w:sz w:val="18"/>
+                <w:szCs w:val="18"/>
+                <w:shd w:val="clear" w:color="auto" w:fill="FBFBFB"/>
+              </w:rPr>
+              <w:t>Order_Details</w:t>
+            </w:r>
+            <w:proofErr w:type="spellEnd"/>
+            <w:r>
+              <w:rPr>
+                <w:rFonts w:ascii="Helvetica" w:hAnsi="Helvetica" w:cs="Helvetica"/>
+                <w:color w:val="000000"/>
+                <w:sz w:val="18"/>
+                <w:szCs w:val="18"/>
+                <w:shd w:val="clear" w:color="auto" w:fill="FBFBFB"/>
+              </w:rPr>
+              <w:t>&gt;</w:t>
+            </w:r>
+          </w:p>
+        </w:tc>
+        <w:tc>
+          <w:tcPr>
+            <w:tcW w:w="6377" w:type="dxa"/>
+          </w:tcPr>
+          <w:p>
+            <w:pPr>
+              <w:spacing w:after="0" w:line="240" w:lineRule="auto"/>
+              <w:rPr>
+                <w:color w:val="000000" w:themeColor="text1"/>
+              </w:rPr>
+            </w:pPr>
+            <w:r>
+              <w:rPr>
+                <w:color w:val="000000" w:themeColor="text1"/>
+              </w:rPr>
+              <w:t>Get list of Order Details by order id</w:t>
+            </w:r>
+          </w:p>
+        </w:tc>
+      </w:tr>
+      <w:tr>
+        <w:tc>
+          <w:tcPr>
+            <w:tcW w:w="567" w:type="dxa"/>
+          </w:tcPr>
+          <w:p>
+            <w:pPr>
+              <w:spacing w:after="0" w:line="240" w:lineRule="auto"/>
+              <w:rPr>
+                <w:color w:val="000000" w:themeColor="text1"/>
+              </w:rPr>
+            </w:pPr>
+            <w:r>
+              <w:rPr>
+                <w:color w:val="000000" w:themeColor="text1"/>
+              </w:rPr>
+              <w:t>04</w:t>
+            </w:r>
+          </w:p>
+        </w:tc>
+        <w:tc>
+          <w:tcPr>
+            <w:tcW w:w="2127" w:type="dxa"/>
+          </w:tcPr>
+          <w:p>
+            <w:pPr>
+              <w:spacing w:after="0" w:line="240" w:lineRule="auto"/>
+              <w:rPr>
+                <w:rFonts w:ascii="Helvetica" w:hAnsi="Helvetica" w:cs="Helvetica"/>
+                <w:color w:val="000000"/>
+                <w:sz w:val="18"/>
+                <w:szCs w:val="18"/>
+                <w:shd w:val="clear" w:color="auto" w:fill="FBFBFB"/>
+              </w:rPr>
+            </w:pPr>
+            <w:proofErr w:type="spellStart"/>
+            <w:r>
+              <w:rPr>
+                <w:rFonts w:ascii="Helvetica" w:hAnsi="Helvetica" w:cs="Helvetica"/>
+                <w:color w:val="000000"/>
+                <w:sz w:val="18"/>
+                <w:szCs w:val="18"/>
+                <w:shd w:val="clear" w:color="auto" w:fill="FBFBFB"/>
+              </w:rPr>
+              <w:t>getProduct</w:t>
+            </w:r>
+            <w:proofErr w:type="spellEnd"/>
+            <w:r>
+              <w:rPr>
+                <w:rFonts w:ascii="Helvetica" w:hAnsi="Helvetica" w:cs="Helvetica"/>
+                <w:color w:val="000000"/>
+                <w:sz w:val="18"/>
+                <w:szCs w:val="18"/>
+                <w:shd w:val="clear" w:color="auto" w:fill="FBFBFB"/>
+              </w:rPr>
+              <w:t>(int): Product</w:t>
+            </w:r>
+          </w:p>
+        </w:tc>
+        <w:tc>
+          <w:tcPr>
+            <w:tcW w:w="6377" w:type="dxa"/>
+          </w:tcPr>
+          <w:p>
+            <w:pPr>
+              <w:spacing w:after="0" w:line="240" w:lineRule="auto"/>
+              <w:rPr>
+                <w:color w:val="000000" w:themeColor="text1"/>
+              </w:rPr>
+            </w:pPr>
+            <w:r>
+              <w:rPr>
+                <w:color w:val="000000" w:themeColor="text1"/>
+              </w:rPr>
+              <w:t>Get product by product id</w:t>
+            </w:r>
+          </w:p>
+        </w:tc>
+      </w:tr>
+    </w:tbl>
+    <w:p/>
+    <w:p>
+      <w:pPr>
+        <w:spacing w:after="0" w:line="240" w:lineRule="auto"/>
+        <w:rPr>
+          <w:rFonts w:ascii="Helvetica" w:hAnsi="Helvetica" w:cs="Helvetica"/>
+          <w:color w:val="000000"/>
+          <w:sz w:val="18"/>
+          <w:szCs w:val="18"/>
+          <w:shd w:val="clear" w:color="auto" w:fill="FBFBFB"/>
+        </w:rPr>
+      </w:pPr>
+      <w:proofErr w:type="spellStart"/>
+      <w:r>
+        <w:rPr>
+          <w:rFonts w:ascii="Helvetica" w:hAnsi="Helvetica" w:cs="Helvetica"/>
+          <w:color w:val="000000"/>
+          <w:sz w:val="18"/>
+          <w:szCs w:val="18"/>
+          <w:shd w:val="clear" w:color="auto" w:fill="FBFBFB"/>
+        </w:rPr>
+        <w:t>AccountDAO</w:t>
+      </w:r>
+      <w:proofErr w:type="spellEnd"/>
+    </w:p>
+    <w:p>
+      <w:pPr>
+        <w:spacing w:after="0" w:line="240" w:lineRule="auto"/>
+        <w:rPr>
+          <w:b/>
+          <w:i/>
+          <w:lang w:eastAsia="ja-JP"/>
+        </w:rPr>
+      </w:pPr>
+      <w:r>
+        <w:rPr>
+          <w:b/>
+          <w:i/>
+          <w:lang w:eastAsia="ja-JP"/>
+        </w:rPr>
+        <w:t xml:space="preserve">Class </w:t>
+      </w:r>
+      <w:r>
+        <w:rPr>
+          <w:rFonts w:hint="eastAsia"/>
+          <w:b/>
+          <w:i/>
+          <w:lang w:eastAsia="ja-JP"/>
+        </w:rPr>
+        <w:t>Methods</w:t>
+      </w:r>
+    </w:p>
+    <w:p>
+      <w:pPr>
+        <w:spacing w:after="0" w:line="240" w:lineRule="auto"/>
+        <w:jc w:val="both"/>
+        <w:rPr>
+          <w:i/>
+          <w:color w:val="0000FF"/>
+        </w:rPr>
+      </w:pPr>
+    </w:p>
+    <w:tbl>
+      <w:tblPr>
+        <w:tblW w:w="4851" w:type="pct"/>
+        <w:tblInd w:w="-5" w:type="dxa"/>
+        <w:tblBorders>
+          <w:top w:val="single" w:sz="4" w:space="0" w:color="auto"/>
+          <w:left w:val="single" w:sz="4" w:space="0" w:color="auto"/>
+          <w:bottom w:val="single" w:sz="4" w:space="0" w:color="auto"/>
+          <w:right w:val="single" w:sz="4" w:space="0" w:color="auto"/>
+          <w:insideH w:val="single" w:sz="4" w:space="0" w:color="auto"/>
+          <w:insideV w:val="single" w:sz="4" w:space="0" w:color="auto"/>
+        </w:tblBorders>
+        <w:tblLayout w:type="fixed"/>
+        <w:tblLook w:val="0000" w:firstRow="0" w:lastRow="0" w:firstColumn="0" w:lastColumn="0" w:noHBand="0" w:noVBand="0"/>
+      </w:tblPr>
+      <w:tblGrid>
+        <w:gridCol w:w="567"/>
+        <w:gridCol w:w="2127"/>
+        <w:gridCol w:w="6377"/>
+      </w:tblGrid>
+      <w:tr>
+        <w:tc>
+          <w:tcPr>
+            <w:tcW w:w="567" w:type="dxa"/>
+            <w:shd w:val="clear" w:color="auto" w:fill="FFE8E1"/>
+          </w:tcPr>
+          <w:p>
+            <w:pPr>
+              <w:spacing w:after="0" w:line="240" w:lineRule="auto"/>
+              <w:jc w:val="center"/>
+              <w:rPr>
+                <w:rFonts w:ascii="Calibri" w:eastAsia="Times New Roman" w:hAnsi="Calibri" w:cs="Calibri"/>
+                <w:b/>
+                <w:bCs/>
+                <w:iCs/>
+                <w:color w:val="000000"/>
+                <w:lang w:val="en-GB" w:eastAsia="en-GB"/>
+              </w:rPr>
+            </w:pPr>
+            <w:r>
+              <w:rPr>
+                <w:rFonts w:ascii="Calibri" w:eastAsia="Times New Roman" w:hAnsi="Calibri" w:cs="Calibri" w:hint="eastAsia"/>
+                <w:b/>
+                <w:bCs/>
+                <w:iCs/>
+                <w:color w:val="000000"/>
+                <w:lang w:val="en-GB" w:eastAsia="en-GB"/>
+              </w:rPr>
+              <w:t>No</w:t>
+            </w:r>
+          </w:p>
+        </w:tc>
+        <w:tc>
+          <w:tcPr>
+            <w:tcW w:w="2127" w:type="dxa"/>
+            <w:shd w:val="clear" w:color="auto" w:fill="FFE8E1"/>
+          </w:tcPr>
+          <w:p>
+            <w:pPr>
+              <w:spacing w:after="0" w:line="240" w:lineRule="auto"/>
+              <w:rPr>
+                <w:rFonts w:ascii="Calibri" w:eastAsia="Times New Roman" w:hAnsi="Calibri" w:cs="Calibri"/>
+                <w:b/>
+                <w:bCs/>
+                <w:iCs/>
+                <w:color w:val="000000"/>
+                <w:lang w:val="en-GB" w:eastAsia="en-GB"/>
+              </w:rPr>
+            </w:pPr>
+            <w:r>
+              <w:rPr>
+                <w:rFonts w:ascii="Calibri" w:eastAsia="Times New Roman" w:hAnsi="Calibri" w:cs="Calibri" w:hint="eastAsia"/>
+                <w:b/>
+                <w:bCs/>
+                <w:iCs/>
+                <w:color w:val="000000"/>
+                <w:lang w:val="en-GB" w:eastAsia="en-GB"/>
+              </w:rPr>
+              <w:t>Method</w:t>
+            </w:r>
+          </w:p>
+        </w:tc>
+        <w:tc>
+          <w:tcPr>
+            <w:tcW w:w="6377" w:type="dxa"/>
+            <w:shd w:val="clear" w:color="auto" w:fill="FFE8E1"/>
+          </w:tcPr>
+          <w:p>
+            <w:pPr>
+              <w:spacing w:after="0" w:line="240" w:lineRule="auto"/>
+              <w:rPr>
+                <w:rFonts w:ascii="Calibri" w:eastAsia="Times New Roman" w:hAnsi="Calibri" w:cs="Calibri"/>
+                <w:b/>
+                <w:bCs/>
+                <w:iCs/>
+                <w:color w:val="000000"/>
+                <w:lang w:val="en-GB" w:eastAsia="en-GB"/>
+              </w:rPr>
+            </w:pPr>
+            <w:r>
+              <w:rPr>
+                <w:rFonts w:ascii="Calibri" w:eastAsia="Times New Roman" w:hAnsi="Calibri" w:cs="Calibri" w:hint="eastAsia"/>
+                <w:b/>
+                <w:bCs/>
+                <w:iCs/>
+                <w:color w:val="000000"/>
+                <w:lang w:val="en-GB" w:eastAsia="en-GB"/>
+              </w:rPr>
+              <w:t>Description</w:t>
+            </w:r>
+          </w:p>
+        </w:tc>
+      </w:tr>
+      <w:tr>
+        <w:tc>
+          <w:tcPr>
+            <w:tcW w:w="567" w:type="dxa"/>
+          </w:tcPr>
+          <w:p>
+            <w:pPr>
+              <w:spacing w:after="0" w:line="240" w:lineRule="auto"/>
+              <w:rPr>
+                <w:color w:val="000000" w:themeColor="text1"/>
+              </w:rPr>
+            </w:pPr>
+            <w:r>
+              <w:rPr>
+                <w:rFonts w:hint="eastAsia"/>
+                <w:color w:val="000000" w:themeColor="text1"/>
+              </w:rPr>
+              <w:t>01</w:t>
+            </w:r>
+          </w:p>
+        </w:tc>
+        <w:tc>
+          <w:tcPr>
+            <w:tcW w:w="2127" w:type="dxa"/>
+          </w:tcPr>
+          <w:p>
+            <w:pPr>
+              <w:spacing w:after="0" w:line="240" w:lineRule="auto"/>
+              <w:rPr>
+                <w:color w:val="000000" w:themeColor="text1"/>
+              </w:rPr>
+            </w:pPr>
+            <w:proofErr w:type="spellStart"/>
+            <w:proofErr w:type="gramStart"/>
+            <w:r>
+              <w:rPr>
+                <w:rFonts w:ascii="Helvetica" w:hAnsi="Helvetica" w:cs="Helvetica"/>
+                <w:color w:val="000000"/>
+                <w:sz w:val="18"/>
+                <w:szCs w:val="18"/>
+                <w:shd w:val="clear" w:color="auto" w:fill="FBFBFB"/>
+              </w:rPr>
+              <w:t>getCust</w:t>
+            </w:r>
+            <w:proofErr w:type="spellEnd"/>
+            <w:r>
+              <w:rPr>
+                <w:rFonts w:ascii="Helvetica" w:hAnsi="Helvetica" w:cs="Helvetica"/>
+                <w:color w:val="000000"/>
+                <w:sz w:val="18"/>
+                <w:szCs w:val="18"/>
+                <w:shd w:val="clear" w:color="auto" w:fill="FBFBFB"/>
+              </w:rPr>
+              <w:t>(</w:t>
+            </w:r>
+            <w:proofErr w:type="gramEnd"/>
+            <w:r>
+              <w:rPr>
+                <w:rFonts w:ascii="Helvetica" w:hAnsi="Helvetica" w:cs="Helvetica"/>
+                <w:color w:val="000000"/>
+                <w:sz w:val="18"/>
+                <w:szCs w:val="18"/>
+                <w:shd w:val="clear" w:color="auto" w:fill="FBFBFB"/>
+              </w:rPr>
+              <w:t xml:space="preserve">String, </w:t>
+            </w:r>
+            <w:proofErr w:type="spellStart"/>
+            <w:r>
+              <w:rPr>
+                <w:rFonts w:ascii="Helvetica" w:hAnsi="Helvetica" w:cs="Helvetica"/>
+                <w:color w:val="000000"/>
+                <w:sz w:val="18"/>
+                <w:szCs w:val="18"/>
+                <w:shd w:val="clear" w:color="auto" w:fill="FBFBFB"/>
+              </w:rPr>
+              <w:t>boolean</w:t>
+            </w:r>
+            <w:proofErr w:type="spellEnd"/>
+            <w:r>
+              <w:rPr>
+                <w:rFonts w:ascii="Helvetica" w:hAnsi="Helvetica" w:cs="Helvetica"/>
+                <w:color w:val="000000"/>
+                <w:sz w:val="18"/>
+                <w:szCs w:val="18"/>
+                <w:shd w:val="clear" w:color="auto" w:fill="FBFBFB"/>
+              </w:rPr>
+              <w:t>): Customer</w:t>
+            </w:r>
+          </w:p>
+        </w:tc>
+        <w:tc>
+          <w:tcPr>
+            <w:tcW w:w="6377" w:type="dxa"/>
+          </w:tcPr>
+          <w:p>
+            <w:pPr>
+              <w:spacing w:after="0" w:line="240" w:lineRule="auto"/>
+              <w:rPr>
+                <w:color w:val="000000" w:themeColor="text1"/>
+              </w:rPr>
+            </w:pPr>
+            <w:r>
+              <w:rPr>
+                <w:color w:val="000000" w:themeColor="text1"/>
+              </w:rPr>
+              <w:t>Get Customer by email and status</w:t>
+            </w:r>
+            <w:r>
+              <w:rPr>
+                <w:color w:val="000000" w:themeColor="text1"/>
+              </w:rPr>
+              <w:t xml:space="preserve"> </w:t>
+            </w:r>
+          </w:p>
+        </w:tc>
+      </w:tr>
+    </w:tbl>
+    <w:p/>
+    <w:p>
+      <w:pPr>
+        <w:pStyle w:val="Heading4"/>
+      </w:pPr>
+      <w:proofErr w:type="spellStart"/>
+      <w:r>
+        <w:t>SearchOrder</w:t>
+      </w:r>
+      <w:proofErr w:type="spellEnd"/>
+    </w:p>
+    <w:p>
+      <w:pPr>
+        <w:spacing w:after="0" w:line="240" w:lineRule="auto"/>
+        <w:rPr>
+          <w:b/>
+          <w:i/>
+          <w:lang w:eastAsia="ja-JP"/>
+        </w:rPr>
+      </w:pPr>
+      <w:r>
+        <w:rPr>
+          <w:b/>
+          <w:i/>
+          <w:lang w:eastAsia="ja-JP"/>
+        </w:rPr>
+        <w:t xml:space="preserve">Class </w:t>
+      </w:r>
+      <w:r>
+        <w:rPr>
+          <w:rFonts w:hint="eastAsia"/>
+          <w:b/>
+          <w:i/>
+          <w:lang w:eastAsia="ja-JP"/>
+        </w:rPr>
+        <w:t>Methods</w:t>
+      </w:r>
+    </w:p>
+    <w:p>
+      <w:pPr>
+        <w:spacing w:after="0" w:line="240" w:lineRule="auto"/>
+        <w:jc w:val="both"/>
+        <w:rPr>
+          <w:i/>
+          <w:color w:val="0000FF"/>
+        </w:rPr>
+      </w:pPr>
+    </w:p>
+    <w:tbl>
+      <w:tblPr>
+        <w:tblW w:w="4851" w:type="pct"/>
+        <w:tblInd w:w="-5" w:type="dxa"/>
+        <w:tblBorders>
+          <w:top w:val="single" w:sz="4" w:space="0" w:color="auto"/>
+          <w:left w:val="single" w:sz="4" w:space="0" w:color="auto"/>
+          <w:bottom w:val="single" w:sz="4" w:space="0" w:color="auto"/>
+          <w:right w:val="single" w:sz="4" w:space="0" w:color="auto"/>
+          <w:insideH w:val="single" w:sz="4" w:space="0" w:color="auto"/>
+          <w:insideV w:val="single" w:sz="4" w:space="0" w:color="auto"/>
+        </w:tblBorders>
+        <w:tblLayout w:type="fixed"/>
+        <w:tblLook w:val="0000" w:firstRow="0" w:lastRow="0" w:firstColumn="0" w:lastColumn="0" w:noHBand="0" w:noVBand="0"/>
+      </w:tblPr>
+      <w:tblGrid>
+        <w:gridCol w:w="567"/>
+        <w:gridCol w:w="2127"/>
+        <w:gridCol w:w="6377"/>
+      </w:tblGrid>
+      <w:tr>
+        <w:tc>
+          <w:tcPr>
+            <w:tcW w:w="567" w:type="dxa"/>
+            <w:shd w:val="clear" w:color="auto" w:fill="FFE8E1"/>
+          </w:tcPr>
+          <w:p>
+            <w:pPr>
+              <w:spacing w:after="0" w:line="240" w:lineRule="auto"/>
+              <w:jc w:val="center"/>
+              <w:rPr>
+                <w:rFonts w:ascii="Calibri" w:eastAsia="Times New Roman" w:hAnsi="Calibri" w:cs="Calibri"/>
+                <w:b/>
+                <w:bCs/>
+                <w:iCs/>
+                <w:color w:val="000000"/>
+                <w:lang w:val="en-GB" w:eastAsia="en-GB"/>
+              </w:rPr>
+            </w:pPr>
+            <w:r>
+              <w:rPr>
+                <w:rFonts w:ascii="Calibri" w:eastAsia="Times New Roman" w:hAnsi="Calibri" w:cs="Calibri" w:hint="eastAsia"/>
+                <w:b/>
+                <w:bCs/>
+                <w:iCs/>
+                <w:color w:val="000000"/>
+                <w:lang w:val="en-GB" w:eastAsia="en-GB"/>
+              </w:rPr>
+              <w:t>No</w:t>
+            </w:r>
+          </w:p>
+        </w:tc>
+        <w:tc>
+          <w:tcPr>
+            <w:tcW w:w="2127" w:type="dxa"/>
+            <w:shd w:val="clear" w:color="auto" w:fill="FFE8E1"/>
+          </w:tcPr>
+          <w:p>
+            <w:pPr>
+              <w:spacing w:after="0" w:line="240" w:lineRule="auto"/>
+              <w:rPr>
+                <w:rFonts w:ascii="Calibri" w:eastAsia="Times New Roman" w:hAnsi="Calibri" w:cs="Calibri"/>
+                <w:b/>
+                <w:bCs/>
+                <w:iCs/>
+                <w:color w:val="000000"/>
+                <w:lang w:val="en-GB" w:eastAsia="en-GB"/>
+              </w:rPr>
+            </w:pPr>
+            <w:r>
+              <w:rPr>
+                <w:rFonts w:ascii="Calibri" w:eastAsia="Times New Roman" w:hAnsi="Calibri" w:cs="Calibri" w:hint="eastAsia"/>
+                <w:b/>
+                <w:bCs/>
+                <w:iCs/>
+                <w:color w:val="000000"/>
+                <w:lang w:val="en-GB" w:eastAsia="en-GB"/>
+              </w:rPr>
+              <w:t>Method</w:t>
+            </w:r>
+          </w:p>
+        </w:tc>
+        <w:tc>
+          <w:tcPr>
+            <w:tcW w:w="6377" w:type="dxa"/>
+            <w:shd w:val="clear" w:color="auto" w:fill="FFE8E1"/>
+          </w:tcPr>
+          <w:p>
+            <w:pPr>
+              <w:spacing w:after="0" w:line="240" w:lineRule="auto"/>
+              <w:rPr>
+                <w:rFonts w:ascii="Calibri" w:eastAsia="Times New Roman" w:hAnsi="Calibri" w:cs="Calibri"/>
+                <w:b/>
+                <w:bCs/>
+                <w:iCs/>
+                <w:color w:val="000000"/>
+                <w:lang w:val="en-GB" w:eastAsia="en-GB"/>
+              </w:rPr>
+            </w:pPr>
+            <w:r>
+              <w:rPr>
+                <w:rFonts w:ascii="Calibri" w:eastAsia="Times New Roman" w:hAnsi="Calibri" w:cs="Calibri" w:hint="eastAsia"/>
+                <w:b/>
+                <w:bCs/>
+                <w:iCs/>
+                <w:color w:val="000000"/>
+                <w:lang w:val="en-GB" w:eastAsia="en-GB"/>
+              </w:rPr>
+              <w:t>Description</w:t>
+            </w:r>
+          </w:p>
+        </w:tc>
+      </w:tr>
+      <w:tr>
+        <w:tc>
+          <w:tcPr>
+            <w:tcW w:w="567" w:type="dxa"/>
+          </w:tcPr>
+          <w:p>
+            <w:pPr>
+              <w:spacing w:after="0" w:line="240" w:lineRule="auto"/>
+              <w:rPr>
+                <w:color w:val="000000" w:themeColor="text1"/>
+              </w:rPr>
+            </w:pPr>
+            <w:r>
+              <w:rPr>
+                <w:rFonts w:hint="eastAsia"/>
+                <w:color w:val="000000" w:themeColor="text1"/>
+              </w:rPr>
+              <w:t>01</w:t>
+            </w:r>
+          </w:p>
+        </w:tc>
+        <w:tc>
+          <w:tcPr>
+            <w:tcW w:w="2127" w:type="dxa"/>
+          </w:tcPr>
+          <w:p>
+            <w:pPr>
+              <w:spacing w:after="0" w:line="240" w:lineRule="auto"/>
+              <w:rPr>
+                <w:color w:val="000000" w:themeColor="text1"/>
+              </w:rPr>
+            </w:pPr>
+            <w:proofErr w:type="spellStart"/>
+            <w:r>
+              <w:rPr>
+                <w:rFonts w:ascii="Helvetica" w:hAnsi="Helvetica" w:cs="Helvetica"/>
+                <w:color w:val="000000"/>
+                <w:sz w:val="18"/>
+                <w:szCs w:val="18"/>
+                <w:shd w:val="clear" w:color="auto" w:fill="FBFBFB"/>
+              </w:rPr>
+              <w:t>doPost</w:t>
+            </w:r>
+            <w:proofErr w:type="spellEnd"/>
+            <w:r>
+              <w:rPr>
+                <w:rFonts w:ascii="Helvetica" w:hAnsi="Helvetica" w:cs="Helvetica"/>
+                <w:color w:val="000000"/>
+                <w:sz w:val="18"/>
+                <w:szCs w:val="18"/>
+                <w:shd w:val="clear" w:color="auto" w:fill="FBFBFB"/>
+              </w:rPr>
+              <w:t xml:space="preserve"> (</w:t>
+            </w:r>
+            <w:proofErr w:type="spellStart"/>
+            <w:r>
+              <w:rPr>
+                <w:rFonts w:ascii="Helvetica" w:hAnsi="Helvetica" w:cs="Helvetica"/>
+                <w:color w:val="000000"/>
+                <w:sz w:val="18"/>
+                <w:szCs w:val="18"/>
+                <w:shd w:val="clear" w:color="auto" w:fill="FBFBFB"/>
+              </w:rPr>
+              <w:t>HttpServletRequest</w:t>
+            </w:r>
+            <w:proofErr w:type="spellEnd"/>
+            <w:r>
+              <w:rPr>
+                <w:rFonts w:ascii="Helvetica" w:hAnsi="Helvetica" w:cs="Helvetica"/>
+                <w:color w:val="000000"/>
+                <w:sz w:val="18"/>
+                <w:szCs w:val="18"/>
+                <w:shd w:val="clear" w:color="auto" w:fill="FBFBFB"/>
+              </w:rPr>
+              <w:t xml:space="preserve">, </w:t>
+            </w:r>
+            <w:proofErr w:type="spellStart"/>
+            <w:r>
+              <w:rPr>
+                <w:rFonts w:ascii="Helvetica" w:hAnsi="Helvetica" w:cs="Helvetica"/>
+                <w:color w:val="000000"/>
+                <w:sz w:val="18"/>
+                <w:szCs w:val="18"/>
+                <w:shd w:val="clear" w:color="auto" w:fill="FBFBFB"/>
+              </w:rPr>
+              <w:t>HttpServletResponse</w:t>
+            </w:r>
+            <w:proofErr w:type="spellEnd"/>
+            <w:r>
+              <w:rPr>
+                <w:rFonts w:ascii="Helvetica" w:hAnsi="Helvetica" w:cs="Helvetica"/>
+                <w:color w:val="000000"/>
+                <w:sz w:val="18"/>
+                <w:szCs w:val="18"/>
+                <w:shd w:val="clear" w:color="auto" w:fill="FBFBFB"/>
+              </w:rPr>
+              <w:t>): void</w:t>
+            </w:r>
+          </w:p>
+        </w:tc>
+        <w:tc>
+          <w:tcPr>
+            <w:tcW w:w="6377" w:type="dxa"/>
+          </w:tcPr>
+          <w:p>
+            <w:pPr>
+              <w:spacing w:after="0" w:line="240" w:lineRule="auto"/>
+              <w:rPr>
+                <w:color w:val="000000" w:themeColor="text1"/>
+              </w:rPr>
+            </w:pPr>
+            <w:r>
+              <w:rPr>
+                <w:color w:val="000000" w:themeColor="text1"/>
+              </w:rPr>
+              <w:t xml:space="preserve">Handle request by </w:t>
+            </w:r>
+            <w:proofErr w:type="spellStart"/>
+            <w:r>
+              <w:rPr>
+                <w:color w:val="000000" w:themeColor="text1"/>
+              </w:rPr>
+              <w:t>doPost</w:t>
+            </w:r>
+            <w:proofErr w:type="spellEnd"/>
+            <w:r>
+              <w:rPr>
+                <w:color w:val="000000" w:themeColor="text1"/>
+              </w:rPr>
+              <w:t xml:space="preserve"> method</w:t>
+            </w:r>
+            <w:r>
+              <w:rPr>
+                <w:color w:val="000000" w:themeColor="text1"/>
+              </w:rPr>
+              <w:t xml:space="preserve"> </w:t>
+            </w:r>
+          </w:p>
+        </w:tc>
+      </w:tr>
+    </w:tbl>
+    <w:p/>
+    <w:p>
+      <w:pPr>
+        <w:pStyle w:val="Heading3"/>
+      </w:pPr>
+      <w:r>
+        <w:lastRenderedPageBreak/>
+        <w:t>c. Sequence Diagram(s)</w:t>
+      </w:r>
+    </w:p>
+    <w:p>
+      <w:r>
+        <w:drawing>
+          <wp:inline distT="0" distB="0" distL="0" distR="0" wp14:anchorId="00FBC05F" wp14:editId="608823C1">
+            <wp:extent cx="5943600" cy="2691765"/>
+            <wp:effectExtent l="0" t="0" r="0" b="0"/>
+            <wp:docPr id="13" name="Picture 13"/>
+            <wp:cNvGraphicFramePr>
+              <a:graphicFrameLocks xmlns:a="http://schemas.openxmlformats.org/drawingml/2006/main" noChangeAspect="1"/>
+            </wp:cNvGraphicFramePr>
+            <a:graphic xmlns:a="http://schemas.openxmlformats.org/drawingml/2006/main">
+              <a:graphicData uri="http://schemas.openxmlformats.org/drawingml/2006/picture">
+                <pic:pic xmlns:pic="http://schemas.openxmlformats.org/drawingml/2006/picture">
+                  <pic:nvPicPr>
+                    <pic:cNvPr id="1" name=""/>
+                    <pic:cNvPicPr/>
+                  </pic:nvPicPr>
+                  <pic:blipFill>
+                    <a:blip r:embed="rId16"/>
+                    <a:stretch>
+                      <a:fillRect/>
+                    </a:stretch>
+                  </pic:blipFill>
+                  <pic:spPr>
+                    <a:xfrm>
+                      <a:off x="0" y="0"/>
+                      <a:ext cx="5943600" cy="2691765"/>
+                    </a:xfrm>
+                    <a:prstGeom prst="rect">
+                      <a:avLst/>
+                    </a:prstGeom>
+                  </pic:spPr>
+                </pic:pic>
+              </a:graphicData>
+            </a:graphic>
+          </wp:inline>
+        </w:drawing>
+      </w:r>
+    </w:p>
+    <w:p>
+      <w:pPr>
+        <w:pStyle w:val="Heading3"/>
+      </w:pPr>
+      <w:r>
+        <w:t>d. Database Queries</w:t>
+      </w:r>
+    </w:p>
+    <w:p>
+      <w:r>
+        <w:t>//Select order by order id</w:t>
+      </w:r>
+    </w:p>
+    <w:p>
+      <w:r>
+        <w:t xml:space="preserve">Select * from [Order] where </w:t>
+      </w:r>
+      <w:proofErr w:type="spellStart"/>
+      <w:r>
+        <w:t>order_id</w:t>
+      </w:r>
+      <w:proofErr w:type="spellEnd"/>
+      <w:r>
+        <w:t xml:space="preserve"> </w:t>
+      </w:r>
+      <w:proofErr w:type="gramStart"/>
+      <w:r>
+        <w:t>= ?</w:t>
+      </w:r>
+      <w:proofErr w:type="gramEnd"/>
+    </w:p>
+    <w:p>
+      <w:r>
+        <w:t xml:space="preserve">//Select order by order id </w:t>
+      </w:r>
+      <w:proofErr w:type="gramStart"/>
+      <w:r>
+        <w:t>and  customer</w:t>
+      </w:r>
+      <w:proofErr w:type="gramEnd"/>
+      <w:r>
+        <w:t xml:space="preserve"> id</w:t>
+      </w:r>
+    </w:p>
+    <w:p>
+      <w:r>
+        <w:t xml:space="preserve">Select * from [Order] where </w:t>
+      </w:r>
+      <w:proofErr w:type="spellStart"/>
+      <w:r>
+        <w:t>order_id</w:t>
+      </w:r>
+      <w:proofErr w:type="spellEnd"/>
+      <w:r>
+        <w:t xml:space="preserve"> </w:t>
+      </w:r>
+      <w:proofErr w:type="gramStart"/>
+      <w:r>
+        <w:t>= ?</w:t>
+      </w:r>
+      <w:proofErr w:type="gramEnd"/>
+      <w:r>
+        <w:t xml:space="preserve"> and </w:t>
+      </w:r>
+      <w:proofErr w:type="spellStart"/>
+      <w:r>
+        <w:t>customer_id</w:t>
+      </w:r>
+      <w:proofErr w:type="spellEnd"/>
+      <w:r>
+        <w:t xml:space="preserve"> = ?</w:t>
+      </w:r>
+    </w:p>
+    <w:p>
+      <w:r>
+        <w:t>//Select Order Details by order id</w:t>
+      </w:r>
+    </w:p>
+    <w:p>
+      <w:r>
+        <w:t xml:space="preserve">Select * from </w:t>
+      </w:r>
+      <w:proofErr w:type="spellStart"/>
+      <w:r>
+        <w:t>Order_Details</w:t>
+      </w:r>
+      <w:proofErr w:type="spellEnd"/>
+      <w:r>
+        <w:t xml:space="preserve"> where </w:t>
+      </w:r>
+      <w:proofErr w:type="spellStart"/>
+      <w:r>
+        <w:t>order_id</w:t>
+      </w:r>
+      <w:proofErr w:type="spellEnd"/>
+      <w:r>
+        <w:t xml:space="preserve"> =?</w:t>
+      </w:r>
+    </w:p>
+    <w:p>
+      <w:r>
+        <w:t>//Select product by product id</w:t>
+      </w:r>
+    </w:p>
+    <w:p>
+      <w:r>
+        <w:t>Select [name</w:t>
+      </w:r>
+      <w:proofErr w:type="gramStart"/>
+      <w:r>
+        <w:t>],color</w:t>
+      </w:r>
+      <w:proofErr w:type="gramEnd"/>
+      <w:r>
+        <w:t xml:space="preserve"> from Product where </w:t>
+      </w:r>
+      <w:proofErr w:type="spellStart"/>
+      <w:r>
+        <w:t>product_id</w:t>
+      </w:r>
+      <w:proofErr w:type="spellEnd"/>
+      <w:r>
+        <w:t xml:space="preserve"> = ?</w:t>
+      </w:r>
+    </w:p>
+    <w:p>
+      <w:r>
+        <w:t>//Select Customer by email and status</w:t>
+      </w:r>
+    </w:p>
+    <w:p>
+      <w:r>
+        <w:t>SELECT [</w:t>
+      </w:r>
+      <w:proofErr w:type="spellStart"/>
+      <w:r>
+        <w:t>customer_id</w:t>
+      </w:r>
+      <w:proofErr w:type="spellEnd"/>
+      <w:r>
+        <w:t>],</w:t>
+      </w:r>
+      <w:r>
+        <w:t xml:space="preserve"> </w:t>
+      </w:r>
+      <w:r>
+        <w:t>[</w:t>
+      </w:r>
+      <w:proofErr w:type="spellStart"/>
+      <w:r>
+        <w:t>customer_name</w:t>
+      </w:r>
+      <w:proofErr w:type="spellEnd"/>
+      <w:r>
+        <w:t>],</w:t>
+      </w:r>
+      <w:r>
+        <w:t xml:space="preserve"> </w:t>
+      </w:r>
+      <w:r>
+        <w:t>[address],</w:t>
+      </w:r>
+      <w:r>
+        <w:t xml:space="preserve"> </w:t>
+      </w:r>
+      <w:r>
+        <w:t>[phone],</w:t>
+      </w:r>
+      <w:r>
+        <w:t xml:space="preserve"> </w:t>
+      </w:r>
+      <w:r>
+        <w:t>[email],</w:t>
+      </w:r>
+      <w:r>
+        <w:t xml:space="preserve"> </w:t>
+      </w:r>
+      <w:r>
+        <w:t>[status]</w:t>
+      </w:r>
+    </w:p>
+    <w:p>
+      <w:r>
+        <w:t xml:space="preserve">                    FROM [</w:t>
+      </w:r>
+      <w:proofErr w:type="spellStart"/>
+      <w:r>
+        <w:t>dbo</w:t>
+      </w:r>
+      <w:proofErr w:type="spellEnd"/>
+      <w:proofErr w:type="gramStart"/>
+      <w:r>
+        <w:t>].[</w:t>
+      </w:r>
+      <w:proofErr w:type="gramEnd"/>
+      <w:r>
+        <w:t>Customer]</w:t>
+      </w:r>
+    </w:p>
+    <w:p>
+      <w:r>
+        <w:t xml:space="preserve">                    WHERE [email] </w:t>
+      </w:r>
+      <w:proofErr w:type="gramStart"/>
+      <w:r>
+        <w:t>= ?</w:t>
+      </w:r>
+      <w:proofErr w:type="gramEnd"/>
+      <w:r>
+        <w:t xml:space="preserve"> and status =?</w:t>
+      </w:r>
+    </w:p>
+    <w:p>
+      <w:pPr>
         <w:pStyle w:val="Heading2"/>
       </w:pPr>
-      <w:bookmarkStart w:id="9" w:name="_Toc96516297"/>
-      <w:r>
-        <w:t>2. &lt;Feature/Function Name2&gt;</w:t>
-      </w:r>
-      <w:bookmarkEnd w:id="9"/>
-    </w:p>
-    <w:p>
-      <w:r>
-        <w:t>…</w:t>
-      </w:r>
-    </w:p>
-    <w:p>
-      <w:pPr>
-        <w:pStyle w:val="Heading1"/>
-      </w:pPr>
-    </w:p>
+      <w:r>
+        <w:t>4</w:t>
+      </w:r>
+      <w:r>
+        <w:t xml:space="preserve">. </w:t>
+      </w:r>
+      <w:r>
+        <w:t>Add to Cart</w:t>
+      </w:r>
+    </w:p>
+    <w:p>
+      <w:pPr>
+        <w:pStyle w:val="Heading3"/>
+      </w:pPr>
+      <w:r>
+        <w:t>a.</w:t>
+      </w:r>
+      <w:r>
+        <w:t xml:space="preserve"> Class Diagram</w:t>
+      </w:r>
+    </w:p>
+    <w:p>
+      <w:pPr>
+        <w:pStyle w:val="Heading3"/>
+      </w:pPr>
+      <w:r>
+        <w:t>b. Class Specifications</w:t>
+      </w:r>
+    </w:p>
+    <w:p>
+      <w:pPr>
+        <w:pStyle w:val="Heading4"/>
+      </w:pPr>
+      <w:proofErr w:type="spellStart"/>
+      <w:r>
+        <w:t>DBContext</w:t>
+      </w:r>
+      <w:proofErr w:type="spellEnd"/>
+    </w:p>
+    <w:p>
+      <w:pPr>
+        <w:spacing w:after="0" w:line="240" w:lineRule="auto"/>
+        <w:rPr>
+          <w:b/>
+          <w:i/>
+          <w:lang w:eastAsia="ja-JP"/>
+        </w:rPr>
+      </w:pPr>
+      <w:r>
+        <w:rPr>
+          <w:b/>
+          <w:i/>
+          <w:lang w:eastAsia="ja-JP"/>
+        </w:rPr>
+        <w:t xml:space="preserve">Class </w:t>
+      </w:r>
+      <w:r>
+        <w:rPr>
+          <w:rFonts w:hint="eastAsia"/>
+          <w:b/>
+          <w:i/>
+          <w:lang w:eastAsia="ja-JP"/>
+        </w:rPr>
+        <w:t>Methods</w:t>
+      </w:r>
+    </w:p>
+    <w:p>
+      <w:pPr>
+        <w:spacing w:after="0" w:line="240" w:lineRule="auto"/>
+        <w:jc w:val="both"/>
+        <w:rPr>
+          <w:i/>
+          <w:color w:val="0000FF"/>
+        </w:rPr>
+      </w:pPr>
+    </w:p>
+    <w:tbl>
+      <w:tblPr>
+        <w:tblW w:w="4851" w:type="pct"/>
+        <w:tblInd w:w="-5" w:type="dxa"/>
+        <w:tblBorders>
+          <w:top w:val="single" w:sz="4" w:space="0" w:color="auto"/>
+          <w:left w:val="single" w:sz="4" w:space="0" w:color="auto"/>
+          <w:bottom w:val="single" w:sz="4" w:space="0" w:color="auto"/>
+          <w:right w:val="single" w:sz="4" w:space="0" w:color="auto"/>
+          <w:insideH w:val="single" w:sz="4" w:space="0" w:color="auto"/>
+          <w:insideV w:val="single" w:sz="4" w:space="0" w:color="auto"/>
+        </w:tblBorders>
+        <w:tblLayout w:type="fixed"/>
+        <w:tblLook w:val="0000" w:firstRow="0" w:lastRow="0" w:firstColumn="0" w:lastColumn="0" w:noHBand="0" w:noVBand="0"/>
+      </w:tblPr>
+      <w:tblGrid>
+        <w:gridCol w:w="567"/>
+        <w:gridCol w:w="2127"/>
+        <w:gridCol w:w="6377"/>
+      </w:tblGrid>
+      <w:tr>
+        <w:tc>
+          <w:tcPr>
+            <w:tcW w:w="567" w:type="dxa"/>
+            <w:shd w:val="clear" w:color="auto" w:fill="FFE8E1"/>
+          </w:tcPr>
+          <w:p>
+            <w:pPr>
+              <w:spacing w:after="0" w:line="240" w:lineRule="auto"/>
+              <w:jc w:val="center"/>
+              <w:rPr>
+                <w:rFonts w:ascii="Calibri" w:eastAsia="Times New Roman" w:hAnsi="Calibri" w:cs="Calibri"/>
+                <w:b/>
+                <w:bCs/>
+                <w:iCs/>
+                <w:color w:val="000000"/>
+                <w:lang w:val="en-GB" w:eastAsia="en-GB"/>
+              </w:rPr>
+            </w:pPr>
+            <w:r>
+              <w:rPr>
+                <w:rFonts w:ascii="Calibri" w:eastAsia="Times New Roman" w:hAnsi="Calibri" w:cs="Calibri" w:hint="eastAsia"/>
+                <w:b/>
+                <w:bCs/>
+                <w:iCs/>
+                <w:color w:val="000000"/>
+                <w:lang w:val="en-GB" w:eastAsia="en-GB"/>
+              </w:rPr>
+              <w:t>No</w:t>
+            </w:r>
+          </w:p>
+        </w:tc>
+        <w:tc>
+          <w:tcPr>
+            <w:tcW w:w="2127" w:type="dxa"/>
+            <w:shd w:val="clear" w:color="auto" w:fill="FFE8E1"/>
+          </w:tcPr>
+          <w:p>
+            <w:pPr>
+              <w:spacing w:after="0" w:line="240" w:lineRule="auto"/>
+              <w:rPr>
+                <w:rFonts w:ascii="Calibri" w:eastAsia="Times New Roman" w:hAnsi="Calibri" w:cs="Calibri"/>
+                <w:b/>
+                <w:bCs/>
+                <w:iCs/>
+                <w:color w:val="000000"/>
+                <w:lang w:val="en-GB" w:eastAsia="en-GB"/>
+              </w:rPr>
+            </w:pPr>
+            <w:r>
+              <w:rPr>
+                <w:rFonts w:ascii="Calibri" w:eastAsia="Times New Roman" w:hAnsi="Calibri" w:cs="Calibri" w:hint="eastAsia"/>
+                <w:b/>
+                <w:bCs/>
+                <w:iCs/>
+                <w:color w:val="000000"/>
+                <w:lang w:val="en-GB" w:eastAsia="en-GB"/>
+              </w:rPr>
+              <w:t>Method</w:t>
+            </w:r>
+          </w:p>
+        </w:tc>
+        <w:tc>
+          <w:tcPr>
+            <w:tcW w:w="6377" w:type="dxa"/>
+            <w:shd w:val="clear" w:color="auto" w:fill="FFE8E1"/>
+          </w:tcPr>
+          <w:p>
+            <w:pPr>
+              <w:spacing w:after="0" w:line="240" w:lineRule="auto"/>
+              <w:rPr>
+                <w:rFonts w:ascii="Calibri" w:eastAsia="Times New Roman" w:hAnsi="Calibri" w:cs="Calibri"/>
+                <w:b/>
+                <w:bCs/>
+                <w:iCs/>
+                <w:color w:val="000000"/>
+                <w:lang w:val="en-GB" w:eastAsia="en-GB"/>
+              </w:rPr>
+            </w:pPr>
+            <w:r>
+              <w:rPr>
+                <w:rFonts w:ascii="Calibri" w:eastAsia="Times New Roman" w:hAnsi="Calibri" w:cs="Calibri" w:hint="eastAsia"/>
+                <w:b/>
+                <w:bCs/>
+                <w:iCs/>
+                <w:color w:val="000000"/>
+                <w:lang w:val="en-GB" w:eastAsia="en-GB"/>
+              </w:rPr>
+              <w:t>Description</w:t>
+            </w:r>
+          </w:p>
+        </w:tc>
+      </w:tr>
+      <w:tr>
+        <w:tc>
+          <w:tcPr>
+            <w:tcW w:w="567" w:type="dxa"/>
+          </w:tcPr>
+          <w:p>
+            <w:pPr>
+              <w:spacing w:after="0" w:line="240" w:lineRule="auto"/>
+              <w:rPr>
+                <w:color w:val="000000" w:themeColor="text1"/>
+              </w:rPr>
+            </w:pPr>
+            <w:r>
+              <w:rPr>
+                <w:rFonts w:hint="eastAsia"/>
+                <w:color w:val="000000" w:themeColor="text1"/>
+              </w:rPr>
+              <w:t>01</w:t>
+            </w:r>
+          </w:p>
+        </w:tc>
+        <w:tc>
+          <w:tcPr>
+            <w:tcW w:w="2127" w:type="dxa"/>
+          </w:tcPr>
+          <w:p>
+            <w:pPr>
+              <w:spacing w:after="0" w:line="240" w:lineRule="auto"/>
+              <w:rPr>
+                <w:color w:val="000000" w:themeColor="text1"/>
+              </w:rPr>
+            </w:pPr>
+            <w:proofErr w:type="spellStart"/>
+            <w:proofErr w:type="gramStart"/>
+            <w:r>
+              <w:rPr>
+                <w:color w:val="000000" w:themeColor="text1"/>
+              </w:rPr>
+              <w:t>DBContext</w:t>
+            </w:r>
+            <w:proofErr w:type="spellEnd"/>
+            <w:r>
+              <w:rPr>
+                <w:color w:val="000000" w:themeColor="text1"/>
+              </w:rPr>
+              <w:t>(</w:t>
+            </w:r>
+            <w:proofErr w:type="gramEnd"/>
+            <w:r>
+              <w:rPr>
+                <w:color w:val="000000" w:themeColor="text1"/>
+              </w:rPr>
+              <w:t>)</w:t>
+            </w:r>
+          </w:p>
+        </w:tc>
+        <w:tc>
+          <w:tcPr>
+            <w:tcW w:w="6377" w:type="dxa"/>
+          </w:tcPr>
+          <w:p>
+            <w:pPr>
+              <w:spacing w:after="0" w:line="240" w:lineRule="auto"/>
+              <w:rPr>
+                <w:color w:val="000000" w:themeColor="text1"/>
+              </w:rPr>
+            </w:pPr>
+            <w:r>
+              <w:rPr>
+                <w:color w:val="000000" w:themeColor="text1"/>
+              </w:rPr>
+              <w:t xml:space="preserve">To connect with database </w:t>
+            </w:r>
+          </w:p>
+        </w:tc>
+      </w:tr>
+      <w:tr>
+        <w:tc>
+          <w:tcPr>
+            <w:tcW w:w="567" w:type="dxa"/>
+          </w:tcPr>
+          <w:p>
+            <w:pPr>
+              <w:spacing w:after="0" w:line="240" w:lineRule="auto"/>
+              <w:rPr>
+                <w:rFonts w:hint="eastAsia"/>
+                <w:color w:val="000000" w:themeColor="text1"/>
+              </w:rPr>
+            </w:pPr>
+            <w:r>
+              <w:rPr>
+                <w:color w:val="000000" w:themeColor="text1"/>
+              </w:rPr>
+              <w:t>02</w:t>
+            </w:r>
+          </w:p>
+        </w:tc>
+        <w:tc>
+          <w:tcPr>
+            <w:tcW w:w="2127" w:type="dxa"/>
+          </w:tcPr>
+          <w:p>
+            <w:pPr>
+              <w:spacing w:after="0" w:line="240" w:lineRule="auto"/>
+              <w:rPr>
+                <w:color w:val="000000" w:themeColor="text1"/>
+              </w:rPr>
+            </w:pPr>
+            <w:proofErr w:type="gramStart"/>
+            <w:r>
+              <w:rPr>
+                <w:color w:val="000000" w:themeColor="text1"/>
+              </w:rPr>
+              <w:t>main(</w:t>
+            </w:r>
+            <w:proofErr w:type="gramEnd"/>
+            <w:r>
+              <w:rPr>
+                <w:color w:val="000000" w:themeColor="text1"/>
+              </w:rPr>
+              <w:t>String[])</w:t>
+            </w:r>
+          </w:p>
+        </w:tc>
+        <w:tc>
+          <w:tcPr>
+            <w:tcW w:w="6377" w:type="dxa"/>
+          </w:tcPr>
+          <w:p>
+            <w:pPr>
+              <w:spacing w:after="0" w:line="240" w:lineRule="auto"/>
+              <w:rPr>
+                <w:color w:val="000000" w:themeColor="text1"/>
+              </w:rPr>
+            </w:pPr>
+            <w:r>
+              <w:rPr>
+                <w:color w:val="000000" w:themeColor="text1"/>
+              </w:rPr>
+              <w:t xml:space="preserve">Call </w:t>
+            </w:r>
+            <w:proofErr w:type="spellStart"/>
+            <w:proofErr w:type="gramStart"/>
+            <w:r>
+              <w:rPr>
+                <w:color w:val="000000" w:themeColor="text1"/>
+              </w:rPr>
+              <w:t>DBContext</w:t>
+            </w:r>
+            <w:proofErr w:type="spellEnd"/>
+            <w:r>
+              <w:rPr>
+                <w:color w:val="000000" w:themeColor="text1"/>
+              </w:rPr>
+              <w:t>(</w:t>
+            </w:r>
+            <w:proofErr w:type="gramEnd"/>
+            <w:r>
+              <w:rPr>
+                <w:color w:val="000000" w:themeColor="text1"/>
+              </w:rPr>
+              <w:t>)</w:t>
+            </w:r>
+          </w:p>
+        </w:tc>
+      </w:tr>
+    </w:tbl>
+    <w:p/>
+    <w:p>
+      <w:pPr>
+        <w:pStyle w:val="Heading3"/>
+      </w:pPr>
+      <w:r>
+        <w:t>c. Sequence Diagram(s)</w:t>
+      </w:r>
+    </w:p>
+    <w:p>
+      <w:pPr>
+        <w:pStyle w:val="Heading3"/>
+      </w:pPr>
+      <w:r>
+        <w:t>d. Database Queries</w:t>
+      </w:r>
+    </w:p>
+    <w:p/>
+    <w:p>
+      <w:pPr>
+        <w:pStyle w:val="Heading2"/>
+      </w:pPr>
+      <w:r>
+        <w:t>5</w:t>
+      </w:r>
+      <w:r>
+        <w:t>. &lt;Feature/Function Name2&gt;</w:t>
+      </w:r>
+    </w:p>
+    <w:p>
+      <w:pPr>
+        <w:pStyle w:val="Heading3"/>
+      </w:pPr>
+      <w:r>
+        <w:t>a.</w:t>
+      </w:r>
+      <w:r>
+        <w:t xml:space="preserve"> Class Diagram</w:t>
+      </w:r>
+    </w:p>
+    <w:p>
+      <w:pPr>
+        <w:pStyle w:val="Heading3"/>
+      </w:pPr>
+      <w:r>
+        <w:t>b. Class Specifications</w:t>
+      </w:r>
+    </w:p>
+    <w:p>
+      <w:pPr>
+        <w:pStyle w:val="Heading4"/>
+      </w:pPr>
+      <w:proofErr w:type="spellStart"/>
+      <w:r>
+        <w:t>DBContext</w:t>
+      </w:r>
+      <w:proofErr w:type="spellEnd"/>
+    </w:p>
+    <w:p>
+      <w:pPr>
+        <w:spacing w:after="0" w:line="240" w:lineRule="auto"/>
+        <w:rPr>
+          <w:b/>
+          <w:i/>
+          <w:lang w:eastAsia="ja-JP"/>
+        </w:rPr>
+      </w:pPr>
+      <w:r>
+        <w:rPr>
+          <w:b/>
+          <w:i/>
+          <w:lang w:eastAsia="ja-JP"/>
+        </w:rPr>
+        <w:t xml:space="preserve">Class </w:t>
+      </w:r>
+      <w:r>
+        <w:rPr>
+          <w:rFonts w:hint="eastAsia"/>
+          <w:b/>
+          <w:i/>
+          <w:lang w:eastAsia="ja-JP"/>
+        </w:rPr>
+        <w:t>Methods</w:t>
+      </w:r>
+    </w:p>
+    <w:p>
+      <w:pPr>
+        <w:spacing w:after="0" w:line="240" w:lineRule="auto"/>
+        <w:jc w:val="both"/>
+        <w:rPr>
+          <w:i/>
+          <w:color w:val="0000FF"/>
+        </w:rPr>
+      </w:pPr>
+    </w:p>
+    <w:tbl>
+      <w:tblPr>
+        <w:tblW w:w="4851" w:type="pct"/>
+        <w:tblInd w:w="-5" w:type="dxa"/>
+        <w:tblBorders>
+          <w:top w:val="single" w:sz="4" w:space="0" w:color="auto"/>
+          <w:left w:val="single" w:sz="4" w:space="0" w:color="auto"/>
+          <w:bottom w:val="single" w:sz="4" w:space="0" w:color="auto"/>
+          <w:right w:val="single" w:sz="4" w:space="0" w:color="auto"/>
+          <w:insideH w:val="single" w:sz="4" w:space="0" w:color="auto"/>
+          <w:insideV w:val="single" w:sz="4" w:space="0" w:color="auto"/>
+        </w:tblBorders>
+        <w:tblLayout w:type="fixed"/>
+        <w:tblLook w:val="0000" w:firstRow="0" w:lastRow="0" w:firstColumn="0" w:lastColumn="0" w:noHBand="0" w:noVBand="0"/>
+      </w:tblPr>
+      <w:tblGrid>
+        <w:gridCol w:w="567"/>
+        <w:gridCol w:w="2127"/>
+        <w:gridCol w:w="6377"/>
+      </w:tblGrid>
+      <w:tr>
+        <w:tc>
+          <w:tcPr>
+            <w:tcW w:w="567" w:type="dxa"/>
+            <w:shd w:val="clear" w:color="auto" w:fill="FFE8E1"/>
+          </w:tcPr>
+          <w:p>
+            <w:pPr>
+              <w:spacing w:after="0" w:line="240" w:lineRule="auto"/>
+              <w:jc w:val="center"/>
+              <w:rPr>
+                <w:rFonts w:ascii="Calibri" w:eastAsia="Times New Roman" w:hAnsi="Calibri" w:cs="Calibri"/>
+                <w:b/>
+                <w:bCs/>
+                <w:iCs/>
+                <w:color w:val="000000"/>
+                <w:lang w:val="en-GB" w:eastAsia="en-GB"/>
+              </w:rPr>
+            </w:pPr>
+            <w:r>
+              <w:rPr>
+                <w:rFonts w:ascii="Calibri" w:eastAsia="Times New Roman" w:hAnsi="Calibri" w:cs="Calibri" w:hint="eastAsia"/>
+                <w:b/>
+                <w:bCs/>
+                <w:iCs/>
+                <w:color w:val="000000"/>
+                <w:lang w:val="en-GB" w:eastAsia="en-GB"/>
+              </w:rPr>
+              <w:t>No</w:t>
+            </w:r>
+          </w:p>
+        </w:tc>
+        <w:tc>
+          <w:tcPr>
+            <w:tcW w:w="2127" w:type="dxa"/>
+            <w:shd w:val="clear" w:color="auto" w:fill="FFE8E1"/>
+          </w:tcPr>
+          <w:p>
+            <w:pPr>
+              <w:spacing w:after="0" w:line="240" w:lineRule="auto"/>
+              <w:rPr>
+                <w:rFonts w:ascii="Calibri" w:eastAsia="Times New Roman" w:hAnsi="Calibri" w:cs="Calibri"/>
+                <w:b/>
+                <w:bCs/>
+                <w:iCs/>
+                <w:color w:val="000000"/>
+                <w:lang w:val="en-GB" w:eastAsia="en-GB"/>
+              </w:rPr>
+            </w:pPr>
+            <w:r>
+              <w:rPr>
+                <w:rFonts w:ascii="Calibri" w:eastAsia="Times New Roman" w:hAnsi="Calibri" w:cs="Calibri" w:hint="eastAsia"/>
+                <w:b/>
+                <w:bCs/>
+                <w:iCs/>
+                <w:color w:val="000000"/>
+                <w:lang w:val="en-GB" w:eastAsia="en-GB"/>
+              </w:rPr>
+              <w:t>Method</w:t>
+            </w:r>
+          </w:p>
+        </w:tc>
+        <w:tc>
+          <w:tcPr>
+            <w:tcW w:w="6377" w:type="dxa"/>
+            <w:shd w:val="clear" w:color="auto" w:fill="FFE8E1"/>
+          </w:tcPr>
+          <w:p>
+            <w:pPr>
+              <w:spacing w:after="0" w:line="240" w:lineRule="auto"/>
+              <w:rPr>
+                <w:rFonts w:ascii="Calibri" w:eastAsia="Times New Roman" w:hAnsi="Calibri" w:cs="Calibri"/>
+                <w:b/>
+                <w:bCs/>
+                <w:iCs/>
+                <w:color w:val="000000"/>
+                <w:lang w:val="en-GB" w:eastAsia="en-GB"/>
+              </w:rPr>
+            </w:pPr>
+            <w:r>
+              <w:rPr>
+                <w:rFonts w:ascii="Calibri" w:eastAsia="Times New Roman" w:hAnsi="Calibri" w:cs="Calibri" w:hint="eastAsia"/>
+                <w:b/>
+                <w:bCs/>
+                <w:iCs/>
+                <w:color w:val="000000"/>
+                <w:lang w:val="en-GB" w:eastAsia="en-GB"/>
+              </w:rPr>
+              <w:t>Description</w:t>
+            </w:r>
+          </w:p>
+        </w:tc>
+      </w:tr>
+      <w:tr>
+        <w:tc>
+          <w:tcPr>
+            <w:tcW w:w="567" w:type="dxa"/>
+          </w:tcPr>
+          <w:p>
+            <w:pPr>
+              <w:spacing w:after="0" w:line="240" w:lineRule="auto"/>
+              <w:rPr>
+                <w:color w:val="000000" w:themeColor="text1"/>
+              </w:rPr>
+            </w:pPr>
+            <w:r>
+              <w:rPr>
+                <w:rFonts w:hint="eastAsia"/>
+                <w:color w:val="000000" w:themeColor="text1"/>
+              </w:rPr>
+              <w:t>01</w:t>
+            </w:r>
+          </w:p>
+        </w:tc>
+        <w:tc>
+          <w:tcPr>
+            <w:tcW w:w="2127" w:type="dxa"/>
+          </w:tcPr>
+          <w:p>
+            <w:pPr>
+              <w:spacing w:after="0" w:line="240" w:lineRule="auto"/>
+              <w:rPr>
+                <w:color w:val="000000" w:themeColor="text1"/>
+              </w:rPr>
+            </w:pPr>
+            <w:proofErr w:type="spellStart"/>
+            <w:proofErr w:type="gramStart"/>
+            <w:r>
+              <w:rPr>
+                <w:color w:val="000000" w:themeColor="text1"/>
+              </w:rPr>
+              <w:t>DBContext</w:t>
+            </w:r>
+            <w:proofErr w:type="spellEnd"/>
+            <w:r>
+              <w:rPr>
+                <w:color w:val="000000" w:themeColor="text1"/>
+              </w:rPr>
+              <w:t>(</w:t>
+            </w:r>
+            <w:proofErr w:type="gramEnd"/>
+            <w:r>
+              <w:rPr>
+                <w:color w:val="000000" w:themeColor="text1"/>
+              </w:rPr>
+              <w:t>)</w:t>
+            </w:r>
+          </w:p>
+        </w:tc>
+        <w:tc>
+          <w:tcPr>
+            <w:tcW w:w="6377" w:type="dxa"/>
+          </w:tcPr>
+          <w:p>
+            <w:pPr>
+              <w:spacing w:after="0" w:line="240" w:lineRule="auto"/>
+              <w:rPr>
+                <w:color w:val="000000" w:themeColor="text1"/>
+              </w:rPr>
+            </w:pPr>
+            <w:r>
+              <w:rPr>
+                <w:color w:val="000000" w:themeColor="text1"/>
+              </w:rPr>
+              <w:t xml:space="preserve">To connect with database </w:t>
+            </w:r>
+          </w:p>
+        </w:tc>
+      </w:tr>
+      <w:tr>
+        <w:tc>
+          <w:tcPr>
+            <w:tcW w:w="567" w:type="dxa"/>
+          </w:tcPr>
+          <w:p>
+            <w:pPr>
+              <w:spacing w:after="0" w:line="240" w:lineRule="auto"/>
+              <w:rPr>
+                <w:rFonts w:hint="eastAsia"/>
+                <w:color w:val="000000" w:themeColor="text1"/>
+              </w:rPr>
+            </w:pPr>
+            <w:r>
+              <w:rPr>
+                <w:color w:val="000000" w:themeColor="text1"/>
+              </w:rPr>
+              <w:t>02</w:t>
+            </w:r>
+          </w:p>
+        </w:tc>
+        <w:tc>
+          <w:tcPr>
+            <w:tcW w:w="2127" w:type="dxa"/>
+          </w:tcPr>
+          <w:p>
+            <w:pPr>
+              <w:spacing w:after="0" w:line="240" w:lineRule="auto"/>
+              <w:rPr>
+                <w:color w:val="000000" w:themeColor="text1"/>
+              </w:rPr>
+            </w:pPr>
+            <w:proofErr w:type="gramStart"/>
+            <w:r>
+              <w:rPr>
+                <w:color w:val="000000" w:themeColor="text1"/>
+              </w:rPr>
+              <w:t>main(</w:t>
+            </w:r>
+            <w:proofErr w:type="gramEnd"/>
+            <w:r>
+              <w:rPr>
+                <w:color w:val="000000" w:themeColor="text1"/>
+              </w:rPr>
+              <w:t>String[])</w:t>
+            </w:r>
+          </w:p>
+        </w:tc>
+        <w:tc>
+          <w:tcPr>
+            <w:tcW w:w="6377" w:type="dxa"/>
+          </w:tcPr>
+          <w:p>
+            <w:pPr>
+              <w:spacing w:after="0" w:line="240" w:lineRule="auto"/>
+              <w:rPr>
+                <w:color w:val="000000" w:themeColor="text1"/>
+              </w:rPr>
+            </w:pPr>
+            <w:r>
+              <w:rPr>
+                <w:color w:val="000000" w:themeColor="text1"/>
+              </w:rPr>
+              <w:t xml:space="preserve">Call </w:t>
+            </w:r>
+            <w:proofErr w:type="spellStart"/>
+            <w:proofErr w:type="gramStart"/>
+            <w:r>
+              <w:rPr>
+                <w:color w:val="000000" w:themeColor="text1"/>
+              </w:rPr>
+              <w:t>DBContext</w:t>
+            </w:r>
+            <w:proofErr w:type="spellEnd"/>
+            <w:r>
+              <w:rPr>
+                <w:color w:val="000000" w:themeColor="text1"/>
+              </w:rPr>
+              <w:t>(</w:t>
+            </w:r>
+            <w:proofErr w:type="gramEnd"/>
+            <w:r>
+              <w:rPr>
+                <w:color w:val="000000" w:themeColor="text1"/>
+              </w:rPr>
+              <w:t>)</w:t>
+            </w:r>
+          </w:p>
+        </w:tc>
+      </w:tr>
+    </w:tbl>
+    <w:p/>
+    <w:p>
+      <w:pPr>
+        <w:pStyle w:val="Heading3"/>
+      </w:pPr>
+      <w:r>
+        <w:t>c. Sequence Diagram(s)</w:t>
+      </w:r>
+    </w:p>
+    <w:p>
+      <w:pPr>
+        <w:pStyle w:val="Heading3"/>
+      </w:pPr>
+      <w:r>
+        <w:t>d. Database Queries</w:t>
+      </w:r>
+    </w:p>
+    <w:p/>
+    <w:p/>
+    <w:p>
+      <w:pPr>
+        <w:pStyle w:val="Heading2"/>
+      </w:pPr>
+      <w:r>
+        <w:t>6</w:t>
+      </w:r>
+      <w:r>
+        <w:t>. &lt;Feature/Function Name2&gt;</w:t>
+      </w:r>
+    </w:p>
+    <w:p>
+      <w:pPr>
+        <w:pStyle w:val="Heading3"/>
+      </w:pPr>
+      <w:r>
+        <w:t>a.</w:t>
+      </w:r>
+      <w:r>
+        <w:t xml:space="preserve"> Class Diagram</w:t>
+      </w:r>
+    </w:p>
+    <w:p>
+      <w:pPr>
+        <w:pStyle w:val="Heading3"/>
+      </w:pPr>
+      <w:r>
+        <w:t>b. Class Specifications</w:t>
+      </w:r>
+    </w:p>
+    <w:p>
+      <w:pPr>
+        <w:pStyle w:val="Heading4"/>
+      </w:pPr>
+      <w:proofErr w:type="spellStart"/>
+      <w:r>
+        <w:t>DBContext</w:t>
+      </w:r>
+      <w:proofErr w:type="spellEnd"/>
+    </w:p>
+    <w:p>
+      <w:pPr>
+        <w:spacing w:after="0" w:line="240" w:lineRule="auto"/>
+        <w:rPr>
+          <w:b/>
+          <w:i/>
+          <w:lang w:eastAsia="ja-JP"/>
+        </w:rPr>
+      </w:pPr>
+      <w:r>
+        <w:rPr>
+          <w:b/>
+          <w:i/>
+          <w:lang w:eastAsia="ja-JP"/>
+        </w:rPr>
+        <w:t xml:space="preserve">Class </w:t>
+      </w:r>
+      <w:r>
+        <w:rPr>
+          <w:rFonts w:hint="eastAsia"/>
+          <w:b/>
+          <w:i/>
+          <w:lang w:eastAsia="ja-JP"/>
+        </w:rPr>
+        <w:t>Methods</w:t>
+      </w:r>
+    </w:p>
+    <w:p>
+      <w:pPr>
+        <w:spacing w:after="0" w:line="240" w:lineRule="auto"/>
+        <w:jc w:val="both"/>
+        <w:rPr>
+          <w:i/>
+          <w:color w:val="0000FF"/>
+        </w:rPr>
+      </w:pPr>
+    </w:p>
+    <w:tbl>
+      <w:tblPr>
+        <w:tblW w:w="4851" w:type="pct"/>
+        <w:tblInd w:w="-5" w:type="dxa"/>
+        <w:tblBorders>
+          <w:top w:val="single" w:sz="4" w:space="0" w:color="auto"/>
+          <w:left w:val="single" w:sz="4" w:space="0" w:color="auto"/>
+          <w:bottom w:val="single" w:sz="4" w:space="0" w:color="auto"/>
+          <w:right w:val="single" w:sz="4" w:space="0" w:color="auto"/>
+          <w:insideH w:val="single" w:sz="4" w:space="0" w:color="auto"/>
+          <w:insideV w:val="single" w:sz="4" w:space="0" w:color="auto"/>
+        </w:tblBorders>
+        <w:tblLayout w:type="fixed"/>
+        <w:tblLook w:val="0000" w:firstRow="0" w:lastRow="0" w:firstColumn="0" w:lastColumn="0" w:noHBand="0" w:noVBand="0"/>
+      </w:tblPr>
+      <w:tblGrid>
+        <w:gridCol w:w="567"/>
+        <w:gridCol w:w="2127"/>
+        <w:gridCol w:w="6377"/>
+      </w:tblGrid>
+      <w:tr>
+        <w:tc>
+          <w:tcPr>
+            <w:tcW w:w="567" w:type="dxa"/>
+            <w:shd w:val="clear" w:color="auto" w:fill="FFE8E1"/>
+          </w:tcPr>
+          <w:p>
+            <w:pPr>
+              <w:spacing w:after="0" w:line="240" w:lineRule="auto"/>
+              <w:jc w:val="center"/>
+              <w:rPr>
+                <w:rFonts w:ascii="Calibri" w:eastAsia="Times New Roman" w:hAnsi="Calibri" w:cs="Calibri"/>
+                <w:b/>
+                <w:bCs/>
+                <w:iCs/>
+                <w:color w:val="000000"/>
+                <w:lang w:val="en-GB" w:eastAsia="en-GB"/>
+              </w:rPr>
+            </w:pPr>
+            <w:r>
+              <w:rPr>
+                <w:rFonts w:ascii="Calibri" w:eastAsia="Times New Roman" w:hAnsi="Calibri" w:cs="Calibri" w:hint="eastAsia"/>
+                <w:b/>
+                <w:bCs/>
+                <w:iCs/>
+                <w:color w:val="000000"/>
+                <w:lang w:val="en-GB" w:eastAsia="en-GB"/>
+              </w:rPr>
+              <w:t>No</w:t>
+            </w:r>
+          </w:p>
+        </w:tc>
+        <w:tc>
+          <w:tcPr>
+            <w:tcW w:w="2127" w:type="dxa"/>
+            <w:shd w:val="clear" w:color="auto" w:fill="FFE8E1"/>
+          </w:tcPr>
+          <w:p>
+            <w:pPr>
+              <w:spacing w:after="0" w:line="240" w:lineRule="auto"/>
+              <w:rPr>
+                <w:rFonts w:ascii="Calibri" w:eastAsia="Times New Roman" w:hAnsi="Calibri" w:cs="Calibri"/>
+                <w:b/>
+                <w:bCs/>
+                <w:iCs/>
+                <w:color w:val="000000"/>
+                <w:lang w:val="en-GB" w:eastAsia="en-GB"/>
+              </w:rPr>
+            </w:pPr>
+            <w:r>
+              <w:rPr>
+                <w:rFonts w:ascii="Calibri" w:eastAsia="Times New Roman" w:hAnsi="Calibri" w:cs="Calibri" w:hint="eastAsia"/>
+                <w:b/>
+                <w:bCs/>
+                <w:iCs/>
+                <w:color w:val="000000"/>
+                <w:lang w:val="en-GB" w:eastAsia="en-GB"/>
+              </w:rPr>
+              <w:t>Method</w:t>
+            </w:r>
+          </w:p>
+        </w:tc>
+        <w:tc>
+          <w:tcPr>
+            <w:tcW w:w="6377" w:type="dxa"/>
+            <w:shd w:val="clear" w:color="auto" w:fill="FFE8E1"/>
+          </w:tcPr>
+          <w:p>
+            <w:pPr>
+              <w:spacing w:after="0" w:line="240" w:lineRule="auto"/>
+              <w:rPr>
+                <w:rFonts w:ascii="Calibri" w:eastAsia="Times New Roman" w:hAnsi="Calibri" w:cs="Calibri"/>
+                <w:b/>
+                <w:bCs/>
+                <w:iCs/>
+                <w:color w:val="000000"/>
+                <w:lang w:val="en-GB" w:eastAsia="en-GB"/>
+              </w:rPr>
+            </w:pPr>
+            <w:r>
+              <w:rPr>
+                <w:rFonts w:ascii="Calibri" w:eastAsia="Times New Roman" w:hAnsi="Calibri" w:cs="Calibri" w:hint="eastAsia"/>
+                <w:b/>
+                <w:bCs/>
+                <w:iCs/>
+                <w:color w:val="000000"/>
+                <w:lang w:val="en-GB" w:eastAsia="en-GB"/>
+              </w:rPr>
+              <w:t>Description</w:t>
+            </w:r>
+          </w:p>
+        </w:tc>
+      </w:tr>
+      <w:tr>
+        <w:tc>
+          <w:tcPr>
+            <w:tcW w:w="567" w:type="dxa"/>
+          </w:tcPr>
+          <w:p>
+            <w:pPr>
+              <w:spacing w:after="0" w:line="240" w:lineRule="auto"/>
+              <w:rPr>
+                <w:color w:val="000000" w:themeColor="text1"/>
+              </w:rPr>
+            </w:pPr>
+            <w:r>
+              <w:rPr>
+                <w:rFonts w:hint="eastAsia"/>
+                <w:color w:val="000000" w:themeColor="text1"/>
+              </w:rPr>
+              <w:t>01</w:t>
+            </w:r>
+          </w:p>
+        </w:tc>
+        <w:tc>
+          <w:tcPr>
+            <w:tcW w:w="2127" w:type="dxa"/>
+          </w:tcPr>
+          <w:p>
+            <w:pPr>
+              <w:spacing w:after="0" w:line="240" w:lineRule="auto"/>
+              <w:rPr>
+                <w:color w:val="000000" w:themeColor="text1"/>
+              </w:rPr>
+            </w:pPr>
+            <w:proofErr w:type="spellStart"/>
+            <w:proofErr w:type="gramStart"/>
+            <w:r>
+              <w:rPr>
+                <w:color w:val="000000" w:themeColor="text1"/>
+              </w:rPr>
+              <w:t>DBContext</w:t>
+            </w:r>
+            <w:proofErr w:type="spellEnd"/>
+            <w:r>
+              <w:rPr>
+                <w:color w:val="000000" w:themeColor="text1"/>
+              </w:rPr>
+              <w:t>(</w:t>
+            </w:r>
+            <w:proofErr w:type="gramEnd"/>
+            <w:r>
+              <w:rPr>
+                <w:color w:val="000000" w:themeColor="text1"/>
+              </w:rPr>
+              <w:t>)</w:t>
+            </w:r>
+          </w:p>
+        </w:tc>
+        <w:tc>
+          <w:tcPr>
+            <w:tcW w:w="6377" w:type="dxa"/>
+          </w:tcPr>
+          <w:p>
+            <w:pPr>
+              <w:spacing w:after="0" w:line="240" w:lineRule="auto"/>
+              <w:rPr>
+                <w:color w:val="000000" w:themeColor="text1"/>
+              </w:rPr>
+            </w:pPr>
+            <w:r>
+              <w:rPr>
+                <w:color w:val="000000" w:themeColor="text1"/>
+              </w:rPr>
+              <w:t xml:space="preserve">To connect with database </w:t>
+            </w:r>
+          </w:p>
+        </w:tc>
+      </w:tr>
+      <w:tr>
+        <w:tc>
+          <w:tcPr>
+            <w:tcW w:w="567" w:type="dxa"/>
+          </w:tcPr>
+          <w:p>
+            <w:pPr>
+              <w:spacing w:after="0" w:line="240" w:lineRule="auto"/>
+              <w:rPr>
+                <w:rFonts w:hint="eastAsia"/>
+                <w:color w:val="000000" w:themeColor="text1"/>
+              </w:rPr>
+            </w:pPr>
+            <w:r>
+              <w:rPr>
+                <w:color w:val="000000" w:themeColor="text1"/>
+              </w:rPr>
+              <w:t>02</w:t>
+            </w:r>
+          </w:p>
+        </w:tc>
+        <w:tc>
+          <w:tcPr>
+            <w:tcW w:w="2127" w:type="dxa"/>
+          </w:tcPr>
+          <w:p>
+            <w:pPr>
+              <w:spacing w:after="0" w:line="240" w:lineRule="auto"/>
+              <w:rPr>
+                <w:color w:val="000000" w:themeColor="text1"/>
+              </w:rPr>
+            </w:pPr>
+            <w:proofErr w:type="gramStart"/>
+            <w:r>
+              <w:rPr>
+                <w:color w:val="000000" w:themeColor="text1"/>
+              </w:rPr>
+              <w:t>main(</w:t>
+            </w:r>
+            <w:proofErr w:type="gramEnd"/>
+            <w:r>
+              <w:rPr>
+                <w:color w:val="000000" w:themeColor="text1"/>
+              </w:rPr>
+              <w:t>String[])</w:t>
+            </w:r>
+          </w:p>
+        </w:tc>
+        <w:tc>
+          <w:tcPr>
+            <w:tcW w:w="6377" w:type="dxa"/>
+          </w:tcPr>
+          <w:p>
+            <w:pPr>
+              <w:spacing w:after="0" w:line="240" w:lineRule="auto"/>
+              <w:rPr>
+                <w:color w:val="000000" w:themeColor="text1"/>
+              </w:rPr>
+            </w:pPr>
+            <w:r>
+              <w:rPr>
+                <w:color w:val="000000" w:themeColor="text1"/>
+              </w:rPr>
+              <w:t xml:space="preserve">Call </w:t>
+            </w:r>
+            <w:proofErr w:type="spellStart"/>
+            <w:proofErr w:type="gramStart"/>
+            <w:r>
+              <w:rPr>
+                <w:color w:val="000000" w:themeColor="text1"/>
+              </w:rPr>
+              <w:t>DBContext</w:t>
+            </w:r>
+            <w:proofErr w:type="spellEnd"/>
+            <w:r>
+              <w:rPr>
+                <w:color w:val="000000" w:themeColor="text1"/>
+              </w:rPr>
+              <w:t>(</w:t>
+            </w:r>
+            <w:proofErr w:type="gramEnd"/>
+            <w:r>
+              <w:rPr>
+                <w:color w:val="000000" w:themeColor="text1"/>
+              </w:rPr>
+              <w:t>)</w:t>
+            </w:r>
+          </w:p>
+        </w:tc>
+      </w:tr>
+    </w:tbl>
+    <w:p/>
+    <w:p>
+      <w:pPr>
+        <w:pStyle w:val="Heading3"/>
+      </w:pPr>
+      <w:r>
+        <w:t>c. Sequence Diagram(s)</w:t>
+      </w:r>
+    </w:p>
+    <w:p>
+      <w:pPr>
+        <w:pStyle w:val="Heading3"/>
+      </w:pPr>
+      <w:r>
+        <w:t>d. Database Queries</w:t>
+      </w:r>
+    </w:p>
+    <w:p/>
+    <w:p/>
+    <w:p>
+      <w:pPr>
+        <w:pStyle w:val="Heading2"/>
+      </w:pPr>
+      <w:r>
+        <w:t>7</w:t>
+      </w:r>
+      <w:r>
+        <w:t>. &lt;Feature/Function Name2&gt;</w:t>
+      </w:r>
+    </w:p>
+    <w:p>
+      <w:pPr>
+        <w:pStyle w:val="Heading3"/>
+      </w:pPr>
+      <w:r>
+        <w:t>a.</w:t>
+      </w:r>
+      <w:r>
+        <w:t xml:space="preserve"> Class Diagram</w:t>
+      </w:r>
+    </w:p>
+    <w:p>
+      <w:pPr>
+        <w:pStyle w:val="Heading3"/>
+      </w:pPr>
+      <w:r>
+        <w:t>b. Class Specifications</w:t>
+      </w:r>
+    </w:p>
+    <w:p>
+      <w:pPr>
+        <w:pStyle w:val="Heading4"/>
+      </w:pPr>
+      <w:proofErr w:type="spellStart"/>
+      <w:r>
+        <w:t>DBContext</w:t>
+      </w:r>
+      <w:proofErr w:type="spellEnd"/>
+    </w:p>
+    <w:p>
+      <w:pPr>
+        <w:spacing w:after="0" w:line="240" w:lineRule="auto"/>
+        <w:rPr>
+          <w:b/>
+          <w:i/>
+          <w:lang w:eastAsia="ja-JP"/>
+        </w:rPr>
+      </w:pPr>
+      <w:r>
+        <w:rPr>
+          <w:b/>
+          <w:i/>
+          <w:lang w:eastAsia="ja-JP"/>
+        </w:rPr>
+        <w:t xml:space="preserve">Class </w:t>
+      </w:r>
+      <w:r>
+        <w:rPr>
+          <w:rFonts w:hint="eastAsia"/>
+          <w:b/>
+          <w:i/>
+          <w:lang w:eastAsia="ja-JP"/>
+        </w:rPr>
+        <w:t>Methods</w:t>
+      </w:r>
+    </w:p>
+    <w:p>
+      <w:pPr>
+        <w:spacing w:after="0" w:line="240" w:lineRule="auto"/>
+        <w:jc w:val="both"/>
+        <w:rPr>
+          <w:i/>
+          <w:color w:val="0000FF"/>
+        </w:rPr>
+      </w:pPr>
+    </w:p>
+    <w:tbl>
+      <w:tblPr>
+        <w:tblW w:w="4851" w:type="pct"/>
+        <w:tblInd w:w="-5" w:type="dxa"/>
+        <w:tblBorders>
+          <w:top w:val="single" w:sz="4" w:space="0" w:color="auto"/>
+          <w:left w:val="single" w:sz="4" w:space="0" w:color="auto"/>
+          <w:bottom w:val="single" w:sz="4" w:space="0" w:color="auto"/>
+          <w:right w:val="single" w:sz="4" w:space="0" w:color="auto"/>
+          <w:insideH w:val="single" w:sz="4" w:space="0" w:color="auto"/>
+          <w:insideV w:val="single" w:sz="4" w:space="0" w:color="auto"/>
+        </w:tblBorders>
+        <w:tblLayout w:type="fixed"/>
+        <w:tblLook w:val="0000" w:firstRow="0" w:lastRow="0" w:firstColumn="0" w:lastColumn="0" w:noHBand="0" w:noVBand="0"/>
+      </w:tblPr>
+      <w:tblGrid>
+        <w:gridCol w:w="567"/>
+        <w:gridCol w:w="2127"/>
+        <w:gridCol w:w="6377"/>
+      </w:tblGrid>
+      <w:tr>
+        <w:tc>
+          <w:tcPr>
+            <w:tcW w:w="567" w:type="dxa"/>
+            <w:shd w:val="clear" w:color="auto" w:fill="FFE8E1"/>
+          </w:tcPr>
+          <w:p>
+            <w:pPr>
+              <w:spacing w:after="0" w:line="240" w:lineRule="auto"/>
+              <w:jc w:val="center"/>
+              <w:rPr>
+                <w:rFonts w:ascii="Calibri" w:eastAsia="Times New Roman" w:hAnsi="Calibri" w:cs="Calibri"/>
+                <w:b/>
+                <w:bCs/>
+                <w:iCs/>
+                <w:color w:val="000000"/>
+                <w:lang w:val="en-GB" w:eastAsia="en-GB"/>
+              </w:rPr>
+            </w:pPr>
+            <w:r>
+              <w:rPr>
+                <w:rFonts w:ascii="Calibri" w:eastAsia="Times New Roman" w:hAnsi="Calibri" w:cs="Calibri" w:hint="eastAsia"/>
+                <w:b/>
+                <w:bCs/>
+                <w:iCs/>
+                <w:color w:val="000000"/>
+                <w:lang w:val="en-GB" w:eastAsia="en-GB"/>
+              </w:rPr>
+              <w:t>No</w:t>
+            </w:r>
+          </w:p>
+        </w:tc>
+        <w:tc>
+          <w:tcPr>
+            <w:tcW w:w="2127" w:type="dxa"/>
+            <w:shd w:val="clear" w:color="auto" w:fill="FFE8E1"/>
+          </w:tcPr>
+          <w:p>
+            <w:pPr>
+              <w:spacing w:after="0" w:line="240" w:lineRule="auto"/>
+              <w:rPr>
+                <w:rFonts w:ascii="Calibri" w:eastAsia="Times New Roman" w:hAnsi="Calibri" w:cs="Calibri"/>
+                <w:b/>
+                <w:bCs/>
+                <w:iCs/>
+                <w:color w:val="000000"/>
+                <w:lang w:val="en-GB" w:eastAsia="en-GB"/>
+              </w:rPr>
+            </w:pPr>
+            <w:r>
+              <w:rPr>
+                <w:rFonts w:ascii="Calibri" w:eastAsia="Times New Roman" w:hAnsi="Calibri" w:cs="Calibri" w:hint="eastAsia"/>
+                <w:b/>
+                <w:bCs/>
+                <w:iCs/>
+                <w:color w:val="000000"/>
+                <w:lang w:val="en-GB" w:eastAsia="en-GB"/>
+              </w:rPr>
+              <w:t>Method</w:t>
+            </w:r>
+          </w:p>
+        </w:tc>
+        <w:tc>
+          <w:tcPr>
+            <w:tcW w:w="6377" w:type="dxa"/>
+            <w:shd w:val="clear" w:color="auto" w:fill="FFE8E1"/>
+          </w:tcPr>
+          <w:p>
+            <w:pPr>
+              <w:spacing w:after="0" w:line="240" w:lineRule="auto"/>
+              <w:rPr>
+                <w:rFonts w:ascii="Calibri" w:eastAsia="Times New Roman" w:hAnsi="Calibri" w:cs="Calibri"/>
+                <w:b/>
+                <w:bCs/>
+                <w:iCs/>
+                <w:color w:val="000000"/>
+                <w:lang w:val="en-GB" w:eastAsia="en-GB"/>
+              </w:rPr>
+            </w:pPr>
+            <w:r>
+              <w:rPr>
+                <w:rFonts w:ascii="Calibri" w:eastAsia="Times New Roman" w:hAnsi="Calibri" w:cs="Calibri" w:hint="eastAsia"/>
+                <w:b/>
+                <w:bCs/>
+                <w:iCs/>
+                <w:color w:val="000000"/>
+                <w:lang w:val="en-GB" w:eastAsia="en-GB"/>
+              </w:rPr>
+              <w:t>Description</w:t>
+            </w:r>
+          </w:p>
+        </w:tc>
+      </w:tr>
+      <w:tr>
+        <w:tc>
+          <w:tcPr>
+            <w:tcW w:w="567" w:type="dxa"/>
+          </w:tcPr>
+          <w:p>
+            <w:pPr>
+              <w:spacing w:after="0" w:line="240" w:lineRule="auto"/>
+              <w:rPr>
+                <w:color w:val="000000" w:themeColor="text1"/>
+              </w:rPr>
+            </w:pPr>
+            <w:r>
+              <w:rPr>
+                <w:rFonts w:hint="eastAsia"/>
+                <w:color w:val="000000" w:themeColor="text1"/>
+              </w:rPr>
+              <w:lastRenderedPageBreak/>
+              <w:t>01</w:t>
+            </w:r>
+          </w:p>
+        </w:tc>
+        <w:tc>
+          <w:tcPr>
+            <w:tcW w:w="2127" w:type="dxa"/>
+          </w:tcPr>
+          <w:p>
+            <w:pPr>
+              <w:spacing w:after="0" w:line="240" w:lineRule="auto"/>
+              <w:rPr>
+                <w:color w:val="000000" w:themeColor="text1"/>
+              </w:rPr>
+            </w:pPr>
+            <w:proofErr w:type="spellStart"/>
+            <w:proofErr w:type="gramStart"/>
+            <w:r>
+              <w:rPr>
+                <w:color w:val="000000" w:themeColor="text1"/>
+              </w:rPr>
+              <w:t>DBContext</w:t>
+            </w:r>
+            <w:proofErr w:type="spellEnd"/>
+            <w:r>
+              <w:rPr>
+                <w:color w:val="000000" w:themeColor="text1"/>
+              </w:rPr>
+              <w:t>(</w:t>
+            </w:r>
+            <w:proofErr w:type="gramEnd"/>
+            <w:r>
+              <w:rPr>
+                <w:color w:val="000000" w:themeColor="text1"/>
+              </w:rPr>
+              <w:t>)</w:t>
+            </w:r>
+          </w:p>
+        </w:tc>
+        <w:tc>
+          <w:tcPr>
+            <w:tcW w:w="6377" w:type="dxa"/>
+          </w:tcPr>
+          <w:p>
+            <w:pPr>
+              <w:spacing w:after="0" w:line="240" w:lineRule="auto"/>
+              <w:rPr>
+                <w:color w:val="000000" w:themeColor="text1"/>
+              </w:rPr>
+            </w:pPr>
+            <w:r>
+              <w:rPr>
+                <w:color w:val="000000" w:themeColor="text1"/>
+              </w:rPr>
+              <w:t xml:space="preserve">To connect with database </w:t>
+            </w:r>
+          </w:p>
+        </w:tc>
+      </w:tr>
+      <w:tr>
+        <w:tc>
+          <w:tcPr>
+            <w:tcW w:w="567" w:type="dxa"/>
+          </w:tcPr>
+          <w:p>
+            <w:pPr>
+              <w:spacing w:after="0" w:line="240" w:lineRule="auto"/>
+              <w:rPr>
+                <w:rFonts w:hint="eastAsia"/>
+                <w:color w:val="000000" w:themeColor="text1"/>
+              </w:rPr>
+            </w:pPr>
+            <w:r>
+              <w:rPr>
+                <w:color w:val="000000" w:themeColor="text1"/>
+              </w:rPr>
+              <w:t>02</w:t>
+            </w:r>
+          </w:p>
+        </w:tc>
+        <w:tc>
+          <w:tcPr>
+            <w:tcW w:w="2127" w:type="dxa"/>
+          </w:tcPr>
+          <w:p>
+            <w:pPr>
+              <w:spacing w:after="0" w:line="240" w:lineRule="auto"/>
+              <w:rPr>
+                <w:color w:val="000000" w:themeColor="text1"/>
+              </w:rPr>
+            </w:pPr>
+            <w:proofErr w:type="gramStart"/>
+            <w:r>
+              <w:rPr>
+                <w:color w:val="000000" w:themeColor="text1"/>
+              </w:rPr>
+              <w:t>main(</w:t>
+            </w:r>
+            <w:proofErr w:type="gramEnd"/>
+            <w:r>
+              <w:rPr>
+                <w:color w:val="000000" w:themeColor="text1"/>
+              </w:rPr>
+              <w:t>String[])</w:t>
+            </w:r>
+          </w:p>
+        </w:tc>
+        <w:tc>
+          <w:tcPr>
+            <w:tcW w:w="6377" w:type="dxa"/>
+          </w:tcPr>
+          <w:p>
+            <w:pPr>
+              <w:spacing w:after="0" w:line="240" w:lineRule="auto"/>
+              <w:rPr>
+                <w:color w:val="000000" w:themeColor="text1"/>
+              </w:rPr>
+            </w:pPr>
+            <w:r>
+              <w:rPr>
+                <w:color w:val="000000" w:themeColor="text1"/>
+              </w:rPr>
+              <w:t xml:space="preserve">Call </w:t>
+            </w:r>
+            <w:proofErr w:type="spellStart"/>
+            <w:proofErr w:type="gramStart"/>
+            <w:r>
+              <w:rPr>
+                <w:color w:val="000000" w:themeColor="text1"/>
+              </w:rPr>
+              <w:t>DBContext</w:t>
+            </w:r>
+            <w:proofErr w:type="spellEnd"/>
+            <w:r>
+              <w:rPr>
+                <w:color w:val="000000" w:themeColor="text1"/>
+              </w:rPr>
+              <w:t>(</w:t>
+            </w:r>
+            <w:proofErr w:type="gramEnd"/>
+            <w:r>
+              <w:rPr>
+                <w:color w:val="000000" w:themeColor="text1"/>
+              </w:rPr>
+              <w:t>)</w:t>
+            </w:r>
+          </w:p>
+        </w:tc>
+      </w:tr>
+    </w:tbl>
+    <w:p/>
+    <w:p>
+      <w:pPr>
+        <w:pStyle w:val="Heading3"/>
+      </w:pPr>
+      <w:r>
+        <w:t>c. Sequence Diagram(s)</w:t>
+      </w:r>
+    </w:p>
+    <w:p>
+      <w:pPr>
+        <w:pStyle w:val="Heading3"/>
+      </w:pPr>
+      <w:r>
+        <w:t>d. Database Queries</w:t>
+      </w:r>
+    </w:p>
+    <w:p/>
+    <w:p/>
+    <w:p/>
+    <w:p/>
     <w:sectPr>
-      <w:footerReference w:type="default" r:id="rId12"/>
+      <w:footerReference w:type="default" r:id="rId17"/>
       <w:pgSz w:w="12240" w:h="15840"/>
       <w:pgMar w:top="1174" w:right="1440" w:bottom="1165" w:left="1440" w:header="720" w:footer="720" w:gutter="0"/>
       <w:cols w:space="720"/>
@@ -3662,6 +10856,119 @@
     </w:lvl>
   </w:abstractNum>
   <w:abstractNum w:abstractNumId="1" w15:restartNumberingAfterBreak="0">
+    <w:nsid w:val="3F37585E"/>
+    <w:multiLevelType w:val="hybridMultilevel"/>
+    <w:tmpl w:val="71788CE6"/>
+    <w:lvl w:ilvl="0" w:tplc="5DC60F04">
+      <w:start w:val="2"/>
+      <w:numFmt w:val="bullet"/>
+      <w:lvlText w:val="-"/>
+      <w:lvlJc w:val="left"/>
+      <w:pPr>
+        <w:ind w:left="720" w:hanging="360"/>
+      </w:pPr>
+      <w:rPr>
+        <w:rFonts w:ascii="Calibri" w:eastAsiaTheme="minorHAnsi" w:hAnsi="Calibri" w:cs="Calibri" w:hint="default"/>
+      </w:rPr>
+    </w:lvl>
+    <w:lvl w:ilvl="1" w:tplc="04090003" w:tentative="1">
+      <w:start w:val="1"/>
+      <w:numFmt w:val="bullet"/>
+      <w:lvlText w:val="o"/>
+      <w:lvlJc w:val="left"/>
+      <w:pPr>
+        <w:ind w:left="1440" w:hanging="360"/>
+      </w:pPr>
+      <w:rPr>
+        <w:rFonts w:ascii="Courier New" w:hAnsi="Courier New" w:cs="Courier New" w:hint="default"/>
+      </w:rPr>
+    </w:lvl>
+    <w:lvl w:ilvl="2" w:tplc="04090005" w:tentative="1">
+      <w:start w:val="1"/>
+      <w:numFmt w:val="bullet"/>
+      <w:lvlText w:val=""/>
+      <w:lvlJc w:val="left"/>
+      <w:pPr>
+        <w:ind w:left="2160" w:hanging="360"/>
+      </w:pPr>
+      <w:rPr>
+        <w:rFonts w:ascii="Wingdings" w:hAnsi="Wingdings" w:hint="default"/>
+      </w:rPr>
+    </w:lvl>
+    <w:lvl w:ilvl="3" w:tplc="04090001" w:tentative="1">
+      <w:start w:val="1"/>
+      <w:numFmt w:val="bullet"/>
+      <w:lvlText w:val=""/>
+      <w:lvlJc w:val="left"/>
+      <w:pPr>
+        <w:ind w:left="2880" w:hanging="360"/>
+      </w:pPr>
+      <w:rPr>
+        <w:rFonts w:ascii="Symbol" w:hAnsi="Symbol" w:hint="default"/>
+      </w:rPr>
+    </w:lvl>
+    <w:lvl w:ilvl="4" w:tplc="04090003" w:tentative="1">
+      <w:start w:val="1"/>
+      <w:numFmt w:val="bullet"/>
+      <w:lvlText w:val="o"/>
+      <w:lvlJc w:val="left"/>
+      <w:pPr>
+        <w:ind w:left="3600" w:hanging="360"/>
+      </w:pPr>
+      <w:rPr>
+        <w:rFonts w:ascii="Courier New" w:hAnsi="Courier New" w:cs="Courier New" w:hint="default"/>
+      </w:rPr>
+    </w:lvl>
+    <w:lvl w:ilvl="5" w:tplc="04090005" w:tentative="1">
+      <w:start w:val="1"/>
+      <w:numFmt w:val="bullet"/>
+      <w:lvlText w:val=""/>
+      <w:lvlJc w:val="left"/>
+      <w:pPr>
+        <w:ind w:left="4320" w:hanging="360"/>
+      </w:pPr>
+      <w:rPr>
+        <w:rFonts w:ascii="Wingdings" w:hAnsi="Wingdings" w:hint="default"/>
+      </w:rPr>
+    </w:lvl>
+    <w:lvl w:ilvl="6" w:tplc="04090001" w:tentative="1">
+      <w:start w:val="1"/>
+      <w:numFmt w:val="bullet"/>
+      <w:lvlText w:val=""/>
+      <w:lvlJc w:val="left"/>
+      <w:pPr>
+        <w:ind w:left="5040" w:hanging="360"/>
+      </w:pPr>
+      <w:rPr>
+        <w:rFonts w:ascii="Symbol" w:hAnsi="Symbol" w:hint="default"/>
+      </w:rPr>
+    </w:lvl>
+    <w:lvl w:ilvl="7" w:tplc="04090003" w:tentative="1">
+      <w:start w:val="1"/>
+      <w:numFmt w:val="bullet"/>
+      <w:lvlText w:val="o"/>
+      <w:lvlJc w:val="left"/>
+      <w:pPr>
+        <w:ind w:left="5760" w:hanging="360"/>
+      </w:pPr>
+      <w:rPr>
+        <w:rFonts w:ascii="Courier New" w:hAnsi="Courier New" w:cs="Courier New" w:hint="default"/>
+      </w:rPr>
+    </w:lvl>
+    <w:lvl w:ilvl="8" w:tplc="04090005" w:tentative="1">
+      <w:start w:val="1"/>
+      <w:numFmt w:val="bullet"/>
+      <w:lvlText w:val=""/>
+      <w:lvlJc w:val="left"/>
+      <w:pPr>
+        <w:ind w:left="6480" w:hanging="360"/>
+      </w:pPr>
+      <w:rPr>
+        <w:rFonts w:ascii="Wingdings" w:hAnsi="Wingdings" w:hint="default"/>
+      </w:rPr>
+    </w:lvl>
+  </w:abstractNum>
+  <w:abstractNum w:abstractNumId="2" w15:restartNumberingAfterBreak="0">
     <w:nsid w:val="41EB1D70"/>
     <w:multiLevelType w:val="hybridMultilevel"/>
     <w:tmpl w:val="B46040D2"/>
@@ -3801,7 +11108,7 @@
       </w:rPr>
     </w:lvl>
   </w:abstractNum>
-  <w:abstractNum w:abstractNumId="2" w15:restartNumberingAfterBreak="0">
+  <w:abstractNum w:abstractNumId="3" w15:restartNumberingAfterBreak="0">
     <w:nsid w:val="45187DBD"/>
     <w:multiLevelType w:val="multilevel"/>
     <w:tmpl w:val="27A8B074"/>
@@ -3914,7 +11221,7 @@
       </w:rPr>
     </w:lvl>
   </w:abstractNum>
-  <w:abstractNum w:abstractNumId="3" w15:restartNumberingAfterBreak="0">
+  <w:abstractNum w:abstractNumId="4" w15:restartNumberingAfterBreak="0">
     <w:nsid w:val="4789206B"/>
     <w:multiLevelType w:val="multilevel"/>
     <w:tmpl w:val="AA62F5D4"/>
@@ -4027,7 +11334,7 @@
       </w:rPr>
     </w:lvl>
   </w:abstractNum>
-  <w:abstractNum w:abstractNumId="4" w15:restartNumberingAfterBreak="0">
+  <w:abstractNum w:abstractNumId="5" w15:restartNumberingAfterBreak="0">
     <w:nsid w:val="595E2193"/>
     <w:multiLevelType w:val="multilevel"/>
     <w:tmpl w:val="9D5C6F28"/>
@@ -4140,7 +11447,7 @@
       </w:rPr>
     </w:lvl>
   </w:abstractNum>
-  <w:abstractNum w:abstractNumId="5" w15:restartNumberingAfterBreak="0">
+  <w:abstractNum w:abstractNumId="6" w15:restartNumberingAfterBreak="0">
     <w:nsid w:val="7B566D9C"/>
     <w:multiLevelType w:val="hybridMultilevel"/>
     <w:tmpl w:val="439C1550"/>
@@ -4233,19 +11540,22 @@
     <w:abstractNumId w:val="0"/>
   </w:num>
   <w:num w:numId="2" w16cid:durableId="1469740425">
+    <w:abstractNumId w:val="5"/>
+  </w:num>
+  <w:num w:numId="3" w16cid:durableId="1084182715">
+    <w:abstractNumId w:val="3"/>
+  </w:num>
+  <w:num w:numId="4" w16cid:durableId="2085250894">
+    <w:abstractNumId w:val="2"/>
+  </w:num>
+  <w:num w:numId="5" w16cid:durableId="1008363456">
     <w:abstractNumId w:val="4"/>
   </w:num>
-  <w:num w:numId="3" w16cid:durableId="1084182715">
-    <w:abstractNumId w:val="2"/>
+  <w:num w:numId="6" w16cid:durableId="1184245103">
+    <w:abstractNumId w:val="6"/>
   </w:num>
-  <w:num w:numId="4" w16cid:durableId="2085250894">
+  <w:num w:numId="7" w16cid:durableId="716318676">
     <w:abstractNumId w:val="1"/>
-  </w:num>
-  <w:num w:numId="5" w16cid:durableId="1008363456">
-    <w:abstractNumId w:val="3"/>
-  </w:num>
-  <w:num w:numId="6" w16cid:durableId="1184245103">
-    <w:abstractNumId w:val="5"/>
   </w:num>
 </w:numbering>
 </file>
@@ -4729,7 +12039,7 @@
     <w:uiPriority w:val="9"/>
     <w:unhideWhenUsed/>
     <w:qFormat/>
-    <w:rsid w:val="00B7727A"/>
+    <w:rsid w:val="00A4322E"/>
     <w:pPr>
       <w:keepNext/>
       <w:keepLines/>
@@ -4739,8 +12049,7 @@
     <w:rPr>
       <w:rFonts w:asciiTheme="majorHAnsi" w:eastAsiaTheme="majorEastAsia" w:hAnsiTheme="majorHAnsi" w:cstheme="majorBidi"/>
       <w:b/>
-      <w:i/>
-      <w:iCs/>
+      <w:lang w:eastAsia="ja-JP"/>
     </w:rPr>
   </w:style>
   <w:style w:type="paragraph" w:styleId="Heading5">
@@ -4839,12 +12148,11 @@
     <w:basedOn w:val="DefaultParagraphFont"/>
     <w:link w:val="Heading4"/>
     <w:uiPriority w:val="9"/>
-    <w:rsid w:val="00B7727A"/>
+    <w:rsid w:val="00A4322E"/>
     <w:rPr>
       <w:rFonts w:asciiTheme="majorHAnsi" w:eastAsiaTheme="majorEastAsia" w:hAnsiTheme="majorHAnsi" w:cstheme="majorBidi"/>
       <w:b/>
-      <w:i/>
-      <w:iCs/>
+      <w:lang w:eastAsia="ja-JP"/>
     </w:rPr>
   </w:style>
   <w:style w:type="table" w:styleId="TableGrid">

--- a/document/SDS Document.docx
+++ b/document/SDS Document.docx
@@ -433,6 +433,9 @@
             <w:pPr>
               <w:pStyle w:val="Bang"/>
             </w:pPr>
+            <w:r>
+              <w:t>25/2</w:t>
+            </w:r>
           </w:p>
         </w:tc>
         <w:tc>
@@ -443,6 +446,9 @@
             <w:pPr>
               <w:pStyle w:val="Bang"/>
             </w:pPr>
+            <w:r>
+              <w:t xml:space="preserve">A </w:t>
+            </w:r>
           </w:p>
         </w:tc>
         <w:tc>
@@ -453,6 +459,11 @@
             <w:pPr>
               <w:pStyle w:val="Bang"/>
             </w:pPr>
+            <w:proofErr w:type="spellStart"/>
+            <w:r>
+              <w:t>GiangNXT</w:t>
+            </w:r>
+            <w:proofErr w:type="spellEnd"/>
           </w:p>
         </w:tc>
         <w:tc>
@@ -463,6 +474,9 @@
             <w:pPr>
               <w:pStyle w:val="Bang"/>
             </w:pPr>
+            <w:r>
+              <w:t>Add Code Design (II.1, II.2, II.3)</w:t>
+            </w:r>
           </w:p>
         </w:tc>
       </w:tr>
@@ -475,6 +489,9 @@
             <w:pPr>
               <w:pStyle w:val="Bang"/>
             </w:pPr>
+            <w:r>
+              <w:t>26/2</w:t>
+            </w:r>
           </w:p>
         </w:tc>
         <w:tc>
@@ -485,6 +502,9 @@
             <w:pPr>
               <w:pStyle w:val="Bang"/>
             </w:pPr>
+            <w:r>
+              <w:t>M</w:t>
+            </w:r>
           </w:p>
         </w:tc>
         <w:tc>
@@ -495,6 +515,11 @@
             <w:pPr>
               <w:pStyle w:val="Bang"/>
             </w:pPr>
+            <w:proofErr w:type="spellStart"/>
+            <w:r>
+              <w:t>GiangNXT</w:t>
+            </w:r>
+            <w:proofErr w:type="spellEnd"/>
           </w:p>
         </w:tc>
         <w:tc>
@@ -505,6 +530,17 @@
             <w:pPr>
               <w:pStyle w:val="Bang"/>
             </w:pPr>
+            <w:r>
+              <w:t xml:space="preserve">Modified Code </w:t>
+            </w:r>
+            <w:proofErr w:type="spellStart"/>
+            <w:r>
+              <w:t>Desgin</w:t>
+            </w:r>
+            <w:proofErr w:type="spellEnd"/>
+            <w:r>
+              <w:t xml:space="preserve"> (II.3, II.4)</w:t>
+            </w:r>
           </w:p>
         </w:tc>
       </w:tr>
@@ -2542,6 +2578,9 @@
         <w:jc w:val="center"/>
       </w:pPr>
       <w:r>
+        <w:rPr>
+          <w:noProof/>
+        </w:rPr>
         <w:drawing>
           <wp:inline distT="0" distB="0" distL="0" distR="0" wp14:anchorId="73308FEB" wp14:editId="0A4A47AC">
             <wp:extent cx="5943600" cy="3910330"/>
@@ -2849,17 +2888,7 @@
                 <w:szCs w:val="18"/>
                 <w:shd w:val="clear" w:color="auto" w:fill="FBFBFB"/>
               </w:rPr>
-              <w:t>)</w:t>
-            </w:r>
-            <w:r>
-              <w:rPr>
-                <w:rFonts w:ascii="Helvetica" w:hAnsi="Helvetica" w:cs="Helvetica"/>
-                <w:color w:val="000000"/>
-                <w:sz w:val="18"/>
-                <w:szCs w:val="18"/>
-                <w:shd w:val="clear" w:color="auto" w:fill="FBFBFB"/>
-              </w:rPr>
-              <w:t>: void</w:t>
+              <w:t>): void</w:t>
             </w:r>
           </w:p>
         </w:tc>
@@ -3781,7 +3810,6 @@
             <w:pPr>
               <w:spacing w:after="0" w:line="240" w:lineRule="auto"/>
               <w:rPr>
-                <w:rFonts w:hint="eastAsia"/>
                 <w:color w:val="000000" w:themeColor="text1"/>
               </w:rPr>
             </w:pPr>
@@ -3885,6 +3913,9 @@
     </w:p>
     <w:p>
       <w:r>
+        <w:rPr>
+          <w:noProof/>
+        </w:rPr>
         <w:drawing>
           <wp:inline distT="0" distB="0" distL="0" distR="0" wp14:anchorId="1B5221BD" wp14:editId="38E51173">
             <wp:extent cx="5677392" cy="3231160"/>
@@ -3960,13 +3991,7 @@
     </w:p>
     <w:p>
       <w:r>
-        <w:t xml:space="preserve">SELECT TOP </w:t>
-      </w:r>
-      <w:r>
-        <w:t>8</w:t>
-      </w:r>
-      <w:r>
-        <w:t xml:space="preserve"> [</w:t>
+        <w:t>SELECT TOP 8 [</w:t>
       </w:r>
       <w:proofErr w:type="spellStart"/>
       <w:r>
@@ -3974,25 +3999,7 @@
       </w:r>
       <w:proofErr w:type="spellEnd"/>
       <w:r>
-        <w:t>],</w:t>
-      </w:r>
-      <w:r>
-        <w:t xml:space="preserve"> </w:t>
-      </w:r>
-      <w:r>
-        <w:t>[name],</w:t>
-      </w:r>
-      <w:r>
-        <w:t xml:space="preserve"> </w:t>
-      </w:r>
-      <w:r>
-        <w:t>[type]</w:t>
-      </w:r>
-      <w:r>
-        <w:t xml:space="preserve">, </w:t>
-      </w:r>
-      <w:r>
-        <w:t>[</w:t>
+        <w:t>], [name], [type], [</w:t>
       </w:r>
       <w:proofErr w:type="spellStart"/>
       <w:r>
@@ -4000,19 +4007,7 @@
       </w:r>
       <w:proofErr w:type="spellEnd"/>
       <w:r>
-        <w:t>],</w:t>
-      </w:r>
-      <w:r>
-        <w:t xml:space="preserve"> </w:t>
-      </w:r>
-      <w:r>
-        <w:t>[color],</w:t>
-      </w:r>
-      <w:r>
-        <w:t xml:space="preserve"> </w:t>
-      </w:r>
-      <w:r>
-        <w:t>[</w:t>
+        <w:t>], [color], [</w:t>
       </w:r>
       <w:proofErr w:type="spellStart"/>
       <w:r>
@@ -4020,16 +4015,7 @@
       </w:r>
       <w:proofErr w:type="spellEnd"/>
       <w:r>
-        <w:t>]</w:t>
-      </w:r>
-      <w:r>
-        <w:t>,</w:t>
-      </w:r>
-      <w:r>
-        <w:t xml:space="preserve"> </w:t>
-      </w:r>
-      <w:r>
-        <w:t>[</w:t>
+        <w:t>], [</w:t>
       </w:r>
       <w:proofErr w:type="spellStart"/>
       <w:r>
@@ -4037,13 +4023,7 @@
       </w:r>
       <w:proofErr w:type="spellEnd"/>
       <w:r>
-        <w:t>],</w:t>
-      </w:r>
-      <w:r>
-        <w:t xml:space="preserve"> </w:t>
-      </w:r>
-      <w:r>
-        <w:t>[ram]</w:t>
+        <w:t>], [ram]</w:t>
       </w:r>
     </w:p>
     <w:p>
@@ -4051,19 +4031,7 @@
         <w:ind w:left="1440"/>
       </w:pPr>
       <w:r>
-        <w:t>,</w:t>
-      </w:r>
-      <w:r>
-        <w:t xml:space="preserve"> </w:t>
-      </w:r>
-      <w:r>
-        <w:t>[memory],</w:t>
-      </w:r>
-      <w:r>
-        <w:t xml:space="preserve"> </w:t>
-      </w:r>
-      <w:r>
-        <w:t>[</w:t>
+        <w:t>, [memory], [</w:t>
       </w:r>
       <w:proofErr w:type="spellStart"/>
       <w:r>
@@ -4071,19 +4039,7 @@
       </w:r>
       <w:proofErr w:type="spellEnd"/>
       <w:r>
-        <w:t>]</w:t>
-      </w:r>
-      <w:r>
-        <w:t xml:space="preserve"> </w:t>
-      </w:r>
-      <w:r>
-        <w:t>,</w:t>
-      </w:r>
-      <w:r>
-        <w:t xml:space="preserve"> </w:t>
-      </w:r>
-      <w:r>
-        <w:t>[</w:t>
+        <w:t>] , [</w:t>
       </w:r>
       <w:proofErr w:type="spellStart"/>
       <w:r>
@@ -4091,55 +4047,7 @@
       </w:r>
       <w:proofErr w:type="spellEnd"/>
       <w:r>
-        <w:t>],</w:t>
-      </w:r>
-      <w:r>
-        <w:t xml:space="preserve"> </w:t>
-      </w:r>
-      <w:r>
-        <w:t>[size],</w:t>
-      </w:r>
-      <w:r>
-        <w:t xml:space="preserve"> </w:t>
-      </w:r>
-      <w:r>
-        <w:t>[description]</w:t>
-      </w:r>
-      <w:r>
-        <w:t xml:space="preserve"> </w:t>
-      </w:r>
-      <w:r>
-        <w:t>,</w:t>
-      </w:r>
-      <w:r>
-        <w:t xml:space="preserve"> </w:t>
-      </w:r>
-      <w:r>
-        <w:t>[discount]</w:t>
-      </w:r>
-      <w:r>
-        <w:t xml:space="preserve"> </w:t>
-      </w:r>
-      <w:r>
-        <w:t>,</w:t>
-      </w:r>
-      <w:r>
-        <w:t xml:space="preserve"> </w:t>
-      </w:r>
-      <w:r>
-        <w:t>[qty]</w:t>
-      </w:r>
-      <w:r>
-        <w:t xml:space="preserve"> </w:t>
-      </w:r>
-      <w:r>
-        <w:t>,</w:t>
-      </w:r>
-      <w:r>
-        <w:t xml:space="preserve"> </w:t>
-      </w:r>
-      <w:r>
-        <w:t>[sold]</w:t>
+        <w:t>], [size], [description] , [discount] , [qty] , [sold]</w:t>
       </w:r>
     </w:p>
     <w:p>
@@ -4147,21 +4055,12 @@
         <w:ind w:left="1440"/>
       </w:pPr>
       <w:r>
-        <w:t xml:space="preserve">, </w:t>
-      </w:r>
-      <w:r>
-        <w:t>[status]</w:t>
-      </w:r>
-    </w:p>
-    <w:p>
-      <w:r>
-        <w:t xml:space="preserve">                    </w:t>
-      </w:r>
-      <w:r>
-        <w:t xml:space="preserve"> </w:t>
-      </w:r>
-      <w:r>
-        <w:t>FROM [Product] where [status] = 1</w:t>
+        <w:t>, [status]</w:t>
+      </w:r>
+    </w:p>
+    <w:p>
+      <w:r>
+        <w:t xml:space="preserve">                     FROM [Product] where [status] = 1</w:t>
       </w:r>
     </w:p>
     <w:p>
@@ -4377,10 +4276,7 @@
         <w:t>//</w:t>
       </w:r>
       <w:r>
-        <w:t>S</w:t>
-      </w:r>
-      <w:r>
-        <w:t xml:space="preserve">elect </w:t>
+        <w:t xml:space="preserve">Select </w:t>
       </w:r>
       <w:r>
         <w:t>first of 8 laptops</w:t>
@@ -4468,10 +4364,7 @@
         <w:t>AND [type]</w:t>
       </w:r>
       <w:r>
-        <w:t xml:space="preserve"> = </w:t>
-      </w:r>
-      <w:r>
-        <w:t>1</w:t>
+        <w:t xml:space="preserve"> = 1</w:t>
       </w:r>
     </w:p>
     <w:p/>
@@ -4501,6 +4394,9 @@
     </w:p>
     <w:p>
       <w:r>
+        <w:rPr>
+          <w:noProof/>
+        </w:rPr>
         <w:drawing>
           <wp:inline distT="0" distB="0" distL="0" distR="0" wp14:anchorId="0B4D6FDF" wp14:editId="7B2D7838">
             <wp:extent cx="5943600" cy="3168650"/>
@@ -4792,7 +4688,6 @@
             <w:pPr>
               <w:spacing w:after="0" w:line="240" w:lineRule="auto"/>
               <w:rPr>
-                <w:rFonts w:hint="eastAsia"/>
                 <w:color w:val="000000" w:themeColor="text1"/>
               </w:rPr>
             </w:pPr>
@@ -5499,10 +5394,7 @@
       </w:pPr>
       <w:proofErr w:type="spellStart"/>
       <w:r>
-        <w:t>Brand</w:t>
-      </w:r>
-      <w:r>
-        <w:t>DBContext</w:t>
+        <w:t>BrandDBContext</w:t>
       </w:r>
       <w:proofErr w:type="spellEnd"/>
     </w:p>
@@ -5763,13 +5655,7 @@
               <w:rPr>
                 <w:color w:val="000000" w:themeColor="text1"/>
               </w:rPr>
-              <w:t xml:space="preserve"> (phone or laptop)</w:t>
-            </w:r>
-            <w:r>
-              <w:rPr>
-                <w:color w:val="000000" w:themeColor="text1"/>
-              </w:rPr>
-              <w:t xml:space="preserve"> </w:t>
+              <w:t xml:space="preserve"> (phone or laptop) </w:t>
             </w:r>
           </w:p>
         </w:tc>
@@ -6000,19 +5886,7 @@
               <w:rPr>
                 <w:color w:val="000000" w:themeColor="text1"/>
               </w:rPr>
-              <w:t>&lt;</w:t>
-            </w:r>
-            <w:r>
-              <w:rPr>
-                <w:color w:val="000000" w:themeColor="text1"/>
-              </w:rPr>
-              <w:t>Requirement</w:t>
-            </w:r>
-            <w:r>
-              <w:rPr>
-                <w:color w:val="000000" w:themeColor="text1"/>
-              </w:rPr>
-              <w:t>&gt;</w:t>
+              <w:t>&lt;Requirement&gt;</w:t>
             </w:r>
           </w:p>
         </w:tc>
@@ -6327,25 +6201,7 @@
               <w:rPr>
                 <w:color w:val="000000" w:themeColor="text1"/>
               </w:rPr>
-              <w:t xml:space="preserve">Get list of </w:t>
-            </w:r>
-            <w:r>
-              <w:rPr>
-                <w:color w:val="000000" w:themeColor="text1"/>
-              </w:rPr>
-              <w:t>products</w:t>
-            </w:r>
-            <w:r>
-              <w:rPr>
-                <w:color w:val="000000" w:themeColor="text1"/>
-              </w:rPr>
-              <w:t xml:space="preserve"> by </w:t>
-            </w:r>
-            <w:r>
-              <w:rPr>
-                <w:color w:val="000000" w:themeColor="text1"/>
-              </w:rPr>
-              <w:t>filter</w:t>
+              <w:t>Get list of products by filter</w:t>
             </w:r>
           </w:p>
         </w:tc>
@@ -6363,6 +6219,9 @@
     </w:p>
     <w:p>
       <w:r>
+        <w:rPr>
+          <w:noProof/>
+        </w:rPr>
         <w:drawing>
           <wp:inline distT="0" distB="0" distL="0" distR="0" wp14:anchorId="3B11F0A7" wp14:editId="3A4A008C">
             <wp:extent cx="5662151" cy="3177815"/>
@@ -6411,13 +6270,7 @@
     </w:p>
     <w:p>
       <w:r>
-        <w:t>//</w:t>
-      </w:r>
-      <w:r>
-        <w:t xml:space="preserve">Select </w:t>
-      </w:r>
-      <w:r>
-        <w:t xml:space="preserve">all brand of laptop or </w:t>
+        <w:t xml:space="preserve">//Select all brand of laptop or </w:t>
       </w:r>
       <w:proofErr w:type="spellStart"/>
       <w:r>
@@ -6435,13 +6288,7 @@
       </w:r>
       <w:proofErr w:type="spellEnd"/>
       <w:r>
-        <w:t>],</w:t>
-      </w:r>
-      <w:r>
-        <w:t xml:space="preserve"> </w:t>
-      </w:r>
-      <w:r>
-        <w:t>b.[</w:t>
+        <w:t>], b.[</w:t>
       </w:r>
       <w:proofErr w:type="spellStart"/>
       <w:r>
@@ -6449,13 +6296,7 @@
       </w:r>
       <w:proofErr w:type="spellEnd"/>
       <w:r>
-        <w:t>],</w:t>
-      </w:r>
-      <w:r>
-        <w:t xml:space="preserve"> </w:t>
-      </w:r>
-      <w:r>
-        <w:t>b.[description]</w:t>
+        <w:t>], b.[description]</w:t>
       </w:r>
     </w:p>
     <w:p>
@@ -6530,13 +6371,7 @@
     </w:p>
     <w:p>
       <w:r>
-        <w:t>//</w:t>
-      </w:r>
-      <w:r>
-        <w:t xml:space="preserve">Select </w:t>
-      </w:r>
-      <w:r>
-        <w:t xml:space="preserve">all requirement of laptop or </w:t>
+        <w:t xml:space="preserve">//Select all requirement of laptop or </w:t>
       </w:r>
       <w:proofErr w:type="spellStart"/>
       <w:r>
@@ -6554,13 +6389,7 @@
       </w:r>
       <w:proofErr w:type="spellEnd"/>
       <w:r>
-        <w:t>],</w:t>
-      </w:r>
-      <w:r>
-        <w:t xml:space="preserve"> </w:t>
-      </w:r>
-      <w:r>
-        <w:t>p.[</w:t>
+        <w:t>], p.[</w:t>
       </w:r>
       <w:proofErr w:type="spellStart"/>
       <w:r>
@@ -6568,13 +6397,7 @@
       </w:r>
       <w:proofErr w:type="spellEnd"/>
       <w:r>
-        <w:t>],</w:t>
-      </w:r>
-      <w:r>
-        <w:t xml:space="preserve"> </w:t>
-      </w:r>
-      <w:r>
-        <w:t>p.[description]</w:t>
+        <w:t>], p.[description]</w:t>
       </w:r>
     </w:p>
     <w:p>
@@ -6683,25 +6506,7 @@
       </w:r>
       <w:proofErr w:type="spellEnd"/>
       <w:r>
-        <w:t>],</w:t>
-      </w:r>
-      <w:r>
-        <w:t xml:space="preserve"> </w:t>
-      </w:r>
-      <w:r>
-        <w:t>pr.[name]</w:t>
-      </w:r>
-      <w:r>
-        <w:t xml:space="preserve">, </w:t>
-      </w:r>
-      <w:r>
-        <w:t>pr.[type]</w:t>
-      </w:r>
-      <w:r>
-        <w:t xml:space="preserve">, </w:t>
-      </w:r>
-      <w:r>
-        <w:t>pr.[</w:t>
+        <w:t>], pr.[name], pr.[type], pr.[</w:t>
       </w:r>
       <w:proofErr w:type="spellStart"/>
       <w:r>
@@ -6709,13 +6514,7 @@
       </w:r>
       <w:proofErr w:type="spellEnd"/>
       <w:r>
-        <w:t>],</w:t>
-      </w:r>
-      <w:r>
-        <w:t xml:space="preserve"> </w:t>
-      </w:r>
-      <w:r>
-        <w:t>pr.[</w:t>
+        <w:t>], pr.[</w:t>
       </w:r>
       <w:proofErr w:type="spellStart"/>
       <w:r>
@@ -6723,124 +6522,56 @@
       </w:r>
       <w:proofErr w:type="spellEnd"/>
       <w:r>
-        <w:t>],</w:t>
-      </w:r>
-      <w:r>
-        <w:t xml:space="preserve"> </w:t>
-      </w:r>
-      <w:r>
-        <w:t>pr.[color</w:t>
-      </w:r>
+        <w:t>], pr.[color]</w:t>
+      </w:r>
+    </w:p>
+    <w:p>
+      <w:pPr>
+        <w:ind w:left="720" w:firstLine="720"/>
+      </w:pPr>
+      <w:r>
+        <w:t>, pr.[</w:t>
+      </w:r>
+      <w:proofErr w:type="spellStart"/>
+      <w:r>
+        <w:t>current_price</w:t>
+      </w:r>
+      <w:proofErr w:type="spellEnd"/>
+      <w:r>
+        <w:t>], pr.[</w:t>
+      </w:r>
+      <w:proofErr w:type="spellStart"/>
+      <w:r>
+        <w:t>original_price</w:t>
+      </w:r>
+      <w:proofErr w:type="spellEnd"/>
+      <w:r>
+        <w:t>], pr.[ram], pr.[memory], pr.[</w:t>
+      </w:r>
+      <w:proofErr w:type="spellStart"/>
+      <w:r>
+        <w:t>cpu</w:t>
+      </w:r>
+      <w:proofErr w:type="spellEnd"/>
       <w:r>
         <w:t>]</w:t>
       </w:r>
     </w:p>
     <w:p>
-      <w:pPr>
-        <w:ind w:left="720" w:firstLine="720"/>
-      </w:pPr>
-      <w:r>
-        <w:t>,</w:t>
-      </w:r>
-      <w:r>
-        <w:t xml:space="preserve"> </w:t>
-      </w:r>
-      <w:r>
-        <w:t>pr.[</w:t>
+      <w:r>
+        <w:t xml:space="preserve">                    </w:t>
+      </w:r>
+      <w:r>
+        <w:tab/>
+        <w:t>, pr.[</w:t>
       </w:r>
       <w:proofErr w:type="spellStart"/>
       <w:r>
-        <w:t>current_price</w:t>
+        <w:t>graphics_card</w:t>
       </w:r>
       <w:proofErr w:type="spellEnd"/>
       <w:r>
-        <w:t>],</w:t>
-      </w:r>
-      <w:r>
-        <w:t xml:space="preserve"> </w:t>
-      </w:r>
-      <w:r>
-        <w:t>pr.[</w:t>
-      </w:r>
-      <w:proofErr w:type="spellStart"/>
-      <w:r>
-        <w:t>original_price</w:t>
-      </w:r>
-      <w:proofErr w:type="spellEnd"/>
-      <w:r>
-        <w:t xml:space="preserve">], </w:t>
-      </w:r>
-      <w:r>
-        <w:t>pr.[ram],</w:t>
-      </w:r>
-      <w:r>
-        <w:t xml:space="preserve"> </w:t>
-      </w:r>
-      <w:r>
-        <w:t>pr.[memory],</w:t>
-      </w:r>
-      <w:r>
-        <w:t xml:space="preserve"> </w:t>
-      </w:r>
-      <w:r>
-        <w:t>pr.[</w:t>
-      </w:r>
-      <w:proofErr w:type="spellStart"/>
-      <w:r>
-        <w:t>cpu</w:t>
-      </w:r>
-      <w:proofErr w:type="spellEnd"/>
-      <w:r>
-        <w:t>]</w:t>
-      </w:r>
-    </w:p>
-    <w:p>
-      <w:r>
-        <w:t xml:space="preserve">                    </w:t>
-      </w:r>
-      <w:r>
-        <w:tab/>
-      </w:r>
-      <w:r>
-        <w:t>,</w:t>
-      </w:r>
-      <w:r>
-        <w:t xml:space="preserve"> </w:t>
-      </w:r>
-      <w:r>
-        <w:t>pr.[</w:t>
-      </w:r>
-      <w:proofErr w:type="spellStart"/>
-      <w:r>
-        <w:t>graphics_card</w:t>
-      </w:r>
-      <w:proofErr w:type="spellEnd"/>
-      <w:r>
-        <w:t>],</w:t>
-      </w:r>
-      <w:r>
-        <w:t xml:space="preserve"> </w:t>
-      </w:r>
-      <w:r>
-        <w:t>pr.[size],</w:t>
-      </w:r>
-      <w:r>
-        <w:t xml:space="preserve"> </w:t>
-      </w:r>
-      <w:r>
-        <w:t>pr.[description],</w:t>
-      </w:r>
-      <w:r>
-        <w:t xml:space="preserve"> </w:t>
-      </w:r>
-      <w:r>
-        <w:t>pr.[discount],</w:t>
-      </w:r>
-      <w:r>
-        <w:t xml:space="preserve"> </w:t>
-      </w:r>
-      <w:r>
-        <w:t>pr.[qty]</w:t>
+        <w:t>], pr.[size], pr.[description], pr.[discount], pr.[qty]</w:t>
       </w:r>
     </w:p>
     <w:p>
@@ -7063,10 +6794,7 @@
         <w:pStyle w:val="Heading2"/>
       </w:pPr>
       <w:r>
-        <w:t>3</w:t>
-      </w:r>
-      <w:r>
-        <w:t xml:space="preserve">. </w:t>
+        <w:t xml:space="preserve">3. </w:t>
       </w:r>
       <w:r>
         <w:t>Search Order</w:t>
@@ -7085,6 +6813,9 @@
     </w:p>
     <w:p>
       <w:r>
+        <w:rPr>
+          <w:noProof/>
+        </w:rPr>
         <w:drawing>
           <wp:inline distT="0" distB="0" distL="0" distR="0" wp14:anchorId="22CE8BCA" wp14:editId="477D6AD3">
             <wp:extent cx="5943600" cy="4891405"/>
@@ -7376,7 +7107,6 @@
             <w:pPr>
               <w:spacing w:after="0" w:line="240" w:lineRule="auto"/>
               <w:rPr>
-                <w:rFonts w:hint="eastAsia"/>
                 <w:color w:val="000000" w:themeColor="text1"/>
               </w:rPr>
             </w:pPr>
@@ -7952,7 +7682,6 @@
             <w:pPr>
               <w:spacing w:after="0" w:line="240" w:lineRule="auto"/>
               <w:rPr>
-                <w:rFonts w:hint="eastAsia"/>
                 <w:color w:val="000000" w:themeColor="text1"/>
               </w:rPr>
             </w:pPr>
@@ -7983,47 +7712,7 @@
                 <w:szCs w:val="18"/>
                 <w:shd w:val="clear" w:color="auto" w:fill="FBFBFB"/>
               </w:rPr>
-              <w:t>getOrder</w:t>
-            </w:r>
-            <w:r>
-              <w:rPr>
-                <w:rFonts w:ascii="Helvetica" w:hAnsi="Helvetica" w:cs="Helvetica"/>
-                <w:color w:val="000000"/>
-                <w:sz w:val="18"/>
-                <w:szCs w:val="18"/>
-                <w:shd w:val="clear" w:color="auto" w:fill="FBFBFB"/>
-              </w:rPr>
-              <w:t>2</w:t>
-            </w:r>
-            <w:r>
-              <w:rPr>
-                <w:rFonts w:ascii="Helvetica" w:hAnsi="Helvetica" w:cs="Helvetica"/>
-                <w:color w:val="000000"/>
-                <w:sz w:val="18"/>
-                <w:szCs w:val="18"/>
-                <w:shd w:val="clear" w:color="auto" w:fill="FBFBFB"/>
-              </w:rPr>
-              <w:t>(int</w:t>
-            </w:r>
-            <w:r>
-              <w:rPr>
-                <w:rFonts w:ascii="Helvetica" w:hAnsi="Helvetica" w:cs="Helvetica"/>
-                <w:color w:val="000000"/>
-                <w:sz w:val="18"/>
-                <w:szCs w:val="18"/>
-                <w:shd w:val="clear" w:color="auto" w:fill="FBFBFB"/>
-              </w:rPr>
-              <w:t>, int</w:t>
-            </w:r>
-            <w:r>
-              <w:rPr>
-                <w:rFonts w:ascii="Helvetica" w:hAnsi="Helvetica" w:cs="Helvetica"/>
-                <w:color w:val="000000"/>
-                <w:sz w:val="18"/>
-                <w:szCs w:val="18"/>
-                <w:shd w:val="clear" w:color="auto" w:fill="FBFBFB"/>
-              </w:rPr>
-              <w:t>): Order</w:t>
+              <w:t>getOrder2(int, int): Order</w:t>
             </w:r>
           </w:p>
         </w:tc>
@@ -8539,13 +8228,7 @@
               <w:rPr>
                 <w:color w:val="000000" w:themeColor="text1"/>
               </w:rPr>
-              <w:t>Get Customer by email and status</w:t>
-            </w:r>
-            <w:r>
-              <w:rPr>
-                <w:color w:val="000000" w:themeColor="text1"/>
-              </w:rPr>
-              <w:t xml:space="preserve"> </w:t>
+              <w:t xml:space="preserve">Get Customer by email and status </w:t>
             </w:r>
           </w:p>
         </w:tc>
@@ -8865,6 +8548,9 @@
     </w:p>
     <w:p>
       <w:r>
+        <w:rPr>
+          <w:noProof/>
+        </w:rPr>
         <w:drawing>
           <wp:inline distT="0" distB="0" distL="0" distR="0" wp14:anchorId="00FBC05F" wp14:editId="608823C1">
             <wp:extent cx="5943600" cy="2691765"/>
@@ -9042,13 +8728,7 @@
       </w:r>
       <w:proofErr w:type="spellEnd"/>
       <w:r>
-        <w:t>],</w:t>
-      </w:r>
-      <w:r>
-        <w:t xml:space="preserve"> </w:t>
-      </w:r>
-      <w:r>
-        <w:t>[</w:t>
+        <w:t>], [</w:t>
       </w:r>
       <w:proofErr w:type="spellStart"/>
       <w:r>
@@ -9056,31 +8736,7 @@
       </w:r>
       <w:proofErr w:type="spellEnd"/>
       <w:r>
-        <w:t>],</w:t>
-      </w:r>
-      <w:r>
-        <w:t xml:space="preserve"> </w:t>
-      </w:r>
-      <w:r>
-        <w:t>[address],</w:t>
-      </w:r>
-      <w:r>
-        <w:t xml:space="preserve"> </w:t>
-      </w:r>
-      <w:r>
-        <w:t>[phone],</w:t>
-      </w:r>
-      <w:r>
-        <w:t xml:space="preserve"> </w:t>
-      </w:r>
-      <w:r>
-        <w:t>[email],</w:t>
-      </w:r>
-      <w:r>
-        <w:t xml:space="preserve"> </w:t>
-      </w:r>
-      <w:r>
-        <w:t>[status]</w:t>
+        <w:t>], [address], [phone], [email], [status]</w:t>
       </w:r>
     </w:p>
     <w:p>
@@ -9119,13 +8775,11 @@
         <w:pStyle w:val="Heading2"/>
       </w:pPr>
       <w:r>
-        <w:t>4</w:t>
-      </w:r>
-      <w:r>
-        <w:t xml:space="preserve">. </w:t>
-      </w:r>
-      <w:r>
-        <w:t>Add to Cart</w:t>
+        <w:lastRenderedPageBreak/>
+        <w:t xml:space="preserve">4. </w:t>
+      </w:r>
+      <w:r>
+        <w:t>Login for Customer</w:t>
       </w:r>
     </w:p>
     <w:p>
@@ -9137,6 +8791,45 @@
       </w:r>
       <w:r>
         <w:t xml:space="preserve"> Class Diagram</w:t>
+      </w:r>
+    </w:p>
+    <w:p>
+      <w:r>
+        <w:drawing>
+          <wp:inline distT="0" distB="0" distL="0" distR="0" wp14:anchorId="7D23DA59" wp14:editId="5DC1EED6">
+            <wp:extent cx="5943600" cy="3644900"/>
+            <wp:effectExtent l="0" t="0" r="0" b="0"/>
+            <wp:docPr id="7" name="Picture 7"/>
+            <wp:cNvGraphicFramePr>
+              <a:graphicFrameLocks xmlns:a="http://schemas.openxmlformats.org/drawingml/2006/main" noChangeAspect="1"/>
+            </wp:cNvGraphicFramePr>
+            <a:graphic xmlns:a="http://schemas.openxmlformats.org/drawingml/2006/main">
+              <a:graphicData uri="http://schemas.openxmlformats.org/drawingml/2006/picture">
+                <pic:pic xmlns:pic="http://schemas.openxmlformats.org/drawingml/2006/picture">
+                  <pic:nvPicPr>
+                    <pic:cNvPr id="1" name=""/>
+                    <pic:cNvPicPr/>
+                  </pic:nvPicPr>
+                  <pic:blipFill>
+                    <a:blip r:embed="rId17"/>
+                    <a:stretch>
+                      <a:fillRect/>
+                    </a:stretch>
+                  </pic:blipFill>
+                  <pic:spPr>
+                    <a:xfrm>
+                      <a:off x="0" y="0"/>
+                      <a:ext cx="5943600" cy="3644900"/>
+                    </a:xfrm>
+                    <a:prstGeom prst="rect">
+                      <a:avLst/>
+                    </a:prstGeom>
+                  </pic:spPr>
+                </pic:pic>
+              </a:graphicData>
+            </a:graphic>
+          </wp:inline>
+        </w:drawing>
       </w:r>
     </w:p>
     <w:p>
@@ -9392,7 +9085,6 @@
             <w:pPr>
               <w:spacing w:after="0" w:line="240" w:lineRule="auto"/>
               <w:rPr>
-                <w:rFonts w:hint="eastAsia"/>
                 <w:color w:val="000000" w:themeColor="text1"/>
               </w:rPr>
             </w:pPr>
@@ -9477,58 +9169,11 @@
     <w:p/>
     <w:p>
       <w:pPr>
-        <w:pStyle w:val="Heading3"/>
-      </w:pPr>
-      <w:r>
-        <w:t>c. Sequence Diagram(s)</w:t>
-      </w:r>
-    </w:p>
-    <w:p>
-      <w:pPr>
-        <w:pStyle w:val="Heading3"/>
-      </w:pPr>
-      <w:r>
-        <w:t>d. Database Queries</w:t>
-      </w:r>
-    </w:p>
-    <w:p/>
-    <w:p>
-      <w:pPr>
-        <w:pStyle w:val="Heading2"/>
-      </w:pPr>
-      <w:r>
-        <w:t>5</w:t>
-      </w:r>
-      <w:r>
-        <w:t>. &lt;Feature/Function Name2&gt;</w:t>
-      </w:r>
-    </w:p>
-    <w:p>
-      <w:pPr>
-        <w:pStyle w:val="Heading3"/>
-      </w:pPr>
-      <w:r>
-        <w:t>a.</w:t>
-      </w:r>
-      <w:r>
-        <w:t xml:space="preserve"> Class Diagram</w:t>
-      </w:r>
-    </w:p>
-    <w:p>
-      <w:pPr>
-        <w:pStyle w:val="Heading3"/>
-      </w:pPr>
-      <w:r>
-        <w:t>b. Class Specifications</w:t>
-      </w:r>
-    </w:p>
-    <w:p>
-      <w:pPr>
         <w:pStyle w:val="Heading4"/>
       </w:pPr>
       <w:proofErr w:type="spellStart"/>
       <w:r>
-        <w:t>DBContext</w:t>
+        <w:t>LoginUser</w:t>
       </w:r>
       <w:proofErr w:type="spellEnd"/>
     </w:p>
@@ -9718,23 +9363,69 @@
             <w:proofErr w:type="gramStart"/>
             <w:r>
               <w:rPr>
-                <w:color w:val="000000" w:themeColor="text1"/>
-              </w:rPr>
-              <w:t>DBContext</w:t>
+                <w:rFonts w:ascii="Helvetica" w:hAnsi="Helvetica" w:cs="Helvetica"/>
+                <w:color w:val="000000"/>
+                <w:sz w:val="18"/>
+                <w:szCs w:val="18"/>
+                <w:shd w:val="clear" w:color="auto" w:fill="FBFBFB"/>
+              </w:rPr>
+              <w:t>processRequest</w:t>
             </w:r>
             <w:proofErr w:type="spellEnd"/>
             <w:r>
               <w:rPr>
-                <w:color w:val="000000" w:themeColor="text1"/>
+                <w:rFonts w:ascii="Helvetica" w:hAnsi="Helvetica" w:cs="Helvetica"/>
+                <w:color w:val="000000"/>
+                <w:sz w:val="18"/>
+                <w:szCs w:val="18"/>
+                <w:shd w:val="clear" w:color="auto" w:fill="FBFBFB"/>
               </w:rPr>
               <w:t>(</w:t>
             </w:r>
+            <w:proofErr w:type="spellStart"/>
             <w:proofErr w:type="gramEnd"/>
             <w:r>
               <w:rPr>
-                <w:color w:val="000000" w:themeColor="text1"/>
-              </w:rPr>
-              <w:t>)</w:t>
+                <w:rFonts w:ascii="Helvetica" w:hAnsi="Helvetica" w:cs="Helvetica"/>
+                <w:color w:val="000000"/>
+                <w:sz w:val="18"/>
+                <w:szCs w:val="18"/>
+                <w:shd w:val="clear" w:color="auto" w:fill="FBFBFB"/>
+              </w:rPr>
+              <w:t>HttpServletRequest</w:t>
+            </w:r>
+            <w:proofErr w:type="spellEnd"/>
+            <w:r>
+              <w:rPr>
+                <w:rFonts w:ascii="Helvetica" w:hAnsi="Helvetica" w:cs="Helvetica"/>
+                <w:color w:val="000000"/>
+                <w:sz w:val="18"/>
+                <w:szCs w:val="18"/>
+                <w:shd w:val="clear" w:color="auto" w:fill="FBFBFB"/>
+              </w:rPr>
+              <w:t xml:space="preserve">, </w:t>
+            </w:r>
+            <w:proofErr w:type="spellStart"/>
+            <w:r>
+              <w:rPr>
+                <w:rFonts w:ascii="Helvetica" w:hAnsi="Helvetica" w:cs="Helvetica"/>
+                <w:color w:val="000000"/>
+                <w:sz w:val="18"/>
+                <w:szCs w:val="18"/>
+                <w:shd w:val="clear" w:color="auto" w:fill="FBFBFB"/>
+              </w:rPr>
+              <w:t>HttpServletResponse</w:t>
+            </w:r>
+            <w:proofErr w:type="spellEnd"/>
+            <w:r>
+              <w:rPr>
+                <w:rFonts w:ascii="Helvetica" w:hAnsi="Helvetica" w:cs="Helvetica"/>
+                <w:color w:val="000000"/>
+                <w:sz w:val="18"/>
+                <w:szCs w:val="18"/>
+                <w:shd w:val="clear" w:color="auto" w:fill="FBFBFB"/>
+              </w:rPr>
+              <w:t>): void</w:t>
             </w:r>
           </w:p>
         </w:tc>
@@ -9753,7 +9444,13 @@
               <w:rPr>
                 <w:color w:val="000000" w:themeColor="text1"/>
               </w:rPr>
-              <w:t xml:space="preserve">To connect with database </w:t>
+              <w:t>Handle request</w:t>
+            </w:r>
+            <w:r>
+              <w:rPr>
+                <w:color w:val="000000" w:themeColor="text1"/>
+              </w:rPr>
+              <w:t xml:space="preserve"> </w:t>
             </w:r>
           </w:p>
         </w:tc>
@@ -9767,7 +9464,6 @@
             <w:pPr>
               <w:spacing w:after="0" w:line="240" w:lineRule="auto"/>
               <w:rPr>
-                <w:rFonts w:hint="eastAsia"/>
                 <w:color w:val="000000" w:themeColor="text1"/>
               </w:rPr>
             </w:pPr>
@@ -9790,60 +9486,552 @@
                 <w:color w:val="000000" w:themeColor="text1"/>
               </w:rPr>
             </w:pPr>
-            <w:proofErr w:type="gramStart"/>
-            <w:r>
-              <w:rPr>
-                <w:color w:val="000000" w:themeColor="text1"/>
-              </w:rPr>
-              <w:t>main(</w:t>
-            </w:r>
-            <w:proofErr w:type="gramEnd"/>
-            <w:r>
-              <w:rPr>
-                <w:color w:val="000000" w:themeColor="text1"/>
-              </w:rPr>
-              <w:t>String[])</w:t>
-            </w:r>
-          </w:p>
-        </w:tc>
-        <w:tc>
-          <w:tcPr>
-            <w:tcW w:w="6377" w:type="dxa"/>
-          </w:tcPr>
-          <w:p>
-            <w:pPr>
-              <w:spacing w:after="0" w:line="240" w:lineRule="auto"/>
-              <w:rPr>
-                <w:color w:val="000000" w:themeColor="text1"/>
-              </w:rPr>
-            </w:pPr>
-            <w:r>
-              <w:rPr>
-                <w:color w:val="000000" w:themeColor="text1"/>
-              </w:rPr>
-              <w:t xml:space="preserve">Call </w:t>
-            </w:r>
             <w:proofErr w:type="spellStart"/>
             <w:proofErr w:type="gramStart"/>
             <w:r>
               <w:rPr>
-                <w:color w:val="000000" w:themeColor="text1"/>
-              </w:rPr>
-              <w:t>DBContext</w:t>
+                <w:rFonts w:ascii="Helvetica" w:hAnsi="Helvetica" w:cs="Helvetica"/>
+                <w:color w:val="000000"/>
+                <w:sz w:val="18"/>
+                <w:szCs w:val="18"/>
+                <w:shd w:val="clear" w:color="auto" w:fill="FBFBFB"/>
+              </w:rPr>
+              <w:t>doPost</w:t>
             </w:r>
             <w:proofErr w:type="spellEnd"/>
             <w:r>
               <w:rPr>
-                <w:color w:val="000000" w:themeColor="text1"/>
+                <w:rFonts w:ascii="Helvetica" w:hAnsi="Helvetica" w:cs="Helvetica"/>
+                <w:color w:val="000000"/>
+                <w:sz w:val="18"/>
+                <w:szCs w:val="18"/>
+                <w:shd w:val="clear" w:color="auto" w:fill="FBFBFB"/>
               </w:rPr>
               <w:t>(</w:t>
             </w:r>
+            <w:proofErr w:type="spellStart"/>
             <w:proofErr w:type="gramEnd"/>
             <w:r>
               <w:rPr>
-                <w:color w:val="000000" w:themeColor="text1"/>
+                <w:rFonts w:ascii="Helvetica" w:hAnsi="Helvetica" w:cs="Helvetica"/>
+                <w:color w:val="000000"/>
+                <w:sz w:val="18"/>
+                <w:szCs w:val="18"/>
+                <w:shd w:val="clear" w:color="auto" w:fill="FBFBFB"/>
+              </w:rPr>
+              <w:t>HttpServletRequest</w:t>
+            </w:r>
+            <w:proofErr w:type="spellEnd"/>
+            <w:r>
+              <w:rPr>
+                <w:rFonts w:ascii="Helvetica" w:hAnsi="Helvetica" w:cs="Helvetica"/>
+                <w:color w:val="000000"/>
+                <w:sz w:val="18"/>
+                <w:szCs w:val="18"/>
+                <w:shd w:val="clear" w:color="auto" w:fill="FBFBFB"/>
+              </w:rPr>
+              <w:t xml:space="preserve">, </w:t>
+            </w:r>
+            <w:proofErr w:type="spellStart"/>
+            <w:r>
+              <w:rPr>
+                <w:rFonts w:ascii="Helvetica" w:hAnsi="Helvetica" w:cs="Helvetica"/>
+                <w:color w:val="000000"/>
+                <w:sz w:val="18"/>
+                <w:szCs w:val="18"/>
+                <w:shd w:val="clear" w:color="auto" w:fill="FBFBFB"/>
+              </w:rPr>
+              <w:t>HttpServletResponse</w:t>
+            </w:r>
+            <w:proofErr w:type="spellEnd"/>
+            <w:r>
+              <w:rPr>
+                <w:rFonts w:ascii="Helvetica" w:hAnsi="Helvetica" w:cs="Helvetica"/>
+                <w:color w:val="000000"/>
+                <w:sz w:val="18"/>
+                <w:szCs w:val="18"/>
+                <w:shd w:val="clear" w:color="auto" w:fill="FBFBFB"/>
+              </w:rPr>
+              <w:t>): void</w:t>
+            </w:r>
+          </w:p>
+        </w:tc>
+        <w:tc>
+          <w:tcPr>
+            <w:tcW w:w="6377" w:type="dxa"/>
+          </w:tcPr>
+          <w:p>
+            <w:pPr>
+              <w:spacing w:after="0" w:line="240" w:lineRule="auto"/>
+              <w:rPr>
+                <w:color w:val="000000" w:themeColor="text1"/>
+              </w:rPr>
+            </w:pPr>
+            <w:r>
+              <w:rPr>
+                <w:color w:val="000000" w:themeColor="text1"/>
+              </w:rPr>
+              <w:t xml:space="preserve">Call </w:t>
+            </w:r>
+            <w:proofErr w:type="spellStart"/>
+            <w:proofErr w:type="gramStart"/>
+            <w:r>
+              <w:rPr>
+                <w:color w:val="000000" w:themeColor="text1"/>
+              </w:rPr>
+              <w:t>processRequest</w:t>
+            </w:r>
+            <w:proofErr w:type="spellEnd"/>
+            <w:r>
+              <w:rPr>
+                <w:rFonts w:ascii="Helvetica" w:hAnsi="Helvetica" w:cs="Helvetica"/>
+                <w:color w:val="000000"/>
+                <w:sz w:val="18"/>
+                <w:szCs w:val="18"/>
+                <w:shd w:val="clear" w:color="auto" w:fill="FBFBFB"/>
+              </w:rPr>
+              <w:t>(</w:t>
+            </w:r>
+            <w:proofErr w:type="spellStart"/>
+            <w:proofErr w:type="gramEnd"/>
+            <w:r>
+              <w:rPr>
+                <w:rFonts w:ascii="Helvetica" w:hAnsi="Helvetica" w:cs="Helvetica"/>
+                <w:color w:val="000000"/>
+                <w:sz w:val="18"/>
+                <w:szCs w:val="18"/>
+                <w:shd w:val="clear" w:color="auto" w:fill="FBFBFB"/>
+              </w:rPr>
+              <w:t>HttpServletRequest</w:t>
+            </w:r>
+            <w:proofErr w:type="spellEnd"/>
+            <w:r>
+              <w:rPr>
+                <w:rFonts w:ascii="Helvetica" w:hAnsi="Helvetica" w:cs="Helvetica"/>
+                <w:color w:val="000000"/>
+                <w:sz w:val="18"/>
+                <w:szCs w:val="18"/>
+                <w:shd w:val="clear" w:color="auto" w:fill="FBFBFB"/>
+              </w:rPr>
+              <w:t xml:space="preserve">, </w:t>
+            </w:r>
+            <w:proofErr w:type="spellStart"/>
+            <w:r>
+              <w:rPr>
+                <w:rFonts w:ascii="Helvetica" w:hAnsi="Helvetica" w:cs="Helvetica"/>
+                <w:color w:val="000000"/>
+                <w:sz w:val="18"/>
+                <w:szCs w:val="18"/>
+                <w:shd w:val="clear" w:color="auto" w:fill="FBFBFB"/>
+              </w:rPr>
+              <w:t>HttpServletResponse</w:t>
+            </w:r>
+            <w:proofErr w:type="spellEnd"/>
+            <w:r>
+              <w:rPr>
+                <w:rFonts w:ascii="Helvetica" w:hAnsi="Helvetica" w:cs="Helvetica"/>
+                <w:color w:val="000000"/>
+                <w:sz w:val="18"/>
+                <w:szCs w:val="18"/>
+                <w:shd w:val="clear" w:color="auto" w:fill="FBFBFB"/>
               </w:rPr>
               <w:t>)</w:t>
+            </w:r>
+          </w:p>
+        </w:tc>
+      </w:tr>
+      <w:tr>
+        <w:tc>
+          <w:tcPr>
+            <w:tcW w:w="567" w:type="dxa"/>
+          </w:tcPr>
+          <w:p>
+            <w:pPr>
+              <w:spacing w:after="0" w:line="240" w:lineRule="auto"/>
+              <w:rPr>
+                <w:color w:val="000000" w:themeColor="text1"/>
+              </w:rPr>
+            </w:pPr>
+            <w:r>
+              <w:rPr>
+                <w:color w:val="000000" w:themeColor="text1"/>
+              </w:rPr>
+              <w:t>03</w:t>
+            </w:r>
+          </w:p>
+        </w:tc>
+        <w:tc>
+          <w:tcPr>
+            <w:tcW w:w="2127" w:type="dxa"/>
+          </w:tcPr>
+          <w:p>
+            <w:pPr>
+              <w:spacing w:after="0" w:line="240" w:lineRule="auto"/>
+              <w:rPr>
+                <w:rFonts w:ascii="Helvetica" w:hAnsi="Helvetica" w:cs="Helvetica"/>
+                <w:color w:val="000000"/>
+                <w:sz w:val="18"/>
+                <w:szCs w:val="18"/>
+                <w:shd w:val="clear" w:color="auto" w:fill="FBFBFB"/>
+              </w:rPr>
+            </w:pPr>
+            <w:proofErr w:type="spellStart"/>
+            <w:proofErr w:type="gramStart"/>
+            <w:r>
+              <w:rPr>
+                <w:rFonts w:ascii="Helvetica" w:hAnsi="Helvetica" w:cs="Helvetica"/>
+                <w:color w:val="000000"/>
+                <w:sz w:val="18"/>
+                <w:szCs w:val="18"/>
+                <w:shd w:val="clear" w:color="auto" w:fill="FBFBFB"/>
+              </w:rPr>
+              <w:t>doGet</w:t>
+            </w:r>
+            <w:proofErr w:type="spellEnd"/>
+            <w:r>
+              <w:rPr>
+                <w:rFonts w:ascii="Helvetica" w:hAnsi="Helvetica" w:cs="Helvetica"/>
+                <w:color w:val="000000"/>
+                <w:sz w:val="18"/>
+                <w:szCs w:val="18"/>
+                <w:shd w:val="clear" w:color="auto" w:fill="FBFBFB"/>
+              </w:rPr>
+              <w:t>(</w:t>
+            </w:r>
+            <w:proofErr w:type="spellStart"/>
+            <w:proofErr w:type="gramEnd"/>
+            <w:r>
+              <w:rPr>
+                <w:rFonts w:ascii="Helvetica" w:hAnsi="Helvetica" w:cs="Helvetica"/>
+                <w:color w:val="000000"/>
+                <w:sz w:val="18"/>
+                <w:szCs w:val="18"/>
+                <w:shd w:val="clear" w:color="auto" w:fill="FBFBFB"/>
+              </w:rPr>
+              <w:t>HttpServletRequest</w:t>
+            </w:r>
+            <w:proofErr w:type="spellEnd"/>
+            <w:r>
+              <w:rPr>
+                <w:rFonts w:ascii="Helvetica" w:hAnsi="Helvetica" w:cs="Helvetica"/>
+                <w:color w:val="000000"/>
+                <w:sz w:val="18"/>
+                <w:szCs w:val="18"/>
+                <w:shd w:val="clear" w:color="auto" w:fill="FBFBFB"/>
+              </w:rPr>
+              <w:t xml:space="preserve">, </w:t>
+            </w:r>
+            <w:proofErr w:type="spellStart"/>
+            <w:r>
+              <w:rPr>
+                <w:rFonts w:ascii="Helvetica" w:hAnsi="Helvetica" w:cs="Helvetica"/>
+                <w:color w:val="000000"/>
+                <w:sz w:val="18"/>
+                <w:szCs w:val="18"/>
+                <w:shd w:val="clear" w:color="auto" w:fill="FBFBFB"/>
+              </w:rPr>
+              <w:t>HttpServletResponse</w:t>
+            </w:r>
+            <w:proofErr w:type="spellEnd"/>
+            <w:r>
+              <w:rPr>
+                <w:rFonts w:ascii="Helvetica" w:hAnsi="Helvetica" w:cs="Helvetica"/>
+                <w:color w:val="000000"/>
+                <w:sz w:val="18"/>
+                <w:szCs w:val="18"/>
+                <w:shd w:val="clear" w:color="auto" w:fill="FBFBFB"/>
+              </w:rPr>
+              <w:t>): void</w:t>
+            </w:r>
+          </w:p>
+        </w:tc>
+        <w:tc>
+          <w:tcPr>
+            <w:tcW w:w="6377" w:type="dxa"/>
+          </w:tcPr>
+          <w:p>
+            <w:pPr>
+              <w:spacing w:after="0" w:line="240" w:lineRule="auto"/>
+              <w:rPr>
+                <w:color w:val="000000" w:themeColor="text1"/>
+              </w:rPr>
+            </w:pPr>
+            <w:r>
+              <w:rPr>
+                <w:color w:val="000000" w:themeColor="text1"/>
+              </w:rPr>
+              <w:t xml:space="preserve">Call </w:t>
+            </w:r>
+            <w:proofErr w:type="spellStart"/>
+            <w:proofErr w:type="gramStart"/>
+            <w:r>
+              <w:rPr>
+                <w:color w:val="000000" w:themeColor="text1"/>
+              </w:rPr>
+              <w:t>processRequest</w:t>
+            </w:r>
+            <w:proofErr w:type="spellEnd"/>
+            <w:r>
+              <w:rPr>
+                <w:rFonts w:ascii="Helvetica" w:hAnsi="Helvetica" w:cs="Helvetica"/>
+                <w:color w:val="000000"/>
+                <w:sz w:val="18"/>
+                <w:szCs w:val="18"/>
+                <w:shd w:val="clear" w:color="auto" w:fill="FBFBFB"/>
+              </w:rPr>
+              <w:t>(</w:t>
+            </w:r>
+            <w:proofErr w:type="spellStart"/>
+            <w:proofErr w:type="gramEnd"/>
+            <w:r>
+              <w:rPr>
+                <w:rFonts w:ascii="Helvetica" w:hAnsi="Helvetica" w:cs="Helvetica"/>
+                <w:color w:val="000000"/>
+                <w:sz w:val="18"/>
+                <w:szCs w:val="18"/>
+                <w:shd w:val="clear" w:color="auto" w:fill="FBFBFB"/>
+              </w:rPr>
+              <w:t>HttpServletRequest</w:t>
+            </w:r>
+            <w:proofErr w:type="spellEnd"/>
+            <w:r>
+              <w:rPr>
+                <w:rFonts w:ascii="Helvetica" w:hAnsi="Helvetica" w:cs="Helvetica"/>
+                <w:color w:val="000000"/>
+                <w:sz w:val="18"/>
+                <w:szCs w:val="18"/>
+                <w:shd w:val="clear" w:color="auto" w:fill="FBFBFB"/>
+              </w:rPr>
+              <w:t xml:space="preserve">, </w:t>
+            </w:r>
+            <w:proofErr w:type="spellStart"/>
+            <w:r>
+              <w:rPr>
+                <w:rFonts w:ascii="Helvetica" w:hAnsi="Helvetica" w:cs="Helvetica"/>
+                <w:color w:val="000000"/>
+                <w:sz w:val="18"/>
+                <w:szCs w:val="18"/>
+                <w:shd w:val="clear" w:color="auto" w:fill="FBFBFB"/>
+              </w:rPr>
+              <w:t>HttpServletResponse</w:t>
+            </w:r>
+            <w:proofErr w:type="spellEnd"/>
+            <w:r>
+              <w:rPr>
+                <w:rFonts w:ascii="Helvetica" w:hAnsi="Helvetica" w:cs="Helvetica"/>
+                <w:color w:val="000000"/>
+                <w:sz w:val="18"/>
+                <w:szCs w:val="18"/>
+                <w:shd w:val="clear" w:color="auto" w:fill="FBFBFB"/>
+              </w:rPr>
+              <w:t>)</w:t>
+            </w:r>
+          </w:p>
+        </w:tc>
+      </w:tr>
+      <w:tr>
+        <w:tc>
+          <w:tcPr>
+            <w:tcW w:w="567" w:type="dxa"/>
+          </w:tcPr>
+          <w:p>
+            <w:pPr>
+              <w:spacing w:after="0" w:line="240" w:lineRule="auto"/>
+              <w:rPr>
+                <w:color w:val="000000" w:themeColor="text1"/>
+              </w:rPr>
+            </w:pPr>
+            <w:r>
+              <w:rPr>
+                <w:color w:val="000000" w:themeColor="text1"/>
+              </w:rPr>
+              <w:t>04</w:t>
+            </w:r>
+          </w:p>
+        </w:tc>
+        <w:tc>
+          <w:tcPr>
+            <w:tcW w:w="2127" w:type="dxa"/>
+          </w:tcPr>
+          <w:p>
+            <w:pPr>
+              <w:spacing w:after="0" w:line="240" w:lineRule="auto"/>
+              <w:rPr>
+                <w:rFonts w:ascii="Helvetica" w:hAnsi="Helvetica" w:cs="Helvetica"/>
+                <w:color w:val="000000"/>
+                <w:sz w:val="18"/>
+                <w:szCs w:val="18"/>
+                <w:shd w:val="clear" w:color="auto" w:fill="FBFBFB"/>
+              </w:rPr>
+            </w:pPr>
+            <w:proofErr w:type="spellStart"/>
+            <w:proofErr w:type="gramStart"/>
+            <w:r>
+              <w:rPr>
+                <w:rFonts w:ascii="Helvetica" w:hAnsi="Helvetica" w:cs="Helvetica"/>
+                <w:color w:val="000000"/>
+                <w:sz w:val="18"/>
+                <w:szCs w:val="18"/>
+                <w:shd w:val="clear" w:color="auto" w:fill="FBFBFB"/>
+              </w:rPr>
+              <w:t>getToken</w:t>
+            </w:r>
+            <w:proofErr w:type="spellEnd"/>
+            <w:r>
+              <w:rPr>
+                <w:rFonts w:ascii="Helvetica" w:hAnsi="Helvetica" w:cs="Helvetica"/>
+                <w:color w:val="000000"/>
+                <w:sz w:val="18"/>
+                <w:szCs w:val="18"/>
+                <w:shd w:val="clear" w:color="auto" w:fill="FBFBFB"/>
+              </w:rPr>
+              <w:t>(</w:t>
+            </w:r>
+            <w:proofErr w:type="gramEnd"/>
+            <w:r>
+              <w:rPr>
+                <w:rFonts w:ascii="Helvetica" w:hAnsi="Helvetica" w:cs="Helvetica"/>
+                <w:color w:val="000000"/>
+                <w:sz w:val="18"/>
+                <w:szCs w:val="18"/>
+                <w:shd w:val="clear" w:color="auto" w:fill="FBFBFB"/>
+              </w:rPr>
+              <w:t>String): String</w:t>
+            </w:r>
+          </w:p>
+        </w:tc>
+        <w:tc>
+          <w:tcPr>
+            <w:tcW w:w="6377" w:type="dxa"/>
+          </w:tcPr>
+          <w:p>
+            <w:pPr>
+              <w:spacing w:after="0" w:line="240" w:lineRule="auto"/>
+              <w:rPr>
+                <w:color w:val="000000" w:themeColor="text1"/>
+              </w:rPr>
+            </w:pPr>
+            <w:r>
+              <w:rPr>
+                <w:color w:val="000000" w:themeColor="text1"/>
+              </w:rPr>
+              <w:t xml:space="preserve">Compile code from respond of google and send </w:t>
+            </w:r>
+            <w:r>
+              <w:rPr>
+                <w:color w:val="000000" w:themeColor="text1"/>
+              </w:rPr>
+              <w:t>Verification Code</w:t>
+            </w:r>
+            <w:r>
+              <w:rPr>
+                <w:color w:val="000000" w:themeColor="text1"/>
+              </w:rPr>
+              <w:t xml:space="preserve"> back</w:t>
+            </w:r>
+          </w:p>
+        </w:tc>
+      </w:tr>
+      <w:tr>
+        <w:tc>
+          <w:tcPr>
+            <w:tcW w:w="567" w:type="dxa"/>
+          </w:tcPr>
+          <w:p>
+            <w:pPr>
+              <w:spacing w:after="0" w:line="240" w:lineRule="auto"/>
+              <w:rPr>
+                <w:color w:val="000000" w:themeColor="text1"/>
+              </w:rPr>
+            </w:pPr>
+            <w:r>
+              <w:rPr>
+                <w:color w:val="000000" w:themeColor="text1"/>
+              </w:rPr>
+              <w:lastRenderedPageBreak/>
+              <w:t>05</w:t>
+            </w:r>
+          </w:p>
+        </w:tc>
+        <w:tc>
+          <w:tcPr>
+            <w:tcW w:w="2127" w:type="dxa"/>
+          </w:tcPr>
+          <w:p>
+            <w:pPr>
+              <w:spacing w:after="0" w:line="240" w:lineRule="auto"/>
+              <w:rPr>
+                <w:rFonts w:ascii="Helvetica" w:hAnsi="Helvetica" w:cs="Helvetica"/>
+                <w:color w:val="000000"/>
+                <w:sz w:val="18"/>
+                <w:szCs w:val="18"/>
+                <w:shd w:val="clear" w:color="auto" w:fill="FBFBFB"/>
+              </w:rPr>
+            </w:pPr>
+            <w:proofErr w:type="spellStart"/>
+            <w:proofErr w:type="gramStart"/>
+            <w:r>
+              <w:rPr>
+                <w:rFonts w:ascii="Helvetica" w:hAnsi="Helvetica" w:cs="Helvetica"/>
+                <w:color w:val="000000"/>
+                <w:sz w:val="18"/>
+                <w:szCs w:val="18"/>
+                <w:shd w:val="clear" w:color="auto" w:fill="FBFBFB"/>
+              </w:rPr>
+              <w:t>getUserInfo</w:t>
+            </w:r>
+            <w:proofErr w:type="spellEnd"/>
+            <w:r>
+              <w:rPr>
+                <w:rFonts w:ascii="Helvetica" w:hAnsi="Helvetica" w:cs="Helvetica"/>
+                <w:color w:val="000000"/>
+                <w:sz w:val="18"/>
+                <w:szCs w:val="18"/>
+                <w:shd w:val="clear" w:color="auto" w:fill="FBFBFB"/>
+              </w:rPr>
+              <w:t>(</w:t>
+            </w:r>
+            <w:proofErr w:type="gramEnd"/>
+            <w:r>
+              <w:rPr>
+                <w:rFonts w:ascii="Helvetica" w:hAnsi="Helvetica" w:cs="Helvetica"/>
+                <w:color w:val="000000"/>
+                <w:sz w:val="18"/>
+                <w:szCs w:val="18"/>
+                <w:shd w:val="clear" w:color="auto" w:fill="FBFBFB"/>
+              </w:rPr>
+              <w:t xml:space="preserve">final String): </w:t>
+            </w:r>
+            <w:proofErr w:type="spellStart"/>
+            <w:r>
+              <w:rPr>
+                <w:rFonts w:ascii="Helvetica" w:hAnsi="Helvetica" w:cs="Helvetica"/>
+                <w:color w:val="000000"/>
+                <w:sz w:val="18"/>
+                <w:szCs w:val="18"/>
+                <w:shd w:val="clear" w:color="auto" w:fill="FBFBFB"/>
+              </w:rPr>
+              <w:t>GooglePojo</w:t>
+            </w:r>
+            <w:proofErr w:type="spellEnd"/>
+          </w:p>
+        </w:tc>
+        <w:tc>
+          <w:tcPr>
+            <w:tcW w:w="6377" w:type="dxa"/>
+          </w:tcPr>
+          <w:p>
+            <w:pPr>
+              <w:spacing w:after="0" w:line="240" w:lineRule="auto"/>
+              <w:rPr>
+                <w:color w:val="000000" w:themeColor="text1"/>
+              </w:rPr>
+            </w:pPr>
+            <w:r>
+              <w:rPr>
+                <w:color w:val="000000" w:themeColor="text1"/>
+              </w:rPr>
+              <w:t>Get information of user from google</w:t>
             </w:r>
           </w:p>
         </w:tc>
@@ -9852,59 +10040,11 @@
     <w:p/>
     <w:p>
       <w:pPr>
-        <w:pStyle w:val="Heading3"/>
-      </w:pPr>
-      <w:r>
-        <w:t>c. Sequence Diagram(s)</w:t>
-      </w:r>
-    </w:p>
-    <w:p>
-      <w:pPr>
-        <w:pStyle w:val="Heading3"/>
-      </w:pPr>
-      <w:r>
-        <w:t>d. Database Queries</w:t>
-      </w:r>
-    </w:p>
-    <w:p/>
-    <w:p/>
-    <w:p>
-      <w:pPr>
-        <w:pStyle w:val="Heading2"/>
-      </w:pPr>
-      <w:r>
-        <w:t>6</w:t>
-      </w:r>
-      <w:r>
-        <w:t>. &lt;Feature/Function Name2&gt;</w:t>
-      </w:r>
-    </w:p>
-    <w:p>
-      <w:pPr>
-        <w:pStyle w:val="Heading3"/>
-      </w:pPr>
-      <w:r>
-        <w:t>a.</w:t>
-      </w:r>
-      <w:r>
-        <w:t xml:space="preserve"> Class Diagram</w:t>
-      </w:r>
-    </w:p>
-    <w:p>
-      <w:pPr>
-        <w:pStyle w:val="Heading3"/>
-      </w:pPr>
-      <w:r>
-        <w:t>b. Class Specifications</w:t>
-      </w:r>
-    </w:p>
-    <w:p>
-      <w:pPr>
         <w:pStyle w:val="Heading4"/>
       </w:pPr>
       <w:proofErr w:type="spellStart"/>
       <w:r>
-        <w:t>DBContext</w:t>
+        <w:t>OrderDAO</w:t>
       </w:r>
       <w:proofErr w:type="spellEnd"/>
     </w:p>
@@ -10091,27 +10231,39 @@
               </w:rPr>
             </w:pPr>
             <w:proofErr w:type="spellStart"/>
-            <w:proofErr w:type="gramStart"/>
-            <w:r>
-              <w:rPr>
-                <w:color w:val="000000" w:themeColor="text1"/>
-              </w:rPr>
-              <w:t>DBContext</w:t>
+            <w:r>
+              <w:rPr>
+                <w:rFonts w:ascii="Helvetica" w:hAnsi="Helvetica" w:cs="Helvetica"/>
+                <w:color w:val="000000"/>
+                <w:sz w:val="18"/>
+                <w:szCs w:val="18"/>
+                <w:shd w:val="clear" w:color="auto" w:fill="FBFBFB"/>
+              </w:rPr>
+              <w:t>checkExist</w:t>
             </w:r>
             <w:proofErr w:type="spellEnd"/>
             <w:r>
               <w:rPr>
-                <w:color w:val="000000" w:themeColor="text1"/>
-              </w:rPr>
-              <w:t>(</w:t>
-            </w:r>
-            <w:proofErr w:type="gramEnd"/>
-            <w:r>
-              <w:rPr>
-                <w:color w:val="000000" w:themeColor="text1"/>
-              </w:rPr>
-              <w:t>)</w:t>
-            </w:r>
+                <w:rFonts w:ascii="Helvetica" w:hAnsi="Helvetica" w:cs="Helvetica"/>
+                <w:color w:val="000000"/>
+                <w:sz w:val="18"/>
+                <w:szCs w:val="18"/>
+                <w:shd w:val="clear" w:color="auto" w:fill="FBFBFB"/>
+              </w:rPr>
+              <w:t xml:space="preserve">(int): </w:t>
+            </w:r>
+            <w:proofErr w:type="spellStart"/>
+            <w:r>
+              <w:rPr>
+                <w:rFonts w:ascii="Helvetica" w:hAnsi="Helvetica" w:cs="Helvetica"/>
+                <w:color w:val="000000"/>
+                <w:sz w:val="18"/>
+                <w:szCs w:val="18"/>
+                <w:shd w:val="clear" w:color="auto" w:fill="FBFBFB"/>
+              </w:rPr>
+              <w:t>boolean</w:t>
+            </w:r>
+            <w:proofErr w:type="spellEnd"/>
           </w:p>
         </w:tc>
         <w:tc>
@@ -10129,97 +10281,19 @@
               <w:rPr>
                 <w:color w:val="000000" w:themeColor="text1"/>
               </w:rPr>
-              <w:t xml:space="preserve">To connect with database </w:t>
-            </w:r>
-          </w:p>
-        </w:tc>
-      </w:tr>
-      <w:tr>
-        <w:tc>
-          <w:tcPr>
-            <w:tcW w:w="567" w:type="dxa"/>
-          </w:tcPr>
-          <w:p>
-            <w:pPr>
-              <w:spacing w:after="0" w:line="240" w:lineRule="auto"/>
-              <w:rPr>
-                <w:rFonts w:hint="eastAsia"/>
-                <w:color w:val="000000" w:themeColor="text1"/>
-              </w:rPr>
-            </w:pPr>
-            <w:r>
-              <w:rPr>
-                <w:color w:val="000000" w:themeColor="text1"/>
-              </w:rPr>
-              <w:t>02</w:t>
-            </w:r>
-          </w:p>
-        </w:tc>
-        <w:tc>
-          <w:tcPr>
-            <w:tcW w:w="2127" w:type="dxa"/>
-          </w:tcPr>
-          <w:p>
-            <w:pPr>
-              <w:spacing w:after="0" w:line="240" w:lineRule="auto"/>
-              <w:rPr>
-                <w:color w:val="000000" w:themeColor="text1"/>
-              </w:rPr>
-            </w:pPr>
-            <w:proofErr w:type="gramStart"/>
-            <w:r>
-              <w:rPr>
-                <w:color w:val="000000" w:themeColor="text1"/>
-              </w:rPr>
-              <w:t>main(</w:t>
-            </w:r>
-            <w:proofErr w:type="gramEnd"/>
-            <w:r>
-              <w:rPr>
-                <w:color w:val="000000" w:themeColor="text1"/>
-              </w:rPr>
-              <w:t>String[])</w:t>
-            </w:r>
-          </w:p>
-        </w:tc>
-        <w:tc>
-          <w:tcPr>
-            <w:tcW w:w="6377" w:type="dxa"/>
-          </w:tcPr>
-          <w:p>
-            <w:pPr>
-              <w:spacing w:after="0" w:line="240" w:lineRule="auto"/>
-              <w:rPr>
-                <w:color w:val="000000" w:themeColor="text1"/>
-              </w:rPr>
-            </w:pPr>
-            <w:r>
-              <w:rPr>
-                <w:color w:val="000000" w:themeColor="text1"/>
-              </w:rPr>
-              <w:t xml:space="preserve">Call </w:t>
-            </w:r>
-            <w:proofErr w:type="spellStart"/>
-            <w:proofErr w:type="gramStart"/>
-            <w:r>
-              <w:rPr>
-                <w:color w:val="000000" w:themeColor="text1"/>
-              </w:rPr>
-              <w:t>DBContext</w:t>
-            </w:r>
-            <w:proofErr w:type="spellEnd"/>
-            <w:r>
-              <w:rPr>
-                <w:color w:val="000000" w:themeColor="text1"/>
-              </w:rPr>
-              <w:t>(</w:t>
-            </w:r>
-            <w:proofErr w:type="gramEnd"/>
-            <w:r>
-              <w:rPr>
-                <w:color w:val="000000" w:themeColor="text1"/>
-              </w:rPr>
-              <w:t>)</w:t>
+              <w:t>Chec</w:t>
+            </w:r>
+            <w:r>
+              <w:rPr>
+                <w:color w:val="000000" w:themeColor="text1"/>
+              </w:rPr>
+              <w:t>k user account has cart or not</w:t>
+            </w:r>
+            <w:r>
+              <w:rPr>
+                <w:color w:val="000000" w:themeColor="text1"/>
+              </w:rPr>
+              <w:t xml:space="preserve"> </w:t>
             </w:r>
           </w:p>
         </w:tc>
@@ -10228,59 +10302,11 @@
     <w:p/>
     <w:p>
       <w:pPr>
-        <w:pStyle w:val="Heading3"/>
-      </w:pPr>
-      <w:r>
-        <w:t>c. Sequence Diagram(s)</w:t>
-      </w:r>
-    </w:p>
-    <w:p>
-      <w:pPr>
-        <w:pStyle w:val="Heading3"/>
-      </w:pPr>
-      <w:r>
-        <w:t>d. Database Queries</w:t>
-      </w:r>
-    </w:p>
-    <w:p/>
-    <w:p/>
-    <w:p>
-      <w:pPr>
-        <w:pStyle w:val="Heading2"/>
-      </w:pPr>
-      <w:r>
-        <w:t>7</w:t>
-      </w:r>
-      <w:r>
-        <w:t>. &lt;Feature/Function Name2&gt;</w:t>
-      </w:r>
-    </w:p>
-    <w:p>
-      <w:pPr>
-        <w:pStyle w:val="Heading3"/>
-      </w:pPr>
-      <w:r>
-        <w:t>a.</w:t>
-      </w:r>
-      <w:r>
-        <w:t xml:space="preserve"> Class Diagram</w:t>
-      </w:r>
-    </w:p>
-    <w:p>
-      <w:pPr>
-        <w:pStyle w:val="Heading3"/>
-      </w:pPr>
-      <w:r>
-        <w:t>b. Class Specifications</w:t>
-      </w:r>
-    </w:p>
-    <w:p>
-      <w:pPr>
         <w:pStyle w:val="Heading4"/>
       </w:pPr>
       <w:proofErr w:type="spellStart"/>
       <w:r>
-        <w:t>DBContext</w:t>
+        <w:t>AccountDAO</w:t>
       </w:r>
       <w:proofErr w:type="spellEnd"/>
     </w:p>
@@ -10451,7 +10477,6 @@
                 <w:rFonts w:hint="eastAsia"/>
                 <w:color w:val="000000" w:themeColor="text1"/>
               </w:rPr>
-              <w:lastRenderedPageBreak/>
               <w:t>01</w:t>
             </w:r>
           </w:p>
@@ -10471,23 +10496,35 @@
             <w:proofErr w:type="gramStart"/>
             <w:r>
               <w:rPr>
-                <w:color w:val="000000" w:themeColor="text1"/>
-              </w:rPr>
-              <w:t>DBContext</w:t>
+                <w:rFonts w:ascii="Helvetica" w:hAnsi="Helvetica" w:cs="Helvetica"/>
+                <w:color w:val="000000"/>
+                <w:sz w:val="18"/>
+                <w:szCs w:val="18"/>
+                <w:shd w:val="clear" w:color="auto" w:fill="FBFBFB"/>
+              </w:rPr>
+              <w:t>checkExistAcc</w:t>
             </w:r>
             <w:proofErr w:type="spellEnd"/>
             <w:r>
               <w:rPr>
-                <w:color w:val="000000" w:themeColor="text1"/>
+                <w:rFonts w:ascii="Helvetica" w:hAnsi="Helvetica" w:cs="Helvetica"/>
+                <w:color w:val="000000"/>
+                <w:sz w:val="18"/>
+                <w:szCs w:val="18"/>
+                <w:shd w:val="clear" w:color="auto" w:fill="FBFBFB"/>
               </w:rPr>
               <w:t>(</w:t>
             </w:r>
             <w:proofErr w:type="gramEnd"/>
             <w:r>
               <w:rPr>
-                <w:color w:val="000000" w:themeColor="text1"/>
-              </w:rPr>
-              <w:t>)</w:t>
+                <w:rFonts w:ascii="Helvetica" w:hAnsi="Helvetica" w:cs="Helvetica"/>
+                <w:color w:val="000000"/>
+                <w:sz w:val="18"/>
+                <w:szCs w:val="18"/>
+                <w:shd w:val="clear" w:color="auto" w:fill="FBFBFB"/>
+              </w:rPr>
+              <w:t>String): Account</w:t>
             </w:r>
           </w:p>
         </w:tc>
@@ -10506,7 +10543,7 @@
               <w:rPr>
                 <w:color w:val="000000" w:themeColor="text1"/>
               </w:rPr>
-              <w:t xml:space="preserve">To connect with database </w:t>
+              <w:t>Check and get Account by username</w:t>
             </w:r>
           </w:p>
         </w:tc>
@@ -10521,6 +10558,1636 @@
               <w:spacing w:after="0" w:line="240" w:lineRule="auto"/>
               <w:rPr>
                 <w:rFonts w:hint="eastAsia"/>
+                <w:color w:val="000000" w:themeColor="text1"/>
+              </w:rPr>
+            </w:pPr>
+            <w:r>
+              <w:rPr>
+                <w:color w:val="000000" w:themeColor="text1"/>
+              </w:rPr>
+              <w:t>02</w:t>
+            </w:r>
+          </w:p>
+        </w:tc>
+        <w:tc>
+          <w:tcPr>
+            <w:tcW w:w="2127" w:type="dxa"/>
+          </w:tcPr>
+          <w:p>
+            <w:pPr>
+              <w:spacing w:after="0" w:line="240" w:lineRule="auto"/>
+              <w:rPr>
+                <w:rFonts w:ascii="Helvetica" w:hAnsi="Helvetica" w:cs="Helvetica"/>
+                <w:color w:val="000000"/>
+                <w:sz w:val="18"/>
+                <w:szCs w:val="18"/>
+                <w:shd w:val="clear" w:color="auto" w:fill="FBFBFB"/>
+              </w:rPr>
+            </w:pPr>
+            <w:proofErr w:type="spellStart"/>
+            <w:proofErr w:type="gramStart"/>
+            <w:r>
+              <w:rPr>
+                <w:rFonts w:ascii="Helvetica" w:hAnsi="Helvetica" w:cs="Helvetica"/>
+                <w:color w:val="000000"/>
+                <w:sz w:val="18"/>
+                <w:szCs w:val="18"/>
+                <w:shd w:val="clear" w:color="auto" w:fill="FBFBFB"/>
+              </w:rPr>
+              <w:t>getCust</w:t>
+            </w:r>
+            <w:proofErr w:type="spellEnd"/>
+            <w:r>
+              <w:rPr>
+                <w:rFonts w:ascii="Helvetica" w:hAnsi="Helvetica" w:cs="Helvetica"/>
+                <w:color w:val="000000"/>
+                <w:sz w:val="18"/>
+                <w:szCs w:val="18"/>
+                <w:shd w:val="clear" w:color="auto" w:fill="FBFBFB"/>
+              </w:rPr>
+              <w:t>(</w:t>
+            </w:r>
+            <w:proofErr w:type="gramEnd"/>
+            <w:r>
+              <w:rPr>
+                <w:rFonts w:ascii="Helvetica" w:hAnsi="Helvetica" w:cs="Helvetica"/>
+                <w:color w:val="000000"/>
+                <w:sz w:val="18"/>
+                <w:szCs w:val="18"/>
+                <w:shd w:val="clear" w:color="auto" w:fill="FBFBFB"/>
+              </w:rPr>
+              <w:t xml:space="preserve">String, </w:t>
+            </w:r>
+            <w:proofErr w:type="spellStart"/>
+            <w:r>
+              <w:rPr>
+                <w:rFonts w:ascii="Helvetica" w:hAnsi="Helvetica" w:cs="Helvetica"/>
+                <w:color w:val="000000"/>
+                <w:sz w:val="18"/>
+                <w:szCs w:val="18"/>
+                <w:shd w:val="clear" w:color="auto" w:fill="FBFBFB"/>
+              </w:rPr>
+              <w:t>boolean</w:t>
+            </w:r>
+            <w:proofErr w:type="spellEnd"/>
+            <w:r>
+              <w:rPr>
+                <w:rFonts w:ascii="Helvetica" w:hAnsi="Helvetica" w:cs="Helvetica"/>
+                <w:color w:val="000000"/>
+                <w:sz w:val="18"/>
+                <w:szCs w:val="18"/>
+                <w:shd w:val="clear" w:color="auto" w:fill="FBFBFB"/>
+              </w:rPr>
+              <w:t>): Customer</w:t>
+            </w:r>
+          </w:p>
+        </w:tc>
+        <w:tc>
+          <w:tcPr>
+            <w:tcW w:w="6377" w:type="dxa"/>
+          </w:tcPr>
+          <w:p>
+            <w:pPr>
+              <w:spacing w:after="0" w:line="240" w:lineRule="auto"/>
+              <w:rPr>
+                <w:color w:val="000000" w:themeColor="text1"/>
+              </w:rPr>
+            </w:pPr>
+            <w:r>
+              <w:rPr>
+                <w:color w:val="000000" w:themeColor="text1"/>
+              </w:rPr>
+              <w:t>Get customer information by email and status</w:t>
+            </w:r>
+          </w:p>
+        </w:tc>
+      </w:tr>
+      <w:tr>
+        <w:tc>
+          <w:tcPr>
+            <w:tcW w:w="567" w:type="dxa"/>
+          </w:tcPr>
+          <w:p>
+            <w:pPr>
+              <w:spacing w:after="0" w:line="240" w:lineRule="auto"/>
+              <w:rPr>
+                <w:rFonts w:hint="eastAsia"/>
+                <w:color w:val="000000" w:themeColor="text1"/>
+              </w:rPr>
+            </w:pPr>
+            <w:r>
+              <w:rPr>
+                <w:color w:val="000000" w:themeColor="text1"/>
+              </w:rPr>
+              <w:t>03</w:t>
+            </w:r>
+          </w:p>
+        </w:tc>
+        <w:tc>
+          <w:tcPr>
+            <w:tcW w:w="2127" w:type="dxa"/>
+          </w:tcPr>
+          <w:p>
+            <w:pPr>
+              <w:spacing w:after="0" w:line="240" w:lineRule="auto"/>
+              <w:rPr>
+                <w:rFonts w:ascii="Helvetica" w:hAnsi="Helvetica" w:cs="Helvetica"/>
+                <w:color w:val="000000"/>
+                <w:sz w:val="18"/>
+                <w:szCs w:val="18"/>
+                <w:shd w:val="clear" w:color="auto" w:fill="FBFBFB"/>
+              </w:rPr>
+            </w:pPr>
+            <w:proofErr w:type="spellStart"/>
+            <w:proofErr w:type="gramStart"/>
+            <w:r>
+              <w:rPr>
+                <w:rFonts w:ascii="Helvetica" w:hAnsi="Helvetica" w:cs="Helvetica"/>
+                <w:color w:val="000000"/>
+                <w:sz w:val="18"/>
+                <w:szCs w:val="18"/>
+                <w:shd w:val="clear" w:color="auto" w:fill="FBFBFB"/>
+              </w:rPr>
+              <w:t>getRole</w:t>
+            </w:r>
+            <w:proofErr w:type="spellEnd"/>
+            <w:r>
+              <w:rPr>
+                <w:rFonts w:ascii="Helvetica" w:hAnsi="Helvetica" w:cs="Helvetica"/>
+                <w:color w:val="000000"/>
+                <w:sz w:val="18"/>
+                <w:szCs w:val="18"/>
+                <w:shd w:val="clear" w:color="auto" w:fill="FBFBFB"/>
+              </w:rPr>
+              <w:t>(</w:t>
+            </w:r>
+            <w:proofErr w:type="gramEnd"/>
+            <w:r>
+              <w:rPr>
+                <w:rFonts w:ascii="Helvetica" w:hAnsi="Helvetica" w:cs="Helvetica"/>
+                <w:color w:val="000000"/>
+                <w:sz w:val="18"/>
+                <w:szCs w:val="18"/>
+                <w:shd w:val="clear" w:color="auto" w:fill="FBFBFB"/>
+              </w:rPr>
+              <w:t>String): int</w:t>
+            </w:r>
+          </w:p>
+        </w:tc>
+        <w:tc>
+          <w:tcPr>
+            <w:tcW w:w="6377" w:type="dxa"/>
+          </w:tcPr>
+          <w:p>
+            <w:pPr>
+              <w:spacing w:after="0" w:line="240" w:lineRule="auto"/>
+              <w:rPr>
+                <w:color w:val="000000" w:themeColor="text1"/>
+              </w:rPr>
+            </w:pPr>
+            <w:r>
+              <w:rPr>
+                <w:color w:val="000000" w:themeColor="text1"/>
+              </w:rPr>
+              <w:t>Get role of account</w:t>
+            </w:r>
+          </w:p>
+        </w:tc>
+      </w:tr>
+      <w:tr>
+        <w:tc>
+          <w:tcPr>
+            <w:tcW w:w="567" w:type="dxa"/>
+          </w:tcPr>
+          <w:p>
+            <w:pPr>
+              <w:spacing w:after="0" w:line="240" w:lineRule="auto"/>
+              <w:rPr>
+                <w:rFonts w:hint="eastAsia"/>
+                <w:color w:val="000000" w:themeColor="text1"/>
+              </w:rPr>
+            </w:pPr>
+            <w:r>
+              <w:rPr>
+                <w:color w:val="000000" w:themeColor="text1"/>
+              </w:rPr>
+              <w:t>04</w:t>
+            </w:r>
+          </w:p>
+        </w:tc>
+        <w:tc>
+          <w:tcPr>
+            <w:tcW w:w="2127" w:type="dxa"/>
+          </w:tcPr>
+          <w:p>
+            <w:pPr>
+              <w:spacing w:after="0" w:line="240" w:lineRule="auto"/>
+              <w:rPr>
+                <w:rFonts w:ascii="Helvetica" w:hAnsi="Helvetica" w:cs="Helvetica"/>
+                <w:color w:val="000000"/>
+                <w:sz w:val="18"/>
+                <w:szCs w:val="18"/>
+                <w:shd w:val="clear" w:color="auto" w:fill="FBFBFB"/>
+              </w:rPr>
+            </w:pPr>
+            <w:proofErr w:type="spellStart"/>
+            <w:proofErr w:type="gramStart"/>
+            <w:r>
+              <w:rPr>
+                <w:rFonts w:ascii="Helvetica" w:hAnsi="Helvetica" w:cs="Helvetica"/>
+                <w:color w:val="000000"/>
+                <w:sz w:val="18"/>
+                <w:szCs w:val="18"/>
+                <w:shd w:val="clear" w:color="auto" w:fill="FBFBFB"/>
+              </w:rPr>
+              <w:t>loginGoogle</w:t>
+            </w:r>
+            <w:proofErr w:type="spellEnd"/>
+            <w:r>
+              <w:rPr>
+                <w:rFonts w:ascii="Helvetica" w:hAnsi="Helvetica" w:cs="Helvetica"/>
+                <w:color w:val="000000"/>
+                <w:sz w:val="18"/>
+                <w:szCs w:val="18"/>
+                <w:shd w:val="clear" w:color="auto" w:fill="FBFBFB"/>
+              </w:rPr>
+              <w:t>(</w:t>
+            </w:r>
+            <w:proofErr w:type="gramEnd"/>
+            <w:r>
+              <w:rPr>
+                <w:rFonts w:ascii="Helvetica" w:hAnsi="Helvetica" w:cs="Helvetica"/>
+                <w:color w:val="000000"/>
+                <w:sz w:val="18"/>
+                <w:szCs w:val="18"/>
+                <w:shd w:val="clear" w:color="auto" w:fill="FBFBFB"/>
+              </w:rPr>
+              <w:t xml:space="preserve">String): </w:t>
+            </w:r>
+            <w:proofErr w:type="spellStart"/>
+            <w:r>
+              <w:rPr>
+                <w:rFonts w:ascii="Helvetica" w:hAnsi="Helvetica" w:cs="Helvetica"/>
+                <w:color w:val="000000"/>
+                <w:sz w:val="18"/>
+                <w:szCs w:val="18"/>
+                <w:shd w:val="clear" w:color="auto" w:fill="FBFBFB"/>
+              </w:rPr>
+              <w:t>boolean</w:t>
+            </w:r>
+            <w:proofErr w:type="spellEnd"/>
+          </w:p>
+        </w:tc>
+        <w:tc>
+          <w:tcPr>
+            <w:tcW w:w="6377" w:type="dxa"/>
+          </w:tcPr>
+          <w:p>
+            <w:pPr>
+              <w:spacing w:after="0" w:line="240" w:lineRule="auto"/>
+              <w:rPr>
+                <w:color w:val="000000" w:themeColor="text1"/>
+              </w:rPr>
+            </w:pPr>
+            <w:r>
+              <w:rPr>
+                <w:color w:val="000000" w:themeColor="text1"/>
+              </w:rPr>
+              <w:t>Check email exist in database or not</w:t>
+            </w:r>
+          </w:p>
+        </w:tc>
+      </w:tr>
+    </w:tbl>
+    <w:p/>
+    <w:p>
+      <w:pPr>
+        <w:pStyle w:val="Heading3"/>
+      </w:pPr>
+      <w:r>
+        <w:t>c. Sequence Diagram(s)</w:t>
+      </w:r>
+    </w:p>
+    <w:p>
+      <w:r>
+        <w:drawing>
+          <wp:inline distT="0" distB="0" distL="0" distR="0" wp14:anchorId="16FC668D" wp14:editId="2C786B04">
+            <wp:extent cx="5943600" cy="4608195"/>
+            <wp:effectExtent l="0" t="0" r="0" b="1905"/>
+            <wp:docPr id="9" name="Picture 9"/>
+            <wp:cNvGraphicFramePr>
+              <a:graphicFrameLocks xmlns:a="http://schemas.openxmlformats.org/drawingml/2006/main" noChangeAspect="1"/>
+            </wp:cNvGraphicFramePr>
+            <a:graphic xmlns:a="http://schemas.openxmlformats.org/drawingml/2006/main">
+              <a:graphicData uri="http://schemas.openxmlformats.org/drawingml/2006/picture">
+                <pic:pic xmlns:pic="http://schemas.openxmlformats.org/drawingml/2006/picture">
+                  <pic:nvPicPr>
+                    <pic:cNvPr id="1" name=""/>
+                    <pic:cNvPicPr/>
+                  </pic:nvPicPr>
+                  <pic:blipFill>
+                    <a:blip r:embed="rId18"/>
+                    <a:stretch>
+                      <a:fillRect/>
+                    </a:stretch>
+                  </pic:blipFill>
+                  <pic:spPr>
+                    <a:xfrm>
+                      <a:off x="0" y="0"/>
+                      <a:ext cx="5943600" cy="4608195"/>
+                    </a:xfrm>
+                    <a:prstGeom prst="rect">
+                      <a:avLst/>
+                    </a:prstGeom>
+                  </pic:spPr>
+                </pic:pic>
+              </a:graphicData>
+            </a:graphic>
+          </wp:inline>
+        </w:drawing>
+      </w:r>
+    </w:p>
+    <w:p>
+      <w:pPr>
+        <w:pStyle w:val="Heading3"/>
+      </w:pPr>
+      <w:r>
+        <w:lastRenderedPageBreak/>
+        <w:t>d. Database Queries</w:t>
+      </w:r>
+    </w:p>
+    <w:p>
+      <w:r>
+        <w:t>//Select account by username</w:t>
+      </w:r>
+    </w:p>
+    <w:p>
+      <w:r>
+        <w:t>SELECT *</w:t>
+      </w:r>
+      <w:r>
+        <w:t xml:space="preserve"> </w:t>
+      </w:r>
+      <w:r>
+        <w:t>FROM Account</w:t>
+      </w:r>
+      <w:r>
+        <w:t xml:space="preserve"> </w:t>
+      </w:r>
+      <w:r>
+        <w:t xml:space="preserve">WHERE username =? </w:t>
+      </w:r>
+    </w:p>
+    <w:p>
+      <w:r>
+        <w:t>//Select customer by email and status</w:t>
+      </w:r>
+    </w:p>
+    <w:p>
+      <w:r>
+        <w:t>SELECT [</w:t>
+      </w:r>
+      <w:proofErr w:type="spellStart"/>
+      <w:r>
+        <w:t>customer_id</w:t>
+      </w:r>
+      <w:proofErr w:type="spellEnd"/>
+      <w:r>
+        <w:t>],</w:t>
+      </w:r>
+      <w:r>
+        <w:t xml:space="preserve"> </w:t>
+      </w:r>
+      <w:r>
+        <w:t>[</w:t>
+      </w:r>
+      <w:proofErr w:type="spellStart"/>
+      <w:r>
+        <w:t>customer_name</w:t>
+      </w:r>
+      <w:proofErr w:type="spellEnd"/>
+      <w:r>
+        <w:t>],</w:t>
+      </w:r>
+      <w:r>
+        <w:t xml:space="preserve"> </w:t>
+      </w:r>
+      <w:r>
+        <w:t>[address],</w:t>
+      </w:r>
+      <w:r>
+        <w:t xml:space="preserve"> </w:t>
+      </w:r>
+      <w:r>
+        <w:t>[phone],</w:t>
+      </w:r>
+      <w:r>
+        <w:t xml:space="preserve"> </w:t>
+      </w:r>
+      <w:r>
+        <w:t>[email],</w:t>
+      </w:r>
+      <w:r>
+        <w:t xml:space="preserve"> </w:t>
+      </w:r>
+      <w:r>
+        <w:t>[status]</w:t>
+      </w:r>
+    </w:p>
+    <w:p>
+      <w:r>
+        <w:t xml:space="preserve">                    FROM [</w:t>
+      </w:r>
+      <w:proofErr w:type="spellStart"/>
+      <w:r>
+        <w:t>dbo</w:t>
+      </w:r>
+      <w:proofErr w:type="spellEnd"/>
+      <w:proofErr w:type="gramStart"/>
+      <w:r>
+        <w:t>].[</w:t>
+      </w:r>
+      <w:proofErr w:type="gramEnd"/>
+      <w:r>
+        <w:t>Customer]</w:t>
+      </w:r>
+    </w:p>
+    <w:p>
+      <w:r>
+        <w:t xml:space="preserve">                    WHERE [email] </w:t>
+      </w:r>
+      <w:proofErr w:type="gramStart"/>
+      <w:r>
+        <w:t>= ?</w:t>
+      </w:r>
+      <w:proofErr w:type="gramEnd"/>
+      <w:r>
+        <w:t xml:space="preserve"> and status =?</w:t>
+      </w:r>
+    </w:p>
+    <w:p>
+      <w:r>
+        <w:t>//Select role id by username</w:t>
+      </w:r>
+    </w:p>
+    <w:p>
+      <w:r>
+        <w:t xml:space="preserve">select </w:t>
+      </w:r>
+      <w:proofErr w:type="spellStart"/>
+      <w:r>
+        <w:t>role_id</w:t>
+      </w:r>
+      <w:proofErr w:type="spellEnd"/>
+      <w:r>
+        <w:t xml:space="preserve"> from </w:t>
+      </w:r>
+      <w:proofErr w:type="spellStart"/>
+      <w:r>
+        <w:t>Role_Account</w:t>
+      </w:r>
+      <w:proofErr w:type="spellEnd"/>
+      <w:r>
+        <w:t xml:space="preserve"> where username </w:t>
+      </w:r>
+      <w:proofErr w:type="gramStart"/>
+      <w:r>
+        <w:t>= ?</w:t>
+      </w:r>
+      <w:proofErr w:type="gramEnd"/>
+    </w:p>
+    <w:p>
+      <w:r>
+        <w:t>//Select cart id by customer id</w:t>
+      </w:r>
+    </w:p>
+    <w:p>
+      <w:r>
+        <w:t xml:space="preserve">select </w:t>
+      </w:r>
+      <w:proofErr w:type="spellStart"/>
+      <w:r>
+        <w:t>cart_id</w:t>
+      </w:r>
+      <w:proofErr w:type="spellEnd"/>
+      <w:r>
+        <w:t xml:space="preserve"> from Cart where </w:t>
+      </w:r>
+      <w:proofErr w:type="spellStart"/>
+      <w:r>
+        <w:t>customer_id</w:t>
+      </w:r>
+      <w:proofErr w:type="spellEnd"/>
+      <w:r>
+        <w:t xml:space="preserve"> </w:t>
+      </w:r>
+      <w:proofErr w:type="gramStart"/>
+      <w:r>
+        <w:t>= ?</w:t>
+      </w:r>
+      <w:proofErr w:type="gramEnd"/>
+    </w:p>
+    <w:p>
+      <w:r>
+        <w:t>//Select customer information by email</w:t>
+      </w:r>
+    </w:p>
+    <w:p>
+      <w:r>
+        <w:t>SELECT [</w:t>
+      </w:r>
+      <w:proofErr w:type="spellStart"/>
+      <w:r>
+        <w:t>customer_id</w:t>
+      </w:r>
+      <w:proofErr w:type="spellEnd"/>
+      <w:r>
+        <w:t>],</w:t>
+      </w:r>
+      <w:r>
+        <w:t xml:space="preserve"> </w:t>
+      </w:r>
+      <w:r>
+        <w:t>[</w:t>
+      </w:r>
+      <w:proofErr w:type="spellStart"/>
+      <w:r>
+        <w:t>customer_name</w:t>
+      </w:r>
+      <w:proofErr w:type="spellEnd"/>
+      <w:r>
+        <w:t>],</w:t>
+      </w:r>
+      <w:r>
+        <w:t xml:space="preserve"> </w:t>
+      </w:r>
+      <w:r>
+        <w:t>[address],</w:t>
+      </w:r>
+      <w:r>
+        <w:t xml:space="preserve"> </w:t>
+      </w:r>
+      <w:r>
+        <w:t>[phone],</w:t>
+      </w:r>
+      <w:r>
+        <w:t xml:space="preserve"> </w:t>
+      </w:r>
+      <w:r>
+        <w:t>[email],</w:t>
+      </w:r>
+      <w:r>
+        <w:t xml:space="preserve"> </w:t>
+      </w:r>
+      <w:r>
+        <w:t>[status]</w:t>
+      </w:r>
+    </w:p>
+    <w:p>
+      <w:r>
+        <w:t xml:space="preserve">                    FROM [</w:t>
+      </w:r>
+      <w:proofErr w:type="spellStart"/>
+      <w:r>
+        <w:t>dbo</w:t>
+      </w:r>
+      <w:proofErr w:type="spellEnd"/>
+      <w:proofErr w:type="gramStart"/>
+      <w:r>
+        <w:t>].[</w:t>
+      </w:r>
+      <w:proofErr w:type="gramEnd"/>
+      <w:r>
+        <w:t>Customer]\n"</w:t>
+      </w:r>
+    </w:p>
+    <w:p>
+      <w:r>
+        <w:t xml:space="preserve">                    WHERE [email] </w:t>
+      </w:r>
+      <w:proofErr w:type="gramStart"/>
+      <w:r>
+        <w:t>= ?</w:t>
+      </w:r>
+      <w:proofErr w:type="gramEnd"/>
+    </w:p>
+    <w:p>
+      <w:pPr>
+        <w:pStyle w:val="Heading2"/>
+      </w:pPr>
+      <w:r>
+        <w:t>5. &lt;Feature/Function Name2&gt;</w:t>
+      </w:r>
+    </w:p>
+    <w:p>
+      <w:pPr>
+        <w:pStyle w:val="Heading3"/>
+      </w:pPr>
+      <w:r>
+        <w:t>a.</w:t>
+      </w:r>
+      <w:r>
+        <w:t xml:space="preserve"> Class Diagram</w:t>
+      </w:r>
+    </w:p>
+    <w:p>
+      <w:pPr>
+        <w:pStyle w:val="Heading3"/>
+      </w:pPr>
+      <w:r>
+        <w:t>b. Class Specifications</w:t>
+      </w:r>
+    </w:p>
+    <w:p>
+      <w:pPr>
+        <w:pStyle w:val="Heading4"/>
+      </w:pPr>
+      <w:proofErr w:type="spellStart"/>
+      <w:r>
+        <w:t>DBContext</w:t>
+      </w:r>
+      <w:proofErr w:type="spellEnd"/>
+    </w:p>
+    <w:p>
+      <w:pPr>
+        <w:spacing w:after="0" w:line="240" w:lineRule="auto"/>
+        <w:rPr>
+          <w:b/>
+          <w:i/>
+          <w:lang w:eastAsia="ja-JP"/>
+        </w:rPr>
+      </w:pPr>
+      <w:r>
+        <w:rPr>
+          <w:b/>
+          <w:i/>
+          <w:lang w:eastAsia="ja-JP"/>
+        </w:rPr>
+        <w:t xml:space="preserve">Class </w:t>
+      </w:r>
+      <w:r>
+        <w:rPr>
+          <w:rFonts w:hint="eastAsia"/>
+          <w:b/>
+          <w:i/>
+          <w:lang w:eastAsia="ja-JP"/>
+        </w:rPr>
+        <w:t>Methods</w:t>
+      </w:r>
+    </w:p>
+    <w:p>
+      <w:pPr>
+        <w:spacing w:after="0" w:line="240" w:lineRule="auto"/>
+        <w:jc w:val="both"/>
+        <w:rPr>
+          <w:i/>
+          <w:color w:val="0000FF"/>
+        </w:rPr>
+      </w:pPr>
+    </w:p>
+    <w:tbl>
+      <w:tblPr>
+        <w:tblW w:w="4851" w:type="pct"/>
+        <w:tblInd w:w="-5" w:type="dxa"/>
+        <w:tblBorders>
+          <w:top w:val="single" w:sz="4" w:space="0" w:color="auto"/>
+          <w:left w:val="single" w:sz="4" w:space="0" w:color="auto"/>
+          <w:bottom w:val="single" w:sz="4" w:space="0" w:color="auto"/>
+          <w:right w:val="single" w:sz="4" w:space="0" w:color="auto"/>
+          <w:insideH w:val="single" w:sz="4" w:space="0" w:color="auto"/>
+          <w:insideV w:val="single" w:sz="4" w:space="0" w:color="auto"/>
+        </w:tblBorders>
+        <w:tblLayout w:type="fixed"/>
+        <w:tblLook w:val="0000" w:firstRow="0" w:lastRow="0" w:firstColumn="0" w:lastColumn="0" w:noHBand="0" w:noVBand="0"/>
+      </w:tblPr>
+      <w:tblGrid>
+        <w:gridCol w:w="567"/>
+        <w:gridCol w:w="2127"/>
+        <w:gridCol w:w="6377"/>
+      </w:tblGrid>
+      <w:tr>
+        <w:tc>
+          <w:tcPr>
+            <w:tcW w:w="567" w:type="dxa"/>
+            <w:shd w:val="clear" w:color="auto" w:fill="FFE8E1"/>
+          </w:tcPr>
+          <w:p>
+            <w:pPr>
+              <w:spacing w:after="0" w:line="240" w:lineRule="auto"/>
+              <w:jc w:val="center"/>
+              <w:rPr>
+                <w:rFonts w:ascii="Calibri" w:eastAsia="Times New Roman" w:hAnsi="Calibri" w:cs="Calibri"/>
+                <w:b/>
+                <w:bCs/>
+                <w:iCs/>
+                <w:color w:val="000000"/>
+                <w:lang w:val="en-GB" w:eastAsia="en-GB"/>
+              </w:rPr>
+            </w:pPr>
+            <w:r>
+              <w:rPr>
+                <w:rFonts w:ascii="Calibri" w:eastAsia="Times New Roman" w:hAnsi="Calibri" w:cs="Calibri" w:hint="eastAsia"/>
+                <w:b/>
+                <w:bCs/>
+                <w:iCs/>
+                <w:color w:val="000000"/>
+                <w:lang w:val="en-GB" w:eastAsia="en-GB"/>
+              </w:rPr>
+              <w:t>No</w:t>
+            </w:r>
+          </w:p>
+        </w:tc>
+        <w:tc>
+          <w:tcPr>
+            <w:tcW w:w="2127" w:type="dxa"/>
+            <w:shd w:val="clear" w:color="auto" w:fill="FFE8E1"/>
+          </w:tcPr>
+          <w:p>
+            <w:pPr>
+              <w:spacing w:after="0" w:line="240" w:lineRule="auto"/>
+              <w:rPr>
+                <w:rFonts w:ascii="Calibri" w:eastAsia="Times New Roman" w:hAnsi="Calibri" w:cs="Calibri"/>
+                <w:b/>
+                <w:bCs/>
+                <w:iCs/>
+                <w:color w:val="000000"/>
+                <w:lang w:val="en-GB" w:eastAsia="en-GB"/>
+              </w:rPr>
+            </w:pPr>
+            <w:r>
+              <w:rPr>
+                <w:rFonts w:ascii="Calibri" w:eastAsia="Times New Roman" w:hAnsi="Calibri" w:cs="Calibri" w:hint="eastAsia"/>
+                <w:b/>
+                <w:bCs/>
+                <w:iCs/>
+                <w:color w:val="000000"/>
+                <w:lang w:val="en-GB" w:eastAsia="en-GB"/>
+              </w:rPr>
+              <w:t>Method</w:t>
+            </w:r>
+          </w:p>
+        </w:tc>
+        <w:tc>
+          <w:tcPr>
+            <w:tcW w:w="6377" w:type="dxa"/>
+            <w:shd w:val="clear" w:color="auto" w:fill="FFE8E1"/>
+          </w:tcPr>
+          <w:p>
+            <w:pPr>
+              <w:spacing w:after="0" w:line="240" w:lineRule="auto"/>
+              <w:rPr>
+                <w:rFonts w:ascii="Calibri" w:eastAsia="Times New Roman" w:hAnsi="Calibri" w:cs="Calibri"/>
+                <w:b/>
+                <w:bCs/>
+                <w:iCs/>
+                <w:color w:val="000000"/>
+                <w:lang w:val="en-GB" w:eastAsia="en-GB"/>
+              </w:rPr>
+            </w:pPr>
+            <w:r>
+              <w:rPr>
+                <w:rFonts w:ascii="Calibri" w:eastAsia="Times New Roman" w:hAnsi="Calibri" w:cs="Calibri" w:hint="eastAsia"/>
+                <w:b/>
+                <w:bCs/>
+                <w:iCs/>
+                <w:color w:val="000000"/>
+                <w:lang w:val="en-GB" w:eastAsia="en-GB"/>
+              </w:rPr>
+              <w:t>Description</w:t>
+            </w:r>
+          </w:p>
+        </w:tc>
+      </w:tr>
+      <w:tr>
+        <w:tc>
+          <w:tcPr>
+            <w:tcW w:w="567" w:type="dxa"/>
+          </w:tcPr>
+          <w:p>
+            <w:pPr>
+              <w:spacing w:after="0" w:line="240" w:lineRule="auto"/>
+              <w:rPr>
+                <w:color w:val="000000" w:themeColor="text1"/>
+              </w:rPr>
+            </w:pPr>
+            <w:r>
+              <w:rPr>
+                <w:rFonts w:hint="eastAsia"/>
+                <w:color w:val="000000" w:themeColor="text1"/>
+              </w:rPr>
+              <w:t>01</w:t>
+            </w:r>
+          </w:p>
+        </w:tc>
+        <w:tc>
+          <w:tcPr>
+            <w:tcW w:w="2127" w:type="dxa"/>
+          </w:tcPr>
+          <w:p>
+            <w:pPr>
+              <w:spacing w:after="0" w:line="240" w:lineRule="auto"/>
+              <w:rPr>
+                <w:color w:val="000000" w:themeColor="text1"/>
+              </w:rPr>
+            </w:pPr>
+            <w:proofErr w:type="spellStart"/>
+            <w:proofErr w:type="gramStart"/>
+            <w:r>
+              <w:rPr>
+                <w:color w:val="000000" w:themeColor="text1"/>
+              </w:rPr>
+              <w:t>DBContext</w:t>
+            </w:r>
+            <w:proofErr w:type="spellEnd"/>
+            <w:r>
+              <w:rPr>
+                <w:color w:val="000000" w:themeColor="text1"/>
+              </w:rPr>
+              <w:t>(</w:t>
+            </w:r>
+            <w:proofErr w:type="gramEnd"/>
+            <w:r>
+              <w:rPr>
+                <w:color w:val="000000" w:themeColor="text1"/>
+              </w:rPr>
+              <w:t>)</w:t>
+            </w:r>
+          </w:p>
+        </w:tc>
+        <w:tc>
+          <w:tcPr>
+            <w:tcW w:w="6377" w:type="dxa"/>
+          </w:tcPr>
+          <w:p>
+            <w:pPr>
+              <w:spacing w:after="0" w:line="240" w:lineRule="auto"/>
+              <w:rPr>
+                <w:color w:val="000000" w:themeColor="text1"/>
+              </w:rPr>
+            </w:pPr>
+            <w:r>
+              <w:rPr>
+                <w:color w:val="000000" w:themeColor="text1"/>
+              </w:rPr>
+              <w:t xml:space="preserve">To connect with database </w:t>
+            </w:r>
+          </w:p>
+        </w:tc>
+      </w:tr>
+      <w:tr>
+        <w:tc>
+          <w:tcPr>
+            <w:tcW w:w="567" w:type="dxa"/>
+          </w:tcPr>
+          <w:p>
+            <w:pPr>
+              <w:spacing w:after="0" w:line="240" w:lineRule="auto"/>
+              <w:rPr>
+                <w:color w:val="000000" w:themeColor="text1"/>
+              </w:rPr>
+            </w:pPr>
+            <w:r>
+              <w:rPr>
+                <w:color w:val="000000" w:themeColor="text1"/>
+              </w:rPr>
+              <w:t>02</w:t>
+            </w:r>
+          </w:p>
+        </w:tc>
+        <w:tc>
+          <w:tcPr>
+            <w:tcW w:w="2127" w:type="dxa"/>
+          </w:tcPr>
+          <w:p>
+            <w:pPr>
+              <w:spacing w:after="0" w:line="240" w:lineRule="auto"/>
+              <w:rPr>
+                <w:color w:val="000000" w:themeColor="text1"/>
+              </w:rPr>
+            </w:pPr>
+            <w:proofErr w:type="gramStart"/>
+            <w:r>
+              <w:rPr>
+                <w:color w:val="000000" w:themeColor="text1"/>
+              </w:rPr>
+              <w:t>main(</w:t>
+            </w:r>
+            <w:proofErr w:type="gramEnd"/>
+            <w:r>
+              <w:rPr>
+                <w:color w:val="000000" w:themeColor="text1"/>
+              </w:rPr>
+              <w:t>String[])</w:t>
+            </w:r>
+          </w:p>
+        </w:tc>
+        <w:tc>
+          <w:tcPr>
+            <w:tcW w:w="6377" w:type="dxa"/>
+          </w:tcPr>
+          <w:p>
+            <w:pPr>
+              <w:spacing w:after="0" w:line="240" w:lineRule="auto"/>
+              <w:rPr>
+                <w:color w:val="000000" w:themeColor="text1"/>
+              </w:rPr>
+            </w:pPr>
+            <w:r>
+              <w:rPr>
+                <w:color w:val="000000" w:themeColor="text1"/>
+              </w:rPr>
+              <w:t xml:space="preserve">Call </w:t>
+            </w:r>
+            <w:proofErr w:type="spellStart"/>
+            <w:proofErr w:type="gramStart"/>
+            <w:r>
+              <w:rPr>
+                <w:color w:val="000000" w:themeColor="text1"/>
+              </w:rPr>
+              <w:t>DBContext</w:t>
+            </w:r>
+            <w:proofErr w:type="spellEnd"/>
+            <w:r>
+              <w:rPr>
+                <w:color w:val="000000" w:themeColor="text1"/>
+              </w:rPr>
+              <w:t>(</w:t>
+            </w:r>
+            <w:proofErr w:type="gramEnd"/>
+            <w:r>
+              <w:rPr>
+                <w:color w:val="000000" w:themeColor="text1"/>
+              </w:rPr>
+              <w:t>)</w:t>
+            </w:r>
+          </w:p>
+        </w:tc>
+      </w:tr>
+    </w:tbl>
+    <w:p/>
+    <w:p>
+      <w:pPr>
+        <w:pStyle w:val="Heading3"/>
+      </w:pPr>
+      <w:r>
+        <w:t>c. Sequence Diagram(s)</w:t>
+      </w:r>
+    </w:p>
+    <w:p>
+      <w:pPr>
+        <w:pStyle w:val="Heading3"/>
+      </w:pPr>
+      <w:r>
+        <w:t>d. Database Queries</w:t>
+      </w:r>
+    </w:p>
+    <w:p/>
+    <w:p/>
+    <w:p>
+      <w:pPr>
+        <w:pStyle w:val="Heading2"/>
+      </w:pPr>
+      <w:r>
+        <w:t>6. &lt;Feature/Function Name2&gt;</w:t>
+      </w:r>
+    </w:p>
+    <w:p>
+      <w:pPr>
+        <w:pStyle w:val="Heading3"/>
+      </w:pPr>
+      <w:r>
+        <w:t>a.</w:t>
+      </w:r>
+      <w:r>
+        <w:t xml:space="preserve"> Class Diagram</w:t>
+      </w:r>
+    </w:p>
+    <w:p>
+      <w:pPr>
+        <w:pStyle w:val="Heading3"/>
+      </w:pPr>
+      <w:r>
+        <w:t>b. Class Specifications</w:t>
+      </w:r>
+    </w:p>
+    <w:p>
+      <w:pPr>
+        <w:pStyle w:val="Heading4"/>
+      </w:pPr>
+      <w:proofErr w:type="spellStart"/>
+      <w:r>
+        <w:t>DBContext</w:t>
+      </w:r>
+      <w:proofErr w:type="spellEnd"/>
+    </w:p>
+    <w:p>
+      <w:pPr>
+        <w:spacing w:after="0" w:line="240" w:lineRule="auto"/>
+        <w:rPr>
+          <w:b/>
+          <w:i/>
+          <w:lang w:eastAsia="ja-JP"/>
+        </w:rPr>
+      </w:pPr>
+      <w:r>
+        <w:rPr>
+          <w:b/>
+          <w:i/>
+          <w:lang w:eastAsia="ja-JP"/>
+        </w:rPr>
+        <w:t xml:space="preserve">Class </w:t>
+      </w:r>
+      <w:r>
+        <w:rPr>
+          <w:rFonts w:hint="eastAsia"/>
+          <w:b/>
+          <w:i/>
+          <w:lang w:eastAsia="ja-JP"/>
+        </w:rPr>
+        <w:t>Methods</w:t>
+      </w:r>
+    </w:p>
+    <w:p>
+      <w:pPr>
+        <w:spacing w:after="0" w:line="240" w:lineRule="auto"/>
+        <w:jc w:val="both"/>
+        <w:rPr>
+          <w:i/>
+          <w:color w:val="0000FF"/>
+        </w:rPr>
+      </w:pPr>
+    </w:p>
+    <w:tbl>
+      <w:tblPr>
+        <w:tblW w:w="4851" w:type="pct"/>
+        <w:tblInd w:w="-5" w:type="dxa"/>
+        <w:tblBorders>
+          <w:top w:val="single" w:sz="4" w:space="0" w:color="auto"/>
+          <w:left w:val="single" w:sz="4" w:space="0" w:color="auto"/>
+          <w:bottom w:val="single" w:sz="4" w:space="0" w:color="auto"/>
+          <w:right w:val="single" w:sz="4" w:space="0" w:color="auto"/>
+          <w:insideH w:val="single" w:sz="4" w:space="0" w:color="auto"/>
+          <w:insideV w:val="single" w:sz="4" w:space="0" w:color="auto"/>
+        </w:tblBorders>
+        <w:tblLayout w:type="fixed"/>
+        <w:tblLook w:val="0000" w:firstRow="0" w:lastRow="0" w:firstColumn="0" w:lastColumn="0" w:noHBand="0" w:noVBand="0"/>
+      </w:tblPr>
+      <w:tblGrid>
+        <w:gridCol w:w="567"/>
+        <w:gridCol w:w="2127"/>
+        <w:gridCol w:w="6377"/>
+      </w:tblGrid>
+      <w:tr>
+        <w:tc>
+          <w:tcPr>
+            <w:tcW w:w="567" w:type="dxa"/>
+            <w:shd w:val="clear" w:color="auto" w:fill="FFE8E1"/>
+          </w:tcPr>
+          <w:p>
+            <w:pPr>
+              <w:spacing w:after="0" w:line="240" w:lineRule="auto"/>
+              <w:jc w:val="center"/>
+              <w:rPr>
+                <w:rFonts w:ascii="Calibri" w:eastAsia="Times New Roman" w:hAnsi="Calibri" w:cs="Calibri"/>
+                <w:b/>
+                <w:bCs/>
+                <w:iCs/>
+                <w:color w:val="000000"/>
+                <w:lang w:val="en-GB" w:eastAsia="en-GB"/>
+              </w:rPr>
+            </w:pPr>
+            <w:r>
+              <w:rPr>
+                <w:rFonts w:ascii="Calibri" w:eastAsia="Times New Roman" w:hAnsi="Calibri" w:cs="Calibri" w:hint="eastAsia"/>
+                <w:b/>
+                <w:bCs/>
+                <w:iCs/>
+                <w:color w:val="000000"/>
+                <w:lang w:val="en-GB" w:eastAsia="en-GB"/>
+              </w:rPr>
+              <w:lastRenderedPageBreak/>
+              <w:t>No</w:t>
+            </w:r>
+          </w:p>
+        </w:tc>
+        <w:tc>
+          <w:tcPr>
+            <w:tcW w:w="2127" w:type="dxa"/>
+            <w:shd w:val="clear" w:color="auto" w:fill="FFE8E1"/>
+          </w:tcPr>
+          <w:p>
+            <w:pPr>
+              <w:spacing w:after="0" w:line="240" w:lineRule="auto"/>
+              <w:rPr>
+                <w:rFonts w:ascii="Calibri" w:eastAsia="Times New Roman" w:hAnsi="Calibri" w:cs="Calibri"/>
+                <w:b/>
+                <w:bCs/>
+                <w:iCs/>
+                <w:color w:val="000000"/>
+                <w:lang w:val="en-GB" w:eastAsia="en-GB"/>
+              </w:rPr>
+            </w:pPr>
+            <w:r>
+              <w:rPr>
+                <w:rFonts w:ascii="Calibri" w:eastAsia="Times New Roman" w:hAnsi="Calibri" w:cs="Calibri" w:hint="eastAsia"/>
+                <w:b/>
+                <w:bCs/>
+                <w:iCs/>
+                <w:color w:val="000000"/>
+                <w:lang w:val="en-GB" w:eastAsia="en-GB"/>
+              </w:rPr>
+              <w:t>Method</w:t>
+            </w:r>
+          </w:p>
+        </w:tc>
+        <w:tc>
+          <w:tcPr>
+            <w:tcW w:w="6377" w:type="dxa"/>
+            <w:shd w:val="clear" w:color="auto" w:fill="FFE8E1"/>
+          </w:tcPr>
+          <w:p>
+            <w:pPr>
+              <w:spacing w:after="0" w:line="240" w:lineRule="auto"/>
+              <w:rPr>
+                <w:rFonts w:ascii="Calibri" w:eastAsia="Times New Roman" w:hAnsi="Calibri" w:cs="Calibri"/>
+                <w:b/>
+                <w:bCs/>
+                <w:iCs/>
+                <w:color w:val="000000"/>
+                <w:lang w:val="en-GB" w:eastAsia="en-GB"/>
+              </w:rPr>
+            </w:pPr>
+            <w:r>
+              <w:rPr>
+                <w:rFonts w:ascii="Calibri" w:eastAsia="Times New Roman" w:hAnsi="Calibri" w:cs="Calibri" w:hint="eastAsia"/>
+                <w:b/>
+                <w:bCs/>
+                <w:iCs/>
+                <w:color w:val="000000"/>
+                <w:lang w:val="en-GB" w:eastAsia="en-GB"/>
+              </w:rPr>
+              <w:t>Description</w:t>
+            </w:r>
+          </w:p>
+        </w:tc>
+      </w:tr>
+      <w:tr>
+        <w:tc>
+          <w:tcPr>
+            <w:tcW w:w="567" w:type="dxa"/>
+          </w:tcPr>
+          <w:p>
+            <w:pPr>
+              <w:spacing w:after="0" w:line="240" w:lineRule="auto"/>
+              <w:rPr>
+                <w:color w:val="000000" w:themeColor="text1"/>
+              </w:rPr>
+            </w:pPr>
+            <w:r>
+              <w:rPr>
+                <w:rFonts w:hint="eastAsia"/>
+                <w:color w:val="000000" w:themeColor="text1"/>
+              </w:rPr>
+              <w:t>01</w:t>
+            </w:r>
+          </w:p>
+        </w:tc>
+        <w:tc>
+          <w:tcPr>
+            <w:tcW w:w="2127" w:type="dxa"/>
+          </w:tcPr>
+          <w:p>
+            <w:pPr>
+              <w:spacing w:after="0" w:line="240" w:lineRule="auto"/>
+              <w:rPr>
+                <w:color w:val="000000" w:themeColor="text1"/>
+              </w:rPr>
+            </w:pPr>
+            <w:proofErr w:type="spellStart"/>
+            <w:proofErr w:type="gramStart"/>
+            <w:r>
+              <w:rPr>
+                <w:color w:val="000000" w:themeColor="text1"/>
+              </w:rPr>
+              <w:t>DBContext</w:t>
+            </w:r>
+            <w:proofErr w:type="spellEnd"/>
+            <w:r>
+              <w:rPr>
+                <w:color w:val="000000" w:themeColor="text1"/>
+              </w:rPr>
+              <w:t>(</w:t>
+            </w:r>
+            <w:proofErr w:type="gramEnd"/>
+            <w:r>
+              <w:rPr>
+                <w:color w:val="000000" w:themeColor="text1"/>
+              </w:rPr>
+              <w:t>)</w:t>
+            </w:r>
+          </w:p>
+        </w:tc>
+        <w:tc>
+          <w:tcPr>
+            <w:tcW w:w="6377" w:type="dxa"/>
+          </w:tcPr>
+          <w:p>
+            <w:pPr>
+              <w:spacing w:after="0" w:line="240" w:lineRule="auto"/>
+              <w:rPr>
+                <w:color w:val="000000" w:themeColor="text1"/>
+              </w:rPr>
+            </w:pPr>
+            <w:r>
+              <w:rPr>
+                <w:color w:val="000000" w:themeColor="text1"/>
+              </w:rPr>
+              <w:t xml:space="preserve">To connect with database </w:t>
+            </w:r>
+          </w:p>
+        </w:tc>
+      </w:tr>
+      <w:tr>
+        <w:tc>
+          <w:tcPr>
+            <w:tcW w:w="567" w:type="dxa"/>
+          </w:tcPr>
+          <w:p>
+            <w:pPr>
+              <w:spacing w:after="0" w:line="240" w:lineRule="auto"/>
+              <w:rPr>
+                <w:color w:val="000000" w:themeColor="text1"/>
+              </w:rPr>
+            </w:pPr>
+            <w:r>
+              <w:rPr>
+                <w:color w:val="000000" w:themeColor="text1"/>
+              </w:rPr>
+              <w:t>02</w:t>
+            </w:r>
+          </w:p>
+        </w:tc>
+        <w:tc>
+          <w:tcPr>
+            <w:tcW w:w="2127" w:type="dxa"/>
+          </w:tcPr>
+          <w:p>
+            <w:pPr>
+              <w:spacing w:after="0" w:line="240" w:lineRule="auto"/>
+              <w:rPr>
+                <w:color w:val="000000" w:themeColor="text1"/>
+              </w:rPr>
+            </w:pPr>
+            <w:proofErr w:type="gramStart"/>
+            <w:r>
+              <w:rPr>
+                <w:color w:val="000000" w:themeColor="text1"/>
+              </w:rPr>
+              <w:t>main(</w:t>
+            </w:r>
+            <w:proofErr w:type="gramEnd"/>
+            <w:r>
+              <w:rPr>
+                <w:color w:val="000000" w:themeColor="text1"/>
+              </w:rPr>
+              <w:t>String[])</w:t>
+            </w:r>
+          </w:p>
+        </w:tc>
+        <w:tc>
+          <w:tcPr>
+            <w:tcW w:w="6377" w:type="dxa"/>
+          </w:tcPr>
+          <w:p>
+            <w:pPr>
+              <w:spacing w:after="0" w:line="240" w:lineRule="auto"/>
+              <w:rPr>
+                <w:color w:val="000000" w:themeColor="text1"/>
+              </w:rPr>
+            </w:pPr>
+            <w:r>
+              <w:rPr>
+                <w:color w:val="000000" w:themeColor="text1"/>
+              </w:rPr>
+              <w:t xml:space="preserve">Call </w:t>
+            </w:r>
+            <w:proofErr w:type="spellStart"/>
+            <w:proofErr w:type="gramStart"/>
+            <w:r>
+              <w:rPr>
+                <w:color w:val="000000" w:themeColor="text1"/>
+              </w:rPr>
+              <w:t>DBContext</w:t>
+            </w:r>
+            <w:proofErr w:type="spellEnd"/>
+            <w:r>
+              <w:rPr>
+                <w:color w:val="000000" w:themeColor="text1"/>
+              </w:rPr>
+              <w:t>(</w:t>
+            </w:r>
+            <w:proofErr w:type="gramEnd"/>
+            <w:r>
+              <w:rPr>
+                <w:color w:val="000000" w:themeColor="text1"/>
+              </w:rPr>
+              <w:t>)</w:t>
+            </w:r>
+          </w:p>
+        </w:tc>
+      </w:tr>
+    </w:tbl>
+    <w:p/>
+    <w:p>
+      <w:pPr>
+        <w:pStyle w:val="Heading3"/>
+      </w:pPr>
+      <w:r>
+        <w:t>c. Sequence Diagram(s)</w:t>
+      </w:r>
+    </w:p>
+    <w:p>
+      <w:pPr>
+        <w:pStyle w:val="Heading3"/>
+      </w:pPr>
+      <w:r>
+        <w:t>d. Database Queries</w:t>
+      </w:r>
+    </w:p>
+    <w:p/>
+    <w:p/>
+    <w:p>
+      <w:pPr>
+        <w:pStyle w:val="Heading2"/>
+      </w:pPr>
+      <w:r>
+        <w:t>7. &lt;Feature/Function Name2&gt;</w:t>
+      </w:r>
+    </w:p>
+    <w:p>
+      <w:pPr>
+        <w:pStyle w:val="Heading3"/>
+      </w:pPr>
+      <w:r>
+        <w:t>a.</w:t>
+      </w:r>
+      <w:r>
+        <w:t xml:space="preserve"> Class Diagram</w:t>
+      </w:r>
+    </w:p>
+    <w:p>
+      <w:pPr>
+        <w:pStyle w:val="Heading3"/>
+      </w:pPr>
+      <w:r>
+        <w:t>b. Class Specifications</w:t>
+      </w:r>
+    </w:p>
+    <w:p>
+      <w:pPr>
+        <w:pStyle w:val="Heading4"/>
+      </w:pPr>
+      <w:proofErr w:type="spellStart"/>
+      <w:r>
+        <w:t>DBContext</w:t>
+      </w:r>
+      <w:proofErr w:type="spellEnd"/>
+    </w:p>
+    <w:p>
+      <w:pPr>
+        <w:spacing w:after="0" w:line="240" w:lineRule="auto"/>
+        <w:rPr>
+          <w:b/>
+          <w:i/>
+          <w:lang w:eastAsia="ja-JP"/>
+        </w:rPr>
+      </w:pPr>
+      <w:r>
+        <w:rPr>
+          <w:b/>
+          <w:i/>
+          <w:lang w:eastAsia="ja-JP"/>
+        </w:rPr>
+        <w:t xml:space="preserve">Class </w:t>
+      </w:r>
+      <w:r>
+        <w:rPr>
+          <w:rFonts w:hint="eastAsia"/>
+          <w:b/>
+          <w:i/>
+          <w:lang w:eastAsia="ja-JP"/>
+        </w:rPr>
+        <w:t>Methods</w:t>
+      </w:r>
+    </w:p>
+    <w:p>
+      <w:pPr>
+        <w:spacing w:after="0" w:line="240" w:lineRule="auto"/>
+        <w:jc w:val="both"/>
+        <w:rPr>
+          <w:i/>
+          <w:color w:val="0000FF"/>
+        </w:rPr>
+      </w:pPr>
+    </w:p>
+    <w:tbl>
+      <w:tblPr>
+        <w:tblW w:w="4851" w:type="pct"/>
+        <w:tblInd w:w="-5" w:type="dxa"/>
+        <w:tblBorders>
+          <w:top w:val="single" w:sz="4" w:space="0" w:color="auto"/>
+          <w:left w:val="single" w:sz="4" w:space="0" w:color="auto"/>
+          <w:bottom w:val="single" w:sz="4" w:space="0" w:color="auto"/>
+          <w:right w:val="single" w:sz="4" w:space="0" w:color="auto"/>
+          <w:insideH w:val="single" w:sz="4" w:space="0" w:color="auto"/>
+          <w:insideV w:val="single" w:sz="4" w:space="0" w:color="auto"/>
+        </w:tblBorders>
+        <w:tblLayout w:type="fixed"/>
+        <w:tblLook w:val="0000" w:firstRow="0" w:lastRow="0" w:firstColumn="0" w:lastColumn="0" w:noHBand="0" w:noVBand="0"/>
+      </w:tblPr>
+      <w:tblGrid>
+        <w:gridCol w:w="567"/>
+        <w:gridCol w:w="2127"/>
+        <w:gridCol w:w="6377"/>
+      </w:tblGrid>
+      <w:tr>
+        <w:tc>
+          <w:tcPr>
+            <w:tcW w:w="567" w:type="dxa"/>
+            <w:shd w:val="clear" w:color="auto" w:fill="FFE8E1"/>
+          </w:tcPr>
+          <w:p>
+            <w:pPr>
+              <w:spacing w:after="0" w:line="240" w:lineRule="auto"/>
+              <w:jc w:val="center"/>
+              <w:rPr>
+                <w:rFonts w:ascii="Calibri" w:eastAsia="Times New Roman" w:hAnsi="Calibri" w:cs="Calibri"/>
+                <w:b/>
+                <w:bCs/>
+                <w:iCs/>
+                <w:color w:val="000000"/>
+                <w:lang w:val="en-GB" w:eastAsia="en-GB"/>
+              </w:rPr>
+            </w:pPr>
+            <w:r>
+              <w:rPr>
+                <w:rFonts w:ascii="Calibri" w:eastAsia="Times New Roman" w:hAnsi="Calibri" w:cs="Calibri" w:hint="eastAsia"/>
+                <w:b/>
+                <w:bCs/>
+                <w:iCs/>
+                <w:color w:val="000000"/>
+                <w:lang w:val="en-GB" w:eastAsia="en-GB"/>
+              </w:rPr>
+              <w:t>No</w:t>
+            </w:r>
+          </w:p>
+        </w:tc>
+        <w:tc>
+          <w:tcPr>
+            <w:tcW w:w="2127" w:type="dxa"/>
+            <w:shd w:val="clear" w:color="auto" w:fill="FFE8E1"/>
+          </w:tcPr>
+          <w:p>
+            <w:pPr>
+              <w:spacing w:after="0" w:line="240" w:lineRule="auto"/>
+              <w:rPr>
+                <w:rFonts w:ascii="Calibri" w:eastAsia="Times New Roman" w:hAnsi="Calibri" w:cs="Calibri"/>
+                <w:b/>
+                <w:bCs/>
+                <w:iCs/>
+                <w:color w:val="000000"/>
+                <w:lang w:val="en-GB" w:eastAsia="en-GB"/>
+              </w:rPr>
+            </w:pPr>
+            <w:r>
+              <w:rPr>
+                <w:rFonts w:ascii="Calibri" w:eastAsia="Times New Roman" w:hAnsi="Calibri" w:cs="Calibri" w:hint="eastAsia"/>
+                <w:b/>
+                <w:bCs/>
+                <w:iCs/>
+                <w:color w:val="000000"/>
+                <w:lang w:val="en-GB" w:eastAsia="en-GB"/>
+              </w:rPr>
+              <w:t>Method</w:t>
+            </w:r>
+          </w:p>
+        </w:tc>
+        <w:tc>
+          <w:tcPr>
+            <w:tcW w:w="6377" w:type="dxa"/>
+            <w:shd w:val="clear" w:color="auto" w:fill="FFE8E1"/>
+          </w:tcPr>
+          <w:p>
+            <w:pPr>
+              <w:spacing w:after="0" w:line="240" w:lineRule="auto"/>
+              <w:rPr>
+                <w:rFonts w:ascii="Calibri" w:eastAsia="Times New Roman" w:hAnsi="Calibri" w:cs="Calibri"/>
+                <w:b/>
+                <w:bCs/>
+                <w:iCs/>
+                <w:color w:val="000000"/>
+                <w:lang w:val="en-GB" w:eastAsia="en-GB"/>
+              </w:rPr>
+            </w:pPr>
+            <w:r>
+              <w:rPr>
+                <w:rFonts w:ascii="Calibri" w:eastAsia="Times New Roman" w:hAnsi="Calibri" w:cs="Calibri" w:hint="eastAsia"/>
+                <w:b/>
+                <w:bCs/>
+                <w:iCs/>
+                <w:color w:val="000000"/>
+                <w:lang w:val="en-GB" w:eastAsia="en-GB"/>
+              </w:rPr>
+              <w:t>Description</w:t>
+            </w:r>
+          </w:p>
+        </w:tc>
+      </w:tr>
+      <w:tr>
+        <w:tc>
+          <w:tcPr>
+            <w:tcW w:w="567" w:type="dxa"/>
+          </w:tcPr>
+          <w:p>
+            <w:pPr>
+              <w:spacing w:after="0" w:line="240" w:lineRule="auto"/>
+              <w:rPr>
+                <w:color w:val="000000" w:themeColor="text1"/>
+              </w:rPr>
+            </w:pPr>
+            <w:r>
+              <w:rPr>
+                <w:rFonts w:hint="eastAsia"/>
+                <w:color w:val="000000" w:themeColor="text1"/>
+              </w:rPr>
+              <w:t>01</w:t>
+            </w:r>
+          </w:p>
+        </w:tc>
+        <w:tc>
+          <w:tcPr>
+            <w:tcW w:w="2127" w:type="dxa"/>
+          </w:tcPr>
+          <w:p>
+            <w:pPr>
+              <w:spacing w:after="0" w:line="240" w:lineRule="auto"/>
+              <w:rPr>
+                <w:color w:val="000000" w:themeColor="text1"/>
+              </w:rPr>
+            </w:pPr>
+            <w:proofErr w:type="spellStart"/>
+            <w:proofErr w:type="gramStart"/>
+            <w:r>
+              <w:rPr>
+                <w:color w:val="000000" w:themeColor="text1"/>
+              </w:rPr>
+              <w:t>DBContext</w:t>
+            </w:r>
+            <w:proofErr w:type="spellEnd"/>
+            <w:r>
+              <w:rPr>
+                <w:color w:val="000000" w:themeColor="text1"/>
+              </w:rPr>
+              <w:t>(</w:t>
+            </w:r>
+            <w:proofErr w:type="gramEnd"/>
+            <w:r>
+              <w:rPr>
+                <w:color w:val="000000" w:themeColor="text1"/>
+              </w:rPr>
+              <w:t>)</w:t>
+            </w:r>
+          </w:p>
+        </w:tc>
+        <w:tc>
+          <w:tcPr>
+            <w:tcW w:w="6377" w:type="dxa"/>
+          </w:tcPr>
+          <w:p>
+            <w:pPr>
+              <w:spacing w:after="0" w:line="240" w:lineRule="auto"/>
+              <w:rPr>
+                <w:color w:val="000000" w:themeColor="text1"/>
+              </w:rPr>
+            </w:pPr>
+            <w:r>
+              <w:rPr>
+                <w:color w:val="000000" w:themeColor="text1"/>
+              </w:rPr>
+              <w:t xml:space="preserve">To connect with database </w:t>
+            </w:r>
+          </w:p>
+        </w:tc>
+      </w:tr>
+      <w:tr>
+        <w:tc>
+          <w:tcPr>
+            <w:tcW w:w="567" w:type="dxa"/>
+          </w:tcPr>
+          <w:p>
+            <w:pPr>
+              <w:spacing w:after="0" w:line="240" w:lineRule="auto"/>
+              <w:rPr>
                 <w:color w:val="000000" w:themeColor="text1"/>
               </w:rPr>
             </w:pPr>
@@ -10624,7 +12291,7 @@
     <w:p/>
     <w:p/>
     <w:sectPr>
-      <w:footerReference w:type="default" r:id="rId17"/>
+      <w:footerReference w:type="default" r:id="rId19"/>
       <w:pgSz w:w="12240" w:h="15840"/>
       <w:pgMar w:top="1174" w:right="1440" w:bottom="1165" w:left="1440" w:header="720" w:footer="720" w:gutter="0"/>
       <w:cols w:space="720"/>

--- a/document/SDS Document.docx
+++ b/document/SDS Document.docx
@@ -82,7 +82,48 @@
           <w:color w:val="C00000"/>
           <w:sz w:val="56"/>
         </w:rPr>
-        <w:t>Online shopping system</w:t>
+        <w:t>Awns’s store</w:t>
+      </w:r>
+    </w:p>
+    <w:p>
+      <w:pPr>
+        <w:jc w:val="center"/>
+        <w:rPr>
+          <w:b/>
+          <w:caps/>
+          <w:color w:val="C00000"/>
+          <w:sz w:val="30"/>
+          <w:szCs w:val="30"/>
+        </w:rPr>
+      </w:pPr>
+      <w:r>
+        <w:rPr>
+          <w:b/>
+          <w:caps/>
+          <w:color w:val="C00000"/>
+          <w:sz w:val="30"/>
+          <w:szCs w:val="30"/>
+        </w:rPr>
+        <w:t>(</w:t>
+      </w:r>
+      <w:r>
+        <w:rPr>
+          <w:b/>
+          <w:color w:val="C00000"/>
+          <w:sz w:val="30"/>
+          <w:szCs w:val="30"/>
+        </w:rPr>
+        <w:t>Laptop &amp; Phone</w:t>
+      </w:r>
+      <w:r>
+        <w:rPr>
+          <w:b/>
+          <w:caps/>
+          <w:color w:val="C00000"/>
+          <w:sz w:val="30"/>
+          <w:szCs w:val="30"/>
+        </w:rPr>
+        <w:t>)</w:t>
       </w:r>
     </w:p>
     <w:p>
@@ -209,6 +250,7 @@
           <w:sz w:val="28"/>
           <w:szCs w:val="28"/>
         </w:rPr>
+        <w:lastRenderedPageBreak/>
         <w:t xml:space="preserve">– Hanoi, </w:t>
       </w:r>
       <w:r>
@@ -411,15 +453,13 @@
               <w:pStyle w:val="Bang"/>
             </w:pPr>
             <w:r>
-              <w:t xml:space="preserve">Add </w:t>
-            </w:r>
-            <w:proofErr w:type="spellStart"/>
-            <w:r>
-              <w:t>DataBase</w:t>
-            </w:r>
-            <w:proofErr w:type="spellEnd"/>
-            <w:r>
-              <w:t xml:space="preserve"> Design (I.2)</w:t>
+              <w:t>Add Data</w:t>
+            </w:r>
+            <w:r>
+              <w:t>b</w:t>
+            </w:r>
+            <w:r>
+              <w:t>ase Design (I.2)</w:t>
             </w:r>
           </w:p>
         </w:tc>
@@ -531,13 +571,11 @@
               <w:pStyle w:val="Bang"/>
             </w:pPr>
             <w:r>
-              <w:t xml:space="preserve">Modified Code </w:t>
-            </w:r>
-            <w:proofErr w:type="spellStart"/>
-            <w:r>
-              <w:t>Desgin</w:t>
-            </w:r>
-            <w:proofErr w:type="spellEnd"/>
+              <w:t>Modified Code Des</w:t>
+            </w:r>
+            <w:r>
+              <w:t>ign</w:t>
+            </w:r>
             <w:r>
               <w:t xml:space="preserve"> (II.3, II.4)</w:t>
             </w:r>
@@ -553,6 +591,9 @@
             <w:pPr>
               <w:pStyle w:val="Bang"/>
             </w:pPr>
+            <w:r>
+              <w:t>2/3</w:t>
+            </w:r>
           </w:p>
         </w:tc>
         <w:tc>
@@ -563,6 +604,9 @@
             <w:pPr>
               <w:pStyle w:val="Bang"/>
             </w:pPr>
+            <w:r>
+              <w:t>M</w:t>
+            </w:r>
           </w:p>
         </w:tc>
         <w:tc>
@@ -573,6 +617,11 @@
             <w:pPr>
               <w:pStyle w:val="Bang"/>
             </w:pPr>
+            <w:proofErr w:type="spellStart"/>
+            <w:r>
+              <w:t>GiangNXT</w:t>
+            </w:r>
+            <w:proofErr w:type="spellEnd"/>
           </w:p>
         </w:tc>
         <w:tc>
@@ -583,6 +632,12 @@
             <w:pPr>
               <w:pStyle w:val="Bang"/>
             </w:pPr>
+            <w:r>
+              <w:t>Modified Code Design</w:t>
+            </w:r>
+            <w:r>
+              <w:t xml:space="preserve"> (II.1, II.2, II.3, II.4), Database Design (I.2)</w:t>
+            </w:r>
           </w:p>
         </w:tc>
       </w:tr>
@@ -1039,9 +1094,7 @@
             <w:rPr>
               <w:rFonts w:eastAsiaTheme="minorEastAsia"/>
               <w:noProof/>
-              <w:sz w:val="24"/>
-              <w:szCs w:val="24"/>
-              <w:lang w:val="en-GB" w:eastAsia="en-GB"/>
+              <w:lang w:eastAsia="ja-JP"/>
             </w:rPr>
           </w:pPr>
           <w:r>
@@ -1053,7 +1106,7 @@
           <w:r>
             <w:fldChar w:fldCharType="separate"/>
           </w:r>
-          <w:hyperlink w:anchor="_Toc96516286" w:history="1">
+          <w:hyperlink w:anchor="_Toc128675678" w:history="1">
             <w:r>
               <w:rPr>
                 <w:rStyle w:val="Hyperlink"/>
@@ -1080,7 +1133,7 @@
                 <w:noProof/>
                 <w:webHidden/>
               </w:rPr>
-              <w:instrText xml:space="preserve"> PAGEREF _Toc96516286 \h </w:instrText>
+              <w:instrText xml:space="preserve"> PAGEREF _Toc128675678 \h </w:instrText>
             </w:r>
             <w:r>
               <w:rPr>
@@ -1100,7 +1153,7 @@
                 <w:noProof/>
                 <w:webHidden/>
               </w:rPr>
-              <w:t>4</w:t>
+              <w:t>5</w:t>
             </w:r>
             <w:r>
               <w:rPr>
@@ -1120,12 +1173,10 @@
             <w:rPr>
               <w:rFonts w:eastAsiaTheme="minorEastAsia"/>
               <w:noProof/>
-              <w:sz w:val="24"/>
-              <w:szCs w:val="24"/>
-              <w:lang w:val="en-GB" w:eastAsia="en-GB"/>
+              <w:lang w:eastAsia="ja-JP"/>
             </w:rPr>
           </w:pPr>
-          <w:hyperlink w:anchor="_Toc96516287" w:history="1">
+          <w:hyperlink w:anchor="_Toc128675679" w:history="1">
             <w:r>
               <w:rPr>
                 <w:rStyle w:val="Hyperlink"/>
@@ -1152,7 +1203,7 @@
                 <w:noProof/>
                 <w:webHidden/>
               </w:rPr>
-              <w:instrText xml:space="preserve"> PAGEREF _Toc96516287 \h </w:instrText>
+              <w:instrText xml:space="preserve"> PAGEREF _Toc128675679 \h </w:instrText>
             </w:r>
             <w:r>
               <w:rPr>
@@ -1172,7 +1223,7 @@
                 <w:noProof/>
                 <w:webHidden/>
               </w:rPr>
-              <w:t>4</w:t>
+              <w:t>5</w:t>
             </w:r>
             <w:r>
               <w:rPr>
@@ -1192,12 +1243,10 @@
             <w:rPr>
               <w:rFonts w:eastAsiaTheme="minorEastAsia"/>
               <w:noProof/>
-              <w:sz w:val="24"/>
-              <w:szCs w:val="24"/>
-              <w:lang w:val="en-GB" w:eastAsia="en-GB"/>
+              <w:lang w:eastAsia="ja-JP"/>
             </w:rPr>
           </w:pPr>
-          <w:hyperlink w:anchor="_Toc96516288" w:history="1">
+          <w:hyperlink w:anchor="_Toc128675680" w:history="1">
             <w:r>
               <w:rPr>
                 <w:rStyle w:val="Hyperlink"/>
@@ -1224,7 +1273,7 @@
                 <w:noProof/>
                 <w:webHidden/>
               </w:rPr>
-              <w:instrText xml:space="preserve"> PAGEREF _Toc96516288 \h </w:instrText>
+              <w:instrText xml:space="preserve"> PAGEREF _Toc128675680 \h </w:instrText>
             </w:r>
             <w:r>
               <w:rPr>
@@ -1244,151 +1293,7 @@
                 <w:noProof/>
                 <w:webHidden/>
               </w:rPr>
-              <w:t>4</w:t>
-            </w:r>
-            <w:r>
-              <w:rPr>
-                <w:noProof/>
-                <w:webHidden/>
-              </w:rPr>
-              <w:fldChar w:fldCharType="end"/>
-            </w:r>
-          </w:hyperlink>
-        </w:p>
-        <w:p>
-          <w:pPr>
-            <w:pStyle w:val="TOC3"/>
-            <w:tabs>
-              <w:tab w:val="right" w:leader="dot" w:pos="9350"/>
-            </w:tabs>
-            <w:rPr>
-              <w:rFonts w:eastAsiaTheme="minorEastAsia"/>
-              <w:noProof/>
-              <w:sz w:val="24"/>
-              <w:szCs w:val="24"/>
-              <w:lang w:val="en-GB" w:eastAsia="en-GB"/>
-            </w:rPr>
-          </w:pPr>
-          <w:hyperlink w:anchor="_Toc96516289" w:history="1">
-            <w:r>
-              <w:rPr>
-                <w:rStyle w:val="Hyperlink"/>
-                <w:noProof/>
-              </w:rPr>
-              <w:t>a. Database Schema</w:t>
-            </w:r>
-            <w:r>
-              <w:rPr>
-                <w:noProof/>
-                <w:webHidden/>
-              </w:rPr>
-              <w:tab/>
-            </w:r>
-            <w:r>
-              <w:rPr>
-                <w:noProof/>
-                <w:webHidden/>
-              </w:rPr>
-              <w:fldChar w:fldCharType="begin"/>
-            </w:r>
-            <w:r>
-              <w:rPr>
-                <w:noProof/>
-                <w:webHidden/>
-              </w:rPr>
-              <w:instrText xml:space="preserve"> PAGEREF _Toc96516289 \h </w:instrText>
-            </w:r>
-            <w:r>
-              <w:rPr>
-                <w:noProof/>
-                <w:webHidden/>
-              </w:rPr>
-            </w:r>
-            <w:r>
-              <w:rPr>
-                <w:noProof/>
-                <w:webHidden/>
-              </w:rPr>
-              <w:fldChar w:fldCharType="separate"/>
-            </w:r>
-            <w:r>
-              <w:rPr>
-                <w:noProof/>
-                <w:webHidden/>
-              </w:rPr>
-              <w:t>4</w:t>
-            </w:r>
-            <w:r>
-              <w:rPr>
-                <w:noProof/>
-                <w:webHidden/>
-              </w:rPr>
-              <w:fldChar w:fldCharType="end"/>
-            </w:r>
-          </w:hyperlink>
-        </w:p>
-        <w:p>
-          <w:pPr>
-            <w:pStyle w:val="TOC3"/>
-            <w:tabs>
-              <w:tab w:val="right" w:leader="dot" w:pos="9350"/>
-            </w:tabs>
-            <w:rPr>
-              <w:rFonts w:eastAsiaTheme="minorEastAsia"/>
-              <w:noProof/>
-              <w:sz w:val="24"/>
-              <w:szCs w:val="24"/>
-              <w:lang w:val="en-GB" w:eastAsia="en-GB"/>
-            </w:rPr>
-          </w:pPr>
-          <w:hyperlink w:anchor="_Toc96516290" w:history="1">
-            <w:r>
-              <w:rPr>
-                <w:rStyle w:val="Hyperlink"/>
-                <w:noProof/>
-              </w:rPr>
-              <w:t>b. Table Description</w:t>
-            </w:r>
-            <w:r>
-              <w:rPr>
-                <w:noProof/>
-                <w:webHidden/>
-              </w:rPr>
-              <w:tab/>
-            </w:r>
-            <w:r>
-              <w:rPr>
-                <w:noProof/>
-                <w:webHidden/>
-              </w:rPr>
-              <w:fldChar w:fldCharType="begin"/>
-            </w:r>
-            <w:r>
-              <w:rPr>
-                <w:noProof/>
-                <w:webHidden/>
-              </w:rPr>
-              <w:instrText xml:space="preserve"> PAGEREF _Toc96516290 \h </w:instrText>
-            </w:r>
-            <w:r>
-              <w:rPr>
-                <w:noProof/>
-                <w:webHidden/>
-              </w:rPr>
-            </w:r>
-            <w:r>
-              <w:rPr>
-                <w:noProof/>
-                <w:webHidden/>
-              </w:rPr>
-              <w:fldChar w:fldCharType="separate"/>
-            </w:r>
-            <w:r>
-              <w:rPr>
-                <w:noProof/>
-                <w:webHidden/>
-              </w:rPr>
-              <w:t>4</w:t>
+              <w:t>6</w:t>
             </w:r>
             <w:r>
               <w:rPr>
@@ -1408,12 +1313,10 @@
             <w:rPr>
               <w:rFonts w:eastAsiaTheme="minorEastAsia"/>
               <w:noProof/>
-              <w:sz w:val="24"/>
-              <w:szCs w:val="24"/>
-              <w:lang w:val="en-GB" w:eastAsia="en-GB"/>
+              <w:lang w:eastAsia="ja-JP"/>
             </w:rPr>
           </w:pPr>
-          <w:hyperlink w:anchor="_Toc96516291" w:history="1">
+          <w:hyperlink w:anchor="_Toc128675681" w:history="1">
             <w:r>
               <w:rPr>
                 <w:rStyle w:val="Hyperlink"/>
@@ -1440,7 +1343,7 @@
                 <w:noProof/>
                 <w:webHidden/>
               </w:rPr>
-              <w:instrText xml:space="preserve"> PAGEREF _Toc96516291 \h </w:instrText>
+              <w:instrText xml:space="preserve"> PAGEREF _Toc128675681 \h </w:instrText>
             </w:r>
             <w:r>
               <w:rPr>
@@ -1460,7 +1363,7 @@
                 <w:noProof/>
                 <w:webHidden/>
               </w:rPr>
-              <w:t>5</w:t>
+              <w:t>6</w:t>
             </w:r>
             <w:r>
               <w:rPr>
@@ -1480,18 +1383,16 @@
             <w:rPr>
               <w:rFonts w:eastAsiaTheme="minorEastAsia"/>
               <w:noProof/>
-              <w:sz w:val="24"/>
-              <w:szCs w:val="24"/>
-              <w:lang w:val="en-GB" w:eastAsia="en-GB"/>
+              <w:lang w:eastAsia="ja-JP"/>
             </w:rPr>
           </w:pPr>
-          <w:hyperlink w:anchor="_Toc96516292" w:history="1">
+          <w:hyperlink w:anchor="_Toc128675682" w:history="1">
             <w:r>
               <w:rPr>
                 <w:rStyle w:val="Hyperlink"/>
                 <w:noProof/>
               </w:rPr>
-              <w:t>1. &lt;Feature/Function Name1&gt;</w:t>
+              <w:t>1. Home Page – Display Product Lists</w:t>
             </w:r>
             <w:r>
               <w:rPr>
@@ -1512,295 +1413,7 @@
                 <w:noProof/>
                 <w:webHidden/>
               </w:rPr>
-              <w:instrText xml:space="preserve"> PAGEREF _Toc96516292 \h </w:instrText>
-            </w:r>
-            <w:r>
-              <w:rPr>
-                <w:noProof/>
-                <w:webHidden/>
-              </w:rPr>
-            </w:r>
-            <w:r>
-              <w:rPr>
-                <w:noProof/>
-                <w:webHidden/>
-              </w:rPr>
-              <w:fldChar w:fldCharType="separate"/>
-            </w:r>
-            <w:r>
-              <w:rPr>
-                <w:noProof/>
-                <w:webHidden/>
-              </w:rPr>
-              <w:t>5</w:t>
-            </w:r>
-            <w:r>
-              <w:rPr>
-                <w:noProof/>
-                <w:webHidden/>
-              </w:rPr>
-              <w:fldChar w:fldCharType="end"/>
-            </w:r>
-          </w:hyperlink>
-        </w:p>
-        <w:p>
-          <w:pPr>
-            <w:pStyle w:val="TOC3"/>
-            <w:tabs>
-              <w:tab w:val="right" w:leader="dot" w:pos="9350"/>
-            </w:tabs>
-            <w:rPr>
-              <w:rFonts w:eastAsiaTheme="minorEastAsia"/>
-              <w:noProof/>
-              <w:sz w:val="24"/>
-              <w:szCs w:val="24"/>
-              <w:lang w:val="en-GB" w:eastAsia="en-GB"/>
-            </w:rPr>
-          </w:pPr>
-          <w:hyperlink w:anchor="_Toc96516293" w:history="1">
-            <w:r>
-              <w:rPr>
-                <w:rStyle w:val="Hyperlink"/>
-                <w:noProof/>
-              </w:rPr>
-              <w:t>a. Class Diagram</w:t>
-            </w:r>
-            <w:r>
-              <w:rPr>
-                <w:noProof/>
-                <w:webHidden/>
-              </w:rPr>
-              <w:tab/>
-            </w:r>
-            <w:r>
-              <w:rPr>
-                <w:noProof/>
-                <w:webHidden/>
-              </w:rPr>
-              <w:fldChar w:fldCharType="begin"/>
-            </w:r>
-            <w:r>
-              <w:rPr>
-                <w:noProof/>
-                <w:webHidden/>
-              </w:rPr>
-              <w:instrText xml:space="preserve"> PAGEREF _Toc96516293 \h </w:instrText>
-            </w:r>
-            <w:r>
-              <w:rPr>
-                <w:noProof/>
-                <w:webHidden/>
-              </w:rPr>
-            </w:r>
-            <w:r>
-              <w:rPr>
-                <w:noProof/>
-                <w:webHidden/>
-              </w:rPr>
-              <w:fldChar w:fldCharType="separate"/>
-            </w:r>
-            <w:r>
-              <w:rPr>
-                <w:noProof/>
-                <w:webHidden/>
-              </w:rPr>
-              <w:t>5</w:t>
-            </w:r>
-            <w:r>
-              <w:rPr>
-                <w:noProof/>
-                <w:webHidden/>
-              </w:rPr>
-              <w:fldChar w:fldCharType="end"/>
-            </w:r>
-          </w:hyperlink>
-        </w:p>
-        <w:p>
-          <w:pPr>
-            <w:pStyle w:val="TOC3"/>
-            <w:tabs>
-              <w:tab w:val="right" w:leader="dot" w:pos="9350"/>
-            </w:tabs>
-            <w:rPr>
-              <w:rFonts w:eastAsiaTheme="minorEastAsia"/>
-              <w:noProof/>
-              <w:sz w:val="24"/>
-              <w:szCs w:val="24"/>
-              <w:lang w:val="en-GB" w:eastAsia="en-GB"/>
-            </w:rPr>
-          </w:pPr>
-          <w:hyperlink w:anchor="_Toc96516294" w:history="1">
-            <w:r>
-              <w:rPr>
-                <w:rStyle w:val="Hyperlink"/>
-                <w:noProof/>
-              </w:rPr>
-              <w:t>b. Class Specifications</w:t>
-            </w:r>
-            <w:r>
-              <w:rPr>
-                <w:noProof/>
-                <w:webHidden/>
-              </w:rPr>
-              <w:tab/>
-            </w:r>
-            <w:r>
-              <w:rPr>
-                <w:noProof/>
-                <w:webHidden/>
-              </w:rPr>
-              <w:fldChar w:fldCharType="begin"/>
-            </w:r>
-            <w:r>
-              <w:rPr>
-                <w:noProof/>
-                <w:webHidden/>
-              </w:rPr>
-              <w:instrText xml:space="preserve"> PAGEREF _Toc96516294 \h </w:instrText>
-            </w:r>
-            <w:r>
-              <w:rPr>
-                <w:noProof/>
-                <w:webHidden/>
-              </w:rPr>
-            </w:r>
-            <w:r>
-              <w:rPr>
-                <w:noProof/>
-                <w:webHidden/>
-              </w:rPr>
-              <w:fldChar w:fldCharType="separate"/>
-            </w:r>
-            <w:r>
-              <w:rPr>
-                <w:noProof/>
-                <w:webHidden/>
-              </w:rPr>
-              <w:t>5</w:t>
-            </w:r>
-            <w:r>
-              <w:rPr>
-                <w:noProof/>
-                <w:webHidden/>
-              </w:rPr>
-              <w:fldChar w:fldCharType="end"/>
-            </w:r>
-          </w:hyperlink>
-        </w:p>
-        <w:p>
-          <w:pPr>
-            <w:pStyle w:val="TOC3"/>
-            <w:tabs>
-              <w:tab w:val="right" w:leader="dot" w:pos="9350"/>
-            </w:tabs>
-            <w:rPr>
-              <w:rFonts w:eastAsiaTheme="minorEastAsia"/>
-              <w:noProof/>
-              <w:sz w:val="24"/>
-              <w:szCs w:val="24"/>
-              <w:lang w:val="en-GB" w:eastAsia="en-GB"/>
-            </w:rPr>
-          </w:pPr>
-          <w:hyperlink w:anchor="_Toc96516295" w:history="1">
-            <w:r>
-              <w:rPr>
-                <w:rStyle w:val="Hyperlink"/>
-                <w:noProof/>
-              </w:rPr>
-              <w:t>c. Sequence Diagram(s)</w:t>
-            </w:r>
-            <w:r>
-              <w:rPr>
-                <w:noProof/>
-                <w:webHidden/>
-              </w:rPr>
-              <w:tab/>
-            </w:r>
-            <w:r>
-              <w:rPr>
-                <w:noProof/>
-                <w:webHidden/>
-              </w:rPr>
-              <w:fldChar w:fldCharType="begin"/>
-            </w:r>
-            <w:r>
-              <w:rPr>
-                <w:noProof/>
-                <w:webHidden/>
-              </w:rPr>
-              <w:instrText xml:space="preserve"> PAGEREF _Toc96516295 \h </w:instrText>
-            </w:r>
-            <w:r>
-              <w:rPr>
-                <w:noProof/>
-                <w:webHidden/>
-              </w:rPr>
-            </w:r>
-            <w:r>
-              <w:rPr>
-                <w:noProof/>
-                <w:webHidden/>
-              </w:rPr>
-              <w:fldChar w:fldCharType="separate"/>
-            </w:r>
-            <w:r>
-              <w:rPr>
-                <w:noProof/>
-                <w:webHidden/>
-              </w:rPr>
-              <w:t>5</w:t>
-            </w:r>
-            <w:r>
-              <w:rPr>
-                <w:noProof/>
-                <w:webHidden/>
-              </w:rPr>
-              <w:fldChar w:fldCharType="end"/>
-            </w:r>
-          </w:hyperlink>
-        </w:p>
-        <w:p>
-          <w:pPr>
-            <w:pStyle w:val="TOC3"/>
-            <w:tabs>
-              <w:tab w:val="right" w:leader="dot" w:pos="9350"/>
-            </w:tabs>
-            <w:rPr>
-              <w:rFonts w:eastAsiaTheme="minorEastAsia"/>
-              <w:noProof/>
-              <w:sz w:val="24"/>
-              <w:szCs w:val="24"/>
-              <w:lang w:val="en-GB" w:eastAsia="en-GB"/>
-            </w:rPr>
-          </w:pPr>
-          <w:hyperlink w:anchor="_Toc96516296" w:history="1">
-            <w:r>
-              <w:rPr>
-                <w:rStyle w:val="Hyperlink"/>
-                <w:noProof/>
-              </w:rPr>
-              <w:t>d. Database queries</w:t>
-            </w:r>
-            <w:r>
-              <w:rPr>
-                <w:noProof/>
-                <w:webHidden/>
-              </w:rPr>
-              <w:tab/>
-            </w:r>
-            <w:r>
-              <w:rPr>
-                <w:noProof/>
-                <w:webHidden/>
-              </w:rPr>
-              <w:fldChar w:fldCharType="begin"/>
-            </w:r>
-            <w:r>
-              <w:rPr>
-                <w:noProof/>
-                <w:webHidden/>
-              </w:rPr>
-              <w:instrText xml:space="preserve"> PAGEREF _Toc96516296 \h </w:instrText>
+              <w:instrText xml:space="preserve"> PAGEREF _Toc128675682 \h </w:instrText>
             </w:r>
             <w:r>
               <w:rPr>
@@ -1840,18 +1453,16 @@
             <w:rPr>
               <w:rFonts w:eastAsiaTheme="minorEastAsia"/>
               <w:noProof/>
-              <w:sz w:val="24"/>
-              <w:szCs w:val="24"/>
-              <w:lang w:val="en-GB" w:eastAsia="en-GB"/>
+              <w:lang w:eastAsia="ja-JP"/>
             </w:rPr>
           </w:pPr>
-          <w:hyperlink w:anchor="_Toc96516297" w:history="1">
+          <w:hyperlink w:anchor="_Toc128675683" w:history="1">
             <w:r>
               <w:rPr>
                 <w:rStyle w:val="Hyperlink"/>
                 <w:noProof/>
               </w:rPr>
-              <w:t>2. &lt;Feature/Function Name2&gt;</w:t>
+              <w:t>2. Product List - Filter</w:t>
             </w:r>
             <w:r>
               <w:rPr>
@@ -1872,7 +1483,7 @@
                 <w:noProof/>
                 <w:webHidden/>
               </w:rPr>
-              <w:instrText xml:space="preserve"> PAGEREF _Toc96516297 \h </w:instrText>
+              <w:instrText xml:space="preserve"> PAGEREF _Toc128675683 \h </w:instrText>
             </w:r>
             <w:r>
               <w:rPr>
@@ -1892,7 +1503,357 @@
                 <w:noProof/>
                 <w:webHidden/>
               </w:rPr>
-              <w:t>6</w:t>
+              <w:t>9</w:t>
+            </w:r>
+            <w:r>
+              <w:rPr>
+                <w:noProof/>
+                <w:webHidden/>
+              </w:rPr>
+              <w:fldChar w:fldCharType="end"/>
+            </w:r>
+          </w:hyperlink>
+        </w:p>
+        <w:p>
+          <w:pPr>
+            <w:pStyle w:val="TOC2"/>
+            <w:tabs>
+              <w:tab w:val="right" w:leader="dot" w:pos="9350"/>
+            </w:tabs>
+            <w:rPr>
+              <w:rFonts w:eastAsiaTheme="minorEastAsia"/>
+              <w:noProof/>
+              <w:lang w:eastAsia="ja-JP"/>
+            </w:rPr>
+          </w:pPr>
+          <w:hyperlink w:anchor="_Toc128675684" w:history="1">
+            <w:r>
+              <w:rPr>
+                <w:rStyle w:val="Hyperlink"/>
+                <w:noProof/>
+              </w:rPr>
+              <w:t>3. Search Order</w:t>
+            </w:r>
+            <w:r>
+              <w:rPr>
+                <w:noProof/>
+                <w:webHidden/>
+              </w:rPr>
+              <w:tab/>
+            </w:r>
+            <w:r>
+              <w:rPr>
+                <w:noProof/>
+                <w:webHidden/>
+              </w:rPr>
+              <w:fldChar w:fldCharType="begin"/>
+            </w:r>
+            <w:r>
+              <w:rPr>
+                <w:noProof/>
+                <w:webHidden/>
+              </w:rPr>
+              <w:instrText xml:space="preserve"> PAGEREF _Toc128675684 \h </w:instrText>
+            </w:r>
+            <w:r>
+              <w:rPr>
+                <w:noProof/>
+                <w:webHidden/>
+              </w:rPr>
+            </w:r>
+            <w:r>
+              <w:rPr>
+                <w:noProof/>
+                <w:webHidden/>
+              </w:rPr>
+              <w:fldChar w:fldCharType="separate"/>
+            </w:r>
+            <w:r>
+              <w:rPr>
+                <w:noProof/>
+                <w:webHidden/>
+              </w:rPr>
+              <w:t>12</w:t>
+            </w:r>
+            <w:r>
+              <w:rPr>
+                <w:noProof/>
+                <w:webHidden/>
+              </w:rPr>
+              <w:fldChar w:fldCharType="end"/>
+            </w:r>
+          </w:hyperlink>
+        </w:p>
+        <w:p>
+          <w:pPr>
+            <w:pStyle w:val="TOC2"/>
+            <w:tabs>
+              <w:tab w:val="right" w:leader="dot" w:pos="9350"/>
+            </w:tabs>
+            <w:rPr>
+              <w:rFonts w:eastAsiaTheme="minorEastAsia"/>
+              <w:noProof/>
+              <w:lang w:eastAsia="ja-JP"/>
+            </w:rPr>
+          </w:pPr>
+          <w:hyperlink w:anchor="_Toc128675685" w:history="1">
+            <w:r>
+              <w:rPr>
+                <w:rStyle w:val="Hyperlink"/>
+                <w:noProof/>
+              </w:rPr>
+              <w:t>4. Login for Customer</w:t>
+            </w:r>
+            <w:r>
+              <w:rPr>
+                <w:noProof/>
+                <w:webHidden/>
+              </w:rPr>
+              <w:tab/>
+            </w:r>
+            <w:r>
+              <w:rPr>
+                <w:noProof/>
+                <w:webHidden/>
+              </w:rPr>
+              <w:fldChar w:fldCharType="begin"/>
+            </w:r>
+            <w:r>
+              <w:rPr>
+                <w:noProof/>
+                <w:webHidden/>
+              </w:rPr>
+              <w:instrText xml:space="preserve"> PAGEREF _Toc128675685 \h </w:instrText>
+            </w:r>
+            <w:r>
+              <w:rPr>
+                <w:noProof/>
+                <w:webHidden/>
+              </w:rPr>
+            </w:r>
+            <w:r>
+              <w:rPr>
+                <w:noProof/>
+                <w:webHidden/>
+              </w:rPr>
+              <w:fldChar w:fldCharType="separate"/>
+            </w:r>
+            <w:r>
+              <w:rPr>
+                <w:noProof/>
+                <w:webHidden/>
+              </w:rPr>
+              <w:t>14</w:t>
+            </w:r>
+            <w:r>
+              <w:rPr>
+                <w:noProof/>
+                <w:webHidden/>
+              </w:rPr>
+              <w:fldChar w:fldCharType="end"/>
+            </w:r>
+          </w:hyperlink>
+        </w:p>
+        <w:p>
+          <w:pPr>
+            <w:pStyle w:val="TOC2"/>
+            <w:tabs>
+              <w:tab w:val="right" w:leader="dot" w:pos="9350"/>
+            </w:tabs>
+            <w:rPr>
+              <w:rFonts w:eastAsiaTheme="minorEastAsia"/>
+              <w:noProof/>
+              <w:lang w:eastAsia="ja-JP"/>
+            </w:rPr>
+          </w:pPr>
+          <w:hyperlink w:anchor="_Toc128675686" w:history="1">
+            <w:r>
+              <w:rPr>
+                <w:rStyle w:val="Hyperlink"/>
+                <w:noProof/>
+              </w:rPr>
+              <w:t>5. &lt;Feature/Function Name2&gt;</w:t>
+            </w:r>
+            <w:r>
+              <w:rPr>
+                <w:noProof/>
+                <w:webHidden/>
+              </w:rPr>
+              <w:tab/>
+            </w:r>
+            <w:r>
+              <w:rPr>
+                <w:noProof/>
+                <w:webHidden/>
+              </w:rPr>
+              <w:fldChar w:fldCharType="begin"/>
+            </w:r>
+            <w:r>
+              <w:rPr>
+                <w:noProof/>
+                <w:webHidden/>
+              </w:rPr>
+              <w:instrText xml:space="preserve"> PAGEREF _Toc128675686 \h </w:instrText>
+            </w:r>
+            <w:r>
+              <w:rPr>
+                <w:noProof/>
+                <w:webHidden/>
+              </w:rPr>
+            </w:r>
+            <w:r>
+              <w:rPr>
+                <w:noProof/>
+                <w:webHidden/>
+              </w:rPr>
+              <w:fldChar w:fldCharType="separate"/>
+            </w:r>
+            <w:r>
+              <w:rPr>
+                <w:noProof/>
+                <w:webHidden/>
+              </w:rPr>
+              <w:t>17</w:t>
+            </w:r>
+            <w:r>
+              <w:rPr>
+                <w:noProof/>
+                <w:webHidden/>
+              </w:rPr>
+              <w:fldChar w:fldCharType="end"/>
+            </w:r>
+          </w:hyperlink>
+        </w:p>
+        <w:p>
+          <w:pPr>
+            <w:pStyle w:val="TOC2"/>
+            <w:tabs>
+              <w:tab w:val="right" w:leader="dot" w:pos="9350"/>
+            </w:tabs>
+            <w:rPr>
+              <w:rFonts w:eastAsiaTheme="minorEastAsia"/>
+              <w:noProof/>
+              <w:lang w:eastAsia="ja-JP"/>
+            </w:rPr>
+          </w:pPr>
+          <w:hyperlink w:anchor="_Toc128675687" w:history="1">
+            <w:r>
+              <w:rPr>
+                <w:rStyle w:val="Hyperlink"/>
+                <w:noProof/>
+              </w:rPr>
+              <w:t>6. &lt;Feature/Function Name2&gt;</w:t>
+            </w:r>
+            <w:r>
+              <w:rPr>
+                <w:noProof/>
+                <w:webHidden/>
+              </w:rPr>
+              <w:tab/>
+            </w:r>
+            <w:r>
+              <w:rPr>
+                <w:noProof/>
+                <w:webHidden/>
+              </w:rPr>
+              <w:fldChar w:fldCharType="begin"/>
+            </w:r>
+            <w:r>
+              <w:rPr>
+                <w:noProof/>
+                <w:webHidden/>
+              </w:rPr>
+              <w:instrText xml:space="preserve"> PAGEREF _Toc128675687 \h </w:instrText>
+            </w:r>
+            <w:r>
+              <w:rPr>
+                <w:noProof/>
+                <w:webHidden/>
+              </w:rPr>
+            </w:r>
+            <w:r>
+              <w:rPr>
+                <w:noProof/>
+                <w:webHidden/>
+              </w:rPr>
+              <w:fldChar w:fldCharType="separate"/>
+            </w:r>
+            <w:r>
+              <w:rPr>
+                <w:noProof/>
+                <w:webHidden/>
+              </w:rPr>
+              <w:t>17</w:t>
+            </w:r>
+            <w:r>
+              <w:rPr>
+                <w:noProof/>
+                <w:webHidden/>
+              </w:rPr>
+              <w:fldChar w:fldCharType="end"/>
+            </w:r>
+          </w:hyperlink>
+        </w:p>
+        <w:p>
+          <w:pPr>
+            <w:pStyle w:val="TOC2"/>
+            <w:tabs>
+              <w:tab w:val="right" w:leader="dot" w:pos="9350"/>
+            </w:tabs>
+            <w:rPr>
+              <w:rFonts w:eastAsiaTheme="minorEastAsia"/>
+              <w:noProof/>
+              <w:lang w:eastAsia="ja-JP"/>
+            </w:rPr>
+          </w:pPr>
+          <w:hyperlink w:anchor="_Toc128675688" w:history="1">
+            <w:r>
+              <w:rPr>
+                <w:rStyle w:val="Hyperlink"/>
+                <w:noProof/>
+              </w:rPr>
+              <w:t>7. &lt;Feature/Function Name2&gt;</w:t>
+            </w:r>
+            <w:r>
+              <w:rPr>
+                <w:noProof/>
+                <w:webHidden/>
+              </w:rPr>
+              <w:tab/>
+            </w:r>
+            <w:r>
+              <w:rPr>
+                <w:noProof/>
+                <w:webHidden/>
+              </w:rPr>
+              <w:fldChar w:fldCharType="begin"/>
+            </w:r>
+            <w:r>
+              <w:rPr>
+                <w:noProof/>
+                <w:webHidden/>
+              </w:rPr>
+              <w:instrText xml:space="preserve"> PAGEREF _Toc128675688 \h </w:instrText>
+            </w:r>
+            <w:r>
+              <w:rPr>
+                <w:noProof/>
+                <w:webHidden/>
+              </w:rPr>
+            </w:r>
+            <w:r>
+              <w:rPr>
+                <w:noProof/>
+                <w:webHidden/>
+              </w:rPr>
+              <w:fldChar w:fldCharType="separate"/>
+            </w:r>
+            <w:r>
+              <w:rPr>
+                <w:noProof/>
+                <w:webHidden/>
+              </w:rPr>
+              <w:t>18</w:t>
             </w:r>
             <w:r>
               <w:rPr>
@@ -1934,7 +1895,7 @@
       <w:pPr>
         <w:pStyle w:val="Heading1"/>
       </w:pPr>
-      <w:bookmarkStart w:id="0" w:name="_Toc96516286"/>
+      <w:bookmarkStart w:id="0" w:name="_Toc128675678"/>
       <w:r>
         <w:lastRenderedPageBreak/>
         <w:t xml:space="preserve">I. </w:t>
@@ -1948,7 +1909,7 @@
       <w:pPr>
         <w:pStyle w:val="Heading2"/>
       </w:pPr>
-      <w:bookmarkStart w:id="1" w:name="_Toc96516287"/>
+      <w:bookmarkStart w:id="1" w:name="_Toc128675679"/>
       <w:r>
         <w:t>1.</w:t>
       </w:r>
@@ -2458,9 +2419,8 @@
       <w:pPr>
         <w:pStyle w:val="Heading2"/>
       </w:pPr>
-      <w:bookmarkStart w:id="2" w:name="_Toc96516288"/>
-      <w:r>
-        <w:lastRenderedPageBreak/>
+      <w:bookmarkStart w:id="2" w:name="_Toc128675680"/>
+      <w:r>
         <w:t>2. Database Design</w:t>
       </w:r>
       <w:bookmarkEnd w:id="2"/>
@@ -2476,13 +2436,15 @@
       </w:pPr>
       <w:r>
         <w:rPr>
-          <w:noProof/>
+          <w:rFonts w:ascii="Times New Roman" w:eastAsia="Times New Roman" w:hAnsi="Times New Roman" w:cs="Times New Roman"/>
+          <w:sz w:val="24"/>
+          <w:szCs w:val="24"/>
         </w:rPr>
         <w:drawing>
-          <wp:inline distT="0" distB="0" distL="0" distR="0" wp14:anchorId="10E12C54" wp14:editId="296E4E16">
-            <wp:extent cx="5746750" cy="3941445"/>
-            <wp:effectExtent l="0" t="0" r="6350" b="1905"/>
-            <wp:docPr id="2" name="Picture 2"/>
+          <wp:inline distT="0" distB="0" distL="0" distR="0" wp14:anchorId="38FA867E" wp14:editId="7AC418DC">
+            <wp:extent cx="5943600" cy="3620135"/>
+            <wp:effectExtent l="0" t="0" r="0" b="0"/>
+            <wp:docPr id="16" name="Picture 16"/>
             <wp:cNvGraphicFramePr>
               <a:graphicFrameLocks xmlns:a="http://schemas.openxmlformats.org/drawingml/2006/main" noChangeAspect="1"/>
             </wp:cNvGraphicFramePr>
@@ -2502,7 +2464,7 @@
                   <pic:spPr>
                     <a:xfrm>
                       <a:off x="0" y="0"/>
-                      <a:ext cx="5746750" cy="3941445"/>
+                      <a:ext cx="5943600" cy="3620135"/>
                     </a:xfrm>
                     <a:prstGeom prst="rect">
                       <a:avLst/>
@@ -2519,7 +2481,7 @@
       <w:pPr>
         <w:pStyle w:val="Heading1"/>
       </w:pPr>
-      <w:bookmarkStart w:id="3" w:name="_Toc96516291"/>
+      <w:bookmarkStart w:id="3" w:name="_Toc128675681"/>
       <w:r>
         <w:lastRenderedPageBreak/>
         <w:t>I</w:t>
@@ -2545,23 +2507,22 @@
       <w:pPr>
         <w:pStyle w:val="Heading2"/>
       </w:pPr>
-      <w:bookmarkStart w:id="4" w:name="_Toc96516292"/>
+      <w:bookmarkStart w:id="4" w:name="_Toc128675682"/>
       <w:r>
         <w:t>1.</w:t>
       </w:r>
       <w:r>
         <w:t xml:space="preserve"> </w:t>
       </w:r>
+      <w:r>
+        <w:t>Home Page – Display Product Lists</w:t>
+      </w:r>
       <w:bookmarkEnd w:id="4"/>
-      <w:r>
-        <w:t>Home Page – Display Product Lists</w:t>
-      </w:r>
-    </w:p>
-    <w:p>
-      <w:pPr>
-        <w:pStyle w:val="Heading3"/>
-      </w:pPr>
-      <w:bookmarkStart w:id="5" w:name="_Toc96516293"/>
+    </w:p>
+    <w:p>
+      <w:pPr>
+        <w:pStyle w:val="NoSpacing"/>
+      </w:pPr>
       <w:r>
         <w:t>a</w:t>
       </w:r>
@@ -2571,7 +2532,6 @@
       <w:r>
         <w:t xml:space="preserve"> Class Diagram</w:t>
       </w:r>
-      <w:bookmarkEnd w:id="5"/>
     </w:p>
     <w:p>
       <w:pPr>
@@ -2620,9 +2580,8 @@
     </w:p>
     <w:p>
       <w:pPr>
-        <w:pStyle w:val="Heading3"/>
-      </w:pPr>
-      <w:bookmarkStart w:id="6" w:name="_Toc96516294"/>
+        <w:pStyle w:val="NoSpacing"/>
+      </w:pPr>
       <w:r>
         <w:t>b</w:t>
       </w:r>
@@ -2632,7 +2591,6 @@
       <w:r>
         <w:t xml:space="preserve"> Class Specifications</w:t>
       </w:r>
-      <w:bookmarkEnd w:id="6"/>
     </w:p>
     <w:p>
       <w:pPr>
@@ -2827,7 +2785,6 @@
               </w:rPr>
             </w:pPr>
             <w:proofErr w:type="spellStart"/>
-            <w:proofErr w:type="gramStart"/>
             <w:r>
               <w:rPr>
                 <w:color w:val="000000" w:themeColor="text1"/>
@@ -2846,7 +2803,6 @@
               <w:t>(</w:t>
             </w:r>
             <w:proofErr w:type="spellStart"/>
-            <w:proofErr w:type="gramEnd"/>
             <w:r>
               <w:rPr>
                 <w:rFonts w:ascii="Helvetica" w:hAnsi="Helvetica" w:cs="Helvetica"/>
@@ -2952,7 +2908,6 @@
               </w:rPr>
             </w:pPr>
             <w:proofErr w:type="spellStart"/>
-            <w:proofErr w:type="gramStart"/>
             <w:r>
               <w:rPr>
                 <w:color w:val="000000" w:themeColor="text1"/>
@@ -2967,7 +2922,6 @@
               <w:t>(</w:t>
             </w:r>
             <w:proofErr w:type="spellStart"/>
-            <w:proofErr w:type="gramEnd"/>
             <w:r>
               <w:rPr>
                 <w:rFonts w:ascii="Helvetica" w:hAnsi="Helvetica" w:cs="Helvetica"/>
@@ -3027,7 +2981,6 @@
               <w:t xml:space="preserve">Call </w:t>
             </w:r>
             <w:proofErr w:type="spellStart"/>
-            <w:proofErr w:type="gramStart"/>
             <w:r>
               <w:rPr>
                 <w:color w:val="000000" w:themeColor="text1"/>
@@ -3042,7 +2995,6 @@
               <w:t>(</w:t>
             </w:r>
             <w:proofErr w:type="spellStart"/>
-            <w:proofErr w:type="gramEnd"/>
             <w:r>
               <w:rPr>
                 <w:rFonts w:ascii="Helvetica" w:hAnsi="Helvetica" w:cs="Helvetica"/>
@@ -3117,7 +3069,6 @@
               </w:rPr>
             </w:pPr>
             <w:proofErr w:type="spellStart"/>
-            <w:proofErr w:type="gramStart"/>
             <w:r>
               <w:rPr>
                 <w:color w:val="000000" w:themeColor="text1"/>
@@ -3132,7 +3083,6 @@
               <w:t>(</w:t>
             </w:r>
             <w:proofErr w:type="spellStart"/>
-            <w:proofErr w:type="gramEnd"/>
             <w:r>
               <w:rPr>
                 <w:rFonts w:ascii="Helvetica" w:hAnsi="Helvetica" w:cs="Helvetica"/>
@@ -3192,7 +3142,6 @@
               <w:t xml:space="preserve">Call </w:t>
             </w:r>
             <w:proofErr w:type="spellStart"/>
-            <w:proofErr w:type="gramStart"/>
             <w:r>
               <w:rPr>
                 <w:color w:val="000000" w:themeColor="text1"/>
@@ -3207,7 +3156,6 @@
               <w:t>(</w:t>
             </w:r>
             <w:proofErr w:type="spellStart"/>
-            <w:proofErr w:type="gramEnd"/>
             <w:r>
               <w:rPr>
                 <w:rFonts w:ascii="Helvetica" w:hAnsi="Helvetica" w:cs="Helvetica"/>
@@ -3446,7 +3394,6 @@
               </w:rPr>
             </w:pPr>
             <w:proofErr w:type="spellStart"/>
-            <w:proofErr w:type="gramStart"/>
             <w:r>
               <w:rPr>
                 <w:color w:val="000000" w:themeColor="text1"/>
@@ -3458,14 +3405,7 @@
               <w:rPr>
                 <w:color w:val="000000" w:themeColor="text1"/>
               </w:rPr>
-              <w:t>(</w:t>
-            </w:r>
-            <w:proofErr w:type="gramEnd"/>
-            <w:r>
-              <w:rPr>
-                <w:color w:val="000000" w:themeColor="text1"/>
-              </w:rPr>
-              <w:t xml:space="preserve">int, int, </w:t>
+              <w:t xml:space="preserve">(int, int, </w:t>
             </w:r>
             <w:proofErr w:type="spellStart"/>
             <w:r>
@@ -3526,35 +3466,7 @@
               <w:rPr>
                 <w:color w:val="000000" w:themeColor="text1"/>
               </w:rPr>
-              <w:t>Get list of product base on: what type? (</w:t>
-            </w:r>
-            <w:proofErr w:type="gramStart"/>
-            <w:r>
-              <w:rPr>
-                <w:color w:val="000000" w:themeColor="text1"/>
-              </w:rPr>
-              <w:t>phone</w:t>
-            </w:r>
-            <w:proofErr w:type="gramEnd"/>
-            <w:r>
-              <w:rPr>
-                <w:color w:val="000000" w:themeColor="text1"/>
-              </w:rPr>
-              <w:t xml:space="preserve"> or laptop), how much? (</w:t>
-            </w:r>
-            <w:proofErr w:type="gramStart"/>
-            <w:r>
-              <w:rPr>
-                <w:color w:val="000000" w:themeColor="text1"/>
-              </w:rPr>
-              <w:t>number</w:t>
-            </w:r>
-            <w:proofErr w:type="gramEnd"/>
-            <w:r>
-              <w:rPr>
-                <w:color w:val="000000" w:themeColor="text1"/>
-              </w:rPr>
-              <w:t xml:space="preserve"> of product), Is top of sale? Is top of sold?</w:t>
+              <w:t>Get list of product base on: what type? (phone or laptop), how much? (number of product), Is top of sale? Is top of sold?</w:t>
             </w:r>
           </w:p>
         </w:tc>
@@ -3758,7 +3670,6 @@
               </w:rPr>
             </w:pPr>
             <w:proofErr w:type="spellStart"/>
-            <w:proofErr w:type="gramStart"/>
             <w:r>
               <w:rPr>
                 <w:color w:val="000000" w:themeColor="text1"/>
@@ -3770,14 +3681,7 @@
               <w:rPr>
                 <w:color w:val="000000" w:themeColor="text1"/>
               </w:rPr>
-              <w:t>(</w:t>
-            </w:r>
-            <w:proofErr w:type="gramEnd"/>
-            <w:r>
-              <w:rPr>
-                <w:color w:val="000000" w:themeColor="text1"/>
-              </w:rPr>
-              <w:t>)</w:t>
+              <w:t>()</w:t>
             </w:r>
           </w:p>
         </w:tc>
@@ -3832,19 +3736,11 @@
                 <w:color w:val="000000" w:themeColor="text1"/>
               </w:rPr>
             </w:pPr>
-            <w:proofErr w:type="gramStart"/>
-            <w:r>
-              <w:rPr>
-                <w:color w:val="000000" w:themeColor="text1"/>
-              </w:rPr>
-              <w:t>main(</w:t>
-            </w:r>
-            <w:proofErr w:type="gramEnd"/>
-            <w:r>
-              <w:rPr>
-                <w:color w:val="000000" w:themeColor="text1"/>
-              </w:rPr>
-              <w:t>String[])</w:t>
+            <w:r>
+              <w:rPr>
+                <w:color w:val="000000" w:themeColor="text1"/>
+              </w:rPr>
+              <w:t>main(String[])</w:t>
             </w:r>
           </w:p>
         </w:tc>
@@ -3866,7 +3762,6 @@
               <w:t xml:space="preserve">Call </w:t>
             </w:r>
             <w:proofErr w:type="spellStart"/>
-            <w:proofErr w:type="gramStart"/>
             <w:r>
               <w:rPr>
                 <w:color w:val="000000" w:themeColor="text1"/>
@@ -3878,14 +3773,7 @@
               <w:rPr>
                 <w:color w:val="000000" w:themeColor="text1"/>
               </w:rPr>
-              <w:t>(</w:t>
-            </w:r>
-            <w:proofErr w:type="gramEnd"/>
-            <w:r>
-              <w:rPr>
-                <w:color w:val="000000" w:themeColor="text1"/>
-              </w:rPr>
-              <w:t>)</w:t>
+              <w:t>()</w:t>
             </w:r>
           </w:p>
         </w:tc>
@@ -3894,9 +3782,8 @@
     <w:p/>
     <w:p>
       <w:pPr>
-        <w:pStyle w:val="Heading3"/>
-      </w:pPr>
-      <w:bookmarkStart w:id="7" w:name="_Toc96516295"/>
+        <w:pStyle w:val="NoSpacing"/>
+      </w:pPr>
       <w:r>
         <w:t>c</w:t>
       </w:r>
@@ -3909,18 +3796,14 @@
       <w:r>
         <w:t>(s)</w:t>
       </w:r>
-      <w:bookmarkEnd w:id="7"/>
-    </w:p>
-    <w:p>
-      <w:r>
-        <w:rPr>
-          <w:noProof/>
-        </w:rPr>
+    </w:p>
+    <w:p>
+      <w:r>
         <w:drawing>
-          <wp:inline distT="0" distB="0" distL="0" distR="0" wp14:anchorId="1B5221BD" wp14:editId="38E51173">
-            <wp:extent cx="5677392" cy="3231160"/>
-            <wp:effectExtent l="0" t="0" r="0" b="7620"/>
-            <wp:docPr id="4" name="Picture 4"/>
+          <wp:inline distT="0" distB="0" distL="0" distR="0" wp14:anchorId="17762B19" wp14:editId="2B600E7D">
+            <wp:extent cx="5540220" cy="2270957"/>
+            <wp:effectExtent l="0" t="0" r="3810" b="0"/>
+            <wp:docPr id="6" name="Picture 6"/>
             <wp:cNvGraphicFramePr>
               <a:graphicFrameLocks xmlns:a="http://schemas.openxmlformats.org/drawingml/2006/main" noChangeAspect="1"/>
             </wp:cNvGraphicFramePr>
@@ -3940,7 +3823,7 @@
                   <pic:spPr>
                     <a:xfrm>
                       <a:off x="0" y="0"/>
-                      <a:ext cx="5677392" cy="3231160"/>
+                      <a:ext cx="5540220" cy="2270957"/>
                     </a:xfrm>
                     <a:prstGeom prst="rect">
                       <a:avLst/>
@@ -3955,9 +3838,8 @@
     </w:p>
     <w:p>
       <w:pPr>
-        <w:pStyle w:val="Heading3"/>
-      </w:pPr>
-      <w:bookmarkStart w:id="8" w:name="_Toc96516296"/>
+        <w:pStyle w:val="NoSpacing"/>
+      </w:pPr>
       <w:r>
         <w:t>d</w:t>
       </w:r>
@@ -3976,7 +3858,6 @@
       <w:r>
         <w:t>ueries</w:t>
       </w:r>
-      <w:bookmarkEnd w:id="8"/>
     </w:p>
     <w:p>
       <w:r>
@@ -3990,86 +3871,95 @@
       </w:r>
     </w:p>
     <w:p>
-      <w:r>
-        <w:t>SELECT TOP 8 [</w:t>
-      </w:r>
-      <w:proofErr w:type="spellStart"/>
-      <w:r>
-        <w:t>product_id</w:t>
-      </w:r>
-      <w:proofErr w:type="spellEnd"/>
-      <w:r>
-        <w:t>], [name], [type], [</w:t>
-      </w:r>
-      <w:proofErr w:type="spellStart"/>
-      <w:r>
-        <w:t>os</w:t>
-      </w:r>
-      <w:proofErr w:type="spellEnd"/>
-      <w:r>
-        <w:t>], [color], [</w:t>
-      </w:r>
-      <w:proofErr w:type="spellStart"/>
-      <w:r>
-        <w:t>current_price</w:t>
-      </w:r>
-      <w:proofErr w:type="spellEnd"/>
-      <w:r>
-        <w:t>], [</w:t>
-      </w:r>
-      <w:proofErr w:type="spellStart"/>
-      <w:r>
-        <w:t>original_price</w:t>
-      </w:r>
-      <w:proofErr w:type="spellEnd"/>
-      <w:r>
-        <w:t>], [ram]</w:t>
-      </w:r>
-    </w:p>
-    <w:p>
-      <w:pPr>
-        <w:ind w:left="1440"/>
-      </w:pPr>
-      <w:r>
-        <w:t>, [memory], [</w:t>
-      </w:r>
-      <w:proofErr w:type="spellStart"/>
-      <w:r>
-        <w:t>cpu</w:t>
-      </w:r>
-      <w:proofErr w:type="spellEnd"/>
-      <w:r>
-        <w:t>] , [</w:t>
-      </w:r>
-      <w:proofErr w:type="spellStart"/>
-      <w:r>
-        <w:t>graphics_card</w:t>
-      </w:r>
-      <w:proofErr w:type="spellEnd"/>
-      <w:r>
-        <w:t>], [size], [description] , [discount] , [qty] , [sold]</w:t>
-      </w:r>
-    </w:p>
-    <w:p>
-      <w:pPr>
-        <w:ind w:left="1440"/>
-      </w:pPr>
-      <w:r>
-        <w:t>, [status]</w:t>
-      </w:r>
-    </w:p>
-    <w:p>
-      <w:r>
-        <w:t xml:space="preserve">                     FROM [Product] where [status] = 1</w:t>
-      </w:r>
-    </w:p>
-    <w:p>
-      <w:r>
+      <w:pPr>
+        <w:rPr>
+          <w:rFonts w:ascii="Bahnschrift" w:hAnsi="Bahnschrift" w:cs="Arial"/>
+        </w:rPr>
+      </w:pPr>
+      <w:r>
+        <w:rPr>
+          <w:rFonts w:ascii="Bahnschrift" w:hAnsi="Bahnschrift" w:cs="Arial"/>
+        </w:rPr>
+        <w:t>SELECT TOP 8 [PRODUCT_ID], [NAME], [TYPE], [OS], [COLOR], [CURRENT_PRICE]</w:t>
+      </w:r>
+    </w:p>
+    <w:p>
+      <w:pPr>
+        <w:ind w:left="720" w:firstLine="720"/>
+        <w:rPr>
+          <w:rFonts w:ascii="Bahnschrift" w:hAnsi="Bahnschrift" w:cs="Arial"/>
+        </w:rPr>
+      </w:pPr>
+      <w:r>
+        <w:rPr>
+          <w:rFonts w:ascii="Bahnschrift" w:hAnsi="Bahnschrift" w:cs="Arial"/>
+        </w:rPr>
+        <w:t>,</w:t>
+      </w:r>
+      <w:r>
+        <w:rPr>
+          <w:rFonts w:ascii="Bahnschrift" w:hAnsi="Bahnschrift" w:cs="Arial"/>
+        </w:rPr>
+        <w:t xml:space="preserve"> </w:t>
+      </w:r>
+      <w:r>
+        <w:rPr>
+          <w:rFonts w:ascii="Bahnschrift" w:hAnsi="Bahnschrift" w:cs="Arial"/>
+        </w:rPr>
+        <w:t>[ORIGINAL_PRICE], [RAM], [MEMORY], [CPU], [GRAPHICS_CARD]</w:t>
+      </w:r>
+    </w:p>
+    <w:p>
+      <w:pPr>
+        <w:ind w:left="720" w:firstLine="720"/>
+        <w:rPr>
+          <w:rFonts w:ascii="Bahnschrift" w:hAnsi="Bahnschrift" w:cs="Arial"/>
+        </w:rPr>
+      </w:pPr>
+      <w:r>
+        <w:rPr>
+          <w:rFonts w:ascii="Bahnschrift" w:hAnsi="Bahnschrift" w:cs="Arial"/>
+        </w:rPr>
+        <w:t>, [SIZE], [DESCRIPTION], [DISCOUNT], [QTY], [SOLD], [STATUS]</w:t>
+      </w:r>
+    </w:p>
+    <w:p>
+      <w:pPr>
+        <w:rPr>
+          <w:rFonts w:ascii="Bahnschrift" w:hAnsi="Bahnschrift" w:cs="Arial"/>
+        </w:rPr>
+      </w:pPr>
+      <w:r>
+        <w:rPr>
+          <w:rFonts w:ascii="Bahnschrift" w:hAnsi="Bahnschrift" w:cs="Arial"/>
+        </w:rPr>
+        <w:t xml:space="preserve">                </w:t>
+      </w:r>
+      <w:r>
+        <w:rPr>
+          <w:rFonts w:ascii="Bahnschrift" w:hAnsi="Bahnschrift" w:cs="Arial"/>
+        </w:rPr>
+        <w:t xml:space="preserve"> </w:t>
+      </w:r>
+      <w:r>
+        <w:rPr>
+          <w:rFonts w:ascii="Bahnschrift" w:hAnsi="Bahnschrift" w:cs="Arial"/>
+        </w:rPr>
+        <w:t>FROM [PRODUCT] WHERE [STATUS] = 1</w:t>
+      </w:r>
+    </w:p>
+    <w:p>
+      <w:pPr>
+        <w:rPr>
+          <w:rFonts w:ascii="Bahnschrift" w:hAnsi="Bahnschrift" w:cs="Arial"/>
+        </w:rPr>
+      </w:pPr>
+      <w:r>
+        <w:rPr>
+          <w:rFonts w:ascii="Bahnschrift" w:hAnsi="Bahnschrift" w:cs="Arial"/>
+        </w:rPr>
         <w:tab/>
-        <w:t xml:space="preserve">      ORDER BY </w:t>
-      </w:r>
-      <w:r>
-        <w:t>[sold] DESC</w:t>
+        <w:t xml:space="preserve">    ORDER BY [SOLD] DESC</w:t>
       </w:r>
     </w:p>
     <w:p>
@@ -4084,287 +3974,233 @@
       </w:r>
     </w:p>
     <w:p>
-      <w:r>
-        <w:t>SELECT TOP 8 [</w:t>
-      </w:r>
-      <w:proofErr w:type="spellStart"/>
-      <w:r>
-        <w:t>product_id</w:t>
-      </w:r>
-      <w:proofErr w:type="spellEnd"/>
-      <w:r>
-        <w:t>], [name], [type], [</w:t>
-      </w:r>
-      <w:proofErr w:type="spellStart"/>
-      <w:r>
-        <w:t>os</w:t>
-      </w:r>
-      <w:proofErr w:type="spellEnd"/>
-      <w:r>
-        <w:t>], [color], [</w:t>
-      </w:r>
-      <w:proofErr w:type="spellStart"/>
-      <w:r>
-        <w:t>current_price</w:t>
-      </w:r>
-      <w:proofErr w:type="spellEnd"/>
-      <w:r>
-        <w:t>], [</w:t>
-      </w:r>
-      <w:proofErr w:type="spellStart"/>
-      <w:r>
-        <w:t>original_price</w:t>
-      </w:r>
-      <w:proofErr w:type="spellEnd"/>
-      <w:r>
-        <w:t>], [ram]</w:t>
-      </w:r>
-    </w:p>
-    <w:p>
-      <w:pPr>
-        <w:ind w:left="1440"/>
-      </w:pPr>
-      <w:r>
-        <w:t>, [memory], [</w:t>
-      </w:r>
-      <w:proofErr w:type="spellStart"/>
-      <w:r>
-        <w:t>cpu</w:t>
-      </w:r>
-      <w:proofErr w:type="spellEnd"/>
-      <w:proofErr w:type="gramStart"/>
-      <w:r>
-        <w:t>] ,</w:t>
-      </w:r>
-      <w:proofErr w:type="gramEnd"/>
-      <w:r>
-        <w:t xml:space="preserve"> [</w:t>
-      </w:r>
-      <w:proofErr w:type="spellStart"/>
-      <w:r>
-        <w:t>graphics_card</w:t>
-      </w:r>
-      <w:proofErr w:type="spellEnd"/>
-      <w:r>
-        <w:t>], [size], [description] , [discount] , [qty] , [sold]</w:t>
-      </w:r>
-    </w:p>
-    <w:p>
-      <w:pPr>
-        <w:ind w:left="1440"/>
-      </w:pPr>
-      <w:r>
+      <w:pPr>
+        <w:rPr>
+          <w:rFonts w:ascii="Bahnschrift" w:hAnsi="Bahnschrift"/>
+        </w:rPr>
+      </w:pPr>
+      <w:r>
+        <w:rPr>
+          <w:rFonts w:ascii="Bahnschrift" w:hAnsi="Bahnschrift"/>
+        </w:rPr>
+        <w:t>SELECT TOP 8 [PRODUCT_ID], [NAME], [TYPE], [OS], [COLOR], [CURRENT_PRICE]</w:t>
+      </w:r>
+    </w:p>
+    <w:p>
+      <w:pPr>
+        <w:ind w:left="720" w:firstLine="720"/>
+        <w:rPr>
+          <w:rFonts w:ascii="Bahnschrift" w:hAnsi="Bahnschrift"/>
+        </w:rPr>
+      </w:pPr>
+      <w:r>
+        <w:rPr>
+          <w:rFonts w:ascii="Bahnschrift" w:hAnsi="Bahnschrift"/>
+        </w:rPr>
+        <w:t>,</w:t>
+      </w:r>
+      <w:r>
+        <w:rPr>
+          <w:rFonts w:ascii="Bahnschrift" w:hAnsi="Bahnschrift"/>
+        </w:rPr>
+        <w:t xml:space="preserve"> </w:t>
+      </w:r>
+      <w:r>
+        <w:rPr>
+          <w:rFonts w:ascii="Bahnschrift" w:hAnsi="Bahnschrift"/>
+        </w:rPr>
+        <w:t>[ORIGINAL_PRICE], [RAM], [MEMORY], [CPU], [GRAPHICS_CARD]</w:t>
+      </w:r>
+    </w:p>
+    <w:p>
+      <w:pPr>
+        <w:ind w:left="720" w:firstLine="720"/>
+        <w:rPr>
+          <w:rFonts w:ascii="Bahnschrift" w:hAnsi="Bahnschrift"/>
+        </w:rPr>
+      </w:pPr>
+      <w:r>
+        <w:rPr>
+          <w:rFonts w:ascii="Bahnschrift" w:hAnsi="Bahnschrift"/>
+        </w:rPr>
+        <w:t>, [SIZE], [DESCRIPTION], [DISCOUNT], [QTY], [SOLD], [STATUS]</w:t>
+      </w:r>
+    </w:p>
+    <w:p>
+      <w:pPr>
+        <w:rPr>
+          <w:rFonts w:ascii="Bahnschrift" w:hAnsi="Bahnschrift"/>
+        </w:rPr>
+      </w:pPr>
+      <w:r>
+        <w:rPr>
+          <w:rFonts w:ascii="Bahnschrift" w:hAnsi="Bahnschrift"/>
+        </w:rPr>
+        <w:t xml:space="preserve">                   FROM [PRODUCT] WHERE [STATUS] = 1</w:t>
+      </w:r>
+    </w:p>
+    <w:p>
+      <w:r>
+        <w:rPr>
+          <w:rFonts w:ascii="Bahnschrift" w:hAnsi="Bahnschrift"/>
+        </w:rPr>
+        <w:tab/>
+        <w:t xml:space="preserve">      ORDER BY [DISCOUNT] DESC</w:t>
+      </w:r>
+    </w:p>
+    <w:p>
+      <w:r>
+        <w:t xml:space="preserve">// </w:t>
+      </w:r>
+      <w:r>
+        <w:t xml:space="preserve">Select </w:t>
+      </w:r>
+      <w:r>
+        <w:t>first of 8 phones</w:t>
+      </w:r>
+    </w:p>
+    <w:p>
+      <w:pPr>
+        <w:rPr>
+          <w:rFonts w:ascii="Bahnschrift" w:hAnsi="Bahnschrift"/>
+        </w:rPr>
+      </w:pPr>
+      <w:r>
+        <w:rPr>
+          <w:rFonts w:ascii="Bahnschrift" w:hAnsi="Bahnschrift"/>
+        </w:rPr>
         <w:lastRenderedPageBreak/>
-        <w:t>, [status]</w:t>
-      </w:r>
-    </w:p>
-    <w:p>
-      <w:r>
-        <w:t xml:space="preserve">                     FROM [Product] where [status] = 1</w:t>
-      </w:r>
-    </w:p>
-    <w:p>
-      <w:r>
-        <w:tab/>
-        <w:t xml:space="preserve">      ORDER BY </w:t>
-      </w:r>
-      <w:r>
-        <w:t>[discount] DESC</w:t>
-      </w:r>
-    </w:p>
-    <w:p>
-      <w:r>
-        <w:t xml:space="preserve">// </w:t>
+        <w:t>SELECT TOP 8 [PRODUCT_ID], [NAME],</w:t>
+      </w:r>
+      <w:r>
+        <w:rPr>
+          <w:rFonts w:ascii="Bahnschrift" w:hAnsi="Bahnschrift"/>
+        </w:rPr>
+        <w:t xml:space="preserve"> </w:t>
+      </w:r>
+      <w:r>
+        <w:rPr>
+          <w:rFonts w:ascii="Bahnschrift" w:hAnsi="Bahnschrift"/>
+        </w:rPr>
+        <w:t>[TYPE], [OS], [COLOR], [CURRENT_PRICE]</w:t>
+      </w:r>
+    </w:p>
+    <w:p>
+      <w:pPr>
+        <w:ind w:left="720" w:firstLine="720"/>
+        <w:rPr>
+          <w:rFonts w:ascii="Bahnschrift" w:hAnsi="Bahnschrift"/>
+        </w:rPr>
+      </w:pPr>
+      <w:r>
+        <w:rPr>
+          <w:rFonts w:ascii="Bahnschrift" w:hAnsi="Bahnschrift"/>
+        </w:rPr>
+        <w:t>,</w:t>
+      </w:r>
+      <w:r>
+        <w:rPr>
+          <w:rFonts w:ascii="Bahnschrift" w:hAnsi="Bahnschrift"/>
+        </w:rPr>
+        <w:t xml:space="preserve"> </w:t>
+      </w:r>
+      <w:r>
+        <w:rPr>
+          <w:rFonts w:ascii="Bahnschrift" w:hAnsi="Bahnschrift"/>
+        </w:rPr>
+        <w:t>[ORIGINAL_PRICE], [RAM], [MEMORY], [CPU], [GRAPHICS_CARD]</w:t>
+      </w:r>
+    </w:p>
+    <w:p>
+      <w:pPr>
+        <w:ind w:left="720" w:firstLine="720"/>
+        <w:rPr>
+          <w:rFonts w:ascii="Bahnschrift" w:hAnsi="Bahnschrift"/>
+        </w:rPr>
+      </w:pPr>
+      <w:r>
+        <w:rPr>
+          <w:rFonts w:ascii="Bahnschrift" w:hAnsi="Bahnschrift"/>
+        </w:rPr>
+        <w:t>, [SIZE], [DESCRIPTION], [DISCOUNT], [QTY], [SOLD], [STATUS]</w:t>
+      </w:r>
+    </w:p>
+    <w:p>
+      <w:pPr>
+        <w:rPr>
+          <w:rFonts w:ascii="Bahnschrift" w:hAnsi="Bahnschrift"/>
+        </w:rPr>
+      </w:pPr>
+      <w:r>
+        <w:rPr>
+          <w:rFonts w:ascii="Bahnschrift" w:hAnsi="Bahnschrift"/>
+        </w:rPr>
+        <w:t xml:space="preserve">             FROM [PRODUCT] WHERE [STATUS] = 1 AND [TYPE] = 0</w:t>
+      </w:r>
+    </w:p>
+    <w:p>
+      <w:r>
+        <w:t>//</w:t>
       </w:r>
       <w:r>
         <w:t xml:space="preserve">Select </w:t>
       </w:r>
       <w:r>
-        <w:t>first of 8 phones</w:t>
-      </w:r>
-    </w:p>
-    <w:p>
-      <w:r>
-        <w:t>SELECT TOP 8 [</w:t>
-      </w:r>
-      <w:proofErr w:type="spellStart"/>
-      <w:r>
-        <w:t>product_id</w:t>
-      </w:r>
-      <w:proofErr w:type="spellEnd"/>
-      <w:r>
-        <w:t>], [name], [type], [</w:t>
-      </w:r>
-      <w:proofErr w:type="spellStart"/>
-      <w:r>
-        <w:t>os</w:t>
-      </w:r>
-      <w:proofErr w:type="spellEnd"/>
-      <w:r>
-        <w:t>], [color], [</w:t>
-      </w:r>
-      <w:proofErr w:type="spellStart"/>
-      <w:r>
-        <w:t>current_price</w:t>
-      </w:r>
-      <w:proofErr w:type="spellEnd"/>
-      <w:r>
-        <w:t>], [</w:t>
-      </w:r>
-      <w:proofErr w:type="spellStart"/>
-      <w:r>
-        <w:t>original_price</w:t>
-      </w:r>
-      <w:proofErr w:type="spellEnd"/>
-      <w:r>
-        <w:t>], [ram]</w:t>
-      </w:r>
-    </w:p>
-    <w:p>
-      <w:pPr>
-        <w:ind w:left="1440"/>
-      </w:pPr>
-      <w:r>
-        <w:t>, [memory], [</w:t>
-      </w:r>
-      <w:proofErr w:type="spellStart"/>
-      <w:r>
-        <w:t>cpu</w:t>
-      </w:r>
-      <w:proofErr w:type="spellEnd"/>
-      <w:proofErr w:type="gramStart"/>
-      <w:r>
-        <w:t>] ,</w:t>
-      </w:r>
-      <w:proofErr w:type="gramEnd"/>
-      <w:r>
-        <w:t xml:space="preserve"> [</w:t>
-      </w:r>
-      <w:proofErr w:type="spellStart"/>
-      <w:r>
-        <w:t>graphics_card</w:t>
-      </w:r>
-      <w:proofErr w:type="spellEnd"/>
-      <w:r>
-        <w:t>], [size], [description] , [discount] , [qty] , [sold]</w:t>
-      </w:r>
-    </w:p>
-    <w:p>
-      <w:pPr>
-        <w:ind w:left="1440"/>
-      </w:pPr>
-      <w:r>
-        <w:t>, [status]</w:t>
-      </w:r>
-    </w:p>
-    <w:p>
-      <w:r>
-        <w:t xml:space="preserve">                     FROM [Product] where [status] = 1</w:t>
-      </w:r>
-      <w:r>
-        <w:t xml:space="preserve"> </w:t>
-      </w:r>
-      <w:r>
-        <w:t>AND [type]</w:t>
-      </w:r>
-      <w:r>
-        <w:t xml:space="preserve"> = 0</w:t>
-      </w:r>
-    </w:p>
-    <w:p>
-      <w:r>
-        <w:t>//</w:t>
-      </w:r>
-      <w:r>
-        <w:t xml:space="preserve">Select </w:t>
-      </w:r>
-      <w:r>
         <w:t>first of 8 laptops</w:t>
       </w:r>
     </w:p>
     <w:p>
-      <w:r>
-        <w:t>SELECT TOP 8 [</w:t>
-      </w:r>
-      <w:proofErr w:type="spellStart"/>
-      <w:r>
-        <w:t>product_id</w:t>
-      </w:r>
-      <w:proofErr w:type="spellEnd"/>
-      <w:r>
-        <w:t>], [name], [type], [</w:t>
-      </w:r>
-      <w:proofErr w:type="spellStart"/>
-      <w:r>
-        <w:t>os</w:t>
-      </w:r>
-      <w:proofErr w:type="spellEnd"/>
-      <w:r>
-        <w:t>], [color], [</w:t>
-      </w:r>
-      <w:proofErr w:type="spellStart"/>
-      <w:r>
-        <w:t>current_price</w:t>
-      </w:r>
-      <w:proofErr w:type="spellEnd"/>
-      <w:r>
-        <w:t>], [</w:t>
-      </w:r>
-      <w:proofErr w:type="spellStart"/>
-      <w:r>
-        <w:t>original_price</w:t>
-      </w:r>
-      <w:proofErr w:type="spellEnd"/>
-      <w:r>
-        <w:t>], [ram]</w:t>
-      </w:r>
-    </w:p>
-    <w:p>
-      <w:pPr>
-        <w:ind w:left="1440"/>
-      </w:pPr>
-      <w:r>
-        <w:t>, [memory], [</w:t>
-      </w:r>
-      <w:proofErr w:type="spellStart"/>
-      <w:r>
-        <w:t>cpu</w:t>
-      </w:r>
-      <w:proofErr w:type="spellEnd"/>
-      <w:proofErr w:type="gramStart"/>
-      <w:r>
-        <w:t>] ,</w:t>
-      </w:r>
-      <w:proofErr w:type="gramEnd"/>
-      <w:r>
-        <w:t xml:space="preserve"> [</w:t>
-      </w:r>
-      <w:proofErr w:type="spellStart"/>
-      <w:r>
-        <w:t>graphics_card</w:t>
-      </w:r>
-      <w:proofErr w:type="spellEnd"/>
-      <w:r>
-        <w:t>], [size], [description] , [discount] , [qty] , [sold]</w:t>
-      </w:r>
-    </w:p>
-    <w:p>
-      <w:pPr>
-        <w:ind w:left="1440"/>
-      </w:pPr>
-      <w:r>
-        <w:t>, [status]</w:t>
-      </w:r>
-    </w:p>
-    <w:p>
-      <w:r>
-        <w:t xml:space="preserve">                     FROM [Product] where [status] = 1 </w:t>
-      </w:r>
-      <w:r>
-        <w:t>AND [type]</w:t>
-      </w:r>
-      <w:r>
-        <w:t xml:space="preserve"> = 1</w:t>
+      <w:pPr>
+        <w:rPr>
+          <w:rFonts w:ascii="Bahnschrift" w:hAnsi="Bahnschrift"/>
+        </w:rPr>
+      </w:pPr>
+      <w:r>
+        <w:rPr>
+          <w:rFonts w:ascii="Bahnschrift" w:hAnsi="Bahnschrift"/>
+        </w:rPr>
+        <w:t>SELECT TOP 8 [PRODUCT_ID], [NAME], [TYPE], [OS], [COLOR], [CURRENT_PRICE]</w:t>
+      </w:r>
+    </w:p>
+    <w:p>
+      <w:pPr>
+        <w:ind w:left="720" w:firstLine="720"/>
+        <w:rPr>
+          <w:rFonts w:ascii="Bahnschrift" w:hAnsi="Bahnschrift"/>
+        </w:rPr>
+      </w:pPr>
+      <w:r>
+        <w:rPr>
+          <w:rFonts w:ascii="Bahnschrift" w:hAnsi="Bahnschrift"/>
+        </w:rPr>
+        <w:t>, [ORIGINAL_PRICE], [RAM], [MEMORY], [CPU], [GRAPHICS_CARD]</w:t>
+      </w:r>
+    </w:p>
+    <w:p>
+      <w:pPr>
+        <w:ind w:left="720" w:firstLine="720"/>
+        <w:rPr>
+          <w:rFonts w:ascii="Bahnschrift" w:hAnsi="Bahnschrift"/>
+        </w:rPr>
+      </w:pPr>
+      <w:r>
+        <w:rPr>
+          <w:rFonts w:ascii="Bahnschrift" w:hAnsi="Bahnschrift"/>
+        </w:rPr>
+        <w:t>, [SIZE], [DESCRIPTION], [DISCOUNT], [QTY], [SOLD], [STATUS]</w:t>
+      </w:r>
+    </w:p>
+    <w:p>
+      <w:pPr>
+        <w:rPr>
+          <w:rFonts w:ascii="Bahnschrift" w:hAnsi="Bahnschrift"/>
+        </w:rPr>
+      </w:pPr>
+      <w:r>
+        <w:rPr>
+          <w:rFonts w:ascii="Bahnschrift" w:hAnsi="Bahnschrift"/>
+        </w:rPr>
+        <w:t xml:space="preserve">                FROM [PRODUCT] WHERE [STATUS] = 1 AND [TYPE] = 1</w:t>
       </w:r>
     </w:p>
     <w:p/>
@@ -4372,18 +4208,18 @@
       <w:pPr>
         <w:pStyle w:val="Heading2"/>
       </w:pPr>
-      <w:bookmarkStart w:id="9" w:name="_Toc96516297"/>
+      <w:bookmarkStart w:id="5" w:name="_Toc128675683"/>
       <w:r>
         <w:t xml:space="preserve">2. </w:t>
       </w:r>
-      <w:bookmarkEnd w:id="9"/>
       <w:r>
         <w:t>Product List - Filter</w:t>
       </w:r>
-    </w:p>
-    <w:p>
-      <w:pPr>
-        <w:pStyle w:val="Heading3"/>
+      <w:bookmarkEnd w:id="5"/>
+    </w:p>
+    <w:p>
+      <w:pPr>
+        <w:pStyle w:val="NoSpacing"/>
       </w:pPr>
       <w:r>
         <w:t>a.</w:t>
@@ -4436,7 +4272,7 @@
     </w:p>
     <w:p>
       <w:pPr>
-        <w:pStyle w:val="Heading3"/>
+        <w:pStyle w:val="NoSpacing"/>
       </w:pPr>
       <w:r>
         <w:t>b. Class Specifications</w:t>
@@ -4537,7 +4373,6 @@
                 <w:color w:val="000000"/>
                 <w:lang w:val="en-GB" w:eastAsia="en-GB"/>
               </w:rPr>
-              <w:lastRenderedPageBreak/>
               <w:t>No</w:t>
             </w:r>
           </w:p>
@@ -4636,7 +4471,6 @@
               </w:rPr>
             </w:pPr>
             <w:proofErr w:type="spellStart"/>
-            <w:proofErr w:type="gramStart"/>
             <w:r>
               <w:rPr>
                 <w:color w:val="000000" w:themeColor="text1"/>
@@ -4648,14 +4482,7 @@
               <w:rPr>
                 <w:color w:val="000000" w:themeColor="text1"/>
               </w:rPr>
-              <w:t>(</w:t>
-            </w:r>
-            <w:proofErr w:type="gramEnd"/>
-            <w:r>
-              <w:rPr>
-                <w:color w:val="000000" w:themeColor="text1"/>
-              </w:rPr>
-              <w:t>)</w:t>
+              <w:t>()</w:t>
             </w:r>
           </w:p>
         </w:tc>
@@ -4710,19 +4537,11 @@
                 <w:color w:val="000000" w:themeColor="text1"/>
               </w:rPr>
             </w:pPr>
-            <w:proofErr w:type="gramStart"/>
-            <w:r>
-              <w:rPr>
-                <w:color w:val="000000" w:themeColor="text1"/>
-              </w:rPr>
-              <w:t>main(</w:t>
-            </w:r>
-            <w:proofErr w:type="gramEnd"/>
-            <w:r>
-              <w:rPr>
-                <w:color w:val="000000" w:themeColor="text1"/>
-              </w:rPr>
-              <w:t>String[])</w:t>
+            <w:r>
+              <w:rPr>
+                <w:color w:val="000000" w:themeColor="text1"/>
+              </w:rPr>
+              <w:t>main(String[])</w:t>
             </w:r>
           </w:p>
         </w:tc>
@@ -4744,7 +4563,6 @@
               <w:t xml:space="preserve">Call </w:t>
             </w:r>
             <w:proofErr w:type="spellStart"/>
-            <w:proofErr w:type="gramStart"/>
             <w:r>
               <w:rPr>
                 <w:color w:val="000000" w:themeColor="text1"/>
@@ -4756,14 +4574,7 @@
               <w:rPr>
                 <w:color w:val="000000" w:themeColor="text1"/>
               </w:rPr>
-              <w:t>(</w:t>
-            </w:r>
-            <w:proofErr w:type="gramEnd"/>
-            <w:r>
-              <w:rPr>
-                <w:color w:val="000000" w:themeColor="text1"/>
-              </w:rPr>
-              <w:t>)</w:t>
+              <w:t>()</w:t>
             </w:r>
           </w:p>
         </w:tc>
@@ -4963,7 +4774,6 @@
               </w:rPr>
             </w:pPr>
             <w:proofErr w:type="spellStart"/>
-            <w:proofErr w:type="gramStart"/>
             <w:r>
               <w:rPr>
                 <w:color w:val="000000" w:themeColor="text1"/>
@@ -4982,7 +4792,6 @@
               <w:t>(</w:t>
             </w:r>
             <w:proofErr w:type="spellStart"/>
-            <w:proofErr w:type="gramEnd"/>
             <w:r>
               <w:rPr>
                 <w:rFonts w:ascii="Helvetica" w:hAnsi="Helvetica" w:cs="Helvetica"/>
@@ -5088,7 +4897,6 @@
               </w:rPr>
             </w:pPr>
             <w:proofErr w:type="spellStart"/>
-            <w:proofErr w:type="gramStart"/>
             <w:r>
               <w:rPr>
                 <w:color w:val="000000" w:themeColor="text1"/>
@@ -5103,7 +4911,6 @@
               <w:t>(</w:t>
             </w:r>
             <w:proofErr w:type="spellStart"/>
-            <w:proofErr w:type="gramEnd"/>
             <w:r>
               <w:rPr>
                 <w:rFonts w:ascii="Helvetica" w:hAnsi="Helvetica" w:cs="Helvetica"/>
@@ -5163,7 +4970,6 @@
               <w:t xml:space="preserve">Call </w:t>
             </w:r>
             <w:proofErr w:type="spellStart"/>
-            <w:proofErr w:type="gramStart"/>
             <w:r>
               <w:rPr>
                 <w:color w:val="000000" w:themeColor="text1"/>
@@ -5178,7 +4984,6 @@
               <w:t>(</w:t>
             </w:r>
             <w:proofErr w:type="spellStart"/>
-            <w:proofErr w:type="gramEnd"/>
             <w:r>
               <w:rPr>
                 <w:rFonts w:ascii="Helvetica" w:hAnsi="Helvetica" w:cs="Helvetica"/>
@@ -5253,7 +5058,6 @@
               </w:rPr>
             </w:pPr>
             <w:proofErr w:type="spellStart"/>
-            <w:proofErr w:type="gramStart"/>
             <w:r>
               <w:rPr>
                 <w:color w:val="000000" w:themeColor="text1"/>
@@ -5268,7 +5072,6 @@
               <w:t>(</w:t>
             </w:r>
             <w:proofErr w:type="spellStart"/>
-            <w:proofErr w:type="gramEnd"/>
             <w:r>
               <w:rPr>
                 <w:rFonts w:ascii="Helvetica" w:hAnsi="Helvetica" w:cs="Helvetica"/>
@@ -5328,7 +5131,6 @@
               <w:t xml:space="preserve">Call </w:t>
             </w:r>
             <w:proofErr w:type="spellStart"/>
-            <w:proofErr w:type="gramStart"/>
             <w:r>
               <w:rPr>
                 <w:color w:val="000000" w:themeColor="text1"/>
@@ -5343,7 +5145,6 @@
               <w:t>(</w:t>
             </w:r>
             <w:proofErr w:type="spellStart"/>
-            <w:proofErr w:type="gramEnd"/>
             <w:r>
               <w:rPr>
                 <w:rFonts w:ascii="Helvetica" w:hAnsi="Helvetica" w:cs="Helvetica"/>
@@ -6129,7 +5930,6 @@
               </w:rPr>
             </w:pPr>
             <w:proofErr w:type="spellStart"/>
-            <w:proofErr w:type="gramStart"/>
             <w:r>
               <w:rPr>
                 <w:rFonts w:ascii="Helvetica" w:hAnsi="Helvetica" w:cs="Helvetica"/>
@@ -6149,9 +5949,9 @@
                 <w:szCs w:val="18"/>
                 <w:shd w:val="clear" w:color="auto" w:fill="FBFBFB"/>
               </w:rPr>
-              <w:t>(</w:t>
-            </w:r>
-            <w:proofErr w:type="gramEnd"/>
+              <w:t xml:space="preserve">(int, String, double, double, String[], String[], String[]): </w:t>
+            </w:r>
+            <w:proofErr w:type="spellStart"/>
             <w:r>
               <w:rPr>
                 <w:rFonts w:ascii="Helvetica" w:hAnsi="Helvetica" w:cs="Helvetica"/>
@@ -6160,9 +5960,9 @@
                 <w:szCs w:val="18"/>
                 <w:shd w:val="clear" w:color="auto" w:fill="FBFBFB"/>
               </w:rPr>
-              <w:t xml:space="preserve">int, String, double, double, String[], String[], String[]): </w:t>
-            </w:r>
-            <w:proofErr w:type="spellStart"/>
+              <w:t>ArrayList</w:t>
+            </w:r>
+            <w:proofErr w:type="spellEnd"/>
             <w:r>
               <w:rPr>
                 <w:rFonts w:ascii="Helvetica" w:hAnsi="Helvetica" w:cs="Helvetica"/>
@@ -6171,17 +5971,6 @@
                 <w:szCs w:val="18"/>
                 <w:shd w:val="clear" w:color="auto" w:fill="FBFBFB"/>
               </w:rPr>
-              <w:t>ArrayList</w:t>
-            </w:r>
-            <w:proofErr w:type="spellEnd"/>
-            <w:r>
-              <w:rPr>
-                <w:rFonts w:ascii="Helvetica" w:hAnsi="Helvetica" w:cs="Helvetica"/>
-                <w:color w:val="000000"/>
-                <w:sz w:val="18"/>
-                <w:szCs w:val="18"/>
-                <w:shd w:val="clear" w:color="auto" w:fill="FBFBFB"/>
-              </w:rPr>
               <w:t>&lt;Product&gt;</w:t>
             </w:r>
           </w:p>
@@ -6210,23 +5999,20 @@
     <w:p/>
     <w:p>
       <w:pPr>
-        <w:pStyle w:val="Heading3"/>
-      </w:pPr>
+        <w:pStyle w:val="NoSpacing"/>
+      </w:pPr>
+      <w:r>
+        <w:t>c. Sequence Diagram(s)</w:t>
+      </w:r>
+    </w:p>
+    <w:p>
       <w:r>
         <w:lastRenderedPageBreak/>
-        <w:t>c. Sequence Diagram(s)</w:t>
-      </w:r>
-    </w:p>
-    <w:p>
-      <w:r>
-        <w:rPr>
-          <w:noProof/>
-        </w:rPr>
         <w:drawing>
-          <wp:inline distT="0" distB="0" distL="0" distR="0" wp14:anchorId="3B11F0A7" wp14:editId="3A4A008C">
-            <wp:extent cx="5662151" cy="3177815"/>
-            <wp:effectExtent l="0" t="0" r="0" b="3810"/>
-            <wp:docPr id="10" name="Picture 10"/>
+          <wp:inline distT="0" distB="0" distL="0" distR="0" wp14:anchorId="41896806" wp14:editId="4F6890B6">
+            <wp:extent cx="5692633" cy="2438611"/>
+            <wp:effectExtent l="0" t="0" r="3810" b="0"/>
+            <wp:docPr id="11" name="Picture 11"/>
             <wp:cNvGraphicFramePr>
               <a:graphicFrameLocks xmlns:a="http://schemas.openxmlformats.org/drawingml/2006/main" noChangeAspect="1"/>
             </wp:cNvGraphicFramePr>
@@ -6246,7 +6032,7 @@
                   <pic:spPr>
                     <a:xfrm>
                       <a:off x="0" y="0"/>
-                      <a:ext cx="5662151" cy="3177815"/>
+                      <a:ext cx="5692633" cy="2438611"/>
                     </a:xfrm>
                     <a:prstGeom prst="rect">
                       <a:avLst/>
@@ -6262,7 +6048,7 @@
     <w:p/>
     <w:p>
       <w:pPr>
-        <w:pStyle w:val="Heading3"/>
+        <w:pStyle w:val="NoSpacing"/>
       </w:pPr>
       <w:r>
         <w:t>d. Database Queries</w:t>
@@ -6279,530 +6065,406 @@
       <w:proofErr w:type="spellEnd"/>
     </w:p>
     <w:p>
-      <w:r>
-        <w:t>SELECT DISTINCT b.[</w:t>
+      <w:pPr>
+        <w:rPr>
+          <w:rFonts w:ascii="Bahnschrift" w:hAnsi="Bahnschrift"/>
+        </w:rPr>
+      </w:pPr>
+      <w:r>
+        <w:rPr>
+          <w:rFonts w:ascii="Bahnschrift" w:hAnsi="Bahnschrift"/>
+        </w:rPr>
+        <w:t>SELECT DISTINCT B.[BRAND_ID], B.[BRAND_NAME], B.[DESCRIPTION]</w:t>
+      </w:r>
+    </w:p>
+    <w:p>
+      <w:pPr>
+        <w:ind w:firstLine="720"/>
+        <w:rPr>
+          <w:rFonts w:ascii="Bahnschrift" w:hAnsi="Bahnschrift"/>
+        </w:rPr>
+      </w:pPr>
+      <w:r>
+        <w:rPr>
+          <w:rFonts w:ascii="Bahnschrift" w:hAnsi="Bahnschrift"/>
+        </w:rPr>
+        <w:t>FROM [BRAND] B</w:t>
+      </w:r>
+    </w:p>
+    <w:p>
+      <w:pPr>
+        <w:rPr>
+          <w:rFonts w:ascii="Bahnschrift" w:hAnsi="Bahnschrift"/>
+        </w:rPr>
+      </w:pPr>
+      <w:r>
+        <w:rPr>
+          <w:rFonts w:ascii="Bahnschrift" w:hAnsi="Bahnschrift"/>
+        </w:rPr>
+        <w:t xml:space="preserve">                    INNER JOIN PRODUCT_BRAND PB ON PB.BRAND_ID = B.BRAND_ID</w:t>
+      </w:r>
+    </w:p>
+    <w:p>
+      <w:pPr>
+        <w:rPr>
+          <w:rFonts w:ascii="Bahnschrift" w:hAnsi="Bahnschrift"/>
+        </w:rPr>
+      </w:pPr>
+      <w:r>
+        <w:rPr>
+          <w:rFonts w:ascii="Bahnschrift" w:hAnsi="Bahnschrift"/>
+        </w:rPr>
+        <w:t xml:space="preserve">                    INNER JOIN PRODUCT PR ON PR.PRODUCT_ID = PB.PRODUCT_ID</w:t>
+      </w:r>
+    </w:p>
+    <w:p>
+      <w:pPr>
+        <w:rPr>
+          <w:rFonts w:ascii="Bahnschrift" w:hAnsi="Bahnschrift"/>
+        </w:rPr>
+      </w:pPr>
+      <w:r>
+        <w:rPr>
+          <w:rFonts w:ascii="Bahnschrift" w:hAnsi="Bahnschrift"/>
+        </w:rPr>
+        <w:t xml:space="preserve">                    WHERE PR.[TYPE] =?</w:t>
+      </w:r>
+    </w:p>
+    <w:p>
+      <w:r>
+        <w:t xml:space="preserve">//Select all requirement of laptop or </w:t>
       </w:r>
       <w:proofErr w:type="spellStart"/>
       <w:r>
-        <w:t>brand_id</w:t>
+        <w:t>iphone</w:t>
       </w:r>
       <w:proofErr w:type="spellEnd"/>
-      <w:r>
-        <w:t>], b.[</w:t>
-      </w:r>
-      <w:proofErr w:type="spellStart"/>
-      <w:r>
-        <w:t>brand_name</w:t>
-      </w:r>
-      <w:proofErr w:type="spellEnd"/>
-      <w:r>
-        <w:t>], b.[description]</w:t>
+    </w:p>
+    <w:p>
+      <w:pPr>
+        <w:rPr>
+          <w:rFonts w:ascii="Bahnschrift" w:hAnsi="Bahnschrift"/>
+        </w:rPr>
+      </w:pPr>
+      <w:r>
+        <w:rPr>
+          <w:rFonts w:ascii="Bahnschrift" w:hAnsi="Bahnschrift"/>
+        </w:rPr>
+        <w:t>SELECT DISTINCT P.[REQUIREMENT_ID], P.[REQUIREMENT_NAME], P.[DESCRIPTION]</w:t>
       </w:r>
     </w:p>
     <w:p>
       <w:pPr>
         <w:ind w:firstLine="720"/>
-      </w:pPr>
-      <w:r>
-        <w:t>FROM [Brand] b</w:t>
-      </w:r>
-    </w:p>
-    <w:p>
-      <w:r>
-        <w:t xml:space="preserve">                    INNER JOIN </w:t>
-      </w:r>
-      <w:proofErr w:type="spellStart"/>
-      <w:r>
-        <w:t>Product_Brand</w:t>
-      </w:r>
-      <w:proofErr w:type="spellEnd"/>
-      <w:r>
-        <w:t xml:space="preserve"> pb ON </w:t>
-      </w:r>
-      <w:proofErr w:type="spellStart"/>
-      <w:proofErr w:type="gramStart"/>
-      <w:r>
-        <w:t>pb.brand</w:t>
-      </w:r>
-      <w:proofErr w:type="gramEnd"/>
-      <w:r>
-        <w:t>_id</w:t>
-      </w:r>
-      <w:proofErr w:type="spellEnd"/>
-      <w:r>
-        <w:t xml:space="preserve"> = </w:t>
-      </w:r>
-      <w:proofErr w:type="spellStart"/>
-      <w:r>
-        <w:t>b.brand_id</w:t>
-      </w:r>
-      <w:proofErr w:type="spellEnd"/>
-    </w:p>
-    <w:p>
-      <w:r>
-        <w:t xml:space="preserve">                    INNER JOIN Product pr ON </w:t>
-      </w:r>
-      <w:proofErr w:type="spellStart"/>
-      <w:proofErr w:type="gramStart"/>
-      <w:r>
-        <w:t>pr.product</w:t>
-      </w:r>
-      <w:proofErr w:type="gramEnd"/>
-      <w:r>
-        <w:t>_id</w:t>
-      </w:r>
-      <w:proofErr w:type="spellEnd"/>
-      <w:r>
-        <w:t xml:space="preserve"> = </w:t>
-      </w:r>
-      <w:proofErr w:type="spellStart"/>
-      <w:r>
-        <w:t>pb.product_id</w:t>
-      </w:r>
-      <w:proofErr w:type="spellEnd"/>
-    </w:p>
-    <w:p>
-      <w:r>
-        <w:t xml:space="preserve">                    WHERE pr.[type] =</w:t>
-      </w:r>
-      <w:r>
-        <w:t>?</w:t>
-      </w:r>
-    </w:p>
-    <w:p>
-      <w:r>
-        <w:t xml:space="preserve">//Select all requirement of laptop or </w:t>
-      </w:r>
-      <w:proofErr w:type="spellStart"/>
-      <w:r>
-        <w:t>iphone</w:t>
-      </w:r>
-      <w:proofErr w:type="spellEnd"/>
-    </w:p>
-    <w:p>
-      <w:r>
-        <w:t>SELECT DISTINCT p.[</w:t>
-      </w:r>
-      <w:proofErr w:type="spellStart"/>
-      <w:r>
-        <w:t>requirement_id</w:t>
-      </w:r>
-      <w:proofErr w:type="spellEnd"/>
-      <w:r>
-        <w:t>], p.[</w:t>
-      </w:r>
-      <w:proofErr w:type="spellStart"/>
-      <w:r>
-        <w:t>requirement_name</w:t>
-      </w:r>
-      <w:proofErr w:type="spellEnd"/>
-      <w:r>
-        <w:t>], p.[description]</w:t>
+        <w:rPr>
+          <w:rFonts w:ascii="Bahnschrift" w:hAnsi="Bahnschrift"/>
+        </w:rPr>
+      </w:pPr>
+      <w:r>
+        <w:rPr>
+          <w:rFonts w:ascii="Bahnschrift" w:hAnsi="Bahnschrift"/>
+        </w:rPr>
+        <w:t>FROM [REQUIREMENT] P</w:t>
+      </w:r>
+    </w:p>
+    <w:p>
+      <w:pPr>
+        <w:rPr>
+          <w:rFonts w:ascii="Bahnschrift" w:hAnsi="Bahnschrift"/>
+        </w:rPr>
+      </w:pPr>
+      <w:r>
+        <w:rPr>
+          <w:rFonts w:ascii="Bahnschrift" w:hAnsi="Bahnschrift"/>
+        </w:rPr>
+        <w:t xml:space="preserve">                    INNER JOIN PRODUCT_REQUIREMENT PR </w:t>
+      </w:r>
+    </w:p>
+    <w:p>
+      <w:pPr>
+        <w:ind w:left="1440"/>
+        <w:rPr>
+          <w:rFonts w:ascii="Bahnschrift" w:hAnsi="Bahnschrift"/>
+        </w:rPr>
+      </w:pPr>
+      <w:r>
+        <w:rPr>
+          <w:rFonts w:ascii="Bahnschrift" w:hAnsi="Bahnschrift"/>
+        </w:rPr>
+        <w:t>ON PR.REQUIREMENT_ID = P.REQUIREMENT_ID</w:t>
+      </w:r>
+    </w:p>
+    <w:p>
+      <w:pPr>
+        <w:rPr>
+          <w:rFonts w:ascii="Bahnschrift" w:hAnsi="Bahnschrift"/>
+        </w:rPr>
+      </w:pPr>
+      <w:r>
+        <w:rPr>
+          <w:rFonts w:ascii="Bahnschrift" w:hAnsi="Bahnschrift"/>
+        </w:rPr>
+        <w:t xml:space="preserve">                    INNER JOIN PRODUCT PRD ON PRD.PRODUCT_ID = PR.PRODUCT_ID</w:t>
+      </w:r>
+    </w:p>
+    <w:p>
+      <w:pPr>
+        <w:rPr>
+          <w:rFonts w:ascii="Bahnschrift" w:hAnsi="Bahnschrift"/>
+        </w:rPr>
+      </w:pPr>
+      <w:r>
+        <w:rPr>
+          <w:rFonts w:ascii="Bahnschrift" w:hAnsi="Bahnschrift"/>
+        </w:rPr>
+        <w:t xml:space="preserve">                    WHERE PRD.[TYPE] = ?</w:t>
+      </w:r>
+    </w:p>
+    <w:p>
+      <w:r>
+        <w:t>//Select all product match with filter</w:t>
+      </w:r>
+    </w:p>
+    <w:p>
+      <w:pPr>
+        <w:rPr>
+          <w:rFonts w:ascii="Bahnschrift" w:hAnsi="Bahnschrift"/>
+        </w:rPr>
+      </w:pPr>
+      <w:r>
+        <w:rPr>
+          <w:rFonts w:ascii="Bahnschrift" w:hAnsi="Bahnschrift"/>
+        </w:rPr>
+        <w:t>SELECT DISTINCT PR.[PRODUCT_ID], PR.[NAME], PR.[TYPE], PR.[OS], PR.[FEATURE_PRODUCT]</w:t>
+      </w:r>
+    </w:p>
+    <w:p>
+      <w:pPr>
+        <w:ind w:left="1440"/>
+        <w:rPr>
+          <w:rFonts w:ascii="Bahnschrift" w:hAnsi="Bahnschrift"/>
+        </w:rPr>
+      </w:pPr>
+      <w:r>
+        <w:rPr>
+          <w:rFonts w:ascii="Bahnschrift" w:hAnsi="Bahnschrift"/>
+        </w:rPr>
+        <w:t xml:space="preserve">      </w:t>
+      </w:r>
+      <w:r>
+        <w:rPr>
+          <w:rFonts w:ascii="Bahnschrift" w:hAnsi="Bahnschrift"/>
+        </w:rPr>
+        <w:t>, PR.[COLOR], PR.[CURRENT_PRICE], PR.[ORIGINAL_PRICE], PR.[RAM]</w:t>
+      </w:r>
+    </w:p>
+    <w:p>
+      <w:pPr>
+        <w:ind w:left="1440"/>
+        <w:rPr>
+          <w:rFonts w:ascii="Bahnschrift" w:hAnsi="Bahnschrift"/>
+        </w:rPr>
+      </w:pPr>
+      <w:r>
+        <w:rPr>
+          <w:rFonts w:ascii="Bahnschrift" w:hAnsi="Bahnschrift"/>
+        </w:rPr>
+        <w:t>, PR.[MEMORY], PR.[CPU], PR.[GRAPHICS_CARD], PR.[SIZE], PR.[DESCRIPTION]</w:t>
+      </w:r>
+    </w:p>
+    <w:p>
+      <w:pPr>
+        <w:ind w:left="1440"/>
+        <w:rPr>
+          <w:rFonts w:ascii="Bahnschrift" w:hAnsi="Bahnschrift"/>
+        </w:rPr>
+      </w:pPr>
+      <w:r>
+        <w:rPr>
+          <w:rFonts w:ascii="Bahnschrift" w:hAnsi="Bahnschrift"/>
+        </w:rPr>
+        <w:t>, PR.[DISCOUNT], PR.[QTY], PR.[SOLD], PR.[STATUS]</w:t>
       </w:r>
     </w:p>
     <w:p>
       <w:pPr>
         <w:ind w:firstLine="720"/>
-      </w:pPr>
-      <w:r>
-        <w:t>FROM [Requirement] p</w:t>
-      </w:r>
-    </w:p>
-    <w:p>
-      <w:r>
-        <w:t xml:space="preserve">                    INNER JOIN </w:t>
-      </w:r>
-      <w:proofErr w:type="spellStart"/>
-      <w:r>
-        <w:t>Product_Requirement</w:t>
-      </w:r>
-      <w:proofErr w:type="spellEnd"/>
-      <w:r>
-        <w:t xml:space="preserve"> pr ON </w:t>
-      </w:r>
-      <w:proofErr w:type="spellStart"/>
-      <w:proofErr w:type="gramStart"/>
-      <w:r>
-        <w:t>pr.requirement</w:t>
-      </w:r>
-      <w:proofErr w:type="gramEnd"/>
-      <w:r>
-        <w:t>_id</w:t>
-      </w:r>
-      <w:proofErr w:type="spellEnd"/>
-      <w:r>
-        <w:t xml:space="preserve"> = </w:t>
-      </w:r>
-      <w:proofErr w:type="spellStart"/>
-      <w:r>
-        <w:t>p.requirement_id</w:t>
-      </w:r>
-      <w:proofErr w:type="spellEnd"/>
-    </w:p>
-    <w:p>
-      <w:r>
-        <w:t xml:space="preserve">                    INNER JOIN Product </w:t>
-      </w:r>
-      <w:proofErr w:type="spellStart"/>
-      <w:r>
-        <w:t>prd</w:t>
-      </w:r>
-      <w:proofErr w:type="spellEnd"/>
-      <w:r>
-        <w:t xml:space="preserve"> ON </w:t>
-      </w:r>
-      <w:proofErr w:type="spellStart"/>
-      <w:proofErr w:type="gramStart"/>
-      <w:r>
-        <w:t>prd.product</w:t>
-      </w:r>
-      <w:proofErr w:type="gramEnd"/>
-      <w:r>
-        <w:t>_id</w:t>
-      </w:r>
-      <w:proofErr w:type="spellEnd"/>
-      <w:r>
-        <w:t xml:space="preserve"> = </w:t>
-      </w:r>
-      <w:proofErr w:type="spellStart"/>
-      <w:r>
-        <w:t>pr.product_id</w:t>
-      </w:r>
-      <w:proofErr w:type="spellEnd"/>
-    </w:p>
-    <w:p>
-      <w:r>
-        <w:t xml:space="preserve">                    WHERE </w:t>
-      </w:r>
-      <w:proofErr w:type="spellStart"/>
-      <w:proofErr w:type="gramStart"/>
-      <w:r>
-        <w:t>prd</w:t>
-      </w:r>
-      <w:proofErr w:type="spellEnd"/>
-      <w:r>
-        <w:t>.[</w:t>
-      </w:r>
-      <w:proofErr w:type="gramEnd"/>
-      <w:r>
-        <w:t xml:space="preserve">type] = </w:t>
-      </w:r>
-      <w:r>
-        <w:t>?</w:t>
-      </w:r>
-    </w:p>
-    <w:p>
-      <w:r>
-        <w:t>//Select all product match with filter</w:t>
-      </w:r>
-    </w:p>
-    <w:p>
-      <w:r>
-        <w:t>SELECT DISTINCT pr.[</w:t>
-      </w:r>
-      <w:proofErr w:type="spellStart"/>
-      <w:r>
-        <w:t>product_id</w:t>
-      </w:r>
-      <w:proofErr w:type="spellEnd"/>
-      <w:r>
-        <w:t>], pr.[name], pr.[type], pr.[</w:t>
-      </w:r>
-      <w:proofErr w:type="spellStart"/>
-      <w:r>
-        <w:t>os</w:t>
-      </w:r>
-      <w:proofErr w:type="spellEnd"/>
-      <w:r>
-        <w:t>], pr.[</w:t>
-      </w:r>
-      <w:proofErr w:type="spellStart"/>
-      <w:r>
-        <w:t>feature_product</w:t>
-      </w:r>
-      <w:proofErr w:type="spellEnd"/>
-      <w:r>
-        <w:t>], pr.[color]</w:t>
+        <w:rPr>
+          <w:rFonts w:ascii="Bahnschrift" w:hAnsi="Bahnschrift"/>
+        </w:rPr>
+      </w:pPr>
+      <w:r>
+        <w:rPr>
+          <w:rFonts w:ascii="Bahnschrift" w:hAnsi="Bahnschrift"/>
+        </w:rPr>
+        <w:t xml:space="preserve">FROM  [PRODUCT] PR </w:t>
+      </w:r>
+    </w:p>
+    <w:p>
+      <w:pPr>
+        <w:ind w:left="720"/>
+        <w:rPr>
+          <w:rFonts w:ascii="Bahnschrift" w:hAnsi="Bahnschrift"/>
+        </w:rPr>
+      </w:pPr>
+      <w:r>
+        <w:rPr>
+          <w:rFonts w:ascii="Bahnschrift" w:hAnsi="Bahnschrift"/>
+        </w:rPr>
+        <w:t xml:space="preserve">      </w:t>
+      </w:r>
+      <w:r>
+        <w:rPr>
+          <w:rFonts w:ascii="Bahnschrift" w:hAnsi="Bahnschrift"/>
+        </w:rPr>
+        <w:t xml:space="preserve">  </w:t>
+      </w:r>
+      <w:r>
+        <w:rPr>
+          <w:rFonts w:ascii="Bahnschrift" w:hAnsi="Bahnschrift"/>
+        </w:rPr>
+        <w:t>INNER JOIN [PRODUCT_BRAND] PRBR ON PR.PRODUCT_ID = PRBR.PRODUCT_ID</w:t>
+      </w:r>
+    </w:p>
+    <w:p>
+      <w:pPr>
+        <w:rPr>
+          <w:rFonts w:ascii="Bahnschrift" w:hAnsi="Bahnschrift"/>
+        </w:rPr>
+      </w:pPr>
+      <w:r>
+        <w:rPr>
+          <w:rFonts w:ascii="Bahnschrift" w:hAnsi="Bahnschrift"/>
+        </w:rPr>
+        <w:lastRenderedPageBreak/>
+        <w:t xml:space="preserve">                    INNER JOIN [BRAND] BR ON PRBR.BRAND_ID = BR.BRAND_ID</w:t>
+      </w:r>
+    </w:p>
+    <w:p>
+      <w:pPr>
+        <w:rPr>
+          <w:rFonts w:ascii="Bahnschrift" w:hAnsi="Bahnschrift"/>
+        </w:rPr>
+      </w:pPr>
+      <w:r>
+        <w:rPr>
+          <w:rFonts w:ascii="Bahnschrift" w:hAnsi="Bahnschrift"/>
+        </w:rPr>
+        <w:t xml:space="preserve">                    INNER JOIN [PRODUCT_REQUIREMENT] PRRE </w:t>
       </w:r>
     </w:p>
     <w:p>
       <w:pPr>
         <w:ind w:left="720" w:firstLine="720"/>
-      </w:pPr>
-      <w:r>
-        <w:t>, pr.[</w:t>
-      </w:r>
-      <w:proofErr w:type="spellStart"/>
-      <w:r>
-        <w:t>current_price</w:t>
-      </w:r>
-      <w:proofErr w:type="spellEnd"/>
-      <w:r>
-        <w:t>], pr.[</w:t>
-      </w:r>
-      <w:proofErr w:type="spellStart"/>
-      <w:r>
-        <w:t>original_price</w:t>
-      </w:r>
-      <w:proofErr w:type="spellEnd"/>
-      <w:r>
-        <w:t>], pr.[ram], pr.[memory], pr.[</w:t>
-      </w:r>
-      <w:proofErr w:type="spellStart"/>
-      <w:r>
-        <w:t>cpu</w:t>
-      </w:r>
-      <w:proofErr w:type="spellEnd"/>
-      <w:r>
-        <w:t>]</w:t>
-      </w:r>
-    </w:p>
-    <w:p>
-      <w:r>
-        <w:t xml:space="preserve">                    </w:t>
-      </w:r>
-      <w:r>
-        <w:tab/>
-        <w:t>, pr.[</w:t>
-      </w:r>
-      <w:proofErr w:type="spellStart"/>
-      <w:r>
-        <w:t>graphics_card</w:t>
-      </w:r>
-      <w:proofErr w:type="spellEnd"/>
-      <w:r>
-        <w:t>], pr.[size], pr.[description], pr.[discount], pr.[qty]</w:t>
+        <w:rPr>
+          <w:rFonts w:ascii="Bahnschrift" w:hAnsi="Bahnschrift"/>
+        </w:rPr>
+      </w:pPr>
+      <w:r>
+        <w:rPr>
+          <w:rFonts w:ascii="Bahnschrift" w:hAnsi="Bahnschrift"/>
+        </w:rPr>
+        <w:t>ON PR.PRODUCT_ID = PRRE.PRODUCT_ID</w:t>
+      </w:r>
+    </w:p>
+    <w:p>
+      <w:pPr>
+        <w:rPr>
+          <w:rFonts w:ascii="Bahnschrift" w:hAnsi="Bahnschrift"/>
+        </w:rPr>
+      </w:pPr>
+      <w:r>
+        <w:rPr>
+          <w:rFonts w:ascii="Bahnschrift" w:hAnsi="Bahnschrift"/>
+        </w:rPr>
+        <w:t xml:space="preserve">                    INNER JOIN [REQUIREMENT] RE </w:t>
       </w:r>
     </w:p>
     <w:p>
       <w:pPr>
         <w:ind w:left="720" w:firstLine="720"/>
-      </w:pPr>
-      <w:r>
-        <w:lastRenderedPageBreak/>
-        <w:t>,</w:t>
-      </w:r>
-      <w:r>
-        <w:t xml:space="preserve"> </w:t>
-      </w:r>
-      <w:r>
-        <w:t>pr.[sold]</w:t>
-      </w:r>
-      <w:r>
-        <w:t xml:space="preserve">, </w:t>
-      </w:r>
-      <w:r>
-        <w:t>pr.[status]</w:t>
-      </w:r>
-    </w:p>
-    <w:p>
-      <w:pPr>
-        <w:ind w:firstLine="720"/>
-      </w:pPr>
-      <w:proofErr w:type="gramStart"/>
-      <w:r>
-        <w:t>FROM  [</w:t>
-      </w:r>
-      <w:proofErr w:type="gramEnd"/>
-      <w:r>
-        <w:t xml:space="preserve">Product] pr </w:t>
-      </w:r>
-    </w:p>
-    <w:p>
-      <w:pPr>
-        <w:ind w:left="720"/>
-      </w:pPr>
-      <w:r>
-        <w:t xml:space="preserve">      </w:t>
-      </w:r>
-      <w:r>
-        <w:t>Inner Join [</w:t>
-      </w:r>
-      <w:proofErr w:type="spellStart"/>
-      <w:r>
-        <w:t>Product_Brand</w:t>
-      </w:r>
-      <w:proofErr w:type="spellEnd"/>
-      <w:r>
-        <w:t xml:space="preserve">] </w:t>
-      </w:r>
-      <w:proofErr w:type="spellStart"/>
-      <w:r>
-        <w:t>prbr</w:t>
-      </w:r>
-      <w:proofErr w:type="spellEnd"/>
-      <w:r>
-        <w:t xml:space="preserve"> On </w:t>
-      </w:r>
-      <w:proofErr w:type="spellStart"/>
-      <w:proofErr w:type="gramStart"/>
-      <w:r>
-        <w:t>pr.product</w:t>
-      </w:r>
-      <w:proofErr w:type="gramEnd"/>
-      <w:r>
-        <w:t>_id</w:t>
-      </w:r>
-      <w:proofErr w:type="spellEnd"/>
-      <w:r>
-        <w:t xml:space="preserve"> = </w:t>
-      </w:r>
-      <w:proofErr w:type="spellStart"/>
-      <w:r>
-        <w:t>prbr.product_id</w:t>
-      </w:r>
-      <w:proofErr w:type="spellEnd"/>
-    </w:p>
-    <w:p>
-      <w:r>
-        <w:t xml:space="preserve">                    Inner Join [Brand] </w:t>
-      </w:r>
-      <w:proofErr w:type="spellStart"/>
-      <w:r>
-        <w:t>br</w:t>
-      </w:r>
-      <w:proofErr w:type="spellEnd"/>
-      <w:r>
-        <w:t xml:space="preserve"> on </w:t>
-      </w:r>
-      <w:proofErr w:type="spellStart"/>
-      <w:proofErr w:type="gramStart"/>
-      <w:r>
-        <w:t>prbr.brand</w:t>
-      </w:r>
-      <w:proofErr w:type="gramEnd"/>
-      <w:r>
-        <w:t>_id</w:t>
-      </w:r>
-      <w:proofErr w:type="spellEnd"/>
-      <w:r>
-        <w:t xml:space="preserve"> = </w:t>
-      </w:r>
-      <w:proofErr w:type="spellStart"/>
-      <w:r>
-        <w:t>br.brand_id</w:t>
-      </w:r>
-      <w:proofErr w:type="spellEnd"/>
-    </w:p>
-    <w:p>
-      <w:r>
-        <w:t xml:space="preserve">                    Inner Join [</w:t>
-      </w:r>
-      <w:proofErr w:type="spellStart"/>
-      <w:r>
-        <w:t>Product_Requirement</w:t>
-      </w:r>
-      <w:proofErr w:type="spellEnd"/>
-      <w:r>
-        <w:t xml:space="preserve">] </w:t>
-      </w:r>
-      <w:proofErr w:type="spellStart"/>
-      <w:r>
-        <w:t>prre</w:t>
-      </w:r>
-      <w:proofErr w:type="spellEnd"/>
-      <w:r>
-        <w:t xml:space="preserve"> On </w:t>
-      </w:r>
-      <w:proofErr w:type="spellStart"/>
-      <w:proofErr w:type="gramStart"/>
-      <w:r>
-        <w:t>pr.product</w:t>
-      </w:r>
-      <w:proofErr w:type="gramEnd"/>
-      <w:r>
-        <w:t>_id</w:t>
-      </w:r>
-      <w:proofErr w:type="spellEnd"/>
-      <w:r>
-        <w:t xml:space="preserve"> = </w:t>
-      </w:r>
-      <w:proofErr w:type="spellStart"/>
-      <w:r>
-        <w:t>prre.product_id</w:t>
-      </w:r>
-      <w:proofErr w:type="spellEnd"/>
-    </w:p>
-    <w:p>
-      <w:r>
-        <w:t xml:space="preserve">                    Inner Join [Requirement] re on </w:t>
-      </w:r>
-      <w:proofErr w:type="spellStart"/>
-      <w:proofErr w:type="gramStart"/>
-      <w:r>
-        <w:t>prre.requirement</w:t>
-      </w:r>
-      <w:proofErr w:type="gramEnd"/>
-      <w:r>
-        <w:t>_id</w:t>
-      </w:r>
-      <w:proofErr w:type="spellEnd"/>
-      <w:r>
-        <w:t xml:space="preserve"> =</w:t>
-      </w:r>
-      <w:proofErr w:type="spellStart"/>
-      <w:r>
-        <w:t>re.requirement_id</w:t>
-      </w:r>
-      <w:proofErr w:type="spellEnd"/>
-    </w:p>
-    <w:p>
-      <w:r>
-        <w:t xml:space="preserve">                    </w:t>
-      </w:r>
-      <w:proofErr w:type="gramStart"/>
-      <w:r>
-        <w:t>where  pr.</w:t>
-      </w:r>
-      <w:proofErr w:type="gramEnd"/>
-      <w:r>
-        <w:t>[status] = 1 AND pr.[</w:t>
-      </w:r>
-      <w:proofErr w:type="spellStart"/>
-      <w:r>
-        <w:t>current_price</w:t>
-      </w:r>
-      <w:proofErr w:type="spellEnd"/>
-      <w:r>
-        <w:t xml:space="preserve">] &gt;= </w:t>
-      </w:r>
-      <w:r>
-        <w:t>?</w:t>
-      </w:r>
-      <w:r>
-        <w:t xml:space="preserve"> AND pr.[</w:t>
-      </w:r>
-      <w:proofErr w:type="spellStart"/>
-      <w:r>
-        <w:t>current_price</w:t>
-      </w:r>
-      <w:proofErr w:type="spellEnd"/>
-      <w:r>
-        <w:t xml:space="preserve">] &lt;= ? AND pr.[type] </w:t>
-      </w:r>
-      <w:proofErr w:type="gramStart"/>
-      <w:r>
-        <w:t xml:space="preserve">= </w:t>
-      </w:r>
-      <w:r>
-        <w:t>?</w:t>
-      </w:r>
-      <w:proofErr w:type="gramEnd"/>
+        <w:rPr>
+          <w:rFonts w:ascii="Bahnschrift" w:hAnsi="Bahnschrift"/>
+        </w:rPr>
+      </w:pPr>
+      <w:r>
+        <w:rPr>
+          <w:rFonts w:ascii="Bahnschrift" w:hAnsi="Bahnschrift"/>
+        </w:rPr>
+        <w:t>ON PRRE.REQUIREMENT_ID =RE.REQUIREMENT_ID</w:t>
+      </w:r>
+    </w:p>
+    <w:p>
+      <w:pPr>
+        <w:rPr>
+          <w:rFonts w:ascii="Bahnschrift" w:hAnsi="Bahnschrift"/>
+        </w:rPr>
+      </w:pPr>
+      <w:r>
+        <w:rPr>
+          <w:rFonts w:ascii="Bahnschrift" w:hAnsi="Bahnschrift"/>
+        </w:rPr>
+        <w:t xml:space="preserve">                    WHERE  PR.[STATUS] = 1 </w:t>
+      </w:r>
+    </w:p>
+    <w:p>
+      <w:pPr>
+        <w:ind w:left="1440" w:firstLine="720"/>
+        <w:rPr>
+          <w:rFonts w:ascii="Bahnschrift" w:hAnsi="Bahnschrift"/>
+        </w:rPr>
+      </w:pPr>
+      <w:r>
+        <w:rPr>
+          <w:rFonts w:ascii="Bahnschrift" w:hAnsi="Bahnschrift"/>
+        </w:rPr>
+        <w:t xml:space="preserve">AND PR.[CURRENT_PRICE] &gt;= ? </w:t>
+      </w:r>
+    </w:p>
+    <w:p>
+      <w:pPr>
+        <w:ind w:left="1440" w:firstLine="720"/>
+        <w:rPr>
+          <w:rFonts w:ascii="Bahnschrift" w:hAnsi="Bahnschrift"/>
+        </w:rPr>
+      </w:pPr>
+      <w:r>
+        <w:rPr>
+          <w:rFonts w:ascii="Bahnschrift" w:hAnsi="Bahnschrift"/>
+        </w:rPr>
+        <w:t xml:space="preserve">AND PR.[CURRENT_PRICE] &lt;= ? </w:t>
+      </w:r>
+    </w:p>
+    <w:p>
+      <w:pPr>
+        <w:ind w:left="1440" w:firstLine="720"/>
+        <w:rPr>
+          <w:rFonts w:ascii="Bahnschrift" w:hAnsi="Bahnschrift"/>
+        </w:rPr>
+      </w:pPr>
+      <w:r>
+        <w:rPr>
+          <w:rFonts w:ascii="Bahnschrift" w:hAnsi="Bahnschrift"/>
+        </w:rPr>
+        <w:t>AND PR.[TYPE] = ?</w:t>
+      </w:r>
     </w:p>
     <w:p>
       <w:pPr>
         <w:pStyle w:val="Heading2"/>
       </w:pPr>
+      <w:bookmarkStart w:id="6" w:name="_Toc128675684"/>
       <w:r>
         <w:t xml:space="preserve">3. </w:t>
       </w:r>
       <w:r>
         <w:t>Search Order</w:t>
       </w:r>
-    </w:p>
-    <w:p>
-      <w:pPr>
-        <w:pStyle w:val="Heading3"/>
+      <w:bookmarkEnd w:id="6"/>
+    </w:p>
+    <w:p>
+      <w:pPr>
+        <w:pStyle w:val="NoSpacing"/>
       </w:pPr>
       <w:r>
         <w:t>a.</w:t>
@@ -6855,7 +6517,7 @@
     </w:p>
     <w:p>
       <w:pPr>
-        <w:pStyle w:val="Heading3"/>
+        <w:pStyle w:val="NoSpacing"/>
       </w:pPr>
       <w:r>
         <w:t>b. Class Specifications</w:t>
@@ -6956,7 +6618,6 @@
                 <w:color w:val="000000"/>
                 <w:lang w:val="en-GB" w:eastAsia="en-GB"/>
               </w:rPr>
-              <w:lastRenderedPageBreak/>
               <w:t>No</w:t>
             </w:r>
           </w:p>
@@ -7055,7 +6716,6 @@
               </w:rPr>
             </w:pPr>
             <w:proofErr w:type="spellStart"/>
-            <w:proofErr w:type="gramStart"/>
             <w:r>
               <w:rPr>
                 <w:color w:val="000000" w:themeColor="text1"/>
@@ -7067,14 +6727,7 @@
               <w:rPr>
                 <w:color w:val="000000" w:themeColor="text1"/>
               </w:rPr>
-              <w:t>(</w:t>
-            </w:r>
-            <w:proofErr w:type="gramEnd"/>
-            <w:r>
-              <w:rPr>
-                <w:color w:val="000000" w:themeColor="text1"/>
-              </w:rPr>
-              <w:t>)</w:t>
+              <w:t>()</w:t>
             </w:r>
           </w:p>
         </w:tc>
@@ -7129,19 +6782,11 @@
                 <w:color w:val="000000" w:themeColor="text1"/>
               </w:rPr>
             </w:pPr>
-            <w:proofErr w:type="gramStart"/>
-            <w:r>
-              <w:rPr>
-                <w:color w:val="000000" w:themeColor="text1"/>
-              </w:rPr>
-              <w:t>main(</w:t>
-            </w:r>
-            <w:proofErr w:type="gramEnd"/>
-            <w:r>
-              <w:rPr>
-                <w:color w:val="000000" w:themeColor="text1"/>
-              </w:rPr>
-              <w:t>String[])</w:t>
+            <w:r>
+              <w:rPr>
+                <w:color w:val="000000" w:themeColor="text1"/>
+              </w:rPr>
+              <w:t>main(String[])</w:t>
             </w:r>
           </w:p>
         </w:tc>
@@ -7163,7 +6808,6 @@
               <w:t xml:space="preserve">Call </w:t>
             </w:r>
             <w:proofErr w:type="spellStart"/>
-            <w:proofErr w:type="gramStart"/>
             <w:r>
               <w:rPr>
                 <w:color w:val="000000" w:themeColor="text1"/>
@@ -7175,14 +6819,7 @@
               <w:rPr>
                 <w:color w:val="000000" w:themeColor="text1"/>
               </w:rPr>
-              <w:t>(</w:t>
-            </w:r>
-            <w:proofErr w:type="gramEnd"/>
-            <w:r>
-              <w:rPr>
-                <w:color w:val="000000" w:themeColor="text1"/>
-              </w:rPr>
-              <w:t>)</w:t>
+              <w:t>()</w:t>
             </w:r>
           </w:p>
         </w:tc>
@@ -7380,7 +7017,6 @@
               </w:rPr>
             </w:pPr>
             <w:proofErr w:type="spellStart"/>
-            <w:proofErr w:type="gramStart"/>
             <w:r>
               <w:rPr>
                 <w:rFonts w:ascii="Helvetica" w:hAnsi="Helvetica" w:cs="Helvetica"/>
@@ -7400,18 +7036,7 @@
                 <w:szCs w:val="18"/>
                 <w:shd w:val="clear" w:color="auto" w:fill="FBFBFB"/>
               </w:rPr>
-              <w:t>(</w:t>
-            </w:r>
-            <w:proofErr w:type="gramEnd"/>
-            <w:r>
-              <w:rPr>
-                <w:rFonts w:ascii="Helvetica" w:hAnsi="Helvetica" w:cs="Helvetica"/>
-                <w:color w:val="000000"/>
-                <w:sz w:val="18"/>
-                <w:szCs w:val="18"/>
-                <w:shd w:val="clear" w:color="auto" w:fill="FBFBFB"/>
-              </w:rPr>
-              <w:t xml:space="preserve">String): </w:t>
+              <w:t xml:space="preserve">(String): </w:t>
             </w:r>
             <w:proofErr w:type="spellStart"/>
             <w:r>
@@ -8156,7 +7781,6 @@
               </w:rPr>
             </w:pPr>
             <w:proofErr w:type="spellStart"/>
-            <w:proofErr w:type="gramStart"/>
             <w:r>
               <w:rPr>
                 <w:rFonts w:ascii="Helvetica" w:hAnsi="Helvetica" w:cs="Helvetica"/>
@@ -8176,18 +7800,7 @@
                 <w:szCs w:val="18"/>
                 <w:shd w:val="clear" w:color="auto" w:fill="FBFBFB"/>
               </w:rPr>
-              <w:t>(</w:t>
-            </w:r>
-            <w:proofErr w:type="gramEnd"/>
-            <w:r>
-              <w:rPr>
-                <w:rFonts w:ascii="Helvetica" w:hAnsi="Helvetica" w:cs="Helvetica"/>
-                <w:color w:val="000000"/>
-                <w:sz w:val="18"/>
-                <w:szCs w:val="18"/>
-                <w:shd w:val="clear" w:color="auto" w:fill="FBFBFB"/>
-              </w:rPr>
-              <w:t xml:space="preserve">String, </w:t>
+              <w:t xml:space="preserve">(String, </w:t>
             </w:r>
             <w:proofErr w:type="spellStart"/>
             <w:r>
@@ -8539,23 +8152,20 @@
     <w:p/>
     <w:p>
       <w:pPr>
-        <w:pStyle w:val="Heading3"/>
-      </w:pPr>
+        <w:pStyle w:val="NoSpacing"/>
+      </w:pPr>
+      <w:r>
+        <w:t>c. Sequence Diagram(s)</w:t>
+      </w:r>
+    </w:p>
+    <w:p>
       <w:r>
         <w:lastRenderedPageBreak/>
-        <w:t>c. Sequence Diagram(s)</w:t>
-      </w:r>
-    </w:p>
-    <w:p>
-      <w:r>
-        <w:rPr>
-          <w:noProof/>
-        </w:rPr>
         <w:drawing>
-          <wp:inline distT="0" distB="0" distL="0" distR="0" wp14:anchorId="00FBC05F" wp14:editId="608823C1">
-            <wp:extent cx="5943600" cy="2691765"/>
+          <wp:inline distT="0" distB="0" distL="0" distR="0" wp14:anchorId="7A5B8CC0" wp14:editId="186F75AC">
+            <wp:extent cx="5943600" cy="2807335"/>
             <wp:effectExtent l="0" t="0" r="0" b="0"/>
-            <wp:docPr id="13" name="Picture 13"/>
+            <wp:docPr id="14" name="Picture 14"/>
             <wp:cNvGraphicFramePr>
               <a:graphicFrameLocks xmlns:a="http://schemas.openxmlformats.org/drawingml/2006/main" noChangeAspect="1"/>
             </wp:cNvGraphicFramePr>
@@ -8575,7 +8185,7 @@
                   <pic:spPr>
                     <a:xfrm>
                       <a:off x="0" y="0"/>
-                      <a:ext cx="5943600" cy="2691765"/>
+                      <a:ext cx="5943600" cy="2807335"/>
                     </a:xfrm>
                     <a:prstGeom prst="rect">
                       <a:avLst/>
@@ -8590,7 +8200,7 @@
     </w:p>
     <w:p>
       <w:pPr>
-        <w:pStyle w:val="Heading3"/>
+        <w:pStyle w:val="NoSpacing"/>
       </w:pPr>
       <w:r>
         <w:t>d. Database Queries</w:t>
@@ -8602,63 +8212,34 @@
       </w:r>
     </w:p>
     <w:p>
-      <w:r>
-        <w:t xml:space="preserve">Select * from [Order] where </w:t>
-      </w:r>
-      <w:proofErr w:type="spellStart"/>
-      <w:r>
-        <w:t>order_id</w:t>
-      </w:r>
-      <w:proofErr w:type="spellEnd"/>
-      <w:r>
-        <w:t xml:space="preserve"> </w:t>
-      </w:r>
-      <w:proofErr w:type="gramStart"/>
-      <w:r>
-        <w:t>= ?</w:t>
-      </w:r>
-      <w:proofErr w:type="gramEnd"/>
-    </w:p>
-    <w:p>
-      <w:r>
-        <w:t xml:space="preserve">//Select order by order id </w:t>
-      </w:r>
-      <w:proofErr w:type="gramStart"/>
-      <w:r>
-        <w:t>and  customer</w:t>
-      </w:r>
-      <w:proofErr w:type="gramEnd"/>
-      <w:r>
-        <w:t xml:space="preserve"> id</w:t>
-      </w:r>
-    </w:p>
-    <w:p>
-      <w:r>
-        <w:t xml:space="preserve">Select * from [Order] where </w:t>
-      </w:r>
-      <w:proofErr w:type="spellStart"/>
-      <w:r>
-        <w:t>order_id</w:t>
-      </w:r>
-      <w:proofErr w:type="spellEnd"/>
-      <w:r>
-        <w:t xml:space="preserve"> </w:t>
-      </w:r>
-      <w:proofErr w:type="gramStart"/>
-      <w:r>
-        <w:t>= ?</w:t>
-      </w:r>
-      <w:proofErr w:type="gramEnd"/>
-      <w:r>
-        <w:t xml:space="preserve"> and </w:t>
-      </w:r>
-      <w:proofErr w:type="spellStart"/>
-      <w:r>
-        <w:t>customer_id</w:t>
-      </w:r>
-      <w:proofErr w:type="spellEnd"/>
-      <w:r>
-        <w:t xml:space="preserve"> = ?</w:t>
+      <w:pPr>
+        <w:rPr>
+          <w:rFonts w:ascii="Bahnschrift" w:hAnsi="Bahnschrift"/>
+        </w:rPr>
+      </w:pPr>
+      <w:r>
+        <w:rPr>
+          <w:rFonts w:ascii="Bahnschrift" w:hAnsi="Bahnschrift"/>
+        </w:rPr>
+        <w:t>SELECT * FROM [ORDER] WHERE ORDER_ID = ?</w:t>
+      </w:r>
+    </w:p>
+    <w:p>
+      <w:r>
+        <w:t>//Select order by order id and  customer id</w:t>
+      </w:r>
+    </w:p>
+    <w:p>
+      <w:pPr>
+        <w:rPr>
+          <w:rFonts w:ascii="Bahnschrift" w:hAnsi="Bahnschrift"/>
+        </w:rPr>
+      </w:pPr>
+      <w:r>
+        <w:rPr>
+          <w:rFonts w:ascii="Bahnschrift" w:hAnsi="Bahnschrift"/>
+        </w:rPr>
+        <w:t>SELECT * FROM [ORDER] WHERE ORDER_ID = ? AND CUSTOMER_ID = ?</w:t>
       </w:r>
     </w:p>
     <w:p>
@@ -8667,24 +8248,16 @@
       </w:r>
     </w:p>
     <w:p>
-      <w:r>
-        <w:t xml:space="preserve">Select * from </w:t>
-      </w:r>
-      <w:proofErr w:type="spellStart"/>
-      <w:r>
-        <w:t>Order_Details</w:t>
-      </w:r>
-      <w:proofErr w:type="spellEnd"/>
-      <w:r>
-        <w:t xml:space="preserve"> where </w:t>
-      </w:r>
-      <w:proofErr w:type="spellStart"/>
-      <w:r>
-        <w:t>order_id</w:t>
-      </w:r>
-      <w:proofErr w:type="spellEnd"/>
-      <w:r>
-        <w:t xml:space="preserve"> =?</w:t>
+      <w:pPr>
+        <w:rPr>
+          <w:rFonts w:ascii="Bahnschrift" w:hAnsi="Bahnschrift"/>
+        </w:rPr>
+      </w:pPr>
+      <w:r>
+        <w:rPr>
+          <w:rFonts w:ascii="Bahnschrift" w:hAnsi="Bahnschrift"/>
+        </w:rPr>
+        <w:t>SELECT * FROM ORDER_DETAILS WHERE ORDER_ID =?</w:t>
       </w:r>
     </w:p>
     <w:p>
@@ -8693,24 +8266,16 @@
       </w:r>
     </w:p>
     <w:p>
-      <w:r>
-        <w:t>Select [name</w:t>
-      </w:r>
-      <w:proofErr w:type="gramStart"/>
-      <w:r>
-        <w:t>],color</w:t>
-      </w:r>
-      <w:proofErr w:type="gramEnd"/>
-      <w:r>
-        <w:t xml:space="preserve"> from Product where </w:t>
-      </w:r>
-      <w:proofErr w:type="spellStart"/>
-      <w:r>
-        <w:t>product_id</w:t>
-      </w:r>
-      <w:proofErr w:type="spellEnd"/>
-      <w:r>
-        <w:t xml:space="preserve"> = ?</w:t>
+      <w:pPr>
+        <w:rPr>
+          <w:rFonts w:ascii="Bahnschrift" w:hAnsi="Bahnschrift"/>
+        </w:rPr>
+      </w:pPr>
+      <w:r>
+        <w:rPr>
+          <w:rFonts w:ascii="Bahnschrift" w:hAnsi="Bahnschrift"/>
+        </w:rPr>
+        <w:t>SELECT [NAME],COLOR FROM PRODUCT WHERE PRODUCT_ID = ?</w:t>
       </w:r>
     </w:p>
     <w:p>
@@ -8719,82 +8284,74 @@
       </w:r>
     </w:p>
     <w:p>
-      <w:r>
-        <w:t>SELECT [</w:t>
-      </w:r>
-      <w:proofErr w:type="spellStart"/>
-      <w:r>
-        <w:t>customer_id</w:t>
-      </w:r>
-      <w:proofErr w:type="spellEnd"/>
-      <w:r>
-        <w:t>], [</w:t>
-      </w:r>
-      <w:proofErr w:type="spellStart"/>
-      <w:r>
-        <w:t>customer_name</w:t>
-      </w:r>
-      <w:proofErr w:type="spellEnd"/>
-      <w:r>
-        <w:t>], [address], [phone], [email], [status]</w:t>
-      </w:r>
-    </w:p>
-    <w:p>
-      <w:r>
-        <w:t xml:space="preserve">                    FROM [</w:t>
-      </w:r>
-      <w:proofErr w:type="spellStart"/>
-      <w:r>
-        <w:t>dbo</w:t>
-      </w:r>
-      <w:proofErr w:type="spellEnd"/>
-      <w:proofErr w:type="gramStart"/>
-      <w:r>
-        <w:t>].[</w:t>
-      </w:r>
-      <w:proofErr w:type="gramEnd"/>
-      <w:r>
-        <w:t>Customer]</w:t>
-      </w:r>
-    </w:p>
-    <w:p>
-      <w:r>
-        <w:t xml:space="preserve">                    WHERE [email] </w:t>
-      </w:r>
-      <w:proofErr w:type="gramStart"/>
-      <w:r>
-        <w:t>= ?</w:t>
-      </w:r>
-      <w:proofErr w:type="gramEnd"/>
-      <w:r>
-        <w:t xml:space="preserve"> and status =?</w:t>
+      <w:pPr>
+        <w:rPr>
+          <w:rFonts w:ascii="Bahnschrift" w:hAnsi="Bahnschrift"/>
+        </w:rPr>
+      </w:pPr>
+      <w:r>
+        <w:rPr>
+          <w:rFonts w:ascii="Bahnschrift" w:hAnsi="Bahnschrift"/>
+        </w:rPr>
+        <w:t>SELECT [CUSTOMER_ID], [CUSTOMER_NAME], [ADDRESS], [PHONE], [EMAIL], [STATUS]</w:t>
+      </w:r>
+    </w:p>
+    <w:p>
+      <w:pPr>
+        <w:rPr>
+          <w:rFonts w:ascii="Bahnschrift" w:hAnsi="Bahnschrift"/>
+        </w:rPr>
+      </w:pPr>
+      <w:r>
+        <w:rPr>
+          <w:rFonts w:ascii="Bahnschrift" w:hAnsi="Bahnschrift"/>
+        </w:rPr>
+        <w:t xml:space="preserve">                    FROM [DBO].[CUSTOMER]</w:t>
+      </w:r>
+    </w:p>
+    <w:p>
+      <w:pPr>
+        <w:rPr>
+          <w:rFonts w:ascii="Bahnschrift" w:hAnsi="Bahnschrift"/>
+        </w:rPr>
+      </w:pPr>
+      <w:r>
+        <w:rPr>
+          <w:rFonts w:ascii="Bahnschrift" w:hAnsi="Bahnschrift"/>
+        </w:rPr>
+        <w:t xml:space="preserve">                    WHERE [EMAIL] = ? AND STATUS =?</w:t>
       </w:r>
     </w:p>
     <w:p>
       <w:pPr>
         <w:pStyle w:val="Heading2"/>
       </w:pPr>
-      <w:r>
+      <w:bookmarkStart w:id="7" w:name="_Toc128675685"/>
+      <w:r>
+        <w:t xml:space="preserve">4. </w:t>
+      </w:r>
+      <w:r>
+        <w:t>Login for Customer</w:t>
+      </w:r>
+      <w:bookmarkEnd w:id="7"/>
+    </w:p>
+    <w:p>
+      <w:pPr>
+        <w:pStyle w:val="NoSpacing"/>
+      </w:pPr>
+      <w:r>
+        <w:t>a.</w:t>
+      </w:r>
+      <w:r>
+        <w:t xml:space="preserve"> Class Diagram</w:t>
+      </w:r>
+    </w:p>
+    <w:p>
+      <w:r>
+        <w:rPr>
+          <w:noProof/>
+        </w:rPr>
         <w:lastRenderedPageBreak/>
-        <w:t xml:space="preserve">4. </w:t>
-      </w:r>
-      <w:r>
-        <w:t>Login for Customer</w:t>
-      </w:r>
-    </w:p>
-    <w:p>
-      <w:pPr>
-        <w:pStyle w:val="Heading3"/>
-      </w:pPr>
-      <w:r>
-        <w:t>a.</w:t>
-      </w:r>
-      <w:r>
-        <w:t xml:space="preserve"> Class Diagram</w:t>
-      </w:r>
-    </w:p>
-    <w:p>
-      <w:r>
         <w:drawing>
           <wp:inline distT="0" distB="0" distL="0" distR="0" wp14:anchorId="7D23DA59" wp14:editId="5DC1EED6">
             <wp:extent cx="5943600" cy="3644900"/>
@@ -8834,7 +8391,7 @@
     </w:p>
     <w:p>
       <w:pPr>
-        <w:pStyle w:val="Heading3"/>
+        <w:pStyle w:val="NoSpacing"/>
       </w:pPr>
       <w:r>
         <w:t>b. Class Specifications</w:t>
@@ -9033,7 +8590,6 @@
               </w:rPr>
             </w:pPr>
             <w:proofErr w:type="spellStart"/>
-            <w:proofErr w:type="gramStart"/>
             <w:r>
               <w:rPr>
                 <w:color w:val="000000" w:themeColor="text1"/>
@@ -9045,14 +8601,7 @@
               <w:rPr>
                 <w:color w:val="000000" w:themeColor="text1"/>
               </w:rPr>
-              <w:t>(</w:t>
-            </w:r>
-            <w:proofErr w:type="gramEnd"/>
-            <w:r>
-              <w:rPr>
-                <w:color w:val="000000" w:themeColor="text1"/>
-              </w:rPr>
-              <w:t>)</w:t>
+              <w:t>()</w:t>
             </w:r>
           </w:p>
         </w:tc>
@@ -9107,19 +8656,11 @@
                 <w:color w:val="000000" w:themeColor="text1"/>
               </w:rPr>
             </w:pPr>
-            <w:proofErr w:type="gramStart"/>
-            <w:r>
-              <w:rPr>
-                <w:color w:val="000000" w:themeColor="text1"/>
-              </w:rPr>
-              <w:t>main(</w:t>
-            </w:r>
-            <w:proofErr w:type="gramEnd"/>
-            <w:r>
-              <w:rPr>
-                <w:color w:val="000000" w:themeColor="text1"/>
-              </w:rPr>
-              <w:t>String[])</w:t>
+            <w:r>
+              <w:rPr>
+                <w:color w:val="000000" w:themeColor="text1"/>
+              </w:rPr>
+              <w:t>main(String[])</w:t>
             </w:r>
           </w:p>
         </w:tc>
@@ -9141,7 +8682,6 @@
               <w:t xml:space="preserve">Call </w:t>
             </w:r>
             <w:proofErr w:type="spellStart"/>
-            <w:proofErr w:type="gramStart"/>
             <w:r>
               <w:rPr>
                 <w:color w:val="000000" w:themeColor="text1"/>
@@ -9153,14 +8693,7 @@
               <w:rPr>
                 <w:color w:val="000000" w:themeColor="text1"/>
               </w:rPr>
-              <w:t>(</w:t>
-            </w:r>
-            <w:proofErr w:type="gramEnd"/>
-            <w:r>
-              <w:rPr>
-                <w:color w:val="000000" w:themeColor="text1"/>
-              </w:rPr>
-              <w:t>)</w:t>
+              <w:t>()</w:t>
             </w:r>
           </w:p>
         </w:tc>
@@ -9360,7 +8893,6 @@
               </w:rPr>
             </w:pPr>
             <w:proofErr w:type="spellStart"/>
-            <w:proofErr w:type="gramStart"/>
             <w:r>
               <w:rPr>
                 <w:rFonts w:ascii="Helvetica" w:hAnsi="Helvetica" w:cs="Helvetica"/>
@@ -9383,7 +8915,6 @@
               <w:t>(</w:t>
             </w:r>
             <w:proofErr w:type="spellStart"/>
-            <w:proofErr w:type="gramEnd"/>
             <w:r>
               <w:rPr>
                 <w:rFonts w:ascii="Helvetica" w:hAnsi="Helvetica" w:cs="Helvetica"/>
@@ -9444,13 +8975,7 @@
               <w:rPr>
                 <w:color w:val="000000" w:themeColor="text1"/>
               </w:rPr>
-              <w:t>Handle request</w:t>
-            </w:r>
-            <w:r>
-              <w:rPr>
-                <w:color w:val="000000" w:themeColor="text1"/>
-              </w:rPr>
-              <w:t xml:space="preserve"> </w:t>
+              <w:t xml:space="preserve">Handle request </w:t>
             </w:r>
           </w:p>
         </w:tc>
@@ -9487,7 +9012,6 @@
               </w:rPr>
             </w:pPr>
             <w:proofErr w:type="spellStart"/>
-            <w:proofErr w:type="gramStart"/>
             <w:r>
               <w:rPr>
                 <w:rFonts w:ascii="Helvetica" w:hAnsi="Helvetica" w:cs="Helvetica"/>
@@ -9510,7 +9034,6 @@
               <w:t>(</w:t>
             </w:r>
             <w:proofErr w:type="spellStart"/>
-            <w:proofErr w:type="gramEnd"/>
             <w:r>
               <w:rPr>
                 <w:rFonts w:ascii="Helvetica" w:hAnsi="Helvetica" w:cs="Helvetica"/>
@@ -9574,7 +9097,6 @@
               <w:t xml:space="preserve">Call </w:t>
             </w:r>
             <w:proofErr w:type="spellStart"/>
-            <w:proofErr w:type="gramStart"/>
             <w:r>
               <w:rPr>
                 <w:color w:val="000000" w:themeColor="text1"/>
@@ -9593,7 +9115,6 @@
               <w:t>(</w:t>
             </w:r>
             <w:proofErr w:type="spellStart"/>
-            <w:proofErr w:type="gramEnd"/>
             <w:r>
               <w:rPr>
                 <w:rFonts w:ascii="Helvetica" w:hAnsi="Helvetica" w:cs="Helvetica"/>
@@ -9676,7 +9197,6 @@
               </w:rPr>
             </w:pPr>
             <w:proofErr w:type="spellStart"/>
-            <w:proofErr w:type="gramStart"/>
             <w:r>
               <w:rPr>
                 <w:rFonts w:ascii="Helvetica" w:hAnsi="Helvetica" w:cs="Helvetica"/>
@@ -9699,7 +9219,6 @@
               <w:t>(</w:t>
             </w:r>
             <w:proofErr w:type="spellStart"/>
-            <w:proofErr w:type="gramEnd"/>
             <w:r>
               <w:rPr>
                 <w:rFonts w:ascii="Helvetica" w:hAnsi="Helvetica" w:cs="Helvetica"/>
@@ -9763,7 +9282,6 @@
               <w:t xml:space="preserve">Call </w:t>
             </w:r>
             <w:proofErr w:type="spellStart"/>
-            <w:proofErr w:type="gramStart"/>
             <w:r>
               <w:rPr>
                 <w:color w:val="000000" w:themeColor="text1"/>
@@ -9782,7 +9300,6 @@
               <w:t>(</w:t>
             </w:r>
             <w:proofErr w:type="spellStart"/>
-            <w:proofErr w:type="gramEnd"/>
             <w:r>
               <w:rPr>
                 <w:rFonts w:ascii="Helvetica" w:hAnsi="Helvetica" w:cs="Helvetica"/>
@@ -9865,7 +9382,6 @@
               </w:rPr>
             </w:pPr>
             <w:proofErr w:type="spellStart"/>
-            <w:proofErr w:type="gramStart"/>
             <w:r>
               <w:rPr>
                 <w:rFonts w:ascii="Helvetica" w:hAnsi="Helvetica" w:cs="Helvetica"/>
@@ -9885,10 +9401,69 @@
                 <w:szCs w:val="18"/>
                 <w:shd w:val="clear" w:color="auto" w:fill="FBFBFB"/>
               </w:rPr>
-              <w:t>(</w:t>
-            </w:r>
-            <w:proofErr w:type="gramEnd"/>
-            <w:r>
+              <w:t>(String): String</w:t>
+            </w:r>
+          </w:p>
+        </w:tc>
+        <w:tc>
+          <w:tcPr>
+            <w:tcW w:w="6377" w:type="dxa"/>
+          </w:tcPr>
+          <w:p>
+            <w:pPr>
+              <w:spacing w:after="0" w:line="240" w:lineRule="auto"/>
+              <w:rPr>
+                <w:color w:val="000000" w:themeColor="text1"/>
+              </w:rPr>
+            </w:pPr>
+            <w:r>
+              <w:rPr>
+                <w:color w:val="000000" w:themeColor="text1"/>
+              </w:rPr>
+              <w:t xml:space="preserve">Compile code from respond of google and send </w:t>
+            </w:r>
+            <w:r>
+              <w:rPr>
+                <w:color w:val="000000" w:themeColor="text1"/>
+              </w:rPr>
+              <w:t>Verification Code</w:t>
+            </w:r>
+            <w:r>
+              <w:rPr>
+                <w:color w:val="000000" w:themeColor="text1"/>
+              </w:rPr>
+              <w:t xml:space="preserve"> back</w:t>
+            </w:r>
+          </w:p>
+        </w:tc>
+      </w:tr>
+      <w:tr>
+        <w:tc>
+          <w:tcPr>
+            <w:tcW w:w="567" w:type="dxa"/>
+          </w:tcPr>
+          <w:p>
+            <w:pPr>
+              <w:spacing w:after="0" w:line="240" w:lineRule="auto"/>
+              <w:rPr>
+                <w:color w:val="000000" w:themeColor="text1"/>
+              </w:rPr>
+            </w:pPr>
+            <w:r>
+              <w:rPr>
+                <w:color w:val="000000" w:themeColor="text1"/>
+              </w:rPr>
+              <w:t>05</w:t>
+            </w:r>
+          </w:p>
+        </w:tc>
+        <w:tc>
+          <w:tcPr>
+            <w:tcW w:w="2127" w:type="dxa"/>
+          </w:tcPr>
+          <w:p>
+            <w:pPr>
+              <w:spacing w:after="0" w:line="240" w:lineRule="auto"/>
               <w:rPr>
                 <w:rFonts w:ascii="Helvetica" w:hAnsi="Helvetica" w:cs="Helvetica"/>
                 <w:color w:val="000000"/>
@@ -9896,70 +9471,9 @@
                 <w:szCs w:val="18"/>
                 <w:shd w:val="clear" w:color="auto" w:fill="FBFBFB"/>
               </w:rPr>
-              <w:t>String): String</w:t>
-            </w:r>
-          </w:p>
-        </w:tc>
-        <w:tc>
-          <w:tcPr>
-            <w:tcW w:w="6377" w:type="dxa"/>
-          </w:tcPr>
-          <w:p>
-            <w:pPr>
-              <w:spacing w:after="0" w:line="240" w:lineRule="auto"/>
-              <w:rPr>
-                <w:color w:val="000000" w:themeColor="text1"/>
-              </w:rPr>
-            </w:pPr>
-            <w:r>
-              <w:rPr>
-                <w:color w:val="000000" w:themeColor="text1"/>
-              </w:rPr>
-              <w:t xml:space="preserve">Compile code from respond of google and send </w:t>
-            </w:r>
-            <w:r>
-              <w:rPr>
-                <w:color w:val="000000" w:themeColor="text1"/>
-              </w:rPr>
-              <w:t>Verification Code</w:t>
-            </w:r>
-            <w:r>
-              <w:rPr>
-                <w:color w:val="000000" w:themeColor="text1"/>
-              </w:rPr>
-              <w:t xml:space="preserve"> back</w:t>
-            </w:r>
-          </w:p>
-        </w:tc>
-      </w:tr>
-      <w:tr>
-        <w:tc>
-          <w:tcPr>
-            <w:tcW w:w="567" w:type="dxa"/>
-          </w:tcPr>
-          <w:p>
-            <w:pPr>
-              <w:spacing w:after="0" w:line="240" w:lineRule="auto"/>
-              <w:rPr>
-                <w:color w:val="000000" w:themeColor="text1"/>
-              </w:rPr>
-            </w:pPr>
-            <w:r>
-              <w:rPr>
-                <w:color w:val="000000" w:themeColor="text1"/>
-              </w:rPr>
-              <w:lastRenderedPageBreak/>
-              <w:t>05</w:t>
-            </w:r>
-          </w:p>
-        </w:tc>
-        <w:tc>
-          <w:tcPr>
-            <w:tcW w:w="2127" w:type="dxa"/>
-          </w:tcPr>
-          <w:p>
-            <w:pPr>
-              <w:spacing w:after="0" w:line="240" w:lineRule="auto"/>
+            </w:pPr>
+            <w:proofErr w:type="spellStart"/>
+            <w:r>
               <w:rPr>
                 <w:rFonts w:ascii="Helvetica" w:hAnsi="Helvetica" w:cs="Helvetica"/>
                 <w:color w:val="000000"/>
@@ -9967,9 +9481,9 @@
                 <w:szCs w:val="18"/>
                 <w:shd w:val="clear" w:color="auto" w:fill="FBFBFB"/>
               </w:rPr>
-            </w:pPr>
-            <w:proofErr w:type="spellStart"/>
-            <w:proofErr w:type="gramStart"/>
+              <w:t>getUserInfo</w:t>
+            </w:r>
+            <w:proofErr w:type="spellEnd"/>
             <w:r>
               <w:rPr>
                 <w:rFonts w:ascii="Helvetica" w:hAnsi="Helvetica" w:cs="Helvetica"/>
@@ -9978,9 +9492,9 @@
                 <w:szCs w:val="18"/>
                 <w:shd w:val="clear" w:color="auto" w:fill="FBFBFB"/>
               </w:rPr>
-              <w:t>getUserInfo</w:t>
-            </w:r>
-            <w:proofErr w:type="spellEnd"/>
+              <w:t xml:space="preserve">(final String): </w:t>
+            </w:r>
+            <w:proofErr w:type="spellStart"/>
             <w:r>
               <w:rPr>
                 <w:rFonts w:ascii="Helvetica" w:hAnsi="Helvetica" w:cs="Helvetica"/>
@@ -9989,28 +9503,6 @@
                 <w:szCs w:val="18"/>
                 <w:shd w:val="clear" w:color="auto" w:fill="FBFBFB"/>
               </w:rPr>
-              <w:t>(</w:t>
-            </w:r>
-            <w:proofErr w:type="gramEnd"/>
-            <w:r>
-              <w:rPr>
-                <w:rFonts w:ascii="Helvetica" w:hAnsi="Helvetica" w:cs="Helvetica"/>
-                <w:color w:val="000000"/>
-                <w:sz w:val="18"/>
-                <w:szCs w:val="18"/>
-                <w:shd w:val="clear" w:color="auto" w:fill="FBFBFB"/>
-              </w:rPr>
-              <w:t xml:space="preserve">final String): </w:t>
-            </w:r>
-            <w:proofErr w:type="spellStart"/>
-            <w:r>
-              <w:rPr>
-                <w:rFonts w:ascii="Helvetica" w:hAnsi="Helvetica" w:cs="Helvetica"/>
-                <w:color w:val="000000"/>
-                <w:sz w:val="18"/>
-                <w:szCs w:val="18"/>
-                <w:shd w:val="clear" w:color="auto" w:fill="FBFBFB"/>
-              </w:rPr>
               <w:t>GooglePojo</w:t>
             </w:r>
             <w:proofErr w:type="spellEnd"/>
@@ -10044,6 +9536,7 @@
       </w:pPr>
       <w:proofErr w:type="spellStart"/>
       <w:r>
+        <w:lastRenderedPageBreak/>
         <w:t>OrderDAO</w:t>
       </w:r>
       <w:proofErr w:type="spellEnd"/>
@@ -10493,7 +9986,6 @@
               </w:rPr>
             </w:pPr>
             <w:proofErr w:type="spellStart"/>
-            <w:proofErr w:type="gramStart"/>
             <w:r>
               <w:rPr>
                 <w:rFonts w:ascii="Helvetica" w:hAnsi="Helvetica" w:cs="Helvetica"/>
@@ -10513,10 +10005,57 @@
                 <w:szCs w:val="18"/>
                 <w:shd w:val="clear" w:color="auto" w:fill="FBFBFB"/>
               </w:rPr>
-              <w:t>(</w:t>
-            </w:r>
-            <w:proofErr w:type="gramEnd"/>
-            <w:r>
+              <w:t>(String): Account</w:t>
+            </w:r>
+          </w:p>
+        </w:tc>
+        <w:tc>
+          <w:tcPr>
+            <w:tcW w:w="6377" w:type="dxa"/>
+          </w:tcPr>
+          <w:p>
+            <w:pPr>
+              <w:spacing w:after="0" w:line="240" w:lineRule="auto"/>
+              <w:rPr>
+                <w:color w:val="000000" w:themeColor="text1"/>
+              </w:rPr>
+            </w:pPr>
+            <w:r>
+              <w:rPr>
+                <w:color w:val="000000" w:themeColor="text1"/>
+              </w:rPr>
+              <w:t>Check and get Account by username</w:t>
+            </w:r>
+          </w:p>
+        </w:tc>
+      </w:tr>
+      <w:tr>
+        <w:tc>
+          <w:tcPr>
+            <w:tcW w:w="567" w:type="dxa"/>
+          </w:tcPr>
+          <w:p>
+            <w:pPr>
+              <w:spacing w:after="0" w:line="240" w:lineRule="auto"/>
+              <w:rPr>
+                <w:color w:val="000000" w:themeColor="text1"/>
+              </w:rPr>
+            </w:pPr>
+            <w:r>
+              <w:rPr>
+                <w:color w:val="000000" w:themeColor="text1"/>
+              </w:rPr>
+              <w:t>02</w:t>
+            </w:r>
+          </w:p>
+        </w:tc>
+        <w:tc>
+          <w:tcPr>
+            <w:tcW w:w="2127" w:type="dxa"/>
+          </w:tcPr>
+          <w:p>
+            <w:pPr>
+              <w:spacing w:after="0" w:line="240" w:lineRule="auto"/>
               <w:rPr>
                 <w:rFonts w:ascii="Helvetica" w:hAnsi="Helvetica" w:cs="Helvetica"/>
                 <w:color w:val="000000"/>
@@ -10524,58 +10063,9 @@
                 <w:szCs w:val="18"/>
                 <w:shd w:val="clear" w:color="auto" w:fill="FBFBFB"/>
               </w:rPr>
-              <w:t>String): Account</w:t>
-            </w:r>
-          </w:p>
-        </w:tc>
-        <w:tc>
-          <w:tcPr>
-            <w:tcW w:w="6377" w:type="dxa"/>
-          </w:tcPr>
-          <w:p>
-            <w:pPr>
-              <w:spacing w:after="0" w:line="240" w:lineRule="auto"/>
-              <w:rPr>
-                <w:color w:val="000000" w:themeColor="text1"/>
-              </w:rPr>
-            </w:pPr>
-            <w:r>
-              <w:rPr>
-                <w:color w:val="000000" w:themeColor="text1"/>
-              </w:rPr>
-              <w:t>Check and get Account by username</w:t>
-            </w:r>
-          </w:p>
-        </w:tc>
-      </w:tr>
-      <w:tr>
-        <w:tc>
-          <w:tcPr>
-            <w:tcW w:w="567" w:type="dxa"/>
-          </w:tcPr>
-          <w:p>
-            <w:pPr>
-              <w:spacing w:after="0" w:line="240" w:lineRule="auto"/>
-              <w:rPr>
-                <w:rFonts w:hint="eastAsia"/>
-                <w:color w:val="000000" w:themeColor="text1"/>
-              </w:rPr>
-            </w:pPr>
-            <w:r>
-              <w:rPr>
-                <w:color w:val="000000" w:themeColor="text1"/>
-              </w:rPr>
-              <w:t>02</w:t>
-            </w:r>
-          </w:p>
-        </w:tc>
-        <w:tc>
-          <w:tcPr>
-            <w:tcW w:w="2127" w:type="dxa"/>
-          </w:tcPr>
-          <w:p>
-            <w:pPr>
-              <w:spacing w:after="0" w:line="240" w:lineRule="auto"/>
+            </w:pPr>
+            <w:proofErr w:type="spellStart"/>
+            <w:r>
               <w:rPr>
                 <w:rFonts w:ascii="Helvetica" w:hAnsi="Helvetica" w:cs="Helvetica"/>
                 <w:color w:val="000000"/>
@@ -10583,9 +10073,9 @@
                 <w:szCs w:val="18"/>
                 <w:shd w:val="clear" w:color="auto" w:fill="FBFBFB"/>
               </w:rPr>
-            </w:pPr>
-            <w:proofErr w:type="spellStart"/>
-            <w:proofErr w:type="gramStart"/>
+              <w:t>getCust</w:t>
+            </w:r>
+            <w:proofErr w:type="spellEnd"/>
             <w:r>
               <w:rPr>
                 <w:rFonts w:ascii="Helvetica" w:hAnsi="Helvetica" w:cs="Helvetica"/>
@@ -10594,9 +10084,9 @@
                 <w:szCs w:val="18"/>
                 <w:shd w:val="clear" w:color="auto" w:fill="FBFBFB"/>
               </w:rPr>
-              <w:t>getCust</w:t>
-            </w:r>
-            <w:proofErr w:type="spellEnd"/>
+              <w:t xml:space="preserve">(String, </w:t>
+            </w:r>
+            <w:proofErr w:type="spellStart"/>
             <w:r>
               <w:rPr>
                 <w:rFonts w:ascii="Helvetica" w:hAnsi="Helvetica" w:cs="Helvetica"/>
@@ -10605,9 +10095,9 @@
                 <w:szCs w:val="18"/>
                 <w:shd w:val="clear" w:color="auto" w:fill="FBFBFB"/>
               </w:rPr>
-              <w:t>(</w:t>
-            </w:r>
-            <w:proofErr w:type="gramEnd"/>
+              <w:t>boolean</w:t>
+            </w:r>
+            <w:proofErr w:type="spellEnd"/>
             <w:r>
               <w:rPr>
                 <w:rFonts w:ascii="Helvetica" w:hAnsi="Helvetica" w:cs="Helvetica"/>
@@ -10616,10 +10106,57 @@
                 <w:szCs w:val="18"/>
                 <w:shd w:val="clear" w:color="auto" w:fill="FBFBFB"/>
               </w:rPr>
-              <w:t xml:space="preserve">String, </w:t>
-            </w:r>
-            <w:proofErr w:type="spellStart"/>
-            <w:r>
+              <w:t>): Customer</w:t>
+            </w:r>
+          </w:p>
+        </w:tc>
+        <w:tc>
+          <w:tcPr>
+            <w:tcW w:w="6377" w:type="dxa"/>
+          </w:tcPr>
+          <w:p>
+            <w:pPr>
+              <w:spacing w:after="0" w:line="240" w:lineRule="auto"/>
+              <w:rPr>
+                <w:color w:val="000000" w:themeColor="text1"/>
+              </w:rPr>
+            </w:pPr>
+            <w:r>
+              <w:rPr>
+                <w:color w:val="000000" w:themeColor="text1"/>
+              </w:rPr>
+              <w:t>Get customer information by email and status</w:t>
+            </w:r>
+          </w:p>
+        </w:tc>
+      </w:tr>
+      <w:tr>
+        <w:tc>
+          <w:tcPr>
+            <w:tcW w:w="567" w:type="dxa"/>
+          </w:tcPr>
+          <w:p>
+            <w:pPr>
+              <w:spacing w:after="0" w:line="240" w:lineRule="auto"/>
+              <w:rPr>
+                <w:color w:val="000000" w:themeColor="text1"/>
+              </w:rPr>
+            </w:pPr>
+            <w:r>
+              <w:rPr>
+                <w:color w:val="000000" w:themeColor="text1"/>
+              </w:rPr>
+              <w:t>03</w:t>
+            </w:r>
+          </w:p>
+        </w:tc>
+        <w:tc>
+          <w:tcPr>
+            <w:tcW w:w="2127" w:type="dxa"/>
+          </w:tcPr>
+          <w:p>
+            <w:pPr>
+              <w:spacing w:after="0" w:line="240" w:lineRule="auto"/>
               <w:rPr>
                 <w:rFonts w:ascii="Helvetica" w:hAnsi="Helvetica" w:cs="Helvetica"/>
                 <w:color w:val="000000"/>
@@ -10627,9 +10164,8 @@
                 <w:szCs w:val="18"/>
                 <w:shd w:val="clear" w:color="auto" w:fill="FBFBFB"/>
               </w:rPr>
-              <w:t>boolean</w:t>
-            </w:r>
-            <w:proofErr w:type="spellEnd"/>
+            </w:pPr>
+            <w:proofErr w:type="spellStart"/>
             <w:r>
               <w:rPr>
                 <w:rFonts w:ascii="Helvetica" w:hAnsi="Helvetica" w:cs="Helvetica"/>
@@ -10638,58 +10174,10 @@
                 <w:szCs w:val="18"/>
                 <w:shd w:val="clear" w:color="auto" w:fill="FBFBFB"/>
               </w:rPr>
-              <w:t>): Customer</w:t>
-            </w:r>
-          </w:p>
-        </w:tc>
-        <w:tc>
-          <w:tcPr>
-            <w:tcW w:w="6377" w:type="dxa"/>
-          </w:tcPr>
-          <w:p>
-            <w:pPr>
-              <w:spacing w:after="0" w:line="240" w:lineRule="auto"/>
-              <w:rPr>
-                <w:color w:val="000000" w:themeColor="text1"/>
-              </w:rPr>
-            </w:pPr>
-            <w:r>
-              <w:rPr>
-                <w:color w:val="000000" w:themeColor="text1"/>
-              </w:rPr>
-              <w:t>Get customer information by email and status</w:t>
-            </w:r>
-          </w:p>
-        </w:tc>
-      </w:tr>
-      <w:tr>
-        <w:tc>
-          <w:tcPr>
-            <w:tcW w:w="567" w:type="dxa"/>
-          </w:tcPr>
-          <w:p>
-            <w:pPr>
-              <w:spacing w:after="0" w:line="240" w:lineRule="auto"/>
-              <w:rPr>
-                <w:rFonts w:hint="eastAsia"/>
-                <w:color w:val="000000" w:themeColor="text1"/>
-              </w:rPr>
-            </w:pPr>
-            <w:r>
-              <w:rPr>
-                <w:color w:val="000000" w:themeColor="text1"/>
-              </w:rPr>
-              <w:t>03</w:t>
-            </w:r>
-          </w:p>
-        </w:tc>
-        <w:tc>
-          <w:tcPr>
-            <w:tcW w:w="2127" w:type="dxa"/>
-          </w:tcPr>
-          <w:p>
-            <w:pPr>
-              <w:spacing w:after="0" w:line="240" w:lineRule="auto"/>
+              <w:t>getRole</w:t>
+            </w:r>
+            <w:proofErr w:type="spellEnd"/>
+            <w:r>
               <w:rPr>
                 <w:rFonts w:ascii="Helvetica" w:hAnsi="Helvetica" w:cs="Helvetica"/>
                 <w:color w:val="000000"/>
@@ -10697,10 +10185,57 @@
                 <w:szCs w:val="18"/>
                 <w:shd w:val="clear" w:color="auto" w:fill="FBFBFB"/>
               </w:rPr>
-            </w:pPr>
-            <w:proofErr w:type="spellStart"/>
-            <w:proofErr w:type="gramStart"/>
-            <w:r>
+              <w:t>(String): int</w:t>
+            </w:r>
+          </w:p>
+        </w:tc>
+        <w:tc>
+          <w:tcPr>
+            <w:tcW w:w="6377" w:type="dxa"/>
+          </w:tcPr>
+          <w:p>
+            <w:pPr>
+              <w:spacing w:after="0" w:line="240" w:lineRule="auto"/>
+              <w:rPr>
+                <w:color w:val="000000" w:themeColor="text1"/>
+              </w:rPr>
+            </w:pPr>
+            <w:r>
+              <w:rPr>
+                <w:color w:val="000000" w:themeColor="text1"/>
+              </w:rPr>
+              <w:t>Get role of account</w:t>
+            </w:r>
+          </w:p>
+        </w:tc>
+      </w:tr>
+      <w:tr>
+        <w:tc>
+          <w:tcPr>
+            <w:tcW w:w="567" w:type="dxa"/>
+          </w:tcPr>
+          <w:p>
+            <w:pPr>
+              <w:spacing w:after="0" w:line="240" w:lineRule="auto"/>
+              <w:rPr>
+                <w:color w:val="000000" w:themeColor="text1"/>
+              </w:rPr>
+            </w:pPr>
+            <w:r>
+              <w:rPr>
+                <w:color w:val="000000" w:themeColor="text1"/>
+              </w:rPr>
+              <w:t>04</w:t>
+            </w:r>
+          </w:p>
+        </w:tc>
+        <w:tc>
+          <w:tcPr>
+            <w:tcW w:w="2127" w:type="dxa"/>
+          </w:tcPr>
+          <w:p>
+            <w:pPr>
+              <w:spacing w:after="0" w:line="240" w:lineRule="auto"/>
               <w:rPr>
                 <w:rFonts w:ascii="Helvetica" w:hAnsi="Helvetica" w:cs="Helvetica"/>
                 <w:color w:val="000000"/>
@@ -10708,9 +10243,8 @@
                 <w:szCs w:val="18"/>
                 <w:shd w:val="clear" w:color="auto" w:fill="FBFBFB"/>
               </w:rPr>
-              <w:t>getRole</w:t>
-            </w:r>
-            <w:proofErr w:type="spellEnd"/>
+            </w:pPr>
+            <w:proofErr w:type="spellStart"/>
             <w:r>
               <w:rPr>
                 <w:rFonts w:ascii="Helvetica" w:hAnsi="Helvetica" w:cs="Helvetica"/>
@@ -10719,9 +10253,9 @@
                 <w:szCs w:val="18"/>
                 <w:shd w:val="clear" w:color="auto" w:fill="FBFBFB"/>
               </w:rPr>
-              <w:t>(</w:t>
-            </w:r>
-            <w:proofErr w:type="gramEnd"/>
+              <w:t>loginGoogle</w:t>
+            </w:r>
+            <w:proofErr w:type="spellEnd"/>
             <w:r>
               <w:rPr>
                 <w:rFonts w:ascii="Helvetica" w:hAnsi="Helvetica" w:cs="Helvetica"/>
@@ -10730,58 +10264,10 @@
                 <w:szCs w:val="18"/>
                 <w:shd w:val="clear" w:color="auto" w:fill="FBFBFB"/>
               </w:rPr>
-              <w:t>String): int</w:t>
-            </w:r>
-          </w:p>
-        </w:tc>
-        <w:tc>
-          <w:tcPr>
-            <w:tcW w:w="6377" w:type="dxa"/>
-          </w:tcPr>
-          <w:p>
-            <w:pPr>
-              <w:spacing w:after="0" w:line="240" w:lineRule="auto"/>
-              <w:rPr>
-                <w:color w:val="000000" w:themeColor="text1"/>
-              </w:rPr>
-            </w:pPr>
-            <w:r>
-              <w:rPr>
-                <w:color w:val="000000" w:themeColor="text1"/>
-              </w:rPr>
-              <w:t>Get role of account</w:t>
-            </w:r>
-          </w:p>
-        </w:tc>
-      </w:tr>
-      <w:tr>
-        <w:tc>
-          <w:tcPr>
-            <w:tcW w:w="567" w:type="dxa"/>
-          </w:tcPr>
-          <w:p>
-            <w:pPr>
-              <w:spacing w:after="0" w:line="240" w:lineRule="auto"/>
-              <w:rPr>
-                <w:rFonts w:hint="eastAsia"/>
-                <w:color w:val="000000" w:themeColor="text1"/>
-              </w:rPr>
-            </w:pPr>
-            <w:r>
-              <w:rPr>
-                <w:color w:val="000000" w:themeColor="text1"/>
-              </w:rPr>
-              <w:t>04</w:t>
-            </w:r>
-          </w:p>
-        </w:tc>
-        <w:tc>
-          <w:tcPr>
-            <w:tcW w:w="2127" w:type="dxa"/>
-          </w:tcPr>
-          <w:p>
-            <w:pPr>
-              <w:spacing w:after="0" w:line="240" w:lineRule="auto"/>
+              <w:t xml:space="preserve">(String): </w:t>
+            </w:r>
+            <w:proofErr w:type="spellStart"/>
+            <w:r>
               <w:rPr>
                 <w:rFonts w:ascii="Helvetica" w:hAnsi="Helvetica" w:cs="Helvetica"/>
                 <w:color w:val="000000"/>
@@ -10789,50 +10275,6 @@
                 <w:szCs w:val="18"/>
                 <w:shd w:val="clear" w:color="auto" w:fill="FBFBFB"/>
               </w:rPr>
-            </w:pPr>
-            <w:proofErr w:type="spellStart"/>
-            <w:proofErr w:type="gramStart"/>
-            <w:r>
-              <w:rPr>
-                <w:rFonts w:ascii="Helvetica" w:hAnsi="Helvetica" w:cs="Helvetica"/>
-                <w:color w:val="000000"/>
-                <w:sz w:val="18"/>
-                <w:szCs w:val="18"/>
-                <w:shd w:val="clear" w:color="auto" w:fill="FBFBFB"/>
-              </w:rPr>
-              <w:t>loginGoogle</w:t>
-            </w:r>
-            <w:proofErr w:type="spellEnd"/>
-            <w:r>
-              <w:rPr>
-                <w:rFonts w:ascii="Helvetica" w:hAnsi="Helvetica" w:cs="Helvetica"/>
-                <w:color w:val="000000"/>
-                <w:sz w:val="18"/>
-                <w:szCs w:val="18"/>
-                <w:shd w:val="clear" w:color="auto" w:fill="FBFBFB"/>
-              </w:rPr>
-              <w:t>(</w:t>
-            </w:r>
-            <w:proofErr w:type="gramEnd"/>
-            <w:r>
-              <w:rPr>
-                <w:rFonts w:ascii="Helvetica" w:hAnsi="Helvetica" w:cs="Helvetica"/>
-                <w:color w:val="000000"/>
-                <w:sz w:val="18"/>
-                <w:szCs w:val="18"/>
-                <w:shd w:val="clear" w:color="auto" w:fill="FBFBFB"/>
-              </w:rPr>
-              <w:t xml:space="preserve">String): </w:t>
-            </w:r>
-            <w:proofErr w:type="spellStart"/>
-            <w:r>
-              <w:rPr>
-                <w:rFonts w:ascii="Helvetica" w:hAnsi="Helvetica" w:cs="Helvetica"/>
-                <w:color w:val="000000"/>
-                <w:sz w:val="18"/>
-                <w:szCs w:val="18"/>
-                <w:shd w:val="clear" w:color="auto" w:fill="FBFBFB"/>
-              </w:rPr>
               <w:t>boolean</w:t>
             </w:r>
             <w:proofErr w:type="spellEnd"/>
@@ -10862,7 +10304,7 @@
     <w:p/>
     <w:p>
       <w:pPr>
-        <w:pStyle w:val="Heading3"/>
+        <w:pStyle w:val="NoSpacing"/>
       </w:pPr>
       <w:r>
         <w:t>c. Sequence Diagram(s)</w:t>
@@ -10871,10 +10313,10 @@
     <w:p>
       <w:r>
         <w:drawing>
-          <wp:inline distT="0" distB="0" distL="0" distR="0" wp14:anchorId="16FC668D" wp14:editId="2C786B04">
-            <wp:extent cx="5943600" cy="4608195"/>
-            <wp:effectExtent l="0" t="0" r="0" b="1905"/>
-            <wp:docPr id="9" name="Picture 9"/>
+          <wp:inline distT="0" distB="0" distL="0" distR="0" wp14:anchorId="7DDD81FD" wp14:editId="1F099876">
+            <wp:extent cx="5943600" cy="4572635"/>
+            <wp:effectExtent l="0" t="0" r="0" b="0"/>
+            <wp:docPr id="15" name="Picture 15"/>
             <wp:cNvGraphicFramePr>
               <a:graphicFrameLocks xmlns:a="http://schemas.openxmlformats.org/drawingml/2006/main" noChangeAspect="1"/>
             </wp:cNvGraphicFramePr>
@@ -10894,7 +10336,7 @@
                   <pic:spPr>
                     <a:xfrm>
                       <a:off x="0" y="0"/>
-                      <a:ext cx="5943600" cy="4608195"/>
+                      <a:ext cx="5943600" cy="4572635"/>
                     </a:xfrm>
                     <a:prstGeom prst="rect">
                       <a:avLst/>
@@ -10909,33 +10351,29 @@
     </w:p>
     <w:p>
       <w:pPr>
-        <w:pStyle w:val="Heading3"/>
-      </w:pPr>
-      <w:r>
+        <w:pStyle w:val="NoSpacing"/>
+      </w:pPr>
+      <w:r>
+        <w:t>d. Database Queries</w:t>
+      </w:r>
+    </w:p>
+    <w:p>
+      <w:r>
+        <w:t>//Select account by username</w:t>
+      </w:r>
+    </w:p>
+    <w:p>
+      <w:pPr>
+        <w:rPr>
+          <w:rFonts w:ascii="Bahnschrift" w:hAnsi="Bahnschrift"/>
+        </w:rPr>
+      </w:pPr>
+      <w:r>
+        <w:rPr>
+          <w:rFonts w:ascii="Bahnschrift" w:hAnsi="Bahnschrift"/>
+        </w:rPr>
         <w:lastRenderedPageBreak/>
-        <w:t>d. Database Queries</w:t>
-      </w:r>
-    </w:p>
-    <w:p>
-      <w:r>
-        <w:t>//Select account by username</w:t>
-      </w:r>
-    </w:p>
-    <w:p>
-      <w:r>
-        <w:t>SELECT *</w:t>
-      </w:r>
-      <w:r>
-        <w:t xml:space="preserve"> </w:t>
-      </w:r>
-      <w:r>
-        <w:t>FROM Account</w:t>
-      </w:r>
-      <w:r>
-        <w:t xml:space="preserve"> </w:t>
-      </w:r>
-      <w:r>
-        <w:t xml:space="preserve">WHERE username =? </w:t>
+        <w:t xml:space="preserve">SELECT * FROM ACCOUNT WHERE USERNAME =? </w:t>
       </w:r>
     </w:p>
     <w:p>
@@ -10944,85 +10382,42 @@
       </w:r>
     </w:p>
     <w:p>
-      <w:r>
-        <w:t>SELECT [</w:t>
-      </w:r>
-      <w:proofErr w:type="spellStart"/>
-      <w:r>
-        <w:t>customer_id</w:t>
-      </w:r>
-      <w:proofErr w:type="spellEnd"/>
-      <w:r>
-        <w:t>],</w:t>
-      </w:r>
-      <w:r>
-        <w:t xml:space="preserve"> </w:t>
-      </w:r>
-      <w:r>
-        <w:t>[</w:t>
-      </w:r>
-      <w:proofErr w:type="spellStart"/>
-      <w:r>
-        <w:t>customer_name</w:t>
-      </w:r>
-      <w:proofErr w:type="spellEnd"/>
-      <w:r>
-        <w:t>],</w:t>
-      </w:r>
-      <w:r>
-        <w:t xml:space="preserve"> </w:t>
-      </w:r>
-      <w:r>
-        <w:t>[address],</w:t>
-      </w:r>
-      <w:r>
-        <w:t xml:space="preserve"> </w:t>
-      </w:r>
-      <w:r>
-        <w:t>[phone],</w:t>
-      </w:r>
-      <w:r>
-        <w:t xml:space="preserve"> </w:t>
-      </w:r>
-      <w:r>
-        <w:t>[email],</w:t>
-      </w:r>
-      <w:r>
-        <w:t xml:space="preserve"> </w:t>
-      </w:r>
-      <w:r>
-        <w:t>[status]</w:t>
-      </w:r>
-    </w:p>
-    <w:p>
-      <w:r>
-        <w:t xml:space="preserve">                    FROM [</w:t>
-      </w:r>
-      <w:proofErr w:type="spellStart"/>
-      <w:r>
-        <w:t>dbo</w:t>
-      </w:r>
-      <w:proofErr w:type="spellEnd"/>
-      <w:proofErr w:type="gramStart"/>
-      <w:r>
-        <w:t>].[</w:t>
-      </w:r>
-      <w:proofErr w:type="gramEnd"/>
-      <w:r>
-        <w:t>Customer]</w:t>
-      </w:r>
-    </w:p>
-    <w:p>
-      <w:r>
-        <w:t xml:space="preserve">                    WHERE [email] </w:t>
-      </w:r>
-      <w:proofErr w:type="gramStart"/>
-      <w:r>
-        <w:t>= ?</w:t>
-      </w:r>
-      <w:proofErr w:type="gramEnd"/>
-      <w:r>
-        <w:t xml:space="preserve"> and status =?</w:t>
+      <w:pPr>
+        <w:rPr>
+          <w:rFonts w:ascii="Bahnschrift" w:hAnsi="Bahnschrift"/>
+        </w:rPr>
+      </w:pPr>
+      <w:r>
+        <w:rPr>
+          <w:rFonts w:ascii="Bahnschrift" w:hAnsi="Bahnschrift"/>
+        </w:rPr>
+        <w:t>SELECT [CUSTOMER_ID], [CUSTOMER_NAME], [ADDRESS], [PHONE], [EMAIL], [STATUS]</w:t>
+      </w:r>
+    </w:p>
+    <w:p>
+      <w:pPr>
+        <w:rPr>
+          <w:rFonts w:ascii="Bahnschrift" w:hAnsi="Bahnschrift"/>
+        </w:rPr>
+      </w:pPr>
+      <w:r>
+        <w:rPr>
+          <w:rFonts w:ascii="Bahnschrift" w:hAnsi="Bahnschrift"/>
+        </w:rPr>
+        <w:t xml:space="preserve">                    FROM [DBO].[CUSTOMER]</w:t>
+      </w:r>
+    </w:p>
+    <w:p>
+      <w:pPr>
+        <w:rPr>
+          <w:rFonts w:ascii="Bahnschrift" w:hAnsi="Bahnschrift"/>
+        </w:rPr>
+      </w:pPr>
+      <w:r>
+        <w:rPr>
+          <w:rFonts w:ascii="Bahnschrift" w:hAnsi="Bahnschrift"/>
+        </w:rPr>
+        <w:t xml:space="preserve">                    WHERE [EMAIL] = ? AND STATUS =?</w:t>
       </w:r>
     </w:p>
     <w:p>
@@ -11031,30 +10426,17 @@
       </w:r>
     </w:p>
     <w:p>
-      <w:r>
-        <w:t xml:space="preserve">select </w:t>
-      </w:r>
-      <w:proofErr w:type="spellStart"/>
-      <w:r>
-        <w:t>role_id</w:t>
-      </w:r>
-      <w:proofErr w:type="spellEnd"/>
-      <w:r>
-        <w:t xml:space="preserve"> from </w:t>
-      </w:r>
-      <w:proofErr w:type="spellStart"/>
-      <w:r>
-        <w:t>Role_Account</w:t>
-      </w:r>
-      <w:proofErr w:type="spellEnd"/>
-      <w:r>
-        <w:t xml:space="preserve"> where username </w:t>
-      </w:r>
-      <w:proofErr w:type="gramStart"/>
-      <w:r>
-        <w:t>= ?</w:t>
-      </w:r>
-      <w:proofErr w:type="gramEnd"/>
+      <w:pPr>
+        <w:rPr>
+          <w:rFonts w:ascii="Bahnschrift" w:hAnsi="Bahnschrift"/>
+        </w:rPr>
+      </w:pPr>
+      <w:r>
+        <w:rPr>
+          <w:rFonts w:ascii="Bahnschrift" w:hAnsi="Bahnschrift"/>
+        </w:rPr>
+        <w:t>SELECT ROLE_ID FROM ROLE_ACCOUNT WHERE USERNAME = ?</w:t>
+      </w:r>
     </w:p>
     <w:p>
       <w:r>
@@ -11062,30 +10444,17 @@
       </w:r>
     </w:p>
     <w:p>
-      <w:r>
-        <w:t xml:space="preserve">select </w:t>
-      </w:r>
-      <w:proofErr w:type="spellStart"/>
-      <w:r>
-        <w:t>cart_id</w:t>
-      </w:r>
-      <w:proofErr w:type="spellEnd"/>
-      <w:r>
-        <w:t xml:space="preserve"> from Cart where </w:t>
-      </w:r>
-      <w:proofErr w:type="spellStart"/>
-      <w:r>
-        <w:t>customer_id</w:t>
-      </w:r>
-      <w:proofErr w:type="spellEnd"/>
-      <w:r>
-        <w:t xml:space="preserve"> </w:t>
-      </w:r>
-      <w:proofErr w:type="gramStart"/>
-      <w:r>
-        <w:t>= ?</w:t>
-      </w:r>
-      <w:proofErr w:type="gramEnd"/>
+      <w:pPr>
+        <w:rPr>
+          <w:rFonts w:ascii="Bahnschrift" w:hAnsi="Bahnschrift"/>
+        </w:rPr>
+      </w:pPr>
+      <w:r>
+        <w:rPr>
+          <w:rFonts w:ascii="Bahnschrift" w:hAnsi="Bahnschrift"/>
+        </w:rPr>
+        <w:t>SELECT CART_ID FROM CART WHERE CUSTOMER_ID = ?</w:t>
+      </w:r>
     </w:p>
     <w:p>
       <w:r>
@@ -11093,95 +10462,57 @@
       </w:r>
     </w:p>
     <w:p>
-      <w:r>
-        <w:t>SELECT [</w:t>
-      </w:r>
-      <w:proofErr w:type="spellStart"/>
-      <w:r>
-        <w:t>customer_id</w:t>
-      </w:r>
-      <w:proofErr w:type="spellEnd"/>
-      <w:r>
-        <w:t>],</w:t>
-      </w:r>
-      <w:r>
-        <w:t xml:space="preserve"> </w:t>
-      </w:r>
-      <w:r>
-        <w:t>[</w:t>
-      </w:r>
-      <w:proofErr w:type="spellStart"/>
-      <w:r>
-        <w:t>customer_name</w:t>
-      </w:r>
-      <w:proofErr w:type="spellEnd"/>
-      <w:r>
-        <w:t>],</w:t>
-      </w:r>
-      <w:r>
-        <w:t xml:space="preserve"> </w:t>
-      </w:r>
-      <w:r>
-        <w:t>[address],</w:t>
-      </w:r>
-      <w:r>
-        <w:t xml:space="preserve"> </w:t>
-      </w:r>
-      <w:r>
-        <w:t>[phone],</w:t>
-      </w:r>
-      <w:r>
-        <w:t xml:space="preserve"> </w:t>
-      </w:r>
-      <w:r>
-        <w:t>[email],</w:t>
-      </w:r>
-      <w:r>
-        <w:t xml:space="preserve"> </w:t>
-      </w:r>
-      <w:r>
-        <w:t>[status]</w:t>
-      </w:r>
-    </w:p>
-    <w:p>
-      <w:r>
-        <w:t xml:space="preserve">                    FROM [</w:t>
-      </w:r>
-      <w:proofErr w:type="spellStart"/>
-      <w:r>
-        <w:t>dbo</w:t>
-      </w:r>
-      <w:proofErr w:type="spellEnd"/>
-      <w:proofErr w:type="gramStart"/>
-      <w:r>
-        <w:t>].[</w:t>
-      </w:r>
-      <w:proofErr w:type="gramEnd"/>
-      <w:r>
-        <w:t>Customer]\n"</w:t>
-      </w:r>
-    </w:p>
-    <w:p>
-      <w:r>
-        <w:t xml:space="preserve">                    WHERE [email] </w:t>
-      </w:r>
-      <w:proofErr w:type="gramStart"/>
-      <w:r>
-        <w:t>= ?</w:t>
-      </w:r>
-      <w:proofErr w:type="gramEnd"/>
+      <w:pPr>
+        <w:rPr>
+          <w:rFonts w:ascii="Bahnschrift" w:hAnsi="Bahnschrift"/>
+        </w:rPr>
+      </w:pPr>
+      <w:r>
+        <w:rPr>
+          <w:rFonts w:ascii="Bahnschrift" w:hAnsi="Bahnschrift"/>
+        </w:rPr>
+        <w:t>SELECT [CUSTOMER_ID], [CUSTOMER_NAME], [ADDRESS], [PHONE], [EMAIL], [STATUS]</w:t>
+      </w:r>
+    </w:p>
+    <w:p>
+      <w:pPr>
+        <w:rPr>
+          <w:rFonts w:ascii="Bahnschrift" w:hAnsi="Bahnschrift"/>
+        </w:rPr>
+      </w:pPr>
+      <w:r>
+        <w:rPr>
+          <w:rFonts w:ascii="Bahnschrift" w:hAnsi="Bahnschrift"/>
+        </w:rPr>
+        <w:t xml:space="preserve">                    FROM [DBO].[CUSTOMER]</w:t>
+      </w:r>
+    </w:p>
+    <w:p>
+      <w:pPr>
+        <w:rPr>
+          <w:rFonts w:ascii="Bahnschrift" w:hAnsi="Bahnschrift"/>
+        </w:rPr>
+      </w:pPr>
+      <w:r>
+        <w:rPr>
+          <w:rFonts w:ascii="Bahnschrift" w:hAnsi="Bahnschrift"/>
+        </w:rPr>
+        <w:t xml:space="preserve">                    WHERE [EMAIL] = ?</w:t>
+      </w:r>
     </w:p>
     <w:p>
       <w:pPr>
         <w:pStyle w:val="Heading2"/>
       </w:pPr>
+      <w:bookmarkStart w:id="8" w:name="_Toc128675686"/>
       <w:r>
         <w:t>5. &lt;Feature/Function Name2&gt;</w:t>
       </w:r>
-    </w:p>
-    <w:p>
-      <w:pPr>
-        <w:pStyle w:val="Heading3"/>
+      <w:bookmarkEnd w:id="8"/>
+    </w:p>
+    <w:p>
+      <w:pPr>
+        <w:pStyle w:val="NoSpacing"/>
       </w:pPr>
       <w:r>
         <w:t>a.</w:t>
@@ -11192,7 +10523,7 @@
     </w:p>
     <w:p>
       <w:pPr>
-        <w:pStyle w:val="Heading3"/>
+        <w:pStyle w:val="NoSpacing"/>
       </w:pPr>
       <w:r>
         <w:t>b. Class Specifications</w:t>
@@ -11391,7 +10722,6 @@
               </w:rPr>
             </w:pPr>
             <w:proofErr w:type="spellStart"/>
-            <w:proofErr w:type="gramStart"/>
             <w:r>
               <w:rPr>
                 <w:color w:val="000000" w:themeColor="text1"/>
@@ -11403,14 +10733,7 @@
               <w:rPr>
                 <w:color w:val="000000" w:themeColor="text1"/>
               </w:rPr>
-              <w:t>(</w:t>
-            </w:r>
-            <w:proofErr w:type="gramEnd"/>
-            <w:r>
-              <w:rPr>
-                <w:color w:val="000000" w:themeColor="text1"/>
-              </w:rPr>
-              <w:t>)</w:t>
+              <w:t>()</w:t>
             </w:r>
           </w:p>
         </w:tc>
@@ -11465,19 +10788,11 @@
                 <w:color w:val="000000" w:themeColor="text1"/>
               </w:rPr>
             </w:pPr>
-            <w:proofErr w:type="gramStart"/>
-            <w:r>
-              <w:rPr>
-                <w:color w:val="000000" w:themeColor="text1"/>
-              </w:rPr>
-              <w:t>main(</w:t>
-            </w:r>
-            <w:proofErr w:type="gramEnd"/>
-            <w:r>
-              <w:rPr>
-                <w:color w:val="000000" w:themeColor="text1"/>
-              </w:rPr>
-              <w:t>String[])</w:t>
+            <w:r>
+              <w:rPr>
+                <w:color w:val="000000" w:themeColor="text1"/>
+              </w:rPr>
+              <w:t>main(String[])</w:t>
             </w:r>
           </w:p>
         </w:tc>
@@ -11499,7 +10814,6 @@
               <w:t xml:space="preserve">Call </w:t>
             </w:r>
             <w:proofErr w:type="spellStart"/>
-            <w:proofErr w:type="gramStart"/>
             <w:r>
               <w:rPr>
                 <w:color w:val="000000" w:themeColor="text1"/>
@@ -11511,14 +10825,7 @@
               <w:rPr>
                 <w:color w:val="000000" w:themeColor="text1"/>
               </w:rPr>
-              <w:t>(</w:t>
-            </w:r>
-            <w:proofErr w:type="gramEnd"/>
-            <w:r>
-              <w:rPr>
-                <w:color w:val="000000" w:themeColor="text1"/>
-              </w:rPr>
-              <w:t>)</w:t>
+              <w:t>()</w:t>
             </w:r>
           </w:p>
         </w:tc>
@@ -11527,7 +10834,7 @@
     <w:p/>
     <w:p>
       <w:pPr>
-        <w:pStyle w:val="Heading3"/>
+        <w:pStyle w:val="NoSpacing"/>
       </w:pPr>
       <w:r>
         <w:t>c. Sequence Diagram(s)</w:t>
@@ -11535,7 +10842,7 @@
     </w:p>
     <w:p>
       <w:pPr>
-        <w:pStyle w:val="Heading3"/>
+        <w:pStyle w:val="NoSpacing"/>
       </w:pPr>
       <w:r>
         <w:t>d. Database Queries</w:t>
@@ -11547,13 +10854,15 @@
       <w:pPr>
         <w:pStyle w:val="Heading2"/>
       </w:pPr>
+      <w:bookmarkStart w:id="9" w:name="_Toc128675687"/>
       <w:r>
         <w:t>6. &lt;Feature/Function Name2&gt;</w:t>
       </w:r>
-    </w:p>
-    <w:p>
-      <w:pPr>
-        <w:pStyle w:val="Heading3"/>
+      <w:bookmarkEnd w:id="9"/>
+    </w:p>
+    <w:p>
+      <w:pPr>
+        <w:pStyle w:val="NoSpacing"/>
       </w:pPr>
       <w:r>
         <w:t>a.</w:t>
@@ -11564,7 +10873,7 @@
     </w:p>
     <w:p>
       <w:pPr>
-        <w:pStyle w:val="Heading3"/>
+        <w:pStyle w:val="NoSpacing"/>
       </w:pPr>
       <w:r>
         <w:t>b. Class Specifications</w:t>
@@ -11665,7 +10974,6 @@
                 <w:color w:val="000000"/>
                 <w:lang w:val="en-GB" w:eastAsia="en-GB"/>
               </w:rPr>
-              <w:lastRenderedPageBreak/>
               <w:t>No</w:t>
             </w:r>
           </w:p>
@@ -11764,7 +11072,6 @@
               </w:rPr>
             </w:pPr>
             <w:proofErr w:type="spellStart"/>
-            <w:proofErr w:type="gramStart"/>
             <w:r>
               <w:rPr>
                 <w:color w:val="000000" w:themeColor="text1"/>
@@ -11776,14 +11083,7 @@
               <w:rPr>
                 <w:color w:val="000000" w:themeColor="text1"/>
               </w:rPr>
-              <w:t>(</w:t>
-            </w:r>
-            <w:proofErr w:type="gramEnd"/>
-            <w:r>
-              <w:rPr>
-                <w:color w:val="000000" w:themeColor="text1"/>
-              </w:rPr>
-              <w:t>)</w:t>
+              <w:t>()</w:t>
             </w:r>
           </w:p>
         </w:tc>
@@ -11838,19 +11138,11 @@
                 <w:color w:val="000000" w:themeColor="text1"/>
               </w:rPr>
             </w:pPr>
-            <w:proofErr w:type="gramStart"/>
-            <w:r>
-              <w:rPr>
-                <w:color w:val="000000" w:themeColor="text1"/>
-              </w:rPr>
-              <w:t>main(</w:t>
-            </w:r>
-            <w:proofErr w:type="gramEnd"/>
-            <w:r>
-              <w:rPr>
-                <w:color w:val="000000" w:themeColor="text1"/>
-              </w:rPr>
-              <w:t>String[])</w:t>
+            <w:r>
+              <w:rPr>
+                <w:color w:val="000000" w:themeColor="text1"/>
+              </w:rPr>
+              <w:t>main(String[])</w:t>
             </w:r>
           </w:p>
         </w:tc>
@@ -11872,7 +11164,6 @@
               <w:t xml:space="preserve">Call </w:t>
             </w:r>
             <w:proofErr w:type="spellStart"/>
-            <w:proofErr w:type="gramStart"/>
             <w:r>
               <w:rPr>
                 <w:color w:val="000000" w:themeColor="text1"/>
@@ -11884,14 +11175,7 @@
               <w:rPr>
                 <w:color w:val="000000" w:themeColor="text1"/>
               </w:rPr>
-              <w:t>(</w:t>
-            </w:r>
-            <w:proofErr w:type="gramEnd"/>
-            <w:r>
-              <w:rPr>
-                <w:color w:val="000000" w:themeColor="text1"/>
-              </w:rPr>
-              <w:t>)</w:t>
+              <w:t>()</w:t>
             </w:r>
           </w:p>
         </w:tc>
@@ -11900,15 +11184,16 @@
     <w:p/>
     <w:p>
       <w:pPr>
-        <w:pStyle w:val="Heading3"/>
-      </w:pPr>
-      <w:r>
+        <w:pStyle w:val="NoSpacing"/>
+      </w:pPr>
+      <w:r>
+        <w:lastRenderedPageBreak/>
         <w:t>c. Sequence Diagram(s)</w:t>
       </w:r>
     </w:p>
     <w:p>
       <w:pPr>
-        <w:pStyle w:val="Heading3"/>
+        <w:pStyle w:val="NoSpacing"/>
       </w:pPr>
       <w:r>
         <w:t>d. Database Queries</w:t>
@@ -11920,13 +11205,15 @@
       <w:pPr>
         <w:pStyle w:val="Heading2"/>
       </w:pPr>
+      <w:bookmarkStart w:id="10" w:name="_Toc128675688"/>
       <w:r>
         <w:t>7. &lt;Feature/Function Name2&gt;</w:t>
       </w:r>
-    </w:p>
-    <w:p>
-      <w:pPr>
-        <w:pStyle w:val="Heading3"/>
+      <w:bookmarkEnd w:id="10"/>
+    </w:p>
+    <w:p>
+      <w:pPr>
+        <w:pStyle w:val="NoSpacing"/>
       </w:pPr>
       <w:r>
         <w:t>a.</w:t>
@@ -11937,7 +11224,7 @@
     </w:p>
     <w:p>
       <w:pPr>
-        <w:pStyle w:val="Heading3"/>
+        <w:pStyle w:val="NoSpacing"/>
       </w:pPr>
       <w:r>
         <w:t>b. Class Specifications</w:t>
@@ -12136,7 +11423,6 @@
               </w:rPr>
             </w:pPr>
             <w:proofErr w:type="spellStart"/>
-            <w:proofErr w:type="gramStart"/>
             <w:r>
               <w:rPr>
                 <w:color w:val="000000" w:themeColor="text1"/>
@@ -12148,14 +11434,7 @@
               <w:rPr>
                 <w:color w:val="000000" w:themeColor="text1"/>
               </w:rPr>
-              <w:t>(</w:t>
-            </w:r>
-            <w:proofErr w:type="gramEnd"/>
-            <w:r>
-              <w:rPr>
-                <w:color w:val="000000" w:themeColor="text1"/>
-              </w:rPr>
-              <w:t>)</w:t>
+              <w:t>()</w:t>
             </w:r>
           </w:p>
         </w:tc>
@@ -12210,19 +11489,11 @@
                 <w:color w:val="000000" w:themeColor="text1"/>
               </w:rPr>
             </w:pPr>
-            <w:proofErr w:type="gramStart"/>
-            <w:r>
-              <w:rPr>
-                <w:color w:val="000000" w:themeColor="text1"/>
-              </w:rPr>
-              <w:t>main(</w:t>
-            </w:r>
-            <w:proofErr w:type="gramEnd"/>
-            <w:r>
-              <w:rPr>
-                <w:color w:val="000000" w:themeColor="text1"/>
-              </w:rPr>
-              <w:t>String[])</w:t>
+            <w:r>
+              <w:rPr>
+                <w:color w:val="000000" w:themeColor="text1"/>
+              </w:rPr>
+              <w:t>main(String[])</w:t>
             </w:r>
           </w:p>
         </w:tc>
@@ -12244,7 +11515,6 @@
               <w:t xml:space="preserve">Call </w:t>
             </w:r>
             <w:proofErr w:type="spellStart"/>
-            <w:proofErr w:type="gramStart"/>
             <w:r>
               <w:rPr>
                 <w:color w:val="000000" w:themeColor="text1"/>
@@ -12256,14 +11526,7 @@
               <w:rPr>
                 <w:color w:val="000000" w:themeColor="text1"/>
               </w:rPr>
-              <w:t>(</w:t>
-            </w:r>
-            <w:proofErr w:type="gramEnd"/>
-            <w:r>
-              <w:rPr>
-                <w:color w:val="000000" w:themeColor="text1"/>
-              </w:rPr>
-              <w:t>)</w:t>
+              <w:t>()</w:t>
             </w:r>
           </w:p>
         </w:tc>
@@ -12272,7 +11535,7 @@
     <w:p/>
     <w:p>
       <w:pPr>
-        <w:pStyle w:val="Heading3"/>
+        <w:pStyle w:val="NoSpacing"/>
       </w:pPr>
       <w:r>
         <w:t>c. Sequence Diagram(s)</w:t>
@@ -12280,7 +11543,7 @@
     </w:p>
     <w:p>
       <w:pPr>
-        <w:pStyle w:val="Heading3"/>
+        <w:pStyle w:val="NoSpacing"/>
       </w:pPr>
       <w:r>
         <w:t>d. Database Queries</w:t>
@@ -13659,7 +12922,7 @@
     <w:uiPriority w:val="9"/>
     <w:unhideWhenUsed/>
     <w:qFormat/>
-    <w:rsid w:val="00B7727A"/>
+    <w:rsid w:val="00E4535B"/>
     <w:pPr>
       <w:keepNext/>
       <w:keepLines/>
@@ -13788,7 +13051,7 @@
     <w:basedOn w:val="DefaultParagraphFont"/>
     <w:link w:val="Heading2"/>
     <w:uiPriority w:val="9"/>
-    <w:rsid w:val="00B7727A"/>
+    <w:rsid w:val="00E4535B"/>
     <w:rPr>
       <w:rFonts w:asciiTheme="majorHAnsi" w:eastAsiaTheme="majorEastAsia" w:hAnsiTheme="majorHAnsi" w:cstheme="majorBidi"/>
       <w:b/>
@@ -14098,6 +13361,15 @@
     <w:uiPriority w:val="99"/>
     <w:rsid w:val="009C4A4E"/>
   </w:style>
+  <w:style w:type="paragraph" w:styleId="NoSpacing">
+    <w:name w:val="No Spacing"/>
+    <w:uiPriority w:val="1"/>
+    <w:qFormat/>
+    <w:rsid w:val="00E4535B"/>
+    <w:pPr>
+      <w:spacing w:after="0" w:line="240" w:lineRule="auto"/>
+    </w:pPr>
+  </w:style>
 </w:styles>
 </file>
 

--- a/document/SDS Document.docx
+++ b/document/SDS Document.docx
@@ -1120,7 +1120,7 @@
           <w:r>
             <w:fldChar w:fldCharType="separate"/>
           </w:r>
-          <w:hyperlink w:anchor="_Toc128693243" w:history="1">
+          <w:hyperlink w:anchor="_Toc128745691" w:history="1">
             <w:r>
               <w:rPr>
                 <w:rStyle w:val="Hyperlink"/>
@@ -1147,7 +1147,7 @@
                 <w:noProof/>
                 <w:webHidden/>
               </w:rPr>
-              <w:instrText xml:space="preserve"> PAGEREF _Toc128693243 \h </w:instrText>
+              <w:instrText xml:space="preserve"> PAGEREF _Toc128745691 \h </w:instrText>
             </w:r>
             <w:r>
               <w:rPr>
@@ -1190,7 +1190,7 @@
               <w:lang w:eastAsia="ja-JP"/>
             </w:rPr>
           </w:pPr>
-          <w:hyperlink w:anchor="_Toc128693244" w:history="1">
+          <w:hyperlink w:anchor="_Toc128745692" w:history="1">
             <w:r>
               <w:rPr>
                 <w:rStyle w:val="Hyperlink"/>
@@ -1217,7 +1217,7 @@
                 <w:noProof/>
                 <w:webHidden/>
               </w:rPr>
-              <w:instrText xml:space="preserve"> PAGEREF _Toc128693244 \h </w:instrText>
+              <w:instrText xml:space="preserve"> PAGEREF _Toc128745692 \h </w:instrText>
             </w:r>
             <w:r>
               <w:rPr>
@@ -1260,7 +1260,7 @@
               <w:lang w:eastAsia="ja-JP"/>
             </w:rPr>
           </w:pPr>
-          <w:hyperlink w:anchor="_Toc128693245" w:history="1">
+          <w:hyperlink w:anchor="_Toc128745693" w:history="1">
             <w:r>
               <w:rPr>
                 <w:rStyle w:val="Hyperlink"/>
@@ -1287,7 +1287,7 @@
                 <w:noProof/>
                 <w:webHidden/>
               </w:rPr>
-              <w:instrText xml:space="preserve"> PAGEREF _Toc128693245 \h </w:instrText>
+              <w:instrText xml:space="preserve"> PAGEREF _Toc128745693 \h </w:instrText>
             </w:r>
             <w:r>
               <w:rPr>
@@ -1330,7 +1330,7 @@
               <w:lang w:eastAsia="ja-JP"/>
             </w:rPr>
           </w:pPr>
-          <w:hyperlink w:anchor="_Toc128693246" w:history="1">
+          <w:hyperlink w:anchor="_Toc128745694" w:history="1">
             <w:r>
               <w:rPr>
                 <w:rStyle w:val="Hyperlink"/>
@@ -1357,7 +1357,7 @@
                 <w:noProof/>
                 <w:webHidden/>
               </w:rPr>
-              <w:instrText xml:space="preserve"> PAGEREF _Toc128693246 \h </w:instrText>
+              <w:instrText xml:space="preserve"> PAGEREF _Toc128745694 \h </w:instrText>
             </w:r>
             <w:r>
               <w:rPr>
@@ -1400,7 +1400,7 @@
               <w:lang w:eastAsia="ja-JP"/>
             </w:rPr>
           </w:pPr>
-          <w:hyperlink w:anchor="_Toc128693247" w:history="1">
+          <w:hyperlink w:anchor="_Toc128745695" w:history="1">
             <w:r>
               <w:rPr>
                 <w:rStyle w:val="Hyperlink"/>
@@ -1427,7 +1427,7 @@
                 <w:noProof/>
                 <w:webHidden/>
               </w:rPr>
-              <w:instrText xml:space="preserve"> PAGEREF _Toc128693247 \h </w:instrText>
+              <w:instrText xml:space="preserve"> PAGEREF _Toc128745695 \h </w:instrText>
             </w:r>
             <w:r>
               <w:rPr>
@@ -1470,7 +1470,7 @@
               <w:lang w:eastAsia="ja-JP"/>
             </w:rPr>
           </w:pPr>
-          <w:hyperlink w:anchor="_Toc128693248" w:history="1">
+          <w:hyperlink w:anchor="_Toc128745696" w:history="1">
             <w:r>
               <w:rPr>
                 <w:rStyle w:val="Hyperlink"/>
@@ -1497,7 +1497,7 @@
                 <w:noProof/>
                 <w:webHidden/>
               </w:rPr>
-              <w:instrText xml:space="preserve"> PAGEREF _Toc128693248 \h </w:instrText>
+              <w:instrText xml:space="preserve"> PAGEREF _Toc128745696 \h </w:instrText>
             </w:r>
             <w:r>
               <w:rPr>
@@ -1540,7 +1540,7 @@
               <w:lang w:eastAsia="ja-JP"/>
             </w:rPr>
           </w:pPr>
-          <w:hyperlink w:anchor="_Toc128693249" w:history="1">
+          <w:hyperlink w:anchor="_Toc128745697" w:history="1">
             <w:r>
               <w:rPr>
                 <w:rStyle w:val="Hyperlink"/>
@@ -1567,7 +1567,7 @@
                 <w:noProof/>
                 <w:webHidden/>
               </w:rPr>
-              <w:instrText xml:space="preserve"> PAGEREF _Toc128693249 \h </w:instrText>
+              <w:instrText xml:space="preserve"> PAGEREF _Toc128745697 \h </w:instrText>
             </w:r>
             <w:r>
               <w:rPr>
@@ -1610,7 +1610,7 @@
               <w:lang w:eastAsia="ja-JP"/>
             </w:rPr>
           </w:pPr>
-          <w:hyperlink w:anchor="_Toc128693250" w:history="1">
+          <w:hyperlink w:anchor="_Toc128745698" w:history="1">
             <w:r>
               <w:rPr>
                 <w:rStyle w:val="Hyperlink"/>
@@ -1637,7 +1637,7 @@
                 <w:noProof/>
                 <w:webHidden/>
               </w:rPr>
-              <w:instrText xml:space="preserve"> PAGEREF _Toc128693250 \h </w:instrText>
+              <w:instrText xml:space="preserve"> PAGEREF _Toc128745698 \h </w:instrText>
             </w:r>
             <w:r>
               <w:rPr>
@@ -1680,7 +1680,7 @@
               <w:lang w:eastAsia="ja-JP"/>
             </w:rPr>
           </w:pPr>
-          <w:hyperlink w:anchor="_Toc128693251" w:history="1">
+          <w:hyperlink w:anchor="_Toc128745699" w:history="1">
             <w:r>
               <w:rPr>
                 <w:rStyle w:val="Hyperlink"/>
@@ -1707,7 +1707,7 @@
                 <w:noProof/>
                 <w:webHidden/>
               </w:rPr>
-              <w:instrText xml:space="preserve"> PAGEREF _Toc128693251 \h </w:instrText>
+              <w:instrText xml:space="preserve"> PAGEREF _Toc128745699 \h </w:instrText>
             </w:r>
             <w:r>
               <w:rPr>
@@ -1750,7 +1750,7 @@
               <w:lang w:eastAsia="ja-JP"/>
             </w:rPr>
           </w:pPr>
-          <w:hyperlink w:anchor="_Toc128693252" w:history="1">
+          <w:hyperlink w:anchor="_Toc128745700" w:history="1">
             <w:r>
               <w:rPr>
                 <w:rStyle w:val="Hyperlink"/>
@@ -1777,7 +1777,7 @@
                 <w:noProof/>
                 <w:webHidden/>
               </w:rPr>
-              <w:instrText xml:space="preserve"> PAGEREF _Toc128693252 \h </w:instrText>
+              <w:instrText xml:space="preserve"> PAGEREF _Toc128745700 \h </w:instrText>
             </w:r>
             <w:r>
               <w:rPr>
@@ -1820,7 +1820,7 @@
               <w:lang w:eastAsia="ja-JP"/>
             </w:rPr>
           </w:pPr>
-          <w:hyperlink w:anchor="_Toc128693253" w:history="1">
+          <w:hyperlink w:anchor="_Toc128745701" w:history="1">
             <w:r>
               <w:rPr>
                 <w:rStyle w:val="Hyperlink"/>
@@ -1847,7 +1847,7 @@
                 <w:noProof/>
                 <w:webHidden/>
               </w:rPr>
-              <w:instrText xml:space="preserve"> PAGEREF _Toc128693253 \h </w:instrText>
+              <w:instrText xml:space="preserve"> PAGEREF _Toc128745701 \h </w:instrText>
             </w:r>
             <w:r>
               <w:rPr>
@@ -1890,7 +1890,7 @@
               <w:lang w:eastAsia="ja-JP"/>
             </w:rPr>
           </w:pPr>
-          <w:hyperlink w:anchor="_Toc128693254" w:history="1">
+          <w:hyperlink w:anchor="_Toc128745702" w:history="1">
             <w:r>
               <w:rPr>
                 <w:rStyle w:val="Hyperlink"/>
@@ -1917,7 +1917,7 @@
                 <w:noProof/>
                 <w:webHidden/>
               </w:rPr>
-              <w:instrText xml:space="preserve"> PAGEREF _Toc128693254 \h </w:instrText>
+              <w:instrText xml:space="preserve"> PAGEREF _Toc128745702 \h </w:instrText>
             </w:r>
             <w:r>
               <w:rPr>
@@ -1960,7 +1960,7 @@
               <w:lang w:eastAsia="ja-JP"/>
             </w:rPr>
           </w:pPr>
-          <w:hyperlink w:anchor="_Toc128693255" w:history="1">
+          <w:hyperlink w:anchor="_Toc128745703" w:history="1">
             <w:r>
               <w:rPr>
                 <w:rStyle w:val="Hyperlink"/>
@@ -1987,7 +1987,7 @@
                 <w:noProof/>
                 <w:webHidden/>
               </w:rPr>
-              <w:instrText xml:space="preserve"> PAGEREF _Toc128693255 \h </w:instrText>
+              <w:instrText xml:space="preserve"> PAGEREF _Toc128745703 \h </w:instrText>
             </w:r>
             <w:r>
               <w:rPr>
@@ -2030,13 +2030,13 @@
               <w:lang w:eastAsia="ja-JP"/>
             </w:rPr>
           </w:pPr>
-          <w:hyperlink w:anchor="_Toc128693256" w:history="1">
+          <w:hyperlink w:anchor="_Toc128745704" w:history="1">
             <w:r>
               <w:rPr>
                 <w:rStyle w:val="Hyperlink"/>
                 <w:noProof/>
               </w:rPr>
-              <w:t>10. Display Profile</w:t>
+              <w:t>10. Add to Cart</w:t>
             </w:r>
             <w:r>
               <w:rPr>
@@ -2057,7 +2057,7 @@
                 <w:noProof/>
                 <w:webHidden/>
               </w:rPr>
-              <w:instrText xml:space="preserve"> PAGEREF _Toc128693256 \h </w:instrText>
+              <w:instrText xml:space="preserve"> PAGEREF _Toc128745704 \h </w:instrText>
             </w:r>
             <w:r>
               <w:rPr>
@@ -2078,6 +2078,356 @@
                 <w:webHidden/>
               </w:rPr>
               <w:t>25</w:t>
+            </w:r>
+            <w:r>
+              <w:rPr>
+                <w:noProof/>
+                <w:webHidden/>
+              </w:rPr>
+              <w:fldChar w:fldCharType="end"/>
+            </w:r>
+          </w:hyperlink>
+        </w:p>
+        <w:p>
+          <w:pPr>
+            <w:pStyle w:val="TOC2"/>
+            <w:tabs>
+              <w:tab w:val="right" w:leader="dot" w:pos="9350"/>
+            </w:tabs>
+            <w:rPr>
+              <w:rFonts w:eastAsiaTheme="minorEastAsia"/>
+              <w:noProof/>
+              <w:lang w:eastAsia="ja-JP"/>
+            </w:rPr>
+          </w:pPr>
+          <w:hyperlink w:anchor="_Toc128745705" w:history="1">
+            <w:r>
+              <w:rPr>
+                <w:rStyle w:val="Hyperlink"/>
+                <w:noProof/>
+              </w:rPr>
+              <w:t>11. My Cart (Remove a product, Remove all product)</w:t>
+            </w:r>
+            <w:r>
+              <w:rPr>
+                <w:noProof/>
+                <w:webHidden/>
+              </w:rPr>
+              <w:tab/>
+            </w:r>
+            <w:r>
+              <w:rPr>
+                <w:noProof/>
+                <w:webHidden/>
+              </w:rPr>
+              <w:fldChar w:fldCharType="begin"/>
+            </w:r>
+            <w:r>
+              <w:rPr>
+                <w:noProof/>
+                <w:webHidden/>
+              </w:rPr>
+              <w:instrText xml:space="preserve"> PAGEREF _Toc128745705 \h </w:instrText>
+            </w:r>
+            <w:r>
+              <w:rPr>
+                <w:noProof/>
+                <w:webHidden/>
+              </w:rPr>
+            </w:r>
+            <w:r>
+              <w:rPr>
+                <w:noProof/>
+                <w:webHidden/>
+              </w:rPr>
+              <w:fldChar w:fldCharType="separate"/>
+            </w:r>
+            <w:r>
+              <w:rPr>
+                <w:noProof/>
+                <w:webHidden/>
+              </w:rPr>
+              <w:t>27</w:t>
+            </w:r>
+            <w:r>
+              <w:rPr>
+                <w:noProof/>
+                <w:webHidden/>
+              </w:rPr>
+              <w:fldChar w:fldCharType="end"/>
+            </w:r>
+          </w:hyperlink>
+        </w:p>
+        <w:p>
+          <w:pPr>
+            <w:pStyle w:val="TOC2"/>
+            <w:tabs>
+              <w:tab w:val="right" w:leader="dot" w:pos="9350"/>
+            </w:tabs>
+            <w:rPr>
+              <w:rFonts w:eastAsiaTheme="minorEastAsia"/>
+              <w:noProof/>
+              <w:lang w:eastAsia="ja-JP"/>
+            </w:rPr>
+          </w:pPr>
+          <w:hyperlink w:anchor="_Toc128745706" w:history="1">
+            <w:r>
+              <w:rPr>
+                <w:rStyle w:val="Hyperlink"/>
+                <w:noProof/>
+              </w:rPr>
+              <w:t>12. Update quantity of product on cart</w:t>
+            </w:r>
+            <w:r>
+              <w:rPr>
+                <w:noProof/>
+                <w:webHidden/>
+              </w:rPr>
+              <w:tab/>
+            </w:r>
+            <w:r>
+              <w:rPr>
+                <w:noProof/>
+                <w:webHidden/>
+              </w:rPr>
+              <w:fldChar w:fldCharType="begin"/>
+            </w:r>
+            <w:r>
+              <w:rPr>
+                <w:noProof/>
+                <w:webHidden/>
+              </w:rPr>
+              <w:instrText xml:space="preserve"> PAGEREF _Toc128745706 \h </w:instrText>
+            </w:r>
+            <w:r>
+              <w:rPr>
+                <w:noProof/>
+                <w:webHidden/>
+              </w:rPr>
+            </w:r>
+            <w:r>
+              <w:rPr>
+                <w:noProof/>
+                <w:webHidden/>
+              </w:rPr>
+              <w:fldChar w:fldCharType="separate"/>
+            </w:r>
+            <w:r>
+              <w:rPr>
+                <w:noProof/>
+                <w:webHidden/>
+              </w:rPr>
+              <w:t>29</w:t>
+            </w:r>
+            <w:r>
+              <w:rPr>
+                <w:noProof/>
+                <w:webHidden/>
+              </w:rPr>
+              <w:fldChar w:fldCharType="end"/>
+            </w:r>
+          </w:hyperlink>
+        </w:p>
+        <w:p>
+          <w:pPr>
+            <w:pStyle w:val="TOC2"/>
+            <w:tabs>
+              <w:tab w:val="right" w:leader="dot" w:pos="9350"/>
+            </w:tabs>
+            <w:rPr>
+              <w:rFonts w:eastAsiaTheme="minorEastAsia"/>
+              <w:noProof/>
+              <w:lang w:eastAsia="ja-JP"/>
+            </w:rPr>
+          </w:pPr>
+          <w:hyperlink w:anchor="_Toc128745707" w:history="1">
+            <w:r>
+              <w:rPr>
+                <w:rStyle w:val="Hyperlink"/>
+                <w:noProof/>
+              </w:rPr>
+              <w:t>13. Payment Page</w:t>
+            </w:r>
+            <w:r>
+              <w:rPr>
+                <w:noProof/>
+                <w:webHidden/>
+              </w:rPr>
+              <w:tab/>
+            </w:r>
+            <w:r>
+              <w:rPr>
+                <w:noProof/>
+                <w:webHidden/>
+              </w:rPr>
+              <w:fldChar w:fldCharType="begin"/>
+            </w:r>
+            <w:r>
+              <w:rPr>
+                <w:noProof/>
+                <w:webHidden/>
+              </w:rPr>
+              <w:instrText xml:space="preserve"> PAGEREF _Toc128745707 \h </w:instrText>
+            </w:r>
+            <w:r>
+              <w:rPr>
+                <w:noProof/>
+                <w:webHidden/>
+              </w:rPr>
+            </w:r>
+            <w:r>
+              <w:rPr>
+                <w:noProof/>
+                <w:webHidden/>
+              </w:rPr>
+              <w:fldChar w:fldCharType="separate"/>
+            </w:r>
+            <w:r>
+              <w:rPr>
+                <w:noProof/>
+                <w:webHidden/>
+              </w:rPr>
+              <w:t>30</w:t>
+            </w:r>
+            <w:r>
+              <w:rPr>
+                <w:noProof/>
+                <w:webHidden/>
+              </w:rPr>
+              <w:fldChar w:fldCharType="end"/>
+            </w:r>
+          </w:hyperlink>
+        </w:p>
+        <w:p>
+          <w:pPr>
+            <w:pStyle w:val="TOC2"/>
+            <w:tabs>
+              <w:tab w:val="right" w:leader="dot" w:pos="9350"/>
+            </w:tabs>
+            <w:rPr>
+              <w:rFonts w:eastAsiaTheme="minorEastAsia"/>
+              <w:noProof/>
+              <w:lang w:eastAsia="ja-JP"/>
+            </w:rPr>
+          </w:pPr>
+          <w:hyperlink w:anchor="_Toc128745708" w:history="1">
+            <w:r>
+              <w:rPr>
+                <w:rStyle w:val="Hyperlink"/>
+                <w:noProof/>
+              </w:rPr>
+              <w:t>14. Admin Dashboard</w:t>
+            </w:r>
+            <w:r>
+              <w:rPr>
+                <w:noProof/>
+                <w:webHidden/>
+              </w:rPr>
+              <w:tab/>
+            </w:r>
+            <w:r>
+              <w:rPr>
+                <w:noProof/>
+                <w:webHidden/>
+              </w:rPr>
+              <w:fldChar w:fldCharType="begin"/>
+            </w:r>
+            <w:r>
+              <w:rPr>
+                <w:noProof/>
+                <w:webHidden/>
+              </w:rPr>
+              <w:instrText xml:space="preserve"> PAGEREF _Toc128745708 \h </w:instrText>
+            </w:r>
+            <w:r>
+              <w:rPr>
+                <w:noProof/>
+                <w:webHidden/>
+              </w:rPr>
+            </w:r>
+            <w:r>
+              <w:rPr>
+                <w:noProof/>
+                <w:webHidden/>
+              </w:rPr>
+              <w:fldChar w:fldCharType="separate"/>
+            </w:r>
+            <w:r>
+              <w:rPr>
+                <w:noProof/>
+                <w:webHidden/>
+              </w:rPr>
+              <w:t>32</w:t>
+            </w:r>
+            <w:r>
+              <w:rPr>
+                <w:noProof/>
+                <w:webHidden/>
+              </w:rPr>
+              <w:fldChar w:fldCharType="end"/>
+            </w:r>
+          </w:hyperlink>
+        </w:p>
+        <w:p>
+          <w:pPr>
+            <w:pStyle w:val="TOC2"/>
+            <w:tabs>
+              <w:tab w:val="right" w:leader="dot" w:pos="9350"/>
+            </w:tabs>
+            <w:rPr>
+              <w:rFonts w:eastAsiaTheme="minorEastAsia"/>
+              <w:noProof/>
+              <w:lang w:eastAsia="ja-JP"/>
+            </w:rPr>
+          </w:pPr>
+          <w:hyperlink w:anchor="_Toc128745709" w:history="1">
+            <w:r>
+              <w:rPr>
+                <w:rStyle w:val="Hyperlink"/>
+                <w:noProof/>
+              </w:rPr>
+              <w:t>15. Employee Management</w:t>
+            </w:r>
+            <w:r>
+              <w:rPr>
+                <w:noProof/>
+                <w:webHidden/>
+              </w:rPr>
+              <w:tab/>
+            </w:r>
+            <w:r>
+              <w:rPr>
+                <w:noProof/>
+                <w:webHidden/>
+              </w:rPr>
+              <w:fldChar w:fldCharType="begin"/>
+            </w:r>
+            <w:r>
+              <w:rPr>
+                <w:noProof/>
+                <w:webHidden/>
+              </w:rPr>
+              <w:instrText xml:space="preserve"> PAGEREF _Toc128745709 \h </w:instrText>
+            </w:r>
+            <w:r>
+              <w:rPr>
+                <w:noProof/>
+                <w:webHidden/>
+              </w:rPr>
+            </w:r>
+            <w:r>
+              <w:rPr>
+                <w:noProof/>
+                <w:webHidden/>
+              </w:rPr>
+              <w:fldChar w:fldCharType="separate"/>
+            </w:r>
+            <w:r>
+              <w:rPr>
+                <w:noProof/>
+                <w:webHidden/>
+              </w:rPr>
+              <w:t>32</w:t>
             </w:r>
             <w:r>
               <w:rPr>
@@ -2119,7 +2469,7 @@
       <w:pPr>
         <w:pStyle w:val="Heading1"/>
       </w:pPr>
-      <w:bookmarkStart w:id="0" w:name="_Toc128693243"/>
+      <w:bookmarkStart w:id="0" w:name="_Toc128745691"/>
       <w:r>
         <w:lastRenderedPageBreak/>
         <w:t xml:space="preserve">I. </w:t>
@@ -2133,7 +2483,7 @@
       <w:pPr>
         <w:pStyle w:val="Heading2"/>
       </w:pPr>
-      <w:bookmarkStart w:id="1" w:name="_Toc128693244"/>
+      <w:bookmarkStart w:id="1" w:name="_Toc128745692"/>
       <w:r>
         <w:t>1.</w:t>
       </w:r>
@@ -2643,7 +2993,7 @@
       <w:pPr>
         <w:pStyle w:val="Heading2"/>
       </w:pPr>
-      <w:bookmarkStart w:id="2" w:name="_Toc128693245"/>
+      <w:bookmarkStart w:id="2" w:name="_Toc128745693"/>
       <w:r>
         <w:t>2. Database Design</w:t>
       </w:r>
@@ -2661,6 +3011,7 @@
       <w:r>
         <w:rPr>
           <w:rFonts w:ascii="Times New Roman" w:eastAsia="Times New Roman" w:hAnsi="Times New Roman" w:cs="Times New Roman"/>
+          <w:noProof/>
           <w:sz w:val="24"/>
           <w:szCs w:val="24"/>
         </w:rPr>
@@ -2705,7 +3056,7 @@
       <w:pPr>
         <w:pStyle w:val="Heading1"/>
       </w:pPr>
-      <w:bookmarkStart w:id="3" w:name="_Toc128693246"/>
+      <w:bookmarkStart w:id="3" w:name="_Toc128745694"/>
       <w:r>
         <w:lastRenderedPageBreak/>
         <w:t>I</w:t>
@@ -2731,7 +3082,7 @@
       <w:pPr>
         <w:pStyle w:val="Heading2"/>
       </w:pPr>
-      <w:bookmarkStart w:id="4" w:name="_Toc128693247"/>
+      <w:bookmarkStart w:id="4" w:name="_Toc128745695"/>
       <w:r>
         <w:t>1.</w:t>
       </w:r>
@@ -3009,6 +3360,7 @@
               </w:rPr>
             </w:pPr>
             <w:proofErr w:type="spellStart"/>
+            <w:proofErr w:type="gramStart"/>
             <w:r>
               <w:rPr>
                 <w:color w:val="000000" w:themeColor="text1"/>
@@ -3027,6 +3379,7 @@
               <w:t>(</w:t>
             </w:r>
             <w:proofErr w:type="spellStart"/>
+            <w:proofErr w:type="gramEnd"/>
             <w:r>
               <w:rPr>
                 <w:rFonts w:ascii="Helvetica" w:hAnsi="Helvetica" w:cs="Helvetica"/>
@@ -3132,6 +3485,7 @@
               </w:rPr>
             </w:pPr>
             <w:proofErr w:type="spellStart"/>
+            <w:proofErr w:type="gramStart"/>
             <w:r>
               <w:rPr>
                 <w:color w:val="000000" w:themeColor="text1"/>
@@ -3146,6 +3500,7 @@
               <w:t>(</w:t>
             </w:r>
             <w:proofErr w:type="spellStart"/>
+            <w:proofErr w:type="gramEnd"/>
             <w:r>
               <w:rPr>
                 <w:rFonts w:ascii="Helvetica" w:hAnsi="Helvetica" w:cs="Helvetica"/>
@@ -3205,6 +3560,7 @@
               <w:t xml:space="preserve">Call </w:t>
             </w:r>
             <w:proofErr w:type="spellStart"/>
+            <w:proofErr w:type="gramStart"/>
             <w:r>
               <w:rPr>
                 <w:color w:val="000000" w:themeColor="text1"/>
@@ -3219,6 +3575,7 @@
               <w:t>(</w:t>
             </w:r>
             <w:proofErr w:type="spellStart"/>
+            <w:proofErr w:type="gramEnd"/>
             <w:r>
               <w:rPr>
                 <w:rFonts w:ascii="Helvetica" w:hAnsi="Helvetica" w:cs="Helvetica"/>
@@ -3293,6 +3650,7 @@
               </w:rPr>
             </w:pPr>
             <w:proofErr w:type="spellStart"/>
+            <w:proofErr w:type="gramStart"/>
             <w:r>
               <w:rPr>
                 <w:color w:val="000000" w:themeColor="text1"/>
@@ -3307,6 +3665,7 @@
               <w:t>(</w:t>
             </w:r>
             <w:proofErr w:type="spellStart"/>
+            <w:proofErr w:type="gramEnd"/>
             <w:r>
               <w:rPr>
                 <w:rFonts w:ascii="Helvetica" w:hAnsi="Helvetica" w:cs="Helvetica"/>
@@ -3366,6 +3725,7 @@
               <w:t xml:space="preserve">Call </w:t>
             </w:r>
             <w:proofErr w:type="spellStart"/>
+            <w:proofErr w:type="gramStart"/>
             <w:r>
               <w:rPr>
                 <w:color w:val="000000" w:themeColor="text1"/>
@@ -3380,6 +3740,7 @@
               <w:t>(</w:t>
             </w:r>
             <w:proofErr w:type="spellStart"/>
+            <w:proofErr w:type="gramEnd"/>
             <w:r>
               <w:rPr>
                 <w:rFonts w:ascii="Helvetica" w:hAnsi="Helvetica" w:cs="Helvetica"/>
@@ -3618,6 +3979,7 @@
               </w:rPr>
             </w:pPr>
             <w:proofErr w:type="spellStart"/>
+            <w:proofErr w:type="gramStart"/>
             <w:r>
               <w:rPr>
                 <w:color w:val="000000" w:themeColor="text1"/>
@@ -3629,7 +3991,14 @@
               <w:rPr>
                 <w:color w:val="000000" w:themeColor="text1"/>
               </w:rPr>
-              <w:t xml:space="preserve">(int, int, </w:t>
+              <w:t>(</w:t>
+            </w:r>
+            <w:proofErr w:type="gramEnd"/>
+            <w:r>
+              <w:rPr>
+                <w:color w:val="000000" w:themeColor="text1"/>
+              </w:rPr>
+              <w:t xml:space="preserve">int, int, </w:t>
             </w:r>
             <w:proofErr w:type="spellStart"/>
             <w:r>
@@ -3690,7 +4059,35 @@
               <w:rPr>
                 <w:color w:val="000000" w:themeColor="text1"/>
               </w:rPr>
-              <w:t>Get list of product base on: what type? (phone or laptop), how much? (number of product), Is top of sale? Is top of sold?</w:t>
+              <w:t>Get list of product base on: what type? (</w:t>
+            </w:r>
+            <w:proofErr w:type="gramStart"/>
+            <w:r>
+              <w:rPr>
+                <w:color w:val="000000" w:themeColor="text1"/>
+              </w:rPr>
+              <w:t>phone</w:t>
+            </w:r>
+            <w:proofErr w:type="gramEnd"/>
+            <w:r>
+              <w:rPr>
+                <w:color w:val="000000" w:themeColor="text1"/>
+              </w:rPr>
+              <w:t xml:space="preserve"> or laptop), how much? (</w:t>
+            </w:r>
+            <w:proofErr w:type="gramStart"/>
+            <w:r>
+              <w:rPr>
+                <w:color w:val="000000" w:themeColor="text1"/>
+              </w:rPr>
+              <w:t>number</w:t>
+            </w:r>
+            <w:proofErr w:type="gramEnd"/>
+            <w:r>
+              <w:rPr>
+                <w:color w:val="000000" w:themeColor="text1"/>
+              </w:rPr>
+              <w:t xml:space="preserve"> of product), Is top of sale? Is top of sold?</w:t>
             </w:r>
           </w:p>
         </w:tc>
@@ -3894,6 +4291,7 @@
               </w:rPr>
             </w:pPr>
             <w:proofErr w:type="spellStart"/>
+            <w:proofErr w:type="gramStart"/>
             <w:r>
               <w:rPr>
                 <w:color w:val="000000" w:themeColor="text1"/>
@@ -3905,7 +4303,14 @@
               <w:rPr>
                 <w:color w:val="000000" w:themeColor="text1"/>
               </w:rPr>
-              <w:t>()</w:t>
+              <w:t>(</w:t>
+            </w:r>
+            <w:proofErr w:type="gramEnd"/>
+            <w:r>
+              <w:rPr>
+                <w:color w:val="000000" w:themeColor="text1"/>
+              </w:rPr>
+              <w:t>)</w:t>
             </w:r>
           </w:p>
         </w:tc>
@@ -3960,11 +4365,19 @@
                 <w:color w:val="000000" w:themeColor="text1"/>
               </w:rPr>
             </w:pPr>
-            <w:r>
-              <w:rPr>
-                <w:color w:val="000000" w:themeColor="text1"/>
-              </w:rPr>
-              <w:t>main(String[])</w:t>
+            <w:proofErr w:type="gramStart"/>
+            <w:r>
+              <w:rPr>
+                <w:color w:val="000000" w:themeColor="text1"/>
+              </w:rPr>
+              <w:t>main(</w:t>
+            </w:r>
+            <w:proofErr w:type="gramEnd"/>
+            <w:r>
+              <w:rPr>
+                <w:color w:val="000000" w:themeColor="text1"/>
+              </w:rPr>
+              <w:t>String[])</w:t>
             </w:r>
           </w:p>
         </w:tc>
@@ -3986,6 +4399,7 @@
               <w:t xml:space="preserve">Call </w:t>
             </w:r>
             <w:proofErr w:type="spellStart"/>
+            <w:proofErr w:type="gramStart"/>
             <w:r>
               <w:rPr>
                 <w:color w:val="000000" w:themeColor="text1"/>
@@ -3997,7 +4411,14 @@
               <w:rPr>
                 <w:color w:val="000000" w:themeColor="text1"/>
               </w:rPr>
-              <w:t>()</w:t>
+              <w:t>(</w:t>
+            </w:r>
+            <w:proofErr w:type="gramEnd"/>
+            <w:r>
+              <w:rPr>
+                <w:color w:val="000000" w:themeColor="text1"/>
+              </w:rPr>
+              <w:t>)</w:t>
             </w:r>
           </w:p>
         </w:tc>
@@ -4023,6 +4444,9 @@
     </w:p>
     <w:p>
       <w:r>
+        <w:rPr>
+          <w:noProof/>
+        </w:rPr>
         <w:drawing>
           <wp:inline distT="0" distB="0" distL="0" distR="0" wp14:anchorId="17762B19" wp14:editId="2B600E7D">
             <wp:extent cx="5540220" cy="2270957"/>
@@ -4432,7 +4856,7 @@
       <w:pPr>
         <w:pStyle w:val="Heading2"/>
       </w:pPr>
-      <w:bookmarkStart w:id="5" w:name="_Toc128693248"/>
+      <w:bookmarkStart w:id="5" w:name="_Toc128745696"/>
       <w:r>
         <w:t xml:space="preserve">2. </w:t>
       </w:r>
@@ -4695,6 +5119,7 @@
               </w:rPr>
             </w:pPr>
             <w:proofErr w:type="spellStart"/>
+            <w:proofErr w:type="gramStart"/>
             <w:r>
               <w:rPr>
                 <w:color w:val="000000" w:themeColor="text1"/>
@@ -4706,7 +5131,14 @@
               <w:rPr>
                 <w:color w:val="000000" w:themeColor="text1"/>
               </w:rPr>
-              <w:t>()</w:t>
+              <w:t>(</w:t>
+            </w:r>
+            <w:proofErr w:type="gramEnd"/>
+            <w:r>
+              <w:rPr>
+                <w:color w:val="000000" w:themeColor="text1"/>
+              </w:rPr>
+              <w:t>)</w:t>
             </w:r>
           </w:p>
         </w:tc>
@@ -4761,11 +5193,19 @@
                 <w:color w:val="000000" w:themeColor="text1"/>
               </w:rPr>
             </w:pPr>
-            <w:r>
-              <w:rPr>
-                <w:color w:val="000000" w:themeColor="text1"/>
-              </w:rPr>
-              <w:t>main(String[])</w:t>
+            <w:proofErr w:type="gramStart"/>
+            <w:r>
+              <w:rPr>
+                <w:color w:val="000000" w:themeColor="text1"/>
+              </w:rPr>
+              <w:t>main(</w:t>
+            </w:r>
+            <w:proofErr w:type="gramEnd"/>
+            <w:r>
+              <w:rPr>
+                <w:color w:val="000000" w:themeColor="text1"/>
+              </w:rPr>
+              <w:t>String[])</w:t>
             </w:r>
           </w:p>
         </w:tc>
@@ -4787,6 +5227,7 @@
               <w:t xml:space="preserve">Call </w:t>
             </w:r>
             <w:proofErr w:type="spellStart"/>
+            <w:proofErr w:type="gramStart"/>
             <w:r>
               <w:rPr>
                 <w:color w:val="000000" w:themeColor="text1"/>
@@ -4798,7 +5239,14 @@
               <w:rPr>
                 <w:color w:val="000000" w:themeColor="text1"/>
               </w:rPr>
-              <w:t>()</w:t>
+              <w:t>(</w:t>
+            </w:r>
+            <w:proofErr w:type="gramEnd"/>
+            <w:r>
+              <w:rPr>
+                <w:color w:val="000000" w:themeColor="text1"/>
+              </w:rPr>
+              <w:t>)</w:t>
             </w:r>
           </w:p>
         </w:tc>
@@ -4998,6 +5446,7 @@
               </w:rPr>
             </w:pPr>
             <w:proofErr w:type="spellStart"/>
+            <w:proofErr w:type="gramStart"/>
             <w:r>
               <w:rPr>
                 <w:color w:val="000000" w:themeColor="text1"/>
@@ -5016,6 +5465,7 @@
               <w:t>(</w:t>
             </w:r>
             <w:proofErr w:type="spellStart"/>
+            <w:proofErr w:type="gramEnd"/>
             <w:r>
               <w:rPr>
                 <w:rFonts w:ascii="Helvetica" w:hAnsi="Helvetica" w:cs="Helvetica"/>
@@ -5121,6 +5571,7 @@
               </w:rPr>
             </w:pPr>
             <w:proofErr w:type="spellStart"/>
+            <w:proofErr w:type="gramStart"/>
             <w:r>
               <w:rPr>
                 <w:color w:val="000000" w:themeColor="text1"/>
@@ -5135,6 +5586,7 @@
               <w:t>(</w:t>
             </w:r>
             <w:proofErr w:type="spellStart"/>
+            <w:proofErr w:type="gramEnd"/>
             <w:r>
               <w:rPr>
                 <w:rFonts w:ascii="Helvetica" w:hAnsi="Helvetica" w:cs="Helvetica"/>
@@ -5194,6 +5646,7 @@
               <w:t xml:space="preserve">Call </w:t>
             </w:r>
             <w:proofErr w:type="spellStart"/>
+            <w:proofErr w:type="gramStart"/>
             <w:r>
               <w:rPr>
                 <w:color w:val="000000" w:themeColor="text1"/>
@@ -5208,6 +5661,7 @@
               <w:t>(</w:t>
             </w:r>
             <w:proofErr w:type="spellStart"/>
+            <w:proofErr w:type="gramEnd"/>
             <w:r>
               <w:rPr>
                 <w:rFonts w:ascii="Helvetica" w:hAnsi="Helvetica" w:cs="Helvetica"/>
@@ -5282,6 +5736,7 @@
               </w:rPr>
             </w:pPr>
             <w:proofErr w:type="spellStart"/>
+            <w:proofErr w:type="gramStart"/>
             <w:r>
               <w:rPr>
                 <w:color w:val="000000" w:themeColor="text1"/>
@@ -5296,6 +5751,7 @@
               <w:t>(</w:t>
             </w:r>
             <w:proofErr w:type="spellStart"/>
+            <w:proofErr w:type="gramEnd"/>
             <w:r>
               <w:rPr>
                 <w:rFonts w:ascii="Helvetica" w:hAnsi="Helvetica" w:cs="Helvetica"/>
@@ -5355,6 +5811,7 @@
               <w:t xml:space="preserve">Call </w:t>
             </w:r>
             <w:proofErr w:type="spellStart"/>
+            <w:proofErr w:type="gramStart"/>
             <w:r>
               <w:rPr>
                 <w:color w:val="000000" w:themeColor="text1"/>
@@ -5369,6 +5826,7 @@
               <w:t>(</w:t>
             </w:r>
             <w:proofErr w:type="spellStart"/>
+            <w:proofErr w:type="gramEnd"/>
             <w:r>
               <w:rPr>
                 <w:rFonts w:ascii="Helvetica" w:hAnsi="Helvetica" w:cs="Helvetica"/>
@@ -6154,6 +6612,7 @@
               </w:rPr>
             </w:pPr>
             <w:proofErr w:type="spellStart"/>
+            <w:proofErr w:type="gramStart"/>
             <w:r>
               <w:rPr>
                 <w:rFonts w:ascii="Helvetica" w:hAnsi="Helvetica" w:cs="Helvetica"/>
@@ -6173,7 +6632,18 @@
                 <w:szCs w:val="18"/>
                 <w:shd w:val="clear" w:color="auto" w:fill="FBFBFB"/>
               </w:rPr>
-              <w:t xml:space="preserve">(int, String, double, double, String[], String[], String[]): </w:t>
+              <w:t>(</w:t>
+            </w:r>
+            <w:proofErr w:type="gramEnd"/>
+            <w:r>
+              <w:rPr>
+                <w:rFonts w:ascii="Helvetica" w:hAnsi="Helvetica" w:cs="Helvetica"/>
+                <w:color w:val="000000"/>
+                <w:sz w:val="18"/>
+                <w:szCs w:val="18"/>
+                <w:shd w:val="clear" w:color="auto" w:fill="FBFBFB"/>
+              </w:rPr>
+              <w:t xml:space="preserve">int, String, double, double, String[], String[], String[]): </w:t>
             </w:r>
             <w:proofErr w:type="spellStart"/>
             <w:r>
@@ -6231,6 +6701,9 @@
     </w:p>
     <w:p>
       <w:r>
+        <w:rPr>
+          <w:noProof/>
+        </w:rPr>
         <w:lastRenderedPageBreak/>
         <w:drawing>
           <wp:inline distT="0" distB="0" distL="0" distR="0" wp14:anchorId="41896806" wp14:editId="4F6890B6">
@@ -6298,7 +6771,21 @@
         <w:rPr>
           <w:rFonts w:ascii="Bahnschrift" w:hAnsi="Bahnschrift"/>
         </w:rPr>
-        <w:t>SELECT DISTINCT B.[BRAND_ID], B.[BRAND_NAME], B.[DESCRIPTION]</w:t>
+        <w:t xml:space="preserve">SELECT DISTINCT </w:t>
+      </w:r>
+      <w:proofErr w:type="gramStart"/>
+      <w:r>
+        <w:rPr>
+          <w:rFonts w:ascii="Bahnschrift" w:hAnsi="Bahnschrift"/>
+        </w:rPr>
+        <w:t>B.[</w:t>
+      </w:r>
+      <w:proofErr w:type="gramEnd"/>
+      <w:r>
+        <w:rPr>
+          <w:rFonts w:ascii="Bahnschrift" w:hAnsi="Bahnschrift"/>
+        </w:rPr>
+        <w:t>BRAND_ID], B.[BRAND_NAME], B.[DESCRIPTION]</w:t>
       </w:r>
     </w:p>
     <w:p>
@@ -6325,20 +6812,48 @@
         <w:rPr>
           <w:rFonts w:ascii="Bahnschrift" w:hAnsi="Bahnschrift"/>
         </w:rPr>
-        <w:t xml:space="preserve">                    INNER JOIN PRODUCT_BRAND PB ON PB.BRAND_ID = B.BRAND_ID</w:t>
-      </w:r>
-    </w:p>
-    <w:p>
-      <w:pPr>
-        <w:rPr>
-          <w:rFonts w:ascii="Bahnschrift" w:hAnsi="Bahnschrift"/>
-        </w:rPr>
-      </w:pPr>
-      <w:r>
-        <w:rPr>
-          <w:rFonts w:ascii="Bahnschrift" w:hAnsi="Bahnschrift"/>
-        </w:rPr>
-        <w:t xml:space="preserve">                    INNER JOIN PRODUCT PR ON PR.PRODUCT_ID = PB.PRODUCT_ID</w:t>
+        <w:t xml:space="preserve">                    INNER JOIN PRODUCT_BRAND PB ON </w:t>
+      </w:r>
+      <w:proofErr w:type="gramStart"/>
+      <w:r>
+        <w:rPr>
+          <w:rFonts w:ascii="Bahnschrift" w:hAnsi="Bahnschrift"/>
+        </w:rPr>
+        <w:t>PB.BRAND</w:t>
+      </w:r>
+      <w:proofErr w:type="gramEnd"/>
+      <w:r>
+        <w:rPr>
+          <w:rFonts w:ascii="Bahnschrift" w:hAnsi="Bahnschrift"/>
+        </w:rPr>
+        <w:t>_ID = B.BRAND_ID</w:t>
+      </w:r>
+    </w:p>
+    <w:p>
+      <w:pPr>
+        <w:rPr>
+          <w:rFonts w:ascii="Bahnschrift" w:hAnsi="Bahnschrift"/>
+        </w:rPr>
+      </w:pPr>
+      <w:r>
+        <w:rPr>
+          <w:rFonts w:ascii="Bahnschrift" w:hAnsi="Bahnschrift"/>
+        </w:rPr>
+        <w:t xml:space="preserve">                    INNER JOIN PRODUCT PR ON </w:t>
+      </w:r>
+      <w:proofErr w:type="gramStart"/>
+      <w:r>
+        <w:rPr>
+          <w:rFonts w:ascii="Bahnschrift" w:hAnsi="Bahnschrift"/>
+        </w:rPr>
+        <w:t>PR.PRODUCT</w:t>
+      </w:r>
+      <w:proofErr w:type="gramEnd"/>
+      <w:r>
+        <w:rPr>
+          <w:rFonts w:ascii="Bahnschrift" w:hAnsi="Bahnschrift"/>
+        </w:rPr>
+        <w:t>_ID = PB.PRODUCT_ID</w:t>
       </w:r>
     </w:p>
     <w:p>
@@ -6374,7 +6889,21 @@
         <w:rPr>
           <w:rFonts w:ascii="Bahnschrift" w:hAnsi="Bahnschrift"/>
         </w:rPr>
-        <w:t>SELECT DISTINCT P.[REQUIREMENT_ID], P.[REQUIREMENT_NAME], P.[DESCRIPTION]</w:t>
+        <w:t xml:space="preserve">SELECT DISTINCT </w:t>
+      </w:r>
+      <w:proofErr w:type="gramStart"/>
+      <w:r>
+        <w:rPr>
+          <w:rFonts w:ascii="Bahnschrift" w:hAnsi="Bahnschrift"/>
+        </w:rPr>
+        <w:t>P.[</w:t>
+      </w:r>
+      <w:proofErr w:type="gramEnd"/>
+      <w:r>
+        <w:rPr>
+          <w:rFonts w:ascii="Bahnschrift" w:hAnsi="Bahnschrift"/>
+        </w:rPr>
+        <w:t>REQUIREMENT_ID], P.[REQUIREMENT_NAME], P.[DESCRIPTION]</w:t>
       </w:r>
     </w:p>
     <w:p>
@@ -6415,33 +6944,75 @@
         <w:rPr>
           <w:rFonts w:ascii="Bahnschrift" w:hAnsi="Bahnschrift"/>
         </w:rPr>
-        <w:t>ON PR.REQUIREMENT_ID = P.REQUIREMENT_ID</w:t>
-      </w:r>
-    </w:p>
-    <w:p>
-      <w:pPr>
-        <w:rPr>
-          <w:rFonts w:ascii="Bahnschrift" w:hAnsi="Bahnschrift"/>
-        </w:rPr>
-      </w:pPr>
-      <w:r>
-        <w:rPr>
-          <w:rFonts w:ascii="Bahnschrift" w:hAnsi="Bahnschrift"/>
-        </w:rPr>
-        <w:t xml:space="preserve">                    INNER JOIN PRODUCT PRD ON PRD.PRODUCT_ID = PR.PRODUCT_ID</w:t>
-      </w:r>
-    </w:p>
-    <w:p>
-      <w:pPr>
-        <w:rPr>
-          <w:rFonts w:ascii="Bahnschrift" w:hAnsi="Bahnschrift"/>
-        </w:rPr>
-      </w:pPr>
-      <w:r>
-        <w:rPr>
-          <w:rFonts w:ascii="Bahnschrift" w:hAnsi="Bahnschrift"/>
-        </w:rPr>
-        <w:t xml:space="preserve">                    WHERE PRD.[TYPE] = ?</w:t>
+        <w:t xml:space="preserve">ON </w:t>
+      </w:r>
+      <w:proofErr w:type="gramStart"/>
+      <w:r>
+        <w:rPr>
+          <w:rFonts w:ascii="Bahnschrift" w:hAnsi="Bahnschrift"/>
+        </w:rPr>
+        <w:t>PR.REQUIREMENT</w:t>
+      </w:r>
+      <w:proofErr w:type="gramEnd"/>
+      <w:r>
+        <w:rPr>
+          <w:rFonts w:ascii="Bahnschrift" w:hAnsi="Bahnschrift"/>
+        </w:rPr>
+        <w:t>_ID = P.REQUIREMENT_ID</w:t>
+      </w:r>
+    </w:p>
+    <w:p>
+      <w:pPr>
+        <w:rPr>
+          <w:rFonts w:ascii="Bahnschrift" w:hAnsi="Bahnschrift"/>
+        </w:rPr>
+      </w:pPr>
+      <w:r>
+        <w:rPr>
+          <w:rFonts w:ascii="Bahnschrift" w:hAnsi="Bahnschrift"/>
+        </w:rPr>
+        <w:t xml:space="preserve">                    INNER JOIN PRODUCT PRD ON PRD.PRODUCT_ID = </w:t>
+      </w:r>
+      <w:proofErr w:type="gramStart"/>
+      <w:r>
+        <w:rPr>
+          <w:rFonts w:ascii="Bahnschrift" w:hAnsi="Bahnschrift"/>
+        </w:rPr>
+        <w:t>PR.PRODUCT</w:t>
+      </w:r>
+      <w:proofErr w:type="gramEnd"/>
+      <w:r>
+        <w:rPr>
+          <w:rFonts w:ascii="Bahnschrift" w:hAnsi="Bahnschrift"/>
+        </w:rPr>
+        <w:t>_ID</w:t>
+      </w:r>
+    </w:p>
+    <w:p>
+      <w:pPr>
+        <w:rPr>
+          <w:rFonts w:ascii="Bahnschrift" w:hAnsi="Bahnschrift"/>
+        </w:rPr>
+      </w:pPr>
+      <w:r>
+        <w:rPr>
+          <w:rFonts w:ascii="Bahnschrift" w:hAnsi="Bahnschrift"/>
+        </w:rPr>
+        <w:t xml:space="preserve">                    WHERE </w:t>
+      </w:r>
+      <w:proofErr w:type="gramStart"/>
+      <w:r>
+        <w:rPr>
+          <w:rFonts w:ascii="Bahnschrift" w:hAnsi="Bahnschrift"/>
+        </w:rPr>
+        <w:t>PRD.[</w:t>
+      </w:r>
+      <w:proofErr w:type="gramEnd"/>
+      <w:r>
+        <w:rPr>
+          <w:rFonts w:ascii="Bahnschrift" w:hAnsi="Bahnschrift"/>
+        </w:rPr>
+        <w:t>TYPE] = ?</w:t>
       </w:r>
     </w:p>
     <w:p>
@@ -6517,11 +7088,19 @@
           <w:rFonts w:ascii="Bahnschrift" w:hAnsi="Bahnschrift"/>
         </w:rPr>
       </w:pPr>
-      <w:r>
-        <w:rPr>
-          <w:rFonts w:ascii="Bahnschrift" w:hAnsi="Bahnschrift"/>
-        </w:rPr>
-        <w:t xml:space="preserve">FROM  [PRODUCT] PR </w:t>
+      <w:proofErr w:type="gramStart"/>
+      <w:r>
+        <w:rPr>
+          <w:rFonts w:ascii="Bahnschrift" w:hAnsi="Bahnschrift"/>
+        </w:rPr>
+        <w:t>FROM  [</w:t>
+      </w:r>
+      <w:proofErr w:type="gramEnd"/>
+      <w:r>
+        <w:rPr>
+          <w:rFonts w:ascii="Bahnschrift" w:hAnsi="Bahnschrift"/>
+        </w:rPr>
+        <w:t xml:space="preserve">PRODUCT] PR </w:t>
       </w:r>
     </w:p>
     <w:p>
@@ -6547,7 +7126,21 @@
         <w:rPr>
           <w:rFonts w:ascii="Bahnschrift" w:hAnsi="Bahnschrift"/>
         </w:rPr>
-        <w:t>INNER JOIN [PRODUCT_BRAND] PRBR ON PR.PRODUCT_ID = PRBR.PRODUCT_ID</w:t>
+        <w:t xml:space="preserve">INNER JOIN [PRODUCT_BRAND] PRBR ON </w:t>
+      </w:r>
+      <w:proofErr w:type="gramStart"/>
+      <w:r>
+        <w:rPr>
+          <w:rFonts w:ascii="Bahnschrift" w:hAnsi="Bahnschrift"/>
+        </w:rPr>
+        <w:t>PR.PRODUCT</w:t>
+      </w:r>
+      <w:proofErr w:type="gramEnd"/>
+      <w:r>
+        <w:rPr>
+          <w:rFonts w:ascii="Bahnschrift" w:hAnsi="Bahnschrift"/>
+        </w:rPr>
+        <w:t>_ID = PRBR.PRODUCT_ID</w:t>
       </w:r>
     </w:p>
     <w:p>
@@ -6561,7 +7154,21 @@
           <w:rFonts w:ascii="Bahnschrift" w:hAnsi="Bahnschrift"/>
         </w:rPr>
         <w:lastRenderedPageBreak/>
-        <w:t xml:space="preserve">                    INNER JOIN [BRAND] BR ON PRBR.BRAND_ID = BR.BRAND_ID</w:t>
+        <w:t xml:space="preserve">                    INNER JOIN [BRAND] BR ON PRBR.BRAND_ID = </w:t>
+      </w:r>
+      <w:proofErr w:type="gramStart"/>
+      <w:r>
+        <w:rPr>
+          <w:rFonts w:ascii="Bahnschrift" w:hAnsi="Bahnschrift"/>
+        </w:rPr>
+        <w:t>BR.BRAND</w:t>
+      </w:r>
+      <w:proofErr w:type="gramEnd"/>
+      <w:r>
+        <w:rPr>
+          <w:rFonts w:ascii="Bahnschrift" w:hAnsi="Bahnschrift"/>
+        </w:rPr>
+        <w:t>_ID</w:t>
       </w:r>
     </w:p>
     <w:p>
@@ -6588,7 +7195,21 @@
         <w:rPr>
           <w:rFonts w:ascii="Bahnschrift" w:hAnsi="Bahnschrift"/>
         </w:rPr>
-        <w:t>ON PR.PRODUCT_ID = PRRE.PRODUCT_ID</w:t>
+        <w:t xml:space="preserve">ON </w:t>
+      </w:r>
+      <w:proofErr w:type="gramStart"/>
+      <w:r>
+        <w:rPr>
+          <w:rFonts w:ascii="Bahnschrift" w:hAnsi="Bahnschrift"/>
+        </w:rPr>
+        <w:t>PR.PRODUCT</w:t>
+      </w:r>
+      <w:proofErr w:type="gramEnd"/>
+      <w:r>
+        <w:rPr>
+          <w:rFonts w:ascii="Bahnschrift" w:hAnsi="Bahnschrift"/>
+        </w:rPr>
+        <w:t>_ID = PRRE.PRODUCT_ID</w:t>
       </w:r>
     </w:p>
     <w:p>
@@ -6628,7 +7249,21 @@
         <w:rPr>
           <w:rFonts w:ascii="Bahnschrift" w:hAnsi="Bahnschrift"/>
         </w:rPr>
-        <w:t xml:space="preserve">                    WHERE  PR.[STATUS] = 1 </w:t>
+        <w:t xml:space="preserve">                    </w:t>
+      </w:r>
+      <w:proofErr w:type="gramStart"/>
+      <w:r>
+        <w:rPr>
+          <w:rFonts w:ascii="Bahnschrift" w:hAnsi="Bahnschrift"/>
+        </w:rPr>
+        <w:t>WHERE  PR.</w:t>
+      </w:r>
+      <w:proofErr w:type="gramEnd"/>
+      <w:r>
+        <w:rPr>
+          <w:rFonts w:ascii="Bahnschrift" w:hAnsi="Bahnschrift"/>
+        </w:rPr>
+        <w:t xml:space="preserve">[STATUS] = 1 </w:t>
       </w:r>
     </w:p>
     <w:p>
@@ -6642,7 +7277,21 @@
         <w:rPr>
           <w:rFonts w:ascii="Bahnschrift" w:hAnsi="Bahnschrift"/>
         </w:rPr>
-        <w:t xml:space="preserve">AND PR.[CURRENT_PRICE] &gt;= ? </w:t>
+        <w:t>AND PR.[CURRENT_PRICE] &gt;</w:t>
+      </w:r>
+      <w:proofErr w:type="gramStart"/>
+      <w:r>
+        <w:rPr>
+          <w:rFonts w:ascii="Bahnschrift" w:hAnsi="Bahnschrift"/>
+        </w:rPr>
+        <w:t>= ?</w:t>
+      </w:r>
+      <w:proofErr w:type="gramEnd"/>
+      <w:r>
+        <w:rPr>
+          <w:rFonts w:ascii="Bahnschrift" w:hAnsi="Bahnschrift"/>
+        </w:rPr>
+        <w:t xml:space="preserve"> </w:t>
       </w:r>
     </w:p>
     <w:p>
@@ -6656,7 +7305,21 @@
         <w:rPr>
           <w:rFonts w:ascii="Bahnschrift" w:hAnsi="Bahnschrift"/>
         </w:rPr>
-        <w:t xml:space="preserve">AND PR.[CURRENT_PRICE] &lt;= ? </w:t>
+        <w:t>AND PR.[CURRENT_PRICE] &lt;</w:t>
+      </w:r>
+      <w:proofErr w:type="gramStart"/>
+      <w:r>
+        <w:rPr>
+          <w:rFonts w:ascii="Bahnschrift" w:hAnsi="Bahnschrift"/>
+        </w:rPr>
+        <w:t>= ?</w:t>
+      </w:r>
+      <w:proofErr w:type="gramEnd"/>
+      <w:r>
+        <w:rPr>
+          <w:rFonts w:ascii="Bahnschrift" w:hAnsi="Bahnschrift"/>
+        </w:rPr>
+        <w:t xml:space="preserve"> </w:t>
       </w:r>
     </w:p>
     <w:p>
@@ -6670,14 +7333,22 @@
         <w:rPr>
           <w:rFonts w:ascii="Bahnschrift" w:hAnsi="Bahnschrift"/>
         </w:rPr>
-        <w:t>AND PR.[TYPE] = ?</w:t>
-      </w:r>
+        <w:t xml:space="preserve">AND PR.[TYPE] </w:t>
+      </w:r>
+      <w:proofErr w:type="gramStart"/>
+      <w:r>
+        <w:rPr>
+          <w:rFonts w:ascii="Bahnschrift" w:hAnsi="Bahnschrift"/>
+        </w:rPr>
+        <w:t>= ?</w:t>
+      </w:r>
+      <w:proofErr w:type="gramEnd"/>
     </w:p>
     <w:p>
       <w:pPr>
         <w:pStyle w:val="Heading2"/>
       </w:pPr>
-      <w:bookmarkStart w:id="6" w:name="_Toc128693249"/>
+      <w:bookmarkStart w:id="6" w:name="_Toc128745697"/>
       <w:r>
         <w:t xml:space="preserve">3. </w:t>
       </w:r>
@@ -6940,6 +7611,7 @@
               </w:rPr>
             </w:pPr>
             <w:proofErr w:type="spellStart"/>
+            <w:proofErr w:type="gramStart"/>
             <w:r>
               <w:rPr>
                 <w:color w:val="000000" w:themeColor="text1"/>
@@ -6951,7 +7623,14 @@
               <w:rPr>
                 <w:color w:val="000000" w:themeColor="text1"/>
               </w:rPr>
-              <w:t>()</w:t>
+              <w:t>(</w:t>
+            </w:r>
+            <w:proofErr w:type="gramEnd"/>
+            <w:r>
+              <w:rPr>
+                <w:color w:val="000000" w:themeColor="text1"/>
+              </w:rPr>
+              <w:t>)</w:t>
             </w:r>
           </w:p>
         </w:tc>
@@ -7006,11 +7685,19 @@
                 <w:color w:val="000000" w:themeColor="text1"/>
               </w:rPr>
             </w:pPr>
-            <w:r>
-              <w:rPr>
-                <w:color w:val="000000" w:themeColor="text1"/>
-              </w:rPr>
-              <w:t>main(String[])</w:t>
+            <w:proofErr w:type="gramStart"/>
+            <w:r>
+              <w:rPr>
+                <w:color w:val="000000" w:themeColor="text1"/>
+              </w:rPr>
+              <w:t>main(</w:t>
+            </w:r>
+            <w:proofErr w:type="gramEnd"/>
+            <w:r>
+              <w:rPr>
+                <w:color w:val="000000" w:themeColor="text1"/>
+              </w:rPr>
+              <w:t>String[])</w:t>
             </w:r>
           </w:p>
         </w:tc>
@@ -7032,6 +7719,7 @@
               <w:t xml:space="preserve">Call </w:t>
             </w:r>
             <w:proofErr w:type="spellStart"/>
+            <w:proofErr w:type="gramStart"/>
             <w:r>
               <w:rPr>
                 <w:color w:val="000000" w:themeColor="text1"/>
@@ -7043,7 +7731,14 @@
               <w:rPr>
                 <w:color w:val="000000" w:themeColor="text1"/>
               </w:rPr>
-              <w:t>()</w:t>
+              <w:t>(</w:t>
+            </w:r>
+            <w:proofErr w:type="gramEnd"/>
+            <w:r>
+              <w:rPr>
+                <w:color w:val="000000" w:themeColor="text1"/>
+              </w:rPr>
+              <w:t>)</w:t>
             </w:r>
           </w:p>
         </w:tc>
@@ -7241,6 +7936,7 @@
               </w:rPr>
             </w:pPr>
             <w:proofErr w:type="spellStart"/>
+            <w:proofErr w:type="gramStart"/>
             <w:r>
               <w:rPr>
                 <w:rFonts w:ascii="Helvetica" w:hAnsi="Helvetica" w:cs="Helvetica"/>
@@ -7260,7 +7956,18 @@
                 <w:szCs w:val="18"/>
                 <w:shd w:val="clear" w:color="auto" w:fill="FBFBFB"/>
               </w:rPr>
-              <w:t xml:space="preserve">(String): </w:t>
+              <w:t>(</w:t>
+            </w:r>
+            <w:proofErr w:type="gramEnd"/>
+            <w:r>
+              <w:rPr>
+                <w:rFonts w:ascii="Helvetica" w:hAnsi="Helvetica" w:cs="Helvetica"/>
+                <w:color w:val="000000"/>
+                <w:sz w:val="18"/>
+                <w:szCs w:val="18"/>
+                <w:shd w:val="clear" w:color="auto" w:fill="FBFBFB"/>
+              </w:rPr>
+              <w:t xml:space="preserve">String): </w:t>
             </w:r>
             <w:proofErr w:type="spellStart"/>
             <w:r>
@@ -8005,6 +8712,7 @@
               </w:rPr>
             </w:pPr>
             <w:proofErr w:type="spellStart"/>
+            <w:proofErr w:type="gramStart"/>
             <w:r>
               <w:rPr>
                 <w:rFonts w:ascii="Helvetica" w:hAnsi="Helvetica" w:cs="Helvetica"/>
@@ -8024,7 +8732,18 @@
                 <w:szCs w:val="18"/>
                 <w:shd w:val="clear" w:color="auto" w:fill="FBFBFB"/>
               </w:rPr>
-              <w:t xml:space="preserve">(String, </w:t>
+              <w:t>(</w:t>
+            </w:r>
+            <w:proofErr w:type="gramEnd"/>
+            <w:r>
+              <w:rPr>
+                <w:rFonts w:ascii="Helvetica" w:hAnsi="Helvetica" w:cs="Helvetica"/>
+                <w:color w:val="000000"/>
+                <w:sz w:val="18"/>
+                <w:szCs w:val="18"/>
+                <w:shd w:val="clear" w:color="auto" w:fill="FBFBFB"/>
+              </w:rPr>
+              <w:t xml:space="preserve">String, </w:t>
             </w:r>
             <w:proofErr w:type="spellStart"/>
             <w:r>
@@ -8384,6 +9103,9 @@
     </w:p>
     <w:p>
       <w:r>
+        <w:rPr>
+          <w:noProof/>
+        </w:rPr>
         <w:lastRenderedPageBreak/>
         <w:drawing>
           <wp:inline distT="0" distB="0" distL="0" distR="0" wp14:anchorId="7A5B8CC0" wp14:editId="186F75AC">
@@ -8445,26 +9167,64 @@
         <w:rPr>
           <w:rFonts w:ascii="Bahnschrift" w:hAnsi="Bahnschrift"/>
         </w:rPr>
-        <w:t>SELECT * FROM [ORDER] WHERE ORDER_ID = ?</w:t>
-      </w:r>
-    </w:p>
-    <w:p>
-      <w:r>
-        <w:t>//Select order by order id and  customer id</w:t>
-      </w:r>
-    </w:p>
-    <w:p>
-      <w:pPr>
-        <w:rPr>
-          <w:rFonts w:ascii="Bahnschrift" w:hAnsi="Bahnschrift"/>
-        </w:rPr>
-      </w:pPr>
-      <w:r>
-        <w:rPr>
-          <w:rFonts w:ascii="Bahnschrift" w:hAnsi="Bahnschrift"/>
-        </w:rPr>
-        <w:t>SELECT * FROM [ORDER] WHERE ORDER_ID = ? AND CUSTOMER_ID = ?</w:t>
-      </w:r>
+        <w:t xml:space="preserve">SELECT * FROM [ORDER] WHERE ORDER_ID </w:t>
+      </w:r>
+      <w:proofErr w:type="gramStart"/>
+      <w:r>
+        <w:rPr>
+          <w:rFonts w:ascii="Bahnschrift" w:hAnsi="Bahnschrift"/>
+        </w:rPr>
+        <w:t>= ?</w:t>
+      </w:r>
+      <w:proofErr w:type="gramEnd"/>
+    </w:p>
+    <w:p>
+      <w:r>
+        <w:t xml:space="preserve">//Select order by order id </w:t>
+      </w:r>
+      <w:proofErr w:type="gramStart"/>
+      <w:r>
+        <w:t>and  customer</w:t>
+      </w:r>
+      <w:proofErr w:type="gramEnd"/>
+      <w:r>
+        <w:t xml:space="preserve"> id</w:t>
+      </w:r>
+    </w:p>
+    <w:p>
+      <w:pPr>
+        <w:rPr>
+          <w:rFonts w:ascii="Bahnschrift" w:hAnsi="Bahnschrift"/>
+        </w:rPr>
+      </w:pPr>
+      <w:r>
+        <w:rPr>
+          <w:rFonts w:ascii="Bahnschrift" w:hAnsi="Bahnschrift"/>
+        </w:rPr>
+        <w:t xml:space="preserve">SELECT * FROM [ORDER] WHERE ORDER_ID </w:t>
+      </w:r>
+      <w:proofErr w:type="gramStart"/>
+      <w:r>
+        <w:rPr>
+          <w:rFonts w:ascii="Bahnschrift" w:hAnsi="Bahnschrift"/>
+        </w:rPr>
+        <w:t>= ?</w:t>
+      </w:r>
+      <w:proofErr w:type="gramEnd"/>
+      <w:r>
+        <w:rPr>
+          <w:rFonts w:ascii="Bahnschrift" w:hAnsi="Bahnschrift"/>
+        </w:rPr>
+        <w:t xml:space="preserve"> AND CUSTOMER_ID </w:t>
+      </w:r>
+      <w:proofErr w:type="gramStart"/>
+      <w:r>
+        <w:rPr>
+          <w:rFonts w:ascii="Bahnschrift" w:hAnsi="Bahnschrift"/>
+        </w:rPr>
+        <w:t>= ?</w:t>
+      </w:r>
+      <w:proofErr w:type="gramEnd"/>
     </w:p>
     <w:p>
       <w:r>
@@ -8499,7 +9259,21 @@
         <w:rPr>
           <w:rFonts w:ascii="Bahnschrift" w:hAnsi="Bahnschrift"/>
         </w:rPr>
-        <w:t>SELECT [NAME],COLOR FROM PRODUCT WHERE PRODUCT_ID = ?</w:t>
+        <w:t>SELECT [NAME</w:t>
+      </w:r>
+      <w:proofErr w:type="gramStart"/>
+      <w:r>
+        <w:rPr>
+          <w:rFonts w:ascii="Bahnschrift" w:hAnsi="Bahnschrift"/>
+        </w:rPr>
+        <w:t>],COLOR</w:t>
+      </w:r>
+      <w:proofErr w:type="gramEnd"/>
+      <w:r>
+        <w:rPr>
+          <w:rFonts w:ascii="Bahnschrift" w:hAnsi="Bahnschrift"/>
+        </w:rPr>
+        <w:t xml:space="preserve"> FROM PRODUCT WHERE PRODUCT_ID = ?</w:t>
       </w:r>
     </w:p>
     <w:p>
@@ -8530,27 +9304,55 @@
         <w:rPr>
           <w:rFonts w:ascii="Bahnschrift" w:hAnsi="Bahnschrift"/>
         </w:rPr>
-        <w:t xml:space="preserve">                    FROM [DBO].[CUSTOMER]</w:t>
-      </w:r>
-    </w:p>
-    <w:p>
-      <w:pPr>
-        <w:rPr>
-          <w:rFonts w:ascii="Bahnschrift" w:hAnsi="Bahnschrift"/>
-        </w:rPr>
-      </w:pPr>
-      <w:r>
-        <w:rPr>
-          <w:rFonts w:ascii="Bahnschrift" w:hAnsi="Bahnschrift"/>
-        </w:rPr>
-        <w:t xml:space="preserve">                    WHERE [EMAIL] = ? AND STATUS =?</w:t>
+        <w:t xml:space="preserve">                    FROM [DBO</w:t>
+      </w:r>
+      <w:proofErr w:type="gramStart"/>
+      <w:r>
+        <w:rPr>
+          <w:rFonts w:ascii="Bahnschrift" w:hAnsi="Bahnschrift"/>
+        </w:rPr>
+        <w:t>].[</w:t>
+      </w:r>
+      <w:proofErr w:type="gramEnd"/>
+      <w:r>
+        <w:rPr>
+          <w:rFonts w:ascii="Bahnschrift" w:hAnsi="Bahnschrift"/>
+        </w:rPr>
+        <w:t>CUSTOMER]</w:t>
+      </w:r>
+    </w:p>
+    <w:p>
+      <w:pPr>
+        <w:rPr>
+          <w:rFonts w:ascii="Bahnschrift" w:hAnsi="Bahnschrift"/>
+        </w:rPr>
+      </w:pPr>
+      <w:r>
+        <w:rPr>
+          <w:rFonts w:ascii="Bahnschrift" w:hAnsi="Bahnschrift"/>
+        </w:rPr>
+        <w:t xml:space="preserve">                    WHERE [EMAIL] </w:t>
+      </w:r>
+      <w:proofErr w:type="gramStart"/>
+      <w:r>
+        <w:rPr>
+          <w:rFonts w:ascii="Bahnschrift" w:hAnsi="Bahnschrift"/>
+        </w:rPr>
+        <w:t>= ?</w:t>
+      </w:r>
+      <w:proofErr w:type="gramEnd"/>
+      <w:r>
+        <w:rPr>
+          <w:rFonts w:ascii="Bahnschrift" w:hAnsi="Bahnschrift"/>
+        </w:rPr>
+        <w:t xml:space="preserve"> AND STATUS =?</w:t>
       </w:r>
     </w:p>
     <w:p>
       <w:pPr>
         <w:pStyle w:val="Heading2"/>
       </w:pPr>
-      <w:bookmarkStart w:id="7" w:name="_Toc128693250"/>
+      <w:bookmarkStart w:id="7" w:name="_Toc128745698"/>
       <w:r>
         <w:t xml:space="preserve">4. </w:t>
       </w:r>
@@ -8814,6 +9616,7 @@
               </w:rPr>
             </w:pPr>
             <w:proofErr w:type="spellStart"/>
+            <w:proofErr w:type="gramStart"/>
             <w:r>
               <w:rPr>
                 <w:color w:val="000000" w:themeColor="text1"/>
@@ -8825,7 +9628,14 @@
               <w:rPr>
                 <w:color w:val="000000" w:themeColor="text1"/>
               </w:rPr>
-              <w:t>()</w:t>
+              <w:t>(</w:t>
+            </w:r>
+            <w:proofErr w:type="gramEnd"/>
+            <w:r>
+              <w:rPr>
+                <w:color w:val="000000" w:themeColor="text1"/>
+              </w:rPr>
+              <w:t>)</w:t>
             </w:r>
           </w:p>
         </w:tc>
@@ -8880,11 +9690,19 @@
                 <w:color w:val="000000" w:themeColor="text1"/>
               </w:rPr>
             </w:pPr>
-            <w:r>
-              <w:rPr>
-                <w:color w:val="000000" w:themeColor="text1"/>
-              </w:rPr>
-              <w:t>main(String[])</w:t>
+            <w:proofErr w:type="gramStart"/>
+            <w:r>
+              <w:rPr>
+                <w:color w:val="000000" w:themeColor="text1"/>
+              </w:rPr>
+              <w:t>main(</w:t>
+            </w:r>
+            <w:proofErr w:type="gramEnd"/>
+            <w:r>
+              <w:rPr>
+                <w:color w:val="000000" w:themeColor="text1"/>
+              </w:rPr>
+              <w:t>String[])</w:t>
             </w:r>
           </w:p>
         </w:tc>
@@ -8906,6 +9724,7 @@
               <w:t xml:space="preserve">Call </w:t>
             </w:r>
             <w:proofErr w:type="spellStart"/>
+            <w:proofErr w:type="gramStart"/>
             <w:r>
               <w:rPr>
                 <w:color w:val="000000" w:themeColor="text1"/>
@@ -8917,7 +9736,14 @@
               <w:rPr>
                 <w:color w:val="000000" w:themeColor="text1"/>
               </w:rPr>
-              <w:t>()</w:t>
+              <w:t>(</w:t>
+            </w:r>
+            <w:proofErr w:type="gramEnd"/>
+            <w:r>
+              <w:rPr>
+                <w:color w:val="000000" w:themeColor="text1"/>
+              </w:rPr>
+              <w:t>)</w:t>
             </w:r>
           </w:p>
         </w:tc>
@@ -9117,6 +9943,7 @@
               </w:rPr>
             </w:pPr>
             <w:proofErr w:type="spellStart"/>
+            <w:proofErr w:type="gramStart"/>
             <w:r>
               <w:rPr>
                 <w:rFonts w:ascii="Helvetica" w:hAnsi="Helvetica" w:cs="Helvetica"/>
@@ -9139,6 +9966,7 @@
               <w:t>(</w:t>
             </w:r>
             <w:proofErr w:type="spellStart"/>
+            <w:proofErr w:type="gramEnd"/>
             <w:r>
               <w:rPr>
                 <w:rFonts w:ascii="Helvetica" w:hAnsi="Helvetica" w:cs="Helvetica"/>
@@ -9236,6 +10064,7 @@
               </w:rPr>
             </w:pPr>
             <w:proofErr w:type="spellStart"/>
+            <w:proofErr w:type="gramStart"/>
             <w:r>
               <w:rPr>
                 <w:rFonts w:ascii="Helvetica" w:hAnsi="Helvetica" w:cs="Helvetica"/>
@@ -9258,6 +10087,7 @@
               <w:t>(</w:t>
             </w:r>
             <w:proofErr w:type="spellStart"/>
+            <w:proofErr w:type="gramEnd"/>
             <w:r>
               <w:rPr>
                 <w:rFonts w:ascii="Helvetica" w:hAnsi="Helvetica" w:cs="Helvetica"/>
@@ -9321,6 +10151,7 @@
               <w:t xml:space="preserve">Call </w:t>
             </w:r>
             <w:proofErr w:type="spellStart"/>
+            <w:proofErr w:type="gramStart"/>
             <w:r>
               <w:rPr>
                 <w:color w:val="000000" w:themeColor="text1"/>
@@ -9339,6 +10170,7 @@
               <w:t>(</w:t>
             </w:r>
             <w:proofErr w:type="spellStart"/>
+            <w:proofErr w:type="gramEnd"/>
             <w:r>
               <w:rPr>
                 <w:rFonts w:ascii="Helvetica" w:hAnsi="Helvetica" w:cs="Helvetica"/>
@@ -9421,6 +10253,7 @@
               </w:rPr>
             </w:pPr>
             <w:proofErr w:type="spellStart"/>
+            <w:proofErr w:type="gramStart"/>
             <w:r>
               <w:rPr>
                 <w:rFonts w:ascii="Helvetica" w:hAnsi="Helvetica" w:cs="Helvetica"/>
@@ -9443,6 +10276,7 @@
               <w:t>(</w:t>
             </w:r>
             <w:proofErr w:type="spellStart"/>
+            <w:proofErr w:type="gramEnd"/>
             <w:r>
               <w:rPr>
                 <w:rFonts w:ascii="Helvetica" w:hAnsi="Helvetica" w:cs="Helvetica"/>
@@ -9506,6 +10340,7 @@
               <w:t xml:space="preserve">Call </w:t>
             </w:r>
             <w:proofErr w:type="spellStart"/>
+            <w:proofErr w:type="gramStart"/>
             <w:r>
               <w:rPr>
                 <w:color w:val="000000" w:themeColor="text1"/>
@@ -9524,6 +10359,7 @@
               <w:t>(</w:t>
             </w:r>
             <w:proofErr w:type="spellStart"/>
+            <w:proofErr w:type="gramEnd"/>
             <w:r>
               <w:rPr>
                 <w:rFonts w:ascii="Helvetica" w:hAnsi="Helvetica" w:cs="Helvetica"/>
@@ -9606,6 +10442,7 @@
               </w:rPr>
             </w:pPr>
             <w:proofErr w:type="spellStart"/>
+            <w:proofErr w:type="gramStart"/>
             <w:r>
               <w:rPr>
                 <w:rFonts w:ascii="Helvetica" w:hAnsi="Helvetica" w:cs="Helvetica"/>
@@ -9625,7 +10462,18 @@
                 <w:szCs w:val="18"/>
                 <w:shd w:val="clear" w:color="auto" w:fill="FBFBFB"/>
               </w:rPr>
-              <w:t>(String): String</w:t>
+              <w:t>(</w:t>
+            </w:r>
+            <w:proofErr w:type="gramEnd"/>
+            <w:r>
+              <w:rPr>
+                <w:rFonts w:ascii="Helvetica" w:hAnsi="Helvetica" w:cs="Helvetica"/>
+                <w:color w:val="000000"/>
+                <w:sz w:val="18"/>
+                <w:szCs w:val="18"/>
+                <w:shd w:val="clear" w:color="auto" w:fill="FBFBFB"/>
+              </w:rPr>
+              <w:t>String): String</w:t>
             </w:r>
           </w:p>
         </w:tc>
@@ -9697,6 +10545,7 @@
               </w:rPr>
             </w:pPr>
             <w:proofErr w:type="spellStart"/>
+            <w:proofErr w:type="gramStart"/>
             <w:r>
               <w:rPr>
                 <w:rFonts w:ascii="Helvetica" w:hAnsi="Helvetica" w:cs="Helvetica"/>
@@ -9716,7 +10565,18 @@
                 <w:szCs w:val="18"/>
                 <w:shd w:val="clear" w:color="auto" w:fill="FBFBFB"/>
               </w:rPr>
-              <w:t xml:space="preserve">(final String): </w:t>
+              <w:t>(</w:t>
+            </w:r>
+            <w:proofErr w:type="gramEnd"/>
+            <w:r>
+              <w:rPr>
+                <w:rFonts w:ascii="Helvetica" w:hAnsi="Helvetica" w:cs="Helvetica"/>
+                <w:color w:val="000000"/>
+                <w:sz w:val="18"/>
+                <w:szCs w:val="18"/>
+                <w:shd w:val="clear" w:color="auto" w:fill="FBFBFB"/>
+              </w:rPr>
+              <w:t xml:space="preserve">final String): </w:t>
             </w:r>
             <w:proofErr w:type="spellStart"/>
             <w:r>
@@ -10210,6 +11070,7 @@
               </w:rPr>
             </w:pPr>
             <w:proofErr w:type="spellStart"/>
+            <w:proofErr w:type="gramStart"/>
             <w:r>
               <w:rPr>
                 <w:rFonts w:ascii="Helvetica" w:hAnsi="Helvetica" w:cs="Helvetica"/>
@@ -10229,7 +11090,18 @@
                 <w:szCs w:val="18"/>
                 <w:shd w:val="clear" w:color="auto" w:fill="FBFBFB"/>
               </w:rPr>
-              <w:t>(String): Account</w:t>
+              <w:t>(</w:t>
+            </w:r>
+            <w:proofErr w:type="gramEnd"/>
+            <w:r>
+              <w:rPr>
+                <w:rFonts w:ascii="Helvetica" w:hAnsi="Helvetica" w:cs="Helvetica"/>
+                <w:color w:val="000000"/>
+                <w:sz w:val="18"/>
+                <w:szCs w:val="18"/>
+                <w:shd w:val="clear" w:color="auto" w:fill="FBFBFB"/>
+              </w:rPr>
+              <w:t>String): Account</w:t>
             </w:r>
           </w:p>
         </w:tc>
@@ -10289,6 +11161,7 @@
               </w:rPr>
             </w:pPr>
             <w:proofErr w:type="spellStart"/>
+            <w:proofErr w:type="gramStart"/>
             <w:r>
               <w:rPr>
                 <w:rFonts w:ascii="Helvetica" w:hAnsi="Helvetica" w:cs="Helvetica"/>
@@ -10308,7 +11181,18 @@
                 <w:szCs w:val="18"/>
                 <w:shd w:val="clear" w:color="auto" w:fill="FBFBFB"/>
               </w:rPr>
-              <w:t xml:space="preserve">(String, </w:t>
+              <w:t>(</w:t>
+            </w:r>
+            <w:proofErr w:type="gramEnd"/>
+            <w:r>
+              <w:rPr>
+                <w:rFonts w:ascii="Helvetica" w:hAnsi="Helvetica" w:cs="Helvetica"/>
+                <w:color w:val="000000"/>
+                <w:sz w:val="18"/>
+                <w:szCs w:val="18"/>
+                <w:shd w:val="clear" w:color="auto" w:fill="FBFBFB"/>
+              </w:rPr>
+              <w:t xml:space="preserve">String, </w:t>
             </w:r>
             <w:proofErr w:type="spellStart"/>
             <w:r>
@@ -10390,6 +11274,7 @@
               </w:rPr>
             </w:pPr>
             <w:proofErr w:type="spellStart"/>
+            <w:proofErr w:type="gramStart"/>
             <w:r>
               <w:rPr>
                 <w:rFonts w:ascii="Helvetica" w:hAnsi="Helvetica" w:cs="Helvetica"/>
@@ -10409,7 +11294,18 @@
                 <w:szCs w:val="18"/>
                 <w:shd w:val="clear" w:color="auto" w:fill="FBFBFB"/>
               </w:rPr>
-              <w:t>(String): int</w:t>
+              <w:t>(</w:t>
+            </w:r>
+            <w:proofErr w:type="gramEnd"/>
+            <w:r>
+              <w:rPr>
+                <w:rFonts w:ascii="Helvetica" w:hAnsi="Helvetica" w:cs="Helvetica"/>
+                <w:color w:val="000000"/>
+                <w:sz w:val="18"/>
+                <w:szCs w:val="18"/>
+                <w:shd w:val="clear" w:color="auto" w:fill="FBFBFB"/>
+              </w:rPr>
+              <w:t>String): int</w:t>
             </w:r>
           </w:p>
         </w:tc>
@@ -10469,6 +11365,7 @@
               </w:rPr>
             </w:pPr>
             <w:proofErr w:type="spellStart"/>
+            <w:proofErr w:type="gramStart"/>
             <w:r>
               <w:rPr>
                 <w:rFonts w:ascii="Helvetica" w:hAnsi="Helvetica" w:cs="Helvetica"/>
@@ -10488,7 +11385,18 @@
                 <w:szCs w:val="18"/>
                 <w:shd w:val="clear" w:color="auto" w:fill="FBFBFB"/>
               </w:rPr>
-              <w:t xml:space="preserve">(String): </w:t>
+              <w:t>(</w:t>
+            </w:r>
+            <w:proofErr w:type="gramEnd"/>
+            <w:r>
+              <w:rPr>
+                <w:rFonts w:ascii="Helvetica" w:hAnsi="Helvetica" w:cs="Helvetica"/>
+                <w:color w:val="000000"/>
+                <w:sz w:val="18"/>
+                <w:szCs w:val="18"/>
+                <w:shd w:val="clear" w:color="auto" w:fill="FBFBFB"/>
+              </w:rPr>
+              <w:t xml:space="preserve">String): </w:t>
             </w:r>
             <w:proofErr w:type="spellStart"/>
             <w:r>
@@ -10536,6 +11444,9 @@
     </w:p>
     <w:p>
       <w:r>
+        <w:rPr>
+          <w:noProof/>
+        </w:rPr>
         <w:drawing>
           <wp:inline distT="0" distB="0" distL="0" distR="0" wp14:anchorId="7DDD81FD" wp14:editId="1F099876">
             <wp:extent cx="5943600" cy="4572635"/>
@@ -10628,20 +11539,48 @@
         <w:rPr>
           <w:rFonts w:ascii="Bahnschrift" w:hAnsi="Bahnschrift"/>
         </w:rPr>
-        <w:t xml:space="preserve">                    FROM [DBO].[CUSTOMER]</w:t>
-      </w:r>
-    </w:p>
-    <w:p>
-      <w:pPr>
-        <w:rPr>
-          <w:rFonts w:ascii="Bahnschrift" w:hAnsi="Bahnschrift"/>
-        </w:rPr>
-      </w:pPr>
-      <w:r>
-        <w:rPr>
-          <w:rFonts w:ascii="Bahnschrift" w:hAnsi="Bahnschrift"/>
-        </w:rPr>
-        <w:t xml:space="preserve">                    WHERE [EMAIL] = ? AND STATUS =?</w:t>
+        <w:t xml:space="preserve">                    FROM [DBO</w:t>
+      </w:r>
+      <w:proofErr w:type="gramStart"/>
+      <w:r>
+        <w:rPr>
+          <w:rFonts w:ascii="Bahnschrift" w:hAnsi="Bahnschrift"/>
+        </w:rPr>
+        <w:t>].[</w:t>
+      </w:r>
+      <w:proofErr w:type="gramEnd"/>
+      <w:r>
+        <w:rPr>
+          <w:rFonts w:ascii="Bahnschrift" w:hAnsi="Bahnschrift"/>
+        </w:rPr>
+        <w:t>CUSTOMER]</w:t>
+      </w:r>
+    </w:p>
+    <w:p>
+      <w:pPr>
+        <w:rPr>
+          <w:rFonts w:ascii="Bahnschrift" w:hAnsi="Bahnschrift"/>
+        </w:rPr>
+      </w:pPr>
+      <w:r>
+        <w:rPr>
+          <w:rFonts w:ascii="Bahnschrift" w:hAnsi="Bahnschrift"/>
+        </w:rPr>
+        <w:t xml:space="preserve">                    WHERE [EMAIL] </w:t>
+      </w:r>
+      <w:proofErr w:type="gramStart"/>
+      <w:r>
+        <w:rPr>
+          <w:rFonts w:ascii="Bahnschrift" w:hAnsi="Bahnschrift"/>
+        </w:rPr>
+        <w:t>= ?</w:t>
+      </w:r>
+      <w:proofErr w:type="gramEnd"/>
+      <w:r>
+        <w:rPr>
+          <w:rFonts w:ascii="Bahnschrift" w:hAnsi="Bahnschrift"/>
+        </w:rPr>
+        <w:t xml:space="preserve"> AND STATUS =?</w:t>
       </w:r>
     </w:p>
     <w:p>
@@ -10659,8 +11598,16 @@
         <w:rPr>
           <w:rFonts w:ascii="Bahnschrift" w:hAnsi="Bahnschrift"/>
         </w:rPr>
-        <w:t>SELECT ROLE_ID FROM ROLE_ACCOUNT WHERE USERNAME = ?</w:t>
-      </w:r>
+        <w:t xml:space="preserve">SELECT ROLE_ID FROM ROLE_ACCOUNT WHERE USERNAME </w:t>
+      </w:r>
+      <w:proofErr w:type="gramStart"/>
+      <w:r>
+        <w:rPr>
+          <w:rFonts w:ascii="Bahnschrift" w:hAnsi="Bahnschrift"/>
+        </w:rPr>
+        <w:t>= ?</w:t>
+      </w:r>
+      <w:proofErr w:type="gramEnd"/>
     </w:p>
     <w:p>
       <w:r>
@@ -10677,8 +11624,16 @@
         <w:rPr>
           <w:rFonts w:ascii="Bahnschrift" w:hAnsi="Bahnschrift"/>
         </w:rPr>
-        <w:t>SELECT CART_ID FROM CART WHERE CUSTOMER_ID = ?</w:t>
-      </w:r>
+        <w:t xml:space="preserve">SELECT CART_ID FROM CART WHERE CUSTOMER_ID </w:t>
+      </w:r>
+      <w:proofErr w:type="gramStart"/>
+      <w:r>
+        <w:rPr>
+          <w:rFonts w:ascii="Bahnschrift" w:hAnsi="Bahnschrift"/>
+        </w:rPr>
+        <w:t>= ?</w:t>
+      </w:r>
+      <w:proofErr w:type="gramEnd"/>
     </w:p>
     <w:p>
       <w:r>
@@ -10708,27 +11663,49 @@
         <w:rPr>
           <w:rFonts w:ascii="Bahnschrift" w:hAnsi="Bahnschrift"/>
         </w:rPr>
-        <w:t xml:space="preserve">                    FROM [DBO].[CUSTOMER]</w:t>
-      </w:r>
-    </w:p>
-    <w:p>
-      <w:pPr>
-        <w:rPr>
-          <w:rFonts w:ascii="Bahnschrift" w:hAnsi="Bahnschrift"/>
-        </w:rPr>
-      </w:pPr>
-      <w:r>
-        <w:rPr>
-          <w:rFonts w:ascii="Bahnschrift" w:hAnsi="Bahnschrift"/>
-        </w:rPr>
-        <w:t xml:space="preserve">                    WHERE [EMAIL] = ?</w:t>
-      </w:r>
+        <w:t xml:space="preserve">                    FROM [DBO</w:t>
+      </w:r>
+      <w:proofErr w:type="gramStart"/>
+      <w:r>
+        <w:rPr>
+          <w:rFonts w:ascii="Bahnschrift" w:hAnsi="Bahnschrift"/>
+        </w:rPr>
+        <w:t>].[</w:t>
+      </w:r>
+      <w:proofErr w:type="gramEnd"/>
+      <w:r>
+        <w:rPr>
+          <w:rFonts w:ascii="Bahnschrift" w:hAnsi="Bahnschrift"/>
+        </w:rPr>
+        <w:t>CUSTOMER]</w:t>
+      </w:r>
+    </w:p>
+    <w:p>
+      <w:pPr>
+        <w:rPr>
+          <w:rFonts w:ascii="Bahnschrift" w:hAnsi="Bahnschrift"/>
+        </w:rPr>
+      </w:pPr>
+      <w:r>
+        <w:rPr>
+          <w:rFonts w:ascii="Bahnschrift" w:hAnsi="Bahnschrift"/>
+        </w:rPr>
+        <w:t xml:space="preserve">                    WHERE [EMAIL] </w:t>
+      </w:r>
+      <w:proofErr w:type="gramStart"/>
+      <w:r>
+        <w:rPr>
+          <w:rFonts w:ascii="Bahnschrift" w:hAnsi="Bahnschrift"/>
+        </w:rPr>
+        <w:t>= ?</w:t>
+      </w:r>
+      <w:proofErr w:type="gramEnd"/>
     </w:p>
     <w:p>
       <w:pPr>
         <w:pStyle w:val="Heading2"/>
       </w:pPr>
-      <w:bookmarkStart w:id="8" w:name="_Toc128693251"/>
+      <w:bookmarkStart w:id="8" w:name="_Toc128745699"/>
       <w:r>
         <w:t xml:space="preserve">5. </w:t>
       </w:r>
@@ -10753,6 +11730,9 @@
         <w:pStyle w:val="NoSpacing"/>
       </w:pPr>
       <w:r>
+        <w:rPr>
+          <w:noProof/>
+        </w:rPr>
         <w:drawing>
           <wp:inline distT="0" distB="0" distL="0" distR="0" wp14:anchorId="2A19079B" wp14:editId="3B63D782">
             <wp:extent cx="5943600" cy="2742565"/>
@@ -10991,6 +11971,7 @@
               </w:rPr>
             </w:pPr>
             <w:proofErr w:type="spellStart"/>
+            <w:proofErr w:type="gramStart"/>
             <w:r>
               <w:rPr>
                 <w:color w:val="000000" w:themeColor="text1"/>
@@ -11002,7 +11983,14 @@
               <w:rPr>
                 <w:color w:val="000000" w:themeColor="text1"/>
               </w:rPr>
-              <w:t>()</w:t>
+              <w:t>(</w:t>
+            </w:r>
+            <w:proofErr w:type="gramEnd"/>
+            <w:r>
+              <w:rPr>
+                <w:color w:val="000000" w:themeColor="text1"/>
+              </w:rPr>
+              <w:t>)</w:t>
             </w:r>
           </w:p>
         </w:tc>
@@ -11057,11 +12045,19 @@
                 <w:color w:val="000000" w:themeColor="text1"/>
               </w:rPr>
             </w:pPr>
-            <w:r>
-              <w:rPr>
-                <w:color w:val="000000" w:themeColor="text1"/>
-              </w:rPr>
-              <w:t>main(String[])</w:t>
+            <w:proofErr w:type="gramStart"/>
+            <w:r>
+              <w:rPr>
+                <w:color w:val="000000" w:themeColor="text1"/>
+              </w:rPr>
+              <w:t>main(</w:t>
+            </w:r>
+            <w:proofErr w:type="gramEnd"/>
+            <w:r>
+              <w:rPr>
+                <w:color w:val="000000" w:themeColor="text1"/>
+              </w:rPr>
+              <w:t>String[])</w:t>
             </w:r>
           </w:p>
         </w:tc>
@@ -11083,6 +12079,7 @@
               <w:t xml:space="preserve">Call </w:t>
             </w:r>
             <w:proofErr w:type="spellStart"/>
+            <w:proofErr w:type="gramStart"/>
             <w:r>
               <w:rPr>
                 <w:color w:val="000000" w:themeColor="text1"/>
@@ -11094,7 +12091,14 @@
               <w:rPr>
                 <w:color w:val="000000" w:themeColor="text1"/>
               </w:rPr>
-              <w:t>()</w:t>
+              <w:t>(</w:t>
+            </w:r>
+            <w:proofErr w:type="gramEnd"/>
+            <w:r>
+              <w:rPr>
+                <w:color w:val="000000" w:themeColor="text1"/>
+              </w:rPr>
+              <w:t>)</w:t>
             </w:r>
           </w:p>
         </w:tc>
@@ -11295,6 +12299,7 @@
               </w:rPr>
             </w:pPr>
             <w:proofErr w:type="spellStart"/>
+            <w:proofErr w:type="gramStart"/>
             <w:r>
               <w:rPr>
                 <w:rFonts w:ascii="Helvetica" w:hAnsi="Helvetica" w:cs="Helvetica"/>
@@ -11314,7 +12319,18 @@
                 <w:szCs w:val="18"/>
                 <w:shd w:val="clear" w:color="auto" w:fill="FBFBFB"/>
               </w:rPr>
-              <w:t xml:space="preserve">(String, </w:t>
+              <w:t>(</w:t>
+            </w:r>
+            <w:proofErr w:type="gramEnd"/>
+            <w:r>
+              <w:rPr>
+                <w:rFonts w:ascii="Helvetica" w:hAnsi="Helvetica" w:cs="Helvetica"/>
+                <w:color w:val="000000"/>
+                <w:sz w:val="18"/>
+                <w:szCs w:val="18"/>
+                <w:shd w:val="clear" w:color="auto" w:fill="FBFBFB"/>
+              </w:rPr>
+              <w:t xml:space="preserve">String, </w:t>
             </w:r>
             <w:proofErr w:type="spellStart"/>
             <w:r>
@@ -11355,13 +12371,7 @@
               <w:rPr>
                 <w:color w:val="000000" w:themeColor="text1"/>
               </w:rPr>
-              <w:t>Check username and password</w:t>
-            </w:r>
-            <w:r>
-              <w:rPr>
-                <w:color w:val="000000" w:themeColor="text1"/>
-              </w:rPr>
-              <w:t xml:space="preserve"> </w:t>
+              <w:t xml:space="preserve">Check username and password </w:t>
             </w:r>
           </w:p>
         </w:tc>
@@ -11398,6 +12408,7 @@
               </w:rPr>
             </w:pPr>
             <w:proofErr w:type="spellStart"/>
+            <w:proofErr w:type="gramStart"/>
             <w:r>
               <w:rPr>
                 <w:color w:val="000000" w:themeColor="text1"/>
@@ -11409,7 +12420,14 @@
               <w:rPr>
                 <w:color w:val="000000" w:themeColor="text1"/>
               </w:rPr>
-              <w:t>(String): Account</w:t>
+              <w:t>(</w:t>
+            </w:r>
+            <w:proofErr w:type="gramEnd"/>
+            <w:r>
+              <w:rPr>
+                <w:color w:val="000000" w:themeColor="text1"/>
+              </w:rPr>
+              <w:t>String): Account</w:t>
             </w:r>
           </w:p>
         </w:tc>
@@ -11611,13 +12629,7 @@
               <w:rPr>
                 <w:color w:val="000000" w:themeColor="text1"/>
               </w:rPr>
-              <w:t>0</w:t>
-            </w:r>
-            <w:r>
-              <w:rPr>
-                <w:color w:val="000000" w:themeColor="text1"/>
-              </w:rPr>
-              <w:t>1</w:t>
+              <w:t>01</w:t>
             </w:r>
           </w:p>
         </w:tc>
@@ -11633,6 +12645,7 @@
               </w:rPr>
             </w:pPr>
             <w:proofErr w:type="spellStart"/>
+            <w:proofErr w:type="gramStart"/>
             <w:r>
               <w:rPr>
                 <w:rFonts w:ascii="Helvetica" w:hAnsi="Helvetica" w:cs="Helvetica"/>
@@ -11655,6 +12668,7 @@
               <w:t>(</w:t>
             </w:r>
             <w:proofErr w:type="spellStart"/>
+            <w:proofErr w:type="gramEnd"/>
             <w:r>
               <w:rPr>
                 <w:rFonts w:ascii="Helvetica" w:hAnsi="Helvetica" w:cs="Helvetica"/>
@@ -11736,13 +12750,7 @@
               <w:rPr>
                 <w:color w:val="000000" w:themeColor="text1"/>
               </w:rPr>
-              <w:t>0</w:t>
-            </w:r>
-            <w:r>
-              <w:rPr>
-                <w:color w:val="000000" w:themeColor="text1"/>
-              </w:rPr>
-              <w:t>2</w:t>
+              <w:t>02</w:t>
             </w:r>
           </w:p>
         </w:tc>
@@ -11758,6 +12766,7 @@
               </w:rPr>
             </w:pPr>
             <w:proofErr w:type="spellStart"/>
+            <w:proofErr w:type="gramStart"/>
             <w:r>
               <w:rPr>
                 <w:rFonts w:ascii="Helvetica" w:hAnsi="Helvetica" w:cs="Helvetica"/>
@@ -11780,6 +12789,7 @@
               <w:t>(</w:t>
             </w:r>
             <w:proofErr w:type="spellStart"/>
+            <w:proofErr w:type="gramEnd"/>
             <w:r>
               <w:rPr>
                 <w:rFonts w:ascii="Helvetica" w:hAnsi="Helvetica" w:cs="Helvetica"/>
@@ -11840,19 +12850,7 @@
               <w:rPr>
                 <w:color w:val="000000" w:themeColor="text1"/>
               </w:rPr>
-              <w:t xml:space="preserve">Handle request with </w:t>
-            </w:r>
-            <w:r>
-              <w:rPr>
-                <w:color w:val="000000" w:themeColor="text1"/>
-              </w:rPr>
-              <w:t>Get</w:t>
-            </w:r>
-            <w:r>
-              <w:rPr>
-                <w:color w:val="000000" w:themeColor="text1"/>
-              </w:rPr>
-              <w:t xml:space="preserve"> method</w:t>
+              <w:t>Handle request with Get method</w:t>
             </w:r>
           </w:p>
         </w:tc>
@@ -11872,6 +12870,9 @@
         <w:pStyle w:val="NoSpacing"/>
       </w:pPr>
       <w:r>
+        <w:rPr>
+          <w:noProof/>
+        </w:rPr>
         <w:drawing>
           <wp:inline distT="0" distB="0" distL="0" distR="0" wp14:anchorId="1B9212BA" wp14:editId="74A8055E">
             <wp:extent cx="5943600" cy="2654300"/>
@@ -11935,7 +12936,21 @@
         <w:rPr>
           <w:rFonts w:ascii="Bahnschrift" w:hAnsi="Bahnschrift"/>
         </w:rPr>
-        <w:t xml:space="preserve">SELECT *   FROM ACCOUNT  WHERE USERNAME =? AND PASSWORD=? AND [STATUS] =1 </w:t>
+        <w:t xml:space="preserve">SELECT *   FROM </w:t>
+      </w:r>
+      <w:proofErr w:type="gramStart"/>
+      <w:r>
+        <w:rPr>
+          <w:rFonts w:ascii="Bahnschrift" w:hAnsi="Bahnschrift"/>
+        </w:rPr>
+        <w:t>ACCOUNT  WHERE</w:t>
+      </w:r>
+      <w:proofErr w:type="gramEnd"/>
+      <w:r>
+        <w:rPr>
+          <w:rFonts w:ascii="Bahnschrift" w:hAnsi="Bahnschrift"/>
+        </w:rPr>
+        <w:t xml:space="preserve"> USERNAME =? AND PASSWORD=? AND [STATUS] =1 </w:t>
       </w:r>
     </w:p>
     <w:p>
@@ -11953,14 +12968,28 @@
         <w:rPr>
           <w:rFonts w:ascii="Bahnschrift" w:hAnsi="Bahnschrift"/>
         </w:rPr>
-        <w:t>SELECT * FROM ACCOUNT  INNER JOIN ROLE_ACCOUNT  ON ACCOUNT.USERNAME = ROLE_ACCOUNT.USERNAME WHERE ACCOUNT.USERNAME= ? AND ACCOUNT.STATUS = 1</w:t>
+        <w:t xml:space="preserve">SELECT * FROM </w:t>
+      </w:r>
+      <w:proofErr w:type="gramStart"/>
+      <w:r>
+        <w:rPr>
+          <w:rFonts w:ascii="Bahnschrift" w:hAnsi="Bahnschrift"/>
+        </w:rPr>
+        <w:t>ACCOUNT  INNER</w:t>
+      </w:r>
+      <w:proofErr w:type="gramEnd"/>
+      <w:r>
+        <w:rPr>
+          <w:rFonts w:ascii="Bahnschrift" w:hAnsi="Bahnschrift"/>
+        </w:rPr>
+        <w:t xml:space="preserve"> JOIN ROLE_ACCOUNT  ON ACCOUNT.USERNAME = ROLE_ACCOUNT.USERNAME WHERE ACCOUNT.USERNAME= ? AND ACCOUNT.STATUS = 1</w:t>
       </w:r>
     </w:p>
     <w:p>
       <w:pPr>
         <w:pStyle w:val="Heading2"/>
       </w:pPr>
-      <w:bookmarkStart w:id="9" w:name="_Toc128693252"/>
+      <w:bookmarkStart w:id="9" w:name="_Toc128745700"/>
       <w:r>
         <w:t xml:space="preserve">6. </w:t>
       </w:r>
@@ -11985,6 +13014,9 @@
         <w:pStyle w:val="NoSpacing"/>
       </w:pPr>
       <w:r>
+        <w:rPr>
+          <w:noProof/>
+        </w:rPr>
         <w:lastRenderedPageBreak/>
         <w:drawing>
           <wp:inline distT="0" distB="0" distL="0" distR="0" wp14:anchorId="54D831CA" wp14:editId="04FAF538">
@@ -12221,6 +13253,7 @@
               </w:rPr>
             </w:pPr>
             <w:proofErr w:type="spellStart"/>
+            <w:proofErr w:type="gramStart"/>
             <w:r>
               <w:rPr>
                 <w:rFonts w:ascii="Helvetica" w:hAnsi="Helvetica" w:cs="Helvetica"/>
@@ -12243,6 +13276,7 @@
               <w:t>(</w:t>
             </w:r>
             <w:proofErr w:type="spellStart"/>
+            <w:proofErr w:type="gramEnd"/>
             <w:r>
               <w:rPr>
                 <w:rFonts w:ascii="Helvetica" w:hAnsi="Helvetica" w:cs="Helvetica"/>
@@ -12340,6 +13374,7 @@
               </w:rPr>
             </w:pPr>
             <w:proofErr w:type="spellStart"/>
+            <w:proofErr w:type="gramStart"/>
             <w:r>
               <w:rPr>
                 <w:rFonts w:ascii="Helvetica" w:hAnsi="Helvetica" w:cs="Helvetica"/>
@@ -12362,6 +13397,7 @@
               <w:t>(</w:t>
             </w:r>
             <w:proofErr w:type="spellStart"/>
+            <w:proofErr w:type="gramEnd"/>
             <w:r>
               <w:rPr>
                 <w:rFonts w:ascii="Helvetica" w:hAnsi="Helvetica" w:cs="Helvetica"/>
@@ -12442,6 +13478,9 @@
         <w:pStyle w:val="NoSpacing"/>
       </w:pPr>
       <w:r>
+        <w:rPr>
+          <w:noProof/>
+        </w:rPr>
         <w:drawing>
           <wp:inline distT="0" distB="0" distL="0" distR="0" wp14:anchorId="4289AD9F" wp14:editId="36D6778B">
             <wp:extent cx="3269263" cy="1821338"/>
@@ -12483,7 +13522,7 @@
       <w:pPr>
         <w:pStyle w:val="Heading2"/>
       </w:pPr>
-      <w:bookmarkStart w:id="10" w:name="_Toc128693253"/>
+      <w:bookmarkStart w:id="10" w:name="_Toc128745701"/>
       <w:r>
         <w:t xml:space="preserve">7. </w:t>
       </w:r>
@@ -12508,6 +13547,9 @@
         <w:pStyle w:val="NoSpacing"/>
       </w:pPr>
       <w:r>
+        <w:rPr>
+          <w:noProof/>
+        </w:rPr>
         <w:lastRenderedPageBreak/>
         <w:drawing>
           <wp:inline distT="0" distB="0" distL="0" distR="0" wp14:anchorId="08C6D9B5" wp14:editId="32B34D75">
@@ -12747,6 +13789,7 @@
               </w:rPr>
             </w:pPr>
             <w:proofErr w:type="spellStart"/>
+            <w:proofErr w:type="gramStart"/>
             <w:r>
               <w:rPr>
                 <w:color w:val="000000" w:themeColor="text1"/>
@@ -12758,7 +13801,14 @@
               <w:rPr>
                 <w:color w:val="000000" w:themeColor="text1"/>
               </w:rPr>
-              <w:t>()</w:t>
+              <w:t>(</w:t>
+            </w:r>
+            <w:proofErr w:type="gramEnd"/>
+            <w:r>
+              <w:rPr>
+                <w:color w:val="000000" w:themeColor="text1"/>
+              </w:rPr>
+              <w:t>)</w:t>
             </w:r>
           </w:p>
         </w:tc>
@@ -12813,11 +13863,19 @@
                 <w:color w:val="000000" w:themeColor="text1"/>
               </w:rPr>
             </w:pPr>
-            <w:r>
-              <w:rPr>
-                <w:color w:val="000000" w:themeColor="text1"/>
-              </w:rPr>
-              <w:t>main(String[])</w:t>
+            <w:proofErr w:type="gramStart"/>
+            <w:r>
+              <w:rPr>
+                <w:color w:val="000000" w:themeColor="text1"/>
+              </w:rPr>
+              <w:t>main(</w:t>
+            </w:r>
+            <w:proofErr w:type="gramEnd"/>
+            <w:r>
+              <w:rPr>
+                <w:color w:val="000000" w:themeColor="text1"/>
+              </w:rPr>
+              <w:t>String[])</w:t>
             </w:r>
           </w:p>
         </w:tc>
@@ -12839,6 +13897,7 @@
               <w:t xml:space="preserve">Call </w:t>
             </w:r>
             <w:proofErr w:type="spellStart"/>
+            <w:proofErr w:type="gramStart"/>
             <w:r>
               <w:rPr>
                 <w:color w:val="000000" w:themeColor="text1"/>
@@ -12850,7 +13909,14 @@
               <w:rPr>
                 <w:color w:val="000000" w:themeColor="text1"/>
               </w:rPr>
-              <w:t>()</w:t>
+              <w:t>(</w:t>
+            </w:r>
+            <w:proofErr w:type="gramEnd"/>
+            <w:r>
+              <w:rPr>
+                <w:color w:val="000000" w:themeColor="text1"/>
+              </w:rPr>
+              <w:t>)</w:t>
             </w:r>
           </w:p>
         </w:tc>
@@ -13049,6 +14115,7 @@
               </w:rPr>
             </w:pPr>
             <w:proofErr w:type="spellStart"/>
+            <w:proofErr w:type="gramStart"/>
             <w:r>
               <w:rPr>
                 <w:rFonts w:ascii="Helvetica" w:hAnsi="Helvetica" w:cs="Helvetica"/>
@@ -13071,6 +14138,7 @@
               <w:t>(</w:t>
             </w:r>
             <w:proofErr w:type="spellStart"/>
+            <w:proofErr w:type="gramEnd"/>
             <w:r>
               <w:rPr>
                 <w:rFonts w:ascii="Helvetica" w:hAnsi="Helvetica" w:cs="Helvetica"/>
@@ -13171,6 +14239,7 @@
               </w:rPr>
             </w:pPr>
             <w:proofErr w:type="spellStart"/>
+            <w:proofErr w:type="gramStart"/>
             <w:r>
               <w:rPr>
                 <w:rFonts w:ascii="Helvetica" w:hAnsi="Helvetica" w:cs="Helvetica"/>
@@ -13193,6 +14262,7 @@
               <w:t>(</w:t>
             </w:r>
             <w:proofErr w:type="spellStart"/>
+            <w:proofErr w:type="gramEnd"/>
             <w:r>
               <w:rPr>
                 <w:rFonts w:ascii="Helvetica" w:hAnsi="Helvetica" w:cs="Helvetica"/>
@@ -13453,6 +14523,7 @@
               </w:rPr>
             </w:pPr>
             <w:proofErr w:type="spellStart"/>
+            <w:proofErr w:type="gramStart"/>
             <w:r>
               <w:rPr>
                 <w:rFonts w:ascii="Helvetica" w:hAnsi="Helvetica" w:cs="Helvetica"/>
@@ -13472,7 +14543,18 @@
                 <w:szCs w:val="18"/>
                 <w:shd w:val="clear" w:color="auto" w:fill="FBFBFB"/>
               </w:rPr>
-              <w:t xml:space="preserve">(String, String, String, String, </w:t>
+              <w:t>(</w:t>
+            </w:r>
+            <w:proofErr w:type="gramEnd"/>
+            <w:r>
+              <w:rPr>
+                <w:rFonts w:ascii="Helvetica" w:hAnsi="Helvetica" w:cs="Helvetica"/>
+                <w:color w:val="000000"/>
+                <w:sz w:val="18"/>
+                <w:szCs w:val="18"/>
+                <w:shd w:val="clear" w:color="auto" w:fill="FBFBFB"/>
+              </w:rPr>
+              <w:t xml:space="preserve">String, String, String, String, </w:t>
             </w:r>
             <w:proofErr w:type="spellStart"/>
             <w:r>
@@ -13563,6 +14645,7 @@
               </w:rPr>
             </w:pPr>
             <w:proofErr w:type="spellStart"/>
+            <w:proofErr w:type="gramStart"/>
             <w:r>
               <w:rPr>
                 <w:rFonts w:ascii="Helvetica" w:hAnsi="Helvetica" w:cs="Helvetica"/>
@@ -13582,7 +14665,18 @@
                 <w:szCs w:val="18"/>
                 <w:shd w:val="clear" w:color="auto" w:fill="FBFBFB"/>
               </w:rPr>
-              <w:t xml:space="preserve">(String, String, String, String, </w:t>
+              <w:t>(</w:t>
+            </w:r>
+            <w:proofErr w:type="gramEnd"/>
+            <w:r>
+              <w:rPr>
+                <w:rFonts w:ascii="Helvetica" w:hAnsi="Helvetica" w:cs="Helvetica"/>
+                <w:color w:val="000000"/>
+                <w:sz w:val="18"/>
+                <w:szCs w:val="18"/>
+                <w:shd w:val="clear" w:color="auto" w:fill="FBFBFB"/>
+              </w:rPr>
+              <w:t xml:space="preserve">String, String, String, String, </w:t>
             </w:r>
             <w:proofErr w:type="spellStart"/>
             <w:r>
@@ -13676,6 +14770,7 @@
               </w:rPr>
             </w:pPr>
             <w:proofErr w:type="spellStart"/>
+            <w:proofErr w:type="gramStart"/>
             <w:r>
               <w:rPr>
                 <w:rFonts w:ascii="Helvetica" w:hAnsi="Helvetica" w:cs="Helvetica"/>
@@ -13695,7 +14790,18 @@
                 <w:szCs w:val="18"/>
                 <w:shd w:val="clear" w:color="auto" w:fill="FBFBFB"/>
               </w:rPr>
-              <w:t xml:space="preserve">(int, String): </w:t>
+              <w:t>(</w:t>
+            </w:r>
+            <w:proofErr w:type="gramEnd"/>
+            <w:r>
+              <w:rPr>
+                <w:rFonts w:ascii="Helvetica" w:hAnsi="Helvetica" w:cs="Helvetica"/>
+                <w:color w:val="000000"/>
+                <w:sz w:val="18"/>
+                <w:szCs w:val="18"/>
+                <w:shd w:val="clear" w:color="auto" w:fill="FBFBFB"/>
+              </w:rPr>
+              <w:t xml:space="preserve">int, String): </w:t>
             </w:r>
             <w:proofErr w:type="spellStart"/>
             <w:r>
@@ -13767,6 +14873,7 @@
               </w:rPr>
             </w:pPr>
             <w:proofErr w:type="spellStart"/>
+            <w:proofErr w:type="gramStart"/>
             <w:r>
               <w:rPr>
                 <w:rFonts w:ascii="Helvetica" w:hAnsi="Helvetica" w:cs="Helvetica"/>
@@ -13789,6 +14896,7 @@
               <w:t>(</w:t>
             </w:r>
             <w:proofErr w:type="spellStart"/>
+            <w:proofErr w:type="gramEnd"/>
             <w:r>
               <w:rPr>
                 <w:rFonts w:ascii="Helvetica" w:hAnsi="Helvetica" w:cs="Helvetica"/>
@@ -13868,6 +14976,7 @@
               </w:rPr>
             </w:pPr>
             <w:proofErr w:type="spellStart"/>
+            <w:proofErr w:type="gramStart"/>
             <w:r>
               <w:rPr>
                 <w:rFonts w:ascii="Helvetica" w:hAnsi="Helvetica" w:cs="Helvetica"/>
@@ -13887,7 +14996,18 @@
                 <w:szCs w:val="18"/>
                 <w:shd w:val="clear" w:color="auto" w:fill="FBFBFB"/>
               </w:rPr>
-              <w:t xml:space="preserve">(String, </w:t>
+              <w:t>(</w:t>
+            </w:r>
+            <w:proofErr w:type="gramEnd"/>
+            <w:r>
+              <w:rPr>
+                <w:rFonts w:ascii="Helvetica" w:hAnsi="Helvetica" w:cs="Helvetica"/>
+                <w:color w:val="000000"/>
+                <w:sz w:val="18"/>
+                <w:szCs w:val="18"/>
+                <w:shd w:val="clear" w:color="auto" w:fill="FBFBFB"/>
+              </w:rPr>
+              <w:t xml:space="preserve">String, </w:t>
             </w:r>
             <w:proofErr w:type="spellStart"/>
             <w:r>
@@ -13948,6 +15068,9 @@
         <w:pStyle w:val="NoSpacing"/>
       </w:pPr>
       <w:r>
+        <w:rPr>
+          <w:noProof/>
+        </w:rPr>
         <w:drawing>
           <wp:inline distT="0" distB="0" distL="0" distR="0" wp14:anchorId="674C0E3E" wp14:editId="29C525D6">
             <wp:extent cx="5943600" cy="2876550"/>
@@ -14026,7 +15149,21 @@
         <w:rPr>
           <w:rFonts w:ascii="Bahnschrift" w:hAnsi="Bahnschrift"/>
         </w:rPr>
-        <w:t xml:space="preserve">                    (USERNAME,PASSWORD,DISPLAYNAME,[STATUS],IMAGE_URL) VALUES (?,?,?,?,?)</w:t>
+        <w:t xml:space="preserve">                    (</w:t>
+      </w:r>
+      <w:proofErr w:type="gramStart"/>
+      <w:r>
+        <w:rPr>
+          <w:rFonts w:ascii="Bahnschrift" w:hAnsi="Bahnschrift"/>
+        </w:rPr>
+        <w:t>USERNAME,PASSWORD</w:t>
+      </w:r>
+      <w:proofErr w:type="gramEnd"/>
+      <w:r>
+        <w:rPr>
+          <w:rFonts w:ascii="Bahnschrift" w:hAnsi="Bahnschrift"/>
+        </w:rPr>
+        <w:t>,DISPLAYNAME,[STATUS],IMAGE_URL) VALUES (?,?,?,?,?)</w:t>
       </w:r>
     </w:p>
     <w:p>
@@ -14062,7 +15199,21 @@
         <w:rPr>
           <w:rFonts w:ascii="Bahnschrift" w:hAnsi="Bahnschrift"/>
         </w:rPr>
-        <w:t xml:space="preserve">                    (CUSTOMER_NAME,ADDRESS,PHONE,EMAIL,[STATUS]) VALUES (?,?,?,?,?)</w:t>
+        <w:t xml:space="preserve">                    (CUSTOMER_</w:t>
+      </w:r>
+      <w:proofErr w:type="gramStart"/>
+      <w:r>
+        <w:rPr>
+          <w:rFonts w:ascii="Bahnschrift" w:hAnsi="Bahnschrift"/>
+        </w:rPr>
+        <w:t>NAME,ADDRESS</w:t>
+      </w:r>
+      <w:proofErr w:type="gramEnd"/>
+      <w:r>
+        <w:rPr>
+          <w:rFonts w:ascii="Bahnschrift" w:hAnsi="Bahnschrift"/>
+        </w:rPr>
+        <w:t>,PHONE,EMAIL,[STATUS]) VALUES (?,?,?,?,?)</w:t>
       </w:r>
     </w:p>
     <w:p>
@@ -14098,7 +15249,21 @@
         <w:rPr>
           <w:rFonts w:ascii="Bahnschrift" w:hAnsi="Bahnschrift"/>
         </w:rPr>
-        <w:t xml:space="preserve">                    (ROLE_ID,USERNAME) VALUES(?,?)</w:t>
+        <w:t xml:space="preserve">                    (ROLE_</w:t>
+      </w:r>
+      <w:proofErr w:type="gramStart"/>
+      <w:r>
+        <w:rPr>
+          <w:rFonts w:ascii="Bahnschrift" w:hAnsi="Bahnschrift"/>
+        </w:rPr>
+        <w:t>ID,USERNAME</w:t>
+      </w:r>
+      <w:proofErr w:type="gramEnd"/>
+      <w:r>
+        <w:rPr>
+          <w:rFonts w:ascii="Bahnschrift" w:hAnsi="Bahnschrift"/>
+        </w:rPr>
+        <w:t>) VALUES(?,?)</w:t>
       </w:r>
     </w:p>
     <w:p>
@@ -14182,7 +15347,21 @@
         <w:rPr>
           <w:rFonts w:ascii="Bahnschrift" w:hAnsi="Bahnschrift"/>
         </w:rPr>
-        <w:t xml:space="preserve">                    ,[CUSTOMER_NAME]</w:t>
+        <w:t xml:space="preserve">                    </w:t>
+      </w:r>
+      <w:proofErr w:type="gramStart"/>
+      <w:r>
+        <w:rPr>
+          <w:rFonts w:ascii="Bahnschrift" w:hAnsi="Bahnschrift"/>
+        </w:rPr>
+        <w:t>,[</w:t>
+      </w:r>
+      <w:proofErr w:type="gramEnd"/>
+      <w:r>
+        <w:rPr>
+          <w:rFonts w:ascii="Bahnschrift" w:hAnsi="Bahnschrift"/>
+        </w:rPr>
+        <w:t>CUSTOMER_NAME]</w:t>
       </w:r>
     </w:p>
     <w:p>
@@ -14196,7 +15375,21 @@
         <w:rPr>
           <w:rFonts w:ascii="Bahnschrift" w:hAnsi="Bahnschrift"/>
         </w:rPr>
-        <w:t xml:space="preserve">                    ,[ADDRESS]</w:t>
+        <w:t xml:space="preserve">                    </w:t>
+      </w:r>
+      <w:proofErr w:type="gramStart"/>
+      <w:r>
+        <w:rPr>
+          <w:rFonts w:ascii="Bahnschrift" w:hAnsi="Bahnschrift"/>
+        </w:rPr>
+        <w:t>,[</w:t>
+      </w:r>
+      <w:proofErr w:type="gramEnd"/>
+      <w:r>
+        <w:rPr>
+          <w:rFonts w:ascii="Bahnschrift" w:hAnsi="Bahnschrift"/>
+        </w:rPr>
+        <w:t>ADDRESS]</w:t>
       </w:r>
     </w:p>
     <w:p>
@@ -14210,7 +15403,21 @@
         <w:rPr>
           <w:rFonts w:ascii="Bahnschrift" w:hAnsi="Bahnschrift"/>
         </w:rPr>
-        <w:t xml:space="preserve">                    ,[PHONE]</w:t>
+        <w:t xml:space="preserve">                    </w:t>
+      </w:r>
+      <w:proofErr w:type="gramStart"/>
+      <w:r>
+        <w:rPr>
+          <w:rFonts w:ascii="Bahnschrift" w:hAnsi="Bahnschrift"/>
+        </w:rPr>
+        <w:t>,[</w:t>
+      </w:r>
+      <w:proofErr w:type="gramEnd"/>
+      <w:r>
+        <w:rPr>
+          <w:rFonts w:ascii="Bahnschrift" w:hAnsi="Bahnschrift"/>
+        </w:rPr>
+        <w:t>PHONE]</w:t>
       </w:r>
     </w:p>
     <w:p>
@@ -14225,7 +15432,21 @@
         <w:rPr>
           <w:rFonts w:ascii="Bahnschrift" w:hAnsi="Bahnschrift"/>
         </w:rPr>
-        <w:t xml:space="preserve">     ,[EMAIL],[STATUS]</w:t>
+        <w:t xml:space="preserve">     </w:t>
+      </w:r>
+      <w:proofErr w:type="gramStart"/>
+      <w:r>
+        <w:rPr>
+          <w:rFonts w:ascii="Bahnschrift" w:hAnsi="Bahnschrift"/>
+        </w:rPr>
+        <w:t>,[</w:t>
+      </w:r>
+      <w:proofErr w:type="gramEnd"/>
+      <w:r>
+        <w:rPr>
+          <w:rFonts w:ascii="Bahnschrift" w:hAnsi="Bahnschrift"/>
+        </w:rPr>
+        <w:t>EMAIL],[STATUS]</w:t>
       </w:r>
     </w:p>
     <w:p>
@@ -14239,7 +15460,21 @@
         <w:rPr>
           <w:rFonts w:ascii="Bahnschrift" w:hAnsi="Bahnschrift"/>
         </w:rPr>
-        <w:t xml:space="preserve">               FROM [DBO].[CUSTOMER]</w:t>
+        <w:t xml:space="preserve">               FROM [DBO</w:t>
+      </w:r>
+      <w:proofErr w:type="gramStart"/>
+      <w:r>
+        <w:rPr>
+          <w:rFonts w:ascii="Bahnschrift" w:hAnsi="Bahnschrift"/>
+        </w:rPr>
+        <w:t>].[</w:t>
+      </w:r>
+      <w:proofErr w:type="gramEnd"/>
+      <w:r>
+        <w:rPr>
+          <w:rFonts w:ascii="Bahnschrift" w:hAnsi="Bahnschrift"/>
+        </w:rPr>
+        <w:t>CUSTOMER]</w:t>
       </w:r>
     </w:p>
     <w:p>
@@ -14253,19 +15488,30 @@
         <w:rPr>
           <w:rFonts w:ascii="Bahnschrift" w:hAnsi="Bahnschrift"/>
         </w:rPr>
-        <w:t xml:space="preserve">                WHERE [EMAIL] = ? AND STATUS =?</w:t>
+        <w:t xml:space="preserve">                WHERE [EMAIL] </w:t>
+      </w:r>
+      <w:proofErr w:type="gramStart"/>
+      <w:r>
+        <w:rPr>
+          <w:rFonts w:ascii="Bahnschrift" w:hAnsi="Bahnschrift"/>
+        </w:rPr>
+        <w:t>= ?</w:t>
+      </w:r>
+      <w:proofErr w:type="gramEnd"/>
+      <w:r>
+        <w:rPr>
+          <w:rFonts w:ascii="Bahnschrift" w:hAnsi="Bahnschrift"/>
+        </w:rPr>
+        <w:t xml:space="preserve"> AND STATUS =?</w:t>
       </w:r>
     </w:p>
     <w:p>
       <w:pPr>
         <w:pStyle w:val="Heading2"/>
       </w:pPr>
-      <w:bookmarkStart w:id="11" w:name="_Toc128693254"/>
-      <w:r>
-        <w:t>8</w:t>
-      </w:r>
-      <w:r>
-        <w:t xml:space="preserve">. </w:t>
+      <w:bookmarkStart w:id="11" w:name="_Toc128745702"/>
+      <w:r>
+        <w:t xml:space="preserve">8. </w:t>
       </w:r>
       <w:r>
         <w:t>Edit Profile</w:t>
@@ -14288,6 +15534,9 @@
         <w:pStyle w:val="NoSpacing"/>
       </w:pPr>
       <w:r>
+        <w:rPr>
+          <w:noProof/>
+        </w:rPr>
         <w:lastRenderedPageBreak/>
         <w:drawing>
           <wp:inline distT="0" distB="0" distL="0" distR="0" wp14:anchorId="34DB5A59" wp14:editId="2C172552">
@@ -14527,6 +15776,7 @@
               </w:rPr>
             </w:pPr>
             <w:proofErr w:type="spellStart"/>
+            <w:proofErr w:type="gramStart"/>
             <w:r>
               <w:rPr>
                 <w:color w:val="000000" w:themeColor="text1"/>
@@ -14538,7 +15788,14 @@
               <w:rPr>
                 <w:color w:val="000000" w:themeColor="text1"/>
               </w:rPr>
-              <w:t>()</w:t>
+              <w:t>(</w:t>
+            </w:r>
+            <w:proofErr w:type="gramEnd"/>
+            <w:r>
+              <w:rPr>
+                <w:color w:val="000000" w:themeColor="text1"/>
+              </w:rPr>
+              <w:t>)</w:t>
             </w:r>
           </w:p>
         </w:tc>
@@ -14593,11 +15850,19 @@
                 <w:color w:val="000000" w:themeColor="text1"/>
               </w:rPr>
             </w:pPr>
-            <w:r>
-              <w:rPr>
-                <w:color w:val="000000" w:themeColor="text1"/>
-              </w:rPr>
-              <w:t>main(String[])</w:t>
+            <w:proofErr w:type="gramStart"/>
+            <w:r>
+              <w:rPr>
+                <w:color w:val="000000" w:themeColor="text1"/>
+              </w:rPr>
+              <w:t>main(</w:t>
+            </w:r>
+            <w:proofErr w:type="gramEnd"/>
+            <w:r>
+              <w:rPr>
+                <w:color w:val="000000" w:themeColor="text1"/>
+              </w:rPr>
+              <w:t>String[])</w:t>
             </w:r>
           </w:p>
         </w:tc>
@@ -14619,6 +15884,7 @@
               <w:t xml:space="preserve">Call </w:t>
             </w:r>
             <w:proofErr w:type="spellStart"/>
+            <w:proofErr w:type="gramStart"/>
             <w:r>
               <w:rPr>
                 <w:color w:val="000000" w:themeColor="text1"/>
@@ -14630,7 +15896,14 @@
               <w:rPr>
                 <w:color w:val="000000" w:themeColor="text1"/>
               </w:rPr>
-              <w:t>()</w:t>
+              <w:t>(</w:t>
+            </w:r>
+            <w:proofErr w:type="gramEnd"/>
+            <w:r>
+              <w:rPr>
+                <w:color w:val="000000" w:themeColor="text1"/>
+              </w:rPr>
+              <w:t>)</w:t>
             </w:r>
           </w:p>
         </w:tc>
@@ -14816,13 +16089,7 @@
               <w:rPr>
                 <w:color w:val="000000" w:themeColor="text1"/>
               </w:rPr>
-              <w:t>0</w:t>
-            </w:r>
-            <w:r>
-              <w:rPr>
-                <w:color w:val="000000" w:themeColor="text1"/>
-              </w:rPr>
-              <w:t>1</w:t>
+              <w:t>01</w:t>
             </w:r>
           </w:p>
         </w:tc>
@@ -14838,6 +16105,7 @@
               </w:rPr>
             </w:pPr>
             <w:proofErr w:type="spellStart"/>
+            <w:proofErr w:type="gramStart"/>
             <w:r>
               <w:rPr>
                 <w:rFonts w:ascii="Helvetica" w:hAnsi="Helvetica" w:cs="Helvetica"/>
@@ -14860,6 +16128,7 @@
               <w:t>(</w:t>
             </w:r>
             <w:proofErr w:type="spellStart"/>
+            <w:proofErr w:type="gramEnd"/>
             <w:r>
               <w:rPr>
                 <w:rFonts w:ascii="Helvetica" w:hAnsi="Helvetica" w:cs="Helvetica"/>
@@ -15120,6 +16389,7 @@
               </w:rPr>
             </w:pPr>
             <w:proofErr w:type="spellStart"/>
+            <w:proofErr w:type="gramStart"/>
             <w:r>
               <w:rPr>
                 <w:rFonts w:ascii="Helvetica" w:hAnsi="Helvetica" w:cs="Helvetica"/>
@@ -15139,7 +16409,18 @@
                 <w:szCs w:val="18"/>
                 <w:shd w:val="clear" w:color="auto" w:fill="FBFBFB"/>
               </w:rPr>
-              <w:t xml:space="preserve">(String, </w:t>
+              <w:t>(</w:t>
+            </w:r>
+            <w:proofErr w:type="gramEnd"/>
+            <w:r>
+              <w:rPr>
+                <w:rFonts w:ascii="Helvetica" w:hAnsi="Helvetica" w:cs="Helvetica"/>
+                <w:color w:val="000000"/>
+                <w:sz w:val="18"/>
+                <w:szCs w:val="18"/>
+                <w:shd w:val="clear" w:color="auto" w:fill="FBFBFB"/>
+              </w:rPr>
+              <w:t xml:space="preserve">String, </w:t>
             </w:r>
             <w:proofErr w:type="spellStart"/>
             <w:r>
@@ -15180,13 +16461,7 @@
               <w:rPr>
                 <w:color w:val="000000" w:themeColor="text1"/>
               </w:rPr>
-              <w:t>Get customer by email</w:t>
-            </w:r>
-            <w:r>
-              <w:rPr>
-                <w:color w:val="000000" w:themeColor="text1"/>
-              </w:rPr>
-              <w:t xml:space="preserve"> </w:t>
+              <w:t xml:space="preserve">Get customer by email </w:t>
             </w:r>
           </w:p>
         </w:tc>
@@ -15223,6 +16498,7 @@
               </w:rPr>
             </w:pPr>
             <w:proofErr w:type="spellStart"/>
+            <w:proofErr w:type="gramStart"/>
             <w:r>
               <w:rPr>
                 <w:rFonts w:ascii="Helvetica" w:hAnsi="Helvetica" w:cs="Helvetica"/>
@@ -15242,7 +16518,18 @@
                 <w:szCs w:val="18"/>
                 <w:shd w:val="clear" w:color="auto" w:fill="FBFBFB"/>
               </w:rPr>
-              <w:t xml:space="preserve">(String, String, String, String): </w:t>
+              <w:t>(</w:t>
+            </w:r>
+            <w:proofErr w:type="gramEnd"/>
+            <w:r>
+              <w:rPr>
+                <w:rFonts w:ascii="Helvetica" w:hAnsi="Helvetica" w:cs="Helvetica"/>
+                <w:color w:val="000000"/>
+                <w:sz w:val="18"/>
+                <w:szCs w:val="18"/>
+                <w:shd w:val="clear" w:color="auto" w:fill="FBFBFB"/>
+              </w:rPr>
+              <w:t xml:space="preserve">String, String, String, String): </w:t>
             </w:r>
             <w:proofErr w:type="spellStart"/>
             <w:r>
@@ -15314,6 +16601,7 @@
               </w:rPr>
             </w:pPr>
             <w:proofErr w:type="spellStart"/>
+            <w:proofErr w:type="gramStart"/>
             <w:r>
               <w:rPr>
                 <w:rFonts w:ascii="Helvetica" w:hAnsi="Helvetica" w:cs="Helvetica"/>
@@ -15333,7 +16621,18 @@
                 <w:szCs w:val="18"/>
                 <w:shd w:val="clear" w:color="auto" w:fill="FBFBFB"/>
               </w:rPr>
-              <w:t xml:space="preserve">(String, String): </w:t>
+              <w:t>(</w:t>
+            </w:r>
+            <w:proofErr w:type="gramEnd"/>
+            <w:r>
+              <w:rPr>
+                <w:rFonts w:ascii="Helvetica" w:hAnsi="Helvetica" w:cs="Helvetica"/>
+                <w:color w:val="000000"/>
+                <w:sz w:val="18"/>
+                <w:szCs w:val="18"/>
+                <w:shd w:val="clear" w:color="auto" w:fill="FBFBFB"/>
+              </w:rPr>
+              <w:t xml:space="preserve">String, String): </w:t>
             </w:r>
             <w:proofErr w:type="spellStart"/>
             <w:r>
@@ -15344,17 +16643,7 @@
                 <w:szCs w:val="18"/>
                 <w:shd w:val="clear" w:color="auto" w:fill="FBFBFB"/>
               </w:rPr>
-              <w:t>boolea</w:t>
-            </w:r>
-            <w:r>
-              <w:rPr>
-                <w:rFonts w:ascii="Helvetica" w:hAnsi="Helvetica" w:cs="Helvetica"/>
-                <w:color w:val="000000"/>
-                <w:sz w:val="18"/>
-                <w:szCs w:val="18"/>
-                <w:shd w:val="clear" w:color="auto" w:fill="FBFBFB"/>
-              </w:rPr>
-              <w:t>n</w:t>
+              <w:t>boolean</w:t>
             </w:r>
             <w:proofErr w:type="spellEnd"/>
           </w:p>
@@ -15416,6 +16705,7 @@
               </w:rPr>
             </w:pPr>
             <w:proofErr w:type="spellStart"/>
+            <w:proofErr w:type="gramStart"/>
             <w:r>
               <w:rPr>
                 <w:rFonts w:ascii="Helvetica" w:hAnsi="Helvetica" w:cs="Helvetica"/>
@@ -15438,6 +16728,7 @@
               <w:t>(</w:t>
             </w:r>
             <w:proofErr w:type="spellStart"/>
+            <w:proofErr w:type="gramEnd"/>
             <w:r>
               <w:rPr>
                 <w:rFonts w:ascii="Helvetica" w:hAnsi="Helvetica" w:cs="Helvetica"/>
@@ -15496,6 +16787,9 @@
         <w:pStyle w:val="NoSpacing"/>
       </w:pPr>
       <w:r>
+        <w:rPr>
+          <w:noProof/>
+        </w:rPr>
         <w:drawing>
           <wp:inline distT="0" distB="0" distL="0" distR="0" wp14:anchorId="1ED62481" wp14:editId="2A097119">
             <wp:extent cx="5943600" cy="2795270"/>
@@ -15574,8 +16868,58 @@
         <w:rPr>
           <w:rFonts w:ascii="Bahnschrift" w:hAnsi="Bahnschrift"/>
         </w:rPr>
-        <w:t xml:space="preserve">                    SET CUSTOMER_NAME = ? ,ADDRESS = ? ,PHONE = ? WHERE EMAIL = ?</w:t>
-      </w:r>
+        <w:t xml:space="preserve">                    SET CUSTOMER_NAME </w:t>
+      </w:r>
+      <w:proofErr w:type="gramStart"/>
+      <w:r>
+        <w:rPr>
+          <w:rFonts w:ascii="Bahnschrift" w:hAnsi="Bahnschrift"/>
+        </w:rPr>
+        <w:t>= ?</w:t>
+      </w:r>
+      <w:proofErr w:type="gramEnd"/>
+      <w:r>
+        <w:rPr>
+          <w:rFonts w:ascii="Bahnschrift" w:hAnsi="Bahnschrift"/>
+        </w:rPr>
+        <w:t xml:space="preserve"> </w:t>
+      </w:r>
+      <w:proofErr w:type="gramStart"/>
+      <w:r>
+        <w:rPr>
+          <w:rFonts w:ascii="Bahnschrift" w:hAnsi="Bahnschrift"/>
+        </w:rPr>
+        <w:t>,ADDRESS</w:t>
+      </w:r>
+      <w:proofErr w:type="gramEnd"/>
+      <w:r>
+        <w:rPr>
+          <w:rFonts w:ascii="Bahnschrift" w:hAnsi="Bahnschrift"/>
+        </w:rPr>
+        <w:t xml:space="preserve"> = ? </w:t>
+      </w:r>
+      <w:proofErr w:type="gramStart"/>
+      <w:r>
+        <w:rPr>
+          <w:rFonts w:ascii="Bahnschrift" w:hAnsi="Bahnschrift"/>
+        </w:rPr>
+        <w:t>,PHONE</w:t>
+      </w:r>
+      <w:proofErr w:type="gramEnd"/>
+      <w:r>
+        <w:rPr>
+          <w:rFonts w:ascii="Bahnschrift" w:hAnsi="Bahnschrift"/>
+        </w:rPr>
+        <w:t xml:space="preserve"> = ? WHERE EMAIL </w:t>
+      </w:r>
+      <w:proofErr w:type="gramStart"/>
+      <w:r>
+        <w:rPr>
+          <w:rFonts w:ascii="Bahnschrift" w:hAnsi="Bahnschrift"/>
+        </w:rPr>
+        <w:t>= ?</w:t>
+      </w:r>
+      <w:proofErr w:type="gramEnd"/>
     </w:p>
     <w:p>
       <w:pPr>
@@ -15600,12 +16944,28 @@
           <w:rFonts w:ascii="Bahnschrift" w:hAnsi="Bahnschrift"/>
         </w:rPr>
       </w:pPr>
-      <w:r>
-        <w:rPr>
-          <w:rFonts w:ascii="Bahnschrift" w:hAnsi="Bahnschrift"/>
-        </w:rPr>
-        <w:t>UPDATE  ACCOUNT SET DISPLAYNAME = ? WHERE USERNAME = ?</w:t>
-      </w:r>
+      <w:proofErr w:type="gramStart"/>
+      <w:r>
+        <w:rPr>
+          <w:rFonts w:ascii="Bahnschrift" w:hAnsi="Bahnschrift"/>
+        </w:rPr>
+        <w:t>UPDATE  ACCOUNT</w:t>
+      </w:r>
+      <w:proofErr w:type="gramEnd"/>
+      <w:r>
+        <w:rPr>
+          <w:rFonts w:ascii="Bahnschrift" w:hAnsi="Bahnschrift"/>
+        </w:rPr>
+        <w:t xml:space="preserve"> SET DISPLAYNAME = ? WHERE USERNAME </w:t>
+      </w:r>
+      <w:proofErr w:type="gramStart"/>
+      <w:r>
+        <w:rPr>
+          <w:rFonts w:ascii="Bahnschrift" w:hAnsi="Bahnschrift"/>
+        </w:rPr>
+        <w:t>= ?</w:t>
+      </w:r>
+      <w:proofErr w:type="gramEnd"/>
     </w:p>
     <w:p>
       <w:pPr>
@@ -15643,7 +17003,21 @@
         <w:rPr>
           <w:rFonts w:ascii="Bahnschrift" w:hAnsi="Bahnschrift"/>
         </w:rPr>
-        <w:t xml:space="preserve">                    ,[CUSTOMER_NAME]</w:t>
+        <w:t xml:space="preserve">                    </w:t>
+      </w:r>
+      <w:proofErr w:type="gramStart"/>
+      <w:r>
+        <w:rPr>
+          <w:rFonts w:ascii="Bahnschrift" w:hAnsi="Bahnschrift"/>
+        </w:rPr>
+        <w:t>,[</w:t>
+      </w:r>
+      <w:proofErr w:type="gramEnd"/>
+      <w:r>
+        <w:rPr>
+          <w:rFonts w:ascii="Bahnschrift" w:hAnsi="Bahnschrift"/>
+        </w:rPr>
+        <w:t>CUSTOMER_NAME]</w:t>
       </w:r>
     </w:p>
     <w:p>
@@ -15657,7 +17031,21 @@
         <w:rPr>
           <w:rFonts w:ascii="Bahnschrift" w:hAnsi="Bahnschrift"/>
         </w:rPr>
-        <w:t xml:space="preserve">                    ,[ADDRESS]</w:t>
+        <w:t xml:space="preserve">                    </w:t>
+      </w:r>
+      <w:proofErr w:type="gramStart"/>
+      <w:r>
+        <w:rPr>
+          <w:rFonts w:ascii="Bahnschrift" w:hAnsi="Bahnschrift"/>
+        </w:rPr>
+        <w:t>,[</w:t>
+      </w:r>
+      <w:proofErr w:type="gramEnd"/>
+      <w:r>
+        <w:rPr>
+          <w:rFonts w:ascii="Bahnschrift" w:hAnsi="Bahnschrift"/>
+        </w:rPr>
+        <w:t>ADDRESS]</w:t>
       </w:r>
     </w:p>
     <w:p>
@@ -15671,7 +17059,21 @@
         <w:rPr>
           <w:rFonts w:ascii="Bahnschrift" w:hAnsi="Bahnschrift"/>
         </w:rPr>
-        <w:t xml:space="preserve">                    ,[PHONE]</w:t>
+        <w:t xml:space="preserve">                    </w:t>
+      </w:r>
+      <w:proofErr w:type="gramStart"/>
+      <w:r>
+        <w:rPr>
+          <w:rFonts w:ascii="Bahnschrift" w:hAnsi="Bahnschrift"/>
+        </w:rPr>
+        <w:t>,[</w:t>
+      </w:r>
+      <w:proofErr w:type="gramEnd"/>
+      <w:r>
+        <w:rPr>
+          <w:rFonts w:ascii="Bahnschrift" w:hAnsi="Bahnschrift"/>
+        </w:rPr>
+        <w:t>PHONE]</w:t>
       </w:r>
     </w:p>
     <w:p>
@@ -15685,7 +17087,21 @@
         <w:rPr>
           <w:rFonts w:ascii="Bahnschrift" w:hAnsi="Bahnschrift"/>
         </w:rPr>
-        <w:t xml:space="preserve">                    ,[EMAIL],[STATUS]</w:t>
+        <w:t xml:space="preserve">                    </w:t>
+      </w:r>
+      <w:proofErr w:type="gramStart"/>
+      <w:r>
+        <w:rPr>
+          <w:rFonts w:ascii="Bahnschrift" w:hAnsi="Bahnschrift"/>
+        </w:rPr>
+        <w:t>,[</w:t>
+      </w:r>
+      <w:proofErr w:type="gramEnd"/>
+      <w:r>
+        <w:rPr>
+          <w:rFonts w:ascii="Bahnschrift" w:hAnsi="Bahnschrift"/>
+        </w:rPr>
+        <w:t>EMAIL],[STATUS]</w:t>
       </w:r>
     </w:p>
     <w:p>
@@ -15699,7 +17115,21 @@
         <w:rPr>
           <w:rFonts w:ascii="Bahnschrift" w:hAnsi="Bahnschrift"/>
         </w:rPr>
-        <w:t xml:space="preserve">                    FROM [DBO].[CUSTOMER]</w:t>
+        <w:t xml:space="preserve">                    FROM [DBO</w:t>
+      </w:r>
+      <w:proofErr w:type="gramStart"/>
+      <w:r>
+        <w:rPr>
+          <w:rFonts w:ascii="Bahnschrift" w:hAnsi="Bahnschrift"/>
+        </w:rPr>
+        <w:t>].[</w:t>
+      </w:r>
+      <w:proofErr w:type="gramEnd"/>
+      <w:r>
+        <w:rPr>
+          <w:rFonts w:ascii="Bahnschrift" w:hAnsi="Bahnschrift"/>
+        </w:rPr>
+        <w:t>CUSTOMER]</w:t>
       </w:r>
     </w:p>
     <w:p>
@@ -15713,7 +17143,21 @@
         <w:rPr>
           <w:rFonts w:ascii="Bahnschrift" w:hAnsi="Bahnschrift"/>
         </w:rPr>
-        <w:t xml:space="preserve">                    WHERE [EMAIL] = ? AND STATUS =?</w:t>
+        <w:t xml:space="preserve">                    WHERE [EMAIL] </w:t>
+      </w:r>
+      <w:proofErr w:type="gramStart"/>
+      <w:r>
+        <w:rPr>
+          <w:rFonts w:ascii="Bahnschrift" w:hAnsi="Bahnschrift"/>
+        </w:rPr>
+        <w:t>= ?</w:t>
+      </w:r>
+      <w:proofErr w:type="gramEnd"/>
+      <w:r>
+        <w:rPr>
+          <w:rFonts w:ascii="Bahnschrift" w:hAnsi="Bahnschrift"/>
+        </w:rPr>
+        <w:t xml:space="preserve"> AND STATUS =?</w:t>
       </w:r>
     </w:p>
     <w:p>
@@ -15770,12 +17214,9 @@
       <w:pPr>
         <w:pStyle w:val="Heading2"/>
       </w:pPr>
-      <w:bookmarkStart w:id="12" w:name="_Toc128693255"/>
-      <w:r>
-        <w:t>9</w:t>
-      </w:r>
-      <w:r>
-        <w:t xml:space="preserve">. </w:t>
+      <w:bookmarkStart w:id="12" w:name="_Toc128745703"/>
+      <w:r>
+        <w:t xml:space="preserve">9. </w:t>
       </w:r>
       <w:r>
         <w:t>Product Details</w:t>
@@ -15798,6 +17239,9 @@
         <w:pStyle w:val="NoSpacing"/>
       </w:pPr>
       <w:r>
+        <w:rPr>
+          <w:noProof/>
+        </w:rPr>
         <w:lastRenderedPageBreak/>
         <w:drawing>
           <wp:inline distT="0" distB="0" distL="0" distR="0" wp14:anchorId="75DE8FAB" wp14:editId="035C61CB">
@@ -16037,6 +17481,7 @@
               </w:rPr>
             </w:pPr>
             <w:proofErr w:type="spellStart"/>
+            <w:proofErr w:type="gramStart"/>
             <w:r>
               <w:rPr>
                 <w:color w:val="000000" w:themeColor="text1"/>
@@ -16048,7 +17493,14 @@
               <w:rPr>
                 <w:color w:val="000000" w:themeColor="text1"/>
               </w:rPr>
-              <w:t>()</w:t>
+              <w:t>(</w:t>
+            </w:r>
+            <w:proofErr w:type="gramEnd"/>
+            <w:r>
+              <w:rPr>
+                <w:color w:val="000000" w:themeColor="text1"/>
+              </w:rPr>
+              <w:t>)</w:t>
             </w:r>
           </w:p>
         </w:tc>
@@ -16103,11 +17555,19 @@
                 <w:color w:val="000000" w:themeColor="text1"/>
               </w:rPr>
             </w:pPr>
-            <w:r>
-              <w:rPr>
-                <w:color w:val="000000" w:themeColor="text1"/>
-              </w:rPr>
-              <w:t>main(String[])</w:t>
+            <w:proofErr w:type="gramStart"/>
+            <w:r>
+              <w:rPr>
+                <w:color w:val="000000" w:themeColor="text1"/>
+              </w:rPr>
+              <w:t>main(</w:t>
+            </w:r>
+            <w:proofErr w:type="gramEnd"/>
+            <w:r>
+              <w:rPr>
+                <w:color w:val="000000" w:themeColor="text1"/>
+              </w:rPr>
+              <w:t>String[])</w:t>
             </w:r>
           </w:p>
         </w:tc>
@@ -16129,6 +17589,7 @@
               <w:t xml:space="preserve">Call </w:t>
             </w:r>
             <w:proofErr w:type="spellStart"/>
+            <w:proofErr w:type="gramStart"/>
             <w:r>
               <w:rPr>
                 <w:color w:val="000000" w:themeColor="text1"/>
@@ -16140,7 +17601,14 @@
               <w:rPr>
                 <w:color w:val="000000" w:themeColor="text1"/>
               </w:rPr>
-              <w:t>()</w:t>
+              <w:t>(</w:t>
+            </w:r>
+            <w:proofErr w:type="gramEnd"/>
+            <w:r>
+              <w:rPr>
+                <w:color w:val="000000" w:themeColor="text1"/>
+              </w:rPr>
+              <w:t>)</w:t>
             </w:r>
           </w:p>
         </w:tc>
@@ -16340,6 +17808,7 @@
               </w:rPr>
             </w:pPr>
             <w:proofErr w:type="spellStart"/>
+            <w:proofErr w:type="gramStart"/>
             <w:r>
               <w:rPr>
                 <w:color w:val="000000" w:themeColor="text1"/>
@@ -16358,6 +17827,7 @@
               <w:t>(</w:t>
             </w:r>
             <w:proofErr w:type="spellStart"/>
+            <w:proofErr w:type="gramEnd"/>
             <w:r>
               <w:rPr>
                 <w:rFonts w:ascii="Helvetica" w:hAnsi="Helvetica" w:cs="Helvetica"/>
@@ -16463,6 +17933,7 @@
               </w:rPr>
             </w:pPr>
             <w:proofErr w:type="spellStart"/>
+            <w:proofErr w:type="gramStart"/>
             <w:r>
               <w:rPr>
                 <w:color w:val="000000" w:themeColor="text1"/>
@@ -16477,6 +17948,7 @@
               <w:t>(</w:t>
             </w:r>
             <w:proofErr w:type="spellStart"/>
+            <w:proofErr w:type="gramEnd"/>
             <w:r>
               <w:rPr>
                 <w:rFonts w:ascii="Helvetica" w:hAnsi="Helvetica" w:cs="Helvetica"/>
@@ -16536,6 +18008,7 @@
               <w:t xml:space="preserve">Call </w:t>
             </w:r>
             <w:proofErr w:type="spellStart"/>
+            <w:proofErr w:type="gramStart"/>
             <w:r>
               <w:rPr>
                 <w:color w:val="000000" w:themeColor="text1"/>
@@ -16550,6 +18023,7 @@
               <w:t>(</w:t>
             </w:r>
             <w:proofErr w:type="spellStart"/>
+            <w:proofErr w:type="gramEnd"/>
             <w:r>
               <w:rPr>
                 <w:rFonts w:ascii="Helvetica" w:hAnsi="Helvetica" w:cs="Helvetica"/>
@@ -16624,6 +18098,7 @@
               </w:rPr>
             </w:pPr>
             <w:proofErr w:type="spellStart"/>
+            <w:proofErr w:type="gramStart"/>
             <w:r>
               <w:rPr>
                 <w:color w:val="000000" w:themeColor="text1"/>
@@ -16638,6 +18113,7 @@
               <w:t>(</w:t>
             </w:r>
             <w:proofErr w:type="spellStart"/>
+            <w:proofErr w:type="gramEnd"/>
             <w:r>
               <w:rPr>
                 <w:rFonts w:ascii="Helvetica" w:hAnsi="Helvetica" w:cs="Helvetica"/>
@@ -16697,6 +18173,7 @@
               <w:t xml:space="preserve">Call </w:t>
             </w:r>
             <w:proofErr w:type="spellStart"/>
+            <w:proofErr w:type="gramStart"/>
             <w:r>
               <w:rPr>
                 <w:color w:val="000000" w:themeColor="text1"/>
@@ -16711,6 +18188,7 @@
               <w:t>(</w:t>
             </w:r>
             <w:proofErr w:type="spellStart"/>
+            <w:proofErr w:type="gramEnd"/>
             <w:r>
               <w:rPr>
                 <w:rFonts w:ascii="Helvetica" w:hAnsi="Helvetica" w:cs="Helvetica"/>
@@ -17000,7 +18478,6 @@
             <w:pPr>
               <w:spacing w:after="0" w:line="240" w:lineRule="auto"/>
               <w:rPr>
-                <w:rFonts w:hint="eastAsia"/>
                 <w:color w:val="000000" w:themeColor="text1"/>
               </w:rPr>
             </w:pPr>
@@ -17028,6 +18505,7 @@
               </w:rPr>
             </w:pPr>
             <w:proofErr w:type="spellStart"/>
+            <w:proofErr w:type="gramStart"/>
             <w:r>
               <w:rPr>
                 <w:rFonts w:ascii="Helvetica" w:hAnsi="Helvetica" w:cs="Helvetica"/>
@@ -17047,7 +18525,18 @@
                 <w:szCs w:val="18"/>
                 <w:shd w:val="clear" w:color="auto" w:fill="FBFBFB"/>
               </w:rPr>
-              <w:t xml:space="preserve">(String, int, int, String, String): </w:t>
+              <w:t>(</w:t>
+            </w:r>
+            <w:proofErr w:type="gramEnd"/>
+            <w:r>
+              <w:rPr>
+                <w:rFonts w:ascii="Helvetica" w:hAnsi="Helvetica" w:cs="Helvetica"/>
+                <w:color w:val="000000"/>
+                <w:sz w:val="18"/>
+                <w:szCs w:val="18"/>
+                <w:shd w:val="clear" w:color="auto" w:fill="FBFBFB"/>
+              </w:rPr>
+              <w:t xml:space="preserve">String, int, int, String, String): </w:t>
             </w:r>
             <w:proofErr w:type="spellStart"/>
             <w:r>
@@ -17102,7 +18591,6 @@
             <w:pPr>
               <w:spacing w:after="0" w:line="240" w:lineRule="auto"/>
               <w:rPr>
-                <w:rFonts w:hint="eastAsia"/>
                 <w:color w:val="000000" w:themeColor="text1"/>
               </w:rPr>
             </w:pPr>
@@ -17130,6 +18618,7 @@
               </w:rPr>
             </w:pPr>
             <w:proofErr w:type="spellStart"/>
+            <w:proofErr w:type="gramStart"/>
             <w:r>
               <w:rPr>
                 <w:rFonts w:ascii="Helvetica" w:hAnsi="Helvetica" w:cs="Helvetica"/>
@@ -17149,7 +18638,18 @@
                 <w:szCs w:val="18"/>
                 <w:shd w:val="clear" w:color="auto" w:fill="FBFBFB"/>
               </w:rPr>
-              <w:t xml:space="preserve">(int, int, int, String, String): </w:t>
+              <w:t>(</w:t>
+            </w:r>
+            <w:proofErr w:type="gramEnd"/>
+            <w:r>
+              <w:rPr>
+                <w:rFonts w:ascii="Helvetica" w:hAnsi="Helvetica" w:cs="Helvetica"/>
+                <w:color w:val="000000"/>
+                <w:sz w:val="18"/>
+                <w:szCs w:val="18"/>
+                <w:shd w:val="clear" w:color="auto" w:fill="FBFBFB"/>
+              </w:rPr>
+              <w:t xml:space="preserve">int, int, int, String, String): </w:t>
             </w:r>
             <w:proofErr w:type="spellStart"/>
             <w:r>
@@ -17190,7 +18690,21 @@
               <w:rPr>
                 <w:color w:val="000000" w:themeColor="text1"/>
               </w:rPr>
-              <w:t>Get list of product same with specific product</w:t>
+              <w:t xml:space="preserve">Get list of </w:t>
+            </w:r>
+            <w:proofErr w:type="gramStart"/>
+            <w:r>
+              <w:rPr>
+                <w:color w:val="000000" w:themeColor="text1"/>
+              </w:rPr>
+              <w:t>product</w:t>
+            </w:r>
+            <w:proofErr w:type="gramEnd"/>
+            <w:r>
+              <w:rPr>
+                <w:color w:val="000000" w:themeColor="text1"/>
+              </w:rPr>
+              <w:t xml:space="preserve"> same with specific product</w:t>
             </w:r>
           </w:p>
         </w:tc>
@@ -17204,7 +18718,6 @@
             <w:pPr>
               <w:spacing w:after="0" w:line="240" w:lineRule="auto"/>
               <w:rPr>
-                <w:rFonts w:hint="eastAsia"/>
                 <w:color w:val="000000" w:themeColor="text1"/>
               </w:rPr>
             </w:pPr>
@@ -17232,6 +18745,7 @@
               </w:rPr>
             </w:pPr>
             <w:proofErr w:type="spellStart"/>
+            <w:proofErr w:type="gramStart"/>
             <w:r>
               <w:rPr>
                 <w:rFonts w:ascii="Helvetica" w:hAnsi="Helvetica" w:cs="Helvetica"/>
@@ -17251,7 +18765,18 @@
                 <w:szCs w:val="18"/>
                 <w:shd w:val="clear" w:color="auto" w:fill="FBFBFB"/>
               </w:rPr>
-              <w:t xml:space="preserve">(String): </w:t>
+              <w:t>(</w:t>
+            </w:r>
+            <w:proofErr w:type="gramEnd"/>
+            <w:r>
+              <w:rPr>
+                <w:rFonts w:ascii="Helvetica" w:hAnsi="Helvetica" w:cs="Helvetica"/>
+                <w:color w:val="000000"/>
+                <w:sz w:val="18"/>
+                <w:szCs w:val="18"/>
+                <w:shd w:val="clear" w:color="auto" w:fill="FBFBFB"/>
+              </w:rPr>
+              <w:t xml:space="preserve">String): </w:t>
             </w:r>
             <w:proofErr w:type="spellStart"/>
             <w:r>
@@ -17292,7 +18817,21 @@
               <w:rPr>
                 <w:color w:val="000000" w:themeColor="text1"/>
               </w:rPr>
-              <w:t>Get list of product have same name with specific product</w:t>
+              <w:t xml:space="preserve">Get list of </w:t>
+            </w:r>
+            <w:proofErr w:type="gramStart"/>
+            <w:r>
+              <w:rPr>
+                <w:color w:val="000000" w:themeColor="text1"/>
+              </w:rPr>
+              <w:t>product</w:t>
+            </w:r>
+            <w:proofErr w:type="gramEnd"/>
+            <w:r>
+              <w:rPr>
+                <w:color w:val="000000" w:themeColor="text1"/>
+              </w:rPr>
+              <w:t xml:space="preserve"> have same name with specific product</w:t>
             </w:r>
           </w:p>
         </w:tc>
@@ -17306,7 +18845,6 @@
             <w:pPr>
               <w:spacing w:after="0" w:line="240" w:lineRule="auto"/>
               <w:rPr>
-                <w:rFonts w:hint="eastAsia"/>
                 <w:color w:val="000000" w:themeColor="text1"/>
               </w:rPr>
             </w:pPr>
@@ -17335,6 +18873,7 @@
               </w:rPr>
             </w:pPr>
             <w:proofErr w:type="spellStart"/>
+            <w:proofErr w:type="gramStart"/>
             <w:r>
               <w:rPr>
                 <w:rFonts w:ascii="Helvetica" w:hAnsi="Helvetica" w:cs="Helvetica"/>
@@ -17354,7 +18893,18 @@
                 <w:szCs w:val="18"/>
                 <w:shd w:val="clear" w:color="auto" w:fill="FBFBFB"/>
               </w:rPr>
-              <w:t>(String, int, int, String, String): Product</w:t>
+              <w:t>(</w:t>
+            </w:r>
+            <w:proofErr w:type="gramEnd"/>
+            <w:r>
+              <w:rPr>
+                <w:rFonts w:ascii="Helvetica" w:hAnsi="Helvetica" w:cs="Helvetica"/>
+                <w:color w:val="000000"/>
+                <w:sz w:val="18"/>
+                <w:szCs w:val="18"/>
+                <w:shd w:val="clear" w:color="auto" w:fill="FBFBFB"/>
+              </w:rPr>
+              <w:t>String, int, int, String, String): Product</w:t>
             </w:r>
           </w:p>
         </w:tc>
@@ -17393,6 +18943,9 @@
         <w:pStyle w:val="NoSpacing"/>
       </w:pPr>
       <w:r>
+        <w:rPr>
+          <w:noProof/>
+        </w:rPr>
         <w:drawing>
           <wp:inline distT="0" distB="0" distL="0" distR="0" wp14:anchorId="1A37C85A" wp14:editId="690DE4FC">
             <wp:extent cx="5745978" cy="2179509"/>
@@ -17460,7 +19013,21 @@
         <w:rPr>
           <w:rFonts w:ascii="Bahnschrift" w:hAnsi="Bahnschrift"/>
         </w:rPr>
-        <w:t>SELECT   [PRODUCT_ID],[NAME],[TYPE],[OS],[COLOR],[CURRENT_PRICE],[ORIGINAL_PRICE],[RAM]</w:t>
+        <w:t>SELECT</w:t>
+      </w:r>
+      <w:proofErr w:type="gramStart"/>
+      <w:r>
+        <w:rPr>
+          <w:rFonts w:ascii="Bahnschrift" w:hAnsi="Bahnschrift"/>
+        </w:rPr>
+        <w:t xml:space="preserve">   [</w:t>
+      </w:r>
+      <w:proofErr w:type="gramEnd"/>
+      <w:r>
+        <w:rPr>
+          <w:rFonts w:ascii="Bahnschrift" w:hAnsi="Bahnschrift"/>
+        </w:rPr>
+        <w:t>PRODUCT_ID],[NAME],[TYPE],[OS],[COLOR],[CURRENT_PRICE],[ORIGINAL_PRICE],[RAM]</w:t>
       </w:r>
     </w:p>
     <w:p>
@@ -17474,7 +19041,21 @@
         <w:rPr>
           <w:rFonts w:ascii="Bahnschrift" w:hAnsi="Bahnschrift"/>
         </w:rPr>
-        <w:t xml:space="preserve">                    ,[MEMORY],[CPU],[GRAPHICS_CARD],[SIZE],[DESCRIPTION],[DISCOUNT],[QTY]</w:t>
+        <w:t xml:space="preserve">                    </w:t>
+      </w:r>
+      <w:proofErr w:type="gramStart"/>
+      <w:r>
+        <w:rPr>
+          <w:rFonts w:ascii="Bahnschrift" w:hAnsi="Bahnschrift"/>
+        </w:rPr>
+        <w:t>,[</w:t>
+      </w:r>
+      <w:proofErr w:type="gramEnd"/>
+      <w:r>
+        <w:rPr>
+          <w:rFonts w:ascii="Bahnschrift" w:hAnsi="Bahnschrift"/>
+        </w:rPr>
+        <w:t>MEMORY],[CPU],[GRAPHICS_CARD],[SIZE],[DESCRIPTION],[DISCOUNT],[QTY]</w:t>
       </w:r>
     </w:p>
     <w:p>
@@ -17488,7 +19069,21 @@
         <w:rPr>
           <w:rFonts w:ascii="Bahnschrift" w:hAnsi="Bahnschrift"/>
         </w:rPr>
-        <w:t xml:space="preserve">                    ,[SOLD],[STATUS]</w:t>
+        <w:t xml:space="preserve">                    </w:t>
+      </w:r>
+      <w:proofErr w:type="gramStart"/>
+      <w:r>
+        <w:rPr>
+          <w:rFonts w:ascii="Bahnschrift" w:hAnsi="Bahnschrift"/>
+        </w:rPr>
+        <w:t>,[</w:t>
+      </w:r>
+      <w:proofErr w:type="gramEnd"/>
+      <w:r>
+        <w:rPr>
+          <w:rFonts w:ascii="Bahnschrift" w:hAnsi="Bahnschrift"/>
+        </w:rPr>
+        <w:t>SOLD],[STATUS]</w:t>
       </w:r>
     </w:p>
     <w:p>
@@ -17502,7 +19097,21 @@
         <w:rPr>
           <w:rFonts w:ascii="Bahnschrift" w:hAnsi="Bahnschrift"/>
         </w:rPr>
-        <w:t xml:space="preserve">                    FROM [PRODUCT] WHERE  [STATUS] = 1 AND [PRODUCT_ID] = ?</w:t>
+        <w:t xml:space="preserve">                    FROM [PRODUCT] </w:t>
+      </w:r>
+      <w:proofErr w:type="gramStart"/>
+      <w:r>
+        <w:rPr>
+          <w:rFonts w:ascii="Bahnschrift" w:hAnsi="Bahnschrift"/>
+        </w:rPr>
+        <w:t>WHERE  [</w:t>
+      </w:r>
+      <w:proofErr w:type="gramEnd"/>
+      <w:r>
+        <w:rPr>
+          <w:rFonts w:ascii="Bahnschrift" w:hAnsi="Bahnschrift"/>
+        </w:rPr>
+        <w:t>STATUS] = 1 AND [PRODUCT_ID] = ?</w:t>
       </w:r>
     </w:p>
     <w:p>
@@ -17536,7 +19145,21 @@
         <w:rPr>
           <w:rFonts w:ascii="Bahnschrift" w:hAnsi="Bahnschrift"/>
         </w:rPr>
-        <w:t>SELECT DISTINCT PR.[PRODUCT_ID],PR.[NAME],PR.[TYPE],PR.[OS],PR.[FEATURE_PRODUCT],PR.[COLOR]</w:t>
+        <w:t>SELECT DISTINCT PR.[PRODUCT_ID</w:t>
+      </w:r>
+      <w:proofErr w:type="gramStart"/>
+      <w:r>
+        <w:rPr>
+          <w:rFonts w:ascii="Bahnschrift" w:hAnsi="Bahnschrift"/>
+        </w:rPr>
+        <w:t>],PR.</w:t>
+      </w:r>
+      <w:proofErr w:type="gramEnd"/>
+      <w:r>
+        <w:rPr>
+          <w:rFonts w:ascii="Bahnschrift" w:hAnsi="Bahnschrift"/>
+        </w:rPr>
+        <w:t>[NAME],PR.[TYPE],PR.[OS],PR.[FEATURE_PRODUCT],PR.[COLOR]</w:t>
       </w:r>
     </w:p>
     <w:p>
@@ -17557,7 +19180,20 @@
           <w:rFonts w:ascii="Bahnschrift" w:hAnsi="Bahnschrift"/>
         </w:rPr>
         <w:tab/>
-        <w:t>,PR.[CURRENT_PRICE],PR.[ORIGINAL_PRICE],PR.[RAM],PR.[MEMORY],PR.[CPU]</w:t>
+      </w:r>
+      <w:proofErr w:type="gramStart"/>
+      <w:r>
+        <w:rPr>
+          <w:rFonts w:ascii="Bahnschrift" w:hAnsi="Bahnschrift"/>
+        </w:rPr>
+        <w:t>,PR.</w:t>
+      </w:r>
+      <w:proofErr w:type="gramEnd"/>
+      <w:r>
+        <w:rPr>
+          <w:rFonts w:ascii="Bahnschrift" w:hAnsi="Bahnschrift"/>
+        </w:rPr>
+        <w:t>[CURRENT_PRICE],PR.[ORIGINAL_PRICE],PR.[RAM],PR.[MEMORY],PR.[CPU]</w:t>
       </w:r>
     </w:p>
     <w:p>
@@ -17578,7 +19214,20 @@
           <w:rFonts w:ascii="Bahnschrift" w:hAnsi="Bahnschrift"/>
         </w:rPr>
         <w:tab/>
-        <w:t>,PR.[GRAPHICS_CARD] ,PR.[SIZE],PR.[DESCRIPTION],PR.[DISCOUNT],PR.[QTY],PR.[SOLD]</w:t>
+      </w:r>
+      <w:proofErr w:type="gramStart"/>
+      <w:r>
+        <w:rPr>
+          <w:rFonts w:ascii="Bahnschrift" w:hAnsi="Bahnschrift"/>
+        </w:rPr>
+        <w:t>,PR.</w:t>
+      </w:r>
+      <w:proofErr w:type="gramEnd"/>
+      <w:r>
+        <w:rPr>
+          <w:rFonts w:ascii="Bahnschrift" w:hAnsi="Bahnschrift"/>
+        </w:rPr>
+        <w:t>[GRAPHICS_CARD] ,PR.[SIZE],PR.[DESCRIPTION],PR.[DISCOUNT],PR.[QTY],PR.[SOLD]</w:t>
       </w:r>
     </w:p>
     <w:p>
@@ -17599,7 +19248,20 @@
           <w:rFonts w:ascii="Bahnschrift" w:hAnsi="Bahnschrift"/>
         </w:rPr>
         <w:tab/>
-        <w:t>,PR.[STATUS]</w:t>
+      </w:r>
+      <w:proofErr w:type="gramStart"/>
+      <w:r>
+        <w:rPr>
+          <w:rFonts w:ascii="Bahnschrift" w:hAnsi="Bahnschrift"/>
+        </w:rPr>
+        <w:t>,PR.</w:t>
+      </w:r>
+      <w:proofErr w:type="gramEnd"/>
+      <w:r>
+        <w:rPr>
+          <w:rFonts w:ascii="Bahnschrift" w:hAnsi="Bahnschrift"/>
+        </w:rPr>
+        <w:t>[STATUS]</w:t>
       </w:r>
     </w:p>
     <w:p>
@@ -17627,7 +19289,21 @@
         <w:rPr>
           <w:rFonts w:ascii="Bahnschrift" w:hAnsi="Bahnschrift"/>
         </w:rPr>
-        <w:t xml:space="preserve">                    WHERE  PR.[STATUS] = 1  AND PR.[NAME] LIKE ?</w:t>
+        <w:t xml:space="preserve">                    </w:t>
+      </w:r>
+      <w:proofErr w:type="gramStart"/>
+      <w:r>
+        <w:rPr>
+          <w:rFonts w:ascii="Bahnschrift" w:hAnsi="Bahnschrift"/>
+        </w:rPr>
+        <w:t>WHERE  PR.</w:t>
+      </w:r>
+      <w:proofErr w:type="gramEnd"/>
+      <w:r>
+        <w:rPr>
+          <w:rFonts w:ascii="Bahnschrift" w:hAnsi="Bahnschrift"/>
+        </w:rPr>
+        <w:t>[STATUS] = 1  AND PR.[NAME] LIKE ?</w:t>
       </w:r>
     </w:p>
     <w:p>
@@ -17641,8 +19317,58 @@
         <w:rPr>
           <w:rFonts w:ascii="Bahnschrift" w:hAnsi="Bahnschrift"/>
         </w:rPr>
-        <w:t xml:space="preserve">                    AND PR.[RAM] LIKE ? AND PR.[MEMORY] LIKE ? AND PR.[CPU] LIKE ? AND PR.[GRAPHICS_CARD] LIKE ?</w:t>
-      </w:r>
+        <w:t xml:space="preserve">                    AND PR.[RAM] </w:t>
+      </w:r>
+      <w:proofErr w:type="gramStart"/>
+      <w:r>
+        <w:rPr>
+          <w:rFonts w:ascii="Bahnschrift" w:hAnsi="Bahnschrift"/>
+        </w:rPr>
+        <w:t>LIKE ?</w:t>
+      </w:r>
+      <w:proofErr w:type="gramEnd"/>
+      <w:r>
+        <w:rPr>
+          <w:rFonts w:ascii="Bahnschrift" w:hAnsi="Bahnschrift"/>
+        </w:rPr>
+        <w:t xml:space="preserve"> AND PR.[MEMORY] </w:t>
+      </w:r>
+      <w:proofErr w:type="gramStart"/>
+      <w:r>
+        <w:rPr>
+          <w:rFonts w:ascii="Bahnschrift" w:hAnsi="Bahnschrift"/>
+        </w:rPr>
+        <w:t>LIKE ?</w:t>
+      </w:r>
+      <w:proofErr w:type="gramEnd"/>
+      <w:r>
+        <w:rPr>
+          <w:rFonts w:ascii="Bahnschrift" w:hAnsi="Bahnschrift"/>
+        </w:rPr>
+        <w:t xml:space="preserve"> AND PR.[CPU] </w:t>
+      </w:r>
+      <w:proofErr w:type="gramStart"/>
+      <w:r>
+        <w:rPr>
+          <w:rFonts w:ascii="Bahnschrift" w:hAnsi="Bahnschrift"/>
+        </w:rPr>
+        <w:t>LIKE ?</w:t>
+      </w:r>
+      <w:proofErr w:type="gramEnd"/>
+      <w:r>
+        <w:rPr>
+          <w:rFonts w:ascii="Bahnschrift" w:hAnsi="Bahnschrift"/>
+        </w:rPr>
+        <w:t xml:space="preserve"> AND PR.[GRAPHICS_CARD] </w:t>
+      </w:r>
+      <w:proofErr w:type="gramStart"/>
+      <w:r>
+        <w:rPr>
+          <w:rFonts w:ascii="Bahnschrift" w:hAnsi="Bahnschrift"/>
+        </w:rPr>
+        <w:t>LIKE ?</w:t>
+      </w:r>
+      <w:proofErr w:type="gramEnd"/>
     </w:p>
     <w:p>
       <w:pPr>
@@ -17663,7 +19389,21 @@
         <w:rPr>
           <w:rFonts w:ascii="Bahnschrift" w:hAnsi="Bahnschrift"/>
         </w:rPr>
-        <w:t>SELECT DISTINCT TOP (?) PR.[PRODUCT_ID],PR.[NAME],PR.[TYPE],PR.[OS],PR.[FEATURE_PRODUCT],PR.[COLOR]</w:t>
+        <w:t>SELECT DISTINCT TOP (?) PR.[PRODUCT_ID</w:t>
+      </w:r>
+      <w:proofErr w:type="gramStart"/>
+      <w:r>
+        <w:rPr>
+          <w:rFonts w:ascii="Bahnschrift" w:hAnsi="Bahnschrift"/>
+        </w:rPr>
+        <w:t>],PR.</w:t>
+      </w:r>
+      <w:proofErr w:type="gramEnd"/>
+      <w:r>
+        <w:rPr>
+          <w:rFonts w:ascii="Bahnschrift" w:hAnsi="Bahnschrift"/>
+        </w:rPr>
+        <w:t>[NAME],PR.[TYPE],PR.[OS],PR.[FEATURE_PRODUCT],PR.[COLOR]</w:t>
       </w:r>
     </w:p>
     <w:p>
@@ -17674,11 +19414,19 @@
           <w:rFonts w:ascii="Bahnschrift" w:hAnsi="Bahnschrift"/>
         </w:rPr>
       </w:pPr>
-      <w:r>
-        <w:rPr>
-          <w:rFonts w:ascii="Bahnschrift" w:hAnsi="Bahnschrift"/>
-        </w:rPr>
-        <w:t>,PR.[CURRENT_PRICE],PR.[ORIGINAL_PRICE],PR.[RAM],PR.[MEMORY],PR.[CPU]</w:t>
+      <w:proofErr w:type="gramStart"/>
+      <w:r>
+        <w:rPr>
+          <w:rFonts w:ascii="Bahnschrift" w:hAnsi="Bahnschrift"/>
+        </w:rPr>
+        <w:t>,PR.</w:t>
+      </w:r>
+      <w:proofErr w:type="gramEnd"/>
+      <w:r>
+        <w:rPr>
+          <w:rFonts w:ascii="Bahnschrift" w:hAnsi="Bahnschrift"/>
+        </w:rPr>
+        <w:t>[CURRENT_PRICE],PR.[ORIGINAL_PRICE],PR.[RAM],PR.[MEMORY],PR.[CPU]</w:t>
       </w:r>
     </w:p>
     <w:p>
@@ -17705,7 +19453,20 @@
           <w:rFonts w:ascii="Bahnschrift" w:hAnsi="Bahnschrift"/>
         </w:rPr>
         <w:tab/>
-        <w:t>,PR.[GRAPHICS_CARD],PR.[SIZE],PR.[DESCRIPTION],PR.[DISCOUNT],PR.[QTY],PR.[SOLD]</w:t>
+      </w:r>
+      <w:proofErr w:type="gramStart"/>
+      <w:r>
+        <w:rPr>
+          <w:rFonts w:ascii="Bahnschrift" w:hAnsi="Bahnschrift"/>
+        </w:rPr>
+        <w:t>,PR.</w:t>
+      </w:r>
+      <w:proofErr w:type="gramEnd"/>
+      <w:r>
+        <w:rPr>
+          <w:rFonts w:ascii="Bahnschrift" w:hAnsi="Bahnschrift"/>
+        </w:rPr>
+        <w:t>[GRAPHICS_CARD],PR.[SIZE],PR.[DESCRIPTION],PR.[DISCOUNT],PR.[QTY],PR.[SOLD]</w:t>
       </w:r>
     </w:p>
     <w:p>
@@ -17732,7 +19493,20 @@
           <w:rFonts w:ascii="Bahnschrift" w:hAnsi="Bahnschrift"/>
         </w:rPr>
         <w:tab/>
-        <w:t>,PR.[STATUS]</w:t>
+      </w:r>
+      <w:proofErr w:type="gramStart"/>
+      <w:r>
+        <w:rPr>
+          <w:rFonts w:ascii="Bahnschrift" w:hAnsi="Bahnschrift"/>
+        </w:rPr>
+        <w:t>,PR.</w:t>
+      </w:r>
+      <w:proofErr w:type="gramEnd"/>
+      <w:r>
+        <w:rPr>
+          <w:rFonts w:ascii="Bahnschrift" w:hAnsi="Bahnschrift"/>
+        </w:rPr>
+        <w:t>[STATUS]</w:t>
       </w:r>
     </w:p>
     <w:p>
@@ -17760,7 +19534,21 @@
         <w:rPr>
           <w:rFonts w:ascii="Bahnschrift" w:hAnsi="Bahnschrift"/>
         </w:rPr>
-        <w:t xml:space="preserve">                    WHERE  PR.[STATUS] = 1</w:t>
+        <w:t xml:space="preserve">                    </w:t>
+      </w:r>
+      <w:proofErr w:type="gramStart"/>
+      <w:r>
+        <w:rPr>
+          <w:rFonts w:ascii="Bahnschrift" w:hAnsi="Bahnschrift"/>
+        </w:rPr>
+        <w:t>WHERE  PR.</w:t>
+      </w:r>
+      <w:proofErr w:type="gramEnd"/>
+      <w:r>
+        <w:rPr>
+          <w:rFonts w:ascii="Bahnschrift" w:hAnsi="Bahnschrift"/>
+        </w:rPr>
+        <w:t>[STATUS] = 1</w:t>
       </w:r>
     </w:p>
     <w:p>
@@ -17771,8 +19559,58 @@
         <w:rPr>
           <w:rFonts w:ascii="Bahnschrift" w:hAnsi="Bahnschrift"/>
         </w:rPr>
-        <w:t xml:space="preserve">                    AND PR.[RAM] LIKE ? AND PR.[MEMORY] LIKE ? AND PR.[CPU] LIKE ? AND PR.[GRAPHICS_CARD] LIKE ?</w:t>
-      </w:r>
+        <w:t xml:space="preserve">                    AND PR.[RAM] </w:t>
+      </w:r>
+      <w:proofErr w:type="gramStart"/>
+      <w:r>
+        <w:rPr>
+          <w:rFonts w:ascii="Bahnschrift" w:hAnsi="Bahnschrift"/>
+        </w:rPr>
+        <w:t>LIKE ?</w:t>
+      </w:r>
+      <w:proofErr w:type="gramEnd"/>
+      <w:r>
+        <w:rPr>
+          <w:rFonts w:ascii="Bahnschrift" w:hAnsi="Bahnschrift"/>
+        </w:rPr>
+        <w:t xml:space="preserve"> AND PR.[MEMORY] </w:t>
+      </w:r>
+      <w:proofErr w:type="gramStart"/>
+      <w:r>
+        <w:rPr>
+          <w:rFonts w:ascii="Bahnschrift" w:hAnsi="Bahnschrift"/>
+        </w:rPr>
+        <w:t>LIKE ?</w:t>
+      </w:r>
+      <w:proofErr w:type="gramEnd"/>
+      <w:r>
+        <w:rPr>
+          <w:rFonts w:ascii="Bahnschrift" w:hAnsi="Bahnschrift"/>
+        </w:rPr>
+        <w:t xml:space="preserve"> AND PR.[CPU] </w:t>
+      </w:r>
+      <w:proofErr w:type="gramStart"/>
+      <w:r>
+        <w:rPr>
+          <w:rFonts w:ascii="Bahnschrift" w:hAnsi="Bahnschrift"/>
+        </w:rPr>
+        <w:t>LIKE ?</w:t>
+      </w:r>
+      <w:proofErr w:type="gramEnd"/>
+      <w:r>
+        <w:rPr>
+          <w:rFonts w:ascii="Bahnschrift" w:hAnsi="Bahnschrift"/>
+        </w:rPr>
+        <w:t xml:space="preserve"> AND PR.[GRAPHICS_CARD] </w:t>
+      </w:r>
+      <w:proofErr w:type="gramStart"/>
+      <w:r>
+        <w:rPr>
+          <w:rFonts w:ascii="Bahnschrift" w:hAnsi="Bahnschrift"/>
+        </w:rPr>
+        <w:t>LIKE ?</w:t>
+      </w:r>
+      <w:proofErr w:type="gramEnd"/>
     </w:p>
     <w:p>
       <w:pPr>
@@ -17809,7 +19647,21 @@
           <w:rFonts w:ascii="Bahnschrift" w:hAnsi="Bahnschrift"/>
         </w:rPr>
         <w:lastRenderedPageBreak/>
-        <w:t>PR.[NAME] ,PR.[RAM],PR.[MEMORY]</w:t>
+        <w:t>PR.[NAME</w:t>
+      </w:r>
+      <w:proofErr w:type="gramStart"/>
+      <w:r>
+        <w:rPr>
+          <w:rFonts w:ascii="Bahnschrift" w:hAnsi="Bahnschrift"/>
+        </w:rPr>
+        <w:t>] ,</w:t>
+      </w:r>
+      <w:proofErr w:type="gramEnd"/>
+      <w:r>
+        <w:rPr>
+          <w:rFonts w:ascii="Bahnschrift" w:hAnsi="Bahnschrift"/>
+        </w:rPr>
+        <w:t>PR.[RAM],PR.[MEMORY]</w:t>
       </w:r>
     </w:p>
     <w:p>
@@ -17830,7 +19682,20 @@
           <w:rFonts w:ascii="Bahnschrift" w:hAnsi="Bahnschrift"/>
         </w:rPr>
         <w:tab/>
-        <w:t>,PR.[CPU],PR.[GRAPHICS_CARD]</w:t>
+      </w:r>
+      <w:proofErr w:type="gramStart"/>
+      <w:r>
+        <w:rPr>
+          <w:rFonts w:ascii="Bahnschrift" w:hAnsi="Bahnschrift"/>
+        </w:rPr>
+        <w:t>,PR.</w:t>
+      </w:r>
+      <w:proofErr w:type="gramEnd"/>
+      <w:r>
+        <w:rPr>
+          <w:rFonts w:ascii="Bahnschrift" w:hAnsi="Bahnschrift"/>
+        </w:rPr>
+        <w:t>[CPU],PR.[GRAPHICS_CARD]</w:t>
       </w:r>
     </w:p>
     <w:p>
@@ -17858,7 +19723,21 @@
         <w:rPr>
           <w:rFonts w:ascii="Bahnschrift" w:hAnsi="Bahnschrift"/>
         </w:rPr>
-        <w:t xml:space="preserve">                    WHERE  PR.[STATUS] = 1 AND PR.[NAME] LIKE ?</w:t>
+        <w:t xml:space="preserve">                    </w:t>
+      </w:r>
+      <w:proofErr w:type="gramStart"/>
+      <w:r>
+        <w:rPr>
+          <w:rFonts w:ascii="Bahnschrift" w:hAnsi="Bahnschrift"/>
+        </w:rPr>
+        <w:t>WHERE  PR.</w:t>
+      </w:r>
+      <w:proofErr w:type="gramEnd"/>
+      <w:r>
+        <w:rPr>
+          <w:rFonts w:ascii="Bahnschrift" w:hAnsi="Bahnschrift"/>
+        </w:rPr>
+        <w:t>[STATUS] = 1 AND PR.[NAME] LIKE ?</w:t>
       </w:r>
     </w:p>
     <w:p>
@@ -17880,7 +19759,21 @@
         <w:rPr>
           <w:rFonts w:ascii="Bahnschrift" w:hAnsi="Bahnschrift"/>
         </w:rPr>
-        <w:t>SELECT TOP (1)  [PRODUCT_ID],[NAME],[TYPE],[OS],[COLOR],[CURRENT_PRICE],[ORIGINAL_PRICE],[RAM],[MEMORY]</w:t>
+        <w:t>SELECT TOP (1</w:t>
+      </w:r>
+      <w:proofErr w:type="gramStart"/>
+      <w:r>
+        <w:rPr>
+          <w:rFonts w:ascii="Bahnschrift" w:hAnsi="Bahnschrift"/>
+        </w:rPr>
+        <w:t>)  [</w:t>
+      </w:r>
+      <w:proofErr w:type="gramEnd"/>
+      <w:r>
+        <w:rPr>
+          <w:rFonts w:ascii="Bahnschrift" w:hAnsi="Bahnschrift"/>
+        </w:rPr>
+        <w:t>PRODUCT_ID],[NAME],[TYPE],[OS],[COLOR],[CURRENT_PRICE],[ORIGINAL_PRICE],[RAM],[MEMORY]</w:t>
       </w:r>
     </w:p>
     <w:p>
@@ -17901,7 +19794,20 @@
           <w:rFonts w:ascii="Bahnschrift" w:hAnsi="Bahnschrift"/>
         </w:rPr>
         <w:tab/>
-        <w:t>,[CPU],GRAPHICS_CARD],[SIZE],[DESCRIPTION],[DISCOUNT],[QTY],[SOLD],[STATUS]</w:t>
+      </w:r>
+      <w:proofErr w:type="gramStart"/>
+      <w:r>
+        <w:rPr>
+          <w:rFonts w:ascii="Bahnschrift" w:hAnsi="Bahnschrift"/>
+        </w:rPr>
+        <w:t>,[</w:t>
+      </w:r>
+      <w:proofErr w:type="gramEnd"/>
+      <w:r>
+        <w:rPr>
+          <w:rFonts w:ascii="Bahnschrift" w:hAnsi="Bahnschrift"/>
+        </w:rPr>
+        <w:t>CPU],GRAPHICS_CARD],[SIZE],[DESCRIPTION],[DISCOUNT],[QTY],[SOLD],[STATUS]</w:t>
       </w:r>
     </w:p>
     <w:p>
@@ -17929,7 +19835,21 @@
         <w:rPr>
           <w:rFonts w:ascii="Bahnschrift" w:hAnsi="Bahnschrift"/>
         </w:rPr>
-        <w:t xml:space="preserve">                     WHERE  [STATUS] = 1 AND [NAME] LIKE ? </w:t>
+        <w:t xml:space="preserve">                     </w:t>
+      </w:r>
+      <w:proofErr w:type="gramStart"/>
+      <w:r>
+        <w:rPr>
+          <w:rFonts w:ascii="Bahnschrift" w:hAnsi="Bahnschrift"/>
+        </w:rPr>
+        <w:t>WHERE  [</w:t>
+      </w:r>
+      <w:proofErr w:type="gramEnd"/>
+      <w:r>
+        <w:rPr>
+          <w:rFonts w:ascii="Bahnschrift" w:hAnsi="Bahnschrift"/>
+        </w:rPr>
+        <w:t xml:space="preserve">STATUS] = 1 AND [NAME] LIKE ? </w:t>
       </w:r>
     </w:p>
     <w:p>
@@ -17943,8 +19863,58 @@
         <w:rPr>
           <w:rFonts w:ascii="Bahnschrift" w:hAnsi="Bahnschrift"/>
         </w:rPr>
-        <w:t xml:space="preserve">                    AND [RAM] LIKE ? AND [MEMORY] LIKE ? AND [CPU] LIKE ? AND [GRAPHICS_CARD] LIKE ?</w:t>
-      </w:r>
+        <w:t xml:space="preserve">                    AND [RAM] </w:t>
+      </w:r>
+      <w:proofErr w:type="gramStart"/>
+      <w:r>
+        <w:rPr>
+          <w:rFonts w:ascii="Bahnschrift" w:hAnsi="Bahnschrift"/>
+        </w:rPr>
+        <w:t>LIKE ?</w:t>
+      </w:r>
+      <w:proofErr w:type="gramEnd"/>
+      <w:r>
+        <w:rPr>
+          <w:rFonts w:ascii="Bahnschrift" w:hAnsi="Bahnschrift"/>
+        </w:rPr>
+        <w:t xml:space="preserve"> AND [MEMORY] </w:t>
+      </w:r>
+      <w:proofErr w:type="gramStart"/>
+      <w:r>
+        <w:rPr>
+          <w:rFonts w:ascii="Bahnschrift" w:hAnsi="Bahnschrift"/>
+        </w:rPr>
+        <w:t>LIKE ?</w:t>
+      </w:r>
+      <w:proofErr w:type="gramEnd"/>
+      <w:r>
+        <w:rPr>
+          <w:rFonts w:ascii="Bahnschrift" w:hAnsi="Bahnschrift"/>
+        </w:rPr>
+        <w:t xml:space="preserve"> AND [CPU] </w:t>
+      </w:r>
+      <w:proofErr w:type="gramStart"/>
+      <w:r>
+        <w:rPr>
+          <w:rFonts w:ascii="Bahnschrift" w:hAnsi="Bahnschrift"/>
+        </w:rPr>
+        <w:t>LIKE ?</w:t>
+      </w:r>
+      <w:proofErr w:type="gramEnd"/>
+      <w:r>
+        <w:rPr>
+          <w:rFonts w:ascii="Bahnschrift" w:hAnsi="Bahnschrift"/>
+        </w:rPr>
+        <w:t xml:space="preserve"> AND [GRAPHICS_CARD] </w:t>
+      </w:r>
+      <w:proofErr w:type="gramStart"/>
+      <w:r>
+        <w:rPr>
+          <w:rFonts w:ascii="Bahnschrift" w:hAnsi="Bahnschrift"/>
+        </w:rPr>
+        <w:t>LIKE ?</w:t>
+      </w:r>
+      <w:proofErr w:type="gramEnd"/>
     </w:p>
     <w:p>
       <w:pPr>
@@ -17958,17 +19928,14 @@
       <w:pPr>
         <w:pStyle w:val="Heading2"/>
       </w:pPr>
-      <w:bookmarkStart w:id="13" w:name="_Toc128693256"/>
-      <w:r>
-        <w:t>10</w:t>
-      </w:r>
-      <w:r>
-        <w:t xml:space="preserve">. </w:t>
+      <w:bookmarkStart w:id="13" w:name="_Toc128745704"/>
+      <w:r>
+        <w:t xml:space="preserve">10. </w:t>
+      </w:r>
+      <w:r>
+        <w:t>Add to Cart</w:t>
       </w:r>
       <w:bookmarkEnd w:id="13"/>
-      <w:r>
-        <w:t>Add to Cart</w:t>
-      </w:r>
     </w:p>
     <w:p>
       <w:pPr>
@@ -17986,6 +19953,9 @@
         <w:pStyle w:val="NoSpacing"/>
       </w:pPr>
       <w:r>
+        <w:rPr>
+          <w:noProof/>
+        </w:rPr>
         <w:drawing>
           <wp:inline distT="0" distB="0" distL="0" distR="0" wp14:anchorId="19C35C6F" wp14:editId="47E88D44">
             <wp:extent cx="5943600" cy="2995295"/>
@@ -18224,6 +20194,7 @@
               </w:rPr>
             </w:pPr>
             <w:proofErr w:type="spellStart"/>
+            <w:proofErr w:type="gramStart"/>
             <w:r>
               <w:rPr>
                 <w:color w:val="000000" w:themeColor="text1"/>
@@ -18235,7 +20206,14 @@
               <w:rPr>
                 <w:color w:val="000000" w:themeColor="text1"/>
               </w:rPr>
-              <w:t>()</w:t>
+              <w:t>(</w:t>
+            </w:r>
+            <w:proofErr w:type="gramEnd"/>
+            <w:r>
+              <w:rPr>
+                <w:color w:val="000000" w:themeColor="text1"/>
+              </w:rPr>
+              <w:t>)</w:t>
             </w:r>
           </w:p>
         </w:tc>
@@ -18290,11 +20268,19 @@
                 <w:color w:val="000000" w:themeColor="text1"/>
               </w:rPr>
             </w:pPr>
-            <w:r>
-              <w:rPr>
-                <w:color w:val="000000" w:themeColor="text1"/>
-              </w:rPr>
-              <w:t>main(String[])</w:t>
+            <w:proofErr w:type="gramStart"/>
+            <w:r>
+              <w:rPr>
+                <w:color w:val="000000" w:themeColor="text1"/>
+              </w:rPr>
+              <w:t>main(</w:t>
+            </w:r>
+            <w:proofErr w:type="gramEnd"/>
+            <w:r>
+              <w:rPr>
+                <w:color w:val="000000" w:themeColor="text1"/>
+              </w:rPr>
+              <w:t>String[])</w:t>
             </w:r>
           </w:p>
         </w:tc>
@@ -18316,6 +20302,7 @@
               <w:t xml:space="preserve">Call </w:t>
             </w:r>
             <w:proofErr w:type="spellStart"/>
+            <w:proofErr w:type="gramStart"/>
             <w:r>
               <w:rPr>
                 <w:color w:val="000000" w:themeColor="text1"/>
@@ -18327,7 +20314,14 @@
               <w:rPr>
                 <w:color w:val="000000" w:themeColor="text1"/>
               </w:rPr>
-              <w:t>()</w:t>
+              <w:t>(</w:t>
+            </w:r>
+            <w:proofErr w:type="gramEnd"/>
+            <w:r>
+              <w:rPr>
+                <w:color w:val="000000" w:themeColor="text1"/>
+              </w:rPr>
+              <w:t>)</w:t>
             </w:r>
           </w:p>
         </w:tc>
@@ -18526,6 +20520,7 @@
               </w:rPr>
             </w:pPr>
             <w:proofErr w:type="spellStart"/>
+            <w:proofErr w:type="gramStart"/>
             <w:r>
               <w:rPr>
                 <w:rFonts w:ascii="Helvetica" w:hAnsi="Helvetica" w:cs="Helvetica"/>
@@ -18548,6 +20543,7 @@
               <w:t>(</w:t>
             </w:r>
             <w:proofErr w:type="spellStart"/>
+            <w:proofErr w:type="gramEnd"/>
             <w:r>
               <w:rPr>
                 <w:rFonts w:ascii="Helvetica" w:hAnsi="Helvetica" w:cs="Helvetica"/>
@@ -18631,13 +20627,7 @@
               <w:rPr>
                 <w:color w:val="000000" w:themeColor="text1"/>
               </w:rPr>
-              <w:t>0</w:t>
-            </w:r>
-            <w:r>
-              <w:rPr>
-                <w:color w:val="000000" w:themeColor="text1"/>
-              </w:rPr>
-              <w:t>2</w:t>
+              <w:t>02</w:t>
             </w:r>
           </w:p>
         </w:tc>
@@ -18653,6 +20643,7 @@
               </w:rPr>
             </w:pPr>
             <w:proofErr w:type="spellStart"/>
+            <w:proofErr w:type="gramStart"/>
             <w:r>
               <w:rPr>
                 <w:rFonts w:ascii="Helvetica" w:hAnsi="Helvetica" w:cs="Helvetica"/>
@@ -18675,6 +20666,7 @@
               <w:t>(</w:t>
             </w:r>
             <w:proofErr w:type="spellStart"/>
+            <w:proofErr w:type="gramEnd"/>
             <w:r>
               <w:rPr>
                 <w:rFonts w:ascii="Helvetica" w:hAnsi="Helvetica" w:cs="Helvetica"/>
@@ -18735,19 +20727,7 @@
               <w:rPr>
                 <w:color w:val="000000" w:themeColor="text1"/>
               </w:rPr>
-              <w:t xml:space="preserve">Handle request with </w:t>
-            </w:r>
-            <w:r>
-              <w:rPr>
-                <w:color w:val="000000" w:themeColor="text1"/>
-              </w:rPr>
-              <w:t>Post</w:t>
-            </w:r>
-            <w:r>
-              <w:rPr>
-                <w:color w:val="000000" w:themeColor="text1"/>
-              </w:rPr>
-              <w:t xml:space="preserve"> method</w:t>
+              <w:t>Handle request with Post method</w:t>
             </w:r>
           </w:p>
         </w:tc>
@@ -18947,6 +20927,7 @@
               </w:rPr>
             </w:pPr>
             <w:proofErr w:type="spellStart"/>
+            <w:proofErr w:type="gramStart"/>
             <w:r>
               <w:rPr>
                 <w:rFonts w:ascii="Helvetica" w:hAnsi="Helvetica" w:cs="Helvetica"/>
@@ -18966,7 +20947,18 @@
                 <w:szCs w:val="18"/>
                 <w:shd w:val="clear" w:color="auto" w:fill="FBFBFB"/>
               </w:rPr>
-              <w:t>(Cart): void</w:t>
+              <w:t>(</w:t>
+            </w:r>
+            <w:proofErr w:type="gramEnd"/>
+            <w:r>
+              <w:rPr>
+                <w:rFonts w:ascii="Helvetica" w:hAnsi="Helvetica" w:cs="Helvetica"/>
+                <w:color w:val="000000"/>
+                <w:sz w:val="18"/>
+                <w:szCs w:val="18"/>
+                <w:shd w:val="clear" w:color="auto" w:fill="FBFBFB"/>
+              </w:rPr>
+              <w:t>Cart): void</w:t>
             </w:r>
           </w:p>
         </w:tc>
@@ -19025,6 +21017,7 @@
               </w:rPr>
             </w:pPr>
             <w:proofErr w:type="spellStart"/>
+            <w:proofErr w:type="gramStart"/>
             <w:r>
               <w:rPr>
                 <w:rFonts w:ascii="Helvetica" w:hAnsi="Helvetica" w:cs="Helvetica"/>
@@ -19044,7 +21037,18 @@
                 <w:szCs w:val="18"/>
                 <w:shd w:val="clear" w:color="auto" w:fill="FBFBFB"/>
               </w:rPr>
-              <w:t>(Cart): void</w:t>
+              <w:t>(</w:t>
+            </w:r>
+            <w:proofErr w:type="gramEnd"/>
+            <w:r>
+              <w:rPr>
+                <w:rFonts w:ascii="Helvetica" w:hAnsi="Helvetica" w:cs="Helvetica"/>
+                <w:color w:val="000000"/>
+                <w:sz w:val="18"/>
+                <w:szCs w:val="18"/>
+                <w:shd w:val="clear" w:color="auto" w:fill="FBFBFB"/>
+              </w:rPr>
+              <w:t>Cart): void</w:t>
             </w:r>
           </w:p>
         </w:tc>
@@ -19301,13 +21305,7 @@
               <w:rPr>
                 <w:color w:val="000000" w:themeColor="text1"/>
               </w:rPr>
-              <w:t>Get Product by Product ID</w:t>
-            </w:r>
-            <w:r>
-              <w:rPr>
-                <w:color w:val="000000" w:themeColor="text1"/>
-              </w:rPr>
-              <w:t xml:space="preserve"> </w:t>
+              <w:t xml:space="preserve">Get Product by Product ID </w:t>
             </w:r>
           </w:p>
         </w:tc>
@@ -19327,6 +21325,9 @@
         <w:pStyle w:val="NoSpacing"/>
       </w:pPr>
       <w:r>
+        <w:rPr>
+          <w:noProof/>
+        </w:rPr>
         <w:drawing>
           <wp:inline distT="0" distB="0" distL="0" distR="0" wp14:anchorId="13D53C75" wp14:editId="14DF9942">
             <wp:extent cx="5943600" cy="2767330"/>
@@ -19391,7 +21392,21 @@
         <w:rPr>
           <w:rFonts w:ascii="Bahnschrift" w:hAnsi="Bahnschrift"/>
         </w:rPr>
-        <w:t>UPDATE [DBO].[CART]</w:t>
+        <w:t>UPDATE [DBO</w:t>
+      </w:r>
+      <w:proofErr w:type="gramStart"/>
+      <w:r>
+        <w:rPr>
+          <w:rFonts w:ascii="Bahnschrift" w:hAnsi="Bahnschrift"/>
+        </w:rPr>
+        <w:t>].[</w:t>
+      </w:r>
+      <w:proofErr w:type="gramEnd"/>
+      <w:r>
+        <w:rPr>
+          <w:rFonts w:ascii="Bahnschrift" w:hAnsi="Bahnschrift"/>
+        </w:rPr>
+        <w:t>CART]</w:t>
       </w:r>
     </w:p>
     <w:p>
@@ -19405,8 +21420,16 @@
         <w:rPr>
           <w:rFonts w:ascii="Bahnschrift" w:hAnsi="Bahnschrift"/>
         </w:rPr>
-        <w:t xml:space="preserve">                    SET [PRODUCT_ID] = ?</w:t>
-      </w:r>
+        <w:t xml:space="preserve">                    SET [PRODUCT_ID] </w:t>
+      </w:r>
+      <w:proofErr w:type="gramStart"/>
+      <w:r>
+        <w:rPr>
+          <w:rFonts w:ascii="Bahnschrift" w:hAnsi="Bahnschrift"/>
+        </w:rPr>
+        <w:t>= ?</w:t>
+      </w:r>
+      <w:proofErr w:type="gramEnd"/>
     </w:p>
     <w:p>
       <w:pPr>
@@ -19419,7 +21442,21 @@
         <w:rPr>
           <w:rFonts w:ascii="Bahnschrift" w:hAnsi="Bahnschrift"/>
         </w:rPr>
-        <w:t xml:space="preserve">                    ,[CUSTOMER_ID] = ?</w:t>
+        <w:t xml:space="preserve">                    </w:t>
+      </w:r>
+      <w:proofErr w:type="gramStart"/>
+      <w:r>
+        <w:rPr>
+          <w:rFonts w:ascii="Bahnschrift" w:hAnsi="Bahnschrift"/>
+        </w:rPr>
+        <w:t>,[</w:t>
+      </w:r>
+      <w:proofErr w:type="gramEnd"/>
+      <w:r>
+        <w:rPr>
+          <w:rFonts w:ascii="Bahnschrift" w:hAnsi="Bahnschrift"/>
+        </w:rPr>
+        <w:t>CUSTOMER_ID] = ?</w:t>
       </w:r>
     </w:p>
     <w:p>
@@ -19433,7 +21470,21 @@
         <w:rPr>
           <w:rFonts w:ascii="Bahnschrift" w:hAnsi="Bahnschrift"/>
         </w:rPr>
-        <w:t xml:space="preserve">                    ,[NUM] = ?</w:t>
+        <w:t xml:space="preserve">                    </w:t>
+      </w:r>
+      <w:proofErr w:type="gramStart"/>
+      <w:r>
+        <w:rPr>
+          <w:rFonts w:ascii="Bahnschrift" w:hAnsi="Bahnschrift"/>
+        </w:rPr>
+        <w:t>,[</w:t>
+      </w:r>
+      <w:proofErr w:type="gramEnd"/>
+      <w:r>
+        <w:rPr>
+          <w:rFonts w:ascii="Bahnschrift" w:hAnsi="Bahnschrift"/>
+        </w:rPr>
+        <w:t>NUM] = ?</w:t>
       </w:r>
     </w:p>
     <w:p>
@@ -19447,8 +21498,30 @@
         <w:rPr>
           <w:rFonts w:ascii="Bahnschrift" w:hAnsi="Bahnschrift"/>
         </w:rPr>
-        <w:t xml:space="preserve">                    WHERE PRODUCT_ID = ? AND CUSTOMER_ID = ?</w:t>
-      </w:r>
+        <w:t xml:space="preserve">                    WHERE PRODUCT_ID </w:t>
+      </w:r>
+      <w:proofErr w:type="gramStart"/>
+      <w:r>
+        <w:rPr>
+          <w:rFonts w:ascii="Bahnschrift" w:hAnsi="Bahnschrift"/>
+        </w:rPr>
+        <w:t>= ?</w:t>
+      </w:r>
+      <w:proofErr w:type="gramEnd"/>
+      <w:r>
+        <w:rPr>
+          <w:rFonts w:ascii="Bahnschrift" w:hAnsi="Bahnschrift"/>
+        </w:rPr>
+        <w:t xml:space="preserve"> AND CUSTOMER_ID </w:t>
+      </w:r>
+      <w:proofErr w:type="gramStart"/>
+      <w:r>
+        <w:rPr>
+          <w:rFonts w:ascii="Bahnschrift" w:hAnsi="Bahnschrift"/>
+        </w:rPr>
+        <w:t>= ?</w:t>
+      </w:r>
+      <w:proofErr w:type="gramEnd"/>
     </w:p>
     <w:p>
       <w:pPr>
@@ -19469,7 +21542,21 @@
         <w:rPr>
           <w:rFonts w:ascii="Bahnschrift" w:hAnsi="Bahnschrift"/>
         </w:rPr>
-        <w:t>INSERT INTO [DBO].[CART]</w:t>
+        <w:t>INSERT INTO [DBO</w:t>
+      </w:r>
+      <w:proofErr w:type="gramStart"/>
+      <w:r>
+        <w:rPr>
+          <w:rFonts w:ascii="Bahnschrift" w:hAnsi="Bahnschrift"/>
+        </w:rPr>
+        <w:t>].[</w:t>
+      </w:r>
+      <w:proofErr w:type="gramEnd"/>
+      <w:r>
+        <w:rPr>
+          <w:rFonts w:ascii="Bahnschrift" w:hAnsi="Bahnschrift"/>
+        </w:rPr>
+        <w:t>CART]</w:t>
       </w:r>
     </w:p>
     <w:p>
@@ -19483,7 +21570,21 @@
         <w:rPr>
           <w:rFonts w:ascii="Bahnschrift" w:hAnsi="Bahnschrift"/>
         </w:rPr>
-        <w:t xml:space="preserve">                    ([PRODUCT_ID],[CUSTOMER_ID],[NUM])</w:t>
+        <w:t xml:space="preserve">                    ([PRODUCT_ID</w:t>
+      </w:r>
+      <w:proofErr w:type="gramStart"/>
+      <w:r>
+        <w:rPr>
+          <w:rFonts w:ascii="Bahnschrift" w:hAnsi="Bahnschrift"/>
+        </w:rPr>
+        <w:t>],[</w:t>
+      </w:r>
+      <w:proofErr w:type="gramEnd"/>
+      <w:r>
+        <w:rPr>
+          <w:rFonts w:ascii="Bahnschrift" w:hAnsi="Bahnschrift"/>
+        </w:rPr>
+        <w:t>CUSTOMER_ID],[NUM])</w:t>
       </w:r>
     </w:p>
     <w:p>
@@ -19498,7 +21599,21 @@
           <w:rFonts w:ascii="Bahnschrift" w:hAnsi="Bahnschrift"/>
         </w:rPr>
         <w:lastRenderedPageBreak/>
-        <w:t xml:space="preserve">                    VALUES (?, ?, ?)</w:t>
+        <w:t xml:space="preserve">                    VALUES </w:t>
+      </w:r>
+      <w:proofErr w:type="gramStart"/>
+      <w:r>
+        <w:rPr>
+          <w:rFonts w:ascii="Bahnschrift" w:hAnsi="Bahnschrift"/>
+        </w:rPr>
+        <w:t>(?,</w:t>
+      </w:r>
+      <w:proofErr w:type="gramEnd"/>
+      <w:r>
+        <w:rPr>
+          <w:rFonts w:ascii="Bahnschrift" w:hAnsi="Bahnschrift"/>
+        </w:rPr>
+        <w:t xml:space="preserve"> ?, ?)</w:t>
       </w:r>
     </w:p>
     <w:p>
@@ -19520,7 +21635,21 @@
         <w:rPr>
           <w:rFonts w:ascii="Bahnschrift" w:hAnsi="Bahnschrift"/>
         </w:rPr>
-        <w:t>SELECT TOP (1)  [PRODUCT_ID],[NAME],[TYPE],[OS],[COLOR],[CURRENT_PRICE],[ORIGINAL_PRICE],[RAM],[MEMORY]</w:t>
+        <w:t>SELECT TOP (1</w:t>
+      </w:r>
+      <w:proofErr w:type="gramStart"/>
+      <w:r>
+        <w:rPr>
+          <w:rFonts w:ascii="Bahnschrift" w:hAnsi="Bahnschrift"/>
+        </w:rPr>
+        <w:t>)  [</w:t>
+      </w:r>
+      <w:proofErr w:type="gramEnd"/>
+      <w:r>
+        <w:rPr>
+          <w:rFonts w:ascii="Bahnschrift" w:hAnsi="Bahnschrift"/>
+        </w:rPr>
+        <w:t>PRODUCT_ID],[NAME],[TYPE],[OS],[COLOR],[CURRENT_PRICE],[ORIGINAL_PRICE],[RAM],[MEMORY]</w:t>
       </w:r>
     </w:p>
     <w:p>
@@ -19541,7 +21670,20 @@
           <w:rFonts w:ascii="Bahnschrift" w:hAnsi="Bahnschrift"/>
         </w:rPr>
         <w:tab/>
-        <w:t>,[CPU],GRAPHICS_CARD],[SIZE],[DESCRIPTION],[DISCOUNT],[QTY],[SOLD],[STATUS]</w:t>
+      </w:r>
+      <w:proofErr w:type="gramStart"/>
+      <w:r>
+        <w:rPr>
+          <w:rFonts w:ascii="Bahnschrift" w:hAnsi="Bahnschrift"/>
+        </w:rPr>
+        <w:t>,[</w:t>
+      </w:r>
+      <w:proofErr w:type="gramEnd"/>
+      <w:r>
+        <w:rPr>
+          <w:rFonts w:ascii="Bahnschrift" w:hAnsi="Bahnschrift"/>
+        </w:rPr>
+        <w:t>CPU],GRAPHICS_CARD],[SIZE],[DESCRIPTION],[DISCOUNT],[QTY],[SOLD],[STATUS]</w:t>
       </w:r>
     </w:p>
     <w:p>
@@ -19569,7 +21711,21 @@
         <w:rPr>
           <w:rFonts w:ascii="Bahnschrift" w:hAnsi="Bahnschrift"/>
         </w:rPr>
-        <w:t xml:space="preserve">                     WHERE  [STATUS] = 1 AND [NAME] LIKE ? </w:t>
+        <w:t xml:space="preserve">                     </w:t>
+      </w:r>
+      <w:proofErr w:type="gramStart"/>
+      <w:r>
+        <w:rPr>
+          <w:rFonts w:ascii="Bahnschrift" w:hAnsi="Bahnschrift"/>
+        </w:rPr>
+        <w:t>WHERE  [</w:t>
+      </w:r>
+      <w:proofErr w:type="gramEnd"/>
+      <w:r>
+        <w:rPr>
+          <w:rFonts w:ascii="Bahnschrift" w:hAnsi="Bahnschrift"/>
+        </w:rPr>
+        <w:t xml:space="preserve">STATUS] = 1 AND [NAME] LIKE ? </w:t>
       </w:r>
     </w:p>
     <w:p>
@@ -19583,8 +21739,58 @@
         <w:rPr>
           <w:rFonts w:ascii="Bahnschrift" w:hAnsi="Bahnschrift"/>
         </w:rPr>
-        <w:t xml:space="preserve">                    AND [RAM] LIKE ? AND [MEMORY] LIKE ? AND [CPU] LIKE ? AND [GRAPHICS_CARD] LIKE ?</w:t>
-      </w:r>
+        <w:t xml:space="preserve">                    AND [RAM] </w:t>
+      </w:r>
+      <w:proofErr w:type="gramStart"/>
+      <w:r>
+        <w:rPr>
+          <w:rFonts w:ascii="Bahnschrift" w:hAnsi="Bahnschrift"/>
+        </w:rPr>
+        <w:t>LIKE ?</w:t>
+      </w:r>
+      <w:proofErr w:type="gramEnd"/>
+      <w:r>
+        <w:rPr>
+          <w:rFonts w:ascii="Bahnschrift" w:hAnsi="Bahnschrift"/>
+        </w:rPr>
+        <w:t xml:space="preserve"> AND [MEMORY] </w:t>
+      </w:r>
+      <w:proofErr w:type="gramStart"/>
+      <w:r>
+        <w:rPr>
+          <w:rFonts w:ascii="Bahnschrift" w:hAnsi="Bahnschrift"/>
+        </w:rPr>
+        <w:t>LIKE ?</w:t>
+      </w:r>
+      <w:proofErr w:type="gramEnd"/>
+      <w:r>
+        <w:rPr>
+          <w:rFonts w:ascii="Bahnschrift" w:hAnsi="Bahnschrift"/>
+        </w:rPr>
+        <w:t xml:space="preserve"> AND [CPU] </w:t>
+      </w:r>
+      <w:proofErr w:type="gramStart"/>
+      <w:r>
+        <w:rPr>
+          <w:rFonts w:ascii="Bahnschrift" w:hAnsi="Bahnschrift"/>
+        </w:rPr>
+        <w:t>LIKE ?</w:t>
+      </w:r>
+      <w:proofErr w:type="gramEnd"/>
+      <w:r>
+        <w:rPr>
+          <w:rFonts w:ascii="Bahnschrift" w:hAnsi="Bahnschrift"/>
+        </w:rPr>
+        <w:t xml:space="preserve"> AND [GRAPHICS_CARD] </w:t>
+      </w:r>
+      <w:proofErr w:type="gramStart"/>
+      <w:r>
+        <w:rPr>
+          <w:rFonts w:ascii="Bahnschrift" w:hAnsi="Bahnschrift"/>
+        </w:rPr>
+        <w:t>LIKE ?</w:t>
+      </w:r>
+      <w:proofErr w:type="gramEnd"/>
     </w:p>
     <w:p>
       <w:pPr>
@@ -19595,14 +21801,9 @@
       <w:pPr>
         <w:pStyle w:val="Heading2"/>
       </w:pPr>
-      <w:r>
-        <w:t>1</w:t>
-      </w:r>
-      <w:r>
-        <w:t>1</w:t>
-      </w:r>
-      <w:r>
-        <w:t xml:space="preserve">. </w:t>
+      <w:bookmarkStart w:id="14" w:name="_Toc128745705"/>
+      <w:r>
+        <w:t xml:space="preserve">11. </w:t>
       </w:r>
       <w:r>
         <w:t>My Cart</w:t>
@@ -19610,6 +21811,7 @@
       <w:r>
         <w:t xml:space="preserve"> (Remove a product, Remove all product)</w:t>
       </w:r>
+      <w:bookmarkEnd w:id="14"/>
     </w:p>
     <w:p>
       <w:pPr>
@@ -19627,6 +21829,9 @@
         <w:pStyle w:val="NoSpacing"/>
       </w:pPr>
       <w:r>
+        <w:rPr>
+          <w:noProof/>
+        </w:rPr>
         <w:drawing>
           <wp:inline distT="0" distB="0" distL="0" distR="0" wp14:anchorId="25C2103B" wp14:editId="6CC7A011">
             <wp:extent cx="5943600" cy="4949825"/>
@@ -19866,6 +22071,7 @@
               </w:rPr>
             </w:pPr>
             <w:proofErr w:type="spellStart"/>
+            <w:proofErr w:type="gramStart"/>
             <w:r>
               <w:rPr>
                 <w:color w:val="000000" w:themeColor="text1"/>
@@ -19884,6 +22090,7 @@
               <w:t>(</w:t>
             </w:r>
             <w:proofErr w:type="spellStart"/>
+            <w:proofErr w:type="gramEnd"/>
             <w:r>
               <w:rPr>
                 <w:rFonts w:ascii="Helvetica" w:hAnsi="Helvetica" w:cs="Helvetica"/>
@@ -19989,6 +22196,7 @@
               </w:rPr>
             </w:pPr>
             <w:proofErr w:type="spellStart"/>
+            <w:proofErr w:type="gramStart"/>
             <w:r>
               <w:rPr>
                 <w:color w:val="000000" w:themeColor="text1"/>
@@ -20003,6 +22211,7 @@
               <w:t>(</w:t>
             </w:r>
             <w:proofErr w:type="spellStart"/>
+            <w:proofErr w:type="gramEnd"/>
             <w:r>
               <w:rPr>
                 <w:rFonts w:ascii="Helvetica" w:hAnsi="Helvetica" w:cs="Helvetica"/>
@@ -20062,6 +22271,7 @@
               <w:t xml:space="preserve">Call </w:t>
             </w:r>
             <w:proofErr w:type="spellStart"/>
+            <w:proofErr w:type="gramStart"/>
             <w:r>
               <w:rPr>
                 <w:color w:val="000000" w:themeColor="text1"/>
@@ -20076,6 +22286,7 @@
               <w:t>(</w:t>
             </w:r>
             <w:proofErr w:type="spellStart"/>
+            <w:proofErr w:type="gramEnd"/>
             <w:r>
               <w:rPr>
                 <w:rFonts w:ascii="Helvetica" w:hAnsi="Helvetica" w:cs="Helvetica"/>
@@ -20150,6 +22361,7 @@
               </w:rPr>
             </w:pPr>
             <w:proofErr w:type="spellStart"/>
+            <w:proofErr w:type="gramStart"/>
             <w:r>
               <w:rPr>
                 <w:color w:val="000000" w:themeColor="text1"/>
@@ -20164,6 +22376,7 @@
               <w:t>(</w:t>
             </w:r>
             <w:proofErr w:type="spellStart"/>
+            <w:proofErr w:type="gramEnd"/>
             <w:r>
               <w:rPr>
                 <w:rFonts w:ascii="Helvetica" w:hAnsi="Helvetica" w:cs="Helvetica"/>
@@ -20223,6 +22436,7 @@
               <w:t xml:space="preserve">Call </w:t>
             </w:r>
             <w:proofErr w:type="spellStart"/>
+            <w:proofErr w:type="gramStart"/>
             <w:r>
               <w:rPr>
                 <w:color w:val="000000" w:themeColor="text1"/>
@@ -20237,6 +22451,7 @@
               <w:t>(</w:t>
             </w:r>
             <w:proofErr w:type="spellStart"/>
+            <w:proofErr w:type="gramEnd"/>
             <w:r>
               <w:rPr>
                 <w:rFonts w:ascii="Helvetica" w:hAnsi="Helvetica" w:cs="Helvetica"/>
@@ -20484,6 +22699,7 @@
               </w:rPr>
             </w:pPr>
             <w:proofErr w:type="spellStart"/>
+            <w:proofErr w:type="gramStart"/>
             <w:r>
               <w:rPr>
                 <w:color w:val="000000" w:themeColor="text1"/>
@@ -20502,6 +22718,7 @@
               <w:t>(</w:t>
             </w:r>
             <w:proofErr w:type="spellStart"/>
+            <w:proofErr w:type="gramEnd"/>
             <w:r>
               <w:rPr>
                 <w:rFonts w:ascii="Helvetica" w:hAnsi="Helvetica" w:cs="Helvetica"/>
@@ -20607,6 +22824,7 @@
               </w:rPr>
             </w:pPr>
             <w:proofErr w:type="spellStart"/>
+            <w:proofErr w:type="gramStart"/>
             <w:r>
               <w:rPr>
                 <w:color w:val="000000" w:themeColor="text1"/>
@@ -20621,6 +22839,7 @@
               <w:t>(</w:t>
             </w:r>
             <w:proofErr w:type="spellStart"/>
+            <w:proofErr w:type="gramEnd"/>
             <w:r>
               <w:rPr>
                 <w:rFonts w:ascii="Helvetica" w:hAnsi="Helvetica" w:cs="Helvetica"/>
@@ -20680,6 +22899,7 @@
               <w:t xml:space="preserve">Call </w:t>
             </w:r>
             <w:proofErr w:type="spellStart"/>
+            <w:proofErr w:type="gramStart"/>
             <w:r>
               <w:rPr>
                 <w:color w:val="000000" w:themeColor="text1"/>
@@ -20694,6 +22914,7 @@
               <w:t>(</w:t>
             </w:r>
             <w:proofErr w:type="spellStart"/>
+            <w:proofErr w:type="gramEnd"/>
             <w:r>
               <w:rPr>
                 <w:rFonts w:ascii="Helvetica" w:hAnsi="Helvetica" w:cs="Helvetica"/>
@@ -20768,6 +22989,7 @@
               </w:rPr>
             </w:pPr>
             <w:proofErr w:type="spellStart"/>
+            <w:proofErr w:type="gramStart"/>
             <w:r>
               <w:rPr>
                 <w:color w:val="000000" w:themeColor="text1"/>
@@ -20782,6 +23004,7 @@
               <w:t>(</w:t>
             </w:r>
             <w:proofErr w:type="spellStart"/>
+            <w:proofErr w:type="gramEnd"/>
             <w:r>
               <w:rPr>
                 <w:rFonts w:ascii="Helvetica" w:hAnsi="Helvetica" w:cs="Helvetica"/>
@@ -20841,6 +23064,7 @@
               <w:t xml:space="preserve">Call </w:t>
             </w:r>
             <w:proofErr w:type="spellStart"/>
+            <w:proofErr w:type="gramStart"/>
             <w:r>
               <w:rPr>
                 <w:color w:val="000000" w:themeColor="text1"/>
@@ -20855,6 +23079,7 @@
               <w:t>(</w:t>
             </w:r>
             <w:proofErr w:type="spellStart"/>
+            <w:proofErr w:type="gramEnd"/>
             <w:r>
               <w:rPr>
                 <w:rFonts w:ascii="Helvetica" w:hAnsi="Helvetica" w:cs="Helvetica"/>
@@ -21102,6 +23327,7 @@
               </w:rPr>
             </w:pPr>
             <w:proofErr w:type="spellStart"/>
+            <w:proofErr w:type="gramStart"/>
             <w:r>
               <w:rPr>
                 <w:color w:val="000000" w:themeColor="text1"/>
@@ -21120,6 +23346,7 @@
               <w:t>(</w:t>
             </w:r>
             <w:proofErr w:type="spellStart"/>
+            <w:proofErr w:type="gramEnd"/>
             <w:r>
               <w:rPr>
                 <w:rFonts w:ascii="Helvetica" w:hAnsi="Helvetica" w:cs="Helvetica"/>
@@ -21225,6 +23452,7 @@
               </w:rPr>
             </w:pPr>
             <w:proofErr w:type="spellStart"/>
+            <w:proofErr w:type="gramStart"/>
             <w:r>
               <w:rPr>
                 <w:color w:val="000000" w:themeColor="text1"/>
@@ -21239,6 +23467,7 @@
               <w:t>(</w:t>
             </w:r>
             <w:proofErr w:type="spellStart"/>
+            <w:proofErr w:type="gramEnd"/>
             <w:r>
               <w:rPr>
                 <w:rFonts w:ascii="Helvetica" w:hAnsi="Helvetica" w:cs="Helvetica"/>
@@ -21298,6 +23527,7 @@
               <w:t xml:space="preserve">Call </w:t>
             </w:r>
             <w:proofErr w:type="spellStart"/>
+            <w:proofErr w:type="gramStart"/>
             <w:r>
               <w:rPr>
                 <w:color w:val="000000" w:themeColor="text1"/>
@@ -21312,6 +23542,7 @@
               <w:t>(</w:t>
             </w:r>
             <w:proofErr w:type="spellStart"/>
+            <w:proofErr w:type="gramEnd"/>
             <w:r>
               <w:rPr>
                 <w:rFonts w:ascii="Helvetica" w:hAnsi="Helvetica" w:cs="Helvetica"/>
@@ -21386,6 +23617,7 @@
               </w:rPr>
             </w:pPr>
             <w:proofErr w:type="spellStart"/>
+            <w:proofErr w:type="gramStart"/>
             <w:r>
               <w:rPr>
                 <w:color w:val="000000" w:themeColor="text1"/>
@@ -21400,6 +23632,7 @@
               <w:t>(</w:t>
             </w:r>
             <w:proofErr w:type="spellStart"/>
+            <w:proofErr w:type="gramEnd"/>
             <w:r>
               <w:rPr>
                 <w:rFonts w:ascii="Helvetica" w:hAnsi="Helvetica" w:cs="Helvetica"/>
@@ -21459,6 +23692,7 @@
               <w:t xml:space="preserve">Call </w:t>
             </w:r>
             <w:proofErr w:type="spellStart"/>
+            <w:proofErr w:type="gramStart"/>
             <w:r>
               <w:rPr>
                 <w:color w:val="000000" w:themeColor="text1"/>
@@ -21473,6 +23707,7 @@
               <w:t>(</w:t>
             </w:r>
             <w:proofErr w:type="spellStart"/>
+            <w:proofErr w:type="gramEnd"/>
             <w:r>
               <w:rPr>
                 <w:rFonts w:ascii="Helvetica" w:hAnsi="Helvetica" w:cs="Helvetica"/>
@@ -21721,6 +23956,7 @@
               </w:rPr>
             </w:pPr>
             <w:proofErr w:type="spellStart"/>
+            <w:proofErr w:type="gramStart"/>
             <w:r>
               <w:rPr>
                 <w:rFonts w:ascii="Helvetica" w:hAnsi="Helvetica" w:cs="Helvetica"/>
@@ -21740,7 +23976,18 @@
                 <w:szCs w:val="18"/>
                 <w:shd w:val="clear" w:color="auto" w:fill="FBFBFB"/>
               </w:rPr>
-              <w:t>(int, int): void</w:t>
+              <w:t>(</w:t>
+            </w:r>
+            <w:proofErr w:type="gramEnd"/>
+            <w:r>
+              <w:rPr>
+                <w:rFonts w:ascii="Helvetica" w:hAnsi="Helvetica" w:cs="Helvetica"/>
+                <w:color w:val="000000"/>
+                <w:sz w:val="18"/>
+                <w:szCs w:val="18"/>
+                <w:shd w:val="clear" w:color="auto" w:fill="FBFBFB"/>
+              </w:rPr>
+              <w:t>int, int): void</w:t>
             </w:r>
             <w:r>
               <w:rPr>
@@ -21863,6 +24110,9 @@
         <w:pStyle w:val="NoSpacing"/>
       </w:pPr>
       <w:r>
+        <w:rPr>
+          <w:noProof/>
+        </w:rPr>
         <w:drawing>
           <wp:inline distT="0" distB="0" distL="0" distR="0" wp14:anchorId="4F7AE1AE" wp14:editId="4F27AF5D">
             <wp:extent cx="5943600" cy="3261995"/>
@@ -21927,7 +24177,21 @@
         <w:rPr>
           <w:rFonts w:ascii="Bahnschrift" w:hAnsi="Bahnschrift"/>
         </w:rPr>
-        <w:t>DELETE FROM [DBO].[CART]</w:t>
+        <w:t>DELETE FROM [DBO</w:t>
+      </w:r>
+      <w:proofErr w:type="gramStart"/>
+      <w:r>
+        <w:rPr>
+          <w:rFonts w:ascii="Bahnschrift" w:hAnsi="Bahnschrift"/>
+        </w:rPr>
+        <w:t>].[</w:t>
+      </w:r>
+      <w:proofErr w:type="gramEnd"/>
+      <w:r>
+        <w:rPr>
+          <w:rFonts w:ascii="Bahnschrift" w:hAnsi="Bahnschrift"/>
+        </w:rPr>
+        <w:t>CART]</w:t>
       </w:r>
     </w:p>
     <w:p>
@@ -21941,8 +24205,30 @@
         <w:rPr>
           <w:rFonts w:ascii="Bahnschrift" w:hAnsi="Bahnschrift"/>
         </w:rPr>
-        <w:t xml:space="preserve">                    WHERE PRODUCT_ID = ? AND CUSTOMER_ID = ?</w:t>
-      </w:r>
+        <w:t xml:space="preserve">                    WHERE PRODUCT_ID </w:t>
+      </w:r>
+      <w:proofErr w:type="gramStart"/>
+      <w:r>
+        <w:rPr>
+          <w:rFonts w:ascii="Bahnschrift" w:hAnsi="Bahnschrift"/>
+        </w:rPr>
+        <w:t>= ?</w:t>
+      </w:r>
+      <w:proofErr w:type="gramEnd"/>
+      <w:r>
+        <w:rPr>
+          <w:rFonts w:ascii="Bahnschrift" w:hAnsi="Bahnschrift"/>
+        </w:rPr>
+        <w:t xml:space="preserve"> AND CUSTOMER_ID </w:t>
+      </w:r>
+      <w:proofErr w:type="gramStart"/>
+      <w:r>
+        <w:rPr>
+          <w:rFonts w:ascii="Bahnschrift" w:hAnsi="Bahnschrift"/>
+        </w:rPr>
+        <w:t>= ?</w:t>
+      </w:r>
+      <w:proofErr w:type="gramEnd"/>
     </w:p>
     <w:p>
       <w:pPr>
@@ -21963,7 +24249,21 @@
         <w:rPr>
           <w:rFonts w:ascii="Bahnschrift" w:hAnsi="Bahnschrift"/>
         </w:rPr>
-        <w:t>DELETE FROM [DBO].[CART]</w:t>
+        <w:t>DELETE FROM [DBO</w:t>
+      </w:r>
+      <w:proofErr w:type="gramStart"/>
+      <w:r>
+        <w:rPr>
+          <w:rFonts w:ascii="Bahnschrift" w:hAnsi="Bahnschrift"/>
+        </w:rPr>
+        <w:t>].[</w:t>
+      </w:r>
+      <w:proofErr w:type="gramEnd"/>
+      <w:r>
+        <w:rPr>
+          <w:rFonts w:ascii="Bahnschrift" w:hAnsi="Bahnschrift"/>
+        </w:rPr>
+        <w:t>CART]</w:t>
       </w:r>
     </w:p>
     <w:p>
@@ -21977,22 +24277,29 @@
         <w:rPr>
           <w:rFonts w:ascii="Bahnschrift" w:hAnsi="Bahnschrift"/>
         </w:rPr>
-        <w:t xml:space="preserve">                     WHERE CUSTOMER_ID = ?</w:t>
-      </w:r>
+        <w:t xml:space="preserve">                     WHERE CUSTOMER_ID </w:t>
+      </w:r>
+      <w:proofErr w:type="gramStart"/>
+      <w:r>
+        <w:rPr>
+          <w:rFonts w:ascii="Bahnschrift" w:hAnsi="Bahnschrift"/>
+        </w:rPr>
+        <w:t>= ?</w:t>
+      </w:r>
+      <w:proofErr w:type="gramEnd"/>
     </w:p>
     <w:p>
       <w:pPr>
         <w:pStyle w:val="Heading2"/>
       </w:pPr>
-      <w:r>
-        <w:t>1</w:t>
-      </w:r>
-      <w:r>
-        <w:t>2</w:t>
-      </w:r>
-      <w:r>
-        <w:t xml:space="preserve">. </w:t>
-      </w:r>
+      <w:bookmarkStart w:id="15" w:name="_Toc128745706"/>
+      <w:r>
+        <w:t xml:space="preserve">12. </w:t>
+      </w:r>
+      <w:r>
+        <w:t>Update quantity of product on cart</w:t>
+      </w:r>
+      <w:bookmarkEnd w:id="15"/>
     </w:p>
     <w:p>
       <w:pPr>
@@ -22004,12 +24311,57 @@
       <w:r>
         <w:t xml:space="preserve"> Class Diagram</w:t>
       </w:r>
+      <w:r>
+        <w:tab/>
+      </w:r>
     </w:p>
     <w:p>
       <w:pPr>
         <w:pStyle w:val="NoSpacing"/>
       </w:pPr>
       <w:r>
+        <w:drawing>
+          <wp:inline distT="0" distB="0" distL="0" distR="0" wp14:anchorId="603D1D89" wp14:editId="74C9BF48">
+            <wp:extent cx="5943600" cy="1753870"/>
+            <wp:effectExtent l="0" t="0" r="0" b="0"/>
+            <wp:docPr id="4" name="Picture 4"/>
+            <wp:cNvGraphicFramePr>
+              <a:graphicFrameLocks xmlns:a="http://schemas.openxmlformats.org/drawingml/2006/main" noChangeAspect="1"/>
+            </wp:cNvGraphicFramePr>
+            <a:graphic xmlns:a="http://schemas.openxmlformats.org/drawingml/2006/main">
+              <a:graphicData uri="http://schemas.openxmlformats.org/drawingml/2006/picture">
+                <pic:pic xmlns:pic="http://schemas.openxmlformats.org/drawingml/2006/picture">
+                  <pic:nvPicPr>
+                    <pic:cNvPr id="1" name=""/>
+                    <pic:cNvPicPr/>
+                  </pic:nvPicPr>
+                  <pic:blipFill>
+                    <a:blip r:embed="rId33"/>
+                    <a:stretch>
+                      <a:fillRect/>
+                    </a:stretch>
+                  </pic:blipFill>
+                  <pic:spPr>
+                    <a:xfrm>
+                      <a:off x="0" y="0"/>
+                      <a:ext cx="5943600" cy="1753870"/>
+                    </a:xfrm>
+                    <a:prstGeom prst="rect">
+                      <a:avLst/>
+                    </a:prstGeom>
+                  </pic:spPr>
+                </pic:pic>
+              </a:graphicData>
+            </a:graphic>
+          </wp:inline>
+        </w:drawing>
+      </w:r>
+    </w:p>
+    <w:p>
+      <w:pPr>
+        <w:pStyle w:val="NoSpacing"/>
+      </w:pPr>
+      <w:r>
         <w:t>b. Class Specifications</w:t>
       </w:r>
     </w:p>
@@ -22019,7 +24371,7 @@
       </w:pPr>
       <w:proofErr w:type="spellStart"/>
       <w:r>
-        <w:t>DBContext</w:t>
+        <w:t>CartDAO</w:t>
       </w:r>
       <w:proofErr w:type="spellEnd"/>
     </w:p>
@@ -22108,6 +24460,7 @@
                 <w:color w:val="000000"/>
                 <w:lang w:val="en-GB" w:eastAsia="en-GB"/>
               </w:rPr>
+              <w:lastRenderedPageBreak/>
               <w:t>No</w:t>
             </w:r>
           </w:p>
@@ -22210,14 +24563,14 @@
               <w:rPr>
                 <w:color w:val="000000" w:themeColor="text1"/>
               </w:rPr>
-              <w:t>DBContext</w:t>
+              <w:t>updateQuantity</w:t>
             </w:r>
             <w:proofErr w:type="spellEnd"/>
             <w:r>
               <w:rPr>
                 <w:color w:val="000000" w:themeColor="text1"/>
               </w:rPr>
-              <w:t>()</w:t>
+              <w:t>(int): void</w:t>
             </w:r>
           </w:p>
         </w:tc>
@@ -22236,80 +24589,13 @@
               <w:rPr>
                 <w:color w:val="000000" w:themeColor="text1"/>
               </w:rPr>
-              <w:t xml:space="preserve">To connect with database </w:t>
-            </w:r>
-          </w:p>
-        </w:tc>
-      </w:tr>
-      <w:tr>
-        <w:tc>
-          <w:tcPr>
-            <w:tcW w:w="567" w:type="dxa"/>
-          </w:tcPr>
-          <w:p>
-            <w:pPr>
-              <w:spacing w:after="0" w:line="240" w:lineRule="auto"/>
-              <w:rPr>
-                <w:color w:val="000000" w:themeColor="text1"/>
-              </w:rPr>
-            </w:pPr>
-            <w:r>
-              <w:rPr>
-                <w:color w:val="000000" w:themeColor="text1"/>
-              </w:rPr>
-              <w:t>02</w:t>
-            </w:r>
-          </w:p>
-        </w:tc>
-        <w:tc>
-          <w:tcPr>
-            <w:tcW w:w="2127" w:type="dxa"/>
-          </w:tcPr>
-          <w:p>
-            <w:pPr>
-              <w:spacing w:after="0" w:line="240" w:lineRule="auto"/>
-              <w:rPr>
-                <w:color w:val="000000" w:themeColor="text1"/>
-              </w:rPr>
-            </w:pPr>
-            <w:r>
-              <w:rPr>
-                <w:color w:val="000000" w:themeColor="text1"/>
-              </w:rPr>
-              <w:t>main(String[])</w:t>
-            </w:r>
-          </w:p>
-        </w:tc>
-        <w:tc>
-          <w:tcPr>
-            <w:tcW w:w="6377" w:type="dxa"/>
-          </w:tcPr>
-          <w:p>
-            <w:pPr>
-              <w:spacing w:after="0" w:line="240" w:lineRule="auto"/>
-              <w:rPr>
-                <w:color w:val="000000" w:themeColor="text1"/>
-              </w:rPr>
-            </w:pPr>
-            <w:r>
-              <w:rPr>
-                <w:color w:val="000000" w:themeColor="text1"/>
-              </w:rPr>
-              <w:t xml:space="preserve">Call </w:t>
-            </w:r>
-            <w:proofErr w:type="spellStart"/>
-            <w:r>
-              <w:rPr>
-                <w:color w:val="000000" w:themeColor="text1"/>
-              </w:rPr>
-              <w:t>DBContext</w:t>
-            </w:r>
-            <w:proofErr w:type="spellEnd"/>
-            <w:r>
-              <w:rPr>
-                <w:color w:val="000000" w:themeColor="text1"/>
-              </w:rPr>
-              <w:t>()</w:t>
+              <w:t>Update quantity of product on cart</w:t>
+            </w:r>
+            <w:r>
+              <w:rPr>
+                <w:color w:val="000000" w:themeColor="text1"/>
+              </w:rPr>
+              <w:t xml:space="preserve"> </w:t>
             </w:r>
           </w:p>
         </w:tc>
@@ -22318,6 +24604,293 @@
     <w:p/>
     <w:p>
       <w:pPr>
+        <w:spacing w:after="0" w:line="240" w:lineRule="auto"/>
+        <w:rPr>
+          <w:rFonts w:asciiTheme="majorHAnsi" w:eastAsiaTheme="majorEastAsia" w:hAnsiTheme="majorHAnsi" w:cstheme="majorBidi"/>
+          <w:b/>
+          <w:lang w:eastAsia="ja-JP"/>
+        </w:rPr>
+      </w:pPr>
+      <w:proofErr w:type="spellStart"/>
+      <w:r>
+        <w:rPr>
+          <w:rFonts w:asciiTheme="majorHAnsi" w:eastAsiaTheme="majorEastAsia" w:hAnsiTheme="majorHAnsi" w:cstheme="majorBidi"/>
+          <w:b/>
+          <w:lang w:eastAsia="ja-JP"/>
+        </w:rPr>
+        <w:t>UpdateQuantityCartController</w:t>
+      </w:r>
+      <w:proofErr w:type="spellEnd"/>
+    </w:p>
+    <w:p>
+      <w:pPr>
+        <w:spacing w:after="0" w:line="240" w:lineRule="auto"/>
+        <w:rPr>
+          <w:b/>
+          <w:i/>
+          <w:lang w:eastAsia="ja-JP"/>
+        </w:rPr>
+      </w:pPr>
+      <w:r>
+        <w:rPr>
+          <w:b/>
+          <w:i/>
+          <w:lang w:eastAsia="ja-JP"/>
+        </w:rPr>
+        <w:t xml:space="preserve">Class </w:t>
+      </w:r>
+      <w:r>
+        <w:rPr>
+          <w:rFonts w:hint="eastAsia"/>
+          <w:b/>
+          <w:i/>
+          <w:lang w:eastAsia="ja-JP"/>
+        </w:rPr>
+        <w:t>Methods</w:t>
+      </w:r>
+    </w:p>
+    <w:p>
+      <w:pPr>
+        <w:spacing w:after="0" w:line="240" w:lineRule="auto"/>
+        <w:rPr>
+          <w:b/>
+          <w:i/>
+          <w:lang w:eastAsia="ja-JP"/>
+        </w:rPr>
+      </w:pPr>
+    </w:p>
+    <w:tbl>
+      <w:tblPr>
+        <w:tblW w:w="4851" w:type="pct"/>
+        <w:tblInd w:w="-5" w:type="dxa"/>
+        <w:tblBorders>
+          <w:top w:val="single" w:sz="4" w:space="0" w:color="auto"/>
+          <w:left w:val="single" w:sz="4" w:space="0" w:color="auto"/>
+          <w:bottom w:val="single" w:sz="4" w:space="0" w:color="auto"/>
+          <w:right w:val="single" w:sz="4" w:space="0" w:color="auto"/>
+          <w:insideH w:val="single" w:sz="4" w:space="0" w:color="auto"/>
+          <w:insideV w:val="single" w:sz="4" w:space="0" w:color="auto"/>
+        </w:tblBorders>
+        <w:tblLayout w:type="fixed"/>
+        <w:tblLook w:val="0000" w:firstRow="0" w:lastRow="0" w:firstColumn="0" w:lastColumn="0" w:noHBand="0" w:noVBand="0"/>
+      </w:tblPr>
+      <w:tblGrid>
+        <w:gridCol w:w="567"/>
+        <w:gridCol w:w="2313"/>
+        <w:gridCol w:w="6191"/>
+      </w:tblGrid>
+      <w:tr>
+        <w:tc>
+          <w:tcPr>
+            <w:tcW w:w="567" w:type="dxa"/>
+            <w:shd w:val="clear" w:color="auto" w:fill="FFE8E1"/>
+          </w:tcPr>
+          <w:p>
+            <w:pPr>
+              <w:spacing w:after="0" w:line="240" w:lineRule="auto"/>
+              <w:jc w:val="center"/>
+              <w:rPr>
+                <w:rFonts w:ascii="Calibri" w:eastAsia="Times New Roman" w:hAnsi="Calibri" w:cs="Calibri"/>
+                <w:b/>
+                <w:bCs/>
+                <w:iCs/>
+                <w:color w:val="000000"/>
+                <w:lang w:val="en-GB" w:eastAsia="en-GB"/>
+              </w:rPr>
+            </w:pPr>
+            <w:r>
+              <w:rPr>
+                <w:rFonts w:ascii="Calibri" w:eastAsia="Times New Roman" w:hAnsi="Calibri" w:cs="Calibri" w:hint="eastAsia"/>
+                <w:b/>
+                <w:bCs/>
+                <w:iCs/>
+                <w:color w:val="000000"/>
+                <w:lang w:val="en-GB" w:eastAsia="en-GB"/>
+              </w:rPr>
+              <w:t>No</w:t>
+            </w:r>
+          </w:p>
+        </w:tc>
+        <w:tc>
+          <w:tcPr>
+            <w:tcW w:w="2313" w:type="dxa"/>
+            <w:shd w:val="clear" w:color="auto" w:fill="FFE8E1"/>
+          </w:tcPr>
+          <w:p>
+            <w:pPr>
+              <w:spacing w:after="0" w:line="240" w:lineRule="auto"/>
+              <w:rPr>
+                <w:rFonts w:ascii="Calibri" w:eastAsia="Times New Roman" w:hAnsi="Calibri" w:cs="Calibri"/>
+                <w:b/>
+                <w:bCs/>
+                <w:iCs/>
+                <w:color w:val="000000"/>
+                <w:lang w:val="en-GB" w:eastAsia="en-GB"/>
+              </w:rPr>
+            </w:pPr>
+            <w:r>
+              <w:rPr>
+                <w:rFonts w:ascii="Calibri" w:eastAsia="Times New Roman" w:hAnsi="Calibri" w:cs="Calibri" w:hint="eastAsia"/>
+                <w:b/>
+                <w:bCs/>
+                <w:iCs/>
+                <w:color w:val="000000"/>
+                <w:lang w:val="en-GB" w:eastAsia="en-GB"/>
+              </w:rPr>
+              <w:t>Method</w:t>
+            </w:r>
+          </w:p>
+        </w:tc>
+        <w:tc>
+          <w:tcPr>
+            <w:tcW w:w="6191" w:type="dxa"/>
+            <w:shd w:val="clear" w:color="auto" w:fill="FFE8E1"/>
+          </w:tcPr>
+          <w:p>
+            <w:pPr>
+              <w:spacing w:after="0" w:line="240" w:lineRule="auto"/>
+              <w:rPr>
+                <w:rFonts w:ascii="Calibri" w:eastAsia="Times New Roman" w:hAnsi="Calibri" w:cs="Calibri"/>
+                <w:b/>
+                <w:bCs/>
+                <w:iCs/>
+                <w:color w:val="000000"/>
+                <w:lang w:val="en-GB" w:eastAsia="en-GB"/>
+              </w:rPr>
+            </w:pPr>
+            <w:r>
+              <w:rPr>
+                <w:rFonts w:ascii="Calibri" w:eastAsia="Times New Roman" w:hAnsi="Calibri" w:cs="Calibri" w:hint="eastAsia"/>
+                <w:b/>
+                <w:bCs/>
+                <w:iCs/>
+                <w:color w:val="000000"/>
+                <w:lang w:val="en-GB" w:eastAsia="en-GB"/>
+              </w:rPr>
+              <w:t>Description</w:t>
+            </w:r>
+          </w:p>
+        </w:tc>
+      </w:tr>
+      <w:tr>
+        <w:tc>
+          <w:tcPr>
+            <w:tcW w:w="567" w:type="dxa"/>
+          </w:tcPr>
+          <w:p>
+            <w:pPr>
+              <w:spacing w:after="0" w:line="240" w:lineRule="auto"/>
+              <w:rPr>
+                <w:color w:val="000000" w:themeColor="text1"/>
+              </w:rPr>
+            </w:pPr>
+            <w:r>
+              <w:rPr>
+                <w:color w:val="000000" w:themeColor="text1"/>
+              </w:rPr>
+              <w:t>0</w:t>
+            </w:r>
+            <w:r>
+              <w:rPr>
+                <w:color w:val="000000" w:themeColor="text1"/>
+              </w:rPr>
+              <w:t>1</w:t>
+            </w:r>
+          </w:p>
+        </w:tc>
+        <w:tc>
+          <w:tcPr>
+            <w:tcW w:w="2313" w:type="dxa"/>
+          </w:tcPr>
+          <w:p>
+            <w:pPr>
+              <w:spacing w:after="0" w:line="240" w:lineRule="auto"/>
+              <w:rPr>
+                <w:color w:val="000000" w:themeColor="text1"/>
+              </w:rPr>
+            </w:pPr>
+            <w:proofErr w:type="spellStart"/>
+            <w:proofErr w:type="gramStart"/>
+            <w:r>
+              <w:rPr>
+                <w:color w:val="000000" w:themeColor="text1"/>
+              </w:rPr>
+              <w:t>doPost</w:t>
+            </w:r>
+            <w:proofErr w:type="spellEnd"/>
+            <w:r>
+              <w:rPr>
+                <w:color w:val="000000" w:themeColor="text1"/>
+              </w:rPr>
+              <w:t>(</w:t>
+            </w:r>
+            <w:proofErr w:type="spellStart"/>
+            <w:proofErr w:type="gramEnd"/>
+            <w:r>
+              <w:rPr>
+                <w:rFonts w:ascii="Helvetica" w:hAnsi="Helvetica" w:cs="Helvetica"/>
+                <w:color w:val="000000"/>
+                <w:sz w:val="18"/>
+                <w:szCs w:val="18"/>
+                <w:shd w:val="clear" w:color="auto" w:fill="FBFBFB"/>
+              </w:rPr>
+              <w:t>HttpServletRequest</w:t>
+            </w:r>
+            <w:proofErr w:type="spellEnd"/>
+            <w:r>
+              <w:rPr>
+                <w:rFonts w:ascii="Helvetica" w:hAnsi="Helvetica" w:cs="Helvetica"/>
+                <w:color w:val="000000"/>
+                <w:sz w:val="18"/>
+                <w:szCs w:val="18"/>
+                <w:shd w:val="clear" w:color="auto" w:fill="FBFBFB"/>
+              </w:rPr>
+              <w:t xml:space="preserve">, </w:t>
+            </w:r>
+            <w:proofErr w:type="spellStart"/>
+            <w:r>
+              <w:rPr>
+                <w:rFonts w:ascii="Helvetica" w:hAnsi="Helvetica" w:cs="Helvetica"/>
+                <w:color w:val="000000"/>
+                <w:sz w:val="18"/>
+                <w:szCs w:val="18"/>
+                <w:shd w:val="clear" w:color="auto" w:fill="FBFBFB"/>
+              </w:rPr>
+              <w:t>HttpServletResponse</w:t>
+            </w:r>
+            <w:proofErr w:type="spellEnd"/>
+            <w:r>
+              <w:rPr>
+                <w:color w:val="000000" w:themeColor="text1"/>
+              </w:rPr>
+              <w:t>): void</w:t>
+            </w:r>
+          </w:p>
+        </w:tc>
+        <w:tc>
+          <w:tcPr>
+            <w:tcW w:w="6191" w:type="dxa"/>
+          </w:tcPr>
+          <w:p>
+            <w:pPr>
+              <w:spacing w:after="0" w:line="240" w:lineRule="auto"/>
+              <w:rPr>
+                <w:color w:val="000000" w:themeColor="text1"/>
+              </w:rPr>
+            </w:pPr>
+            <w:r>
+              <w:rPr>
+                <w:color w:val="000000" w:themeColor="text1"/>
+              </w:rPr>
+              <w:t>Handle request by Post method</w:t>
+            </w:r>
+          </w:p>
+        </w:tc>
+      </w:tr>
+    </w:tbl>
+    <w:p/>
+    <w:p>
+      <w:pPr>
         <w:pStyle w:val="NoSpacing"/>
       </w:pPr>
       <w:r>
@@ -22329,6 +24902,48 @@
         <w:pStyle w:val="NoSpacing"/>
       </w:pPr>
       <w:r>
+        <w:drawing>
+          <wp:inline distT="0" distB="0" distL="0" distR="0" wp14:anchorId="6D45636A" wp14:editId="1A03D392">
+            <wp:extent cx="5616427" cy="2423370"/>
+            <wp:effectExtent l="0" t="0" r="3810" b="0"/>
+            <wp:docPr id="10" name="Picture 10"/>
+            <wp:cNvGraphicFramePr>
+              <a:graphicFrameLocks xmlns:a="http://schemas.openxmlformats.org/drawingml/2006/main" noChangeAspect="1"/>
+            </wp:cNvGraphicFramePr>
+            <a:graphic xmlns:a="http://schemas.openxmlformats.org/drawingml/2006/main">
+              <a:graphicData uri="http://schemas.openxmlformats.org/drawingml/2006/picture">
+                <pic:pic xmlns:pic="http://schemas.openxmlformats.org/drawingml/2006/picture">
+                  <pic:nvPicPr>
+                    <pic:cNvPr id="1" name=""/>
+                    <pic:cNvPicPr/>
+                  </pic:nvPicPr>
+                  <pic:blipFill>
+                    <a:blip r:embed="rId34"/>
+                    <a:stretch>
+                      <a:fillRect/>
+                    </a:stretch>
+                  </pic:blipFill>
+                  <pic:spPr>
+                    <a:xfrm>
+                      <a:off x="0" y="0"/>
+                      <a:ext cx="5616427" cy="2423370"/>
+                    </a:xfrm>
+                    <a:prstGeom prst="rect">
+                      <a:avLst/>
+                    </a:prstGeom>
+                  </pic:spPr>
+                </pic:pic>
+              </a:graphicData>
+            </a:graphic>
+          </wp:inline>
+        </w:drawing>
+      </w:r>
+    </w:p>
+    <w:p>
+      <w:pPr>
+        <w:pStyle w:val="NoSpacing"/>
+      </w:pPr>
+      <w:r>
         <w:t>d. Database Queries</w:t>
       </w:r>
     </w:p>
@@ -22336,20 +24951,164 @@
       <w:pPr>
         <w:pStyle w:val="NoSpacing"/>
       </w:pPr>
+      <w:r>
+        <w:t>//update quantity of product on cart in database</w:t>
+      </w:r>
+    </w:p>
+    <w:p>
+      <w:pPr>
+        <w:pStyle w:val="NoSpacing"/>
+        <w:rPr>
+          <w:rFonts w:ascii="Bahnschrift" w:hAnsi="Bahnschrift"/>
+        </w:rPr>
+      </w:pPr>
+      <w:r>
+        <w:rPr>
+          <w:rFonts w:ascii="Bahnschrift" w:hAnsi="Bahnschrift"/>
+        </w:rPr>
+        <w:t>UPDATE [DBO</w:t>
+      </w:r>
+      <w:proofErr w:type="gramStart"/>
+      <w:r>
+        <w:rPr>
+          <w:rFonts w:ascii="Bahnschrift" w:hAnsi="Bahnschrift"/>
+        </w:rPr>
+        <w:t>].[</w:t>
+      </w:r>
+      <w:proofErr w:type="gramEnd"/>
+      <w:r>
+        <w:rPr>
+          <w:rFonts w:ascii="Bahnschrift" w:hAnsi="Bahnschrift"/>
+        </w:rPr>
+        <w:t>CART]</w:t>
+      </w:r>
+    </w:p>
+    <w:p>
+      <w:pPr>
+        <w:pStyle w:val="NoSpacing"/>
+        <w:rPr>
+          <w:rFonts w:ascii="Bahnschrift" w:hAnsi="Bahnschrift"/>
+        </w:rPr>
+      </w:pPr>
+      <w:r>
+        <w:rPr>
+          <w:rFonts w:ascii="Bahnschrift" w:hAnsi="Bahnschrift"/>
+        </w:rPr>
+        <w:t xml:space="preserve">                    SET [PRODUCT_ID] </w:t>
+      </w:r>
+      <w:proofErr w:type="gramStart"/>
+      <w:r>
+        <w:rPr>
+          <w:rFonts w:ascii="Bahnschrift" w:hAnsi="Bahnschrift"/>
+        </w:rPr>
+        <w:t>= ?</w:t>
+      </w:r>
+      <w:proofErr w:type="gramEnd"/>
+    </w:p>
+    <w:p>
+      <w:pPr>
+        <w:pStyle w:val="NoSpacing"/>
+        <w:rPr>
+          <w:rFonts w:ascii="Bahnschrift" w:hAnsi="Bahnschrift"/>
+        </w:rPr>
+      </w:pPr>
+      <w:r>
+        <w:rPr>
+          <w:rFonts w:ascii="Bahnschrift" w:hAnsi="Bahnschrift"/>
+        </w:rPr>
+        <w:t xml:space="preserve">                    </w:t>
+      </w:r>
+      <w:proofErr w:type="gramStart"/>
+      <w:r>
+        <w:rPr>
+          <w:rFonts w:ascii="Bahnschrift" w:hAnsi="Bahnschrift"/>
+        </w:rPr>
+        <w:t>,[</w:t>
+      </w:r>
+      <w:proofErr w:type="gramEnd"/>
+      <w:r>
+        <w:rPr>
+          <w:rFonts w:ascii="Bahnschrift" w:hAnsi="Bahnschrift"/>
+        </w:rPr>
+        <w:t>CUSTOMER_ID] = ?</w:t>
+      </w:r>
+    </w:p>
+    <w:p>
+      <w:pPr>
+        <w:pStyle w:val="NoSpacing"/>
+        <w:rPr>
+          <w:rFonts w:ascii="Bahnschrift" w:hAnsi="Bahnschrift"/>
+        </w:rPr>
+      </w:pPr>
+      <w:r>
+        <w:rPr>
+          <w:rFonts w:ascii="Bahnschrift" w:hAnsi="Bahnschrift"/>
+        </w:rPr>
+        <w:t xml:space="preserve">                    </w:t>
+      </w:r>
+      <w:proofErr w:type="gramStart"/>
+      <w:r>
+        <w:rPr>
+          <w:rFonts w:ascii="Bahnschrift" w:hAnsi="Bahnschrift"/>
+        </w:rPr>
+        <w:t>,[</w:t>
+      </w:r>
+      <w:proofErr w:type="gramEnd"/>
+      <w:r>
+        <w:rPr>
+          <w:rFonts w:ascii="Bahnschrift" w:hAnsi="Bahnschrift"/>
+        </w:rPr>
+        <w:t>NUM] = ?</w:t>
+      </w:r>
+    </w:p>
+    <w:p>
+      <w:pPr>
+        <w:pStyle w:val="NoSpacing"/>
+        <w:rPr>
+          <w:rFonts w:ascii="Bahnschrift" w:hAnsi="Bahnschrift"/>
+        </w:rPr>
+      </w:pPr>
+      <w:r>
+        <w:rPr>
+          <w:rFonts w:ascii="Bahnschrift" w:hAnsi="Bahnschrift"/>
+        </w:rPr>
+        <w:t xml:space="preserve">                    WHERE PRODUCT_ID </w:t>
+      </w:r>
+      <w:proofErr w:type="gramStart"/>
+      <w:r>
+        <w:rPr>
+          <w:rFonts w:ascii="Bahnschrift" w:hAnsi="Bahnschrift"/>
+        </w:rPr>
+        <w:t>= ?</w:t>
+      </w:r>
+      <w:proofErr w:type="gramEnd"/>
+      <w:r>
+        <w:rPr>
+          <w:rFonts w:ascii="Bahnschrift" w:hAnsi="Bahnschrift"/>
+        </w:rPr>
+        <w:t xml:space="preserve"> AND CUSTOMER_ID </w:t>
+      </w:r>
+      <w:proofErr w:type="gramStart"/>
+      <w:r>
+        <w:rPr>
+          <w:rFonts w:ascii="Bahnschrift" w:hAnsi="Bahnschrift"/>
+        </w:rPr>
+        <w:t>= ?</w:t>
+      </w:r>
+      <w:proofErr w:type="gramEnd"/>
     </w:p>
     <w:p>
       <w:pPr>
         <w:pStyle w:val="Heading2"/>
       </w:pPr>
-      <w:r>
-        <w:t>1</w:t>
-      </w:r>
-      <w:r>
-        <w:t>3</w:t>
-      </w:r>
-      <w:r>
-        <w:t>. My Cart</w:t>
-      </w:r>
+      <w:bookmarkStart w:id="16" w:name="_Toc128745707"/>
+      <w:r>
+        <w:t xml:space="preserve">13. </w:t>
+      </w:r>
+      <w:r>
+        <w:t>Payment Page</w:t>
+      </w:r>
+      <w:bookmarkEnd w:id="16"/>
     </w:p>
     <w:p>
       <w:pPr>
@@ -22368,6 +25127,48 @@
       </w:pPr>
       <w:r>
         <w:lastRenderedPageBreak/>
+        <w:drawing>
+          <wp:inline distT="0" distB="0" distL="0" distR="0" wp14:anchorId="4F164E28" wp14:editId="0486D0EF">
+            <wp:extent cx="5943600" cy="2726690"/>
+            <wp:effectExtent l="0" t="0" r="0" b="0"/>
+            <wp:docPr id="27" name="Picture 27"/>
+            <wp:cNvGraphicFramePr>
+              <a:graphicFrameLocks xmlns:a="http://schemas.openxmlformats.org/drawingml/2006/main" noChangeAspect="1"/>
+            </wp:cNvGraphicFramePr>
+            <a:graphic xmlns:a="http://schemas.openxmlformats.org/drawingml/2006/main">
+              <a:graphicData uri="http://schemas.openxmlformats.org/drawingml/2006/picture">
+                <pic:pic xmlns:pic="http://schemas.openxmlformats.org/drawingml/2006/picture">
+                  <pic:nvPicPr>
+                    <pic:cNvPr id="1" name=""/>
+                    <pic:cNvPicPr/>
+                  </pic:nvPicPr>
+                  <pic:blipFill>
+                    <a:blip r:embed="rId35"/>
+                    <a:stretch>
+                      <a:fillRect/>
+                    </a:stretch>
+                  </pic:blipFill>
+                  <pic:spPr>
+                    <a:xfrm>
+                      <a:off x="0" y="0"/>
+                      <a:ext cx="5943600" cy="2726690"/>
+                    </a:xfrm>
+                    <a:prstGeom prst="rect">
+                      <a:avLst/>
+                    </a:prstGeom>
+                  </pic:spPr>
+                </pic:pic>
+              </a:graphicData>
+            </a:graphic>
+          </wp:inline>
+        </w:drawing>
+      </w:r>
+    </w:p>
+    <w:p>
+      <w:pPr>
+        <w:pStyle w:val="NoSpacing"/>
+      </w:pPr>
+      <w:r>
         <w:t>b. Class Specifications</w:t>
       </w:r>
     </w:p>
@@ -22564,6 +25365,7 @@
               </w:rPr>
             </w:pPr>
             <w:proofErr w:type="spellStart"/>
+            <w:proofErr w:type="gramStart"/>
             <w:r>
               <w:rPr>
                 <w:color w:val="000000" w:themeColor="text1"/>
@@ -22575,7 +25377,14 @@
               <w:rPr>
                 <w:color w:val="000000" w:themeColor="text1"/>
               </w:rPr>
-              <w:t>()</w:t>
+              <w:t>(</w:t>
+            </w:r>
+            <w:proofErr w:type="gramEnd"/>
+            <w:r>
+              <w:rPr>
+                <w:color w:val="000000" w:themeColor="text1"/>
+              </w:rPr>
+              <w:t>)</w:t>
             </w:r>
           </w:p>
         </w:tc>
@@ -22600,6 +25409,9 @@
         </w:tc>
       </w:tr>
       <w:tr>
+        <w:trPr>
+          <w:trHeight w:val="50"/>
+        </w:trPr>
         <w:tc>
           <w:tcPr>
             <w:tcW w:w="567" w:type="dxa"/>
@@ -22630,11 +25442,19 @@
                 <w:color w:val="000000" w:themeColor="text1"/>
               </w:rPr>
             </w:pPr>
-            <w:r>
-              <w:rPr>
-                <w:color w:val="000000" w:themeColor="text1"/>
-              </w:rPr>
-              <w:t>main(String[])</w:t>
+            <w:proofErr w:type="gramStart"/>
+            <w:r>
+              <w:rPr>
+                <w:color w:val="000000" w:themeColor="text1"/>
+              </w:rPr>
+              <w:t>main(</w:t>
+            </w:r>
+            <w:proofErr w:type="gramEnd"/>
+            <w:r>
+              <w:rPr>
+                <w:color w:val="000000" w:themeColor="text1"/>
+              </w:rPr>
+              <w:t>String[])</w:t>
             </w:r>
           </w:p>
         </w:tc>
@@ -22656,6 +25476,7 @@
               <w:t xml:space="preserve">Call </w:t>
             </w:r>
             <w:proofErr w:type="spellStart"/>
+            <w:proofErr w:type="gramStart"/>
             <w:r>
               <w:rPr>
                 <w:color w:val="000000" w:themeColor="text1"/>
@@ -22667,7 +25488,14 @@
               <w:rPr>
                 <w:color w:val="000000" w:themeColor="text1"/>
               </w:rPr>
-              <w:t>()</w:t>
+              <w:t>(</w:t>
+            </w:r>
+            <w:proofErr w:type="gramEnd"/>
+            <w:r>
+              <w:rPr>
+                <w:color w:val="000000" w:themeColor="text1"/>
+              </w:rPr>
+              <w:t>)</w:t>
             </w:r>
           </w:p>
         </w:tc>
@@ -22676,6 +25504,1031 @@
     <w:p/>
     <w:p>
       <w:pPr>
+        <w:spacing w:after="0" w:line="240" w:lineRule="auto"/>
+        <w:rPr>
+          <w:rFonts w:asciiTheme="majorHAnsi" w:eastAsiaTheme="majorEastAsia" w:hAnsiTheme="majorHAnsi" w:cstheme="majorBidi"/>
+          <w:b/>
+          <w:lang w:eastAsia="ja-JP"/>
+        </w:rPr>
+      </w:pPr>
+      <w:r>
+        <w:rPr>
+          <w:rFonts w:asciiTheme="majorHAnsi" w:eastAsiaTheme="majorEastAsia" w:hAnsiTheme="majorHAnsi" w:cstheme="majorBidi"/>
+          <w:b/>
+          <w:lang w:eastAsia="ja-JP"/>
+        </w:rPr>
+        <w:t>Payment</w:t>
+      </w:r>
+    </w:p>
+    <w:p>
+      <w:pPr>
+        <w:spacing w:after="0" w:line="240" w:lineRule="auto"/>
+        <w:rPr>
+          <w:b/>
+          <w:i/>
+          <w:lang w:eastAsia="ja-JP"/>
+        </w:rPr>
+      </w:pPr>
+      <w:r>
+        <w:rPr>
+          <w:b/>
+          <w:i/>
+          <w:lang w:eastAsia="ja-JP"/>
+        </w:rPr>
+        <w:t xml:space="preserve">Class </w:t>
+      </w:r>
+      <w:r>
+        <w:rPr>
+          <w:rFonts w:hint="eastAsia"/>
+          <w:b/>
+          <w:i/>
+          <w:lang w:eastAsia="ja-JP"/>
+        </w:rPr>
+        <w:t>Methods</w:t>
+      </w:r>
+    </w:p>
+    <w:p>
+      <w:pPr>
+        <w:spacing w:after="0" w:line="240" w:lineRule="auto"/>
+        <w:rPr>
+          <w:b/>
+          <w:i/>
+          <w:lang w:eastAsia="ja-JP"/>
+        </w:rPr>
+      </w:pPr>
+    </w:p>
+    <w:tbl>
+      <w:tblPr>
+        <w:tblW w:w="4851" w:type="pct"/>
+        <w:tblInd w:w="-5" w:type="dxa"/>
+        <w:tblBorders>
+          <w:top w:val="single" w:sz="4" w:space="0" w:color="auto"/>
+          <w:left w:val="single" w:sz="4" w:space="0" w:color="auto"/>
+          <w:bottom w:val="single" w:sz="4" w:space="0" w:color="auto"/>
+          <w:right w:val="single" w:sz="4" w:space="0" w:color="auto"/>
+          <w:insideH w:val="single" w:sz="4" w:space="0" w:color="auto"/>
+          <w:insideV w:val="single" w:sz="4" w:space="0" w:color="auto"/>
+        </w:tblBorders>
+        <w:tblLayout w:type="fixed"/>
+        <w:tblLook w:val="0000" w:firstRow="0" w:lastRow="0" w:firstColumn="0" w:lastColumn="0" w:noHBand="0" w:noVBand="0"/>
+      </w:tblPr>
+      <w:tblGrid>
+        <w:gridCol w:w="567"/>
+        <w:gridCol w:w="2313"/>
+        <w:gridCol w:w="6191"/>
+      </w:tblGrid>
+      <w:tr>
+        <w:tc>
+          <w:tcPr>
+            <w:tcW w:w="567" w:type="dxa"/>
+            <w:shd w:val="clear" w:color="auto" w:fill="FFE8E1"/>
+          </w:tcPr>
+          <w:p>
+            <w:pPr>
+              <w:spacing w:after="0" w:line="240" w:lineRule="auto"/>
+              <w:jc w:val="center"/>
+              <w:rPr>
+                <w:rFonts w:ascii="Calibri" w:eastAsia="Times New Roman" w:hAnsi="Calibri" w:cs="Calibri"/>
+                <w:b/>
+                <w:bCs/>
+                <w:iCs/>
+                <w:color w:val="000000"/>
+                <w:lang w:val="en-GB" w:eastAsia="en-GB"/>
+              </w:rPr>
+            </w:pPr>
+            <w:r>
+              <w:rPr>
+                <w:rFonts w:ascii="Calibri" w:eastAsia="Times New Roman" w:hAnsi="Calibri" w:cs="Calibri" w:hint="eastAsia"/>
+                <w:b/>
+                <w:bCs/>
+                <w:iCs/>
+                <w:color w:val="000000"/>
+                <w:lang w:val="en-GB" w:eastAsia="en-GB"/>
+              </w:rPr>
+              <w:t>No</w:t>
+            </w:r>
+          </w:p>
+        </w:tc>
+        <w:tc>
+          <w:tcPr>
+            <w:tcW w:w="2313" w:type="dxa"/>
+            <w:shd w:val="clear" w:color="auto" w:fill="FFE8E1"/>
+          </w:tcPr>
+          <w:p>
+            <w:pPr>
+              <w:spacing w:after="0" w:line="240" w:lineRule="auto"/>
+              <w:rPr>
+                <w:rFonts w:ascii="Calibri" w:eastAsia="Times New Roman" w:hAnsi="Calibri" w:cs="Calibri"/>
+                <w:b/>
+                <w:bCs/>
+                <w:iCs/>
+                <w:color w:val="000000"/>
+                <w:lang w:val="en-GB" w:eastAsia="en-GB"/>
+              </w:rPr>
+            </w:pPr>
+            <w:r>
+              <w:rPr>
+                <w:rFonts w:ascii="Calibri" w:eastAsia="Times New Roman" w:hAnsi="Calibri" w:cs="Calibri" w:hint="eastAsia"/>
+                <w:b/>
+                <w:bCs/>
+                <w:iCs/>
+                <w:color w:val="000000"/>
+                <w:lang w:val="en-GB" w:eastAsia="en-GB"/>
+              </w:rPr>
+              <w:t>Method</w:t>
+            </w:r>
+          </w:p>
+        </w:tc>
+        <w:tc>
+          <w:tcPr>
+            <w:tcW w:w="6191" w:type="dxa"/>
+            <w:shd w:val="clear" w:color="auto" w:fill="FFE8E1"/>
+          </w:tcPr>
+          <w:p>
+            <w:pPr>
+              <w:spacing w:after="0" w:line="240" w:lineRule="auto"/>
+              <w:rPr>
+                <w:rFonts w:ascii="Calibri" w:eastAsia="Times New Roman" w:hAnsi="Calibri" w:cs="Calibri"/>
+                <w:b/>
+                <w:bCs/>
+                <w:iCs/>
+                <w:color w:val="000000"/>
+                <w:lang w:val="en-GB" w:eastAsia="en-GB"/>
+              </w:rPr>
+            </w:pPr>
+            <w:r>
+              <w:rPr>
+                <w:rFonts w:ascii="Calibri" w:eastAsia="Times New Roman" w:hAnsi="Calibri" w:cs="Calibri" w:hint="eastAsia"/>
+                <w:b/>
+                <w:bCs/>
+                <w:iCs/>
+                <w:color w:val="000000"/>
+                <w:lang w:val="en-GB" w:eastAsia="en-GB"/>
+              </w:rPr>
+              <w:t>Description</w:t>
+            </w:r>
+          </w:p>
+        </w:tc>
+      </w:tr>
+      <w:tr>
+        <w:tc>
+          <w:tcPr>
+            <w:tcW w:w="567" w:type="dxa"/>
+          </w:tcPr>
+          <w:p>
+            <w:pPr>
+              <w:spacing w:after="0" w:line="240" w:lineRule="auto"/>
+              <w:rPr>
+                <w:color w:val="000000" w:themeColor="text1"/>
+              </w:rPr>
+            </w:pPr>
+            <w:r>
+              <w:rPr>
+                <w:color w:val="000000" w:themeColor="text1"/>
+              </w:rPr>
+              <w:t>01</w:t>
+            </w:r>
+          </w:p>
+        </w:tc>
+        <w:tc>
+          <w:tcPr>
+            <w:tcW w:w="2313" w:type="dxa"/>
+          </w:tcPr>
+          <w:p>
+            <w:pPr>
+              <w:spacing w:after="0" w:line="240" w:lineRule="auto"/>
+              <w:rPr>
+                <w:color w:val="000000" w:themeColor="text1"/>
+              </w:rPr>
+            </w:pPr>
+            <w:proofErr w:type="spellStart"/>
+            <w:proofErr w:type="gramStart"/>
+            <w:r>
+              <w:rPr>
+                <w:color w:val="000000" w:themeColor="text1"/>
+              </w:rPr>
+              <w:t>doPost</w:t>
+            </w:r>
+            <w:proofErr w:type="spellEnd"/>
+            <w:r>
+              <w:rPr>
+                <w:color w:val="000000" w:themeColor="text1"/>
+              </w:rPr>
+              <w:t>(</w:t>
+            </w:r>
+            <w:proofErr w:type="spellStart"/>
+            <w:proofErr w:type="gramEnd"/>
+            <w:r>
+              <w:rPr>
+                <w:rFonts w:ascii="Helvetica" w:hAnsi="Helvetica" w:cs="Helvetica"/>
+                <w:color w:val="000000"/>
+                <w:sz w:val="18"/>
+                <w:szCs w:val="18"/>
+                <w:shd w:val="clear" w:color="auto" w:fill="FBFBFB"/>
+              </w:rPr>
+              <w:t>HttpServletRequest</w:t>
+            </w:r>
+            <w:proofErr w:type="spellEnd"/>
+            <w:r>
+              <w:rPr>
+                <w:rFonts w:ascii="Helvetica" w:hAnsi="Helvetica" w:cs="Helvetica"/>
+                <w:color w:val="000000"/>
+                <w:sz w:val="18"/>
+                <w:szCs w:val="18"/>
+                <w:shd w:val="clear" w:color="auto" w:fill="FBFBFB"/>
+              </w:rPr>
+              <w:t xml:space="preserve">, </w:t>
+            </w:r>
+            <w:proofErr w:type="spellStart"/>
+            <w:r>
+              <w:rPr>
+                <w:rFonts w:ascii="Helvetica" w:hAnsi="Helvetica" w:cs="Helvetica"/>
+                <w:color w:val="000000"/>
+                <w:sz w:val="18"/>
+                <w:szCs w:val="18"/>
+                <w:shd w:val="clear" w:color="auto" w:fill="FBFBFB"/>
+              </w:rPr>
+              <w:t>HttpServletResponse</w:t>
+            </w:r>
+            <w:proofErr w:type="spellEnd"/>
+            <w:r>
+              <w:rPr>
+                <w:color w:val="000000" w:themeColor="text1"/>
+              </w:rPr>
+              <w:t>): void</w:t>
+            </w:r>
+          </w:p>
+        </w:tc>
+        <w:tc>
+          <w:tcPr>
+            <w:tcW w:w="6191" w:type="dxa"/>
+          </w:tcPr>
+          <w:p>
+            <w:pPr>
+              <w:spacing w:after="0" w:line="240" w:lineRule="auto"/>
+              <w:rPr>
+                <w:color w:val="000000" w:themeColor="text1"/>
+              </w:rPr>
+            </w:pPr>
+            <w:r>
+              <w:rPr>
+                <w:color w:val="000000" w:themeColor="text1"/>
+              </w:rPr>
+              <w:t>Handle request by Post method</w:t>
+            </w:r>
+          </w:p>
+        </w:tc>
+      </w:tr>
+    </w:tbl>
+    <w:p/>
+    <w:p>
+      <w:pPr>
+        <w:spacing w:after="0" w:line="240" w:lineRule="auto"/>
+        <w:rPr>
+          <w:rFonts w:asciiTheme="majorHAnsi" w:eastAsiaTheme="majorEastAsia" w:hAnsiTheme="majorHAnsi" w:cstheme="majorBidi"/>
+          <w:b/>
+          <w:lang w:eastAsia="ja-JP"/>
+        </w:rPr>
+      </w:pPr>
+      <w:proofErr w:type="spellStart"/>
+      <w:r>
+        <w:rPr>
+          <w:rFonts w:asciiTheme="majorHAnsi" w:eastAsiaTheme="majorEastAsia" w:hAnsiTheme="majorHAnsi" w:cstheme="majorBidi"/>
+          <w:b/>
+          <w:lang w:eastAsia="ja-JP"/>
+        </w:rPr>
+        <w:t>OrderDAO</w:t>
+      </w:r>
+      <w:proofErr w:type="spellEnd"/>
+    </w:p>
+    <w:p>
+      <w:pPr>
+        <w:spacing w:after="0" w:line="240" w:lineRule="auto"/>
+        <w:rPr>
+          <w:b/>
+          <w:i/>
+          <w:lang w:eastAsia="ja-JP"/>
+        </w:rPr>
+      </w:pPr>
+      <w:r>
+        <w:rPr>
+          <w:b/>
+          <w:i/>
+          <w:lang w:eastAsia="ja-JP"/>
+        </w:rPr>
+        <w:t xml:space="preserve">Class </w:t>
+      </w:r>
+      <w:r>
+        <w:rPr>
+          <w:rFonts w:hint="eastAsia"/>
+          <w:b/>
+          <w:i/>
+          <w:lang w:eastAsia="ja-JP"/>
+        </w:rPr>
+        <w:t>Methods</w:t>
+      </w:r>
+    </w:p>
+    <w:p>
+      <w:pPr>
+        <w:spacing w:after="0" w:line="240" w:lineRule="auto"/>
+        <w:rPr>
+          <w:b/>
+          <w:i/>
+          <w:lang w:eastAsia="ja-JP"/>
+        </w:rPr>
+      </w:pPr>
+    </w:p>
+    <w:tbl>
+      <w:tblPr>
+        <w:tblW w:w="4851" w:type="pct"/>
+        <w:tblInd w:w="-5" w:type="dxa"/>
+        <w:tblBorders>
+          <w:top w:val="single" w:sz="4" w:space="0" w:color="auto"/>
+          <w:left w:val="single" w:sz="4" w:space="0" w:color="auto"/>
+          <w:bottom w:val="single" w:sz="4" w:space="0" w:color="auto"/>
+          <w:right w:val="single" w:sz="4" w:space="0" w:color="auto"/>
+          <w:insideH w:val="single" w:sz="4" w:space="0" w:color="auto"/>
+          <w:insideV w:val="single" w:sz="4" w:space="0" w:color="auto"/>
+        </w:tblBorders>
+        <w:tblLayout w:type="fixed"/>
+        <w:tblLook w:val="0000" w:firstRow="0" w:lastRow="0" w:firstColumn="0" w:lastColumn="0" w:noHBand="0" w:noVBand="0"/>
+      </w:tblPr>
+      <w:tblGrid>
+        <w:gridCol w:w="567"/>
+        <w:gridCol w:w="2313"/>
+        <w:gridCol w:w="6191"/>
+      </w:tblGrid>
+      <w:tr>
+        <w:tc>
+          <w:tcPr>
+            <w:tcW w:w="567" w:type="dxa"/>
+            <w:shd w:val="clear" w:color="auto" w:fill="FFE8E1"/>
+          </w:tcPr>
+          <w:p>
+            <w:pPr>
+              <w:spacing w:after="0" w:line="240" w:lineRule="auto"/>
+              <w:jc w:val="center"/>
+              <w:rPr>
+                <w:rFonts w:ascii="Calibri" w:eastAsia="Times New Roman" w:hAnsi="Calibri" w:cs="Calibri"/>
+                <w:b/>
+                <w:bCs/>
+                <w:iCs/>
+                <w:color w:val="000000"/>
+                <w:lang w:val="en-GB" w:eastAsia="en-GB"/>
+              </w:rPr>
+            </w:pPr>
+            <w:r>
+              <w:rPr>
+                <w:rFonts w:ascii="Calibri" w:eastAsia="Times New Roman" w:hAnsi="Calibri" w:cs="Calibri" w:hint="eastAsia"/>
+                <w:b/>
+                <w:bCs/>
+                <w:iCs/>
+                <w:color w:val="000000"/>
+                <w:lang w:val="en-GB" w:eastAsia="en-GB"/>
+              </w:rPr>
+              <w:t>No</w:t>
+            </w:r>
+          </w:p>
+        </w:tc>
+        <w:tc>
+          <w:tcPr>
+            <w:tcW w:w="2313" w:type="dxa"/>
+            <w:shd w:val="clear" w:color="auto" w:fill="FFE8E1"/>
+          </w:tcPr>
+          <w:p>
+            <w:pPr>
+              <w:spacing w:after="0" w:line="240" w:lineRule="auto"/>
+              <w:rPr>
+                <w:rFonts w:ascii="Calibri" w:eastAsia="Times New Roman" w:hAnsi="Calibri" w:cs="Calibri"/>
+                <w:b/>
+                <w:bCs/>
+                <w:iCs/>
+                <w:color w:val="000000"/>
+                <w:lang w:val="en-GB" w:eastAsia="en-GB"/>
+              </w:rPr>
+            </w:pPr>
+            <w:r>
+              <w:rPr>
+                <w:rFonts w:ascii="Calibri" w:eastAsia="Times New Roman" w:hAnsi="Calibri" w:cs="Calibri" w:hint="eastAsia"/>
+                <w:b/>
+                <w:bCs/>
+                <w:iCs/>
+                <w:color w:val="000000"/>
+                <w:lang w:val="en-GB" w:eastAsia="en-GB"/>
+              </w:rPr>
+              <w:t>Method</w:t>
+            </w:r>
+          </w:p>
+        </w:tc>
+        <w:tc>
+          <w:tcPr>
+            <w:tcW w:w="6191" w:type="dxa"/>
+            <w:shd w:val="clear" w:color="auto" w:fill="FFE8E1"/>
+          </w:tcPr>
+          <w:p>
+            <w:pPr>
+              <w:spacing w:after="0" w:line="240" w:lineRule="auto"/>
+              <w:rPr>
+                <w:rFonts w:ascii="Calibri" w:eastAsia="Times New Roman" w:hAnsi="Calibri" w:cs="Calibri"/>
+                <w:b/>
+                <w:bCs/>
+                <w:iCs/>
+                <w:color w:val="000000"/>
+                <w:lang w:val="en-GB" w:eastAsia="en-GB"/>
+              </w:rPr>
+            </w:pPr>
+            <w:r>
+              <w:rPr>
+                <w:rFonts w:ascii="Calibri" w:eastAsia="Times New Roman" w:hAnsi="Calibri" w:cs="Calibri" w:hint="eastAsia"/>
+                <w:b/>
+                <w:bCs/>
+                <w:iCs/>
+                <w:color w:val="000000"/>
+                <w:lang w:val="en-GB" w:eastAsia="en-GB"/>
+              </w:rPr>
+              <w:t>Description</w:t>
+            </w:r>
+          </w:p>
+        </w:tc>
+      </w:tr>
+      <w:tr>
+        <w:tc>
+          <w:tcPr>
+            <w:tcW w:w="567" w:type="dxa"/>
+          </w:tcPr>
+          <w:p>
+            <w:pPr>
+              <w:spacing w:after="0" w:line="240" w:lineRule="auto"/>
+              <w:rPr>
+                <w:color w:val="000000" w:themeColor="text1"/>
+              </w:rPr>
+            </w:pPr>
+            <w:r>
+              <w:rPr>
+                <w:color w:val="000000" w:themeColor="text1"/>
+              </w:rPr>
+              <w:t>01</w:t>
+            </w:r>
+          </w:p>
+        </w:tc>
+        <w:tc>
+          <w:tcPr>
+            <w:tcW w:w="2313" w:type="dxa"/>
+          </w:tcPr>
+          <w:p>
+            <w:pPr>
+              <w:spacing w:after="0" w:line="240" w:lineRule="auto"/>
+              <w:rPr>
+                <w:color w:val="000000" w:themeColor="text1"/>
+              </w:rPr>
+            </w:pPr>
+            <w:proofErr w:type="spellStart"/>
+            <w:proofErr w:type="gramStart"/>
+            <w:r>
+              <w:rPr>
+                <w:rFonts w:ascii="Helvetica" w:hAnsi="Helvetica" w:cs="Helvetica"/>
+                <w:color w:val="000000"/>
+                <w:sz w:val="18"/>
+                <w:szCs w:val="18"/>
+                <w:shd w:val="clear" w:color="auto" w:fill="FBFBFB"/>
+              </w:rPr>
+              <w:t>addOrder</w:t>
+            </w:r>
+            <w:proofErr w:type="spellEnd"/>
+            <w:r>
+              <w:rPr>
+                <w:rFonts w:ascii="Helvetica" w:hAnsi="Helvetica" w:cs="Helvetica"/>
+                <w:color w:val="000000"/>
+                <w:sz w:val="18"/>
+                <w:szCs w:val="18"/>
+                <w:shd w:val="clear" w:color="auto" w:fill="FBFBFB"/>
+              </w:rPr>
+              <w:t>(</w:t>
+            </w:r>
+            <w:proofErr w:type="gramEnd"/>
+            <w:r>
+              <w:rPr>
+                <w:rFonts w:ascii="Helvetica" w:hAnsi="Helvetica" w:cs="Helvetica"/>
+                <w:color w:val="000000"/>
+                <w:sz w:val="18"/>
+                <w:szCs w:val="18"/>
+                <w:shd w:val="clear" w:color="auto" w:fill="FBFBFB"/>
+              </w:rPr>
+              <w:t xml:space="preserve">int, int, String, String, float): </w:t>
+            </w:r>
+            <w:proofErr w:type="spellStart"/>
+            <w:r>
+              <w:rPr>
+                <w:rFonts w:ascii="Helvetica" w:hAnsi="Helvetica" w:cs="Helvetica"/>
+                <w:color w:val="000000"/>
+                <w:sz w:val="18"/>
+                <w:szCs w:val="18"/>
+                <w:shd w:val="clear" w:color="auto" w:fill="FBFBFB"/>
+              </w:rPr>
+              <w:t>boolean</w:t>
+            </w:r>
+            <w:proofErr w:type="spellEnd"/>
+          </w:p>
+        </w:tc>
+        <w:tc>
+          <w:tcPr>
+            <w:tcW w:w="6191" w:type="dxa"/>
+          </w:tcPr>
+          <w:p>
+            <w:pPr>
+              <w:spacing w:after="0" w:line="240" w:lineRule="auto"/>
+              <w:rPr>
+                <w:color w:val="000000" w:themeColor="text1"/>
+              </w:rPr>
+            </w:pPr>
+            <w:r>
+              <w:rPr>
+                <w:color w:val="000000" w:themeColor="text1"/>
+              </w:rPr>
+              <w:t>Create new order in database</w:t>
+            </w:r>
+          </w:p>
+        </w:tc>
+      </w:tr>
+      <w:tr>
+        <w:tc>
+          <w:tcPr>
+            <w:tcW w:w="567" w:type="dxa"/>
+          </w:tcPr>
+          <w:p>
+            <w:pPr>
+              <w:spacing w:after="0" w:line="240" w:lineRule="auto"/>
+              <w:rPr>
+                <w:color w:val="000000" w:themeColor="text1"/>
+              </w:rPr>
+            </w:pPr>
+            <w:r>
+              <w:rPr>
+                <w:color w:val="000000" w:themeColor="text1"/>
+              </w:rPr>
+              <w:t>02</w:t>
+            </w:r>
+          </w:p>
+        </w:tc>
+        <w:tc>
+          <w:tcPr>
+            <w:tcW w:w="2313" w:type="dxa"/>
+          </w:tcPr>
+          <w:p>
+            <w:pPr>
+              <w:spacing w:after="0" w:line="240" w:lineRule="auto"/>
+              <w:rPr>
+                <w:color w:val="000000" w:themeColor="text1"/>
+              </w:rPr>
+            </w:pPr>
+            <w:r>
+              <w:rPr>
+                <w:rFonts w:ascii="Helvetica" w:hAnsi="Helvetica" w:cs="Helvetica"/>
+                <w:color w:val="000000"/>
+                <w:sz w:val="18"/>
+                <w:szCs w:val="18"/>
+                <w:shd w:val="clear" w:color="auto" w:fill="FBFBFB"/>
+              </w:rPr>
+              <w:t> </w:t>
+            </w:r>
+            <w:proofErr w:type="spellStart"/>
+            <w:proofErr w:type="gramStart"/>
+            <w:r>
+              <w:rPr>
+                <w:rFonts w:ascii="Helvetica" w:hAnsi="Helvetica" w:cs="Helvetica"/>
+                <w:color w:val="000000"/>
+                <w:sz w:val="18"/>
+                <w:szCs w:val="18"/>
+                <w:shd w:val="clear" w:color="auto" w:fill="FBFBFB"/>
+              </w:rPr>
+              <w:t>getLastOrderId</w:t>
+            </w:r>
+            <w:proofErr w:type="spellEnd"/>
+            <w:r>
+              <w:rPr>
+                <w:rFonts w:ascii="Helvetica" w:hAnsi="Helvetica" w:cs="Helvetica"/>
+                <w:color w:val="000000"/>
+                <w:sz w:val="18"/>
+                <w:szCs w:val="18"/>
+                <w:shd w:val="clear" w:color="auto" w:fill="FBFBFB"/>
+              </w:rPr>
+              <w:t>(</w:t>
+            </w:r>
+            <w:proofErr w:type="gramEnd"/>
+            <w:r>
+              <w:rPr>
+                <w:rFonts w:ascii="Helvetica" w:hAnsi="Helvetica" w:cs="Helvetica"/>
+                <w:color w:val="000000"/>
+                <w:sz w:val="18"/>
+                <w:szCs w:val="18"/>
+                <w:shd w:val="clear" w:color="auto" w:fill="FBFBFB"/>
+              </w:rPr>
+              <w:t>): int</w:t>
+            </w:r>
+          </w:p>
+        </w:tc>
+        <w:tc>
+          <w:tcPr>
+            <w:tcW w:w="6191" w:type="dxa"/>
+          </w:tcPr>
+          <w:p>
+            <w:pPr>
+              <w:spacing w:after="0" w:line="240" w:lineRule="auto"/>
+              <w:rPr>
+                <w:color w:val="000000" w:themeColor="text1"/>
+              </w:rPr>
+            </w:pPr>
+            <w:r>
+              <w:rPr>
+                <w:color w:val="000000" w:themeColor="text1"/>
+              </w:rPr>
+              <w:t>Get last order</w:t>
+            </w:r>
+          </w:p>
+        </w:tc>
+      </w:tr>
+      <w:tr>
+        <w:tc>
+          <w:tcPr>
+            <w:tcW w:w="567" w:type="dxa"/>
+          </w:tcPr>
+          <w:p>
+            <w:pPr>
+              <w:spacing w:after="0" w:line="240" w:lineRule="auto"/>
+              <w:rPr>
+                <w:color w:val="000000" w:themeColor="text1"/>
+              </w:rPr>
+            </w:pPr>
+            <w:r>
+              <w:rPr>
+                <w:color w:val="000000" w:themeColor="text1"/>
+              </w:rPr>
+              <w:t>03</w:t>
+            </w:r>
+          </w:p>
+        </w:tc>
+        <w:tc>
+          <w:tcPr>
+            <w:tcW w:w="2313" w:type="dxa"/>
+          </w:tcPr>
+          <w:p>
+            <w:pPr>
+              <w:spacing w:after="0" w:line="240" w:lineRule="auto"/>
+              <w:rPr>
+                <w:color w:val="000000" w:themeColor="text1"/>
+              </w:rPr>
+            </w:pPr>
+            <w:proofErr w:type="spellStart"/>
+            <w:r>
+              <w:rPr>
+                <w:rFonts w:ascii="Helvetica" w:hAnsi="Helvetica" w:cs="Helvetica"/>
+                <w:color w:val="000000"/>
+                <w:sz w:val="18"/>
+                <w:szCs w:val="18"/>
+                <w:shd w:val="clear" w:color="auto" w:fill="FBFBFB"/>
+              </w:rPr>
+              <w:t>addOrder_</w:t>
+            </w:r>
+            <w:proofErr w:type="gramStart"/>
+            <w:r>
+              <w:rPr>
+                <w:rFonts w:ascii="Helvetica" w:hAnsi="Helvetica" w:cs="Helvetica"/>
+                <w:color w:val="000000"/>
+                <w:sz w:val="18"/>
+                <w:szCs w:val="18"/>
+                <w:shd w:val="clear" w:color="auto" w:fill="FBFBFB"/>
+              </w:rPr>
+              <w:t>Detail</w:t>
+            </w:r>
+            <w:proofErr w:type="spellEnd"/>
+            <w:r>
+              <w:rPr>
+                <w:rFonts w:ascii="Helvetica" w:hAnsi="Helvetica" w:cs="Helvetica"/>
+                <w:color w:val="000000"/>
+                <w:sz w:val="18"/>
+                <w:szCs w:val="18"/>
+                <w:shd w:val="clear" w:color="auto" w:fill="FBFBFB"/>
+              </w:rPr>
+              <w:t>(</w:t>
+            </w:r>
+            <w:proofErr w:type="gramEnd"/>
+            <w:r>
+              <w:rPr>
+                <w:rFonts w:ascii="Helvetica" w:hAnsi="Helvetica" w:cs="Helvetica"/>
+                <w:color w:val="000000"/>
+                <w:sz w:val="18"/>
+                <w:szCs w:val="18"/>
+                <w:shd w:val="clear" w:color="auto" w:fill="FBFBFB"/>
+              </w:rPr>
+              <w:t xml:space="preserve">int, int, int, float): </w:t>
+            </w:r>
+            <w:proofErr w:type="spellStart"/>
+            <w:r>
+              <w:rPr>
+                <w:rFonts w:ascii="Helvetica" w:hAnsi="Helvetica" w:cs="Helvetica"/>
+                <w:color w:val="000000"/>
+                <w:sz w:val="18"/>
+                <w:szCs w:val="18"/>
+                <w:shd w:val="clear" w:color="auto" w:fill="FBFBFB"/>
+              </w:rPr>
+              <w:t>boolean</w:t>
+            </w:r>
+            <w:proofErr w:type="spellEnd"/>
+          </w:p>
+        </w:tc>
+        <w:tc>
+          <w:tcPr>
+            <w:tcW w:w="6191" w:type="dxa"/>
+          </w:tcPr>
+          <w:p>
+            <w:pPr>
+              <w:spacing w:after="0" w:line="240" w:lineRule="auto"/>
+              <w:rPr>
+                <w:color w:val="000000" w:themeColor="text1"/>
+              </w:rPr>
+            </w:pPr>
+            <w:r>
+              <w:rPr>
+                <w:color w:val="000000" w:themeColor="text1"/>
+              </w:rPr>
+              <w:t>Create new order details in database</w:t>
+            </w:r>
+          </w:p>
+        </w:tc>
+      </w:tr>
+      <w:tr>
+        <w:tc>
+          <w:tcPr>
+            <w:tcW w:w="567" w:type="dxa"/>
+          </w:tcPr>
+          <w:p>
+            <w:pPr>
+              <w:spacing w:after="0" w:line="240" w:lineRule="auto"/>
+              <w:rPr>
+                <w:color w:val="000000" w:themeColor="text1"/>
+              </w:rPr>
+            </w:pPr>
+            <w:r>
+              <w:rPr>
+                <w:color w:val="000000" w:themeColor="text1"/>
+              </w:rPr>
+              <w:t>04</w:t>
+            </w:r>
+          </w:p>
+        </w:tc>
+        <w:tc>
+          <w:tcPr>
+            <w:tcW w:w="2313" w:type="dxa"/>
+          </w:tcPr>
+          <w:p>
+            <w:pPr>
+              <w:spacing w:after="0" w:line="240" w:lineRule="auto"/>
+              <w:rPr>
+                <w:color w:val="000000" w:themeColor="text1"/>
+              </w:rPr>
+            </w:pPr>
+            <w:proofErr w:type="spellStart"/>
+            <w:r>
+              <w:rPr>
+                <w:rFonts w:ascii="Helvetica" w:hAnsi="Helvetica" w:cs="Helvetica"/>
+                <w:color w:val="000000"/>
+                <w:sz w:val="18"/>
+                <w:szCs w:val="18"/>
+                <w:shd w:val="clear" w:color="auto" w:fill="FBFBFB"/>
+              </w:rPr>
+              <w:t>deleteCart</w:t>
+            </w:r>
+            <w:proofErr w:type="spellEnd"/>
+            <w:r>
+              <w:rPr>
+                <w:rFonts w:ascii="Helvetica" w:hAnsi="Helvetica" w:cs="Helvetica"/>
+                <w:color w:val="000000"/>
+                <w:sz w:val="18"/>
+                <w:szCs w:val="18"/>
+                <w:shd w:val="clear" w:color="auto" w:fill="FBFBFB"/>
+              </w:rPr>
+              <w:t xml:space="preserve">(int): </w:t>
+            </w:r>
+            <w:proofErr w:type="spellStart"/>
+            <w:r>
+              <w:rPr>
+                <w:rFonts w:ascii="Helvetica" w:hAnsi="Helvetica" w:cs="Helvetica"/>
+                <w:color w:val="000000"/>
+                <w:sz w:val="18"/>
+                <w:szCs w:val="18"/>
+                <w:shd w:val="clear" w:color="auto" w:fill="FBFBFB"/>
+              </w:rPr>
+              <w:t>boolean</w:t>
+            </w:r>
+            <w:proofErr w:type="spellEnd"/>
+          </w:p>
+        </w:tc>
+        <w:tc>
+          <w:tcPr>
+            <w:tcW w:w="6191" w:type="dxa"/>
+          </w:tcPr>
+          <w:p>
+            <w:pPr>
+              <w:spacing w:after="0" w:line="240" w:lineRule="auto"/>
+              <w:rPr>
+                <w:color w:val="000000" w:themeColor="text1"/>
+              </w:rPr>
+            </w:pPr>
+            <w:r>
+              <w:rPr>
+                <w:color w:val="000000" w:themeColor="text1"/>
+              </w:rPr>
+              <w:t xml:space="preserve">Delete cart </w:t>
+            </w:r>
+          </w:p>
+        </w:tc>
+      </w:tr>
+      <w:tr>
+        <w:tc>
+          <w:tcPr>
+            <w:tcW w:w="567" w:type="dxa"/>
+          </w:tcPr>
+          <w:p>
+            <w:pPr>
+              <w:spacing w:after="0" w:line="240" w:lineRule="auto"/>
+              <w:rPr>
+                <w:color w:val="000000" w:themeColor="text1"/>
+              </w:rPr>
+            </w:pPr>
+            <w:r>
+              <w:rPr>
+                <w:color w:val="000000" w:themeColor="text1"/>
+              </w:rPr>
+              <w:t>05</w:t>
+            </w:r>
+          </w:p>
+        </w:tc>
+        <w:tc>
+          <w:tcPr>
+            <w:tcW w:w="2313" w:type="dxa"/>
+          </w:tcPr>
+          <w:p>
+            <w:pPr>
+              <w:spacing w:after="0" w:line="240" w:lineRule="auto"/>
+              <w:rPr>
+                <w:color w:val="000000" w:themeColor="text1"/>
+              </w:rPr>
+            </w:pPr>
+            <w:r>
+              <w:rPr>
+                <w:rFonts w:ascii="Helvetica" w:hAnsi="Helvetica" w:cs="Helvetica"/>
+                <w:color w:val="000000"/>
+                <w:sz w:val="18"/>
+                <w:szCs w:val="18"/>
+                <w:shd w:val="clear" w:color="auto" w:fill="FBFBFB"/>
+              </w:rPr>
+              <w:t>getOrder1(int): Order</w:t>
+            </w:r>
+          </w:p>
+        </w:tc>
+        <w:tc>
+          <w:tcPr>
+            <w:tcW w:w="6191" w:type="dxa"/>
+          </w:tcPr>
+          <w:p>
+            <w:pPr>
+              <w:spacing w:after="0" w:line="240" w:lineRule="auto"/>
+              <w:rPr>
+                <w:color w:val="000000" w:themeColor="text1"/>
+              </w:rPr>
+            </w:pPr>
+            <w:r>
+              <w:rPr>
+                <w:color w:val="000000" w:themeColor="text1"/>
+              </w:rPr>
+              <w:t>Get order by order id</w:t>
+            </w:r>
+          </w:p>
+        </w:tc>
+      </w:tr>
+      <w:tr>
+        <w:tc>
+          <w:tcPr>
+            <w:tcW w:w="567" w:type="dxa"/>
+          </w:tcPr>
+          <w:p>
+            <w:pPr>
+              <w:spacing w:after="0" w:line="240" w:lineRule="auto"/>
+              <w:rPr>
+                <w:color w:val="000000" w:themeColor="text1"/>
+              </w:rPr>
+            </w:pPr>
+            <w:r>
+              <w:rPr>
+                <w:color w:val="000000" w:themeColor="text1"/>
+              </w:rPr>
+              <w:t>06</w:t>
+            </w:r>
+          </w:p>
+        </w:tc>
+        <w:tc>
+          <w:tcPr>
+            <w:tcW w:w="2313" w:type="dxa"/>
+          </w:tcPr>
+          <w:p>
+            <w:pPr>
+              <w:spacing w:after="0" w:line="240" w:lineRule="auto"/>
+              <w:rPr>
+                <w:color w:val="000000" w:themeColor="text1"/>
+              </w:rPr>
+            </w:pPr>
+            <w:proofErr w:type="spellStart"/>
+            <w:r>
+              <w:rPr>
+                <w:rFonts w:ascii="Helvetica" w:hAnsi="Helvetica" w:cs="Helvetica"/>
+                <w:color w:val="000000"/>
+                <w:sz w:val="18"/>
+                <w:szCs w:val="18"/>
+                <w:shd w:val="clear" w:color="auto" w:fill="FBFBFB"/>
+              </w:rPr>
+              <w:t>getOrder_Details</w:t>
+            </w:r>
+            <w:proofErr w:type="spellEnd"/>
+            <w:r>
+              <w:rPr>
+                <w:rFonts w:ascii="Helvetica" w:hAnsi="Helvetica" w:cs="Helvetica"/>
+                <w:color w:val="000000"/>
+                <w:sz w:val="18"/>
+                <w:szCs w:val="18"/>
+                <w:shd w:val="clear" w:color="auto" w:fill="FBFBFB"/>
+              </w:rPr>
+              <w:t>(int): </w:t>
+            </w:r>
+            <w:proofErr w:type="spellStart"/>
+            <w:r>
+              <w:rPr>
+                <w:rFonts w:ascii="Helvetica" w:hAnsi="Helvetica" w:cs="Helvetica"/>
+                <w:color w:val="000000"/>
+                <w:sz w:val="18"/>
+                <w:szCs w:val="18"/>
+                <w:shd w:val="clear" w:color="auto" w:fill="FBFBFB"/>
+              </w:rPr>
+              <w:t>ArrayList</w:t>
+            </w:r>
+            <w:proofErr w:type="spellEnd"/>
+            <w:r>
+              <w:rPr>
+                <w:rFonts w:ascii="Helvetica" w:hAnsi="Helvetica" w:cs="Helvetica"/>
+                <w:color w:val="000000"/>
+                <w:sz w:val="18"/>
+                <w:szCs w:val="18"/>
+                <w:shd w:val="clear" w:color="auto" w:fill="FBFBFB"/>
+              </w:rPr>
+              <w:t>&lt;</w:t>
+            </w:r>
+            <w:proofErr w:type="spellStart"/>
+            <w:r>
+              <w:rPr>
+                <w:rFonts w:ascii="Helvetica" w:hAnsi="Helvetica" w:cs="Helvetica"/>
+                <w:color w:val="000000"/>
+                <w:sz w:val="18"/>
+                <w:szCs w:val="18"/>
+                <w:shd w:val="clear" w:color="auto" w:fill="FBFBFB"/>
+              </w:rPr>
+              <w:t>Order_Details</w:t>
+            </w:r>
+            <w:proofErr w:type="spellEnd"/>
+            <w:r>
+              <w:rPr>
+                <w:rFonts w:ascii="Helvetica" w:hAnsi="Helvetica" w:cs="Helvetica"/>
+                <w:color w:val="000000"/>
+                <w:sz w:val="18"/>
+                <w:szCs w:val="18"/>
+                <w:shd w:val="clear" w:color="auto" w:fill="FBFBFB"/>
+              </w:rPr>
+              <w:t>&gt;</w:t>
+            </w:r>
+          </w:p>
+        </w:tc>
+        <w:tc>
+          <w:tcPr>
+            <w:tcW w:w="6191" w:type="dxa"/>
+          </w:tcPr>
+          <w:p>
+            <w:pPr>
+              <w:spacing w:after="0" w:line="240" w:lineRule="auto"/>
+              <w:rPr>
+                <w:color w:val="000000" w:themeColor="text1"/>
+              </w:rPr>
+            </w:pPr>
+            <w:r>
+              <w:rPr>
+                <w:color w:val="000000" w:themeColor="text1"/>
+              </w:rPr>
+              <w:t>Get order details by order id</w:t>
+            </w:r>
+          </w:p>
+        </w:tc>
+      </w:tr>
+    </w:tbl>
+    <w:p/>
+    <w:p>
+      <w:pPr>
         <w:pStyle w:val="NoSpacing"/>
       </w:pPr>
       <w:r>
@@ -22683,9 +26536,54 @@
       </w:r>
     </w:p>
     <w:p>
+      <w:r>
+        <w:lastRenderedPageBreak/>
+        <w:drawing>
+          <wp:inline distT="0" distB="0" distL="0" distR="0" wp14:anchorId="5D66CF8F" wp14:editId="787CECAD">
+            <wp:extent cx="5943600" cy="2127250"/>
+            <wp:effectExtent l="0" t="0" r="0" b="6350"/>
+            <wp:docPr id="30" name="Picture 30"/>
+            <wp:cNvGraphicFramePr>
+              <a:graphicFrameLocks xmlns:a="http://schemas.openxmlformats.org/drawingml/2006/main" noChangeAspect="1"/>
+            </wp:cNvGraphicFramePr>
+            <a:graphic xmlns:a="http://schemas.openxmlformats.org/drawingml/2006/main">
+              <a:graphicData uri="http://schemas.openxmlformats.org/drawingml/2006/picture">
+                <pic:pic xmlns:pic="http://schemas.openxmlformats.org/drawingml/2006/picture">
+                  <pic:nvPicPr>
+                    <pic:cNvPr id="1" name=""/>
+                    <pic:cNvPicPr/>
+                  </pic:nvPicPr>
+                  <pic:blipFill>
+                    <a:blip r:embed="rId36"/>
+                    <a:stretch>
+                      <a:fillRect/>
+                    </a:stretch>
+                  </pic:blipFill>
+                  <pic:spPr>
+                    <a:xfrm>
+                      <a:off x="0" y="0"/>
+                      <a:ext cx="5943600" cy="2127250"/>
+                    </a:xfrm>
+                    <a:prstGeom prst="rect">
+                      <a:avLst/>
+                    </a:prstGeom>
+                  </pic:spPr>
+                </pic:pic>
+              </a:graphicData>
+            </a:graphic>
+          </wp:inline>
+        </w:drawing>
+      </w:r>
+    </w:p>
+    <w:p>
       <w:pPr>
         <w:pStyle w:val="NoSpacing"/>
       </w:pPr>
+    </w:p>
+    <w:p>
+      <w:pPr>
+        <w:pStyle w:val="NoSpacing"/>
+      </w:pPr>
       <w:r>
         <w:t>d. Database Queries</w:t>
       </w:r>
@@ -22694,23 +26592,964 @@
       <w:pPr>
         <w:pStyle w:val="NoSpacing"/>
       </w:pPr>
+      <w:r>
+        <w:t>//insert new order</w:t>
+      </w:r>
     </w:p>
     <w:p>
       <w:pPr>
         <w:pStyle w:val="NoSpacing"/>
-      </w:pPr>
+        <w:rPr>
+          <w:rFonts w:ascii="Bahnschrift" w:hAnsi="Bahnschrift"/>
+        </w:rPr>
+      </w:pPr>
+      <w:r>
+        <w:rPr>
+          <w:rFonts w:ascii="Bahnschrift" w:hAnsi="Bahnschrift"/>
+        </w:rPr>
+        <w:t xml:space="preserve">INSERT INTO [ORDER] </w:t>
+      </w:r>
     </w:p>
     <w:p>
       <w:pPr>
         <w:pStyle w:val="NoSpacing"/>
-      </w:pPr>
-    </w:p>
+        <w:rPr>
+          <w:rFonts w:ascii="Bahnschrift" w:hAnsi="Bahnschrift"/>
+        </w:rPr>
+      </w:pPr>
+      <w:r>
+        <w:rPr>
+          <w:rFonts w:ascii="Bahnschrift" w:hAnsi="Bahnschrift"/>
+        </w:rPr>
+        <w:t xml:space="preserve">                    (</w:t>
+      </w:r>
+      <w:proofErr w:type="gramStart"/>
+      <w:r>
+        <w:rPr>
+          <w:rFonts w:ascii="Bahnschrift" w:hAnsi="Bahnschrift"/>
+        </w:rPr>
+        <w:t>STATUS,CUSTOMER</w:t>
+      </w:r>
+      <w:proofErr w:type="gramEnd"/>
+      <w:r>
+        <w:rPr>
+          <w:rFonts w:ascii="Bahnschrift" w:hAnsi="Bahnschrift"/>
+        </w:rPr>
+        <w:t>_ID,DATE,NOTE,TOTAL_PRICE) VALUES (?,?,?,?,?)</w:t>
+      </w:r>
+    </w:p>
+    <w:p>
+      <w:pPr>
+        <w:pStyle w:val="NoSpacing"/>
+      </w:pPr>
+      <w:r>
+        <w:t>//select last order</w:t>
+      </w:r>
+    </w:p>
+    <w:p>
+      <w:pPr>
+        <w:pStyle w:val="NoSpacing"/>
+        <w:rPr>
+          <w:rFonts w:ascii="Bahnschrift" w:hAnsi="Bahnschrift"/>
+        </w:rPr>
+      </w:pPr>
+      <w:r>
+        <w:rPr>
+          <w:rFonts w:ascii="Bahnschrift" w:hAnsi="Bahnschrift"/>
+        </w:rPr>
+        <w:t>SELECT TOP 1 ORDER_ID FROM [ORDER] ORDER BY ORDER_ID DESC</w:t>
+      </w:r>
+    </w:p>
+    <w:p>
+      <w:pPr>
+        <w:pStyle w:val="NoSpacing"/>
+      </w:pPr>
+      <w:r>
+        <w:t>//insert new order details</w:t>
+      </w:r>
+    </w:p>
+    <w:p>
+      <w:pPr>
+        <w:pStyle w:val="NoSpacing"/>
+        <w:rPr>
+          <w:rFonts w:ascii="Bahnschrift" w:hAnsi="Bahnschrift"/>
+        </w:rPr>
+      </w:pPr>
+      <w:r>
+        <w:rPr>
+          <w:rFonts w:ascii="Bahnschrift" w:hAnsi="Bahnschrift"/>
+        </w:rPr>
+        <w:t>INSERT INTO ORDER_DETAILS "</w:t>
+      </w:r>
+    </w:p>
+    <w:p>
+      <w:pPr>
+        <w:pStyle w:val="NoSpacing"/>
+      </w:pPr>
+      <w:r>
+        <w:rPr>
+          <w:rFonts w:ascii="Bahnschrift" w:hAnsi="Bahnschrift"/>
+        </w:rPr>
+        <w:t xml:space="preserve">                    + "(ORDER_</w:t>
+      </w:r>
+      <w:proofErr w:type="gramStart"/>
+      <w:r>
+        <w:rPr>
+          <w:rFonts w:ascii="Bahnschrift" w:hAnsi="Bahnschrift"/>
+        </w:rPr>
+        <w:t>ID,PRODUCT</w:t>
+      </w:r>
+      <w:proofErr w:type="gramEnd"/>
+      <w:r>
+        <w:rPr>
+          <w:rFonts w:ascii="Bahnschrift" w:hAnsi="Bahnschrift"/>
+        </w:rPr>
+        <w:t>_ID,NUM,PRICE) VALUES (?,?,?,?)</w:t>
+      </w:r>
+    </w:p>
+    <w:p>
+      <w:pPr>
+        <w:pStyle w:val="NoSpacing"/>
+      </w:pPr>
+      <w:r>
+        <w:t>//delete specific cart</w:t>
+      </w:r>
+    </w:p>
+    <w:p>
+      <w:pPr>
+        <w:pStyle w:val="NoSpacing"/>
+        <w:rPr>
+          <w:rFonts w:ascii="Bahnschrift" w:hAnsi="Bahnschrift"/>
+        </w:rPr>
+      </w:pPr>
+      <w:r>
+        <w:rPr>
+          <w:rFonts w:ascii="Bahnschrift" w:hAnsi="Bahnschrift"/>
+        </w:rPr>
+        <w:t>DELETE FROM CART WHERE CART_ID =?</w:t>
+      </w:r>
+    </w:p>
+    <w:p>
+      <w:pPr>
+        <w:pStyle w:val="NoSpacing"/>
+      </w:pPr>
+      <w:r>
+        <w:t>//select specific order by order id</w:t>
+      </w:r>
+    </w:p>
+    <w:p>
+      <w:pPr>
+        <w:pStyle w:val="NoSpacing"/>
+        <w:rPr>
+          <w:rFonts w:ascii="Bahnschrift" w:hAnsi="Bahnschrift"/>
+        </w:rPr>
+      </w:pPr>
+      <w:r>
+        <w:rPr>
+          <w:rFonts w:ascii="Bahnschrift" w:hAnsi="Bahnschrift"/>
+        </w:rPr>
+        <w:t xml:space="preserve">SELECT * FROM [ORDER] WHERE ORDER_ID </w:t>
+      </w:r>
+      <w:proofErr w:type="gramStart"/>
+      <w:r>
+        <w:rPr>
+          <w:rFonts w:ascii="Bahnschrift" w:hAnsi="Bahnschrift"/>
+        </w:rPr>
+        <w:t>= ?</w:t>
+      </w:r>
+      <w:proofErr w:type="gramEnd"/>
+      <w:r>
+        <w:rPr>
+          <w:rFonts w:ascii="Bahnschrift" w:hAnsi="Bahnschrift"/>
+        </w:rPr>
+        <w:t xml:space="preserve"> </w:t>
+      </w:r>
+    </w:p>
+    <w:p>
+      <w:pPr>
+        <w:pStyle w:val="NoSpacing"/>
+      </w:pPr>
+      <w:r>
+        <w:t>//select order details by order id</w:t>
+      </w:r>
+    </w:p>
+    <w:p>
+      <w:pPr>
+        <w:pStyle w:val="NoSpacing"/>
+        <w:rPr>
+          <w:rFonts w:ascii="Bahnschrift" w:hAnsi="Bahnschrift"/>
+        </w:rPr>
+      </w:pPr>
+      <w:r>
+        <w:rPr>
+          <w:rFonts w:ascii="Bahnschrift" w:hAnsi="Bahnschrift"/>
+        </w:rPr>
+        <w:t>SELECT * FROM ORDER_DETAILS WHERE ORDER_ID =?</w:t>
+      </w:r>
+    </w:p>
+    <w:p>
+      <w:pPr>
+        <w:pStyle w:val="NoSpacing"/>
+      </w:pPr>
+    </w:p>
+    <w:p>
+      <w:pPr>
+        <w:pStyle w:val="Heading2"/>
+      </w:pPr>
+      <w:bookmarkStart w:id="17" w:name="_Toc128745708"/>
+      <w:r>
+        <w:t>1</w:t>
+      </w:r>
+      <w:r>
+        <w:t>4</w:t>
+      </w:r>
+      <w:r>
+        <w:t xml:space="preserve">. </w:t>
+      </w:r>
+      <w:r>
+        <w:t>Admin Dashboard</w:t>
+      </w:r>
+      <w:bookmarkEnd w:id="17"/>
+    </w:p>
+    <w:p>
+      <w:r>
+        <w:t>a. Class diagram</w:t>
+      </w:r>
+    </w:p>
+    <w:p>
+      <w:pPr>
+        <w:pStyle w:val="NoSpacing"/>
+      </w:pPr>
+      <w:r>
+        <w:t>b. Class Specifications</w:t>
+      </w:r>
+    </w:p>
+    <w:p>
+      <w:pPr>
+        <w:pStyle w:val="Heading4"/>
+      </w:pPr>
+      <w:proofErr w:type="spellStart"/>
+      <w:r>
+        <w:t>DBContext</w:t>
+      </w:r>
+      <w:proofErr w:type="spellEnd"/>
+    </w:p>
+    <w:p>
+      <w:pPr>
+        <w:spacing w:after="0" w:line="240" w:lineRule="auto"/>
+        <w:rPr>
+          <w:b/>
+          <w:i/>
+          <w:lang w:eastAsia="ja-JP"/>
+        </w:rPr>
+      </w:pPr>
+      <w:r>
+        <w:rPr>
+          <w:b/>
+          <w:i/>
+          <w:lang w:eastAsia="ja-JP"/>
+        </w:rPr>
+        <w:t xml:space="preserve">Class </w:t>
+      </w:r>
+      <w:r>
+        <w:rPr>
+          <w:rFonts w:hint="eastAsia"/>
+          <w:b/>
+          <w:i/>
+          <w:lang w:eastAsia="ja-JP"/>
+        </w:rPr>
+        <w:t>Methods</w:t>
+      </w:r>
+    </w:p>
+    <w:p>
+      <w:pPr>
+        <w:spacing w:after="0" w:line="240" w:lineRule="auto"/>
+        <w:jc w:val="both"/>
+        <w:rPr>
+          <w:i/>
+          <w:color w:val="0000FF"/>
+        </w:rPr>
+      </w:pPr>
+    </w:p>
+    <w:tbl>
+      <w:tblPr>
+        <w:tblW w:w="4851" w:type="pct"/>
+        <w:tblInd w:w="-5" w:type="dxa"/>
+        <w:tblBorders>
+          <w:top w:val="single" w:sz="4" w:space="0" w:color="auto"/>
+          <w:left w:val="single" w:sz="4" w:space="0" w:color="auto"/>
+          <w:bottom w:val="single" w:sz="4" w:space="0" w:color="auto"/>
+          <w:right w:val="single" w:sz="4" w:space="0" w:color="auto"/>
+          <w:insideH w:val="single" w:sz="4" w:space="0" w:color="auto"/>
+          <w:insideV w:val="single" w:sz="4" w:space="0" w:color="auto"/>
+        </w:tblBorders>
+        <w:tblLayout w:type="fixed"/>
+        <w:tblLook w:val="0000" w:firstRow="0" w:lastRow="0" w:firstColumn="0" w:lastColumn="0" w:noHBand="0" w:noVBand="0"/>
+      </w:tblPr>
+      <w:tblGrid>
+        <w:gridCol w:w="567"/>
+        <w:gridCol w:w="2127"/>
+        <w:gridCol w:w="6377"/>
+      </w:tblGrid>
+      <w:tr>
+        <w:tc>
+          <w:tcPr>
+            <w:tcW w:w="567" w:type="dxa"/>
+            <w:shd w:val="clear" w:color="auto" w:fill="FFE8E1"/>
+          </w:tcPr>
+          <w:p>
+            <w:pPr>
+              <w:spacing w:after="0" w:line="240" w:lineRule="auto"/>
+              <w:jc w:val="center"/>
+              <w:rPr>
+                <w:rFonts w:ascii="Calibri" w:eastAsia="Times New Roman" w:hAnsi="Calibri" w:cs="Calibri"/>
+                <w:b/>
+                <w:bCs/>
+                <w:iCs/>
+                <w:color w:val="000000"/>
+                <w:lang w:val="en-GB" w:eastAsia="en-GB"/>
+              </w:rPr>
+            </w:pPr>
+            <w:r>
+              <w:rPr>
+                <w:rFonts w:ascii="Calibri" w:eastAsia="Times New Roman" w:hAnsi="Calibri" w:cs="Calibri" w:hint="eastAsia"/>
+                <w:b/>
+                <w:bCs/>
+                <w:iCs/>
+                <w:color w:val="000000"/>
+                <w:lang w:val="en-GB" w:eastAsia="en-GB"/>
+              </w:rPr>
+              <w:t>No</w:t>
+            </w:r>
+          </w:p>
+        </w:tc>
+        <w:tc>
+          <w:tcPr>
+            <w:tcW w:w="2127" w:type="dxa"/>
+            <w:shd w:val="clear" w:color="auto" w:fill="FFE8E1"/>
+          </w:tcPr>
+          <w:p>
+            <w:pPr>
+              <w:spacing w:after="0" w:line="240" w:lineRule="auto"/>
+              <w:rPr>
+                <w:rFonts w:ascii="Calibri" w:eastAsia="Times New Roman" w:hAnsi="Calibri" w:cs="Calibri"/>
+                <w:b/>
+                <w:bCs/>
+                <w:iCs/>
+                <w:color w:val="000000"/>
+                <w:lang w:val="en-GB" w:eastAsia="en-GB"/>
+              </w:rPr>
+            </w:pPr>
+            <w:r>
+              <w:rPr>
+                <w:rFonts w:ascii="Calibri" w:eastAsia="Times New Roman" w:hAnsi="Calibri" w:cs="Calibri" w:hint="eastAsia"/>
+                <w:b/>
+                <w:bCs/>
+                <w:iCs/>
+                <w:color w:val="000000"/>
+                <w:lang w:val="en-GB" w:eastAsia="en-GB"/>
+              </w:rPr>
+              <w:t>Method</w:t>
+            </w:r>
+          </w:p>
+        </w:tc>
+        <w:tc>
+          <w:tcPr>
+            <w:tcW w:w="6377" w:type="dxa"/>
+            <w:shd w:val="clear" w:color="auto" w:fill="FFE8E1"/>
+          </w:tcPr>
+          <w:p>
+            <w:pPr>
+              <w:spacing w:after="0" w:line="240" w:lineRule="auto"/>
+              <w:rPr>
+                <w:rFonts w:ascii="Calibri" w:eastAsia="Times New Roman" w:hAnsi="Calibri" w:cs="Calibri"/>
+                <w:b/>
+                <w:bCs/>
+                <w:iCs/>
+                <w:color w:val="000000"/>
+                <w:lang w:val="en-GB" w:eastAsia="en-GB"/>
+              </w:rPr>
+            </w:pPr>
+            <w:r>
+              <w:rPr>
+                <w:rFonts w:ascii="Calibri" w:eastAsia="Times New Roman" w:hAnsi="Calibri" w:cs="Calibri" w:hint="eastAsia"/>
+                <w:b/>
+                <w:bCs/>
+                <w:iCs/>
+                <w:color w:val="000000"/>
+                <w:lang w:val="en-GB" w:eastAsia="en-GB"/>
+              </w:rPr>
+              <w:t>Description</w:t>
+            </w:r>
+          </w:p>
+        </w:tc>
+      </w:tr>
+      <w:tr>
+        <w:tc>
+          <w:tcPr>
+            <w:tcW w:w="567" w:type="dxa"/>
+          </w:tcPr>
+          <w:p>
+            <w:pPr>
+              <w:spacing w:after="0" w:line="240" w:lineRule="auto"/>
+              <w:rPr>
+                <w:color w:val="000000" w:themeColor="text1"/>
+              </w:rPr>
+            </w:pPr>
+            <w:r>
+              <w:rPr>
+                <w:rFonts w:hint="eastAsia"/>
+                <w:color w:val="000000" w:themeColor="text1"/>
+              </w:rPr>
+              <w:t>01</w:t>
+            </w:r>
+          </w:p>
+        </w:tc>
+        <w:tc>
+          <w:tcPr>
+            <w:tcW w:w="2127" w:type="dxa"/>
+          </w:tcPr>
+          <w:p>
+            <w:pPr>
+              <w:spacing w:after="0" w:line="240" w:lineRule="auto"/>
+              <w:rPr>
+                <w:color w:val="000000" w:themeColor="text1"/>
+              </w:rPr>
+            </w:pPr>
+            <w:proofErr w:type="spellStart"/>
+            <w:proofErr w:type="gramStart"/>
+            <w:r>
+              <w:rPr>
+                <w:color w:val="000000" w:themeColor="text1"/>
+              </w:rPr>
+              <w:t>DBContext</w:t>
+            </w:r>
+            <w:proofErr w:type="spellEnd"/>
+            <w:r>
+              <w:rPr>
+                <w:color w:val="000000" w:themeColor="text1"/>
+              </w:rPr>
+              <w:t>(</w:t>
+            </w:r>
+            <w:proofErr w:type="gramEnd"/>
+            <w:r>
+              <w:rPr>
+                <w:color w:val="000000" w:themeColor="text1"/>
+              </w:rPr>
+              <w:t>)</w:t>
+            </w:r>
+          </w:p>
+        </w:tc>
+        <w:tc>
+          <w:tcPr>
+            <w:tcW w:w="6377" w:type="dxa"/>
+          </w:tcPr>
+          <w:p>
+            <w:pPr>
+              <w:spacing w:after="0" w:line="240" w:lineRule="auto"/>
+              <w:rPr>
+                <w:color w:val="000000" w:themeColor="text1"/>
+              </w:rPr>
+            </w:pPr>
+            <w:r>
+              <w:rPr>
+                <w:color w:val="000000" w:themeColor="text1"/>
+              </w:rPr>
+              <w:t xml:space="preserve">To connect with database </w:t>
+            </w:r>
+          </w:p>
+        </w:tc>
+      </w:tr>
+      <w:tr>
+        <w:trPr>
+          <w:trHeight w:val="50"/>
+        </w:trPr>
+        <w:tc>
+          <w:tcPr>
+            <w:tcW w:w="567" w:type="dxa"/>
+          </w:tcPr>
+          <w:p>
+            <w:pPr>
+              <w:spacing w:after="0" w:line="240" w:lineRule="auto"/>
+              <w:rPr>
+                <w:color w:val="000000" w:themeColor="text1"/>
+              </w:rPr>
+            </w:pPr>
+            <w:r>
+              <w:rPr>
+                <w:color w:val="000000" w:themeColor="text1"/>
+              </w:rPr>
+              <w:t>02</w:t>
+            </w:r>
+          </w:p>
+        </w:tc>
+        <w:tc>
+          <w:tcPr>
+            <w:tcW w:w="2127" w:type="dxa"/>
+          </w:tcPr>
+          <w:p>
+            <w:pPr>
+              <w:spacing w:after="0" w:line="240" w:lineRule="auto"/>
+              <w:rPr>
+                <w:color w:val="000000" w:themeColor="text1"/>
+              </w:rPr>
+            </w:pPr>
+            <w:proofErr w:type="gramStart"/>
+            <w:r>
+              <w:rPr>
+                <w:color w:val="000000" w:themeColor="text1"/>
+              </w:rPr>
+              <w:t>main(</w:t>
+            </w:r>
+            <w:proofErr w:type="gramEnd"/>
+            <w:r>
+              <w:rPr>
+                <w:color w:val="000000" w:themeColor="text1"/>
+              </w:rPr>
+              <w:t>String[])</w:t>
+            </w:r>
+          </w:p>
+        </w:tc>
+        <w:tc>
+          <w:tcPr>
+            <w:tcW w:w="6377" w:type="dxa"/>
+          </w:tcPr>
+          <w:p>
+            <w:pPr>
+              <w:spacing w:after="0" w:line="240" w:lineRule="auto"/>
+              <w:rPr>
+                <w:color w:val="000000" w:themeColor="text1"/>
+              </w:rPr>
+            </w:pPr>
+            <w:r>
+              <w:rPr>
+                <w:color w:val="000000" w:themeColor="text1"/>
+              </w:rPr>
+              <w:t xml:space="preserve">Call </w:t>
+            </w:r>
+            <w:proofErr w:type="spellStart"/>
+            <w:proofErr w:type="gramStart"/>
+            <w:r>
+              <w:rPr>
+                <w:color w:val="000000" w:themeColor="text1"/>
+              </w:rPr>
+              <w:t>DBContext</w:t>
+            </w:r>
+            <w:proofErr w:type="spellEnd"/>
+            <w:r>
+              <w:rPr>
+                <w:color w:val="000000" w:themeColor="text1"/>
+              </w:rPr>
+              <w:t>(</w:t>
+            </w:r>
+            <w:proofErr w:type="gramEnd"/>
+            <w:r>
+              <w:rPr>
+                <w:color w:val="000000" w:themeColor="text1"/>
+              </w:rPr>
+              <w:t>)</w:t>
+            </w:r>
+          </w:p>
+        </w:tc>
+      </w:tr>
+    </w:tbl>
+    <w:p/>
+    <w:p>
+      <w:r>
+        <w:t>c. Sequences Diagram(s)</w:t>
+      </w:r>
+    </w:p>
+    <w:p>
+      <w:r>
+        <w:t>d. Database query</w:t>
+      </w:r>
+    </w:p>
+    <w:p>
+      <w:pPr>
+        <w:pStyle w:val="Heading2"/>
+      </w:pPr>
+      <w:bookmarkStart w:id="18" w:name="_Toc128745709"/>
+      <w:r>
+        <w:t>1</w:t>
+      </w:r>
+      <w:r>
+        <w:t>5</w:t>
+      </w:r>
+      <w:r>
+        <w:t xml:space="preserve">. </w:t>
+      </w:r>
+      <w:r>
+        <w:t>Employee</w:t>
+      </w:r>
+      <w:r>
+        <w:t xml:space="preserve"> </w:t>
+      </w:r>
+      <w:r>
+        <w:t>Management</w:t>
+      </w:r>
+      <w:bookmarkEnd w:id="18"/>
+    </w:p>
+    <w:p>
+      <w:r>
+        <w:t>a. Class diagram</w:t>
+      </w:r>
+    </w:p>
+    <w:p>
+      <w:pPr>
+        <w:pStyle w:val="NoSpacing"/>
+      </w:pPr>
+      <w:r>
+        <w:t>b. Class Specifications</w:t>
+      </w:r>
+    </w:p>
+    <w:p>
+      <w:pPr>
+        <w:pStyle w:val="Heading4"/>
+      </w:pPr>
+      <w:proofErr w:type="spellStart"/>
+      <w:r>
+        <w:lastRenderedPageBreak/>
+        <w:t>DBContext</w:t>
+      </w:r>
+      <w:proofErr w:type="spellEnd"/>
+    </w:p>
+    <w:p>
+      <w:pPr>
+        <w:spacing w:after="0" w:line="240" w:lineRule="auto"/>
+        <w:rPr>
+          <w:b/>
+          <w:i/>
+          <w:lang w:eastAsia="ja-JP"/>
+        </w:rPr>
+      </w:pPr>
+      <w:r>
+        <w:rPr>
+          <w:b/>
+          <w:i/>
+          <w:lang w:eastAsia="ja-JP"/>
+        </w:rPr>
+        <w:t xml:space="preserve">Class </w:t>
+      </w:r>
+      <w:r>
+        <w:rPr>
+          <w:rFonts w:hint="eastAsia"/>
+          <w:b/>
+          <w:i/>
+          <w:lang w:eastAsia="ja-JP"/>
+        </w:rPr>
+        <w:t>Methods</w:t>
+      </w:r>
+    </w:p>
+    <w:p>
+      <w:pPr>
+        <w:spacing w:after="0" w:line="240" w:lineRule="auto"/>
+        <w:jc w:val="both"/>
+        <w:rPr>
+          <w:i/>
+          <w:color w:val="0000FF"/>
+        </w:rPr>
+      </w:pPr>
+    </w:p>
+    <w:tbl>
+      <w:tblPr>
+        <w:tblW w:w="4851" w:type="pct"/>
+        <w:tblInd w:w="-5" w:type="dxa"/>
+        <w:tblBorders>
+          <w:top w:val="single" w:sz="4" w:space="0" w:color="auto"/>
+          <w:left w:val="single" w:sz="4" w:space="0" w:color="auto"/>
+          <w:bottom w:val="single" w:sz="4" w:space="0" w:color="auto"/>
+          <w:right w:val="single" w:sz="4" w:space="0" w:color="auto"/>
+          <w:insideH w:val="single" w:sz="4" w:space="0" w:color="auto"/>
+          <w:insideV w:val="single" w:sz="4" w:space="0" w:color="auto"/>
+        </w:tblBorders>
+        <w:tblLayout w:type="fixed"/>
+        <w:tblLook w:val="0000" w:firstRow="0" w:lastRow="0" w:firstColumn="0" w:lastColumn="0" w:noHBand="0" w:noVBand="0"/>
+      </w:tblPr>
+      <w:tblGrid>
+        <w:gridCol w:w="567"/>
+        <w:gridCol w:w="2127"/>
+        <w:gridCol w:w="6377"/>
+      </w:tblGrid>
+      <w:tr>
+        <w:tc>
+          <w:tcPr>
+            <w:tcW w:w="567" w:type="dxa"/>
+            <w:shd w:val="clear" w:color="auto" w:fill="FFE8E1"/>
+          </w:tcPr>
+          <w:p>
+            <w:pPr>
+              <w:spacing w:after="0" w:line="240" w:lineRule="auto"/>
+              <w:jc w:val="center"/>
+              <w:rPr>
+                <w:rFonts w:ascii="Calibri" w:eastAsia="Times New Roman" w:hAnsi="Calibri" w:cs="Calibri"/>
+                <w:b/>
+                <w:bCs/>
+                <w:iCs/>
+                <w:color w:val="000000"/>
+                <w:lang w:val="en-GB" w:eastAsia="en-GB"/>
+              </w:rPr>
+            </w:pPr>
+            <w:r>
+              <w:rPr>
+                <w:rFonts w:ascii="Calibri" w:eastAsia="Times New Roman" w:hAnsi="Calibri" w:cs="Calibri" w:hint="eastAsia"/>
+                <w:b/>
+                <w:bCs/>
+                <w:iCs/>
+                <w:color w:val="000000"/>
+                <w:lang w:val="en-GB" w:eastAsia="en-GB"/>
+              </w:rPr>
+              <w:t>No</w:t>
+            </w:r>
+          </w:p>
+        </w:tc>
+        <w:tc>
+          <w:tcPr>
+            <w:tcW w:w="2127" w:type="dxa"/>
+            <w:shd w:val="clear" w:color="auto" w:fill="FFE8E1"/>
+          </w:tcPr>
+          <w:p>
+            <w:pPr>
+              <w:spacing w:after="0" w:line="240" w:lineRule="auto"/>
+              <w:rPr>
+                <w:rFonts w:ascii="Calibri" w:eastAsia="Times New Roman" w:hAnsi="Calibri" w:cs="Calibri"/>
+                <w:b/>
+                <w:bCs/>
+                <w:iCs/>
+                <w:color w:val="000000"/>
+                <w:lang w:val="en-GB" w:eastAsia="en-GB"/>
+              </w:rPr>
+            </w:pPr>
+            <w:r>
+              <w:rPr>
+                <w:rFonts w:ascii="Calibri" w:eastAsia="Times New Roman" w:hAnsi="Calibri" w:cs="Calibri" w:hint="eastAsia"/>
+                <w:b/>
+                <w:bCs/>
+                <w:iCs/>
+                <w:color w:val="000000"/>
+                <w:lang w:val="en-GB" w:eastAsia="en-GB"/>
+              </w:rPr>
+              <w:t>Method</w:t>
+            </w:r>
+          </w:p>
+        </w:tc>
+        <w:tc>
+          <w:tcPr>
+            <w:tcW w:w="6377" w:type="dxa"/>
+            <w:shd w:val="clear" w:color="auto" w:fill="FFE8E1"/>
+          </w:tcPr>
+          <w:p>
+            <w:pPr>
+              <w:spacing w:after="0" w:line="240" w:lineRule="auto"/>
+              <w:rPr>
+                <w:rFonts w:ascii="Calibri" w:eastAsia="Times New Roman" w:hAnsi="Calibri" w:cs="Calibri"/>
+                <w:b/>
+                <w:bCs/>
+                <w:iCs/>
+                <w:color w:val="000000"/>
+                <w:lang w:val="en-GB" w:eastAsia="en-GB"/>
+              </w:rPr>
+            </w:pPr>
+            <w:r>
+              <w:rPr>
+                <w:rFonts w:ascii="Calibri" w:eastAsia="Times New Roman" w:hAnsi="Calibri" w:cs="Calibri" w:hint="eastAsia"/>
+                <w:b/>
+                <w:bCs/>
+                <w:iCs/>
+                <w:color w:val="000000"/>
+                <w:lang w:val="en-GB" w:eastAsia="en-GB"/>
+              </w:rPr>
+              <w:t>Description</w:t>
+            </w:r>
+          </w:p>
+        </w:tc>
+      </w:tr>
+      <w:tr>
+        <w:tc>
+          <w:tcPr>
+            <w:tcW w:w="567" w:type="dxa"/>
+          </w:tcPr>
+          <w:p>
+            <w:pPr>
+              <w:spacing w:after="0" w:line="240" w:lineRule="auto"/>
+              <w:rPr>
+                <w:color w:val="000000" w:themeColor="text1"/>
+              </w:rPr>
+            </w:pPr>
+            <w:r>
+              <w:rPr>
+                <w:rFonts w:hint="eastAsia"/>
+                <w:color w:val="000000" w:themeColor="text1"/>
+              </w:rPr>
+              <w:t>01</w:t>
+            </w:r>
+          </w:p>
+        </w:tc>
+        <w:tc>
+          <w:tcPr>
+            <w:tcW w:w="2127" w:type="dxa"/>
+          </w:tcPr>
+          <w:p>
+            <w:pPr>
+              <w:spacing w:after="0" w:line="240" w:lineRule="auto"/>
+              <w:rPr>
+                <w:color w:val="000000" w:themeColor="text1"/>
+              </w:rPr>
+            </w:pPr>
+            <w:proofErr w:type="spellStart"/>
+            <w:proofErr w:type="gramStart"/>
+            <w:r>
+              <w:rPr>
+                <w:color w:val="000000" w:themeColor="text1"/>
+              </w:rPr>
+              <w:t>DBContext</w:t>
+            </w:r>
+            <w:proofErr w:type="spellEnd"/>
+            <w:r>
+              <w:rPr>
+                <w:color w:val="000000" w:themeColor="text1"/>
+              </w:rPr>
+              <w:t>(</w:t>
+            </w:r>
+            <w:proofErr w:type="gramEnd"/>
+            <w:r>
+              <w:rPr>
+                <w:color w:val="000000" w:themeColor="text1"/>
+              </w:rPr>
+              <w:t>)</w:t>
+            </w:r>
+          </w:p>
+        </w:tc>
+        <w:tc>
+          <w:tcPr>
+            <w:tcW w:w="6377" w:type="dxa"/>
+          </w:tcPr>
+          <w:p>
+            <w:pPr>
+              <w:spacing w:after="0" w:line="240" w:lineRule="auto"/>
+              <w:rPr>
+                <w:color w:val="000000" w:themeColor="text1"/>
+              </w:rPr>
+            </w:pPr>
+            <w:r>
+              <w:rPr>
+                <w:color w:val="000000" w:themeColor="text1"/>
+              </w:rPr>
+              <w:t xml:space="preserve">To connect with database </w:t>
+            </w:r>
+          </w:p>
+        </w:tc>
+      </w:tr>
+      <w:tr>
+        <w:trPr>
+          <w:trHeight w:val="50"/>
+        </w:trPr>
+        <w:tc>
+          <w:tcPr>
+            <w:tcW w:w="567" w:type="dxa"/>
+          </w:tcPr>
+          <w:p>
+            <w:pPr>
+              <w:spacing w:after="0" w:line="240" w:lineRule="auto"/>
+              <w:rPr>
+                <w:color w:val="000000" w:themeColor="text1"/>
+              </w:rPr>
+            </w:pPr>
+            <w:r>
+              <w:rPr>
+                <w:color w:val="000000" w:themeColor="text1"/>
+              </w:rPr>
+              <w:t>02</w:t>
+            </w:r>
+          </w:p>
+        </w:tc>
+        <w:tc>
+          <w:tcPr>
+            <w:tcW w:w="2127" w:type="dxa"/>
+          </w:tcPr>
+          <w:p>
+            <w:pPr>
+              <w:spacing w:after="0" w:line="240" w:lineRule="auto"/>
+              <w:rPr>
+                <w:color w:val="000000" w:themeColor="text1"/>
+              </w:rPr>
+            </w:pPr>
+            <w:proofErr w:type="gramStart"/>
+            <w:r>
+              <w:rPr>
+                <w:color w:val="000000" w:themeColor="text1"/>
+              </w:rPr>
+              <w:t>main(</w:t>
+            </w:r>
+            <w:proofErr w:type="gramEnd"/>
+            <w:r>
+              <w:rPr>
+                <w:color w:val="000000" w:themeColor="text1"/>
+              </w:rPr>
+              <w:t>String[])</w:t>
+            </w:r>
+          </w:p>
+        </w:tc>
+        <w:tc>
+          <w:tcPr>
+            <w:tcW w:w="6377" w:type="dxa"/>
+          </w:tcPr>
+          <w:p>
+            <w:pPr>
+              <w:spacing w:after="0" w:line="240" w:lineRule="auto"/>
+              <w:rPr>
+                <w:color w:val="000000" w:themeColor="text1"/>
+              </w:rPr>
+            </w:pPr>
+            <w:r>
+              <w:rPr>
+                <w:color w:val="000000" w:themeColor="text1"/>
+              </w:rPr>
+              <w:t xml:space="preserve">Call </w:t>
+            </w:r>
+            <w:proofErr w:type="spellStart"/>
+            <w:proofErr w:type="gramStart"/>
+            <w:r>
+              <w:rPr>
+                <w:color w:val="000000" w:themeColor="text1"/>
+              </w:rPr>
+              <w:t>DBContext</w:t>
+            </w:r>
+            <w:proofErr w:type="spellEnd"/>
+            <w:r>
+              <w:rPr>
+                <w:color w:val="000000" w:themeColor="text1"/>
+              </w:rPr>
+              <w:t>(</w:t>
+            </w:r>
+            <w:proofErr w:type="gramEnd"/>
+            <w:r>
+              <w:rPr>
+                <w:color w:val="000000" w:themeColor="text1"/>
+              </w:rPr>
+              <w:t>)</w:t>
+            </w:r>
+          </w:p>
+        </w:tc>
+      </w:tr>
+    </w:tbl>
+    <w:p/>
+    <w:p>
+      <w:r>
+        <w:t>c. Sequences Diagram(s)</w:t>
+      </w:r>
+    </w:p>
+    <w:p>
+      <w:r>
+        <w:t>d. Database query</w:t>
+      </w:r>
+    </w:p>
+    <w:p/>
     <w:p/>
     <w:p/>
     <w:p/>
     <w:p/>
     <w:sectPr>
-      <w:footerReference w:type="default" r:id="rId33"/>
+      <w:footerReference w:type="default" r:id="rId37"/>
       <w:pgSz w:w="12240" w:h="15840"/>
       <w:pgMar w:top="1174" w:right="1440" w:bottom="1165" w:left="1440" w:header="720" w:footer="720" w:gutter="0"/>
       <w:cols w:space="720"/>

--- a/document/SDS Document.docx
+++ b/document/SDS Document.docx
@@ -217,16 +217,6 @@
     </w:p>
     <w:p>
       <w:pPr>
-        <w:jc w:val="center"/>
-        <w:rPr>
-          <w:b/>
-          <w:sz w:val="44"/>
-        </w:rPr>
-      </w:pPr>
-    </w:p>
-    <w:p>
-      <w:pPr>
-        <w:jc w:val="center"/>
         <w:rPr>
           <w:b/>
           <w:sz w:val="44"/>
@@ -250,7 +240,6 @@
           <w:sz w:val="28"/>
           <w:szCs w:val="28"/>
         </w:rPr>
-        <w:lastRenderedPageBreak/>
         <w:t xml:space="preserve">– Hanoi, </w:t>
       </w:r>
       <w:r>
@@ -706,6 +695,9 @@
             <w:pPr>
               <w:pStyle w:val="Bang"/>
             </w:pPr>
+            <w:r>
+              <w:t>15/3</w:t>
+            </w:r>
           </w:p>
         </w:tc>
         <w:tc>
@@ -716,6 +708,9 @@
             <w:pPr>
               <w:pStyle w:val="Bang"/>
             </w:pPr>
+            <w:r>
+              <w:t xml:space="preserve">A </w:t>
+            </w:r>
           </w:p>
         </w:tc>
         <w:tc>
@@ -726,6 +721,11 @@
             <w:pPr>
               <w:pStyle w:val="Bang"/>
             </w:pPr>
+            <w:proofErr w:type="spellStart"/>
+            <w:r>
+              <w:t>GiangNXT</w:t>
+            </w:r>
+            <w:proofErr w:type="spellEnd"/>
           </w:p>
         </w:tc>
         <w:tc>
@@ -736,6 +736,15 @@
             <w:pPr>
               <w:pStyle w:val="Bang"/>
             </w:pPr>
+            <w:r>
+              <w:t>Add Code Design (II.11, II.12, II.13</w:t>
+            </w:r>
+            <w:r>
+              <w:t>, II.15</w:t>
+            </w:r>
+            <w:r>
+              <w:t>)</w:t>
+            </w:r>
           </w:p>
         </w:tc>
       </w:tr>
@@ -1120,7 +1129,7 @@
           <w:r>
             <w:fldChar w:fldCharType="separate"/>
           </w:r>
-          <w:hyperlink w:anchor="_Toc128745691" w:history="1">
+          <w:hyperlink w:anchor="_Toc129784039" w:history="1">
             <w:r>
               <w:rPr>
                 <w:rStyle w:val="Hyperlink"/>
@@ -1147,7 +1156,7 @@
                 <w:noProof/>
                 <w:webHidden/>
               </w:rPr>
-              <w:instrText xml:space="preserve"> PAGEREF _Toc128745691 \h </w:instrText>
+              <w:instrText xml:space="preserve"> PAGEREF _Toc129784039 \h </w:instrText>
             </w:r>
             <w:r>
               <w:rPr>
@@ -1167,7 +1176,7 @@
                 <w:noProof/>
                 <w:webHidden/>
               </w:rPr>
-              <w:t>5</w:t>
+              <w:t>4</w:t>
             </w:r>
             <w:r>
               <w:rPr>
@@ -1190,7 +1199,7 @@
               <w:lang w:eastAsia="ja-JP"/>
             </w:rPr>
           </w:pPr>
-          <w:hyperlink w:anchor="_Toc128745692" w:history="1">
+          <w:hyperlink w:anchor="_Toc129784040" w:history="1">
             <w:r>
               <w:rPr>
                 <w:rStyle w:val="Hyperlink"/>
@@ -1217,7 +1226,7 @@
                 <w:noProof/>
                 <w:webHidden/>
               </w:rPr>
-              <w:instrText xml:space="preserve"> PAGEREF _Toc128745692 \h </w:instrText>
+              <w:instrText xml:space="preserve"> PAGEREF _Toc129784040 \h </w:instrText>
             </w:r>
             <w:r>
               <w:rPr>
@@ -1237,7 +1246,7 @@
                 <w:noProof/>
                 <w:webHidden/>
               </w:rPr>
-              <w:t>5</w:t>
+              <w:t>4</w:t>
             </w:r>
             <w:r>
               <w:rPr>
@@ -1260,7 +1269,7 @@
               <w:lang w:eastAsia="ja-JP"/>
             </w:rPr>
           </w:pPr>
-          <w:hyperlink w:anchor="_Toc128745693" w:history="1">
+          <w:hyperlink w:anchor="_Toc129784041" w:history="1">
             <w:r>
               <w:rPr>
                 <w:rStyle w:val="Hyperlink"/>
@@ -1287,7 +1296,7 @@
                 <w:noProof/>
                 <w:webHidden/>
               </w:rPr>
-              <w:instrText xml:space="preserve"> PAGEREF _Toc128745693 \h </w:instrText>
+              <w:instrText xml:space="preserve"> PAGEREF _Toc129784041 \h </w:instrText>
             </w:r>
             <w:r>
               <w:rPr>
@@ -1307,7 +1316,7 @@
                 <w:noProof/>
                 <w:webHidden/>
               </w:rPr>
-              <w:t>5</w:t>
+              <w:t>4</w:t>
             </w:r>
             <w:r>
               <w:rPr>
@@ -1330,7 +1339,7 @@
               <w:lang w:eastAsia="ja-JP"/>
             </w:rPr>
           </w:pPr>
-          <w:hyperlink w:anchor="_Toc128745694" w:history="1">
+          <w:hyperlink w:anchor="_Toc129784042" w:history="1">
             <w:r>
               <w:rPr>
                 <w:rStyle w:val="Hyperlink"/>
@@ -1357,7 +1366,7 @@
                 <w:noProof/>
                 <w:webHidden/>
               </w:rPr>
-              <w:instrText xml:space="preserve"> PAGEREF _Toc128745694 \h </w:instrText>
+              <w:instrText xml:space="preserve"> PAGEREF _Toc129784042 \h </w:instrText>
             </w:r>
             <w:r>
               <w:rPr>
@@ -1377,7 +1386,7 @@
                 <w:noProof/>
                 <w:webHidden/>
               </w:rPr>
-              <w:t>6</w:t>
+              <w:t>5</w:t>
             </w:r>
             <w:r>
               <w:rPr>
@@ -1400,7 +1409,7 @@
               <w:lang w:eastAsia="ja-JP"/>
             </w:rPr>
           </w:pPr>
-          <w:hyperlink w:anchor="_Toc128745695" w:history="1">
+          <w:hyperlink w:anchor="_Toc129784043" w:history="1">
             <w:r>
               <w:rPr>
                 <w:rStyle w:val="Hyperlink"/>
@@ -1427,7 +1436,7 @@
                 <w:noProof/>
                 <w:webHidden/>
               </w:rPr>
-              <w:instrText xml:space="preserve"> PAGEREF _Toc128745695 \h </w:instrText>
+              <w:instrText xml:space="preserve"> PAGEREF _Toc129784043 \h </w:instrText>
             </w:r>
             <w:r>
               <w:rPr>
@@ -1447,7 +1456,7 @@
                 <w:noProof/>
                 <w:webHidden/>
               </w:rPr>
-              <w:t>6</w:t>
+              <w:t>5</w:t>
             </w:r>
             <w:r>
               <w:rPr>
@@ -1470,7 +1479,7 @@
               <w:lang w:eastAsia="ja-JP"/>
             </w:rPr>
           </w:pPr>
-          <w:hyperlink w:anchor="_Toc128745696" w:history="1">
+          <w:hyperlink w:anchor="_Toc129784044" w:history="1">
             <w:r>
               <w:rPr>
                 <w:rStyle w:val="Hyperlink"/>
@@ -1497,7 +1506,7 @@
                 <w:noProof/>
                 <w:webHidden/>
               </w:rPr>
-              <w:instrText xml:space="preserve"> PAGEREF _Toc128745696 \h </w:instrText>
+              <w:instrText xml:space="preserve"> PAGEREF _Toc129784044 \h </w:instrText>
             </w:r>
             <w:r>
               <w:rPr>
@@ -1517,7 +1526,7 @@
                 <w:noProof/>
                 <w:webHidden/>
               </w:rPr>
-              <w:t>8</w:t>
+              <w:t>7</w:t>
             </w:r>
             <w:r>
               <w:rPr>
@@ -1540,7 +1549,7 @@
               <w:lang w:eastAsia="ja-JP"/>
             </w:rPr>
           </w:pPr>
-          <w:hyperlink w:anchor="_Toc128745697" w:history="1">
+          <w:hyperlink w:anchor="_Toc129784045" w:history="1">
             <w:r>
               <w:rPr>
                 <w:rStyle w:val="Hyperlink"/>
@@ -1567,7 +1576,7 @@
                 <w:noProof/>
                 <w:webHidden/>
               </w:rPr>
-              <w:instrText xml:space="preserve"> PAGEREF _Toc128745697 \h </w:instrText>
+              <w:instrText xml:space="preserve"> PAGEREF _Toc129784045 \h </w:instrText>
             </w:r>
             <w:r>
               <w:rPr>
@@ -1587,7 +1596,7 @@
                 <w:noProof/>
                 <w:webHidden/>
               </w:rPr>
-              <w:t>11</w:t>
+              <w:t>10</w:t>
             </w:r>
             <w:r>
               <w:rPr>
@@ -1610,7 +1619,7 @@
               <w:lang w:eastAsia="ja-JP"/>
             </w:rPr>
           </w:pPr>
-          <w:hyperlink w:anchor="_Toc128745698" w:history="1">
+          <w:hyperlink w:anchor="_Toc129784046" w:history="1">
             <w:r>
               <w:rPr>
                 <w:rStyle w:val="Hyperlink"/>
@@ -1637,7 +1646,7 @@
                 <w:noProof/>
                 <w:webHidden/>
               </w:rPr>
-              <w:instrText xml:space="preserve"> PAGEREF _Toc128745698 \h </w:instrText>
+              <w:instrText xml:space="preserve"> PAGEREF _Toc129784046 \h </w:instrText>
             </w:r>
             <w:r>
               <w:rPr>
@@ -1657,7 +1666,7 @@
                 <w:noProof/>
                 <w:webHidden/>
               </w:rPr>
-              <w:t>13</w:t>
+              <w:t>12</w:t>
             </w:r>
             <w:r>
               <w:rPr>
@@ -1680,7 +1689,7 @@
               <w:lang w:eastAsia="ja-JP"/>
             </w:rPr>
           </w:pPr>
-          <w:hyperlink w:anchor="_Toc128745699" w:history="1">
+          <w:hyperlink w:anchor="_Toc129784047" w:history="1">
             <w:r>
               <w:rPr>
                 <w:rStyle w:val="Hyperlink"/>
@@ -1707,7 +1716,7 @@
                 <w:noProof/>
                 <w:webHidden/>
               </w:rPr>
-              <w:instrText xml:space="preserve"> PAGEREF _Toc128745699 \h </w:instrText>
+              <w:instrText xml:space="preserve"> PAGEREF _Toc129784047 \h </w:instrText>
             </w:r>
             <w:r>
               <w:rPr>
@@ -1727,7 +1736,7 @@
                 <w:noProof/>
                 <w:webHidden/>
               </w:rPr>
-              <w:t>16</w:t>
+              <w:t>15</w:t>
             </w:r>
             <w:r>
               <w:rPr>
@@ -1750,7 +1759,7 @@
               <w:lang w:eastAsia="ja-JP"/>
             </w:rPr>
           </w:pPr>
-          <w:hyperlink w:anchor="_Toc128745700" w:history="1">
+          <w:hyperlink w:anchor="_Toc129784048" w:history="1">
             <w:r>
               <w:rPr>
                 <w:rStyle w:val="Hyperlink"/>
@@ -1777,7 +1786,7 @@
                 <w:noProof/>
                 <w:webHidden/>
               </w:rPr>
-              <w:instrText xml:space="preserve"> PAGEREF _Toc128745700 \h </w:instrText>
+              <w:instrText xml:space="preserve"> PAGEREF _Toc129784048 \h </w:instrText>
             </w:r>
             <w:r>
               <w:rPr>
@@ -1797,7 +1806,7 @@
                 <w:noProof/>
                 <w:webHidden/>
               </w:rPr>
-              <w:t>17</w:t>
+              <w:t>16</w:t>
             </w:r>
             <w:r>
               <w:rPr>
@@ -1820,7 +1829,7 @@
               <w:lang w:eastAsia="ja-JP"/>
             </w:rPr>
           </w:pPr>
-          <w:hyperlink w:anchor="_Toc128745701" w:history="1">
+          <w:hyperlink w:anchor="_Toc129784049" w:history="1">
             <w:r>
               <w:rPr>
                 <w:rStyle w:val="Hyperlink"/>
@@ -1847,7 +1856,7 @@
                 <w:noProof/>
                 <w:webHidden/>
               </w:rPr>
-              <w:instrText xml:space="preserve"> PAGEREF _Toc128745701 \h </w:instrText>
+              <w:instrText xml:space="preserve"> PAGEREF _Toc129784049 \h </w:instrText>
             </w:r>
             <w:r>
               <w:rPr>
@@ -1867,7 +1876,7 @@
                 <w:noProof/>
                 <w:webHidden/>
               </w:rPr>
-              <w:t>18</w:t>
+              <w:t>17</w:t>
             </w:r>
             <w:r>
               <w:rPr>
@@ -1890,7 +1899,7 @@
               <w:lang w:eastAsia="ja-JP"/>
             </w:rPr>
           </w:pPr>
-          <w:hyperlink w:anchor="_Toc128745702" w:history="1">
+          <w:hyperlink w:anchor="_Toc129784050" w:history="1">
             <w:r>
               <w:rPr>
                 <w:rStyle w:val="Hyperlink"/>
@@ -1917,7 +1926,7 @@
                 <w:noProof/>
                 <w:webHidden/>
               </w:rPr>
-              <w:instrText xml:space="preserve"> PAGEREF _Toc128745702 \h </w:instrText>
+              <w:instrText xml:space="preserve"> PAGEREF _Toc129784050 \h </w:instrText>
             </w:r>
             <w:r>
               <w:rPr>
@@ -1937,7 +1946,7 @@
                 <w:noProof/>
                 <w:webHidden/>
               </w:rPr>
-              <w:t>20</w:t>
+              <w:t>19</w:t>
             </w:r>
             <w:r>
               <w:rPr>
@@ -1960,7 +1969,7 @@
               <w:lang w:eastAsia="ja-JP"/>
             </w:rPr>
           </w:pPr>
-          <w:hyperlink w:anchor="_Toc128745703" w:history="1">
+          <w:hyperlink w:anchor="_Toc129784051" w:history="1">
             <w:r>
               <w:rPr>
                 <w:rStyle w:val="Hyperlink"/>
@@ -1987,7 +1996,7 @@
                 <w:noProof/>
                 <w:webHidden/>
               </w:rPr>
-              <w:instrText xml:space="preserve"> PAGEREF _Toc128745703 \h </w:instrText>
+              <w:instrText xml:space="preserve"> PAGEREF _Toc129784051 \h </w:instrText>
             </w:r>
             <w:r>
               <w:rPr>
@@ -2007,7 +2016,7 @@
                 <w:noProof/>
                 <w:webHidden/>
               </w:rPr>
-              <w:t>22</w:t>
+              <w:t>21</w:t>
             </w:r>
             <w:r>
               <w:rPr>
@@ -2030,7 +2039,7 @@
               <w:lang w:eastAsia="ja-JP"/>
             </w:rPr>
           </w:pPr>
-          <w:hyperlink w:anchor="_Toc128745704" w:history="1">
+          <w:hyperlink w:anchor="_Toc129784052" w:history="1">
             <w:r>
               <w:rPr>
                 <w:rStyle w:val="Hyperlink"/>
@@ -2057,7 +2066,7 @@
                 <w:noProof/>
                 <w:webHidden/>
               </w:rPr>
-              <w:instrText xml:space="preserve"> PAGEREF _Toc128745704 \h </w:instrText>
+              <w:instrText xml:space="preserve"> PAGEREF _Toc129784052 \h </w:instrText>
             </w:r>
             <w:r>
               <w:rPr>
@@ -2077,7 +2086,7 @@
                 <w:noProof/>
                 <w:webHidden/>
               </w:rPr>
-              <w:t>25</w:t>
+              <w:t>24</w:t>
             </w:r>
             <w:r>
               <w:rPr>
@@ -2100,7 +2109,7 @@
               <w:lang w:eastAsia="ja-JP"/>
             </w:rPr>
           </w:pPr>
-          <w:hyperlink w:anchor="_Toc128745705" w:history="1">
+          <w:hyperlink w:anchor="_Toc129784053" w:history="1">
             <w:r>
               <w:rPr>
                 <w:rStyle w:val="Hyperlink"/>
@@ -2127,7 +2136,7 @@
                 <w:noProof/>
                 <w:webHidden/>
               </w:rPr>
-              <w:instrText xml:space="preserve"> PAGEREF _Toc128745705 \h </w:instrText>
+              <w:instrText xml:space="preserve"> PAGEREF _Toc129784053 \h </w:instrText>
             </w:r>
             <w:r>
               <w:rPr>
@@ -2147,7 +2156,7 @@
                 <w:noProof/>
                 <w:webHidden/>
               </w:rPr>
-              <w:t>27</w:t>
+              <w:t>26</w:t>
             </w:r>
             <w:r>
               <w:rPr>
@@ -2170,7 +2179,7 @@
               <w:lang w:eastAsia="ja-JP"/>
             </w:rPr>
           </w:pPr>
-          <w:hyperlink w:anchor="_Toc128745706" w:history="1">
+          <w:hyperlink w:anchor="_Toc129784054" w:history="1">
             <w:r>
               <w:rPr>
                 <w:rStyle w:val="Hyperlink"/>
@@ -2197,7 +2206,7 @@
                 <w:noProof/>
                 <w:webHidden/>
               </w:rPr>
-              <w:instrText xml:space="preserve"> PAGEREF _Toc128745706 \h </w:instrText>
+              <w:instrText xml:space="preserve"> PAGEREF _Toc129784054 \h </w:instrText>
             </w:r>
             <w:r>
               <w:rPr>
@@ -2217,7 +2226,7 @@
                 <w:noProof/>
                 <w:webHidden/>
               </w:rPr>
-              <w:t>29</w:t>
+              <w:t>28</w:t>
             </w:r>
             <w:r>
               <w:rPr>
@@ -2240,7 +2249,7 @@
               <w:lang w:eastAsia="ja-JP"/>
             </w:rPr>
           </w:pPr>
-          <w:hyperlink w:anchor="_Toc128745707" w:history="1">
+          <w:hyperlink w:anchor="_Toc129784055" w:history="1">
             <w:r>
               <w:rPr>
                 <w:rStyle w:val="Hyperlink"/>
@@ -2267,7 +2276,7 @@
                 <w:noProof/>
                 <w:webHidden/>
               </w:rPr>
-              <w:instrText xml:space="preserve"> PAGEREF _Toc128745707 \h </w:instrText>
+              <w:instrText xml:space="preserve"> PAGEREF _Toc129784055 \h </w:instrText>
             </w:r>
             <w:r>
               <w:rPr>
@@ -2287,7 +2296,7 @@
                 <w:noProof/>
                 <w:webHidden/>
               </w:rPr>
-              <w:t>30</w:t>
+              <w:t>29</w:t>
             </w:r>
             <w:r>
               <w:rPr>
@@ -2310,7 +2319,7 @@
               <w:lang w:eastAsia="ja-JP"/>
             </w:rPr>
           </w:pPr>
-          <w:hyperlink w:anchor="_Toc128745708" w:history="1">
+          <w:hyperlink w:anchor="_Toc129784056" w:history="1">
             <w:r>
               <w:rPr>
                 <w:rStyle w:val="Hyperlink"/>
@@ -2337,7 +2346,7 @@
                 <w:noProof/>
                 <w:webHidden/>
               </w:rPr>
-              <w:instrText xml:space="preserve"> PAGEREF _Toc128745708 \h </w:instrText>
+              <w:instrText xml:space="preserve"> PAGEREF _Toc129784056 \h </w:instrText>
             </w:r>
             <w:r>
               <w:rPr>
@@ -2357,7 +2366,7 @@
                 <w:noProof/>
                 <w:webHidden/>
               </w:rPr>
-              <w:t>32</w:t>
+              <w:t>31</w:t>
             </w:r>
             <w:r>
               <w:rPr>
@@ -2380,7 +2389,7 @@
               <w:lang w:eastAsia="ja-JP"/>
             </w:rPr>
           </w:pPr>
-          <w:hyperlink w:anchor="_Toc128745709" w:history="1">
+          <w:hyperlink w:anchor="_Toc129784057" w:history="1">
             <w:r>
               <w:rPr>
                 <w:rStyle w:val="Hyperlink"/>
@@ -2407,7 +2416,7 @@
                 <w:noProof/>
                 <w:webHidden/>
               </w:rPr>
-              <w:instrText xml:space="preserve"> PAGEREF _Toc128745709 \h </w:instrText>
+              <w:instrText xml:space="preserve"> PAGEREF _Toc129784057 \h </w:instrText>
             </w:r>
             <w:r>
               <w:rPr>
@@ -2427,7 +2436,7 @@
                 <w:noProof/>
                 <w:webHidden/>
               </w:rPr>
-              <w:t>32</w:t>
+              <w:t>31</w:t>
             </w:r>
             <w:r>
               <w:rPr>
@@ -2469,7 +2478,7 @@
       <w:pPr>
         <w:pStyle w:val="Heading1"/>
       </w:pPr>
-      <w:bookmarkStart w:id="0" w:name="_Toc128745691"/>
+      <w:bookmarkStart w:id="0" w:name="_Toc129784039"/>
       <w:r>
         <w:lastRenderedPageBreak/>
         <w:t xml:space="preserve">I. </w:t>
@@ -2483,7 +2492,7 @@
       <w:pPr>
         <w:pStyle w:val="Heading2"/>
       </w:pPr>
-      <w:bookmarkStart w:id="1" w:name="_Toc128745692"/>
+      <w:bookmarkStart w:id="1" w:name="_Toc129784040"/>
       <w:r>
         <w:t>1.</w:t>
       </w:r>
@@ -2993,7 +3002,7 @@
       <w:pPr>
         <w:pStyle w:val="Heading2"/>
       </w:pPr>
-      <w:bookmarkStart w:id="2" w:name="_Toc128745693"/>
+      <w:bookmarkStart w:id="2" w:name="_Toc129784041"/>
       <w:r>
         <w:t>2. Database Design</w:t>
       </w:r>
@@ -3056,7 +3065,7 @@
       <w:pPr>
         <w:pStyle w:val="Heading1"/>
       </w:pPr>
-      <w:bookmarkStart w:id="3" w:name="_Toc128745694"/>
+      <w:bookmarkStart w:id="3" w:name="_Toc129784042"/>
       <w:r>
         <w:lastRenderedPageBreak/>
         <w:t>I</w:t>
@@ -3082,7 +3091,7 @@
       <w:pPr>
         <w:pStyle w:val="Heading2"/>
       </w:pPr>
-      <w:bookmarkStart w:id="4" w:name="_Toc128745695"/>
+      <w:bookmarkStart w:id="4" w:name="_Toc129784043"/>
       <w:r>
         <w:t>1.</w:t>
       </w:r>
@@ -4856,7 +4865,7 @@
       <w:pPr>
         <w:pStyle w:val="Heading2"/>
       </w:pPr>
-      <w:bookmarkStart w:id="5" w:name="_Toc128745696"/>
+      <w:bookmarkStart w:id="5" w:name="_Toc129784044"/>
       <w:r>
         <w:t xml:space="preserve">2. </w:t>
       </w:r>
@@ -7348,7 +7357,7 @@
       <w:pPr>
         <w:pStyle w:val="Heading2"/>
       </w:pPr>
-      <w:bookmarkStart w:id="6" w:name="_Toc128745697"/>
+      <w:bookmarkStart w:id="6" w:name="_Toc129784045"/>
       <w:r>
         <w:t xml:space="preserve">3. </w:t>
       </w:r>
@@ -9352,7 +9361,7 @@
       <w:pPr>
         <w:pStyle w:val="Heading2"/>
       </w:pPr>
-      <w:bookmarkStart w:id="7" w:name="_Toc128745698"/>
+      <w:bookmarkStart w:id="7" w:name="_Toc129784046"/>
       <w:r>
         <w:t xml:space="preserve">4. </w:t>
       </w:r>
@@ -11705,7 +11714,7 @@
       <w:pPr>
         <w:pStyle w:val="Heading2"/>
       </w:pPr>
-      <w:bookmarkStart w:id="8" w:name="_Toc128745699"/>
+      <w:bookmarkStart w:id="8" w:name="_Toc129784047"/>
       <w:r>
         <w:t xml:space="preserve">5. </w:t>
       </w:r>
@@ -12989,7 +12998,7 @@
       <w:pPr>
         <w:pStyle w:val="Heading2"/>
       </w:pPr>
-      <w:bookmarkStart w:id="9" w:name="_Toc128745700"/>
+      <w:bookmarkStart w:id="9" w:name="_Toc129784048"/>
       <w:r>
         <w:t xml:space="preserve">6. </w:t>
       </w:r>
@@ -13522,7 +13531,7 @@
       <w:pPr>
         <w:pStyle w:val="Heading2"/>
       </w:pPr>
-      <w:bookmarkStart w:id="10" w:name="_Toc128745701"/>
+      <w:bookmarkStart w:id="10" w:name="_Toc129784049"/>
       <w:r>
         <w:t xml:space="preserve">7. </w:t>
       </w:r>
@@ -15509,7 +15518,7 @@
       <w:pPr>
         <w:pStyle w:val="Heading2"/>
       </w:pPr>
-      <w:bookmarkStart w:id="11" w:name="_Toc128745702"/>
+      <w:bookmarkStart w:id="11" w:name="_Toc129784050"/>
       <w:r>
         <w:t xml:space="preserve">8. </w:t>
       </w:r>
@@ -17214,7 +17223,7 @@
       <w:pPr>
         <w:pStyle w:val="Heading2"/>
       </w:pPr>
-      <w:bookmarkStart w:id="12" w:name="_Toc128745703"/>
+      <w:bookmarkStart w:id="12" w:name="_Toc129784051"/>
       <w:r>
         <w:t xml:space="preserve">9. </w:t>
       </w:r>
@@ -19928,7 +19937,7 @@
       <w:pPr>
         <w:pStyle w:val="Heading2"/>
       </w:pPr>
-      <w:bookmarkStart w:id="13" w:name="_Toc128745704"/>
+      <w:bookmarkStart w:id="13" w:name="_Toc129784052"/>
       <w:r>
         <w:t xml:space="preserve">10. </w:t>
       </w:r>
@@ -21801,7 +21810,7 @@
       <w:pPr>
         <w:pStyle w:val="Heading2"/>
       </w:pPr>
-      <w:bookmarkStart w:id="14" w:name="_Toc128745705"/>
+      <w:bookmarkStart w:id="14" w:name="_Toc129784053"/>
       <w:r>
         <w:t xml:space="preserve">11. </w:t>
       </w:r>
@@ -24292,7 +24301,7 @@
       <w:pPr>
         <w:pStyle w:val="Heading2"/>
       </w:pPr>
-      <w:bookmarkStart w:id="15" w:name="_Toc128745706"/>
+      <w:bookmarkStart w:id="15" w:name="_Toc129784054"/>
       <w:r>
         <w:t xml:space="preserve">12. </w:t>
       </w:r>
@@ -24320,6 +24329,9 @@
         <w:pStyle w:val="NoSpacing"/>
       </w:pPr>
       <w:r>
+        <w:rPr>
+          <w:noProof/>
+        </w:rPr>
         <w:drawing>
           <wp:inline distT="0" distB="0" distL="0" distR="0" wp14:anchorId="603D1D89" wp14:editId="74C9BF48">
             <wp:extent cx="5943600" cy="1753870"/>
@@ -24788,13 +24800,7 @@
               <w:rPr>
                 <w:color w:val="000000" w:themeColor="text1"/>
               </w:rPr>
-              <w:t>0</w:t>
-            </w:r>
-            <w:r>
-              <w:rPr>
-                <w:color w:val="000000" w:themeColor="text1"/>
-              </w:rPr>
-              <w:t>1</w:t>
+              <w:t>01</w:t>
             </w:r>
           </w:p>
         </w:tc>
@@ -24902,6 +24908,9 @@
         <w:pStyle w:val="NoSpacing"/>
       </w:pPr>
       <w:r>
+        <w:rPr>
+          <w:noProof/>
+        </w:rPr>
         <w:drawing>
           <wp:inline distT="0" distB="0" distL="0" distR="0" wp14:anchorId="6D45636A" wp14:editId="1A03D392">
             <wp:extent cx="5616427" cy="2423370"/>
@@ -25101,7 +25110,7 @@
       <w:pPr>
         <w:pStyle w:val="Heading2"/>
       </w:pPr>
-      <w:bookmarkStart w:id="16" w:name="_Toc128745707"/>
+      <w:bookmarkStart w:id="16" w:name="_Toc129784055"/>
       <w:r>
         <w:t xml:space="preserve">13. </w:t>
       </w:r>
@@ -25126,6 +25135,9 @@
         <w:pStyle w:val="NoSpacing"/>
       </w:pPr>
       <w:r>
+        <w:rPr>
+          <w:noProof/>
+        </w:rPr>
         <w:lastRenderedPageBreak/>
         <w:drawing>
           <wp:inline distT="0" distB="0" distL="0" distR="0" wp14:anchorId="4F164E28" wp14:editId="0486D0EF">
@@ -26537,6 +26549,9 @@
     </w:p>
     <w:p>
       <w:r>
+        <w:rPr>
+          <w:noProof/>
+        </w:rPr>
         <w:lastRenderedPageBreak/>
         <w:drawing>
           <wp:inline distT="0" distB="0" distL="0" distR="0" wp14:anchorId="5D66CF8F" wp14:editId="787CECAD">
@@ -26796,18 +26811,9 @@
       <w:pPr>
         <w:pStyle w:val="Heading2"/>
       </w:pPr>
-      <w:bookmarkStart w:id="17" w:name="_Toc128745708"/>
-      <w:r>
-        <w:t>1</w:t>
-      </w:r>
-      <w:r>
-        <w:t>4</w:t>
-      </w:r>
-      <w:r>
-        <w:t xml:space="preserve">. </w:t>
-      </w:r>
-      <w:r>
-        <w:t>Admin Dashboard</w:t>
+      <w:bookmarkStart w:id="17" w:name="_Toc129784056"/>
+      <w:r>
+        <w:t>14. Admin Dashboard</w:t>
       </w:r>
       <w:bookmarkEnd w:id="17"/>
     </w:p>
@@ -27168,24 +27174,9 @@
       <w:pPr>
         <w:pStyle w:val="Heading2"/>
       </w:pPr>
-      <w:bookmarkStart w:id="18" w:name="_Toc128745709"/>
-      <w:r>
-        <w:t>1</w:t>
-      </w:r>
-      <w:r>
-        <w:t>5</w:t>
-      </w:r>
-      <w:r>
-        <w:t xml:space="preserve">. </w:t>
-      </w:r>
-      <w:r>
-        <w:t>Employee</w:t>
-      </w:r>
-      <w:r>
-        <w:t xml:space="preserve"> </w:t>
-      </w:r>
-      <w:r>
-        <w:t>Management</w:t>
+      <w:bookmarkStart w:id="18" w:name="_Toc129784057"/>
+      <w:r>
+        <w:t>15. Employee Management</w:t>
       </w:r>
       <w:bookmarkEnd w:id="18"/>
     </w:p>
@@ -27195,6 +27186,46 @@
       </w:r>
     </w:p>
     <w:p>
+      <w:r>
+        <w:lastRenderedPageBreak/>
+        <w:drawing>
+          <wp:inline distT="0" distB="0" distL="0" distR="0" wp14:anchorId="1DF3062C" wp14:editId="2BD7F9FC">
+            <wp:extent cx="5943600" cy="3406775"/>
+            <wp:effectExtent l="0" t="0" r="0" b="3175"/>
+            <wp:docPr id="34" name="Picture 34"/>
+            <wp:cNvGraphicFramePr>
+              <a:graphicFrameLocks xmlns:a="http://schemas.openxmlformats.org/drawingml/2006/main" noChangeAspect="1"/>
+            </wp:cNvGraphicFramePr>
+            <a:graphic xmlns:a="http://schemas.openxmlformats.org/drawingml/2006/main">
+              <a:graphicData uri="http://schemas.openxmlformats.org/drawingml/2006/picture">
+                <pic:pic xmlns:pic="http://schemas.openxmlformats.org/drawingml/2006/picture">
+                  <pic:nvPicPr>
+                    <pic:cNvPr id="1" name=""/>
+                    <pic:cNvPicPr/>
+                  </pic:nvPicPr>
+                  <pic:blipFill>
+                    <a:blip r:embed="rId37"/>
+                    <a:stretch>
+                      <a:fillRect/>
+                    </a:stretch>
+                  </pic:blipFill>
+                  <pic:spPr>
+                    <a:xfrm>
+                      <a:off x="0" y="0"/>
+                      <a:ext cx="5943600" cy="3406775"/>
+                    </a:xfrm>
+                    <a:prstGeom prst="rect">
+                      <a:avLst/>
+                    </a:prstGeom>
+                  </pic:spPr>
+                </pic:pic>
+              </a:graphicData>
+            </a:graphic>
+          </wp:inline>
+        </w:drawing>
+      </w:r>
+    </w:p>
+    <w:p>
       <w:pPr>
         <w:pStyle w:val="NoSpacing"/>
       </w:pPr>
@@ -27208,7 +27239,6 @@
       </w:pPr>
       <w:proofErr w:type="spellStart"/>
       <w:r>
-        <w:lastRenderedPageBreak/>
         <w:t>DBContext</w:t>
       </w:r>
       <w:proofErr w:type="spellEnd"/>
@@ -27534,14 +27564,2196 @@
     </w:tbl>
     <w:p/>
     <w:p>
+      <w:pPr>
+        <w:spacing w:after="0" w:line="240" w:lineRule="auto"/>
+        <w:rPr>
+          <w:rFonts w:asciiTheme="majorHAnsi" w:eastAsiaTheme="majorEastAsia" w:hAnsiTheme="majorHAnsi" w:cstheme="majorBidi"/>
+          <w:b/>
+          <w:lang w:eastAsia="ja-JP"/>
+        </w:rPr>
+      </w:pPr>
+      <w:proofErr w:type="spellStart"/>
+      <w:r>
+        <w:rPr>
+          <w:rFonts w:asciiTheme="majorHAnsi" w:eastAsiaTheme="majorEastAsia" w:hAnsiTheme="majorHAnsi" w:cstheme="majorBidi"/>
+          <w:b/>
+          <w:lang w:eastAsia="ja-JP"/>
+        </w:rPr>
+        <w:t>editEmpt</w:t>
+      </w:r>
+      <w:proofErr w:type="spellEnd"/>
+    </w:p>
+    <w:p>
+      <w:pPr>
+        <w:spacing w:after="0" w:line="240" w:lineRule="auto"/>
+        <w:rPr>
+          <w:b/>
+          <w:i/>
+          <w:lang w:eastAsia="ja-JP"/>
+        </w:rPr>
+      </w:pPr>
+      <w:r>
+        <w:rPr>
+          <w:b/>
+          <w:i/>
+          <w:lang w:eastAsia="ja-JP"/>
+        </w:rPr>
+        <w:t xml:space="preserve">Class </w:t>
+      </w:r>
+      <w:r>
+        <w:rPr>
+          <w:rFonts w:hint="eastAsia"/>
+          <w:b/>
+          <w:i/>
+          <w:lang w:eastAsia="ja-JP"/>
+        </w:rPr>
+        <w:t>Methods</w:t>
+      </w:r>
+    </w:p>
+    <w:p>
+      <w:pPr>
+        <w:spacing w:after="0" w:line="240" w:lineRule="auto"/>
+        <w:rPr>
+          <w:b/>
+          <w:i/>
+          <w:lang w:eastAsia="ja-JP"/>
+        </w:rPr>
+      </w:pPr>
+    </w:p>
+    <w:tbl>
+      <w:tblPr>
+        <w:tblW w:w="4851" w:type="pct"/>
+        <w:tblInd w:w="-5" w:type="dxa"/>
+        <w:tblBorders>
+          <w:top w:val="single" w:sz="4" w:space="0" w:color="auto"/>
+          <w:left w:val="single" w:sz="4" w:space="0" w:color="auto"/>
+          <w:bottom w:val="single" w:sz="4" w:space="0" w:color="auto"/>
+          <w:right w:val="single" w:sz="4" w:space="0" w:color="auto"/>
+          <w:insideH w:val="single" w:sz="4" w:space="0" w:color="auto"/>
+          <w:insideV w:val="single" w:sz="4" w:space="0" w:color="auto"/>
+        </w:tblBorders>
+        <w:tblLayout w:type="fixed"/>
+        <w:tblLook w:val="0000" w:firstRow="0" w:lastRow="0" w:firstColumn="0" w:lastColumn="0" w:noHBand="0" w:noVBand="0"/>
+      </w:tblPr>
+      <w:tblGrid>
+        <w:gridCol w:w="567"/>
+        <w:gridCol w:w="2313"/>
+        <w:gridCol w:w="6191"/>
+      </w:tblGrid>
+      <w:tr>
+        <w:tc>
+          <w:tcPr>
+            <w:tcW w:w="567" w:type="dxa"/>
+            <w:shd w:val="clear" w:color="auto" w:fill="FFE8E1"/>
+          </w:tcPr>
+          <w:p>
+            <w:pPr>
+              <w:spacing w:after="0" w:line="240" w:lineRule="auto"/>
+              <w:jc w:val="center"/>
+              <w:rPr>
+                <w:rFonts w:ascii="Calibri" w:eastAsia="Times New Roman" w:hAnsi="Calibri" w:cs="Calibri"/>
+                <w:b/>
+                <w:bCs/>
+                <w:iCs/>
+                <w:color w:val="000000"/>
+                <w:lang w:val="en-GB" w:eastAsia="en-GB"/>
+              </w:rPr>
+            </w:pPr>
+            <w:r>
+              <w:rPr>
+                <w:rFonts w:ascii="Calibri" w:eastAsia="Times New Roman" w:hAnsi="Calibri" w:cs="Calibri" w:hint="eastAsia"/>
+                <w:b/>
+                <w:bCs/>
+                <w:iCs/>
+                <w:color w:val="000000"/>
+                <w:lang w:val="en-GB" w:eastAsia="en-GB"/>
+              </w:rPr>
+              <w:t>No</w:t>
+            </w:r>
+          </w:p>
+        </w:tc>
+        <w:tc>
+          <w:tcPr>
+            <w:tcW w:w="2313" w:type="dxa"/>
+            <w:shd w:val="clear" w:color="auto" w:fill="FFE8E1"/>
+          </w:tcPr>
+          <w:p>
+            <w:pPr>
+              <w:spacing w:after="0" w:line="240" w:lineRule="auto"/>
+              <w:rPr>
+                <w:rFonts w:ascii="Calibri" w:eastAsia="Times New Roman" w:hAnsi="Calibri" w:cs="Calibri"/>
+                <w:b/>
+                <w:bCs/>
+                <w:iCs/>
+                <w:color w:val="000000"/>
+                <w:lang w:val="en-GB" w:eastAsia="en-GB"/>
+              </w:rPr>
+            </w:pPr>
+            <w:r>
+              <w:rPr>
+                <w:rFonts w:ascii="Calibri" w:eastAsia="Times New Roman" w:hAnsi="Calibri" w:cs="Calibri" w:hint="eastAsia"/>
+                <w:b/>
+                <w:bCs/>
+                <w:iCs/>
+                <w:color w:val="000000"/>
+                <w:lang w:val="en-GB" w:eastAsia="en-GB"/>
+              </w:rPr>
+              <w:t>Method</w:t>
+            </w:r>
+          </w:p>
+        </w:tc>
+        <w:tc>
+          <w:tcPr>
+            <w:tcW w:w="6191" w:type="dxa"/>
+            <w:shd w:val="clear" w:color="auto" w:fill="FFE8E1"/>
+          </w:tcPr>
+          <w:p>
+            <w:pPr>
+              <w:spacing w:after="0" w:line="240" w:lineRule="auto"/>
+              <w:rPr>
+                <w:rFonts w:ascii="Calibri" w:eastAsia="Times New Roman" w:hAnsi="Calibri" w:cs="Calibri"/>
+                <w:b/>
+                <w:bCs/>
+                <w:iCs/>
+                <w:color w:val="000000"/>
+                <w:lang w:val="en-GB" w:eastAsia="en-GB"/>
+              </w:rPr>
+            </w:pPr>
+            <w:r>
+              <w:rPr>
+                <w:rFonts w:ascii="Calibri" w:eastAsia="Times New Roman" w:hAnsi="Calibri" w:cs="Calibri" w:hint="eastAsia"/>
+                <w:b/>
+                <w:bCs/>
+                <w:iCs/>
+                <w:color w:val="000000"/>
+                <w:lang w:val="en-GB" w:eastAsia="en-GB"/>
+              </w:rPr>
+              <w:t>Description</w:t>
+            </w:r>
+          </w:p>
+        </w:tc>
+      </w:tr>
+      <w:tr>
+        <w:tc>
+          <w:tcPr>
+            <w:tcW w:w="567" w:type="dxa"/>
+          </w:tcPr>
+          <w:p>
+            <w:pPr>
+              <w:spacing w:after="0" w:line="240" w:lineRule="auto"/>
+              <w:rPr>
+                <w:color w:val="000000" w:themeColor="text1"/>
+              </w:rPr>
+            </w:pPr>
+            <w:r>
+              <w:rPr>
+                <w:color w:val="000000" w:themeColor="text1"/>
+              </w:rPr>
+              <w:t>01</w:t>
+            </w:r>
+          </w:p>
+        </w:tc>
+        <w:tc>
+          <w:tcPr>
+            <w:tcW w:w="2313" w:type="dxa"/>
+          </w:tcPr>
+          <w:p>
+            <w:pPr>
+              <w:spacing w:after="0" w:line="240" w:lineRule="auto"/>
+              <w:rPr>
+                <w:color w:val="000000" w:themeColor="text1"/>
+              </w:rPr>
+            </w:pPr>
+            <w:proofErr w:type="spellStart"/>
+            <w:proofErr w:type="gramStart"/>
+            <w:r>
+              <w:rPr>
+                <w:color w:val="000000" w:themeColor="text1"/>
+              </w:rPr>
+              <w:t>doPost</w:t>
+            </w:r>
+            <w:proofErr w:type="spellEnd"/>
+            <w:r>
+              <w:rPr>
+                <w:color w:val="000000" w:themeColor="text1"/>
+              </w:rPr>
+              <w:t>(</w:t>
+            </w:r>
+            <w:proofErr w:type="spellStart"/>
+            <w:proofErr w:type="gramEnd"/>
+            <w:r>
+              <w:rPr>
+                <w:rFonts w:ascii="Helvetica" w:hAnsi="Helvetica" w:cs="Helvetica"/>
+                <w:color w:val="000000"/>
+                <w:sz w:val="18"/>
+                <w:szCs w:val="18"/>
+                <w:shd w:val="clear" w:color="auto" w:fill="FBFBFB"/>
+              </w:rPr>
+              <w:t>HttpServletRequest</w:t>
+            </w:r>
+            <w:proofErr w:type="spellEnd"/>
+            <w:r>
+              <w:rPr>
+                <w:rFonts w:ascii="Helvetica" w:hAnsi="Helvetica" w:cs="Helvetica"/>
+                <w:color w:val="000000"/>
+                <w:sz w:val="18"/>
+                <w:szCs w:val="18"/>
+                <w:shd w:val="clear" w:color="auto" w:fill="FBFBFB"/>
+              </w:rPr>
+              <w:t xml:space="preserve">, </w:t>
+            </w:r>
+            <w:proofErr w:type="spellStart"/>
+            <w:r>
+              <w:rPr>
+                <w:rFonts w:ascii="Helvetica" w:hAnsi="Helvetica" w:cs="Helvetica"/>
+                <w:color w:val="000000"/>
+                <w:sz w:val="18"/>
+                <w:szCs w:val="18"/>
+                <w:shd w:val="clear" w:color="auto" w:fill="FBFBFB"/>
+              </w:rPr>
+              <w:t>HttpServletResponse</w:t>
+            </w:r>
+            <w:proofErr w:type="spellEnd"/>
+            <w:r>
+              <w:rPr>
+                <w:color w:val="000000" w:themeColor="text1"/>
+              </w:rPr>
+              <w:t>): void</w:t>
+            </w:r>
+          </w:p>
+        </w:tc>
+        <w:tc>
+          <w:tcPr>
+            <w:tcW w:w="6191" w:type="dxa"/>
+          </w:tcPr>
+          <w:p>
+            <w:pPr>
+              <w:spacing w:after="0" w:line="240" w:lineRule="auto"/>
+              <w:rPr>
+                <w:color w:val="000000" w:themeColor="text1"/>
+              </w:rPr>
+            </w:pPr>
+            <w:r>
+              <w:rPr>
+                <w:color w:val="000000" w:themeColor="text1"/>
+              </w:rPr>
+              <w:t>Handle request by Post method</w:t>
+            </w:r>
+          </w:p>
+        </w:tc>
+      </w:tr>
+      <w:tr>
+        <w:tc>
+          <w:tcPr>
+            <w:tcW w:w="567" w:type="dxa"/>
+          </w:tcPr>
+          <w:p>
+            <w:pPr>
+              <w:spacing w:after="0" w:line="240" w:lineRule="auto"/>
+              <w:rPr>
+                <w:color w:val="000000" w:themeColor="text1"/>
+              </w:rPr>
+            </w:pPr>
+            <w:r>
+              <w:rPr>
+                <w:color w:val="000000" w:themeColor="text1"/>
+              </w:rPr>
+              <w:t>02</w:t>
+            </w:r>
+          </w:p>
+        </w:tc>
+        <w:tc>
+          <w:tcPr>
+            <w:tcW w:w="2313" w:type="dxa"/>
+          </w:tcPr>
+          <w:p>
+            <w:pPr>
+              <w:spacing w:after="0" w:line="240" w:lineRule="auto"/>
+              <w:rPr>
+                <w:color w:val="000000" w:themeColor="text1"/>
+              </w:rPr>
+            </w:pPr>
+            <w:proofErr w:type="spellStart"/>
+            <w:proofErr w:type="gramStart"/>
+            <w:r>
+              <w:rPr>
+                <w:color w:val="000000" w:themeColor="text1"/>
+              </w:rPr>
+              <w:t>do</w:t>
+            </w:r>
+            <w:r>
+              <w:rPr>
+                <w:color w:val="000000" w:themeColor="text1"/>
+              </w:rPr>
+              <w:t>Get</w:t>
+            </w:r>
+            <w:proofErr w:type="spellEnd"/>
+            <w:r>
+              <w:rPr>
+                <w:color w:val="000000" w:themeColor="text1"/>
+              </w:rPr>
+              <w:t>(</w:t>
+            </w:r>
+            <w:proofErr w:type="spellStart"/>
+            <w:proofErr w:type="gramEnd"/>
+            <w:r>
+              <w:rPr>
+                <w:rFonts w:ascii="Helvetica" w:hAnsi="Helvetica" w:cs="Helvetica"/>
+                <w:color w:val="000000"/>
+                <w:sz w:val="18"/>
+                <w:szCs w:val="18"/>
+                <w:shd w:val="clear" w:color="auto" w:fill="FBFBFB"/>
+              </w:rPr>
+              <w:t>HttpServletRequest</w:t>
+            </w:r>
+            <w:proofErr w:type="spellEnd"/>
+            <w:r>
+              <w:rPr>
+                <w:rFonts w:ascii="Helvetica" w:hAnsi="Helvetica" w:cs="Helvetica"/>
+                <w:color w:val="000000"/>
+                <w:sz w:val="18"/>
+                <w:szCs w:val="18"/>
+                <w:shd w:val="clear" w:color="auto" w:fill="FBFBFB"/>
+              </w:rPr>
+              <w:t xml:space="preserve">, </w:t>
+            </w:r>
+            <w:proofErr w:type="spellStart"/>
+            <w:r>
+              <w:rPr>
+                <w:rFonts w:ascii="Helvetica" w:hAnsi="Helvetica" w:cs="Helvetica"/>
+                <w:color w:val="000000"/>
+                <w:sz w:val="18"/>
+                <w:szCs w:val="18"/>
+                <w:shd w:val="clear" w:color="auto" w:fill="FBFBFB"/>
+              </w:rPr>
+              <w:t>HttpServletResponse</w:t>
+            </w:r>
+            <w:proofErr w:type="spellEnd"/>
+            <w:r>
+              <w:rPr>
+                <w:color w:val="000000" w:themeColor="text1"/>
+              </w:rPr>
+              <w:t>): void</w:t>
+            </w:r>
+          </w:p>
+        </w:tc>
+        <w:tc>
+          <w:tcPr>
+            <w:tcW w:w="6191" w:type="dxa"/>
+          </w:tcPr>
+          <w:p>
+            <w:pPr>
+              <w:spacing w:after="0" w:line="240" w:lineRule="auto"/>
+              <w:rPr>
+                <w:color w:val="000000" w:themeColor="text1"/>
+              </w:rPr>
+            </w:pPr>
+            <w:r>
+              <w:rPr>
+                <w:color w:val="000000" w:themeColor="text1"/>
+              </w:rPr>
+              <w:t>Handle request by Get method</w:t>
+            </w:r>
+          </w:p>
+        </w:tc>
+      </w:tr>
+    </w:tbl>
+    <w:p/>
+    <w:p>
+      <w:pPr>
+        <w:spacing w:after="0" w:line="240" w:lineRule="auto"/>
+        <w:rPr>
+          <w:rFonts w:asciiTheme="majorHAnsi" w:eastAsiaTheme="majorEastAsia" w:hAnsiTheme="majorHAnsi" w:cstheme="majorBidi"/>
+          <w:b/>
+          <w:lang w:eastAsia="ja-JP"/>
+        </w:rPr>
+      </w:pPr>
+      <w:proofErr w:type="spellStart"/>
+      <w:r>
+        <w:rPr>
+          <w:rFonts w:asciiTheme="majorHAnsi" w:eastAsiaTheme="majorEastAsia" w:hAnsiTheme="majorHAnsi" w:cstheme="majorBidi"/>
+          <w:b/>
+          <w:lang w:eastAsia="ja-JP"/>
+        </w:rPr>
+        <w:t>controllerEmployee</w:t>
+      </w:r>
+      <w:proofErr w:type="spellEnd"/>
+    </w:p>
+    <w:p>
+      <w:pPr>
+        <w:spacing w:after="0" w:line="240" w:lineRule="auto"/>
+        <w:rPr>
+          <w:b/>
+          <w:i/>
+          <w:lang w:eastAsia="ja-JP"/>
+        </w:rPr>
+      </w:pPr>
+      <w:r>
+        <w:rPr>
+          <w:b/>
+          <w:i/>
+          <w:lang w:eastAsia="ja-JP"/>
+        </w:rPr>
+        <w:t xml:space="preserve">Class </w:t>
+      </w:r>
+      <w:r>
+        <w:rPr>
+          <w:rFonts w:hint="eastAsia"/>
+          <w:b/>
+          <w:i/>
+          <w:lang w:eastAsia="ja-JP"/>
+        </w:rPr>
+        <w:t>Methods</w:t>
+      </w:r>
+    </w:p>
+    <w:p>
+      <w:pPr>
+        <w:spacing w:after="0" w:line="240" w:lineRule="auto"/>
+        <w:rPr>
+          <w:b/>
+          <w:i/>
+          <w:lang w:eastAsia="ja-JP"/>
+        </w:rPr>
+      </w:pPr>
+    </w:p>
+    <w:tbl>
+      <w:tblPr>
+        <w:tblW w:w="4851" w:type="pct"/>
+        <w:tblInd w:w="-5" w:type="dxa"/>
+        <w:tblBorders>
+          <w:top w:val="single" w:sz="4" w:space="0" w:color="auto"/>
+          <w:left w:val="single" w:sz="4" w:space="0" w:color="auto"/>
+          <w:bottom w:val="single" w:sz="4" w:space="0" w:color="auto"/>
+          <w:right w:val="single" w:sz="4" w:space="0" w:color="auto"/>
+          <w:insideH w:val="single" w:sz="4" w:space="0" w:color="auto"/>
+          <w:insideV w:val="single" w:sz="4" w:space="0" w:color="auto"/>
+        </w:tblBorders>
+        <w:tblLayout w:type="fixed"/>
+        <w:tblLook w:val="0000" w:firstRow="0" w:lastRow="0" w:firstColumn="0" w:lastColumn="0" w:noHBand="0" w:noVBand="0"/>
+      </w:tblPr>
+      <w:tblGrid>
+        <w:gridCol w:w="567"/>
+        <w:gridCol w:w="2313"/>
+        <w:gridCol w:w="6191"/>
+      </w:tblGrid>
+      <w:tr>
+        <w:tc>
+          <w:tcPr>
+            <w:tcW w:w="567" w:type="dxa"/>
+            <w:shd w:val="clear" w:color="auto" w:fill="FFE8E1"/>
+          </w:tcPr>
+          <w:p>
+            <w:pPr>
+              <w:spacing w:after="0" w:line="240" w:lineRule="auto"/>
+              <w:jc w:val="center"/>
+              <w:rPr>
+                <w:rFonts w:ascii="Calibri" w:eastAsia="Times New Roman" w:hAnsi="Calibri" w:cs="Calibri"/>
+                <w:b/>
+                <w:bCs/>
+                <w:iCs/>
+                <w:color w:val="000000"/>
+                <w:lang w:val="en-GB" w:eastAsia="en-GB"/>
+              </w:rPr>
+            </w:pPr>
+            <w:r>
+              <w:rPr>
+                <w:rFonts w:ascii="Calibri" w:eastAsia="Times New Roman" w:hAnsi="Calibri" w:cs="Calibri" w:hint="eastAsia"/>
+                <w:b/>
+                <w:bCs/>
+                <w:iCs/>
+                <w:color w:val="000000"/>
+                <w:lang w:val="en-GB" w:eastAsia="en-GB"/>
+              </w:rPr>
+              <w:t>No</w:t>
+            </w:r>
+          </w:p>
+        </w:tc>
+        <w:tc>
+          <w:tcPr>
+            <w:tcW w:w="2313" w:type="dxa"/>
+            <w:shd w:val="clear" w:color="auto" w:fill="FFE8E1"/>
+          </w:tcPr>
+          <w:p>
+            <w:pPr>
+              <w:spacing w:after="0" w:line="240" w:lineRule="auto"/>
+              <w:rPr>
+                <w:rFonts w:ascii="Calibri" w:eastAsia="Times New Roman" w:hAnsi="Calibri" w:cs="Calibri"/>
+                <w:b/>
+                <w:bCs/>
+                <w:iCs/>
+                <w:color w:val="000000"/>
+                <w:lang w:val="en-GB" w:eastAsia="en-GB"/>
+              </w:rPr>
+            </w:pPr>
+            <w:r>
+              <w:rPr>
+                <w:rFonts w:ascii="Calibri" w:eastAsia="Times New Roman" w:hAnsi="Calibri" w:cs="Calibri" w:hint="eastAsia"/>
+                <w:b/>
+                <w:bCs/>
+                <w:iCs/>
+                <w:color w:val="000000"/>
+                <w:lang w:val="en-GB" w:eastAsia="en-GB"/>
+              </w:rPr>
+              <w:t>Method</w:t>
+            </w:r>
+          </w:p>
+        </w:tc>
+        <w:tc>
+          <w:tcPr>
+            <w:tcW w:w="6191" w:type="dxa"/>
+            <w:shd w:val="clear" w:color="auto" w:fill="FFE8E1"/>
+          </w:tcPr>
+          <w:p>
+            <w:pPr>
+              <w:spacing w:after="0" w:line="240" w:lineRule="auto"/>
+              <w:rPr>
+                <w:rFonts w:ascii="Calibri" w:eastAsia="Times New Roman" w:hAnsi="Calibri" w:cs="Calibri"/>
+                <w:b/>
+                <w:bCs/>
+                <w:iCs/>
+                <w:color w:val="000000"/>
+                <w:lang w:val="en-GB" w:eastAsia="en-GB"/>
+              </w:rPr>
+            </w:pPr>
+            <w:r>
+              <w:rPr>
+                <w:rFonts w:ascii="Calibri" w:eastAsia="Times New Roman" w:hAnsi="Calibri" w:cs="Calibri" w:hint="eastAsia"/>
+                <w:b/>
+                <w:bCs/>
+                <w:iCs/>
+                <w:color w:val="000000"/>
+                <w:lang w:val="en-GB" w:eastAsia="en-GB"/>
+              </w:rPr>
+              <w:t>Description</w:t>
+            </w:r>
+          </w:p>
+        </w:tc>
+      </w:tr>
+      <w:tr>
+        <w:tc>
+          <w:tcPr>
+            <w:tcW w:w="567" w:type="dxa"/>
+          </w:tcPr>
+          <w:p>
+            <w:pPr>
+              <w:spacing w:after="0" w:line="240" w:lineRule="auto"/>
+              <w:rPr>
+                <w:color w:val="000000" w:themeColor="text1"/>
+              </w:rPr>
+            </w:pPr>
+            <w:r>
+              <w:rPr>
+                <w:color w:val="000000" w:themeColor="text1"/>
+              </w:rPr>
+              <w:t>01</w:t>
+            </w:r>
+          </w:p>
+        </w:tc>
+        <w:tc>
+          <w:tcPr>
+            <w:tcW w:w="2313" w:type="dxa"/>
+          </w:tcPr>
+          <w:p>
+            <w:pPr>
+              <w:spacing w:after="0" w:line="240" w:lineRule="auto"/>
+              <w:rPr>
+                <w:color w:val="000000" w:themeColor="text1"/>
+              </w:rPr>
+            </w:pPr>
+            <w:proofErr w:type="spellStart"/>
+            <w:proofErr w:type="gramStart"/>
+            <w:r>
+              <w:rPr>
+                <w:color w:val="000000" w:themeColor="text1"/>
+              </w:rPr>
+              <w:t>doPost</w:t>
+            </w:r>
+            <w:proofErr w:type="spellEnd"/>
+            <w:r>
+              <w:rPr>
+                <w:color w:val="000000" w:themeColor="text1"/>
+              </w:rPr>
+              <w:t>(</w:t>
+            </w:r>
+            <w:proofErr w:type="spellStart"/>
+            <w:proofErr w:type="gramEnd"/>
+            <w:r>
+              <w:rPr>
+                <w:rFonts w:ascii="Helvetica" w:hAnsi="Helvetica" w:cs="Helvetica"/>
+                <w:color w:val="000000"/>
+                <w:sz w:val="18"/>
+                <w:szCs w:val="18"/>
+                <w:shd w:val="clear" w:color="auto" w:fill="FBFBFB"/>
+              </w:rPr>
+              <w:t>HttpServletRequest</w:t>
+            </w:r>
+            <w:proofErr w:type="spellEnd"/>
+            <w:r>
+              <w:rPr>
+                <w:rFonts w:ascii="Helvetica" w:hAnsi="Helvetica" w:cs="Helvetica"/>
+                <w:color w:val="000000"/>
+                <w:sz w:val="18"/>
+                <w:szCs w:val="18"/>
+                <w:shd w:val="clear" w:color="auto" w:fill="FBFBFB"/>
+              </w:rPr>
+              <w:t xml:space="preserve">, </w:t>
+            </w:r>
+            <w:proofErr w:type="spellStart"/>
+            <w:r>
+              <w:rPr>
+                <w:rFonts w:ascii="Helvetica" w:hAnsi="Helvetica" w:cs="Helvetica"/>
+                <w:color w:val="000000"/>
+                <w:sz w:val="18"/>
+                <w:szCs w:val="18"/>
+                <w:shd w:val="clear" w:color="auto" w:fill="FBFBFB"/>
+              </w:rPr>
+              <w:t>HttpServletResponse</w:t>
+            </w:r>
+            <w:proofErr w:type="spellEnd"/>
+            <w:r>
+              <w:rPr>
+                <w:color w:val="000000" w:themeColor="text1"/>
+              </w:rPr>
+              <w:t>): void</w:t>
+            </w:r>
+          </w:p>
+        </w:tc>
+        <w:tc>
+          <w:tcPr>
+            <w:tcW w:w="6191" w:type="dxa"/>
+          </w:tcPr>
+          <w:p>
+            <w:pPr>
+              <w:spacing w:after="0" w:line="240" w:lineRule="auto"/>
+              <w:rPr>
+                <w:color w:val="000000" w:themeColor="text1"/>
+              </w:rPr>
+            </w:pPr>
+            <w:r>
+              <w:rPr>
+                <w:color w:val="000000" w:themeColor="text1"/>
+              </w:rPr>
+              <w:t>Handle request by Post method</w:t>
+            </w:r>
+          </w:p>
+        </w:tc>
+      </w:tr>
+      <w:tr>
+        <w:tc>
+          <w:tcPr>
+            <w:tcW w:w="567" w:type="dxa"/>
+          </w:tcPr>
+          <w:p>
+            <w:pPr>
+              <w:spacing w:after="0" w:line="240" w:lineRule="auto"/>
+              <w:rPr>
+                <w:color w:val="000000" w:themeColor="text1"/>
+              </w:rPr>
+            </w:pPr>
+            <w:r>
+              <w:rPr>
+                <w:color w:val="000000" w:themeColor="text1"/>
+              </w:rPr>
+              <w:lastRenderedPageBreak/>
+              <w:t>02</w:t>
+            </w:r>
+          </w:p>
+        </w:tc>
+        <w:tc>
+          <w:tcPr>
+            <w:tcW w:w="2313" w:type="dxa"/>
+          </w:tcPr>
+          <w:p>
+            <w:pPr>
+              <w:spacing w:after="0" w:line="240" w:lineRule="auto"/>
+              <w:rPr>
+                <w:color w:val="000000" w:themeColor="text1"/>
+              </w:rPr>
+            </w:pPr>
+            <w:proofErr w:type="spellStart"/>
+            <w:proofErr w:type="gramStart"/>
+            <w:r>
+              <w:rPr>
+                <w:color w:val="000000" w:themeColor="text1"/>
+              </w:rPr>
+              <w:t>doGet</w:t>
+            </w:r>
+            <w:proofErr w:type="spellEnd"/>
+            <w:r>
+              <w:rPr>
+                <w:color w:val="000000" w:themeColor="text1"/>
+              </w:rPr>
+              <w:t>(</w:t>
+            </w:r>
+            <w:proofErr w:type="spellStart"/>
+            <w:proofErr w:type="gramEnd"/>
+            <w:r>
+              <w:rPr>
+                <w:rFonts w:ascii="Helvetica" w:hAnsi="Helvetica" w:cs="Helvetica"/>
+                <w:color w:val="000000"/>
+                <w:sz w:val="18"/>
+                <w:szCs w:val="18"/>
+                <w:shd w:val="clear" w:color="auto" w:fill="FBFBFB"/>
+              </w:rPr>
+              <w:t>HttpServletRequest</w:t>
+            </w:r>
+            <w:proofErr w:type="spellEnd"/>
+            <w:r>
+              <w:rPr>
+                <w:rFonts w:ascii="Helvetica" w:hAnsi="Helvetica" w:cs="Helvetica"/>
+                <w:color w:val="000000"/>
+                <w:sz w:val="18"/>
+                <w:szCs w:val="18"/>
+                <w:shd w:val="clear" w:color="auto" w:fill="FBFBFB"/>
+              </w:rPr>
+              <w:t xml:space="preserve">, </w:t>
+            </w:r>
+            <w:proofErr w:type="spellStart"/>
+            <w:r>
+              <w:rPr>
+                <w:rFonts w:ascii="Helvetica" w:hAnsi="Helvetica" w:cs="Helvetica"/>
+                <w:color w:val="000000"/>
+                <w:sz w:val="18"/>
+                <w:szCs w:val="18"/>
+                <w:shd w:val="clear" w:color="auto" w:fill="FBFBFB"/>
+              </w:rPr>
+              <w:t>HttpServletResponse</w:t>
+            </w:r>
+            <w:proofErr w:type="spellEnd"/>
+            <w:r>
+              <w:rPr>
+                <w:color w:val="000000" w:themeColor="text1"/>
+              </w:rPr>
+              <w:t>): void</w:t>
+            </w:r>
+          </w:p>
+        </w:tc>
+        <w:tc>
+          <w:tcPr>
+            <w:tcW w:w="6191" w:type="dxa"/>
+          </w:tcPr>
+          <w:p>
+            <w:pPr>
+              <w:spacing w:after="0" w:line="240" w:lineRule="auto"/>
+              <w:rPr>
+                <w:color w:val="000000" w:themeColor="text1"/>
+              </w:rPr>
+            </w:pPr>
+            <w:r>
+              <w:rPr>
+                <w:color w:val="000000" w:themeColor="text1"/>
+              </w:rPr>
+              <w:t>Handle request by Get method</w:t>
+            </w:r>
+          </w:p>
+        </w:tc>
+      </w:tr>
+    </w:tbl>
+    <w:p>
+      <w:pPr>
+        <w:spacing w:after="0" w:line="240" w:lineRule="auto"/>
+      </w:pPr>
+    </w:p>
+    <w:p>
+      <w:pPr>
+        <w:spacing w:after="0" w:line="240" w:lineRule="auto"/>
+        <w:rPr>
+          <w:rFonts w:asciiTheme="majorHAnsi" w:eastAsiaTheme="majorEastAsia" w:hAnsiTheme="majorHAnsi" w:cstheme="majorBidi"/>
+          <w:b/>
+          <w:lang w:eastAsia="ja-JP"/>
+        </w:rPr>
+      </w:pPr>
+      <w:proofErr w:type="spellStart"/>
+      <w:r>
+        <w:rPr>
+          <w:rFonts w:asciiTheme="majorHAnsi" w:eastAsiaTheme="majorEastAsia" w:hAnsiTheme="majorHAnsi" w:cstheme="majorBidi"/>
+          <w:b/>
+          <w:lang w:eastAsia="ja-JP"/>
+        </w:rPr>
+        <w:t>cancelEmpt</w:t>
+      </w:r>
+      <w:proofErr w:type="spellEnd"/>
+    </w:p>
+    <w:p>
+      <w:pPr>
+        <w:spacing w:after="0" w:line="240" w:lineRule="auto"/>
+        <w:rPr>
+          <w:b/>
+          <w:i/>
+          <w:lang w:eastAsia="ja-JP"/>
+        </w:rPr>
+      </w:pPr>
+      <w:r>
+        <w:rPr>
+          <w:b/>
+          <w:i/>
+          <w:lang w:eastAsia="ja-JP"/>
+        </w:rPr>
+        <w:t xml:space="preserve">Class </w:t>
+      </w:r>
+      <w:r>
+        <w:rPr>
+          <w:rFonts w:hint="eastAsia"/>
+          <w:b/>
+          <w:i/>
+          <w:lang w:eastAsia="ja-JP"/>
+        </w:rPr>
+        <w:t>Methods</w:t>
+      </w:r>
+    </w:p>
+    <w:p>
+      <w:pPr>
+        <w:spacing w:after="0" w:line="240" w:lineRule="auto"/>
+        <w:rPr>
+          <w:b/>
+          <w:i/>
+          <w:lang w:eastAsia="ja-JP"/>
+        </w:rPr>
+      </w:pPr>
+    </w:p>
+    <w:tbl>
+      <w:tblPr>
+        <w:tblW w:w="4851" w:type="pct"/>
+        <w:tblInd w:w="-5" w:type="dxa"/>
+        <w:tblBorders>
+          <w:top w:val="single" w:sz="4" w:space="0" w:color="auto"/>
+          <w:left w:val="single" w:sz="4" w:space="0" w:color="auto"/>
+          <w:bottom w:val="single" w:sz="4" w:space="0" w:color="auto"/>
+          <w:right w:val="single" w:sz="4" w:space="0" w:color="auto"/>
+          <w:insideH w:val="single" w:sz="4" w:space="0" w:color="auto"/>
+          <w:insideV w:val="single" w:sz="4" w:space="0" w:color="auto"/>
+        </w:tblBorders>
+        <w:tblLayout w:type="fixed"/>
+        <w:tblLook w:val="0000" w:firstRow="0" w:lastRow="0" w:firstColumn="0" w:lastColumn="0" w:noHBand="0" w:noVBand="0"/>
+      </w:tblPr>
+      <w:tblGrid>
+        <w:gridCol w:w="567"/>
+        <w:gridCol w:w="2313"/>
+        <w:gridCol w:w="6191"/>
+      </w:tblGrid>
+      <w:tr>
+        <w:tc>
+          <w:tcPr>
+            <w:tcW w:w="567" w:type="dxa"/>
+            <w:shd w:val="clear" w:color="auto" w:fill="FFE8E1"/>
+          </w:tcPr>
+          <w:p>
+            <w:pPr>
+              <w:spacing w:after="0" w:line="240" w:lineRule="auto"/>
+              <w:jc w:val="center"/>
+              <w:rPr>
+                <w:rFonts w:ascii="Calibri" w:eastAsia="Times New Roman" w:hAnsi="Calibri" w:cs="Calibri"/>
+                <w:b/>
+                <w:bCs/>
+                <w:iCs/>
+                <w:color w:val="000000"/>
+                <w:lang w:val="en-GB" w:eastAsia="en-GB"/>
+              </w:rPr>
+            </w:pPr>
+            <w:r>
+              <w:rPr>
+                <w:rFonts w:ascii="Calibri" w:eastAsia="Times New Roman" w:hAnsi="Calibri" w:cs="Calibri" w:hint="eastAsia"/>
+                <w:b/>
+                <w:bCs/>
+                <w:iCs/>
+                <w:color w:val="000000"/>
+                <w:lang w:val="en-GB" w:eastAsia="en-GB"/>
+              </w:rPr>
+              <w:t>No</w:t>
+            </w:r>
+          </w:p>
+        </w:tc>
+        <w:tc>
+          <w:tcPr>
+            <w:tcW w:w="2313" w:type="dxa"/>
+            <w:shd w:val="clear" w:color="auto" w:fill="FFE8E1"/>
+          </w:tcPr>
+          <w:p>
+            <w:pPr>
+              <w:spacing w:after="0" w:line="240" w:lineRule="auto"/>
+              <w:rPr>
+                <w:rFonts w:ascii="Calibri" w:eastAsia="Times New Roman" w:hAnsi="Calibri" w:cs="Calibri"/>
+                <w:b/>
+                <w:bCs/>
+                <w:iCs/>
+                <w:color w:val="000000"/>
+                <w:lang w:val="en-GB" w:eastAsia="en-GB"/>
+              </w:rPr>
+            </w:pPr>
+            <w:r>
+              <w:rPr>
+                <w:rFonts w:ascii="Calibri" w:eastAsia="Times New Roman" w:hAnsi="Calibri" w:cs="Calibri" w:hint="eastAsia"/>
+                <w:b/>
+                <w:bCs/>
+                <w:iCs/>
+                <w:color w:val="000000"/>
+                <w:lang w:val="en-GB" w:eastAsia="en-GB"/>
+              </w:rPr>
+              <w:t>Method</w:t>
+            </w:r>
+          </w:p>
+        </w:tc>
+        <w:tc>
+          <w:tcPr>
+            <w:tcW w:w="6191" w:type="dxa"/>
+            <w:shd w:val="clear" w:color="auto" w:fill="FFE8E1"/>
+          </w:tcPr>
+          <w:p>
+            <w:pPr>
+              <w:spacing w:after="0" w:line="240" w:lineRule="auto"/>
+              <w:rPr>
+                <w:rFonts w:ascii="Calibri" w:eastAsia="Times New Roman" w:hAnsi="Calibri" w:cs="Calibri"/>
+                <w:b/>
+                <w:bCs/>
+                <w:iCs/>
+                <w:color w:val="000000"/>
+                <w:lang w:val="en-GB" w:eastAsia="en-GB"/>
+              </w:rPr>
+            </w:pPr>
+            <w:r>
+              <w:rPr>
+                <w:rFonts w:ascii="Calibri" w:eastAsia="Times New Roman" w:hAnsi="Calibri" w:cs="Calibri" w:hint="eastAsia"/>
+                <w:b/>
+                <w:bCs/>
+                <w:iCs/>
+                <w:color w:val="000000"/>
+                <w:lang w:val="en-GB" w:eastAsia="en-GB"/>
+              </w:rPr>
+              <w:t>Description</w:t>
+            </w:r>
+          </w:p>
+        </w:tc>
+      </w:tr>
+      <w:tr>
+        <w:tc>
+          <w:tcPr>
+            <w:tcW w:w="567" w:type="dxa"/>
+          </w:tcPr>
+          <w:p>
+            <w:pPr>
+              <w:spacing w:after="0" w:line="240" w:lineRule="auto"/>
+              <w:rPr>
+                <w:color w:val="000000" w:themeColor="text1"/>
+              </w:rPr>
+            </w:pPr>
+            <w:r>
+              <w:rPr>
+                <w:color w:val="000000" w:themeColor="text1"/>
+              </w:rPr>
+              <w:t>01</w:t>
+            </w:r>
+          </w:p>
+        </w:tc>
+        <w:tc>
+          <w:tcPr>
+            <w:tcW w:w="2313" w:type="dxa"/>
+          </w:tcPr>
+          <w:p>
+            <w:pPr>
+              <w:spacing w:after="0" w:line="240" w:lineRule="auto"/>
+              <w:rPr>
+                <w:color w:val="000000" w:themeColor="text1"/>
+              </w:rPr>
+            </w:pPr>
+            <w:proofErr w:type="spellStart"/>
+            <w:proofErr w:type="gramStart"/>
+            <w:r>
+              <w:rPr>
+                <w:color w:val="000000" w:themeColor="text1"/>
+              </w:rPr>
+              <w:t>doPost</w:t>
+            </w:r>
+            <w:proofErr w:type="spellEnd"/>
+            <w:r>
+              <w:rPr>
+                <w:color w:val="000000" w:themeColor="text1"/>
+              </w:rPr>
+              <w:t>(</w:t>
+            </w:r>
+            <w:proofErr w:type="spellStart"/>
+            <w:proofErr w:type="gramEnd"/>
+            <w:r>
+              <w:rPr>
+                <w:rFonts w:ascii="Helvetica" w:hAnsi="Helvetica" w:cs="Helvetica"/>
+                <w:color w:val="000000"/>
+                <w:sz w:val="18"/>
+                <w:szCs w:val="18"/>
+                <w:shd w:val="clear" w:color="auto" w:fill="FBFBFB"/>
+              </w:rPr>
+              <w:t>HttpServletRequest</w:t>
+            </w:r>
+            <w:proofErr w:type="spellEnd"/>
+            <w:r>
+              <w:rPr>
+                <w:rFonts w:ascii="Helvetica" w:hAnsi="Helvetica" w:cs="Helvetica"/>
+                <w:color w:val="000000"/>
+                <w:sz w:val="18"/>
+                <w:szCs w:val="18"/>
+                <w:shd w:val="clear" w:color="auto" w:fill="FBFBFB"/>
+              </w:rPr>
+              <w:t xml:space="preserve">, </w:t>
+            </w:r>
+            <w:proofErr w:type="spellStart"/>
+            <w:r>
+              <w:rPr>
+                <w:rFonts w:ascii="Helvetica" w:hAnsi="Helvetica" w:cs="Helvetica"/>
+                <w:color w:val="000000"/>
+                <w:sz w:val="18"/>
+                <w:szCs w:val="18"/>
+                <w:shd w:val="clear" w:color="auto" w:fill="FBFBFB"/>
+              </w:rPr>
+              <w:t>HttpServletResponse</w:t>
+            </w:r>
+            <w:proofErr w:type="spellEnd"/>
+            <w:r>
+              <w:rPr>
+                <w:color w:val="000000" w:themeColor="text1"/>
+              </w:rPr>
+              <w:t>): void</w:t>
+            </w:r>
+          </w:p>
+        </w:tc>
+        <w:tc>
+          <w:tcPr>
+            <w:tcW w:w="6191" w:type="dxa"/>
+          </w:tcPr>
+          <w:p>
+            <w:pPr>
+              <w:spacing w:after="0" w:line="240" w:lineRule="auto"/>
+              <w:rPr>
+                <w:color w:val="000000" w:themeColor="text1"/>
+              </w:rPr>
+            </w:pPr>
+            <w:r>
+              <w:rPr>
+                <w:color w:val="000000" w:themeColor="text1"/>
+              </w:rPr>
+              <w:t>Handle request by Post method</w:t>
+            </w:r>
+          </w:p>
+        </w:tc>
+      </w:tr>
+      <w:tr>
+        <w:tc>
+          <w:tcPr>
+            <w:tcW w:w="567" w:type="dxa"/>
+          </w:tcPr>
+          <w:p>
+            <w:pPr>
+              <w:spacing w:after="0" w:line="240" w:lineRule="auto"/>
+              <w:rPr>
+                <w:color w:val="000000" w:themeColor="text1"/>
+              </w:rPr>
+            </w:pPr>
+            <w:r>
+              <w:rPr>
+                <w:color w:val="000000" w:themeColor="text1"/>
+              </w:rPr>
+              <w:t>02</w:t>
+            </w:r>
+          </w:p>
+        </w:tc>
+        <w:tc>
+          <w:tcPr>
+            <w:tcW w:w="2313" w:type="dxa"/>
+          </w:tcPr>
+          <w:p>
+            <w:pPr>
+              <w:spacing w:after="0" w:line="240" w:lineRule="auto"/>
+              <w:rPr>
+                <w:color w:val="000000" w:themeColor="text1"/>
+              </w:rPr>
+            </w:pPr>
+            <w:proofErr w:type="spellStart"/>
+            <w:proofErr w:type="gramStart"/>
+            <w:r>
+              <w:rPr>
+                <w:color w:val="000000" w:themeColor="text1"/>
+              </w:rPr>
+              <w:t>doGet</w:t>
+            </w:r>
+            <w:proofErr w:type="spellEnd"/>
+            <w:r>
+              <w:rPr>
+                <w:color w:val="000000" w:themeColor="text1"/>
+              </w:rPr>
+              <w:t>(</w:t>
+            </w:r>
+            <w:proofErr w:type="spellStart"/>
+            <w:proofErr w:type="gramEnd"/>
+            <w:r>
+              <w:rPr>
+                <w:rFonts w:ascii="Helvetica" w:hAnsi="Helvetica" w:cs="Helvetica"/>
+                <w:color w:val="000000"/>
+                <w:sz w:val="18"/>
+                <w:szCs w:val="18"/>
+                <w:shd w:val="clear" w:color="auto" w:fill="FBFBFB"/>
+              </w:rPr>
+              <w:t>HttpServletRequest</w:t>
+            </w:r>
+            <w:proofErr w:type="spellEnd"/>
+            <w:r>
+              <w:rPr>
+                <w:rFonts w:ascii="Helvetica" w:hAnsi="Helvetica" w:cs="Helvetica"/>
+                <w:color w:val="000000"/>
+                <w:sz w:val="18"/>
+                <w:szCs w:val="18"/>
+                <w:shd w:val="clear" w:color="auto" w:fill="FBFBFB"/>
+              </w:rPr>
+              <w:t xml:space="preserve">, </w:t>
+            </w:r>
+            <w:proofErr w:type="spellStart"/>
+            <w:r>
+              <w:rPr>
+                <w:rFonts w:ascii="Helvetica" w:hAnsi="Helvetica" w:cs="Helvetica"/>
+                <w:color w:val="000000"/>
+                <w:sz w:val="18"/>
+                <w:szCs w:val="18"/>
+                <w:shd w:val="clear" w:color="auto" w:fill="FBFBFB"/>
+              </w:rPr>
+              <w:t>HttpServletResponse</w:t>
+            </w:r>
+            <w:proofErr w:type="spellEnd"/>
+            <w:r>
+              <w:rPr>
+                <w:color w:val="000000" w:themeColor="text1"/>
+              </w:rPr>
+              <w:t>): void</w:t>
+            </w:r>
+          </w:p>
+        </w:tc>
+        <w:tc>
+          <w:tcPr>
+            <w:tcW w:w="6191" w:type="dxa"/>
+          </w:tcPr>
+          <w:p>
+            <w:pPr>
+              <w:spacing w:after="0" w:line="240" w:lineRule="auto"/>
+              <w:rPr>
+                <w:color w:val="000000" w:themeColor="text1"/>
+              </w:rPr>
+            </w:pPr>
+            <w:r>
+              <w:rPr>
+                <w:color w:val="000000" w:themeColor="text1"/>
+              </w:rPr>
+              <w:t>Handle request by Get method</w:t>
+            </w:r>
+          </w:p>
+        </w:tc>
+      </w:tr>
+    </w:tbl>
+    <w:p/>
+    <w:p>
+      <w:pPr>
+        <w:spacing w:after="0" w:line="240" w:lineRule="auto"/>
+        <w:rPr>
+          <w:rFonts w:asciiTheme="majorHAnsi" w:eastAsiaTheme="majorEastAsia" w:hAnsiTheme="majorHAnsi" w:cstheme="majorBidi"/>
+          <w:b/>
+          <w:lang w:eastAsia="ja-JP"/>
+        </w:rPr>
+      </w:pPr>
+      <w:proofErr w:type="spellStart"/>
+      <w:r>
+        <w:rPr>
+          <w:rFonts w:asciiTheme="majorHAnsi" w:eastAsiaTheme="majorEastAsia" w:hAnsiTheme="majorHAnsi" w:cstheme="majorBidi"/>
+          <w:b/>
+          <w:lang w:eastAsia="ja-JP"/>
+        </w:rPr>
+        <w:t>AccountDAO</w:t>
+      </w:r>
+      <w:proofErr w:type="spellEnd"/>
+    </w:p>
+    <w:p>
+      <w:pPr>
+        <w:spacing w:after="0" w:line="240" w:lineRule="auto"/>
+        <w:rPr>
+          <w:b/>
+          <w:i/>
+          <w:lang w:eastAsia="ja-JP"/>
+        </w:rPr>
+      </w:pPr>
+      <w:r>
+        <w:rPr>
+          <w:b/>
+          <w:i/>
+          <w:lang w:eastAsia="ja-JP"/>
+        </w:rPr>
+        <w:t xml:space="preserve">Class </w:t>
+      </w:r>
+      <w:r>
+        <w:rPr>
+          <w:rFonts w:hint="eastAsia"/>
+          <w:b/>
+          <w:i/>
+          <w:lang w:eastAsia="ja-JP"/>
+        </w:rPr>
+        <w:t>Methods</w:t>
+      </w:r>
+    </w:p>
+    <w:p>
+      <w:pPr>
+        <w:spacing w:after="0" w:line="240" w:lineRule="auto"/>
+        <w:rPr>
+          <w:b/>
+          <w:i/>
+          <w:lang w:eastAsia="ja-JP"/>
+        </w:rPr>
+      </w:pPr>
+    </w:p>
+    <w:tbl>
+      <w:tblPr>
+        <w:tblW w:w="4851" w:type="pct"/>
+        <w:tblInd w:w="-5" w:type="dxa"/>
+        <w:tblBorders>
+          <w:top w:val="single" w:sz="4" w:space="0" w:color="auto"/>
+          <w:left w:val="single" w:sz="4" w:space="0" w:color="auto"/>
+          <w:bottom w:val="single" w:sz="4" w:space="0" w:color="auto"/>
+          <w:right w:val="single" w:sz="4" w:space="0" w:color="auto"/>
+          <w:insideH w:val="single" w:sz="4" w:space="0" w:color="auto"/>
+          <w:insideV w:val="single" w:sz="4" w:space="0" w:color="auto"/>
+        </w:tblBorders>
+        <w:tblLayout w:type="fixed"/>
+        <w:tblLook w:val="0000" w:firstRow="0" w:lastRow="0" w:firstColumn="0" w:lastColumn="0" w:noHBand="0" w:noVBand="0"/>
+      </w:tblPr>
+      <w:tblGrid>
+        <w:gridCol w:w="567"/>
+        <w:gridCol w:w="2313"/>
+        <w:gridCol w:w="6191"/>
+      </w:tblGrid>
+      <w:tr>
+        <w:tc>
+          <w:tcPr>
+            <w:tcW w:w="567" w:type="dxa"/>
+            <w:shd w:val="clear" w:color="auto" w:fill="FFE8E1"/>
+          </w:tcPr>
+          <w:p>
+            <w:pPr>
+              <w:spacing w:after="0" w:line="240" w:lineRule="auto"/>
+              <w:jc w:val="center"/>
+              <w:rPr>
+                <w:rFonts w:ascii="Calibri" w:eastAsia="Times New Roman" w:hAnsi="Calibri" w:cs="Calibri"/>
+                <w:b/>
+                <w:bCs/>
+                <w:iCs/>
+                <w:color w:val="000000"/>
+                <w:lang w:val="en-GB" w:eastAsia="en-GB"/>
+              </w:rPr>
+            </w:pPr>
+            <w:r>
+              <w:rPr>
+                <w:rFonts w:ascii="Calibri" w:eastAsia="Times New Roman" w:hAnsi="Calibri" w:cs="Calibri" w:hint="eastAsia"/>
+                <w:b/>
+                <w:bCs/>
+                <w:iCs/>
+                <w:color w:val="000000"/>
+                <w:lang w:val="en-GB" w:eastAsia="en-GB"/>
+              </w:rPr>
+              <w:t>No</w:t>
+            </w:r>
+          </w:p>
+        </w:tc>
+        <w:tc>
+          <w:tcPr>
+            <w:tcW w:w="2313" w:type="dxa"/>
+            <w:shd w:val="clear" w:color="auto" w:fill="FFE8E1"/>
+          </w:tcPr>
+          <w:p>
+            <w:pPr>
+              <w:spacing w:after="0" w:line="240" w:lineRule="auto"/>
+              <w:rPr>
+                <w:rFonts w:ascii="Calibri" w:eastAsia="Times New Roman" w:hAnsi="Calibri" w:cs="Calibri"/>
+                <w:b/>
+                <w:bCs/>
+                <w:iCs/>
+                <w:color w:val="000000"/>
+                <w:lang w:val="en-GB" w:eastAsia="en-GB"/>
+              </w:rPr>
+            </w:pPr>
+            <w:r>
+              <w:rPr>
+                <w:rFonts w:ascii="Calibri" w:eastAsia="Times New Roman" w:hAnsi="Calibri" w:cs="Calibri" w:hint="eastAsia"/>
+                <w:b/>
+                <w:bCs/>
+                <w:iCs/>
+                <w:color w:val="000000"/>
+                <w:lang w:val="en-GB" w:eastAsia="en-GB"/>
+              </w:rPr>
+              <w:t>Method</w:t>
+            </w:r>
+          </w:p>
+        </w:tc>
+        <w:tc>
+          <w:tcPr>
+            <w:tcW w:w="6191" w:type="dxa"/>
+            <w:shd w:val="clear" w:color="auto" w:fill="FFE8E1"/>
+          </w:tcPr>
+          <w:p>
+            <w:pPr>
+              <w:spacing w:after="0" w:line="240" w:lineRule="auto"/>
+              <w:rPr>
+                <w:rFonts w:ascii="Calibri" w:eastAsia="Times New Roman" w:hAnsi="Calibri" w:cs="Calibri"/>
+                <w:b/>
+                <w:bCs/>
+                <w:iCs/>
+                <w:color w:val="000000"/>
+                <w:lang w:val="en-GB" w:eastAsia="en-GB"/>
+              </w:rPr>
+            </w:pPr>
+            <w:r>
+              <w:rPr>
+                <w:rFonts w:ascii="Calibri" w:eastAsia="Times New Roman" w:hAnsi="Calibri" w:cs="Calibri" w:hint="eastAsia"/>
+                <w:b/>
+                <w:bCs/>
+                <w:iCs/>
+                <w:color w:val="000000"/>
+                <w:lang w:val="en-GB" w:eastAsia="en-GB"/>
+              </w:rPr>
+              <w:t>Description</w:t>
+            </w:r>
+          </w:p>
+        </w:tc>
+      </w:tr>
+      <w:tr>
+        <w:tc>
+          <w:tcPr>
+            <w:tcW w:w="567" w:type="dxa"/>
+          </w:tcPr>
+          <w:p>
+            <w:pPr>
+              <w:spacing w:after="0" w:line="240" w:lineRule="auto"/>
+              <w:rPr>
+                <w:color w:val="000000" w:themeColor="text1"/>
+              </w:rPr>
+            </w:pPr>
+            <w:r>
+              <w:rPr>
+                <w:color w:val="000000" w:themeColor="text1"/>
+              </w:rPr>
+              <w:t>01</w:t>
+            </w:r>
+          </w:p>
+        </w:tc>
+        <w:tc>
+          <w:tcPr>
+            <w:tcW w:w="2313" w:type="dxa"/>
+          </w:tcPr>
+          <w:p>
+            <w:pPr>
+              <w:spacing w:after="0" w:line="240" w:lineRule="auto"/>
+              <w:rPr>
+                <w:color w:val="000000" w:themeColor="text1"/>
+              </w:rPr>
+            </w:pPr>
+            <w:proofErr w:type="spellStart"/>
+            <w:proofErr w:type="gramStart"/>
+            <w:r>
+              <w:rPr>
+                <w:color w:val="000000" w:themeColor="text1"/>
+              </w:rPr>
+              <w:t>arrAcc</w:t>
+            </w:r>
+            <w:proofErr w:type="spellEnd"/>
+            <w:r>
+              <w:rPr>
+                <w:color w:val="000000" w:themeColor="text1"/>
+              </w:rPr>
+              <w:t>(</w:t>
+            </w:r>
+            <w:proofErr w:type="gramEnd"/>
+            <w:r>
+              <w:rPr>
+                <w:color w:val="000000" w:themeColor="text1"/>
+              </w:rPr>
+              <w:t xml:space="preserve">): </w:t>
+            </w:r>
+            <w:proofErr w:type="spellStart"/>
+            <w:r>
+              <w:rPr>
+                <w:color w:val="000000" w:themeColor="text1"/>
+              </w:rPr>
+              <w:t>ArrayList</w:t>
+            </w:r>
+            <w:proofErr w:type="spellEnd"/>
+            <w:r>
+              <w:rPr>
+                <w:color w:val="000000" w:themeColor="text1"/>
+              </w:rPr>
+              <w:t>&lt;Account&gt;</w:t>
+            </w:r>
+          </w:p>
+        </w:tc>
+        <w:tc>
+          <w:tcPr>
+            <w:tcW w:w="6191" w:type="dxa"/>
+          </w:tcPr>
+          <w:p>
+            <w:pPr>
+              <w:spacing w:after="0" w:line="240" w:lineRule="auto"/>
+              <w:rPr>
+                <w:color w:val="000000" w:themeColor="text1"/>
+              </w:rPr>
+            </w:pPr>
+            <w:r>
+              <w:rPr>
+                <w:color w:val="000000" w:themeColor="text1"/>
+              </w:rPr>
+              <w:t>Get list o</w:t>
+            </w:r>
+            <w:r>
+              <w:rPr>
+                <w:color w:val="000000" w:themeColor="text1"/>
+              </w:rPr>
+              <w:t>f active employee</w:t>
+            </w:r>
+            <w:r>
+              <w:rPr>
+                <w:color w:val="000000" w:themeColor="text1"/>
+              </w:rPr>
+              <w:t xml:space="preserve"> accounts</w:t>
+            </w:r>
+          </w:p>
+        </w:tc>
+      </w:tr>
+      <w:tr>
+        <w:tc>
+          <w:tcPr>
+            <w:tcW w:w="567" w:type="dxa"/>
+          </w:tcPr>
+          <w:p>
+            <w:pPr>
+              <w:spacing w:after="0" w:line="240" w:lineRule="auto"/>
+              <w:rPr>
+                <w:color w:val="000000" w:themeColor="text1"/>
+              </w:rPr>
+            </w:pPr>
+            <w:r>
+              <w:rPr>
+                <w:color w:val="000000" w:themeColor="text1"/>
+              </w:rPr>
+              <w:t>02</w:t>
+            </w:r>
+          </w:p>
+        </w:tc>
+        <w:tc>
+          <w:tcPr>
+            <w:tcW w:w="2313" w:type="dxa"/>
+          </w:tcPr>
+          <w:p>
+            <w:pPr>
+              <w:spacing w:after="0" w:line="240" w:lineRule="auto"/>
+              <w:rPr>
+                <w:color w:val="000000" w:themeColor="text1"/>
+              </w:rPr>
+            </w:pPr>
+            <w:proofErr w:type="spellStart"/>
+            <w:proofErr w:type="gramStart"/>
+            <w:r>
+              <w:rPr>
+                <w:rFonts w:ascii="Helvetica" w:hAnsi="Helvetica" w:cs="Helvetica"/>
+                <w:color w:val="000000"/>
+                <w:sz w:val="18"/>
+                <w:szCs w:val="18"/>
+                <w:shd w:val="clear" w:color="auto" w:fill="FBFBFB"/>
+              </w:rPr>
+              <w:t>updateAcc</w:t>
+            </w:r>
+            <w:proofErr w:type="spellEnd"/>
+            <w:r>
+              <w:rPr>
+                <w:rFonts w:ascii="Helvetica" w:hAnsi="Helvetica" w:cs="Helvetica"/>
+                <w:color w:val="000000"/>
+                <w:sz w:val="18"/>
+                <w:szCs w:val="18"/>
+                <w:shd w:val="clear" w:color="auto" w:fill="FBFBFB"/>
+              </w:rPr>
+              <w:t>(</w:t>
+            </w:r>
+            <w:proofErr w:type="gramEnd"/>
+            <w:r>
+              <w:rPr>
+                <w:rFonts w:ascii="Helvetica" w:hAnsi="Helvetica" w:cs="Helvetica"/>
+                <w:color w:val="000000"/>
+                <w:sz w:val="18"/>
+                <w:szCs w:val="18"/>
+                <w:shd w:val="clear" w:color="auto" w:fill="FBFBFB"/>
+              </w:rPr>
+              <w:t xml:space="preserve">String, String, String, String): </w:t>
+            </w:r>
+            <w:proofErr w:type="spellStart"/>
+            <w:r>
+              <w:rPr>
+                <w:rFonts w:ascii="Helvetica" w:hAnsi="Helvetica" w:cs="Helvetica"/>
+                <w:color w:val="000000"/>
+                <w:sz w:val="18"/>
+                <w:szCs w:val="18"/>
+                <w:shd w:val="clear" w:color="auto" w:fill="FBFBFB"/>
+              </w:rPr>
+              <w:t>boolean</w:t>
+            </w:r>
+            <w:proofErr w:type="spellEnd"/>
+          </w:p>
+        </w:tc>
+        <w:tc>
+          <w:tcPr>
+            <w:tcW w:w="6191" w:type="dxa"/>
+          </w:tcPr>
+          <w:p>
+            <w:pPr>
+              <w:spacing w:after="0" w:line="240" w:lineRule="auto"/>
+              <w:rPr>
+                <w:color w:val="000000" w:themeColor="text1"/>
+              </w:rPr>
+            </w:pPr>
+            <w:r>
+              <w:rPr>
+                <w:color w:val="000000" w:themeColor="text1"/>
+              </w:rPr>
+              <w:t>Update account with new information</w:t>
+            </w:r>
+          </w:p>
+        </w:tc>
+      </w:tr>
+      <w:tr>
+        <w:tc>
+          <w:tcPr>
+            <w:tcW w:w="567" w:type="dxa"/>
+          </w:tcPr>
+          <w:p>
+            <w:pPr>
+              <w:spacing w:after="0" w:line="240" w:lineRule="auto"/>
+              <w:rPr>
+                <w:color w:val="000000" w:themeColor="text1"/>
+              </w:rPr>
+            </w:pPr>
+            <w:r>
+              <w:rPr>
+                <w:color w:val="000000" w:themeColor="text1"/>
+              </w:rPr>
+              <w:t>03</w:t>
+            </w:r>
+          </w:p>
+        </w:tc>
+        <w:tc>
+          <w:tcPr>
+            <w:tcW w:w="2313" w:type="dxa"/>
+          </w:tcPr>
+          <w:p>
+            <w:pPr>
+              <w:spacing w:after="0" w:line="240" w:lineRule="auto"/>
+              <w:rPr>
+                <w:color w:val="000000" w:themeColor="text1"/>
+              </w:rPr>
+            </w:pPr>
+            <w:proofErr w:type="spellStart"/>
+            <w:r>
+              <w:rPr>
+                <w:rFonts w:ascii="Helvetica" w:hAnsi="Helvetica" w:cs="Helvetica"/>
+                <w:color w:val="000000"/>
+                <w:sz w:val="18"/>
+                <w:szCs w:val="18"/>
+                <w:shd w:val="clear" w:color="auto" w:fill="FBFBFB"/>
+              </w:rPr>
+              <w:t>updateRole_</w:t>
+            </w:r>
+            <w:proofErr w:type="gramStart"/>
+            <w:r>
+              <w:rPr>
+                <w:rFonts w:ascii="Helvetica" w:hAnsi="Helvetica" w:cs="Helvetica"/>
+                <w:color w:val="000000"/>
+                <w:sz w:val="18"/>
+                <w:szCs w:val="18"/>
+                <w:shd w:val="clear" w:color="auto" w:fill="FBFBFB"/>
+              </w:rPr>
+              <w:t>Acc</w:t>
+            </w:r>
+            <w:proofErr w:type="spellEnd"/>
+            <w:r>
+              <w:rPr>
+                <w:rFonts w:ascii="Helvetica" w:hAnsi="Helvetica" w:cs="Helvetica"/>
+                <w:color w:val="000000"/>
+                <w:sz w:val="18"/>
+                <w:szCs w:val="18"/>
+                <w:shd w:val="clear" w:color="auto" w:fill="FBFBFB"/>
+              </w:rPr>
+              <w:t>(</w:t>
+            </w:r>
+            <w:proofErr w:type="gramEnd"/>
+            <w:r>
+              <w:rPr>
+                <w:rFonts w:ascii="Helvetica" w:hAnsi="Helvetica" w:cs="Helvetica"/>
+                <w:color w:val="000000"/>
+                <w:sz w:val="18"/>
+                <w:szCs w:val="18"/>
+                <w:shd w:val="clear" w:color="auto" w:fill="FBFBFB"/>
+              </w:rPr>
+              <w:t xml:space="preserve">int, String): </w:t>
+            </w:r>
+            <w:proofErr w:type="spellStart"/>
+            <w:r>
+              <w:rPr>
+                <w:rFonts w:ascii="Helvetica" w:hAnsi="Helvetica" w:cs="Helvetica"/>
+                <w:color w:val="000000"/>
+                <w:sz w:val="18"/>
+                <w:szCs w:val="18"/>
+                <w:shd w:val="clear" w:color="auto" w:fill="FBFBFB"/>
+              </w:rPr>
+              <w:t>boolean</w:t>
+            </w:r>
+            <w:proofErr w:type="spellEnd"/>
+          </w:p>
+        </w:tc>
+        <w:tc>
+          <w:tcPr>
+            <w:tcW w:w="6191" w:type="dxa"/>
+          </w:tcPr>
+          <w:p>
+            <w:pPr>
+              <w:spacing w:after="0" w:line="240" w:lineRule="auto"/>
+              <w:rPr>
+                <w:color w:val="000000" w:themeColor="text1"/>
+              </w:rPr>
+            </w:pPr>
+            <w:r>
+              <w:rPr>
+                <w:color w:val="000000" w:themeColor="text1"/>
+              </w:rPr>
+              <w:t>Update role of specific account</w:t>
+            </w:r>
+          </w:p>
+        </w:tc>
+      </w:tr>
+      <w:tr>
+        <w:tc>
+          <w:tcPr>
+            <w:tcW w:w="567" w:type="dxa"/>
+          </w:tcPr>
+          <w:p>
+            <w:pPr>
+              <w:spacing w:after="0" w:line="240" w:lineRule="auto"/>
+              <w:rPr>
+                <w:color w:val="000000" w:themeColor="text1"/>
+              </w:rPr>
+            </w:pPr>
+            <w:r>
+              <w:rPr>
+                <w:color w:val="000000" w:themeColor="text1"/>
+              </w:rPr>
+              <w:t>04</w:t>
+            </w:r>
+          </w:p>
+        </w:tc>
+        <w:tc>
+          <w:tcPr>
+            <w:tcW w:w="2313" w:type="dxa"/>
+          </w:tcPr>
+          <w:p>
+            <w:pPr>
+              <w:spacing w:after="0" w:line="240" w:lineRule="auto"/>
+              <w:rPr>
+                <w:color w:val="000000" w:themeColor="text1"/>
+              </w:rPr>
+            </w:pPr>
+            <w:r>
+              <w:rPr>
+                <w:rFonts w:ascii="Helvetica" w:hAnsi="Helvetica" w:cs="Helvetica"/>
+                <w:color w:val="000000"/>
+                <w:sz w:val="18"/>
+                <w:szCs w:val="18"/>
+                <w:shd w:val="clear" w:color="auto" w:fill="FBFBFB"/>
+              </w:rPr>
+              <w:t> </w:t>
+            </w:r>
+            <w:proofErr w:type="spellStart"/>
+            <w:proofErr w:type="gramStart"/>
+            <w:r>
+              <w:rPr>
+                <w:rFonts w:ascii="Helvetica" w:hAnsi="Helvetica" w:cs="Helvetica"/>
+                <w:color w:val="000000"/>
+                <w:sz w:val="18"/>
+                <w:szCs w:val="18"/>
+                <w:shd w:val="clear" w:color="auto" w:fill="FBFBFB"/>
+              </w:rPr>
+              <w:t>getAcc</w:t>
+            </w:r>
+            <w:proofErr w:type="spellEnd"/>
+            <w:r>
+              <w:rPr>
+                <w:rFonts w:ascii="Helvetica" w:hAnsi="Helvetica" w:cs="Helvetica"/>
+                <w:color w:val="000000"/>
+                <w:sz w:val="18"/>
+                <w:szCs w:val="18"/>
+                <w:shd w:val="clear" w:color="auto" w:fill="FBFBFB"/>
+              </w:rPr>
+              <w:t>(</w:t>
+            </w:r>
+            <w:proofErr w:type="gramEnd"/>
+            <w:r>
+              <w:rPr>
+                <w:rFonts w:ascii="Helvetica" w:hAnsi="Helvetica" w:cs="Helvetica"/>
+                <w:color w:val="000000"/>
+                <w:sz w:val="18"/>
+                <w:szCs w:val="18"/>
+                <w:shd w:val="clear" w:color="auto" w:fill="FBFBFB"/>
+              </w:rPr>
+              <w:t>String): Account</w:t>
+            </w:r>
+          </w:p>
+        </w:tc>
+        <w:tc>
+          <w:tcPr>
+            <w:tcW w:w="6191" w:type="dxa"/>
+          </w:tcPr>
+          <w:p>
+            <w:pPr>
+              <w:spacing w:after="0" w:line="240" w:lineRule="auto"/>
+              <w:rPr>
+                <w:color w:val="000000" w:themeColor="text1"/>
+              </w:rPr>
+            </w:pPr>
+            <w:r>
+              <w:rPr>
+                <w:color w:val="000000" w:themeColor="text1"/>
+              </w:rPr>
+              <w:t>Get Account by username</w:t>
+            </w:r>
+          </w:p>
+        </w:tc>
+      </w:tr>
+      <w:tr>
+        <w:tc>
+          <w:tcPr>
+            <w:tcW w:w="567" w:type="dxa"/>
+          </w:tcPr>
+          <w:p>
+            <w:pPr>
+              <w:spacing w:after="0" w:line="240" w:lineRule="auto"/>
+              <w:rPr>
+                <w:color w:val="000000" w:themeColor="text1"/>
+              </w:rPr>
+            </w:pPr>
+            <w:r>
+              <w:rPr>
+                <w:color w:val="000000" w:themeColor="text1"/>
+              </w:rPr>
+              <w:t>05</w:t>
+            </w:r>
+          </w:p>
+        </w:tc>
+        <w:tc>
+          <w:tcPr>
+            <w:tcW w:w="2313" w:type="dxa"/>
+          </w:tcPr>
+          <w:p>
+            <w:pPr>
+              <w:spacing w:after="0" w:line="240" w:lineRule="auto"/>
+              <w:rPr>
+                <w:rFonts w:ascii="Helvetica" w:hAnsi="Helvetica" w:cs="Helvetica"/>
+                <w:color w:val="000000"/>
+                <w:sz w:val="18"/>
+                <w:szCs w:val="18"/>
+                <w:shd w:val="clear" w:color="auto" w:fill="FBFBFB"/>
+              </w:rPr>
+            </w:pPr>
+            <w:r>
+              <w:rPr>
+                <w:rFonts w:ascii="Helvetica" w:hAnsi="Helvetica" w:cs="Helvetica"/>
+                <w:color w:val="000000"/>
+                <w:sz w:val="18"/>
+                <w:szCs w:val="18"/>
+                <w:shd w:val="clear" w:color="auto" w:fill="FBFBFB"/>
+              </w:rPr>
+              <w:t> </w:t>
+            </w:r>
+            <w:proofErr w:type="spellStart"/>
+            <w:proofErr w:type="gramStart"/>
+            <w:r>
+              <w:rPr>
+                <w:rFonts w:ascii="Helvetica" w:hAnsi="Helvetica" w:cs="Helvetica"/>
+                <w:color w:val="000000"/>
+                <w:sz w:val="18"/>
+                <w:szCs w:val="18"/>
+                <w:shd w:val="clear" w:color="auto" w:fill="FBFBFB"/>
+              </w:rPr>
+              <w:t>updateStatusAccount</w:t>
+            </w:r>
+            <w:proofErr w:type="spellEnd"/>
+            <w:r>
+              <w:rPr>
+                <w:rFonts w:ascii="Helvetica" w:hAnsi="Helvetica" w:cs="Helvetica"/>
+                <w:color w:val="000000"/>
+                <w:sz w:val="18"/>
+                <w:szCs w:val="18"/>
+                <w:shd w:val="clear" w:color="auto" w:fill="FBFBFB"/>
+              </w:rPr>
+              <w:t>(</w:t>
+            </w:r>
+            <w:proofErr w:type="gramEnd"/>
+            <w:r>
+              <w:rPr>
+                <w:rFonts w:ascii="Helvetica" w:hAnsi="Helvetica" w:cs="Helvetica"/>
+                <w:color w:val="000000"/>
+                <w:sz w:val="18"/>
+                <w:szCs w:val="18"/>
+                <w:shd w:val="clear" w:color="auto" w:fill="FBFBFB"/>
+              </w:rPr>
+              <w:t xml:space="preserve">String): </w:t>
+            </w:r>
+            <w:proofErr w:type="spellStart"/>
+            <w:r>
+              <w:rPr>
+                <w:rFonts w:ascii="Helvetica" w:hAnsi="Helvetica" w:cs="Helvetica"/>
+                <w:color w:val="000000"/>
+                <w:sz w:val="18"/>
+                <w:szCs w:val="18"/>
+                <w:shd w:val="clear" w:color="auto" w:fill="FBFBFB"/>
+              </w:rPr>
+              <w:t>boolean</w:t>
+            </w:r>
+            <w:proofErr w:type="spellEnd"/>
+          </w:p>
+        </w:tc>
+        <w:tc>
+          <w:tcPr>
+            <w:tcW w:w="6191" w:type="dxa"/>
+          </w:tcPr>
+          <w:p>
+            <w:pPr>
+              <w:spacing w:after="0" w:line="240" w:lineRule="auto"/>
+              <w:rPr>
+                <w:color w:val="000000" w:themeColor="text1"/>
+              </w:rPr>
+            </w:pPr>
+            <w:r>
+              <w:rPr>
+                <w:color w:val="000000" w:themeColor="text1"/>
+              </w:rPr>
+              <w:t>Update status of account (active/deactive)</w:t>
+            </w:r>
+          </w:p>
+        </w:tc>
+      </w:tr>
+    </w:tbl>
+    <w:p/>
+    <w:p>
+      <w:pPr>
+        <w:spacing w:after="0"/>
+      </w:pPr>
       <w:r>
         <w:t>c. Sequences Diagram(s)</w:t>
       </w:r>
     </w:p>
     <w:p>
       <w:r>
+        <w:lastRenderedPageBreak/>
+        <w:drawing>
+          <wp:inline distT="0" distB="0" distL="0" distR="0" wp14:anchorId="7BB6634B" wp14:editId="13391C12">
+            <wp:extent cx="5943600" cy="4030345"/>
+            <wp:effectExtent l="0" t="0" r="0" b="8255"/>
+            <wp:docPr id="13" name="Picture 13"/>
+            <wp:cNvGraphicFramePr>
+              <a:graphicFrameLocks xmlns:a="http://schemas.openxmlformats.org/drawingml/2006/main" noChangeAspect="1"/>
+            </wp:cNvGraphicFramePr>
+            <a:graphic xmlns:a="http://schemas.openxmlformats.org/drawingml/2006/main">
+              <a:graphicData uri="http://schemas.openxmlformats.org/drawingml/2006/picture">
+                <pic:pic xmlns:pic="http://schemas.openxmlformats.org/drawingml/2006/picture">
+                  <pic:nvPicPr>
+                    <pic:cNvPr id="1" name=""/>
+                    <pic:cNvPicPr/>
+                  </pic:nvPicPr>
+                  <pic:blipFill>
+                    <a:blip r:embed="rId38"/>
+                    <a:stretch>
+                      <a:fillRect/>
+                    </a:stretch>
+                  </pic:blipFill>
+                  <pic:spPr>
+                    <a:xfrm>
+                      <a:off x="0" y="0"/>
+                      <a:ext cx="5943600" cy="4030345"/>
+                    </a:xfrm>
+                    <a:prstGeom prst="rect">
+                      <a:avLst/>
+                    </a:prstGeom>
+                  </pic:spPr>
+                </pic:pic>
+              </a:graphicData>
+            </a:graphic>
+          </wp:inline>
+        </w:drawing>
+      </w:r>
+    </w:p>
+    <w:p>
+      <w:r>
         <w:t>d. Database query</w:t>
       </w:r>
+    </w:p>
+    <w:p>
+      <w:r>
+        <w:t xml:space="preserve">//select </w:t>
+      </w:r>
+      <w:r>
+        <w:t>account has id is 2 or 3 and status account is 1</w:t>
+      </w:r>
+    </w:p>
+    <w:p>
+      <w:pPr>
+        <w:spacing w:after="0"/>
+        <w:rPr>
+          <w:rFonts w:ascii="Bahnschrift" w:hAnsi="Bahnschrift"/>
+        </w:rPr>
+      </w:pPr>
+      <w:r>
+        <w:rPr>
+          <w:rFonts w:ascii="Bahnschrift" w:hAnsi="Bahnschrift"/>
+        </w:rPr>
+        <w:t xml:space="preserve">SELECT * FROM ACCOUNT </w:t>
+      </w:r>
+    </w:p>
+    <w:p>
+      <w:pPr>
+        <w:spacing w:after="0"/>
+        <w:ind w:firstLine="720"/>
+        <w:rPr>
+          <w:rFonts w:ascii="Bahnschrift" w:hAnsi="Bahnschrift"/>
+        </w:rPr>
+      </w:pPr>
+      <w:r>
+        <w:rPr>
+          <w:rFonts w:ascii="Bahnschrift" w:hAnsi="Bahnschrift"/>
+        </w:rPr>
+        <w:t xml:space="preserve">INNER JOIN ROLE_ACCOUNT ON ACCOUNT.USERNAME = ROLE_ACCOUNT.USERNAME </w:t>
+      </w:r>
+    </w:p>
+    <w:p>
+      <w:pPr>
+        <w:spacing w:after="0"/>
+        <w:ind w:firstLine="720"/>
+        <w:rPr>
+          <w:rFonts w:ascii="Bahnschrift" w:hAnsi="Bahnschrift"/>
+        </w:rPr>
+      </w:pPr>
+      <w:r>
+        <w:rPr>
+          <w:rFonts w:ascii="Bahnschrift" w:hAnsi="Bahnschrift"/>
+        </w:rPr>
+        <w:t xml:space="preserve">WHERE (ROLE_ACCOUNT.ROLE_ID =2 OR ROLE_ACCOUNT.ROLE_ID =3) </w:t>
+      </w:r>
+    </w:p>
+    <w:p>
+      <w:pPr>
+        <w:ind w:left="720" w:firstLine="720"/>
+        <w:rPr>
+          <w:rFonts w:ascii="Bahnschrift" w:hAnsi="Bahnschrift"/>
+        </w:rPr>
+      </w:pPr>
+      <w:r>
+        <w:rPr>
+          <w:rFonts w:ascii="Bahnschrift" w:hAnsi="Bahnschrift"/>
+        </w:rPr>
+        <w:t xml:space="preserve">AND ACCOUNT.STATUS = 1  </w:t>
+      </w:r>
+    </w:p>
+    <w:p>
+      <w:pPr>
+        <w:spacing w:after="0"/>
+      </w:pPr>
+      <w:r>
+        <w:t>//update account information</w:t>
+      </w:r>
+    </w:p>
+    <w:p>
+      <w:pPr>
+        <w:spacing w:after="0"/>
+        <w:rPr>
+          <w:rFonts w:ascii="Bahnschrift" w:hAnsi="Bahnschrift"/>
+        </w:rPr>
+      </w:pPr>
+      <w:r>
+        <w:rPr>
+          <w:rFonts w:ascii="Bahnschrift" w:hAnsi="Bahnschrift"/>
+        </w:rPr>
+        <w:t>UPDATE ACCOUNT</w:t>
+      </w:r>
+    </w:p>
+    <w:p>
+      <w:pPr>
+        <w:rPr>
+          <w:rFonts w:ascii="Bahnschrift" w:hAnsi="Bahnschrift"/>
+        </w:rPr>
+      </w:pPr>
+      <w:r>
+        <w:rPr>
+          <w:rFonts w:ascii="Bahnschrift" w:hAnsi="Bahnschrift"/>
+        </w:rPr>
+        <w:t xml:space="preserve">                    SET [PASSWORD] </w:t>
+      </w:r>
+      <w:proofErr w:type="gramStart"/>
+      <w:r>
+        <w:rPr>
+          <w:rFonts w:ascii="Bahnschrift" w:hAnsi="Bahnschrift"/>
+        </w:rPr>
+        <w:t>= ?</w:t>
+      </w:r>
+      <w:proofErr w:type="gramEnd"/>
+      <w:r>
+        <w:rPr>
+          <w:rFonts w:ascii="Bahnschrift" w:hAnsi="Bahnschrift"/>
+        </w:rPr>
+        <w:t>, DISPLAYNAME = ?, IMAGE_URL=? WHERE USERNAME =?</w:t>
+      </w:r>
+    </w:p>
+    <w:p>
+      <w:pPr>
+        <w:spacing w:after="0"/>
+      </w:pPr>
+      <w:r>
+        <w:t>//update role account</w:t>
+      </w:r>
+    </w:p>
+    <w:p>
+      <w:pPr>
+        <w:spacing w:after="0"/>
+        <w:rPr>
+          <w:rFonts w:ascii="Bahnschrift" w:hAnsi="Bahnschrift"/>
+        </w:rPr>
+      </w:pPr>
+      <w:r>
+        <w:rPr>
+          <w:rFonts w:ascii="Bahnschrift" w:hAnsi="Bahnschrift"/>
+        </w:rPr>
+        <w:t>UPDATE ROLE_ACCOUNT</w:t>
+      </w:r>
+    </w:p>
+    <w:p>
+      <w:pPr>
+        <w:rPr>
+          <w:rFonts w:ascii="Bahnschrift" w:hAnsi="Bahnschrift"/>
+        </w:rPr>
+      </w:pPr>
+      <w:r>
+        <w:rPr>
+          <w:rFonts w:ascii="Bahnschrift" w:hAnsi="Bahnschrift"/>
+        </w:rPr>
+        <w:t xml:space="preserve">                    SET ROLE_ID </w:t>
+      </w:r>
+      <w:proofErr w:type="gramStart"/>
+      <w:r>
+        <w:rPr>
+          <w:rFonts w:ascii="Bahnschrift" w:hAnsi="Bahnschrift"/>
+        </w:rPr>
+        <w:t>= ?</w:t>
+      </w:r>
+      <w:proofErr w:type="gramEnd"/>
+      <w:r>
+        <w:rPr>
+          <w:rFonts w:ascii="Bahnschrift" w:hAnsi="Bahnschrift"/>
+        </w:rPr>
+        <w:t xml:space="preserve"> WHERE USERNAME </w:t>
+      </w:r>
+      <w:proofErr w:type="gramStart"/>
+      <w:r>
+        <w:rPr>
+          <w:rFonts w:ascii="Bahnschrift" w:hAnsi="Bahnschrift"/>
+        </w:rPr>
+        <w:t>= ?</w:t>
+      </w:r>
+      <w:proofErr w:type="gramEnd"/>
+    </w:p>
+    <w:p>
+      <w:pPr>
+        <w:spacing w:after="0"/>
+      </w:pPr>
+      <w:r>
+        <w:t>//select account by specific username and status account is 1</w:t>
+      </w:r>
+    </w:p>
+    <w:p>
+      <w:pPr>
+        <w:spacing w:after="0"/>
+        <w:rPr>
+          <w:rFonts w:ascii="Bahnschrift" w:hAnsi="Bahnschrift"/>
+        </w:rPr>
+      </w:pPr>
+      <w:r>
+        <w:rPr>
+          <w:rFonts w:ascii="Bahnschrift" w:hAnsi="Bahnschrift"/>
+        </w:rPr>
+        <w:t xml:space="preserve">SELECT * FROM ACCOUNT </w:t>
+      </w:r>
+    </w:p>
+    <w:p>
+      <w:pPr>
+        <w:spacing w:after="0"/>
+        <w:ind w:firstLine="720"/>
+        <w:rPr>
+          <w:rFonts w:ascii="Bahnschrift" w:hAnsi="Bahnschrift"/>
+        </w:rPr>
+      </w:pPr>
+      <w:r>
+        <w:rPr>
+          <w:rFonts w:ascii="Bahnschrift" w:hAnsi="Bahnschrift"/>
+        </w:rPr>
+        <w:t xml:space="preserve">INNER JOIN ROLE_ACCOUNT ON ACCOUNT.USERNAME = ROLE_ACCOUNT.USERNAME </w:t>
+      </w:r>
+    </w:p>
+    <w:p>
+      <w:pPr>
+        <w:ind w:firstLine="720"/>
+        <w:rPr>
+          <w:rFonts w:ascii="Bahnschrift" w:hAnsi="Bahnschrift"/>
+        </w:rPr>
+      </w:pPr>
+      <w:r>
+        <w:rPr>
+          <w:rFonts w:ascii="Bahnschrift" w:hAnsi="Bahnschrift"/>
+        </w:rPr>
+        <w:t xml:space="preserve">WHERE ACCOUNT.USERNAME </w:t>
+      </w:r>
+      <w:proofErr w:type="gramStart"/>
+      <w:r>
+        <w:rPr>
+          <w:rFonts w:ascii="Bahnschrift" w:hAnsi="Bahnschrift"/>
+        </w:rPr>
+        <w:t>= ?</w:t>
+      </w:r>
+      <w:proofErr w:type="gramEnd"/>
+      <w:r>
+        <w:rPr>
+          <w:rFonts w:ascii="Bahnschrift" w:hAnsi="Bahnschrift"/>
+        </w:rPr>
+        <w:t xml:space="preserve"> AND ACCOUNT.STATUS = 1</w:t>
+      </w:r>
+    </w:p>
+    <w:p>
+      <w:pPr>
+        <w:spacing w:after="0"/>
+      </w:pPr>
+      <w:r>
+        <w:t>//update status account</w:t>
+      </w:r>
+    </w:p>
+    <w:p>
+      <w:pPr>
+        <w:spacing w:after="0"/>
+        <w:rPr>
+          <w:rFonts w:ascii="Bahnschrift" w:hAnsi="Bahnschrift"/>
+        </w:rPr>
+      </w:pPr>
+      <w:r>
+        <w:rPr>
+          <w:rFonts w:ascii="Bahnschrift" w:hAnsi="Bahnschrift"/>
+        </w:rPr>
+        <w:t xml:space="preserve">Update Account set [status] = 0 where username </w:t>
+      </w:r>
+      <w:proofErr w:type="gramStart"/>
+      <w:r>
+        <w:rPr>
+          <w:rFonts w:ascii="Bahnschrift" w:hAnsi="Bahnschrift"/>
+        </w:rPr>
+        <w:t>= ?</w:t>
+      </w:r>
+      <w:proofErr w:type="gramEnd"/>
     </w:p>
     <w:p/>
     <w:p/>
@@ -27549,7 +29761,7 @@
     <w:p/>
     <w:p/>
     <w:sectPr>
-      <w:footerReference w:type="default" r:id="rId37"/>
+      <w:footerReference w:type="default" r:id="rId39"/>
       <w:pgSz w:w="12240" w:h="15840"/>
       <w:pgMar w:top="1174" w:right="1440" w:bottom="1165" w:left="1440" w:header="720" w:footer="720" w:gutter="0"/>
       <w:cols w:space="720"/>
